--- a/Пояснительная записка/Основная_часть.docx
+++ b/Пояснительная записка/Основная_часть.docx
@@ -4,19 +4,22 @@
   <w:body>
     <w:sdt>
       <w:sdtPr>
+        <w:rPr>
+          <w:rFonts w:ascii="Times New Roman" w:eastAsiaTheme="minorHAnsi" w:hAnsi="Times New Roman" w:cstheme="minorBidi"/>
+          <w:b w:val="0"/>
+          <w:bCs w:val="0"/>
+          <w:color w:val="auto"/>
+          <w:sz w:val="24"/>
+          <w:szCs w:val="22"/>
+          <w:lang w:val="en-US" w:eastAsia="en-US"/>
+        </w:rPr>
         <w:id w:val="1192118559"/>
         <w:docPartObj>
           <w:docPartGallery w:val="Table of Contents"/>
           <w:docPartUnique/>
         </w:docPartObj>
       </w:sdtPr>
-      <w:sdtEndPr>
-        <w:rPr>
-          <w:rFonts w:ascii="Times New Roman" w:eastAsiaTheme="minorHAnsi" w:hAnsi="Times New Roman" w:cstheme="minorBidi"/>
-          <w:color w:val="auto"/>
-          <w:lang w:val="en-US" w:eastAsia="en-US"/>
-        </w:rPr>
-      </w:sdtEndPr>
+      <w:sdtEndPr/>
       <w:sdtContent>
         <w:p>
           <w:pPr>
@@ -36,8 +39,6 @@
             </w:rPr>
             <w:t>Содержание</w:t>
           </w:r>
-          <w:bookmarkStart w:id="0" w:name="_GoBack"/>
-          <w:bookmarkEnd w:id="0"/>
           <w:proofErr w:type="spellEnd"/>
           <w:r>
             <w:fldChar w:fldCharType="begin"/>
@@ -63,13 +64,14 @@
               <w:lang w:val="ru-RU" w:eastAsia="ru-RU"/>
             </w:rPr>
           </w:pPr>
-          <w:hyperlink w:anchor="_Toc420688775" w:history="1">
+          <w:hyperlink w:anchor="_Toc420692883" w:history="1">
             <w:r>
               <w:rPr>
                 <w:rStyle w:val="af4"/>
                 <w:noProof/>
                 <w:sz w:val="28"/>
                 <w:szCs w:val="28"/>
+                <w:lang w:val="ru-RU"/>
               </w:rPr>
               <w:t>Перечень сокращений, условных обозначений, терминов</w:t>
             </w:r>
@@ -98,7 +100,7 @@
                 <w:sz w:val="28"/>
                 <w:szCs w:val="28"/>
               </w:rPr>
-              <w:instrText xml:space="preserve"> PAGEREF _Toc420688775 \h </w:instrText>
+              <w:instrText xml:space="preserve"> PAGEREF _Toc420692883 \h </w:instrText>
             </w:r>
             <w:r>
               <w:rPr>
@@ -152,7 +154,7 @@
               <w:lang w:val="ru-RU" w:eastAsia="ru-RU"/>
             </w:rPr>
           </w:pPr>
-          <w:hyperlink w:anchor="_Toc420688776" w:history="1">
+          <w:hyperlink w:anchor="_Toc420692884" w:history="1">
             <w:r>
               <w:rPr>
                 <w:rStyle w:val="af4"/>
@@ -206,7 +208,7 @@
                 <w:sz w:val="28"/>
                 <w:szCs w:val="28"/>
               </w:rPr>
-              <w:instrText xml:space="preserve"> PAGEREF _Toc420688776 \h </w:instrText>
+              <w:instrText xml:space="preserve"> PAGEREF _Toc420692884 \h </w:instrText>
             </w:r>
             <w:r>
               <w:rPr>
@@ -260,7 +262,7 @@
               <w:lang w:val="ru-RU" w:eastAsia="ru-RU"/>
             </w:rPr>
           </w:pPr>
-          <w:hyperlink w:anchor="_Toc420688777" w:history="1">
+          <w:hyperlink w:anchor="_Toc420692885" w:history="1">
             <w:r>
               <w:rPr>
                 <w:rStyle w:val="af4"/>
@@ -287,7 +289,17 @@
                 <w:sz w:val="28"/>
                 <w:szCs w:val="28"/>
               </w:rPr>
-              <w:t>Назначение и цели создания системы</w:t>
+              <w:t xml:space="preserve">Назначение и цели создания системы </w:t>
+            </w:r>
+            <w:r>
+              <w:rPr>
+                <w:rStyle w:val="af4"/>
+                <w:noProof/>
+                <w:sz w:val="28"/>
+                <w:szCs w:val="28"/>
+                <w:highlight w:val="yellow"/>
+              </w:rPr>
+              <w:t>(про раскрытие инф.)</w:t>
             </w:r>
             <w:r>
               <w:rPr>
@@ -314,7 +326,7 @@
                 <w:sz w:val="28"/>
                 <w:szCs w:val="28"/>
               </w:rPr>
-              <w:instrText xml:space="preserve"> PAGEREF _Toc420688777 \h </w:instrText>
+              <w:instrText xml:space="preserve"> PAGEREF _Toc420692885 \h </w:instrText>
             </w:r>
             <w:r>
               <w:rPr>
@@ -368,7 +380,7 @@
               <w:lang w:val="ru-RU" w:eastAsia="ru-RU"/>
             </w:rPr>
           </w:pPr>
-          <w:hyperlink w:anchor="_Toc420688778" w:history="1">
+          <w:hyperlink w:anchor="_Toc420692886" w:history="1">
             <w:r>
               <w:rPr>
                 <w:rStyle w:val="af4"/>
@@ -422,7 +434,7 @@
                 <w:sz w:val="28"/>
                 <w:szCs w:val="28"/>
               </w:rPr>
-              <w:instrText xml:space="preserve"> PAGEREF _Toc420688778 \h </w:instrText>
+              <w:instrText xml:space="preserve"> PAGEREF _Toc420692886 \h </w:instrText>
             </w:r>
             <w:r>
               <w:rPr>
@@ -476,7 +488,7 @@
               <w:lang w:val="ru-RU" w:eastAsia="ru-RU"/>
             </w:rPr>
           </w:pPr>
-          <w:hyperlink w:anchor="_Toc420688779" w:history="1">
+          <w:hyperlink w:anchor="_Toc420692887" w:history="1">
             <w:r>
               <w:rPr>
                 <w:rStyle w:val="af4"/>
@@ -530,7 +542,7 @@
                 <w:sz w:val="28"/>
                 <w:szCs w:val="28"/>
               </w:rPr>
-              <w:instrText xml:space="preserve"> PAGEREF _Toc420688779 \h </w:instrText>
+              <w:instrText xml:space="preserve"> PAGEREF _Toc420692887 \h </w:instrText>
             </w:r>
             <w:r>
               <w:rPr>
@@ -584,7 +596,7 @@
               <w:lang w:val="ru-RU" w:eastAsia="ru-RU"/>
             </w:rPr>
           </w:pPr>
-          <w:hyperlink w:anchor="_Toc420688780" w:history="1">
+          <w:hyperlink w:anchor="_Toc420692888" w:history="1">
             <w:r>
               <w:rPr>
                 <w:rStyle w:val="af4"/>
@@ -638,7 +650,7 @@
                 <w:sz w:val="28"/>
                 <w:szCs w:val="28"/>
               </w:rPr>
-              <w:instrText xml:space="preserve"> PAGEREF _Toc420688780 \h </w:instrText>
+              <w:instrText xml:space="preserve"> PAGEREF _Toc420692888 \h </w:instrText>
             </w:r>
             <w:r>
               <w:rPr>
@@ -664,7 +676,7 @@
                 <w:sz w:val="28"/>
                 <w:szCs w:val="28"/>
               </w:rPr>
-              <w:t>4</w:t>
+              <w:t>6</w:t>
             </w:r>
             <w:r>
               <w:rPr>
@@ -692,7 +704,7 @@
               <w:lang w:val="ru-RU" w:eastAsia="ru-RU"/>
             </w:rPr>
           </w:pPr>
-          <w:hyperlink w:anchor="_Toc420688781" w:history="1">
+          <w:hyperlink w:anchor="_Toc420692889" w:history="1">
             <w:r>
               <w:rPr>
                 <w:rStyle w:val="af4"/>
@@ -746,7 +758,7 @@
                 <w:sz w:val="28"/>
                 <w:szCs w:val="28"/>
               </w:rPr>
-              <w:instrText xml:space="preserve"> PAGEREF _Toc420688781 \h </w:instrText>
+              <w:instrText xml:space="preserve"> PAGEREF _Toc420692889 \h </w:instrText>
             </w:r>
             <w:r>
               <w:rPr>
@@ -772,7 +784,7 @@
                 <w:sz w:val="28"/>
                 <w:szCs w:val="28"/>
               </w:rPr>
-              <w:t>4</w:t>
+              <w:t>7</w:t>
             </w:r>
             <w:r>
               <w:rPr>
@@ -800,7 +812,7 @@
               <w:lang w:val="ru-RU" w:eastAsia="ru-RU"/>
             </w:rPr>
           </w:pPr>
-          <w:hyperlink w:anchor="_Toc420688782" w:history="1">
+          <w:hyperlink w:anchor="_Toc420692890" w:history="1">
             <w:r>
               <w:rPr>
                 <w:rStyle w:val="af4"/>
@@ -854,7 +866,7 @@
                 <w:sz w:val="28"/>
                 <w:szCs w:val="28"/>
               </w:rPr>
-              <w:instrText xml:space="preserve"> PAGEREF _Toc420688782 \h </w:instrText>
+              <w:instrText xml:space="preserve"> PAGEREF _Toc420692890 \h </w:instrText>
             </w:r>
             <w:r>
               <w:rPr>
@@ -880,7 +892,7 @@
                 <w:sz w:val="28"/>
                 <w:szCs w:val="28"/>
               </w:rPr>
-              <w:t>4</w:t>
+              <w:t>8</w:t>
             </w:r>
             <w:r>
               <w:rPr>
@@ -908,7 +920,7 @@
               <w:lang w:val="ru-RU" w:eastAsia="ru-RU"/>
             </w:rPr>
           </w:pPr>
-          <w:hyperlink w:anchor="_Toc420688783" w:history="1">
+          <w:hyperlink w:anchor="_Toc420692891" w:history="1">
             <w:r>
               <w:rPr>
                 <w:rStyle w:val="af4"/>
@@ -962,7 +974,7 @@
                 <w:sz w:val="28"/>
                 <w:szCs w:val="28"/>
               </w:rPr>
-              <w:instrText xml:space="preserve"> PAGEREF _Toc420688783 \h </w:instrText>
+              <w:instrText xml:space="preserve"> PAGEREF _Toc420692891 \h </w:instrText>
             </w:r>
             <w:r>
               <w:rPr>
@@ -988,7 +1000,7 @@
                 <w:sz w:val="28"/>
                 <w:szCs w:val="28"/>
               </w:rPr>
-              <w:t>4</w:t>
+              <w:t>8</w:t>
             </w:r>
             <w:r>
               <w:rPr>
@@ -1016,7 +1028,7 @@
               <w:lang w:val="ru-RU" w:eastAsia="ru-RU"/>
             </w:rPr>
           </w:pPr>
-          <w:hyperlink w:anchor="_Toc420688784" w:history="1">
+          <w:hyperlink w:anchor="_Toc420692892" w:history="1">
             <w:r>
               <w:rPr>
                 <w:rStyle w:val="af4"/>
@@ -1070,7 +1082,7 @@
                 <w:sz w:val="28"/>
                 <w:szCs w:val="28"/>
               </w:rPr>
-              <w:instrText xml:space="preserve"> PAGEREF _Toc420688784 \h </w:instrText>
+              <w:instrText xml:space="preserve"> PAGEREF _Toc420692892 \h </w:instrText>
             </w:r>
             <w:r>
               <w:rPr>
@@ -1096,7 +1108,96 @@
                 <w:sz w:val="28"/>
                 <w:szCs w:val="28"/>
               </w:rPr>
-              <w:t>4</w:t>
+              <w:t>8</w:t>
+            </w:r>
+            <w:r>
+              <w:rPr>
+                <w:noProof/>
+                <w:webHidden/>
+                <w:sz w:val="28"/>
+                <w:szCs w:val="28"/>
+              </w:rPr>
+              <w:fldChar w:fldCharType="end"/>
+            </w:r>
+          </w:hyperlink>
+        </w:p>
+        <w:p>
+          <w:pPr>
+            <w:pStyle w:val="32"/>
+            <w:tabs>
+              <w:tab w:val="right" w:leader="dot" w:pos="9911"/>
+            </w:tabs>
+            <w:rPr>
+              <w:rFonts w:asciiTheme="minorHAnsi" w:eastAsiaTheme="minorEastAsia" w:hAnsiTheme="minorHAnsi"/>
+              <w:noProof/>
+              <w:sz w:val="28"/>
+              <w:szCs w:val="28"/>
+              <w:lang w:val="ru-RU" w:eastAsia="ru-RU"/>
+            </w:rPr>
+          </w:pPr>
+          <w:hyperlink w:anchor="_Toc420692893" w:history="1">
+            <w:r>
+              <w:rPr>
+                <w:rStyle w:val="af4"/>
+                <w:noProof/>
+                <w:sz w:val="28"/>
+                <w:szCs w:val="28"/>
+                <w:highlight w:val="yellow"/>
+              </w:rPr>
+              <w:t>Still in progress</w:t>
+            </w:r>
+            <w:r>
+              <w:rPr>
+                <w:noProof/>
+                <w:webHidden/>
+                <w:sz w:val="28"/>
+                <w:szCs w:val="28"/>
+              </w:rPr>
+              <w:tab/>
+            </w:r>
+            <w:r>
+              <w:rPr>
+                <w:noProof/>
+                <w:webHidden/>
+                <w:sz w:val="28"/>
+                <w:szCs w:val="28"/>
+              </w:rPr>
+              <w:fldChar w:fldCharType="begin"/>
+            </w:r>
+            <w:r>
+              <w:rPr>
+                <w:noProof/>
+                <w:webHidden/>
+                <w:sz w:val="28"/>
+                <w:szCs w:val="28"/>
+              </w:rPr>
+              <w:instrText xml:space="preserve"> PAGEREF _Toc420692893 \h </w:instrText>
+            </w:r>
+            <w:r>
+              <w:rPr>
+                <w:noProof/>
+                <w:webHidden/>
+                <w:sz w:val="28"/>
+                <w:szCs w:val="28"/>
+              </w:rPr>
+            </w:r>
+            <w:r>
+              <w:rPr>
+                <w:noProof/>
+                <w:webHidden/>
+                <w:sz w:val="28"/>
+                <w:szCs w:val="28"/>
+              </w:rPr>
+              <w:fldChar w:fldCharType="separate"/>
+            </w:r>
+            <w:r>
+              <w:rPr>
+                <w:noProof/>
+                <w:webHidden/>
+                <w:sz w:val="28"/>
+                <w:szCs w:val="28"/>
+              </w:rPr>
+              <w:t>8</w:t>
             </w:r>
             <w:r>
               <w:rPr>
@@ -1124,7 +1225,7 @@
               <w:lang w:val="ru-RU" w:eastAsia="ru-RU"/>
             </w:rPr>
           </w:pPr>
-          <w:hyperlink w:anchor="_Toc420688785" w:history="1">
+          <w:hyperlink w:anchor="_Toc420692894" w:history="1">
             <w:r>
               <w:rPr>
                 <w:rStyle w:val="af4"/>
@@ -1178,7 +1279,7 @@
                 <w:sz w:val="28"/>
                 <w:szCs w:val="28"/>
               </w:rPr>
-              <w:instrText xml:space="preserve"> PAGEREF _Toc420688785 \h </w:instrText>
+              <w:instrText xml:space="preserve"> PAGEREF _Toc420692894 \h </w:instrText>
             </w:r>
             <w:r>
               <w:rPr>
@@ -1204,7 +1305,7 @@
                 <w:sz w:val="28"/>
                 <w:szCs w:val="28"/>
               </w:rPr>
-              <w:t>4</w:t>
+              <w:t>9</w:t>
             </w:r>
             <w:r>
               <w:rPr>
@@ -1232,7 +1333,7 @@
               <w:lang w:val="ru-RU" w:eastAsia="ru-RU"/>
             </w:rPr>
           </w:pPr>
-          <w:hyperlink w:anchor="_Toc420688786" w:history="1">
+          <w:hyperlink w:anchor="_Toc420692895" w:history="1">
             <w:r>
               <w:rPr>
                 <w:rStyle w:val="af4"/>
@@ -1286,7 +1387,7 @@
                 <w:sz w:val="28"/>
                 <w:szCs w:val="28"/>
               </w:rPr>
-              <w:instrText xml:space="preserve"> PAGEREF _Toc420688786 \h </w:instrText>
+              <w:instrText xml:space="preserve"> PAGEREF _Toc420692895 \h </w:instrText>
             </w:r>
             <w:r>
               <w:rPr>
@@ -1312,7 +1413,7 @@
                 <w:sz w:val="28"/>
                 <w:szCs w:val="28"/>
               </w:rPr>
-              <w:t>4</w:t>
+              <w:t>10</w:t>
             </w:r>
             <w:r>
               <w:rPr>
@@ -1340,7 +1441,7 @@
               <w:lang w:val="ru-RU" w:eastAsia="ru-RU"/>
             </w:rPr>
           </w:pPr>
-          <w:hyperlink w:anchor="_Toc420688787" w:history="1">
+          <w:hyperlink w:anchor="_Toc420692896" w:history="1">
             <w:r>
               <w:rPr>
                 <w:rStyle w:val="af4"/>
@@ -1394,7 +1495,7 @@
                 <w:sz w:val="28"/>
                 <w:szCs w:val="28"/>
               </w:rPr>
-              <w:instrText xml:space="preserve"> PAGEREF _Toc420688787 \h </w:instrText>
+              <w:instrText xml:space="preserve"> PAGEREF _Toc420692896 \h </w:instrText>
             </w:r>
             <w:r>
               <w:rPr>
@@ -1420,7 +1521,96 @@
                 <w:sz w:val="28"/>
                 <w:szCs w:val="28"/>
               </w:rPr>
-              <w:t>4</w:t>
+              <w:t>10</w:t>
+            </w:r>
+            <w:r>
+              <w:rPr>
+                <w:noProof/>
+                <w:webHidden/>
+                <w:sz w:val="28"/>
+                <w:szCs w:val="28"/>
+              </w:rPr>
+              <w:fldChar w:fldCharType="end"/>
+            </w:r>
+          </w:hyperlink>
+        </w:p>
+        <w:p>
+          <w:pPr>
+            <w:pStyle w:val="32"/>
+            <w:tabs>
+              <w:tab w:val="right" w:leader="dot" w:pos="9911"/>
+            </w:tabs>
+            <w:rPr>
+              <w:rFonts w:asciiTheme="minorHAnsi" w:eastAsiaTheme="minorEastAsia" w:hAnsiTheme="minorHAnsi"/>
+              <w:noProof/>
+              <w:sz w:val="28"/>
+              <w:szCs w:val="28"/>
+              <w:lang w:val="ru-RU" w:eastAsia="ru-RU"/>
+            </w:rPr>
+          </w:pPr>
+          <w:hyperlink w:anchor="_Toc420692897" w:history="1">
+            <w:r>
+              <w:rPr>
+                <w:rStyle w:val="af4"/>
+                <w:noProof/>
+                <w:sz w:val="28"/>
+                <w:szCs w:val="28"/>
+                <w:highlight w:val="yellow"/>
+              </w:rPr>
+              <w:t>Still in progress</w:t>
+            </w:r>
+            <w:r>
+              <w:rPr>
+                <w:noProof/>
+                <w:webHidden/>
+                <w:sz w:val="28"/>
+                <w:szCs w:val="28"/>
+              </w:rPr>
+              <w:tab/>
+            </w:r>
+            <w:r>
+              <w:rPr>
+                <w:noProof/>
+                <w:webHidden/>
+                <w:sz w:val="28"/>
+                <w:szCs w:val="28"/>
+              </w:rPr>
+              <w:fldChar w:fldCharType="begin"/>
+            </w:r>
+            <w:r>
+              <w:rPr>
+                <w:noProof/>
+                <w:webHidden/>
+                <w:sz w:val="28"/>
+                <w:szCs w:val="28"/>
+              </w:rPr>
+              <w:instrText xml:space="preserve"> PAGEREF _Toc420692897 \h </w:instrText>
+            </w:r>
+            <w:r>
+              <w:rPr>
+                <w:noProof/>
+                <w:webHidden/>
+                <w:sz w:val="28"/>
+                <w:szCs w:val="28"/>
+              </w:rPr>
+            </w:r>
+            <w:r>
+              <w:rPr>
+                <w:noProof/>
+                <w:webHidden/>
+                <w:sz w:val="28"/>
+                <w:szCs w:val="28"/>
+              </w:rPr>
+              <w:fldChar w:fldCharType="separate"/>
+            </w:r>
+            <w:r>
+              <w:rPr>
+                <w:noProof/>
+                <w:webHidden/>
+                <w:sz w:val="28"/>
+                <w:szCs w:val="28"/>
+              </w:rPr>
+              <w:t>10</w:t>
             </w:r>
             <w:r>
               <w:rPr>
@@ -1448,7 +1638,7 @@
               <w:lang w:val="ru-RU" w:eastAsia="ru-RU"/>
             </w:rPr>
           </w:pPr>
-          <w:hyperlink w:anchor="_Toc420688788" w:history="1">
+          <w:hyperlink w:anchor="_Toc420692898" w:history="1">
             <w:r>
               <w:rPr>
                 <w:rStyle w:val="af4"/>
@@ -1502,7 +1692,7 @@
                 <w:sz w:val="28"/>
                 <w:szCs w:val="28"/>
               </w:rPr>
-              <w:instrText xml:space="preserve"> PAGEREF _Toc420688788 \h </w:instrText>
+              <w:instrText xml:space="preserve"> PAGEREF _Toc420692898 \h </w:instrText>
             </w:r>
             <w:r>
               <w:rPr>
@@ -1528,7 +1718,871 @@
                 <w:sz w:val="28"/>
                 <w:szCs w:val="28"/>
               </w:rPr>
-              <w:t>4</w:t>
+              <w:t>10</w:t>
+            </w:r>
+            <w:r>
+              <w:rPr>
+                <w:noProof/>
+                <w:webHidden/>
+                <w:sz w:val="28"/>
+                <w:szCs w:val="28"/>
+              </w:rPr>
+              <w:fldChar w:fldCharType="end"/>
+            </w:r>
+          </w:hyperlink>
+        </w:p>
+        <w:p>
+          <w:pPr>
+            <w:pStyle w:val="32"/>
+            <w:tabs>
+              <w:tab w:val="left" w:pos="1320"/>
+              <w:tab w:val="right" w:leader="dot" w:pos="9911"/>
+            </w:tabs>
+            <w:rPr>
+              <w:rFonts w:asciiTheme="minorHAnsi" w:eastAsiaTheme="minorEastAsia" w:hAnsiTheme="minorHAnsi"/>
+              <w:noProof/>
+              <w:sz w:val="28"/>
+              <w:szCs w:val="28"/>
+              <w:lang w:val="ru-RU" w:eastAsia="ru-RU"/>
+            </w:rPr>
+          </w:pPr>
+          <w:hyperlink w:anchor="_Toc420692899" w:history="1">
+            <w:r>
+              <w:rPr>
+                <w:rStyle w:val="af4"/>
+                <w:noProof/>
+                <w:sz w:val="28"/>
+                <w:szCs w:val="28"/>
+              </w:rPr>
+              <w:t>1.4.2</w:t>
+            </w:r>
+            <w:r>
+              <w:rPr>
+                <w:rFonts w:asciiTheme="minorHAnsi" w:eastAsiaTheme="minorEastAsia" w:hAnsiTheme="minorHAnsi"/>
+                <w:noProof/>
+                <w:sz w:val="28"/>
+                <w:szCs w:val="28"/>
+                <w:lang w:val="ru-RU" w:eastAsia="ru-RU"/>
+              </w:rPr>
+              <w:tab/>
+            </w:r>
+            <w:r>
+              <w:rPr>
+                <w:rStyle w:val="af4"/>
+                <w:noProof/>
+                <w:sz w:val="28"/>
+                <w:szCs w:val="28"/>
+              </w:rPr>
+              <w:t>Функция привязки данных</w:t>
+            </w:r>
+            <w:r>
+              <w:rPr>
+                <w:noProof/>
+                <w:webHidden/>
+                <w:sz w:val="28"/>
+                <w:szCs w:val="28"/>
+              </w:rPr>
+              <w:tab/>
+            </w:r>
+            <w:r>
+              <w:rPr>
+                <w:noProof/>
+                <w:webHidden/>
+                <w:sz w:val="28"/>
+                <w:szCs w:val="28"/>
+              </w:rPr>
+              <w:fldChar w:fldCharType="begin"/>
+            </w:r>
+            <w:r>
+              <w:rPr>
+                <w:noProof/>
+                <w:webHidden/>
+                <w:sz w:val="28"/>
+                <w:szCs w:val="28"/>
+              </w:rPr>
+              <w:instrText xml:space="preserve"> PAGEREF _Toc420692899 \h </w:instrText>
+            </w:r>
+            <w:r>
+              <w:rPr>
+                <w:noProof/>
+                <w:webHidden/>
+                <w:sz w:val="28"/>
+                <w:szCs w:val="28"/>
+              </w:rPr>
+            </w:r>
+            <w:r>
+              <w:rPr>
+                <w:noProof/>
+                <w:webHidden/>
+                <w:sz w:val="28"/>
+                <w:szCs w:val="28"/>
+              </w:rPr>
+              <w:fldChar w:fldCharType="separate"/>
+            </w:r>
+            <w:r>
+              <w:rPr>
+                <w:noProof/>
+                <w:webHidden/>
+                <w:sz w:val="28"/>
+                <w:szCs w:val="28"/>
+              </w:rPr>
+              <w:t>11</w:t>
+            </w:r>
+            <w:r>
+              <w:rPr>
+                <w:noProof/>
+                <w:webHidden/>
+                <w:sz w:val="28"/>
+                <w:szCs w:val="28"/>
+              </w:rPr>
+              <w:fldChar w:fldCharType="end"/>
+            </w:r>
+          </w:hyperlink>
+        </w:p>
+        <w:p>
+          <w:pPr>
+            <w:pStyle w:val="32"/>
+            <w:tabs>
+              <w:tab w:val="left" w:pos="1320"/>
+              <w:tab w:val="right" w:leader="dot" w:pos="9911"/>
+            </w:tabs>
+            <w:rPr>
+              <w:rFonts w:asciiTheme="minorHAnsi" w:eastAsiaTheme="minorEastAsia" w:hAnsiTheme="minorHAnsi"/>
+              <w:noProof/>
+              <w:sz w:val="28"/>
+              <w:szCs w:val="28"/>
+              <w:lang w:val="ru-RU" w:eastAsia="ru-RU"/>
+            </w:rPr>
+          </w:pPr>
+          <w:hyperlink w:anchor="_Toc420692900" w:history="1">
+            <w:r>
+              <w:rPr>
+                <w:rStyle w:val="af4"/>
+                <w:noProof/>
+                <w:sz w:val="28"/>
+                <w:szCs w:val="28"/>
+              </w:rPr>
+              <w:t>1.4.3</w:t>
+            </w:r>
+            <w:r>
+              <w:rPr>
+                <w:rFonts w:asciiTheme="minorHAnsi" w:eastAsiaTheme="minorEastAsia" w:hAnsiTheme="minorHAnsi"/>
+                <w:noProof/>
+                <w:sz w:val="28"/>
+                <w:szCs w:val="28"/>
+                <w:lang w:val="ru-RU" w:eastAsia="ru-RU"/>
+              </w:rPr>
+              <w:tab/>
+            </w:r>
+            <w:r>
+              <w:rPr>
+                <w:rStyle w:val="af4"/>
+                <w:noProof/>
+                <w:sz w:val="28"/>
+                <w:szCs w:val="28"/>
+              </w:rPr>
+              <w:t>Начальная поставка данных организацией</w:t>
+            </w:r>
+            <w:r>
+              <w:rPr>
+                <w:noProof/>
+                <w:webHidden/>
+                <w:sz w:val="28"/>
+                <w:szCs w:val="28"/>
+              </w:rPr>
+              <w:tab/>
+            </w:r>
+            <w:r>
+              <w:rPr>
+                <w:noProof/>
+                <w:webHidden/>
+                <w:sz w:val="28"/>
+                <w:szCs w:val="28"/>
+              </w:rPr>
+              <w:fldChar w:fldCharType="begin"/>
+            </w:r>
+            <w:r>
+              <w:rPr>
+                <w:noProof/>
+                <w:webHidden/>
+                <w:sz w:val="28"/>
+                <w:szCs w:val="28"/>
+              </w:rPr>
+              <w:instrText xml:space="preserve"> PAGEREF _Toc420692900 \h </w:instrText>
+            </w:r>
+            <w:r>
+              <w:rPr>
+                <w:noProof/>
+                <w:webHidden/>
+                <w:sz w:val="28"/>
+                <w:szCs w:val="28"/>
+              </w:rPr>
+            </w:r>
+            <w:r>
+              <w:rPr>
+                <w:noProof/>
+                <w:webHidden/>
+                <w:sz w:val="28"/>
+                <w:szCs w:val="28"/>
+              </w:rPr>
+              <w:fldChar w:fldCharType="separate"/>
+            </w:r>
+            <w:r>
+              <w:rPr>
+                <w:noProof/>
+                <w:webHidden/>
+                <w:sz w:val="28"/>
+                <w:szCs w:val="28"/>
+              </w:rPr>
+              <w:t>11</w:t>
+            </w:r>
+            <w:r>
+              <w:rPr>
+                <w:noProof/>
+                <w:webHidden/>
+                <w:sz w:val="28"/>
+                <w:szCs w:val="28"/>
+              </w:rPr>
+              <w:fldChar w:fldCharType="end"/>
+            </w:r>
+          </w:hyperlink>
+        </w:p>
+        <w:p>
+          <w:pPr>
+            <w:pStyle w:val="32"/>
+            <w:tabs>
+              <w:tab w:val="left" w:pos="1320"/>
+              <w:tab w:val="right" w:leader="dot" w:pos="9911"/>
+            </w:tabs>
+            <w:rPr>
+              <w:rFonts w:asciiTheme="minorHAnsi" w:eastAsiaTheme="minorEastAsia" w:hAnsiTheme="minorHAnsi"/>
+              <w:noProof/>
+              <w:sz w:val="28"/>
+              <w:szCs w:val="28"/>
+              <w:lang w:val="ru-RU" w:eastAsia="ru-RU"/>
+            </w:rPr>
+          </w:pPr>
+          <w:hyperlink w:anchor="_Toc420692901" w:history="1">
+            <w:r>
+              <w:rPr>
+                <w:rStyle w:val="af4"/>
+                <w:noProof/>
+                <w:sz w:val="28"/>
+                <w:szCs w:val="28"/>
+              </w:rPr>
+              <w:t>1.4.4</w:t>
+            </w:r>
+            <w:r>
+              <w:rPr>
+                <w:rFonts w:asciiTheme="minorHAnsi" w:eastAsiaTheme="minorEastAsia" w:hAnsiTheme="minorHAnsi"/>
+                <w:noProof/>
+                <w:sz w:val="28"/>
+                <w:szCs w:val="28"/>
+                <w:lang w:val="ru-RU" w:eastAsia="ru-RU"/>
+              </w:rPr>
+              <w:tab/>
+            </w:r>
+            <w:r>
+              <w:rPr>
+                <w:rStyle w:val="af4"/>
+                <w:noProof/>
+                <w:sz w:val="28"/>
+                <w:szCs w:val="28"/>
+              </w:rPr>
+              <w:t>Формирование списка интеграционных запросов на поставку данных</w:t>
+            </w:r>
+            <w:r>
+              <w:rPr>
+                <w:noProof/>
+                <w:webHidden/>
+                <w:sz w:val="28"/>
+                <w:szCs w:val="28"/>
+              </w:rPr>
+              <w:tab/>
+            </w:r>
+            <w:r>
+              <w:rPr>
+                <w:noProof/>
+                <w:webHidden/>
+                <w:sz w:val="28"/>
+                <w:szCs w:val="28"/>
+              </w:rPr>
+              <w:fldChar w:fldCharType="begin"/>
+            </w:r>
+            <w:r>
+              <w:rPr>
+                <w:noProof/>
+                <w:webHidden/>
+                <w:sz w:val="28"/>
+                <w:szCs w:val="28"/>
+              </w:rPr>
+              <w:instrText xml:space="preserve"> PAGEREF _Toc420692901 \h </w:instrText>
+            </w:r>
+            <w:r>
+              <w:rPr>
+                <w:noProof/>
+                <w:webHidden/>
+                <w:sz w:val="28"/>
+                <w:szCs w:val="28"/>
+              </w:rPr>
+            </w:r>
+            <w:r>
+              <w:rPr>
+                <w:noProof/>
+                <w:webHidden/>
+                <w:sz w:val="28"/>
+                <w:szCs w:val="28"/>
+              </w:rPr>
+              <w:fldChar w:fldCharType="separate"/>
+            </w:r>
+            <w:r>
+              <w:rPr>
+                <w:noProof/>
+                <w:webHidden/>
+                <w:sz w:val="28"/>
+                <w:szCs w:val="28"/>
+              </w:rPr>
+              <w:t>11</w:t>
+            </w:r>
+            <w:r>
+              <w:rPr>
+                <w:noProof/>
+                <w:webHidden/>
+                <w:sz w:val="28"/>
+                <w:szCs w:val="28"/>
+              </w:rPr>
+              <w:fldChar w:fldCharType="end"/>
+            </w:r>
+          </w:hyperlink>
+        </w:p>
+        <w:p>
+          <w:pPr>
+            <w:pStyle w:val="32"/>
+            <w:tabs>
+              <w:tab w:val="left" w:pos="1320"/>
+              <w:tab w:val="right" w:leader="dot" w:pos="9911"/>
+            </w:tabs>
+            <w:rPr>
+              <w:rFonts w:asciiTheme="minorHAnsi" w:eastAsiaTheme="minorEastAsia" w:hAnsiTheme="minorHAnsi"/>
+              <w:noProof/>
+              <w:sz w:val="28"/>
+              <w:szCs w:val="28"/>
+              <w:lang w:val="ru-RU" w:eastAsia="ru-RU"/>
+            </w:rPr>
+          </w:pPr>
+          <w:hyperlink w:anchor="_Toc420692902" w:history="1">
+            <w:r>
+              <w:rPr>
+                <w:rStyle w:val="af4"/>
+                <w:noProof/>
+                <w:sz w:val="28"/>
+                <w:szCs w:val="28"/>
+              </w:rPr>
+              <w:t>1.4.5</w:t>
+            </w:r>
+            <w:r>
+              <w:rPr>
+                <w:rFonts w:asciiTheme="minorHAnsi" w:eastAsiaTheme="minorEastAsia" w:hAnsiTheme="minorHAnsi"/>
+                <w:noProof/>
+                <w:sz w:val="28"/>
+                <w:szCs w:val="28"/>
+                <w:lang w:val="ru-RU" w:eastAsia="ru-RU"/>
+              </w:rPr>
+              <w:tab/>
+            </w:r>
+            <w:r>
+              <w:rPr>
+                <w:rStyle w:val="af4"/>
+                <w:noProof/>
+                <w:sz w:val="28"/>
+                <w:szCs w:val="28"/>
+              </w:rPr>
+              <w:t>Формирование ссылок на файлы документов организации</w:t>
+            </w:r>
+            <w:r>
+              <w:rPr>
+                <w:noProof/>
+                <w:webHidden/>
+                <w:sz w:val="28"/>
+                <w:szCs w:val="28"/>
+              </w:rPr>
+              <w:tab/>
+            </w:r>
+            <w:r>
+              <w:rPr>
+                <w:noProof/>
+                <w:webHidden/>
+                <w:sz w:val="28"/>
+                <w:szCs w:val="28"/>
+              </w:rPr>
+              <w:fldChar w:fldCharType="begin"/>
+            </w:r>
+            <w:r>
+              <w:rPr>
+                <w:noProof/>
+                <w:webHidden/>
+                <w:sz w:val="28"/>
+                <w:szCs w:val="28"/>
+              </w:rPr>
+              <w:instrText xml:space="preserve"> PAGEREF _Toc420692902 \h </w:instrText>
+            </w:r>
+            <w:r>
+              <w:rPr>
+                <w:noProof/>
+                <w:webHidden/>
+                <w:sz w:val="28"/>
+                <w:szCs w:val="28"/>
+              </w:rPr>
+            </w:r>
+            <w:r>
+              <w:rPr>
+                <w:noProof/>
+                <w:webHidden/>
+                <w:sz w:val="28"/>
+                <w:szCs w:val="28"/>
+              </w:rPr>
+              <w:fldChar w:fldCharType="separate"/>
+            </w:r>
+            <w:r>
+              <w:rPr>
+                <w:noProof/>
+                <w:webHidden/>
+                <w:sz w:val="28"/>
+                <w:szCs w:val="28"/>
+              </w:rPr>
+              <w:t>12</w:t>
+            </w:r>
+            <w:r>
+              <w:rPr>
+                <w:noProof/>
+                <w:webHidden/>
+                <w:sz w:val="28"/>
+                <w:szCs w:val="28"/>
+              </w:rPr>
+              <w:fldChar w:fldCharType="end"/>
+            </w:r>
+          </w:hyperlink>
+        </w:p>
+        <w:p>
+          <w:pPr>
+            <w:pStyle w:val="32"/>
+            <w:tabs>
+              <w:tab w:val="left" w:pos="1320"/>
+              <w:tab w:val="right" w:leader="dot" w:pos="9911"/>
+            </w:tabs>
+            <w:rPr>
+              <w:rFonts w:asciiTheme="minorHAnsi" w:eastAsiaTheme="minorEastAsia" w:hAnsiTheme="minorHAnsi"/>
+              <w:noProof/>
+              <w:sz w:val="28"/>
+              <w:szCs w:val="28"/>
+              <w:lang w:val="ru-RU" w:eastAsia="ru-RU"/>
+            </w:rPr>
+          </w:pPr>
+          <w:hyperlink w:anchor="_Toc420692903" w:history="1">
+            <w:r>
+              <w:rPr>
+                <w:rStyle w:val="af4"/>
+                <w:noProof/>
+                <w:sz w:val="28"/>
+                <w:szCs w:val="28"/>
+              </w:rPr>
+              <w:t>1.4.6</w:t>
+            </w:r>
+            <w:r>
+              <w:rPr>
+                <w:rFonts w:asciiTheme="minorHAnsi" w:eastAsiaTheme="minorEastAsia" w:hAnsiTheme="minorHAnsi"/>
+                <w:noProof/>
+                <w:sz w:val="28"/>
+                <w:szCs w:val="28"/>
+                <w:lang w:val="ru-RU" w:eastAsia="ru-RU"/>
+              </w:rPr>
+              <w:tab/>
+            </w:r>
+            <w:r>
+              <w:rPr>
+                <w:rStyle w:val="af4"/>
+                <w:noProof/>
+                <w:sz w:val="28"/>
+                <w:szCs w:val="28"/>
+              </w:rPr>
+              <w:t>Очередь запросов</w:t>
+            </w:r>
+            <w:r>
+              <w:rPr>
+                <w:noProof/>
+                <w:webHidden/>
+                <w:sz w:val="28"/>
+                <w:szCs w:val="28"/>
+              </w:rPr>
+              <w:tab/>
+            </w:r>
+            <w:r>
+              <w:rPr>
+                <w:noProof/>
+                <w:webHidden/>
+                <w:sz w:val="28"/>
+                <w:szCs w:val="28"/>
+              </w:rPr>
+              <w:fldChar w:fldCharType="begin"/>
+            </w:r>
+            <w:r>
+              <w:rPr>
+                <w:noProof/>
+                <w:webHidden/>
+                <w:sz w:val="28"/>
+                <w:szCs w:val="28"/>
+              </w:rPr>
+              <w:instrText xml:space="preserve"> PAGEREF _Toc420692903 \h </w:instrText>
+            </w:r>
+            <w:r>
+              <w:rPr>
+                <w:noProof/>
+                <w:webHidden/>
+                <w:sz w:val="28"/>
+                <w:szCs w:val="28"/>
+              </w:rPr>
+            </w:r>
+            <w:r>
+              <w:rPr>
+                <w:noProof/>
+                <w:webHidden/>
+                <w:sz w:val="28"/>
+                <w:szCs w:val="28"/>
+              </w:rPr>
+              <w:fldChar w:fldCharType="separate"/>
+            </w:r>
+            <w:r>
+              <w:rPr>
+                <w:noProof/>
+                <w:webHidden/>
+                <w:sz w:val="28"/>
+                <w:szCs w:val="28"/>
+              </w:rPr>
+              <w:t>12</w:t>
+            </w:r>
+            <w:r>
+              <w:rPr>
+                <w:noProof/>
+                <w:webHidden/>
+                <w:sz w:val="28"/>
+                <w:szCs w:val="28"/>
+              </w:rPr>
+              <w:fldChar w:fldCharType="end"/>
+            </w:r>
+          </w:hyperlink>
+        </w:p>
+        <w:p>
+          <w:pPr>
+            <w:pStyle w:val="32"/>
+            <w:tabs>
+              <w:tab w:val="left" w:pos="1320"/>
+              <w:tab w:val="right" w:leader="dot" w:pos="9911"/>
+            </w:tabs>
+            <w:rPr>
+              <w:rFonts w:asciiTheme="minorHAnsi" w:eastAsiaTheme="minorEastAsia" w:hAnsiTheme="minorHAnsi"/>
+              <w:noProof/>
+              <w:sz w:val="28"/>
+              <w:szCs w:val="28"/>
+              <w:lang w:val="ru-RU" w:eastAsia="ru-RU"/>
+            </w:rPr>
+          </w:pPr>
+          <w:hyperlink w:anchor="_Toc420692904" w:history="1">
+            <w:r>
+              <w:rPr>
+                <w:rStyle w:val="af4"/>
+                <w:noProof/>
+                <w:sz w:val="28"/>
+                <w:szCs w:val="28"/>
+              </w:rPr>
+              <w:t>1.4.7</w:t>
+            </w:r>
+            <w:r>
+              <w:rPr>
+                <w:rFonts w:asciiTheme="minorHAnsi" w:eastAsiaTheme="minorEastAsia" w:hAnsiTheme="minorHAnsi"/>
+                <w:noProof/>
+                <w:sz w:val="28"/>
+                <w:szCs w:val="28"/>
+                <w:lang w:val="ru-RU" w:eastAsia="ru-RU"/>
+              </w:rPr>
+              <w:tab/>
+            </w:r>
+            <w:r>
+              <w:rPr>
+                <w:rStyle w:val="af4"/>
+                <w:noProof/>
+                <w:sz w:val="28"/>
+                <w:szCs w:val="28"/>
+              </w:rPr>
+              <w:t>Отображение списка запросов к ИС «Реформа ЖКХ»</w:t>
+            </w:r>
+            <w:r>
+              <w:rPr>
+                <w:noProof/>
+                <w:webHidden/>
+                <w:sz w:val="28"/>
+                <w:szCs w:val="28"/>
+              </w:rPr>
+              <w:tab/>
+            </w:r>
+            <w:r>
+              <w:rPr>
+                <w:noProof/>
+                <w:webHidden/>
+                <w:sz w:val="28"/>
+                <w:szCs w:val="28"/>
+              </w:rPr>
+              <w:fldChar w:fldCharType="begin"/>
+            </w:r>
+            <w:r>
+              <w:rPr>
+                <w:noProof/>
+                <w:webHidden/>
+                <w:sz w:val="28"/>
+                <w:szCs w:val="28"/>
+              </w:rPr>
+              <w:instrText xml:space="preserve"> PAGEREF _Toc420692904 \h </w:instrText>
+            </w:r>
+            <w:r>
+              <w:rPr>
+                <w:noProof/>
+                <w:webHidden/>
+                <w:sz w:val="28"/>
+                <w:szCs w:val="28"/>
+              </w:rPr>
+            </w:r>
+            <w:r>
+              <w:rPr>
+                <w:noProof/>
+                <w:webHidden/>
+                <w:sz w:val="28"/>
+                <w:szCs w:val="28"/>
+              </w:rPr>
+              <w:fldChar w:fldCharType="separate"/>
+            </w:r>
+            <w:r>
+              <w:rPr>
+                <w:noProof/>
+                <w:webHidden/>
+                <w:sz w:val="28"/>
+                <w:szCs w:val="28"/>
+              </w:rPr>
+              <w:t>12</w:t>
+            </w:r>
+            <w:r>
+              <w:rPr>
+                <w:noProof/>
+                <w:webHidden/>
+                <w:sz w:val="28"/>
+                <w:szCs w:val="28"/>
+              </w:rPr>
+              <w:fldChar w:fldCharType="end"/>
+            </w:r>
+          </w:hyperlink>
+        </w:p>
+        <w:p>
+          <w:pPr>
+            <w:pStyle w:val="32"/>
+            <w:tabs>
+              <w:tab w:val="left" w:pos="1320"/>
+              <w:tab w:val="right" w:leader="dot" w:pos="9911"/>
+            </w:tabs>
+            <w:rPr>
+              <w:rFonts w:asciiTheme="minorHAnsi" w:eastAsiaTheme="minorEastAsia" w:hAnsiTheme="minorHAnsi"/>
+              <w:noProof/>
+              <w:sz w:val="28"/>
+              <w:szCs w:val="28"/>
+              <w:lang w:val="ru-RU" w:eastAsia="ru-RU"/>
+            </w:rPr>
+          </w:pPr>
+          <w:hyperlink w:anchor="_Toc420692905" w:history="1">
+            <w:r>
+              <w:rPr>
+                <w:rStyle w:val="af4"/>
+                <w:noProof/>
+                <w:sz w:val="28"/>
+                <w:szCs w:val="28"/>
+              </w:rPr>
+              <w:t>1.4.8</w:t>
+            </w:r>
+            <w:r>
+              <w:rPr>
+                <w:rFonts w:asciiTheme="minorHAnsi" w:eastAsiaTheme="minorEastAsia" w:hAnsiTheme="minorHAnsi"/>
+                <w:noProof/>
+                <w:sz w:val="28"/>
+                <w:szCs w:val="28"/>
+                <w:lang w:val="ru-RU" w:eastAsia="ru-RU"/>
+              </w:rPr>
+              <w:tab/>
+            </w:r>
+            <w:r>
+              <w:rPr>
+                <w:rStyle w:val="af4"/>
+                <w:noProof/>
+                <w:sz w:val="28"/>
+                <w:szCs w:val="28"/>
+              </w:rPr>
+              <w:t>Формирование отображения истории выполнения запросов</w:t>
+            </w:r>
+            <w:r>
+              <w:rPr>
+                <w:noProof/>
+                <w:webHidden/>
+                <w:sz w:val="28"/>
+                <w:szCs w:val="28"/>
+              </w:rPr>
+              <w:tab/>
+            </w:r>
+            <w:r>
+              <w:rPr>
+                <w:noProof/>
+                <w:webHidden/>
+                <w:sz w:val="28"/>
+                <w:szCs w:val="28"/>
+              </w:rPr>
+              <w:fldChar w:fldCharType="begin"/>
+            </w:r>
+            <w:r>
+              <w:rPr>
+                <w:noProof/>
+                <w:webHidden/>
+                <w:sz w:val="28"/>
+                <w:szCs w:val="28"/>
+              </w:rPr>
+              <w:instrText xml:space="preserve"> PAGEREF _Toc420692905 \h </w:instrText>
+            </w:r>
+            <w:r>
+              <w:rPr>
+                <w:noProof/>
+                <w:webHidden/>
+                <w:sz w:val="28"/>
+                <w:szCs w:val="28"/>
+              </w:rPr>
+            </w:r>
+            <w:r>
+              <w:rPr>
+                <w:noProof/>
+                <w:webHidden/>
+                <w:sz w:val="28"/>
+                <w:szCs w:val="28"/>
+              </w:rPr>
+              <w:fldChar w:fldCharType="separate"/>
+            </w:r>
+            <w:r>
+              <w:rPr>
+                <w:noProof/>
+                <w:webHidden/>
+                <w:sz w:val="28"/>
+                <w:szCs w:val="28"/>
+              </w:rPr>
+              <w:t>13</w:t>
+            </w:r>
+            <w:r>
+              <w:rPr>
+                <w:noProof/>
+                <w:webHidden/>
+                <w:sz w:val="28"/>
+                <w:szCs w:val="28"/>
+              </w:rPr>
+              <w:fldChar w:fldCharType="end"/>
+            </w:r>
+          </w:hyperlink>
+        </w:p>
+        <w:p>
+          <w:pPr>
+            <w:pStyle w:val="32"/>
+            <w:tabs>
+              <w:tab w:val="left" w:pos="1320"/>
+              <w:tab w:val="right" w:leader="dot" w:pos="9911"/>
+            </w:tabs>
+            <w:rPr>
+              <w:rFonts w:asciiTheme="minorHAnsi" w:eastAsiaTheme="minorEastAsia" w:hAnsiTheme="minorHAnsi"/>
+              <w:noProof/>
+              <w:sz w:val="28"/>
+              <w:szCs w:val="28"/>
+              <w:lang w:val="ru-RU" w:eastAsia="ru-RU"/>
+            </w:rPr>
+          </w:pPr>
+          <w:hyperlink w:anchor="_Toc420692906" w:history="1">
+            <w:r>
+              <w:rPr>
+                <w:rStyle w:val="af4"/>
+                <w:noProof/>
+                <w:sz w:val="28"/>
+                <w:szCs w:val="28"/>
+              </w:rPr>
+              <w:t>1.4.9</w:t>
+            </w:r>
+            <w:r>
+              <w:rPr>
+                <w:rFonts w:asciiTheme="minorHAnsi" w:eastAsiaTheme="minorEastAsia" w:hAnsiTheme="minorHAnsi"/>
+                <w:noProof/>
+                <w:sz w:val="28"/>
+                <w:szCs w:val="28"/>
+                <w:lang w:val="ru-RU" w:eastAsia="ru-RU"/>
+              </w:rPr>
+              <w:tab/>
+            </w:r>
+            <w:r>
+              <w:rPr>
+                <w:rStyle w:val="af4"/>
+                <w:noProof/>
+                <w:sz w:val="28"/>
+                <w:szCs w:val="28"/>
+              </w:rPr>
+              <w:t>Формирование статистики</w:t>
+            </w:r>
+            <w:r>
+              <w:rPr>
+                <w:noProof/>
+                <w:webHidden/>
+                <w:sz w:val="28"/>
+                <w:szCs w:val="28"/>
+              </w:rPr>
+              <w:tab/>
+            </w:r>
+            <w:r>
+              <w:rPr>
+                <w:noProof/>
+                <w:webHidden/>
+                <w:sz w:val="28"/>
+                <w:szCs w:val="28"/>
+              </w:rPr>
+              <w:fldChar w:fldCharType="begin"/>
+            </w:r>
+            <w:r>
+              <w:rPr>
+                <w:noProof/>
+                <w:webHidden/>
+                <w:sz w:val="28"/>
+                <w:szCs w:val="28"/>
+              </w:rPr>
+              <w:instrText xml:space="preserve"> PAGEREF _Toc420692906 \h </w:instrText>
+            </w:r>
+            <w:r>
+              <w:rPr>
+                <w:noProof/>
+                <w:webHidden/>
+                <w:sz w:val="28"/>
+                <w:szCs w:val="28"/>
+              </w:rPr>
+            </w:r>
+            <w:r>
+              <w:rPr>
+                <w:noProof/>
+                <w:webHidden/>
+                <w:sz w:val="28"/>
+                <w:szCs w:val="28"/>
+              </w:rPr>
+              <w:fldChar w:fldCharType="separate"/>
+            </w:r>
+            <w:r>
+              <w:rPr>
+                <w:noProof/>
+                <w:webHidden/>
+                <w:sz w:val="28"/>
+                <w:szCs w:val="28"/>
+              </w:rPr>
+              <w:t>13</w:t>
             </w:r>
             <w:r>
               <w:rPr>
@@ -1556,7 +2610,7 @@
               <w:lang w:val="ru-RU" w:eastAsia="ru-RU"/>
             </w:rPr>
           </w:pPr>
-          <w:hyperlink w:anchor="_Toc420688789" w:history="1">
+          <w:hyperlink w:anchor="_Toc420692907" w:history="1">
             <w:r>
               <w:rPr>
                 <w:rStyle w:val="af4"/>
@@ -1610,7 +2664,7 @@
                 <w:sz w:val="28"/>
                 <w:szCs w:val="28"/>
               </w:rPr>
-              <w:instrText xml:space="preserve"> PAGEREF _Toc420688789 \h </w:instrText>
+              <w:instrText xml:space="preserve"> PAGEREF _Toc420692907 \h </w:instrText>
             </w:r>
             <w:r>
               <w:rPr>
@@ -1636,7 +2690,96 @@
                 <w:sz w:val="28"/>
                 <w:szCs w:val="28"/>
               </w:rPr>
-              <w:t>4</w:t>
+              <w:t>13</w:t>
+            </w:r>
+            <w:r>
+              <w:rPr>
+                <w:noProof/>
+                <w:webHidden/>
+                <w:sz w:val="28"/>
+                <w:szCs w:val="28"/>
+              </w:rPr>
+              <w:fldChar w:fldCharType="end"/>
+            </w:r>
+          </w:hyperlink>
+        </w:p>
+        <w:p>
+          <w:pPr>
+            <w:pStyle w:val="32"/>
+            <w:tabs>
+              <w:tab w:val="right" w:leader="dot" w:pos="9911"/>
+            </w:tabs>
+            <w:rPr>
+              <w:rFonts w:asciiTheme="minorHAnsi" w:eastAsiaTheme="minorEastAsia" w:hAnsiTheme="minorHAnsi"/>
+              <w:noProof/>
+              <w:sz w:val="28"/>
+              <w:szCs w:val="28"/>
+              <w:lang w:val="ru-RU" w:eastAsia="ru-RU"/>
+            </w:rPr>
+          </w:pPr>
+          <w:hyperlink w:anchor="_Toc420692908" w:history="1">
+            <w:r>
+              <w:rPr>
+                <w:rStyle w:val="af4"/>
+                <w:noProof/>
+                <w:sz w:val="28"/>
+                <w:szCs w:val="28"/>
+                <w:highlight w:val="yellow"/>
+              </w:rPr>
+              <w:t>Still in progress</w:t>
+            </w:r>
+            <w:r>
+              <w:rPr>
+                <w:noProof/>
+                <w:webHidden/>
+                <w:sz w:val="28"/>
+                <w:szCs w:val="28"/>
+              </w:rPr>
+              <w:tab/>
+            </w:r>
+            <w:r>
+              <w:rPr>
+                <w:noProof/>
+                <w:webHidden/>
+                <w:sz w:val="28"/>
+                <w:szCs w:val="28"/>
+              </w:rPr>
+              <w:fldChar w:fldCharType="begin"/>
+            </w:r>
+            <w:r>
+              <w:rPr>
+                <w:noProof/>
+                <w:webHidden/>
+                <w:sz w:val="28"/>
+                <w:szCs w:val="28"/>
+              </w:rPr>
+              <w:instrText xml:space="preserve"> PAGEREF _Toc420692908 \h </w:instrText>
+            </w:r>
+            <w:r>
+              <w:rPr>
+                <w:noProof/>
+                <w:webHidden/>
+                <w:sz w:val="28"/>
+                <w:szCs w:val="28"/>
+              </w:rPr>
+            </w:r>
+            <w:r>
+              <w:rPr>
+                <w:noProof/>
+                <w:webHidden/>
+                <w:sz w:val="28"/>
+                <w:szCs w:val="28"/>
+              </w:rPr>
+              <w:fldChar w:fldCharType="separate"/>
+            </w:r>
+            <w:r>
+              <w:rPr>
+                <w:noProof/>
+                <w:webHidden/>
+                <w:sz w:val="28"/>
+                <w:szCs w:val="28"/>
+              </w:rPr>
+              <w:t>13</w:t>
             </w:r>
             <w:r>
               <w:rPr>
@@ -1664,7 +2807,7 @@
               <w:lang w:val="ru-RU" w:eastAsia="ru-RU"/>
             </w:rPr>
           </w:pPr>
-          <w:hyperlink w:anchor="_Toc420688790" w:history="1">
+          <w:hyperlink w:anchor="_Toc420692909" w:history="1">
             <w:r>
               <w:rPr>
                 <w:rStyle w:val="af4"/>
@@ -1718,7 +2861,7 @@
                 <w:sz w:val="28"/>
                 <w:szCs w:val="28"/>
               </w:rPr>
-              <w:instrText xml:space="preserve"> PAGEREF _Toc420688790 \h </w:instrText>
+              <w:instrText xml:space="preserve"> PAGEREF _Toc420692909 \h </w:instrText>
             </w:r>
             <w:r>
               <w:rPr>
@@ -1744,7 +2887,7 @@
                 <w:sz w:val="28"/>
                 <w:szCs w:val="28"/>
               </w:rPr>
-              <w:t>4</w:t>
+              <w:t>13</w:t>
             </w:r>
             <w:r>
               <w:rPr>
@@ -1772,7 +2915,7 @@
               <w:lang w:val="ru-RU" w:eastAsia="ru-RU"/>
             </w:rPr>
           </w:pPr>
-          <w:hyperlink w:anchor="_Toc420688791" w:history="1">
+          <w:hyperlink w:anchor="_Toc420692910" w:history="1">
             <w:r>
               <w:rPr>
                 <w:rStyle w:val="af4"/>
@@ -1826,7 +2969,7 @@
                 <w:sz w:val="28"/>
                 <w:szCs w:val="28"/>
               </w:rPr>
-              <w:instrText xml:space="preserve"> PAGEREF _Toc420688791 \h </w:instrText>
+              <w:instrText xml:space="preserve"> PAGEREF _Toc420692910 \h </w:instrText>
             </w:r>
             <w:r>
               <w:rPr>
@@ -1852,7 +2995,7 @@
                 <w:sz w:val="28"/>
                 <w:szCs w:val="28"/>
               </w:rPr>
-              <w:t>4</w:t>
+              <w:t>14</w:t>
             </w:r>
             <w:r>
               <w:rPr>
@@ -1880,7 +3023,7 @@
               <w:lang w:val="ru-RU" w:eastAsia="ru-RU"/>
             </w:rPr>
           </w:pPr>
-          <w:hyperlink w:anchor="_Toc420688792" w:history="1">
+          <w:hyperlink w:anchor="_Toc420692911" w:history="1">
             <w:r>
               <w:rPr>
                 <w:rStyle w:val="af4"/>
@@ -1934,7 +3077,7 @@
                 <w:sz w:val="28"/>
                 <w:szCs w:val="28"/>
               </w:rPr>
-              <w:instrText xml:space="preserve"> PAGEREF _Toc420688792 \h </w:instrText>
+              <w:instrText xml:space="preserve"> PAGEREF _Toc420692911 \h </w:instrText>
             </w:r>
             <w:r>
               <w:rPr>
@@ -1960,7 +3103,7 @@
                 <w:sz w:val="28"/>
                 <w:szCs w:val="28"/>
               </w:rPr>
-              <w:t>4</w:t>
+              <w:t>14</w:t>
             </w:r>
             <w:r>
               <w:rPr>
@@ -1988,7 +3131,7 @@
               <w:lang w:val="ru-RU" w:eastAsia="ru-RU"/>
             </w:rPr>
           </w:pPr>
-          <w:hyperlink w:anchor="_Toc420688793" w:history="1">
+          <w:hyperlink w:anchor="_Toc420692912" w:history="1">
             <w:r>
               <w:rPr>
                 <w:rStyle w:val="af4"/>
@@ -2042,7 +3185,7 @@
                 <w:sz w:val="28"/>
                 <w:szCs w:val="28"/>
               </w:rPr>
-              <w:instrText xml:space="preserve"> PAGEREF _Toc420688793 \h </w:instrText>
+              <w:instrText xml:space="preserve"> PAGEREF _Toc420692912 \h </w:instrText>
             </w:r>
             <w:r>
               <w:rPr>
@@ -2068,7 +3211,7 @@
                 <w:sz w:val="28"/>
                 <w:szCs w:val="28"/>
               </w:rPr>
-              <w:t>4</w:t>
+              <w:t>14</w:t>
             </w:r>
             <w:r>
               <w:rPr>
@@ -2096,7 +3239,7 @@
               <w:lang w:val="ru-RU" w:eastAsia="ru-RU"/>
             </w:rPr>
           </w:pPr>
-          <w:hyperlink w:anchor="_Toc420688794" w:history="1">
+          <w:hyperlink w:anchor="_Toc420692913" w:history="1">
             <w:r>
               <w:rPr>
                 <w:rStyle w:val="af4"/>
@@ -2150,7 +3293,7 @@
                 <w:sz w:val="28"/>
                 <w:szCs w:val="28"/>
               </w:rPr>
-              <w:instrText xml:space="preserve"> PAGEREF _Toc420688794 \h </w:instrText>
+              <w:instrText xml:space="preserve"> PAGEREF _Toc420692913 \h </w:instrText>
             </w:r>
             <w:r>
               <w:rPr>
@@ -2176,7 +3319,7 @@
                 <w:sz w:val="28"/>
                 <w:szCs w:val="28"/>
               </w:rPr>
-              <w:t>4</w:t>
+              <w:t>15</w:t>
             </w:r>
             <w:r>
               <w:rPr>
@@ -2204,7 +3347,7 @@
               <w:lang w:val="ru-RU" w:eastAsia="ru-RU"/>
             </w:rPr>
           </w:pPr>
-          <w:hyperlink w:anchor="_Toc420688795" w:history="1">
+          <w:hyperlink w:anchor="_Toc420692914" w:history="1">
             <w:r>
               <w:rPr>
                 <w:rStyle w:val="af4"/>
@@ -2258,7 +3401,7 @@
                 <w:sz w:val="28"/>
                 <w:szCs w:val="28"/>
               </w:rPr>
-              <w:instrText xml:space="preserve"> PAGEREF _Toc420688795 \h </w:instrText>
+              <w:instrText xml:space="preserve"> PAGEREF _Toc420692914 \h </w:instrText>
             </w:r>
             <w:r>
               <w:rPr>
@@ -2284,7 +3427,7 @@
                 <w:sz w:val="28"/>
                 <w:szCs w:val="28"/>
               </w:rPr>
-              <w:t>5</w:t>
+              <w:t>16</w:t>
             </w:r>
             <w:r>
               <w:rPr>
@@ -2312,7 +3455,7 @@
               <w:lang w:val="ru-RU" w:eastAsia="ru-RU"/>
             </w:rPr>
           </w:pPr>
-          <w:hyperlink w:anchor="_Toc420688796" w:history="1">
+          <w:hyperlink w:anchor="_Toc420692915" w:history="1">
             <w:r>
               <w:rPr>
                 <w:rStyle w:val="af4"/>
@@ -2366,7 +3509,7 @@
                 <w:sz w:val="28"/>
                 <w:szCs w:val="28"/>
               </w:rPr>
-              <w:instrText xml:space="preserve"> PAGEREF _Toc420688796 \h </w:instrText>
+              <w:instrText xml:space="preserve"> PAGEREF _Toc420692915 \h </w:instrText>
             </w:r>
             <w:r>
               <w:rPr>
@@ -2392,7 +3535,7 @@
                 <w:sz w:val="28"/>
                 <w:szCs w:val="28"/>
               </w:rPr>
-              <w:t>5</w:t>
+              <w:t>16</w:t>
             </w:r>
             <w:r>
               <w:rPr>
@@ -2420,7 +3563,7 @@
               <w:lang w:val="ru-RU" w:eastAsia="ru-RU"/>
             </w:rPr>
           </w:pPr>
-          <w:hyperlink w:anchor="_Toc420688797" w:history="1">
+          <w:hyperlink w:anchor="_Toc420692916" w:history="1">
             <w:r>
               <w:rPr>
                 <w:rStyle w:val="af4"/>
@@ -2474,7 +3617,7 @@
                 <w:sz w:val="28"/>
                 <w:szCs w:val="28"/>
               </w:rPr>
-              <w:instrText xml:space="preserve"> PAGEREF _Toc420688797 \h </w:instrText>
+              <w:instrText xml:space="preserve"> PAGEREF _Toc420692916 \h </w:instrText>
             </w:r>
             <w:r>
               <w:rPr>
@@ -2500,7 +3643,7 @@
                 <w:sz w:val="28"/>
                 <w:szCs w:val="28"/>
               </w:rPr>
-              <w:t>5</w:t>
+              <w:t>16</w:t>
             </w:r>
             <w:r>
               <w:rPr>
@@ -2528,7 +3671,7 @@
               <w:lang w:val="ru-RU" w:eastAsia="ru-RU"/>
             </w:rPr>
           </w:pPr>
-          <w:hyperlink w:anchor="_Toc420688798" w:history="1">
+          <w:hyperlink w:anchor="_Toc420692917" w:history="1">
             <w:r>
               <w:rPr>
                 <w:rStyle w:val="af4"/>
@@ -2582,7 +3725,7 @@
                 <w:sz w:val="28"/>
                 <w:szCs w:val="28"/>
               </w:rPr>
-              <w:instrText xml:space="preserve"> PAGEREF _Toc420688798 \h </w:instrText>
+              <w:instrText xml:space="preserve"> PAGEREF _Toc420692917 \h </w:instrText>
             </w:r>
             <w:r>
               <w:rPr>
@@ -2608,7 +3751,7 @@
                 <w:sz w:val="28"/>
                 <w:szCs w:val="28"/>
               </w:rPr>
-              <w:t>6</w:t>
+              <w:t>17</w:t>
             </w:r>
             <w:r>
               <w:rPr>
@@ -2636,7 +3779,7 @@
               <w:lang w:val="ru-RU" w:eastAsia="ru-RU"/>
             </w:rPr>
           </w:pPr>
-          <w:hyperlink w:anchor="_Toc420688799" w:history="1">
+          <w:hyperlink w:anchor="_Toc420692918" w:history="1">
             <w:r>
               <w:rPr>
                 <w:rStyle w:val="af4"/>
@@ -2690,7 +3833,7 @@
                 <w:sz w:val="28"/>
                 <w:szCs w:val="28"/>
               </w:rPr>
-              <w:instrText xml:space="preserve"> PAGEREF _Toc420688799 \h </w:instrText>
+              <w:instrText xml:space="preserve"> PAGEREF _Toc420692918 \h </w:instrText>
             </w:r>
             <w:r>
               <w:rPr>
@@ -2716,7 +3859,7 @@
                 <w:sz w:val="28"/>
                 <w:szCs w:val="28"/>
               </w:rPr>
-              <w:t>6</w:t>
+              <w:t>17</w:t>
             </w:r>
             <w:r>
               <w:rPr>
@@ -2744,7 +3887,7 @@
               <w:lang w:val="ru-RU" w:eastAsia="ru-RU"/>
             </w:rPr>
           </w:pPr>
-          <w:hyperlink w:anchor="_Toc420688800" w:history="1">
+          <w:hyperlink w:anchor="_Toc420692919" w:history="1">
             <w:r>
               <w:rPr>
                 <w:rStyle w:val="af4"/>
@@ -2798,7 +3941,7 @@
                 <w:sz w:val="28"/>
                 <w:szCs w:val="28"/>
               </w:rPr>
-              <w:instrText xml:space="preserve"> PAGEREF _Toc420688800 \h </w:instrText>
+              <w:instrText xml:space="preserve"> PAGEREF _Toc420692919 \h </w:instrText>
             </w:r>
             <w:r>
               <w:rPr>
@@ -2824,7 +3967,7 @@
                 <w:sz w:val="28"/>
                 <w:szCs w:val="28"/>
               </w:rPr>
-              <w:t>6</w:t>
+              <w:t>17</w:t>
             </w:r>
             <w:r>
               <w:rPr>
@@ -2852,7 +3995,7 @@
               <w:lang w:val="ru-RU" w:eastAsia="ru-RU"/>
             </w:rPr>
           </w:pPr>
-          <w:hyperlink w:anchor="_Toc420688801" w:history="1">
+          <w:hyperlink w:anchor="_Toc420692920" w:history="1">
             <w:r>
               <w:rPr>
                 <w:rStyle w:val="af4"/>
@@ -2906,7 +4049,7 @@
                 <w:sz w:val="28"/>
                 <w:szCs w:val="28"/>
               </w:rPr>
-              <w:instrText xml:space="preserve"> PAGEREF _Toc420688801 \h </w:instrText>
+              <w:instrText xml:space="preserve"> PAGEREF _Toc420692920 \h </w:instrText>
             </w:r>
             <w:r>
               <w:rPr>
@@ -2932,7 +4075,7 @@
                 <w:sz w:val="28"/>
                 <w:szCs w:val="28"/>
               </w:rPr>
-              <w:t>6</w:t>
+              <w:t>17</w:t>
             </w:r>
             <w:r>
               <w:rPr>
@@ -2960,7 +4103,7 @@
               <w:lang w:val="ru-RU" w:eastAsia="ru-RU"/>
             </w:rPr>
           </w:pPr>
-          <w:hyperlink w:anchor="_Toc420688802" w:history="1">
+          <w:hyperlink w:anchor="_Toc420692921" w:history="1">
             <w:r>
               <w:rPr>
                 <w:rStyle w:val="af4"/>
@@ -3014,7 +4157,7 @@
                 <w:sz w:val="28"/>
                 <w:szCs w:val="28"/>
               </w:rPr>
-              <w:instrText xml:space="preserve"> PAGEREF _Toc420688802 \h </w:instrText>
+              <w:instrText xml:space="preserve"> PAGEREF _Toc420692921 \h </w:instrText>
             </w:r>
             <w:r>
               <w:rPr>
@@ -3040,7 +4183,7 @@
                 <w:sz w:val="28"/>
                 <w:szCs w:val="28"/>
               </w:rPr>
-              <w:t>7</w:t>
+              <w:t>18</w:t>
             </w:r>
             <w:r>
               <w:rPr>
@@ -3068,7 +4211,7 @@
               <w:lang w:val="ru-RU" w:eastAsia="ru-RU"/>
             </w:rPr>
           </w:pPr>
-          <w:hyperlink w:anchor="_Toc420688803" w:history="1">
+          <w:hyperlink w:anchor="_Toc420692922" w:history="1">
             <w:r>
               <w:rPr>
                 <w:rStyle w:val="af4"/>
@@ -3122,7 +4265,7 @@
                 <w:sz w:val="28"/>
                 <w:szCs w:val="28"/>
               </w:rPr>
-              <w:instrText xml:space="preserve"> PAGEREF _Toc420688803 \h </w:instrText>
+              <w:instrText xml:space="preserve"> PAGEREF _Toc420692922 \h </w:instrText>
             </w:r>
             <w:r>
               <w:rPr>
@@ -3148,7 +4291,7 @@
                 <w:sz w:val="28"/>
                 <w:szCs w:val="28"/>
               </w:rPr>
-              <w:t>8</w:t>
+              <w:t>19</w:t>
             </w:r>
             <w:r>
               <w:rPr>
@@ -3176,7 +4319,7 @@
               <w:lang w:val="ru-RU" w:eastAsia="ru-RU"/>
             </w:rPr>
           </w:pPr>
-          <w:hyperlink w:anchor="_Toc420688804" w:history="1">
+          <w:hyperlink w:anchor="_Toc420692923" w:history="1">
             <w:r>
               <w:rPr>
                 <w:rStyle w:val="af4"/>
@@ -3230,7 +4373,7 @@
                 <w:sz w:val="28"/>
                 <w:szCs w:val="28"/>
               </w:rPr>
-              <w:instrText xml:space="preserve"> PAGEREF _Toc420688804 \h </w:instrText>
+              <w:instrText xml:space="preserve"> PAGEREF _Toc420692923 \h </w:instrText>
             </w:r>
             <w:r>
               <w:rPr>
@@ -3256,7 +4399,7 @@
                 <w:sz w:val="28"/>
                 <w:szCs w:val="28"/>
               </w:rPr>
-              <w:t>9</w:t>
+              <w:t>20</w:t>
             </w:r>
             <w:r>
               <w:rPr>
@@ -3284,7 +4427,7 @@
               <w:lang w:val="ru-RU" w:eastAsia="ru-RU"/>
             </w:rPr>
           </w:pPr>
-          <w:hyperlink w:anchor="_Toc420688805" w:history="1">
+          <w:hyperlink w:anchor="_Toc420692924" w:history="1">
             <w:r>
               <w:rPr>
                 <w:rStyle w:val="af4"/>
@@ -3338,7 +4481,7 @@
                 <w:sz w:val="28"/>
                 <w:szCs w:val="28"/>
               </w:rPr>
-              <w:instrText xml:space="preserve"> PAGEREF _Toc420688805 \h </w:instrText>
+              <w:instrText xml:space="preserve"> PAGEREF _Toc420692924 \h </w:instrText>
             </w:r>
             <w:r>
               <w:rPr>
@@ -3364,7 +4507,7 @@
                 <w:sz w:val="28"/>
                 <w:szCs w:val="28"/>
               </w:rPr>
-              <w:t>10</w:t>
+              <w:t>21</w:t>
             </w:r>
             <w:r>
               <w:rPr>
@@ -3392,7 +4535,7 @@
               <w:lang w:val="ru-RU" w:eastAsia="ru-RU"/>
             </w:rPr>
           </w:pPr>
-          <w:hyperlink w:anchor="_Toc420688806" w:history="1">
+          <w:hyperlink w:anchor="_Toc420692925" w:history="1">
             <w:r>
               <w:rPr>
                 <w:rStyle w:val="af4"/>
@@ -3446,7 +4589,7 @@
                 <w:sz w:val="28"/>
                 <w:szCs w:val="28"/>
               </w:rPr>
-              <w:instrText xml:space="preserve"> PAGEREF _Toc420688806 \h </w:instrText>
+              <w:instrText xml:space="preserve"> PAGEREF _Toc420692925 \h </w:instrText>
             </w:r>
             <w:r>
               <w:rPr>
@@ -3472,7 +4615,7 @@
                 <w:sz w:val="28"/>
                 <w:szCs w:val="28"/>
               </w:rPr>
-              <w:t>11</w:t>
+              <w:t>22</w:t>
             </w:r>
             <w:r>
               <w:rPr>
@@ -3491,14 +4634,8 @@
             <w:tabs>
               <w:tab w:val="right" w:leader="dot" w:pos="9911"/>
             </w:tabs>
-            <w:rPr>
-              <w:rFonts w:asciiTheme="minorHAnsi" w:eastAsiaTheme="minorEastAsia" w:hAnsiTheme="minorHAnsi"/>
-              <w:noProof/>
-              <w:sz w:val="22"/>
-              <w:lang w:val="ru-RU" w:eastAsia="ru-RU"/>
-            </w:rPr>
           </w:pPr>
-          <w:hyperlink w:anchor="_Toc420688807" w:history="1">
+          <w:hyperlink w:anchor="_Toc420692926" w:history="1">
             <w:r>
               <w:rPr>
                 <w:rStyle w:val="af4"/>
@@ -3533,7 +4670,7 @@
                 <w:sz w:val="28"/>
                 <w:szCs w:val="28"/>
               </w:rPr>
-              <w:instrText xml:space="preserve"> PAGEREF _Toc420688807 \h </w:instrText>
+              <w:instrText xml:space="preserve"> PAGEREF _Toc420692926 \h </w:instrText>
             </w:r>
             <w:r>
               <w:rPr>
@@ -3559,7 +4696,7 @@
                 <w:sz w:val="28"/>
                 <w:szCs w:val="28"/>
               </w:rPr>
-              <w:t>12</w:t>
+              <w:t>23</w:t>
             </w:r>
             <w:r>
               <w:rPr>
@@ -3571,8 +4708,6 @@
               <w:fldChar w:fldCharType="end"/>
             </w:r>
           </w:hyperlink>
-        </w:p>
-        <w:p>
           <w:r>
             <w:rPr>
               <w:sz w:val="28"/>
@@ -3607,50 +4742,172 @@
     <w:p>
       <w:pPr>
         <w:pStyle w:val="11"/>
-      </w:pPr>
-      <w:bookmarkStart w:id="1" w:name="_Toc420688775"/>
+        <w:rPr>
+          <w:lang w:val="ru-RU"/>
+        </w:rPr>
+      </w:pPr>
+      <w:bookmarkStart w:id="0" w:name="_Toc420692883"/>
+      <w:r>
+        <w:rPr>
+          <w:lang w:val="ru-RU"/>
+        </w:rPr>
+        <w:lastRenderedPageBreak/>
+        <w:t>Перечень сокращений, условных обозначений, терминов</w:t>
+      </w:r>
+      <w:bookmarkEnd w:id="0"/>
+      <w:r>
+        <w:rPr>
+          <w:lang w:val="ru-RU"/>
+        </w:rPr>
+        <w:t xml:space="preserve"> </w:t>
+      </w:r>
+    </w:p>
+    <w:p>
+      <w:pPr>
+        <w:pStyle w:val="af5"/>
+        <w:rPr>
+          <w:lang w:val="ru-RU"/>
+        </w:rPr>
+      </w:pPr>
+      <w:r>
+        <w:rPr>
+          <w:lang w:val="ru-RU"/>
+        </w:rPr>
+        <w:t>ИС – информационная система</w:t>
+      </w:r>
+    </w:p>
+    <w:p>
+      <w:pPr>
+        <w:pStyle w:val="af5"/>
+        <w:rPr>
+          <w:lang w:val="ru-RU"/>
+        </w:rPr>
+      </w:pPr>
+      <w:r>
+        <w:rPr>
+          <w:lang w:val="ru-RU"/>
+        </w:rPr>
+        <w:t>АИС – автоматизированная информационная система</w:t>
+      </w:r>
+    </w:p>
+    <w:p>
+      <w:pPr>
+        <w:pStyle w:val="af5"/>
+        <w:rPr>
+          <w:lang w:val="ru-RU"/>
+        </w:rPr>
+      </w:pPr>
+      <w:r>
+        <w:rPr>
+          <w:lang w:val="ru-RU"/>
+        </w:rPr>
+        <w:t>ЖКХ – жилищно-коммунальное хозяйство</w:t>
+      </w:r>
+    </w:p>
+    <w:p>
+      <w:pPr>
+        <w:pStyle w:val="af5"/>
+        <w:rPr>
+          <w:lang w:val="ru-RU"/>
+        </w:rPr>
+      </w:pPr>
+      <w:r>
+        <w:rPr>
+          <w:lang w:val="ru-RU"/>
+        </w:rPr>
+        <w:t>Реформа – «Реформа ЖКХ»</w:t>
+      </w:r>
+    </w:p>
+    <w:p>
+      <w:pPr>
+        <w:pStyle w:val="af5"/>
+        <w:rPr>
+          <w:lang w:val="ru-RU"/>
+        </w:rPr>
+      </w:pPr>
+      <w:r>
+        <w:rPr>
+          <w:lang w:val="ru-RU"/>
+        </w:rPr>
+        <w:t>ПО – программное обеспечение</w:t>
+      </w:r>
+    </w:p>
+    <w:p>
+      <w:pPr>
+        <w:pStyle w:val="af5"/>
+        <w:rPr>
+          <w:lang w:val="ru-RU"/>
+        </w:rPr>
+      </w:pPr>
+      <w:r>
+        <w:rPr>
+          <w:lang w:val="ru-RU"/>
+        </w:rPr>
+        <w:t>УК – управляющая компания</w:t>
+      </w:r>
+    </w:p>
+    <w:p>
+      <w:pPr>
+        <w:pStyle w:val="af5"/>
+        <w:rPr>
+          <w:lang w:val="ru-RU"/>
+        </w:rPr>
+      </w:pPr>
+      <w:r>
+        <w:rPr>
+          <w:lang w:val="ru-RU"/>
+        </w:rPr>
+        <w:t>ОУ – объектовый учет</w:t>
+      </w:r>
+    </w:p>
+    <w:p>
+      <w:pPr>
+        <w:pStyle w:val="af5"/>
+        <w:rPr>
+          <w:lang w:val="ru-RU"/>
+        </w:rPr>
+      </w:pPr>
+      <w:r>
+        <w:rPr>
+          <w:lang w:val="ru-RU"/>
+        </w:rPr>
+        <w:t>СУ</w:t>
+      </w:r>
+      <w:r>
+        <w:rPr>
+          <w:lang w:val="ru-RU"/>
+        </w:rPr>
+        <w:t>БД – система управления базами данных</w:t>
+      </w:r>
+    </w:p>
+    <w:p>
+      <w:pPr>
+        <w:pStyle w:val="af5"/>
+      </w:pPr>
+      <w:r>
+        <w:t>ORM – object relational mapping</w:t>
+      </w:r>
+      <w:r>
+        <w:t xml:space="preserve"> </w:t>
+      </w:r>
+    </w:p>
+    <w:p>
+      <w:pPr>
+        <w:pStyle w:val="af5"/>
+      </w:pPr>
+      <w:r>
+        <w:t xml:space="preserve">ID – </w:t>
+      </w:r>
       <w:proofErr w:type="spellStart"/>
       <w:r>
-        <w:lastRenderedPageBreak/>
-        <w:t>Перечень</w:t>
+        <w:t>идентификатор</w:t>
       </w:r>
       <w:proofErr w:type="spellEnd"/>
-      <w:r>
-        <w:t xml:space="preserve"> </w:t>
-      </w:r>
-      <w:proofErr w:type="spellStart"/>
-      <w:r>
-        <w:t>сокращений</w:t>
-      </w:r>
-      <w:proofErr w:type="spellEnd"/>
-      <w:r>
-        <w:t xml:space="preserve">, </w:t>
-      </w:r>
-      <w:proofErr w:type="spellStart"/>
-      <w:r>
-        <w:t>условных</w:t>
-      </w:r>
-      <w:proofErr w:type="spellEnd"/>
-      <w:r>
-        <w:t xml:space="preserve"> </w:t>
-      </w:r>
-      <w:proofErr w:type="spellStart"/>
-      <w:r>
-        <w:t>обозначений</w:t>
-      </w:r>
-      <w:proofErr w:type="spellEnd"/>
-      <w:r>
-        <w:t xml:space="preserve">, </w:t>
-      </w:r>
-      <w:proofErr w:type="spellStart"/>
-      <w:r>
-        <w:t>терминов</w:t>
-      </w:r>
-      <w:bookmarkEnd w:id="1"/>
-      <w:proofErr w:type="spellEnd"/>
-      <w:r>
-        <w:t xml:space="preserve"> </w:t>
-      </w:r>
+    </w:p>
+    <w:p>
+      <w:pPr>
+        <w:pStyle w:val="11"/>
+      </w:pPr>
     </w:p>
     <w:p>
       <w:pPr>
@@ -3663,36 +4920,1659 @@
           <w:bCs/>
           <w:sz w:val="36"/>
           <w:szCs w:val="32"/>
-          <w:lang w:val="ru-RU"/>
         </w:rPr>
       </w:pPr>
       <w:r>
+        <w:br w:type="page"/>
+      </w:r>
+    </w:p>
+    <w:p>
+      <w:pPr>
+        <w:pStyle w:val="10"/>
+      </w:pPr>
+      <w:bookmarkStart w:id="1" w:name="_Toc420692884"/>
+      <w:r>
+        <w:lastRenderedPageBreak/>
+        <w:t>Техническое задание на создание системы</w:t>
+      </w:r>
+      <w:bookmarkEnd w:id="1"/>
+    </w:p>
+    <w:p>
+      <w:pPr>
+        <w:pStyle w:val="af5"/>
+      </w:pPr>
+      <w:r>
+        <w:t>В данном разделе приводится техническое задание на разработку подсистемы интеграции для «АИС: Объектовый учет» и федерального портала «Реформа ЖКХ».</w:t>
+      </w:r>
+    </w:p>
+    <w:p>
+      <w:pPr>
+        <w:pStyle w:val="20"/>
+      </w:pPr>
+      <w:bookmarkStart w:id="2" w:name="_Toc420692885"/>
+      <w:r>
+        <w:t>Назначение и цели создания системы</w:t>
+      </w:r>
+      <w:r>
+        <w:t xml:space="preserve"> </w:t>
+      </w:r>
+      <w:r>
+        <w:rPr>
+          <w:highlight w:val="yellow"/>
+        </w:rPr>
+        <w:t>(про раскрытие инф.)</w:t>
+      </w:r>
+      <w:bookmarkEnd w:id="2"/>
+    </w:p>
+    <w:p>
+      <w:pPr>
+        <w:pStyle w:val="af5"/>
         <w:rPr>
           <w:lang w:val="ru-RU"/>
         </w:rPr>
-        <w:br w:type="page"/>
+      </w:pPr>
+      <w:r>
+        <w:rPr>
+          <w:lang w:val="ru-RU"/>
+        </w:rPr>
+        <w:t xml:space="preserve">Основным назначением разработки </w:t>
+      </w:r>
+      <w:r>
+        <w:rPr>
+          <w:lang w:val="ru-RU"/>
+        </w:rPr>
+        <w:t>выпускной квалификационной</w:t>
+      </w:r>
+      <w:r>
+        <w:rPr>
+          <w:lang w:val="ru-RU"/>
+        </w:rPr>
+        <w:t xml:space="preserve"> </w:t>
+      </w:r>
+      <w:r>
+        <w:rPr>
+          <w:lang w:val="ru-RU"/>
+        </w:rPr>
+        <w:t>работы</w:t>
+      </w:r>
+      <w:r>
+        <w:rPr>
+          <w:lang w:val="ru-RU"/>
+        </w:rPr>
+        <w:t xml:space="preserve"> является обеспечение обмена данными между федеральным порталом «Реформа ЖКХ» и региональной информационной системой </w:t>
+      </w:r>
+      <w:r>
+        <w:rPr>
+          <w:lang w:val="ru-RU"/>
+        </w:rPr>
+        <w:t>«</w:t>
+      </w:r>
+      <w:r>
+        <w:rPr>
+          <w:lang w:val="ru-RU"/>
+        </w:rPr>
+        <w:t>АИС: Объектовый учет</w:t>
+      </w:r>
+      <w:r>
+        <w:rPr>
+          <w:lang w:val="ru-RU"/>
+        </w:rPr>
+        <w:t>»</w:t>
+      </w:r>
+      <w:r>
+        <w:rPr>
+          <w:lang w:val="ru-RU"/>
+        </w:rPr>
+        <w:t xml:space="preserve">. </w:t>
       </w:r>
     </w:p>
     <w:p>
       <w:pPr>
-        <w:pStyle w:val="10"/>
-      </w:pPr>
-      <w:bookmarkStart w:id="2" w:name="_Toc420688776"/>
-      <w:r>
-        <w:lastRenderedPageBreak/>
-        <w:t>Техническое задание на создание системы</w:t>
-      </w:r>
-      <w:bookmarkEnd w:id="2"/>
+        <w:pStyle w:val="af5"/>
+        <w:rPr>
+          <w:lang w:val="ru-RU"/>
+        </w:rPr>
+      </w:pPr>
+      <w:proofErr w:type="spellStart"/>
+      <w:r>
+        <w:t>Целями</w:t>
+      </w:r>
+      <w:proofErr w:type="spellEnd"/>
+      <w:r>
+        <w:t xml:space="preserve"> </w:t>
+      </w:r>
+      <w:proofErr w:type="spellStart"/>
+      <w:r>
+        <w:t>создания</w:t>
+      </w:r>
+      <w:proofErr w:type="spellEnd"/>
+      <w:r>
+        <w:t xml:space="preserve"> </w:t>
+      </w:r>
+      <w:proofErr w:type="spellStart"/>
+      <w:r>
+        <w:t>программного</w:t>
+      </w:r>
+      <w:proofErr w:type="spellEnd"/>
+      <w:r>
+        <w:t xml:space="preserve"> </w:t>
+      </w:r>
+      <w:proofErr w:type="spellStart"/>
+      <w:r>
+        <w:t>продукта</w:t>
+      </w:r>
+      <w:proofErr w:type="spellEnd"/>
+      <w:r>
+        <w:t xml:space="preserve"> </w:t>
+      </w:r>
+      <w:proofErr w:type="spellStart"/>
+      <w:r>
+        <w:t>являются</w:t>
+      </w:r>
+      <w:proofErr w:type="spellEnd"/>
+      <w:r>
+        <w:t>:</w:t>
+      </w:r>
     </w:p>
     <w:p>
       <w:pPr>
+        <w:pStyle w:val="a0"/>
+      </w:pPr>
+      <w:r>
+        <w:t>автоматизация процесса загрузки данных управляющими компаниями на сайт портала «Реформа ЖКХ»</w:t>
+      </w:r>
+      <w:r>
+        <w:t>;</w:t>
+      </w:r>
+    </w:p>
+    <w:p>
+      <w:pPr>
+        <w:pStyle w:val="a0"/>
+      </w:pPr>
+      <w:r>
+        <w:t xml:space="preserve">создание универсального подхода к проблеме решения интеграции, который позволит не только обеспечивать обмен данными с системой «Реформа ЖКХ», но и может быть </w:t>
+      </w:r>
+      <w:proofErr w:type="spellStart"/>
+      <w:r>
+        <w:t>переиспользован</w:t>
+      </w:r>
+      <w:proofErr w:type="spellEnd"/>
+      <w:r>
+        <w:t xml:space="preserve"> при налаживании взаимодействия с другими ИС</w:t>
+      </w:r>
+      <w:r>
+        <w:t>.</w:t>
+      </w:r>
+    </w:p>
+    <w:p>
+      <w:pPr>
         <w:pStyle w:val="20"/>
       </w:pPr>
-      <w:bookmarkStart w:id="3" w:name="_Toc420688777"/>
-      <w:r>
-        <w:t>Назначение и цели создания системы</w:t>
+      <w:bookmarkStart w:id="3" w:name="_Toc420692886"/>
+      <w:r>
+        <w:t>Характеристика объекта автоматизации</w:t>
       </w:r>
       <w:bookmarkEnd w:id="3"/>
+    </w:p>
+    <w:p>
+      <w:pPr>
+        <w:pStyle w:val="af5"/>
+      </w:pPr>
+      <w:proofErr w:type="gramStart"/>
+      <w:r>
+        <w:t xml:space="preserve">Объектом автоматизации дипломного проектирования является процесс обмена данными между </w:t>
+      </w:r>
+      <w:proofErr w:type="spellStart"/>
+      <w:r>
+        <w:t>домоуправляющими</w:t>
+      </w:r>
+      <w:proofErr w:type="spellEnd"/>
+      <w:r>
+        <w:t xml:space="preserve"> компаниями и информационным порталом «Реформа ЖКХ».</w:t>
+      </w:r>
+      <w:proofErr w:type="gramEnd"/>
+      <w:r>
+        <w:t xml:space="preserve"> </w:t>
+      </w:r>
+    </w:p>
+    <w:p>
+      <w:pPr>
+        <w:pStyle w:val="3"/>
+      </w:pPr>
+      <w:bookmarkStart w:id="4" w:name="_Toc420692887"/>
+      <w:r>
+        <w:t>Общее описание</w:t>
+      </w:r>
+      <w:bookmarkEnd w:id="4"/>
+    </w:p>
+    <w:p>
+      <w:pPr>
+        <w:pStyle w:val="af5"/>
+      </w:pPr>
+      <w:r>
+        <w:t xml:space="preserve">Сфера жилищно-коммунального хозяйства является одной из </w:t>
+      </w:r>
+      <w:r>
+        <w:t xml:space="preserve">востребованных площадок для разработки </w:t>
+      </w:r>
+      <w:r>
+        <w:t xml:space="preserve">программных </w:t>
+      </w:r>
+      <w:r>
+        <w:t>продуктов</w:t>
+      </w:r>
+      <w:r>
+        <w:t>. Эт</w:t>
+      </w:r>
+      <w:r>
+        <w:t>о</w:t>
+      </w:r>
+      <w:r>
+        <w:t xml:space="preserve"> объясняется возможностью программ</w:t>
+      </w:r>
+      <w:r>
+        <w:t>ного решения существующих задач</w:t>
+      </w:r>
+      <w:r>
+        <w:t xml:space="preserve"> автоматизации процессов и предоставления открытого доступа к информации. </w:t>
+      </w:r>
+      <w:proofErr w:type="gramStart"/>
+      <w:r>
+        <w:t xml:space="preserve">Особенно остро вопрос прозрачности данных стоит для собственников жилья, которые заинтересованы в </w:t>
+      </w:r>
+      <w:r>
+        <w:t>квалифицированном</w:t>
+      </w:r>
+      <w:r>
+        <w:t xml:space="preserve"> и своевременном решении коммунальных проблем управляющими компаниями.</w:t>
+      </w:r>
+      <w:proofErr w:type="gramEnd"/>
+      <w:r>
+        <w:t xml:space="preserve">   </w:t>
+      </w:r>
+      <w:r>
+        <w:tab/>
+      </w:r>
+      <w:bookmarkStart w:id="5" w:name="_GoBack"/>
+      <w:bookmarkEnd w:id="5"/>
+    </w:p>
+    <w:p>
+      <w:pPr>
+        <w:pStyle w:val="af5"/>
+      </w:pPr>
+      <w:proofErr w:type="gramStart"/>
+      <w:r>
+        <w:lastRenderedPageBreak/>
+        <w:t>Правительство Российской Федерации поддерживает инициативы по внедрению информационных технологий в сфере ЖКХ.</w:t>
+      </w:r>
+      <w:proofErr w:type="gramEnd"/>
+      <w:r>
+        <w:t xml:space="preserve"> </w:t>
+      </w:r>
+      <w:proofErr w:type="gramStart"/>
+      <w:r>
+        <w:t>Законодательно эта поддержка оформлена постановлением № 731 "Об утверждении стандарта раскрытия информации организациями, осуществляющими деятельность в сфере управления многоквартирными домами".</w:t>
+      </w:r>
+      <w:proofErr w:type="gramEnd"/>
+      <w:r>
+        <w:t xml:space="preserve"> </w:t>
+      </w:r>
+      <w:proofErr w:type="gramStart"/>
+      <w:r>
+        <w:t xml:space="preserve">Согласно </w:t>
+      </w:r>
+      <w:r>
+        <w:t xml:space="preserve">принятому </w:t>
+      </w:r>
+      <w:r>
+        <w:t>постановлению управляющие компании обязаны раскрывать информацию о реальном состоя</w:t>
+      </w:r>
+      <w:r>
+        <w:t>нии процессов домоуправления на федеральном портале «</w:t>
+      </w:r>
+      <w:r>
+        <w:t>Реформа ЖКХ</w:t>
+      </w:r>
+      <w:r>
+        <w:t>»</w:t>
+      </w:r>
+      <w:r>
+        <w:t>.</w:t>
+      </w:r>
+      <w:proofErr w:type="gramEnd"/>
+    </w:p>
+    <w:p>
+      <w:pPr>
+        <w:pStyle w:val="af5"/>
+      </w:pPr>
+      <w:r>
+        <w:t xml:space="preserve">Реформа представляет собой </w:t>
+      </w:r>
+      <w:proofErr w:type="spellStart"/>
+      <w:r>
+        <w:t>интернет-ресурс</w:t>
+      </w:r>
+      <w:proofErr w:type="spellEnd"/>
+      <w:r>
+        <w:t xml:space="preserve">, при </w:t>
+      </w:r>
+      <w:r>
+        <w:t>пользовании,</w:t>
+      </w:r>
+      <w:r>
+        <w:t xml:space="preserve"> котор</w:t>
+      </w:r>
+      <w:r>
+        <w:t>ым</w:t>
+      </w:r>
+      <w:r>
+        <w:t xml:space="preserve"> пользователь </w:t>
+      </w:r>
+      <w:r>
+        <w:t>имеет возможность ознакомиться с данными</w:t>
+      </w:r>
+      <w:r>
+        <w:t xml:space="preserve">: </w:t>
+      </w:r>
+    </w:p>
+    <w:p>
+      <w:pPr>
+        <w:pStyle w:val="a0"/>
+        <w:numPr>
+          <w:ilvl w:val="0"/>
+          <w:numId w:val="26"/>
+        </w:numPr>
+        <w:ind w:hanging="425"/>
+      </w:pPr>
+      <w:r>
+        <w:t>процессов домоуправления, которые загружаются организациями;</w:t>
+      </w:r>
+    </w:p>
+    <w:p>
+      <w:pPr>
+        <w:pStyle w:val="a0"/>
+      </w:pPr>
+      <w:r>
+        <w:t>всероссийского рейтинга управляющих компаний;</w:t>
+      </w:r>
+    </w:p>
+    <w:p>
+      <w:pPr>
+        <w:pStyle w:val="a0"/>
+      </w:pPr>
+      <w:r>
+        <w:t>всероссийского мониторинга решения задачи переселения граждан из аварийного и ветхого жилья.</w:t>
+      </w:r>
+    </w:p>
+    <w:p>
+      <w:pPr>
+        <w:pStyle w:val="af5"/>
+      </w:pPr>
+      <w:r>
+        <w:rPr>
+          <w:lang w:val="ru-RU"/>
+        </w:rPr>
+        <w:t xml:space="preserve">Для загрузки данных процессов домоуправления на информационный портал «Реформа ЖКХ» компании необходимо подать заявку на регистрацию, содержащую полную информацию об организации. </w:t>
+      </w:r>
+      <w:proofErr w:type="spellStart"/>
+      <w:proofErr w:type="gramStart"/>
+      <w:r>
+        <w:t>После</w:t>
+      </w:r>
+      <w:proofErr w:type="spellEnd"/>
+      <w:r>
+        <w:t xml:space="preserve"> </w:t>
+      </w:r>
+      <w:proofErr w:type="spellStart"/>
+      <w:r>
+        <w:t>проверки</w:t>
+      </w:r>
+      <w:proofErr w:type="spellEnd"/>
+      <w:r>
+        <w:t xml:space="preserve"> </w:t>
+      </w:r>
+      <w:proofErr w:type="spellStart"/>
+      <w:r>
+        <w:t>данных</w:t>
+      </w:r>
+      <w:proofErr w:type="spellEnd"/>
+      <w:r>
+        <w:t xml:space="preserve"> </w:t>
+      </w:r>
+      <w:proofErr w:type="spellStart"/>
+      <w:r>
+        <w:t>администратором</w:t>
+      </w:r>
+      <w:proofErr w:type="spellEnd"/>
+      <w:r>
+        <w:t xml:space="preserve"> портала организации предоставляется доступ к личному кабинету.</w:t>
+      </w:r>
+      <w:proofErr w:type="gramEnd"/>
+      <w:r>
+        <w:t xml:space="preserve"> В нем оператор управляющей компании имеет возможност</w:t>
+      </w:r>
+      <w:r>
+        <w:t>ь загружать и изменять данные</w:t>
+      </w:r>
+      <w:r>
+        <w:t>:</w:t>
+      </w:r>
+    </w:p>
+    <w:p>
+      <w:pPr>
+        <w:pStyle w:val="a0"/>
+        <w:numPr>
+          <w:ilvl w:val="0"/>
+          <w:numId w:val="27"/>
+        </w:numPr>
+        <w:ind w:hanging="425"/>
+      </w:pPr>
+      <w:r>
+        <w:t>конструктивны</w:t>
+      </w:r>
+      <w:r>
+        <w:t>х</w:t>
+      </w:r>
+      <w:r>
+        <w:t xml:space="preserve"> элемент</w:t>
+      </w:r>
+      <w:r>
+        <w:t>ов</w:t>
+      </w:r>
+      <w:r>
+        <w:t>, состояни</w:t>
+      </w:r>
+      <w:r>
+        <w:t>я</w:t>
+      </w:r>
+      <w:r>
+        <w:t xml:space="preserve"> и параметр</w:t>
+      </w:r>
+      <w:r>
+        <w:t>ов</w:t>
+      </w:r>
+      <w:r>
+        <w:t xml:space="preserve"> объекта;</w:t>
+      </w:r>
+    </w:p>
+    <w:p>
+      <w:pPr>
+        <w:pStyle w:val="a0"/>
+      </w:pPr>
+      <w:r>
+        <w:t>списк</w:t>
+      </w:r>
+      <w:r>
+        <w:t>а</w:t>
+      </w:r>
+      <w:r>
+        <w:t xml:space="preserve"> домов, находящихся в управлении;</w:t>
+      </w:r>
+    </w:p>
+    <w:p>
+      <w:pPr>
+        <w:pStyle w:val="a0"/>
+      </w:pPr>
+      <w:r>
+        <w:t>прикрепленны</w:t>
+      </w:r>
+      <w:r>
+        <w:t>х</w:t>
+      </w:r>
+      <w:r>
+        <w:t xml:space="preserve"> файл</w:t>
+      </w:r>
+      <w:r>
+        <w:t>ов</w:t>
+      </w:r>
+      <w:r>
+        <w:t xml:space="preserve"> нормативных актов и документов.  </w:t>
+      </w:r>
+    </w:p>
+    <w:p>
+      <w:pPr>
+        <w:pStyle w:val="af5"/>
+      </w:pPr>
+      <w:proofErr w:type="spellStart"/>
+      <w:proofErr w:type="gramStart"/>
+      <w:r>
+        <w:t>Федеральный</w:t>
+      </w:r>
+      <w:proofErr w:type="spellEnd"/>
+      <w:r>
+        <w:t xml:space="preserve"> </w:t>
+      </w:r>
+      <w:proofErr w:type="spellStart"/>
+      <w:r>
+        <w:t>проект</w:t>
+      </w:r>
+      <w:proofErr w:type="spellEnd"/>
+      <w:r>
+        <w:t xml:space="preserve"> “</w:t>
+      </w:r>
+      <w:proofErr w:type="spellStart"/>
+      <w:r>
+        <w:t>Реформа</w:t>
+      </w:r>
+      <w:proofErr w:type="spellEnd"/>
+      <w:r>
+        <w:t xml:space="preserve"> ЖКХ” </w:t>
+      </w:r>
+      <w:proofErr w:type="spellStart"/>
+      <w:r>
+        <w:t>не</w:t>
+      </w:r>
+      <w:proofErr w:type="spellEnd"/>
+      <w:r>
+        <w:t xml:space="preserve"> </w:t>
+      </w:r>
+      <w:proofErr w:type="spellStart"/>
+      <w:r>
+        <w:t>единственный</w:t>
+      </w:r>
+      <w:proofErr w:type="spellEnd"/>
+      <w:r>
+        <w:t xml:space="preserve">, </w:t>
+      </w:r>
+      <w:proofErr w:type="spellStart"/>
+      <w:r>
+        <w:t>который</w:t>
+      </w:r>
+      <w:proofErr w:type="spellEnd"/>
+      <w:r>
+        <w:t xml:space="preserve"> </w:t>
+      </w:r>
+      <w:proofErr w:type="spellStart"/>
+      <w:r>
+        <w:t>решает</w:t>
+      </w:r>
+      <w:proofErr w:type="spellEnd"/>
+      <w:r>
+        <w:t xml:space="preserve"> </w:t>
+      </w:r>
+      <w:proofErr w:type="spellStart"/>
+      <w:r>
+        <w:t>задачи</w:t>
+      </w:r>
+      <w:proofErr w:type="spellEnd"/>
+      <w:r>
+        <w:t xml:space="preserve"> </w:t>
+      </w:r>
+      <w:proofErr w:type="spellStart"/>
+      <w:r>
+        <w:t>автоматизации</w:t>
+      </w:r>
+      <w:proofErr w:type="spellEnd"/>
+      <w:r>
+        <w:t xml:space="preserve"> </w:t>
+      </w:r>
+      <w:proofErr w:type="spellStart"/>
+      <w:r>
+        <w:t>процессов</w:t>
+      </w:r>
+      <w:proofErr w:type="spellEnd"/>
+      <w:r>
+        <w:t xml:space="preserve"> </w:t>
+      </w:r>
+      <w:proofErr w:type="spellStart"/>
+      <w:r>
+        <w:t>домоуправления</w:t>
+      </w:r>
+      <w:proofErr w:type="spellEnd"/>
+      <w:r>
+        <w:t>.</w:t>
+      </w:r>
+      <w:proofErr w:type="gramEnd"/>
+      <w:r>
+        <w:t xml:space="preserve"> </w:t>
+      </w:r>
+      <w:proofErr w:type="gramStart"/>
+      <w:r>
+        <w:t xml:space="preserve">В </w:t>
+      </w:r>
+      <w:proofErr w:type="spellStart"/>
+      <w:r>
+        <w:t>настоящие</w:t>
+      </w:r>
+      <w:proofErr w:type="spellEnd"/>
+      <w:r>
+        <w:t xml:space="preserve"> </w:t>
+      </w:r>
+      <w:proofErr w:type="spellStart"/>
+      <w:r>
+        <w:t>время</w:t>
+      </w:r>
+      <w:proofErr w:type="spellEnd"/>
+      <w:r>
+        <w:t xml:space="preserve"> </w:t>
+      </w:r>
+      <w:proofErr w:type="spellStart"/>
+      <w:r>
+        <w:t>многие</w:t>
+      </w:r>
+      <w:proofErr w:type="spellEnd"/>
+      <w:r>
+        <w:t xml:space="preserve"> </w:t>
+      </w:r>
+      <w:proofErr w:type="spellStart"/>
+      <w:r>
+        <w:t>частные</w:t>
+      </w:r>
+      <w:proofErr w:type="spellEnd"/>
+      <w:r>
+        <w:t xml:space="preserve"> </w:t>
+      </w:r>
+      <w:proofErr w:type="spellStart"/>
+      <w:r>
+        <w:t>фирмы</w:t>
+      </w:r>
+      <w:proofErr w:type="spellEnd"/>
+      <w:r>
+        <w:t xml:space="preserve"> </w:t>
+      </w:r>
+      <w:proofErr w:type="spellStart"/>
+      <w:r>
+        <w:t>разрабатывают</w:t>
+      </w:r>
+      <w:proofErr w:type="spellEnd"/>
+      <w:r>
+        <w:t xml:space="preserve"> и </w:t>
+      </w:r>
+      <w:proofErr w:type="spellStart"/>
+      <w:r>
+        <w:t>продвигают</w:t>
+      </w:r>
+      <w:proofErr w:type="spellEnd"/>
+      <w:r>
+        <w:t xml:space="preserve"> </w:t>
+      </w:r>
+      <w:proofErr w:type="spellStart"/>
+      <w:r>
+        <w:t>свои</w:t>
+      </w:r>
+      <w:proofErr w:type="spellEnd"/>
+      <w:r>
+        <w:t xml:space="preserve"> </w:t>
+      </w:r>
+      <w:proofErr w:type="spellStart"/>
+      <w:r>
+        <w:t>информационные</w:t>
+      </w:r>
+      <w:proofErr w:type="spellEnd"/>
+      <w:r>
+        <w:t xml:space="preserve"> </w:t>
+      </w:r>
+      <w:proofErr w:type="spellStart"/>
+      <w:r>
+        <w:t>продукты</w:t>
+      </w:r>
+      <w:proofErr w:type="spellEnd"/>
+      <w:r>
+        <w:t xml:space="preserve"> в </w:t>
+      </w:r>
+      <w:proofErr w:type="spellStart"/>
+      <w:r>
+        <w:t>сфере</w:t>
+      </w:r>
+      <w:proofErr w:type="spellEnd"/>
+      <w:r>
+        <w:t xml:space="preserve"> </w:t>
+      </w:r>
+      <w:proofErr w:type="spellStart"/>
+      <w:r>
+        <w:t>жилищно-коммунального</w:t>
+      </w:r>
+      <w:proofErr w:type="spellEnd"/>
+      <w:r>
+        <w:t xml:space="preserve"> </w:t>
+      </w:r>
+      <w:proofErr w:type="spellStart"/>
+      <w:r>
+        <w:t>хозяйства</w:t>
+      </w:r>
+      <w:proofErr w:type="spellEnd"/>
+      <w:r>
+        <w:t>.</w:t>
+      </w:r>
+      <w:proofErr w:type="gramEnd"/>
+      <w:r>
+        <w:t xml:space="preserve"> </w:t>
+      </w:r>
+      <w:proofErr w:type="spellStart"/>
+      <w:proofErr w:type="gramStart"/>
+      <w:r>
+        <w:t>Эти</w:t>
+      </w:r>
+      <w:proofErr w:type="spellEnd"/>
+      <w:r>
+        <w:t xml:space="preserve"> </w:t>
+      </w:r>
+      <w:proofErr w:type="spellStart"/>
+      <w:r>
+        <w:t>программные</w:t>
+      </w:r>
+      <w:proofErr w:type="spellEnd"/>
+      <w:r>
+        <w:t xml:space="preserve"> </w:t>
+      </w:r>
+      <w:proofErr w:type="spellStart"/>
+      <w:r>
+        <w:t>решения</w:t>
+      </w:r>
+      <w:proofErr w:type="spellEnd"/>
+      <w:r>
+        <w:t xml:space="preserve"> </w:t>
+      </w:r>
+      <w:proofErr w:type="spellStart"/>
+      <w:r>
+        <w:t>зачастую</w:t>
+      </w:r>
+      <w:proofErr w:type="spellEnd"/>
+      <w:r>
+        <w:t xml:space="preserve"> </w:t>
+      </w:r>
+      <w:proofErr w:type="spellStart"/>
+      <w:r>
+        <w:t>более</w:t>
+      </w:r>
+      <w:proofErr w:type="spellEnd"/>
+      <w:r>
+        <w:t xml:space="preserve"> </w:t>
+      </w:r>
+      <w:proofErr w:type="spellStart"/>
+      <w:r>
+        <w:t>функциональны</w:t>
+      </w:r>
+      <w:proofErr w:type="spellEnd"/>
+      <w:r>
+        <w:t xml:space="preserve">, </w:t>
+      </w:r>
+      <w:proofErr w:type="spellStart"/>
+      <w:r>
+        <w:t>чем</w:t>
+      </w:r>
+      <w:proofErr w:type="spellEnd"/>
+      <w:r>
+        <w:t xml:space="preserve"> </w:t>
+      </w:r>
+      <w:proofErr w:type="spellStart"/>
+      <w:r>
+        <w:t>относительно</w:t>
+      </w:r>
+      <w:proofErr w:type="spellEnd"/>
+      <w:r>
+        <w:t xml:space="preserve"> </w:t>
+      </w:r>
+      <w:proofErr w:type="spellStart"/>
+      <w:r>
+        <w:t>новый</w:t>
+      </w:r>
+      <w:proofErr w:type="spellEnd"/>
+      <w:r>
+        <w:t xml:space="preserve"> </w:t>
+      </w:r>
+      <w:proofErr w:type="spellStart"/>
+      <w:r>
+        <w:t>проект</w:t>
+      </w:r>
+      <w:proofErr w:type="spellEnd"/>
+      <w:r>
+        <w:t xml:space="preserve"> “</w:t>
+      </w:r>
+      <w:proofErr w:type="spellStart"/>
+      <w:r>
+        <w:t>Реформа</w:t>
+      </w:r>
+      <w:proofErr w:type="spellEnd"/>
+      <w:r>
+        <w:t xml:space="preserve"> ЖКХ”.</w:t>
+      </w:r>
+      <w:proofErr w:type="gramEnd"/>
+      <w:r>
+        <w:t xml:space="preserve"> </w:t>
+      </w:r>
+    </w:p>
+    <w:p>
+      <w:pPr>
+        <w:pStyle w:val="af5"/>
+      </w:pPr>
+      <w:proofErr w:type="spellStart"/>
+      <w:proofErr w:type="gramStart"/>
+      <w:r>
+        <w:t>Управляющие</w:t>
+      </w:r>
+      <w:proofErr w:type="spellEnd"/>
+      <w:r>
+        <w:t xml:space="preserve"> </w:t>
+      </w:r>
+      <w:proofErr w:type="spellStart"/>
+      <w:r>
+        <w:t>организации</w:t>
+      </w:r>
+      <w:proofErr w:type="spellEnd"/>
+      <w:r>
+        <w:t xml:space="preserve"> </w:t>
+      </w:r>
+      <w:proofErr w:type="spellStart"/>
+      <w:r>
+        <w:t>используют</w:t>
+      </w:r>
+      <w:proofErr w:type="spellEnd"/>
+      <w:r>
+        <w:t xml:space="preserve"> </w:t>
+      </w:r>
+      <w:proofErr w:type="spellStart"/>
+      <w:r>
+        <w:t>такие</w:t>
+      </w:r>
+      <w:proofErr w:type="spellEnd"/>
+      <w:r>
+        <w:t xml:space="preserve"> программные продукты на </w:t>
+      </w:r>
+      <w:r>
+        <w:lastRenderedPageBreak/>
+        <w:t>протяжении многих лет.</w:t>
+      </w:r>
+      <w:proofErr w:type="gramEnd"/>
+      <w:r>
+        <w:t xml:space="preserve"> </w:t>
+      </w:r>
+      <w:proofErr w:type="gramStart"/>
+      <w:r>
+        <w:t>Соответственно, передача данных на портал приводит к сложност</w:t>
+      </w:r>
+      <w:r>
+        <w:t>и</w:t>
+      </w:r>
+      <w:r>
+        <w:t xml:space="preserve"> синхронизации предоставляемой информации.</w:t>
+      </w:r>
+      <w:proofErr w:type="gramEnd"/>
+      <w:r>
+        <w:t xml:space="preserve"> Проблема возникает во время </w:t>
+      </w:r>
+      <w:r>
+        <w:t xml:space="preserve">одновременной </w:t>
+      </w:r>
+      <w:r>
+        <w:t>загрузки данных в несколько источников (</w:t>
+      </w:r>
+      <w:proofErr w:type="gramStart"/>
+      <w:r>
+        <w:t>в  региональную</w:t>
+      </w:r>
+      <w:proofErr w:type="gramEnd"/>
+      <w:r>
+        <w:t xml:space="preserve"> систему и в Реформу), что приводит к дополнительным временным затратам на сопоставление данных.</w:t>
+      </w:r>
+      <w:r>
+        <w:t xml:space="preserve"> </w:t>
+      </w:r>
+      <w:proofErr w:type="gramStart"/>
+      <w:r>
+        <w:t>Разработчики федеральной системы предусмотрели этот вариант событий и предоставили API для интеграции с другими ИС.</w:t>
+      </w:r>
+      <w:proofErr w:type="gramEnd"/>
+      <w:r>
+        <w:t xml:space="preserve"> </w:t>
+      </w:r>
+    </w:p>
+    <w:p>
+      <w:pPr>
+        <w:pStyle w:val="af5"/>
+      </w:pPr>
+      <w:proofErr w:type="gramStart"/>
+      <w:r>
+        <w:t xml:space="preserve">Для организации обмена данными посредством API-интерфейса создатели портала использовали технологию </w:t>
+      </w:r>
+      <w:proofErr w:type="spellStart"/>
+      <w:r>
+        <w:t>web</w:t>
+      </w:r>
+      <w:proofErr w:type="spellEnd"/>
+      <w:r>
+        <w:t>-служб.</w:t>
+      </w:r>
+      <w:proofErr w:type="gramEnd"/>
+      <w:r>
+        <w:t xml:space="preserve"> </w:t>
+      </w:r>
+      <w:proofErr w:type="gramStart"/>
+      <w:r>
+        <w:t>Такой модуль приложения предоставляет разработчикам возможность удаленного взаимодействия с источником данных, в данном случае с базой данных федеральной ИС.</w:t>
+      </w:r>
+      <w:proofErr w:type="gramEnd"/>
+      <w:r>
+        <w:t xml:space="preserve"> </w:t>
+      </w:r>
+      <w:proofErr w:type="gramStart"/>
+      <w:r>
+        <w:t xml:space="preserve">Передача информации осуществляется через протокол обмена </w:t>
+      </w:r>
+      <w:proofErr w:type="spellStart"/>
+      <w:r>
+        <w:t>xml</w:t>
+      </w:r>
+      <w:proofErr w:type="spellEnd"/>
+      <w:r>
+        <w:t>-сообщениями SOAP.</w:t>
+      </w:r>
+      <w:proofErr w:type="gramEnd"/>
+      <w:r>
+        <w:t xml:space="preserve"> </w:t>
+      </w:r>
+      <w:proofErr w:type="spellStart"/>
+      <w:r>
+        <w:t>Web</w:t>
+      </w:r>
+      <w:proofErr w:type="spellEnd"/>
+      <w:r>
+        <w:t xml:space="preserve">-служба поддерживает более двадцати API-методов, которые подразделяются на два типа: методы GET, реализующие возможность получения данных с Реформы, и POST, обеспечивающие непосредственную загрузку данных. </w:t>
+      </w:r>
+      <w:proofErr w:type="gramStart"/>
+      <w:r>
+        <w:t>Таким образом, существует возможность реализации двустороннего канала обмена информацией.</w:t>
+      </w:r>
+      <w:proofErr w:type="gramEnd"/>
+    </w:p>
+    <w:p>
+      <w:pPr>
+        <w:pStyle w:val="3"/>
+      </w:pPr>
+      <w:bookmarkStart w:id="6" w:name="_Toc420692888"/>
+      <w:r>
+        <w:t>Структура и принципы функционирования</w:t>
+      </w:r>
+      <w:bookmarkEnd w:id="6"/>
+    </w:p>
+    <w:p>
+      <w:pPr>
+        <w:pStyle w:val="af5"/>
+      </w:pPr>
+      <w:r>
+        <w:t xml:space="preserve">Каждая управляющая организация, использующая региональную систему объектового учета АИС: Объектовый учет может оставить заявку на обмен данными с информационной системой «Реформа ЖКХ» из личного кабинета. Поданная заявка должна быть рассмотрена администратором федерального портала и может быть принята или отклонена. </w:t>
+      </w:r>
+      <w:proofErr w:type="gramStart"/>
+      <w:r>
+        <w:t>Статус заявки виден из личного кабинета пользователя управляющей компании.</w:t>
+      </w:r>
+      <w:proofErr w:type="gramEnd"/>
+    </w:p>
+    <w:p>
+      <w:pPr>
+        <w:pStyle w:val="af5"/>
+      </w:pPr>
+      <w:proofErr w:type="gramStart"/>
+      <w:r>
+        <w:t>При успешной регистрации должен происходить процесс инициализации компании на портале «Реформа ЖКХ», подразумевающий загрузку всех данных организации по процессам домоуправления.</w:t>
+      </w:r>
+      <w:proofErr w:type="gramEnd"/>
+    </w:p>
+    <w:p>
+      <w:pPr>
+        <w:pStyle w:val="af5"/>
+      </w:pPr>
+      <w:proofErr w:type="gramStart"/>
+      <w:r>
+        <w:t>Пользователь управляющей компании часто вносит какие-либо изменения в данные по домоуправлению.</w:t>
+      </w:r>
+      <w:proofErr w:type="gramEnd"/>
+      <w:r>
+        <w:t xml:space="preserve"> Например, добавление нового конструктивного </w:t>
+      </w:r>
+      <w:r>
+        <w:lastRenderedPageBreak/>
+        <w:t>элемента для дома, загрузка документа по капитальному ремонту объекта и т.д. Эти изменения должны отслеживаться модулем интеграции, который оповещает о них информационный портал «Реформа ЖКХ», обеспечивая загрузку или синхронизацию данных.</w:t>
+      </w:r>
+    </w:p>
+    <w:p>
+      <w:pPr>
+        <w:pStyle w:val="af5"/>
+      </w:pPr>
+      <w:proofErr w:type="gramStart"/>
+      <w:r>
+        <w:t>Для просмотра проводимых операций по обмену данными пользователю должен быть предоставлен доступ к списку интеграционных запросов</w:t>
+      </w:r>
+      <w:r>
+        <w:t xml:space="preserve"> </w:t>
+      </w:r>
+      <w:r>
+        <w:t>его организации.</w:t>
+      </w:r>
+      <w:proofErr w:type="gramEnd"/>
+      <w:r>
+        <w:t xml:space="preserve"> </w:t>
+      </w:r>
+      <w:proofErr w:type="gramStart"/>
+      <w:r>
+        <w:t xml:space="preserve">По каждому из них должна отображаться история вызова, где можно увидеть тексты отправляемых и принимаемых </w:t>
+      </w:r>
+      <w:r>
+        <w:t>SOAP</w:t>
+      </w:r>
+      <w:r>
+        <w:t>-сообщений, статус и время выполнения запроса на обмен данными.</w:t>
+      </w:r>
+      <w:proofErr w:type="gramEnd"/>
+      <w:r>
+        <w:t xml:space="preserve"> Если запрос выполнен с ошибкой, то пользователь должен иметь возможность внести соответствующие коррективы в свои данные, согласно информации, содержащейся в сообщении об ошибке или сообщить о возникшей проблеме службе поддержки проекта АИС: Объектовый учет. </w:t>
+      </w:r>
+    </w:p>
+    <w:p>
+      <w:pPr>
+        <w:pStyle w:val="3"/>
+      </w:pPr>
+      <w:bookmarkStart w:id="7" w:name="_Toc420692889"/>
+      <w:r>
+        <w:t>Существующая информационная система и ее недостатки</w:t>
+      </w:r>
+      <w:bookmarkEnd w:id="7"/>
+    </w:p>
+    <w:p>
+      <w:pPr>
+        <w:pStyle w:val="af5"/>
+      </w:pPr>
+      <w:proofErr w:type="gramStart"/>
+      <w:r>
+        <w:t>На текущий момент организации, производящие выгрузку данных по процессам домоуправления на федеральный портал «Реформа ЖКХ» производят все операции вручную.</w:t>
+      </w:r>
+      <w:proofErr w:type="gramEnd"/>
+      <w:r>
+        <w:t xml:space="preserve"> </w:t>
+      </w:r>
+    </w:p>
+    <w:p>
+      <w:pPr>
+        <w:pStyle w:val="af5"/>
+      </w:pPr>
+      <w:r>
+        <w:t xml:space="preserve">Управляющие компании, использующие информационную систему объектового учета АИС: Объектовый учет, делают «двойную» работу, одновременно производя сохранение данных в региональной и федеральной системе объектового учета. </w:t>
+      </w:r>
+    </w:p>
+    <w:p>
+      <w:pPr>
+        <w:pStyle w:val="af5"/>
+        <w:rPr>
+          <w:lang w:val="ru-RU"/>
+        </w:rPr>
+      </w:pPr>
+      <w:proofErr w:type="gramStart"/>
+      <w:r>
+        <w:t>Основной недостаток помимо траты большого количества времени на загрузку заключается в сопоставлении данных в обеих информационных системах.</w:t>
+      </w:r>
+      <w:proofErr w:type="gramEnd"/>
+      <w:r>
+        <w:t xml:space="preserve"> </w:t>
+      </w:r>
+      <w:proofErr w:type="gramStart"/>
+      <w:r>
+        <w:t xml:space="preserve">Процессы домоуправления динамичны, поэтому сверять данные приходиться часто </w:t>
+      </w:r>
+      <w:proofErr w:type="spellStart"/>
+      <w:r>
+        <w:t>из-за</w:t>
+      </w:r>
+      <w:proofErr w:type="spellEnd"/>
+      <w:r>
+        <w:t xml:space="preserve"> </w:t>
+      </w:r>
+      <w:proofErr w:type="spellStart"/>
+      <w:r>
+        <w:t>постоянно</w:t>
+      </w:r>
+      <w:proofErr w:type="spellEnd"/>
+      <w:r>
+        <w:t xml:space="preserve"> </w:t>
+      </w:r>
+      <w:proofErr w:type="spellStart"/>
+      <w:r>
+        <w:t>меняющейся</w:t>
+      </w:r>
+      <w:proofErr w:type="spellEnd"/>
+      <w:r>
+        <w:t xml:space="preserve"> </w:t>
+      </w:r>
+      <w:proofErr w:type="spellStart"/>
+      <w:r>
+        <w:t>информации</w:t>
+      </w:r>
+      <w:proofErr w:type="spellEnd"/>
+      <w:r>
+        <w:t>.</w:t>
+      </w:r>
+      <w:proofErr w:type="gramEnd"/>
+    </w:p>
+    <w:p>
+      <w:pPr>
+        <w:rPr>
+          <w:lang w:val="ru-RU"/>
+        </w:rPr>
+      </w:pPr>
+    </w:p>
+    <w:p>
+      <w:pPr>
+        <w:rPr>
+          <w:lang w:val="ru-RU"/>
+        </w:rPr>
+      </w:pPr>
+    </w:p>
+    <w:p>
+      <w:pPr>
+        <w:pStyle w:val="3"/>
+      </w:pPr>
+      <w:bookmarkStart w:id="8" w:name="_Toc420692890"/>
+      <w:r>
+        <w:lastRenderedPageBreak/>
+        <w:t>Анализ аналогичных разработок</w:t>
+      </w:r>
+      <w:bookmarkEnd w:id="8"/>
+    </w:p>
+    <w:p>
+      <w:pPr>
+        <w:pStyle w:val="af5"/>
+      </w:pPr>
+      <w:r>
+        <w:t xml:space="preserve">Существуют порядка </w:t>
+      </w:r>
+      <w:r>
+        <w:t>50</w:t>
+      </w:r>
+      <w:r>
+        <w:t>-ти программных решений интеграции с федеральным порталом «Реформа ЖКХ». Все они были разработаны на основе API-интерфейса, предоставляемого разработчиками федерального портала. Можно сделать вывод о том, что все аналоги и рассматриваемая подсистема интеграции для АИС: Объектовый учет в какой-то степени похожи между собой</w:t>
+      </w:r>
+      <w:proofErr w:type="gramStart"/>
+      <w:r>
+        <w:t>,  так</w:t>
+      </w:r>
+      <w:proofErr w:type="gramEnd"/>
+      <w:r>
+        <w:t xml:space="preserve"> как они решают общую задачу и используют одинаковый набор API-функций.</w:t>
+      </w:r>
+    </w:p>
+    <w:p>
+      <w:pPr>
+        <w:pStyle w:val="af5"/>
+      </w:pPr>
+      <w:r>
+        <w:t>Возможно, основными различиями аналогов разрабатываемого модуля интеграции для АИС: Объектовый учет являются:</w:t>
+      </w:r>
+    </w:p>
+    <w:p>
+      <w:pPr>
+        <w:pStyle w:val="a0"/>
+        <w:numPr>
+          <w:ilvl w:val="0"/>
+          <w:numId w:val="29"/>
+        </w:numPr>
+        <w:ind w:hanging="425"/>
+      </w:pPr>
+      <w:r>
+        <w:t>подход к сбору информации для интеграции из источников данных</w:t>
+      </w:r>
+      <w:r>
+        <w:t>;</w:t>
+      </w:r>
+    </w:p>
+    <w:p>
+      <w:pPr>
+        <w:pStyle w:val="a0"/>
+      </w:pPr>
+      <w:r>
+        <w:t xml:space="preserve">способ формирования объектов для обмена данными посредством </w:t>
+      </w:r>
+      <w:r>
+        <w:rPr>
+          <w:lang w:val="en-US"/>
+        </w:rPr>
+        <w:t>API</w:t>
+      </w:r>
+      <w:r>
+        <w:t>-интерфейса</w:t>
+      </w:r>
+      <w:r>
+        <w:t>;</w:t>
+      </w:r>
+    </w:p>
+    <w:p>
+      <w:pPr>
+        <w:pStyle w:val="a0"/>
+      </w:pPr>
+      <w:r>
+        <w:t>независимость подсистемы интеграции от проекта регионального объектового учета</w:t>
+      </w:r>
+      <w:r>
+        <w:t>;</w:t>
+      </w:r>
+    </w:p>
+    <w:p>
+      <w:pPr>
+        <w:pStyle w:val="a0"/>
+      </w:pPr>
+      <w:r>
+        <w:t>другие особенности архитектуры приложения.</w:t>
+      </w:r>
+    </w:p>
+    <w:p>
+      <w:pPr>
+        <w:pStyle w:val="3"/>
+      </w:pPr>
+      <w:bookmarkStart w:id="9" w:name="_Toc420692891"/>
+      <w:r>
+        <w:t>Актуальность проводимой разработки</w:t>
+      </w:r>
+      <w:bookmarkEnd w:id="9"/>
+    </w:p>
+    <w:p>
+      <w:pPr>
+        <w:pStyle w:val="af5"/>
+      </w:pPr>
+      <w:proofErr w:type="gramStart"/>
+      <w:r>
+        <w:t xml:space="preserve">Согласно постановлению Правительства Российской федерации № 731 "Об утверждении стандарта раскрытия информации организациями, осуществляющими деятельность в сфере управления многоквартирными домами" </w:t>
+      </w:r>
+      <w:proofErr w:type="spellStart"/>
+      <w:r>
+        <w:t>домоуправляющие</w:t>
+      </w:r>
+      <w:proofErr w:type="spellEnd"/>
+      <w:r>
+        <w:t xml:space="preserve"> компании обязаны раскрывать информацию о реальном состоянии </w:t>
+      </w:r>
+      <w:r>
+        <w:t>жилищно-коммунального</w:t>
+      </w:r>
+      <w:r>
+        <w:t xml:space="preserve"> </w:t>
+      </w:r>
+      <w:r>
+        <w:t xml:space="preserve">хозяйства </w:t>
+      </w:r>
+      <w:r>
+        <w:t xml:space="preserve">на </w:t>
+      </w:r>
+      <w:r>
+        <w:t xml:space="preserve">сайте </w:t>
+      </w:r>
+      <w:r>
+        <w:t>федеральн</w:t>
+      </w:r>
+      <w:r>
+        <w:t>ого</w:t>
+      </w:r>
+      <w:r>
+        <w:t xml:space="preserve"> портал</w:t>
+      </w:r>
+      <w:r>
+        <w:t>а «</w:t>
+      </w:r>
+      <w:r>
+        <w:t>Реформа ЖКХ</w:t>
+      </w:r>
+      <w:r>
+        <w:t>»</w:t>
+      </w:r>
+      <w:r>
+        <w:t>.</w:t>
+      </w:r>
+      <w:proofErr w:type="gramEnd"/>
+      <w:r>
+        <w:t xml:space="preserve"> </w:t>
+      </w:r>
+    </w:p>
+    <w:p>
+      <w:pPr>
+        <w:pStyle w:val="af5"/>
+      </w:pPr>
+      <w:r>
+        <w:t>Модуль интеграции с порталом для региональной информационной системы АИС: Объектовый учет должен решать установленную в постановлении Правительства РФ задачу.</w:t>
+      </w:r>
+    </w:p>
+    <w:p>
+      <w:pPr>
+        <w:pStyle w:val="20"/>
+      </w:pPr>
+      <w:bookmarkStart w:id="10" w:name="_Toc420692892"/>
+      <w:r>
+        <w:t>Общие требования к системе</w:t>
+      </w:r>
+      <w:bookmarkEnd w:id="10"/>
+    </w:p>
+    <w:p>
+      <w:pPr>
+        <w:pStyle w:val="3"/>
+        <w:numPr>
+          <w:ilvl w:val="0"/>
+          <w:numId w:val="0"/>
+        </w:numPr>
+        <w:rPr>
+          <w:lang w:val="en-US"/>
+        </w:rPr>
+      </w:pPr>
+      <w:bookmarkStart w:id="11" w:name="_Toc420692893"/>
+      <w:r>
+        <w:rPr>
+          <w:highlight w:val="yellow"/>
+          <w:lang w:val="en-US"/>
+        </w:rPr>
+        <w:t>Still in progress</w:t>
+      </w:r>
+      <w:bookmarkEnd w:id="11"/>
+    </w:p>
+    <w:p>
+      <w:pPr>
+        <w:pStyle w:val="3"/>
+      </w:pPr>
+      <w:bookmarkStart w:id="12" w:name="_Toc420692894"/>
+      <w:r>
+        <w:lastRenderedPageBreak/>
+        <w:t>Требования к структуре и функционированию системы</w:t>
+      </w:r>
+      <w:bookmarkEnd w:id="12"/>
+    </w:p>
+    <w:p>
+      <w:pPr>
+        <w:pStyle w:val="af5"/>
+      </w:pPr>
+      <w:r>
+        <w:t xml:space="preserve">Приложение интеграции должно быть создано с использованием модульного подхода к разработке программного обеспечения. </w:t>
+      </w:r>
+      <w:r>
+        <w:rPr>
+          <w:lang w:val="ru-RU"/>
+        </w:rPr>
+        <w:t xml:space="preserve">Его применение объясняется необходимостью дальнейшей интеграции региональной системы АИС: Объектовый учет с другими информационными решениями сферы ЖКХ помимо Реформы. </w:t>
+      </w:r>
+      <w:proofErr w:type="spellStart"/>
+      <w:r>
+        <w:t>Основное</w:t>
+      </w:r>
+      <w:proofErr w:type="spellEnd"/>
+      <w:r>
+        <w:t xml:space="preserve"> </w:t>
+      </w:r>
+      <w:proofErr w:type="spellStart"/>
+      <w:r>
+        <w:t>преимущество</w:t>
+      </w:r>
+      <w:proofErr w:type="spellEnd"/>
+      <w:r>
+        <w:t xml:space="preserve"> </w:t>
+      </w:r>
+      <w:proofErr w:type="spellStart"/>
+      <w:r>
+        <w:t>модульного</w:t>
+      </w:r>
+      <w:proofErr w:type="spellEnd"/>
+      <w:r>
+        <w:t xml:space="preserve"> </w:t>
+      </w:r>
+      <w:proofErr w:type="spellStart"/>
+      <w:r>
+        <w:t>похода</w:t>
+      </w:r>
+      <w:proofErr w:type="spellEnd"/>
+      <w:r>
+        <w:t xml:space="preserve"> заключается в </w:t>
+      </w:r>
+      <w:proofErr w:type="spellStart"/>
+      <w:r>
+        <w:t>переиспользовании</w:t>
+      </w:r>
+      <w:proofErr w:type="spellEnd"/>
+      <w:r>
+        <w:t xml:space="preserve"> компонентов, что даст возможность построить систему интеграции из готовых программных пакетов и библиотек.   </w:t>
+      </w:r>
+    </w:p>
+    <w:p>
+      <w:pPr>
+        <w:pStyle w:val="af5"/>
+      </w:pPr>
+      <w:r>
+        <w:t>Основными модулями программного решения для автоматизации обмена данными с федеральным порталом «Реформа ЖКХ» должны стать:</w:t>
+      </w:r>
+    </w:p>
+    <w:p>
+      <w:pPr>
+        <w:pStyle w:val="a0"/>
+        <w:numPr>
+          <w:ilvl w:val="0"/>
+          <w:numId w:val="31"/>
+        </w:numPr>
+        <w:ind w:hanging="425"/>
+      </w:pPr>
+      <w:r>
+        <w:t>модуль сбора данных, осуществляющий поиск и представление в табличном виде информации согласно необходимому набору полей, которые описаны в документации по интеграции с порталом</w:t>
+      </w:r>
+      <w:r>
+        <w:t>;</w:t>
+      </w:r>
+    </w:p>
+    <w:p>
+      <w:pPr>
+        <w:pStyle w:val="a0"/>
+      </w:pPr>
+      <w:r>
+        <w:t xml:space="preserve">модуль привязки к объекту типа, позволяющей на основании данных, полученных в табличном виде, формировать объект </w:t>
+      </w:r>
+      <w:r>
+        <w:rPr>
+          <w:lang w:val="en-US"/>
+        </w:rPr>
+        <w:t>API</w:t>
+      </w:r>
+      <w:r>
+        <w:t>-</w:t>
+      </w:r>
+      <w:r>
+        <w:t>класса с любым уровнем вложенностей</w:t>
+      </w:r>
+      <w:r>
+        <w:t>;</w:t>
+      </w:r>
+    </w:p>
+    <w:p>
+      <w:pPr>
+        <w:pStyle w:val="a0"/>
+      </w:pPr>
+      <w:r>
+        <w:t xml:space="preserve">модуль для работы с </w:t>
+      </w:r>
+      <w:r>
+        <w:rPr>
+          <w:lang w:val="en-US"/>
+        </w:rPr>
+        <w:t>API</w:t>
+      </w:r>
+      <w:r>
+        <w:t>-интерфейсом, использующийся для непосредственной поставки данных</w:t>
+      </w:r>
+      <w:r>
+        <w:t>;</w:t>
+      </w:r>
+    </w:p>
+    <w:p>
+      <w:pPr>
+        <w:pStyle w:val="a0"/>
+      </w:pPr>
+      <w:r>
+        <w:t>раздел управления интеграцией для личного кабинета пользователя управляющей организации</w:t>
+      </w:r>
+      <w:r>
+        <w:t>;</w:t>
+      </w:r>
+    </w:p>
+    <w:p>
+      <w:pPr>
+        <w:pStyle w:val="a0"/>
+      </w:pPr>
+      <w:r>
+        <w:t>модуль сохранения действий пользователя на сайте региональной системы объектового учета. С его помощью должно происходить формирование списка запросов на изменение данных на сайте портала «Реформа ЖКХ»</w:t>
+      </w:r>
+      <w:r>
+        <w:t>;</w:t>
+      </w:r>
+    </w:p>
+    <w:p>
+      <w:pPr>
+        <w:pStyle w:val="a0"/>
+      </w:pPr>
+      <w:r>
+        <w:t>модуль интеграции файлов, подразумевающий разработку хранилища данных, в котором будут находиться ссылки на файлы документов, хранящиеся в базе данных региональной и федеральной ИС.</w:t>
+      </w:r>
+    </w:p>
+    <w:p>
+      <w:pPr>
+        <w:pStyle w:val="4"/>
+        <w:numPr>
+          <w:ilvl w:val="0"/>
+          <w:numId w:val="0"/>
+        </w:numPr>
+      </w:pPr>
+    </w:p>
+    <w:p>
+      <w:pPr>
+        <w:pStyle w:val="3"/>
+        <w:rPr>
+          <w:lang w:val="en-US"/>
+        </w:rPr>
+      </w:pPr>
+      <w:bookmarkStart w:id="13" w:name="_Toc420692895"/>
+      <w:proofErr w:type="spellStart"/>
+      <w:r>
+        <w:rPr>
+          <w:lang w:val="en-US"/>
+        </w:rPr>
+        <w:lastRenderedPageBreak/>
+        <w:t>Дополнительные</w:t>
+      </w:r>
+      <w:proofErr w:type="spellEnd"/>
+      <w:r>
+        <w:rPr>
+          <w:lang w:val="en-US"/>
+        </w:rPr>
+        <w:t xml:space="preserve"> </w:t>
+      </w:r>
+      <w:proofErr w:type="spellStart"/>
+      <w:r>
+        <w:rPr>
+          <w:lang w:val="en-US"/>
+        </w:rPr>
+        <w:t>требования</w:t>
+      </w:r>
+      <w:bookmarkEnd w:id="13"/>
+      <w:proofErr w:type="spellEnd"/>
+    </w:p>
+    <w:p>
+      <w:pPr>
+        <w:pStyle w:val="af5"/>
+      </w:pPr>
+      <w:r>
+        <w:t xml:space="preserve">Дополнительным требованием к разработке приложения интеграции должна являться его независимость от основного проекта объектового учета. Программное решение должно только обеспечивать обмен данными и никаким образом не влиять на работу информационной системы АИС: Объектовый учет. </w:t>
+      </w:r>
+    </w:p>
+    <w:p>
+      <w:pPr>
+        <w:pStyle w:val="af5"/>
+      </w:pPr>
+      <w:proofErr w:type="gramStart"/>
+      <w:r>
+        <w:t xml:space="preserve">Это требование должно быть реализовано применением технологии создания службы </w:t>
+      </w:r>
+      <w:r>
+        <w:t>.</w:t>
+      </w:r>
+      <w:r>
+        <w:t>NET.</w:t>
+      </w:r>
+      <w:proofErr w:type="gramEnd"/>
+      <w:r>
+        <w:t xml:space="preserve"> В этом случае принцип работы интеграционного приложения будет сведен к следующему алгоритму действий:</w:t>
+      </w:r>
+    </w:p>
+    <w:p>
+      <w:pPr>
+        <w:pStyle w:val="a0"/>
+        <w:numPr>
+          <w:ilvl w:val="0"/>
+          <w:numId w:val="33"/>
+        </w:numPr>
+        <w:ind w:hanging="425"/>
+      </w:pPr>
+      <w:r>
+        <w:t>запуск приложения службы</w:t>
+      </w:r>
+      <w:r>
+        <w:rPr>
+          <w:lang w:val="en-US"/>
+        </w:rPr>
+        <w:t>;</w:t>
+      </w:r>
+    </w:p>
+    <w:p>
+      <w:pPr>
+        <w:pStyle w:val="a0"/>
+      </w:pPr>
+      <w:r>
+        <w:t>анализ действий пользователя за определенный промежуток времени</w:t>
+      </w:r>
+      <w:r>
+        <w:t>;</w:t>
+      </w:r>
+    </w:p>
+    <w:p>
+      <w:pPr>
+        <w:pStyle w:val="a0"/>
+      </w:pPr>
+      <w:r>
+        <w:t>сбор необходимой информации для интеграции</w:t>
+      </w:r>
+      <w:r>
+        <w:t>;</w:t>
+      </w:r>
+    </w:p>
+    <w:p>
+      <w:pPr>
+        <w:pStyle w:val="a0"/>
+      </w:pPr>
+      <w:r>
+        <w:t xml:space="preserve">преобразование собранных данных в </w:t>
+      </w:r>
+      <w:r>
+        <w:rPr>
+          <w:lang w:val="en-US"/>
+        </w:rPr>
+        <w:t>API</w:t>
+      </w:r>
+      <w:r>
+        <w:t>-</w:t>
+      </w:r>
+      <w:r>
+        <w:t>объекты и осуществление интеграционных запросов</w:t>
+      </w:r>
+      <w:r>
+        <w:t>;</w:t>
+      </w:r>
+    </w:p>
+    <w:p>
+      <w:pPr>
+        <w:pStyle w:val="a0"/>
+      </w:pPr>
+      <w:r>
+        <w:t>завершение работы службы.</w:t>
+      </w:r>
+    </w:p>
+    <w:p>
+      <w:pPr>
+        <w:pStyle w:val="af5"/>
+      </w:pPr>
+      <w:proofErr w:type="gramStart"/>
+      <w:r>
+        <w:t>Другим дополнительным требованием является добавление возможности функционирования приложения в рамках одной сессии запуска с несколькими базами данных.</w:t>
+      </w:r>
+      <w:proofErr w:type="gramEnd"/>
+      <w:r>
+        <w:t xml:space="preserve">       </w:t>
+      </w:r>
     </w:p>
     <w:p>
       <w:pPr>
@@ -3701,20 +6581,136 @@
           <w:lang w:val="en-US"/>
         </w:rPr>
       </w:pPr>
-      <w:bookmarkStart w:id="4" w:name="_Toc420688778"/>
-      <w:r>
-        <w:t>Характеристика объекта автоматизации</w:t>
-      </w:r>
-      <w:bookmarkEnd w:id="4"/>
+      <w:bookmarkStart w:id="14" w:name="_Toc420692896"/>
+      <w:r>
+        <w:t>Требования к функциям, выполняемым системой</w:t>
+      </w:r>
+      <w:bookmarkEnd w:id="14"/>
     </w:p>
     <w:p>
       <w:pPr>
         <w:pStyle w:val="3"/>
-      </w:pPr>
-      <w:bookmarkStart w:id="5" w:name="_Toc420688779"/>
+        <w:numPr>
+          <w:ilvl w:val="0"/>
+          <w:numId w:val="0"/>
+        </w:numPr>
+        <w:rPr>
+          <w:lang w:val="en-US"/>
+        </w:rPr>
+      </w:pPr>
+      <w:bookmarkStart w:id="15" w:name="_Toc420692897"/>
+      <w:r>
+        <w:rPr>
+          <w:highlight w:val="yellow"/>
+          <w:lang w:val="en-US"/>
+        </w:rPr>
+        <w:t>Still in progress</w:t>
+      </w:r>
+      <w:bookmarkEnd w:id="15"/>
+    </w:p>
+    <w:p>
+      <w:pPr>
+        <w:pStyle w:val="3"/>
+        <w:rPr>
+          <w:lang w:val="en-US"/>
+        </w:rPr>
+      </w:pPr>
+      <w:bookmarkStart w:id="16" w:name="_Toc420692898"/>
+      <w:r>
+        <w:t xml:space="preserve">Сбор информации для интеграции по каждому из </w:t>
+      </w:r>
+      <w:r>
+        <w:rPr>
+          <w:lang w:val="en-US"/>
+        </w:rPr>
+        <w:t>API</w:t>
+      </w:r>
+      <w:r>
+        <w:t>-методов</w:t>
+      </w:r>
+      <w:bookmarkEnd w:id="16"/>
+    </w:p>
+    <w:p>
+      <w:pPr>
+        <w:pStyle w:val="af5"/>
+        <w:rPr>
+          <w:lang w:val="ru-RU"/>
+        </w:rPr>
+      </w:pPr>
+      <w:r>
+        <w:rPr>
+          <w:lang w:val="ru-RU"/>
+        </w:rPr>
+        <w:t xml:space="preserve">Функция должна осуществлять сбор данных для последующего формирования объекта на основании свойств </w:t>
+      </w:r>
+      <w:r>
+        <w:t>API</w:t>
+      </w:r>
+      <w:r>
+        <w:rPr>
+          <w:lang w:val="ru-RU"/>
+        </w:rPr>
+        <w:t>-класса.</w:t>
+      </w:r>
+    </w:p>
+    <w:p>
+      <w:pPr>
+        <w:pStyle w:val="af5"/>
+      </w:pPr>
+      <w:r>
+        <w:t>Приоритет выполнения задачи: высокий</w:t>
+      </w:r>
+      <w:r>
+        <w:t>.</w:t>
+      </w:r>
+    </w:p>
+    <w:p>
+      <w:pPr>
+        <w:pStyle w:val="af5"/>
+      </w:pPr>
+      <w:r>
+        <w:t xml:space="preserve">Требования к входным данным: управляющая организация, объект домоуправления, наименование функции </w:t>
+      </w:r>
+      <w:r>
+        <w:t>API</w:t>
+      </w:r>
+      <w:r>
+        <w:t>-</w:t>
+      </w:r>
+      <w:r>
+        <w:t xml:space="preserve">интерфейса.  </w:t>
+      </w:r>
+    </w:p>
+    <w:p>
+      <w:pPr>
+        <w:pStyle w:val="af5"/>
+      </w:pPr>
+      <w:r>
+        <w:t xml:space="preserve">Требования к выходным данным: совокупность данных должна быть представлена в виде таблицы. </w:t>
+      </w:r>
+      <w:r>
+        <w:rPr>
+          <w:lang w:val="ru-RU"/>
+        </w:rPr>
+        <w:t xml:space="preserve">Ее полями являются название поля,  значение и </w:t>
+      </w:r>
+      <w:r>
+        <w:rPr>
+          <w:lang w:val="ru-RU"/>
+        </w:rPr>
+        <w:lastRenderedPageBreak/>
+        <w:t>возможный идентификатор элемента коллекции, если тип данных – массив объектов.</w:t>
+      </w:r>
+    </w:p>
+    <w:p>
+      <w:pPr>
+        <w:pStyle w:val="3"/>
+      </w:pPr>
+      <w:bookmarkStart w:id="17" w:name="_Toc420686756"/>
+      <w:bookmarkStart w:id="18" w:name="_Toc420692899"/>
       <w:proofErr w:type="spellStart"/>
       <w:r>
-        <w:t>Общее</w:t>
+        <w:t>Функция</w:t>
       </w:r>
       <w:proofErr w:type="spellEnd"/>
       <w:r>
@@ -3722,27 +6718,120 @@
       </w:r>
       <w:proofErr w:type="spellStart"/>
       <w:r>
-        <w:t>описание</w:t>
-      </w:r>
-      <w:bookmarkEnd w:id="5"/>
+        <w:t>привязки</w:t>
+      </w:r>
+      <w:proofErr w:type="spellEnd"/>
+      <w:r>
+        <w:t xml:space="preserve"> </w:t>
+      </w:r>
+      <w:proofErr w:type="spellStart"/>
+      <w:r>
+        <w:t>данных</w:t>
+      </w:r>
+      <w:bookmarkEnd w:id="17"/>
+      <w:bookmarkEnd w:id="18"/>
       <w:proofErr w:type="spellEnd"/>
     </w:p>
     <w:p>
       <w:pPr>
+        <w:pStyle w:val="af5"/>
+        <w:rPr>
+          <w:lang w:val="ru-RU"/>
+        </w:rPr>
+      </w:pPr>
+      <w:r>
+        <w:rPr>
+          <w:lang w:val="ru-RU"/>
+        </w:rPr>
+        <w:t xml:space="preserve">Функция должна выполнять сборку объекта </w:t>
+      </w:r>
+      <w:r>
+        <w:t>API</w:t>
+      </w:r>
+      <w:r>
+        <w:rPr>
+          <w:lang w:val="ru-RU"/>
+        </w:rPr>
+        <w:t>-класса из предоставленных данных.</w:t>
+      </w:r>
+    </w:p>
+    <w:p>
+      <w:pPr>
+        <w:pStyle w:val="af5"/>
+      </w:pPr>
+      <w:proofErr w:type="spellStart"/>
+      <w:r>
+        <w:t>Приоритет</w:t>
+      </w:r>
+      <w:proofErr w:type="spellEnd"/>
+      <w:r>
+        <w:t xml:space="preserve"> </w:t>
+      </w:r>
+      <w:proofErr w:type="spellStart"/>
+      <w:r>
+        <w:t>выполнения</w:t>
+      </w:r>
+      <w:proofErr w:type="spellEnd"/>
+      <w:r>
+        <w:t xml:space="preserve">: </w:t>
+      </w:r>
+      <w:proofErr w:type="spellStart"/>
+      <w:r>
+        <w:t>высокий</w:t>
+      </w:r>
+      <w:proofErr w:type="spellEnd"/>
+      <w:r>
+        <w:t>.</w:t>
+      </w:r>
+    </w:p>
+    <w:p>
+      <w:pPr>
+        <w:pStyle w:val="af5"/>
+      </w:pPr>
+      <w:r>
+        <w:t xml:space="preserve">Требования к входным данным: совокупность данных в виде таблицы, пустой объект определенного </w:t>
+      </w:r>
+      <w:r>
+        <w:t>API</w:t>
+      </w:r>
+      <w:r>
+        <w:t>-</w:t>
+      </w:r>
+      <w:r>
+        <w:t>класса.</w:t>
+      </w:r>
+    </w:p>
+    <w:p>
+      <w:pPr>
+        <w:pStyle w:val="af5"/>
+      </w:pPr>
+      <w:r>
+        <w:t xml:space="preserve">Требования к выходным данным: сформированный объект указанного </w:t>
+      </w:r>
+      <w:r>
+        <w:t>API</w:t>
+      </w:r>
+      <w:r>
+        <w:t xml:space="preserve">-класса. </w:t>
+      </w:r>
+    </w:p>
+    <w:p>
+      <w:pPr>
         <w:pStyle w:val="3"/>
       </w:pPr>
-      <w:bookmarkStart w:id="6" w:name="_Toc420688780"/>
+      <w:bookmarkStart w:id="19" w:name="_Toc420686757"/>
+      <w:bookmarkStart w:id="20" w:name="_Toc420692900"/>
       <w:proofErr w:type="spellStart"/>
       <w:r>
-        <w:t>Структура</w:t>
+        <w:t>Начальная</w:t>
       </w:r>
       <w:proofErr w:type="spellEnd"/>
       <w:r>
-        <w:t xml:space="preserve"> и </w:t>
+        <w:t xml:space="preserve"> </w:t>
       </w:r>
       <w:proofErr w:type="spellStart"/>
       <w:r>
-        <w:t>принципы</w:t>
+        <w:t>поставка</w:t>
       </w:r>
       <w:proofErr w:type="spellEnd"/>
       <w:r>
@@ -3750,29 +6839,120 @@
       </w:r>
       <w:proofErr w:type="spellStart"/>
       <w:r>
-        <w:t>функционирования</w:t>
-      </w:r>
-      <w:bookmarkEnd w:id="6"/>
+        <w:t>данных</w:t>
+      </w:r>
+      <w:proofErr w:type="spellEnd"/>
+      <w:r>
+        <w:t xml:space="preserve"> </w:t>
+      </w:r>
+      <w:proofErr w:type="spellStart"/>
+      <w:r>
+        <w:t>организацией</w:t>
+      </w:r>
+      <w:bookmarkEnd w:id="19"/>
+      <w:bookmarkEnd w:id="20"/>
       <w:proofErr w:type="spellEnd"/>
     </w:p>
     <w:p>
       <w:pPr>
-        <w:pStyle w:val="3"/>
-      </w:pPr>
-      <w:bookmarkStart w:id="7" w:name="_Toc420688781"/>
-      <w:r>
-        <w:t>Существующая информационная система и ее недостатки</w:t>
-      </w:r>
-      <w:bookmarkEnd w:id="7"/>
+        <w:pStyle w:val="af5"/>
+        <w:rPr>
+          <w:lang w:val="ru-RU"/>
+        </w:rPr>
+      </w:pPr>
+      <w:r>
+        <w:rPr>
+          <w:lang w:val="ru-RU"/>
+        </w:rPr>
+        <w:t xml:space="preserve">Функция должна выполняться при подаче пользователем управляющей компании заявки на раскрытие своих данных. </w:t>
+      </w:r>
     </w:p>
     <w:p>
       <w:pPr>
+        <w:pStyle w:val="af5"/>
+      </w:pPr>
+      <w:proofErr w:type="spellStart"/>
+      <w:r>
+        <w:t>Приоритет</w:t>
+      </w:r>
+      <w:proofErr w:type="spellEnd"/>
+      <w:r>
+        <w:t xml:space="preserve"> </w:t>
+      </w:r>
+      <w:proofErr w:type="spellStart"/>
+      <w:r>
+        <w:t>выполнения</w:t>
+      </w:r>
+      <w:proofErr w:type="spellEnd"/>
+      <w:r>
+        <w:t xml:space="preserve"> </w:t>
+      </w:r>
+      <w:proofErr w:type="spellStart"/>
+      <w:r>
+        <w:t>задачи</w:t>
+      </w:r>
+      <w:proofErr w:type="spellEnd"/>
+      <w:r>
+        <w:t xml:space="preserve">: </w:t>
+      </w:r>
+      <w:proofErr w:type="spellStart"/>
+      <w:r>
+        <w:t>высокий</w:t>
+      </w:r>
+      <w:proofErr w:type="spellEnd"/>
+      <w:r>
+        <w:t>.</w:t>
+      </w:r>
+    </w:p>
+    <w:p>
+      <w:pPr>
+        <w:pStyle w:val="af5"/>
+      </w:pPr>
+      <w:r>
+        <w:t>Требования к входным данным: управляющая организация.</w:t>
+      </w:r>
+    </w:p>
+    <w:p>
+      <w:pPr>
+        <w:pStyle w:val="af5"/>
+        <w:rPr>
+          <w:lang w:val="ru-RU"/>
+        </w:rPr>
+      </w:pPr>
+      <w:r>
+        <w:t>Требования к выходным данным: выходные данные представляют собой записи в таблице, обозначающие, какие запросы необходимо произвести, чтобы полностью осуществить выгрузку данных организации в ИС «Реформа ЖКХ».</w:t>
+      </w:r>
+    </w:p>
+    <w:p>
+      <w:pPr>
         <w:pStyle w:val="3"/>
       </w:pPr>
-      <w:bookmarkStart w:id="8" w:name="_Toc420688782"/>
+      <w:bookmarkStart w:id="21" w:name="_Toc420686758"/>
+      <w:bookmarkStart w:id="22" w:name="_Toc420692901"/>
+      <w:r>
+        <w:t>Формирование списка интеграционных запросов на поставку данных</w:t>
+      </w:r>
+      <w:bookmarkEnd w:id="21"/>
+      <w:bookmarkEnd w:id="22"/>
+      <w:r>
+        <w:t xml:space="preserve"> </w:t>
+      </w:r>
+    </w:p>
+    <w:p>
+      <w:pPr>
+        <w:pStyle w:val="af5"/>
+      </w:pPr>
+      <w:r>
+        <w:t>Функция должна производить мониторинг действий пользователя управляющей компании на сайте приложения АИС: Объектовый учет за указанный временной интервал и формирует список необходимых запросов на синхронизацию данных.</w:t>
+      </w:r>
+    </w:p>
+    <w:p>
+      <w:pPr>
+        <w:pStyle w:val="af5"/>
+      </w:pPr>
       <w:proofErr w:type="spellStart"/>
       <w:r>
-        <w:t>Анализ</w:t>
+        <w:t>Приоритет</w:t>
       </w:r>
       <w:proofErr w:type="spellEnd"/>
       <w:r>
@@ -3780,7 +6960,7 @@
       </w:r>
       <w:proofErr w:type="spellStart"/>
       <w:r>
-        <w:t>аналогичных</w:t>
+        <w:t>выполнения</w:t>
       </w:r>
       <w:proofErr w:type="spellEnd"/>
       <w:r>
@@ -3788,19 +6968,269 @@
       </w:r>
       <w:proofErr w:type="spellStart"/>
       <w:r>
-        <w:t>разработок</w:t>
-      </w:r>
-      <w:bookmarkEnd w:id="8"/>
+        <w:t>задачи</w:t>
+      </w:r>
+      <w:proofErr w:type="spellEnd"/>
+      <w:r>
+        <w:t xml:space="preserve">: </w:t>
+      </w:r>
+      <w:proofErr w:type="spellStart"/>
+      <w:r>
+        <w:t>высокий</w:t>
+      </w:r>
+      <w:proofErr w:type="spellEnd"/>
+      <w:r>
+        <w:t>.</w:t>
+      </w:r>
+    </w:p>
+    <w:p>
+      <w:pPr>
+        <w:pStyle w:val="af5"/>
+      </w:pPr>
+      <w:r>
+        <w:t>Требования к входным данным: управляющая организация, временной интервал.</w:t>
+      </w:r>
+    </w:p>
+    <w:p>
+      <w:pPr>
+        <w:pStyle w:val="af5"/>
+      </w:pPr>
+      <w:r>
+        <w:lastRenderedPageBreak/>
+        <w:t xml:space="preserve">Требования к </w:t>
+      </w:r>
+      <w:proofErr w:type="gramStart"/>
+      <w:r>
+        <w:t>выходным  данным</w:t>
+      </w:r>
+      <w:proofErr w:type="gramEnd"/>
+      <w:r>
+        <w:t>: создание записей в таблице запросов на выгрузку/синхронизацию данных с ИС «Реформа ЖКХ».</w:t>
+      </w:r>
+    </w:p>
+    <w:p>
+      <w:pPr>
+        <w:pStyle w:val="3"/>
+      </w:pPr>
+      <w:bookmarkStart w:id="23" w:name="_Toc420686759"/>
+      <w:bookmarkStart w:id="24" w:name="_Toc420692902"/>
+      <w:r>
+        <w:t>Формирование ссылок на файлы документов организации</w:t>
+      </w:r>
+      <w:bookmarkEnd w:id="23"/>
+      <w:bookmarkEnd w:id="24"/>
+    </w:p>
+    <w:p>
+      <w:pPr>
+        <w:pStyle w:val="af5"/>
+        <w:rPr>
+          <w:lang w:val="ru-RU"/>
+        </w:rPr>
+      </w:pPr>
+      <w:r>
+        <w:rPr>
+          <w:lang w:val="ru-RU"/>
+        </w:rPr>
+        <w:t>При запуске функции должно формироваться хранилище, в котором содержатся ссылки на файлы документов, хранящиеся на сервере.</w:t>
+      </w:r>
+    </w:p>
+    <w:p>
+      <w:pPr>
+        <w:pStyle w:val="af5"/>
+      </w:pPr>
+      <w:proofErr w:type="spellStart"/>
+      <w:r>
+        <w:t>Приоритет</w:t>
+      </w:r>
+      <w:proofErr w:type="spellEnd"/>
+      <w:r>
+        <w:t xml:space="preserve"> </w:t>
+      </w:r>
+      <w:proofErr w:type="spellStart"/>
+      <w:r>
+        <w:t>выполнения</w:t>
+      </w:r>
+      <w:proofErr w:type="spellEnd"/>
+      <w:r>
+        <w:t xml:space="preserve">: </w:t>
+      </w:r>
+      <w:proofErr w:type="spellStart"/>
+      <w:r>
+        <w:t>средний</w:t>
+      </w:r>
+      <w:proofErr w:type="spellEnd"/>
+      <w:r>
+        <w:t>.</w:t>
+      </w:r>
+    </w:p>
+    <w:p>
+      <w:pPr>
+        <w:pStyle w:val="af5"/>
+      </w:pPr>
+      <w:r>
+        <w:t>Требования к входным данным: управляющая организация.</w:t>
+      </w:r>
+    </w:p>
+    <w:p>
+      <w:pPr>
+        <w:pStyle w:val="af5"/>
+      </w:pPr>
+      <w:r>
+        <w:t>Требования к выходным данным: выходными данными является таблица, хранящая сведения о файлах документов, выгружаемых управляющей организацией.</w:t>
+      </w:r>
+    </w:p>
+    <w:p>
+      <w:pPr>
+        <w:pStyle w:val="3"/>
+      </w:pPr>
+      <w:bookmarkStart w:id="25" w:name="_Toc420686760"/>
+      <w:bookmarkStart w:id="26" w:name="_Toc420692903"/>
+      <w:proofErr w:type="spellStart"/>
+      <w:r>
+        <w:t>Очередь</w:t>
+      </w:r>
+      <w:proofErr w:type="spellEnd"/>
+      <w:r>
+        <w:t xml:space="preserve"> </w:t>
+      </w:r>
+      <w:proofErr w:type="spellStart"/>
+      <w:r>
+        <w:t>запросов</w:t>
+      </w:r>
+      <w:bookmarkEnd w:id="25"/>
+      <w:bookmarkEnd w:id="26"/>
       <w:proofErr w:type="spellEnd"/>
     </w:p>
     <w:p>
       <w:pPr>
+        <w:pStyle w:val="af5"/>
+        <w:rPr>
+          <w:lang w:val="ru-RU"/>
+        </w:rPr>
+      </w:pPr>
+      <w:r>
+        <w:rPr>
+          <w:lang w:val="ru-RU"/>
+        </w:rPr>
+        <w:t xml:space="preserve">Функция должна осуществлять выполнение интеграционных </w:t>
+      </w:r>
+      <w:r>
+        <w:t>API</w:t>
+      </w:r>
+      <w:r>
+        <w:rPr>
+          <w:lang w:val="ru-RU"/>
+        </w:rPr>
+        <w:t>-методов, описанных в таблице запросов, для конкретной организации.</w:t>
+      </w:r>
+    </w:p>
+    <w:p>
+      <w:pPr>
+        <w:pStyle w:val="af5"/>
+      </w:pPr>
+      <w:proofErr w:type="spellStart"/>
+      <w:r>
+        <w:t>Приоритет</w:t>
+      </w:r>
+      <w:proofErr w:type="spellEnd"/>
+      <w:r>
+        <w:t xml:space="preserve"> </w:t>
+      </w:r>
+      <w:proofErr w:type="spellStart"/>
+      <w:r>
+        <w:t>выполнения</w:t>
+      </w:r>
+      <w:proofErr w:type="spellEnd"/>
+      <w:r>
+        <w:t xml:space="preserve">: </w:t>
+      </w:r>
+      <w:proofErr w:type="spellStart"/>
+      <w:r>
+        <w:t>высокий</w:t>
+      </w:r>
+      <w:proofErr w:type="spellEnd"/>
+      <w:r>
+        <w:t>.</w:t>
+      </w:r>
+    </w:p>
+    <w:p>
+      <w:pPr>
+        <w:pStyle w:val="af5"/>
+      </w:pPr>
+      <w:r>
+        <w:t>Требования к входным данным: таблица запросов, управляющая организация.</w:t>
+      </w:r>
+    </w:p>
+    <w:p>
+      <w:pPr>
+        <w:pStyle w:val="af5"/>
+      </w:pPr>
+      <w:r>
+        <w:t xml:space="preserve">Требования к выходным данным: выходные данные представляются ответными </w:t>
+      </w:r>
+      <w:r>
+        <w:t>SOAP</w:t>
+      </w:r>
+      <w:r>
+        <w:t xml:space="preserve">-сообщениями от ИС «Реформа ЖКХ». </w:t>
+      </w:r>
+      <w:proofErr w:type="gramStart"/>
+      <w:r>
+        <w:t>Они содержат информацию о статусе выполнения каждого запроса и текста возможной ошибки.</w:t>
+      </w:r>
+      <w:proofErr w:type="gramEnd"/>
+    </w:p>
+    <w:p>
+      <w:pPr>
         <w:pStyle w:val="3"/>
       </w:pPr>
-      <w:bookmarkStart w:id="9" w:name="_Toc420688783"/>
+      <w:bookmarkStart w:id="27" w:name="_Toc420686761"/>
+      <w:bookmarkStart w:id="28" w:name="_Toc420692904"/>
+      <w:r>
+        <w:t>Отображение списка запросов к ИС «Реформа ЖКХ»</w:t>
+      </w:r>
+      <w:bookmarkEnd w:id="27"/>
+      <w:bookmarkEnd w:id="28"/>
+    </w:p>
+    <w:p>
+      <w:pPr>
+        <w:pStyle w:val="af5"/>
+      </w:pPr>
+      <w:r>
+        <w:t xml:space="preserve">Должна быть разработана панель отображения процесса интеграции.  </w:t>
+      </w:r>
+      <w:proofErr w:type="gramStart"/>
+      <w:r>
+        <w:t>Страница должна находиться в личном кабинете пользователя управляющей компании, должна обеспечивать отображение списка запросов организации к ИС «Реформа ЖКХ».</w:t>
+      </w:r>
+      <w:proofErr w:type="gramEnd"/>
+    </w:p>
+    <w:p>
+      <w:pPr>
+        <w:pStyle w:val="af5"/>
+      </w:pPr>
+      <w:r>
+        <w:t>Приоритет выполнения: средний.</w:t>
+      </w:r>
+    </w:p>
+    <w:p>
+      <w:pPr>
+        <w:pStyle w:val="af5"/>
+      </w:pPr>
+      <w:r>
+        <w:t>Требование к входным данным: управляющая организация.</w:t>
+      </w:r>
+    </w:p>
+    <w:p>
+      <w:pPr>
+        <w:pStyle w:val="af5"/>
+      </w:pPr>
+      <w:r>
+        <w:t xml:space="preserve">Требование к выходным данным: отображение </w:t>
+      </w:r>
       <w:proofErr w:type="spellStart"/>
       <w:r>
-        <w:t>Актуальность</w:t>
+        <w:t>списка</w:t>
       </w:r>
       <w:proofErr w:type="spellEnd"/>
       <w:r>
@@ -3808,7 +7238,7 @@
       </w:r>
       <w:proofErr w:type="spellStart"/>
       <w:r>
-        <w:t>проводимой</w:t>
+        <w:t>запросов</w:t>
       </w:r>
       <w:proofErr w:type="spellEnd"/>
       <w:r>
@@ -3816,10 +7246,172 @@
       </w:r>
       <w:proofErr w:type="spellStart"/>
       <w:r>
-        <w:t>разработки</w:t>
-      </w:r>
-      <w:bookmarkEnd w:id="9"/>
+        <w:t>на</w:t>
+      </w:r>
       <w:proofErr w:type="spellEnd"/>
+      <w:r>
+        <w:t xml:space="preserve"> web</w:t>
+      </w:r>
+      <w:r>
+        <w:t>-</w:t>
+      </w:r>
+      <w:proofErr w:type="spellStart"/>
+      <w:r>
+        <w:lastRenderedPageBreak/>
+        <w:t>странице</w:t>
+      </w:r>
+      <w:proofErr w:type="spellEnd"/>
+      <w:r>
+        <w:t>.</w:t>
+      </w:r>
+    </w:p>
+    <w:p>
+      <w:pPr>
+        <w:pStyle w:val="3"/>
+      </w:pPr>
+      <w:bookmarkStart w:id="29" w:name="_Toc420686762"/>
+      <w:bookmarkStart w:id="30" w:name="_Toc420692905"/>
+      <w:proofErr w:type="spellStart"/>
+      <w:r>
+        <w:t>Формирование</w:t>
+      </w:r>
+      <w:proofErr w:type="spellEnd"/>
+      <w:r>
+        <w:t xml:space="preserve"> </w:t>
+      </w:r>
+      <w:proofErr w:type="spellStart"/>
+      <w:r>
+        <w:t>отображения</w:t>
+      </w:r>
+      <w:proofErr w:type="spellEnd"/>
+      <w:r>
+        <w:t xml:space="preserve"> </w:t>
+      </w:r>
+      <w:proofErr w:type="spellStart"/>
+      <w:r>
+        <w:t>истории</w:t>
+      </w:r>
+      <w:proofErr w:type="spellEnd"/>
+      <w:r>
+        <w:t xml:space="preserve"> </w:t>
+      </w:r>
+      <w:proofErr w:type="spellStart"/>
+      <w:r>
+        <w:t>выполнения</w:t>
+      </w:r>
+      <w:proofErr w:type="spellEnd"/>
+      <w:r>
+        <w:t xml:space="preserve"> </w:t>
+      </w:r>
+      <w:proofErr w:type="spellStart"/>
+      <w:r>
+        <w:t>запросов</w:t>
+      </w:r>
+      <w:bookmarkEnd w:id="29"/>
+      <w:bookmarkEnd w:id="30"/>
+      <w:proofErr w:type="spellEnd"/>
+    </w:p>
+    <w:p>
+      <w:pPr>
+        <w:pStyle w:val="af5"/>
+      </w:pPr>
+      <w:proofErr w:type="gramStart"/>
+      <w:r>
+        <w:t>Панель управления интеграцией в личном кабинете пользователя управляющей компании должна обеспечивать отображение истории выполнения интеграционных запросов к ИС «Реформа ЖКХ».</w:t>
+      </w:r>
+      <w:proofErr w:type="gramEnd"/>
+    </w:p>
+    <w:p>
+      <w:pPr>
+        <w:pStyle w:val="af5"/>
+      </w:pPr>
+      <w:r>
+        <w:t>Приоритет выполнения: средний.</w:t>
+      </w:r>
+    </w:p>
+    <w:p>
+      <w:pPr>
+        <w:pStyle w:val="af5"/>
+      </w:pPr>
+      <w:r>
+        <w:t>Требование к входным данным: управляющая организация.</w:t>
+      </w:r>
+    </w:p>
+    <w:p>
+      <w:pPr>
+        <w:pStyle w:val="af5"/>
+      </w:pPr>
+      <w:r>
+        <w:t xml:space="preserve">Требование к выходным данным: отображение списка ответных сообщений от ИС «Реформа ЖКХ» на </w:t>
+      </w:r>
+      <w:r>
+        <w:t>web</w:t>
+      </w:r>
+      <w:r>
+        <w:t>-</w:t>
+      </w:r>
+      <w:r>
+        <w:t>странице.</w:t>
+      </w:r>
+    </w:p>
+    <w:p>
+      <w:pPr>
+        <w:pStyle w:val="3"/>
+      </w:pPr>
+      <w:bookmarkStart w:id="31" w:name="_Toc420686763"/>
+      <w:bookmarkStart w:id="32" w:name="_Toc420692906"/>
+      <w:proofErr w:type="spellStart"/>
+      <w:r>
+        <w:t>Формирование</w:t>
+      </w:r>
+      <w:proofErr w:type="spellEnd"/>
+      <w:r>
+        <w:t xml:space="preserve"> </w:t>
+      </w:r>
+      <w:proofErr w:type="spellStart"/>
+      <w:r>
+        <w:t>статистики</w:t>
+      </w:r>
+      <w:bookmarkEnd w:id="31"/>
+      <w:bookmarkEnd w:id="32"/>
+      <w:proofErr w:type="spellEnd"/>
+    </w:p>
+    <w:p>
+      <w:pPr>
+        <w:pStyle w:val="af5"/>
+      </w:pPr>
+      <w:proofErr w:type="gramStart"/>
+      <w:r>
+        <w:t>Панель управления интеграцией в личном кабинете пользователя управляющей компании должна обеспечивать отображение статистики интеграционного процесса.</w:t>
+      </w:r>
+      <w:proofErr w:type="gramEnd"/>
+    </w:p>
+    <w:p>
+      <w:pPr>
+        <w:pStyle w:val="af5"/>
+      </w:pPr>
+      <w:r>
+        <w:t>Приоритет выполнения: низкий.</w:t>
+      </w:r>
+    </w:p>
+    <w:p>
+      <w:pPr>
+        <w:pStyle w:val="af5"/>
+      </w:pPr>
+      <w:r>
+        <w:t>Требование к входным данным: управляющая организация, таблица запросов организации, таблица истории выполнения запросов.</w:t>
+      </w:r>
+    </w:p>
+    <w:p>
+      <w:pPr>
+        <w:pStyle w:val="af5"/>
+        <w:rPr>
+          <w:lang w:val="ru-RU"/>
+        </w:rPr>
+      </w:pPr>
+      <w:r>
+        <w:t>Требование к выходным данным: отображение графиков синхронизации объектов домоуправления, активность организации и др.</w:t>
+      </w:r>
     </w:p>
     <w:p>
       <w:pPr>
@@ -3828,11 +7420,32 @@
           <w:lang w:val="en-US"/>
         </w:rPr>
       </w:pPr>
-      <w:bookmarkStart w:id="10" w:name="_Toc420688784"/>
-      <w:r>
-        <w:t>Общие требования к системе</w:t>
-      </w:r>
-      <w:bookmarkEnd w:id="10"/>
+      <w:bookmarkStart w:id="33" w:name="_Toc420692907"/>
+      <w:r>
+        <w:t>Требования к видам обеспечения</w:t>
+      </w:r>
+      <w:bookmarkEnd w:id="33"/>
+    </w:p>
+    <w:p>
+      <w:pPr>
+        <w:pStyle w:val="3"/>
+        <w:numPr>
+          <w:ilvl w:val="0"/>
+          <w:numId w:val="0"/>
+        </w:numPr>
+        <w:rPr>
+          <w:lang w:val="en-US"/>
+        </w:rPr>
+      </w:pPr>
+      <w:bookmarkStart w:id="34" w:name="_Toc420692908"/>
+      <w:r>
+        <w:rPr>
+          <w:highlight w:val="yellow"/>
+          <w:lang w:val="en-US"/>
+        </w:rPr>
+        <w:t>Still in progress</w:t>
+      </w:r>
+      <w:bookmarkEnd w:id="34"/>
     </w:p>
     <w:p>
       <w:pPr>
@@ -3841,11 +7454,78 @@
           <w:lang w:val="en-US"/>
         </w:rPr>
       </w:pPr>
-      <w:bookmarkStart w:id="11" w:name="_Toc420688785"/>
-      <w:r>
-        <w:t>Требования к структуре и функционированию системы</w:t>
-      </w:r>
-      <w:bookmarkEnd w:id="11"/>
+      <w:bookmarkStart w:id="35" w:name="_Toc420692909"/>
+      <w:r>
+        <w:t>Требования к алгоритмическому обеспечению</w:t>
+      </w:r>
+      <w:bookmarkEnd w:id="35"/>
+    </w:p>
+    <w:p>
+      <w:pPr>
+        <w:pStyle w:val="af5"/>
+      </w:pPr>
+      <w:r>
+        <w:t>Для корректной работы приложения интеграции должны быть разработаны алгоритмы, которые:</w:t>
+      </w:r>
+    </w:p>
+    <w:p>
+      <w:pPr>
+        <w:pStyle w:val="a0"/>
+        <w:numPr>
+          <w:ilvl w:val="0"/>
+          <w:numId w:val="35"/>
+        </w:numPr>
+        <w:ind w:hanging="425"/>
+      </w:pPr>
+      <w:r>
+        <w:t xml:space="preserve">обеспечивает сборку объектов </w:t>
+      </w:r>
+      <w:r>
+        <w:rPr>
+          <w:lang w:val="en-US"/>
+        </w:rPr>
+        <w:t>API</w:t>
+      </w:r>
+      <w:r>
+        <w:t>-</w:t>
+      </w:r>
+      <w:r>
+        <w:t>классов на основании временной таблицы</w:t>
+      </w:r>
+      <w:r>
+        <w:t>;</w:t>
+      </w:r>
+    </w:p>
+    <w:p>
+      <w:pPr>
+        <w:pStyle w:val="a0"/>
+      </w:pPr>
+      <w:r>
+        <w:t>осуществляет запуск интеграционных запросов организации</w:t>
+      </w:r>
+      <w:r>
+        <w:t>;</w:t>
+      </w:r>
+    </w:p>
+    <w:p>
+      <w:pPr>
+        <w:pStyle w:val="a0"/>
+      </w:pPr>
+      <w:r>
+        <w:t>осуществляет сбор и отображение статистики интеграции для организации</w:t>
+      </w:r>
+      <w:r>
+        <w:t>;</w:t>
+      </w:r>
+    </w:p>
+    <w:p>
+      <w:pPr>
+        <w:pStyle w:val="a0"/>
+      </w:pPr>
+      <w:r>
+        <w:lastRenderedPageBreak/>
+        <w:t>осуществляет поиск «быстрого» выделения множества записей, описывающих действия пользователей.</w:t>
+      </w:r>
     </w:p>
     <w:p>
       <w:pPr>
@@ -3854,43 +7534,100 @@
           <w:lang w:val="en-US"/>
         </w:rPr>
       </w:pPr>
-      <w:bookmarkStart w:id="12" w:name="_Toc420688786"/>
-      <w:proofErr w:type="spellStart"/>
-      <w:r>
-        <w:rPr>
-          <w:lang w:val="en-US"/>
-        </w:rPr>
-        <w:t>Дополнительные</w:t>
-      </w:r>
-      <w:proofErr w:type="spellEnd"/>
-      <w:r>
-        <w:rPr>
-          <w:lang w:val="en-US"/>
-        </w:rPr>
-        <w:t xml:space="preserve"> </w:t>
-      </w:r>
-      <w:proofErr w:type="spellStart"/>
-      <w:r>
-        <w:rPr>
-          <w:lang w:val="en-US"/>
-        </w:rPr>
-        <w:t>требования</w:t>
-      </w:r>
-      <w:bookmarkEnd w:id="12"/>
-      <w:proofErr w:type="spellEnd"/>
+      <w:bookmarkStart w:id="36" w:name="_Toc420692910"/>
+      <w:r>
+        <w:t>Требования к информационному обеспечению</w:t>
+      </w:r>
+      <w:bookmarkEnd w:id="36"/>
     </w:p>
     <w:p>
       <w:pPr>
-        <w:pStyle w:val="20"/>
+        <w:pStyle w:val="af5"/>
+      </w:pPr>
+      <w:r>
+        <w:t xml:space="preserve">При разработке приложения интеграции необходимо разработать базу данных, которая будет хранить информацию об интеграционных запросах организаций, истории их выполнения и файловом хранилище. Дополнительно должно быть организовано хранение и обновление данных об интегрируемых полях и методах </w:t>
+      </w:r>
+      <w:r>
+        <w:t>API</w:t>
+      </w:r>
+      <w:r>
+        <w:t xml:space="preserve">-интерфейса. Эта информация должна заполняться согласно документации </w:t>
+      </w:r>
+      <w:r>
+        <w:t>API</w:t>
+      </w:r>
+      <w:r>
+        <w:t xml:space="preserve"> ИС «Реформа ЖКХ». </w:t>
+      </w:r>
+      <w:proofErr w:type="gramStart"/>
+      <w:r>
+        <w:t xml:space="preserve">Процесс развертки должен быть организован с использованием </w:t>
+      </w:r>
+      <w:r>
+        <w:t>deploy</w:t>
+      </w:r>
+      <w:r>
+        <w:t>-</w:t>
+      </w:r>
+      <w:r>
+        <w:t>процедур</w:t>
+      </w:r>
+      <w:r>
         <w:rPr>
-          <w:lang w:val="en-US"/>
+          <w:rStyle w:val="aff1"/>
         </w:rPr>
-      </w:pPr>
-      <w:bookmarkStart w:id="13" w:name="_Toc420688787"/>
-      <w:r>
-        <w:t>Требования к функциям, выполняемым системой</w:t>
-      </w:r>
-      <w:bookmarkEnd w:id="13"/>
+        <w:footnoteReference w:id="1"/>
+      </w:r>
+      <w:r>
+        <w:t>.</w:t>
+      </w:r>
+      <w:proofErr w:type="gramEnd"/>
+    </w:p>
+    <w:p>
+      <w:pPr>
+        <w:pStyle w:val="af5"/>
+      </w:pPr>
+      <w:r>
+        <w:t>АИС: Объектовый учет использует СУБД</w:t>
+      </w:r>
+      <w:r>
+        <w:t xml:space="preserve"> </w:t>
+      </w:r>
+      <w:r>
+        <w:t>Microsoft</w:t>
+      </w:r>
+      <w:r>
+        <w:t xml:space="preserve"> </w:t>
+      </w:r>
+      <w:r>
+        <w:t>SQL</w:t>
+      </w:r>
+      <w:r>
+        <w:t xml:space="preserve"> </w:t>
+      </w:r>
+      <w:r>
+        <w:t>Server</w:t>
+      </w:r>
+      <w:r>
+        <w:t xml:space="preserve">, поэтому необходимо использовать указанную технологию. </w:t>
+      </w:r>
+      <w:proofErr w:type="gramStart"/>
+      <w:r>
+        <w:t xml:space="preserve">Для получения данных из источника должен быть использован </w:t>
+      </w:r>
+      <w:r>
+        <w:t>Transact</w:t>
+      </w:r>
+      <w:r>
+        <w:t>-</w:t>
+      </w:r>
+      <w:r>
+        <w:t>SQL</w:t>
+      </w:r>
+      <w:r>
+        <w:t>.</w:t>
+      </w:r>
+      <w:proofErr w:type="gramEnd"/>
     </w:p>
     <w:p>
       <w:pPr>
@@ -3899,117 +7636,139 @@
           <w:lang w:val="en-US"/>
         </w:rPr>
       </w:pPr>
-      <w:bookmarkStart w:id="14" w:name="_Toc420688788"/>
-      <w:r>
-        <w:t xml:space="preserve">Сбор информации для интеграции по каждому из </w:t>
-      </w:r>
-      <w:r>
-        <w:rPr>
-          <w:lang w:val="en-US"/>
-        </w:rPr>
-        <w:t>API</w:t>
-      </w:r>
-      <w:r>
-        <w:t>-методов</w:t>
-      </w:r>
-      <w:bookmarkEnd w:id="14"/>
+      <w:bookmarkStart w:id="37" w:name="_Toc420692911"/>
+      <w:r>
+        <w:t>Требования к программному обеспечению</w:t>
+      </w:r>
+      <w:bookmarkEnd w:id="37"/>
     </w:p>
     <w:p>
       <w:pPr>
-        <w:pStyle w:val="20"/>
-        <w:rPr>
-          <w:lang w:val="en-US"/>
-        </w:rPr>
-      </w:pPr>
-      <w:bookmarkStart w:id="15" w:name="_Toc420688789"/>
-      <w:r>
-        <w:t>Требования к видам обеспечения</w:t>
-      </w:r>
-      <w:bookmarkEnd w:id="15"/>
+        <w:pStyle w:val="af5"/>
+      </w:pPr>
+      <w:r>
+        <w:t xml:space="preserve">Создание приложения интеграции должно производиться инструментальными средствами среды  </w:t>
+      </w:r>
+      <w:proofErr w:type="spellStart"/>
+      <w:r>
+        <w:t>Visual</w:t>
+      </w:r>
+      <w:proofErr w:type="spellEnd"/>
+      <w:r>
+        <w:t xml:space="preserve"> </w:t>
+      </w:r>
+      <w:proofErr w:type="spellStart"/>
+      <w:r>
+        <w:t>Studio</w:t>
+      </w:r>
+      <w:proofErr w:type="spellEnd"/>
+      <w:r>
+        <w:t xml:space="preserve"> и </w:t>
+      </w:r>
+      <w:r>
+        <w:t xml:space="preserve">.NET </w:t>
+      </w:r>
+      <w:r>
+        <w:t>F</w:t>
+      </w:r>
+      <w:proofErr w:type="spellStart"/>
+      <w:r>
+        <w:t>ramework</w:t>
+      </w:r>
+      <w:proofErr w:type="spellEnd"/>
+      <w:r>
+        <w:t xml:space="preserve"> </w:t>
+      </w:r>
+      <w:r>
+        <w:t xml:space="preserve"> версии 4.0. </w:t>
+      </w:r>
+      <w:proofErr w:type="gramStart"/>
+      <w:r>
+        <w:t xml:space="preserve">Служба обмена данными должна функционировать на компьютере с операционной системой </w:t>
+      </w:r>
+      <w:r>
+        <w:t>Windows</w:t>
+      </w:r>
+      <w:r>
+        <w:t xml:space="preserve"> </w:t>
+      </w:r>
+      <w:r>
+        <w:t>Server</w:t>
+      </w:r>
+      <w:r>
+        <w:t xml:space="preserve"> 20</w:t>
+      </w:r>
+      <w:r>
+        <w:t xml:space="preserve">08 </w:t>
+      </w:r>
+      <w:r>
+        <w:t>R</w:t>
+      </w:r>
+      <w:r>
+        <w:t xml:space="preserve">2 </w:t>
+      </w:r>
+      <w:r>
+        <w:t>Standard</w:t>
+      </w:r>
+      <w:r>
+        <w:t>.</w:t>
+      </w:r>
+      <w:proofErr w:type="gramEnd"/>
     </w:p>
     <w:p>
       <w:pPr>
-        <w:pStyle w:val="3"/>
-      </w:pPr>
-      <w:bookmarkStart w:id="16" w:name="_Toc420688790"/>
+        <w:pStyle w:val="af5"/>
+        <w:rPr>
+          <w:lang w:val="ru-RU"/>
+        </w:rPr>
+      </w:pPr>
+      <w:proofErr w:type="gramStart"/>
+      <w:r>
+        <w:t>Программный код должен быть хорошо структурирован и понятен в дальнейшем сопровождении, для этого необходимо использовать паттерны программирования.</w:t>
+      </w:r>
+      <w:proofErr w:type="gramEnd"/>
+      <w:r>
+        <w:t xml:space="preserve"> </w:t>
+      </w:r>
+      <w:proofErr w:type="gramStart"/>
+      <w:r>
+        <w:t xml:space="preserve">Видимая часть проекта – панель управления интеграцией для пользователей, которая разрабатывается в соответствии с </w:t>
+      </w:r>
       <w:proofErr w:type="spellStart"/>
       <w:r>
-        <w:t>Требования</w:t>
+        <w:t>шаблоном</w:t>
       </w:r>
       <w:proofErr w:type="spellEnd"/>
       <w:r>
-        <w:t xml:space="preserve"> к </w:t>
+        <w:t xml:space="preserve"> </w:t>
       </w:r>
       <w:proofErr w:type="spellStart"/>
       <w:r>
-        <w:t>алгоритмическому</w:t>
+        <w:t>проектирования</w:t>
       </w:r>
       <w:proofErr w:type="spellEnd"/>
       <w:r>
         <w:t xml:space="preserve"> </w:t>
       </w:r>
-      <w:proofErr w:type="spellStart"/>
-      <w:r>
-        <w:t>обеспечению</w:t>
-      </w:r>
-      <w:bookmarkEnd w:id="16"/>
-      <w:proofErr w:type="spellEnd"/>
-    </w:p>
-    <w:p>
-      <w:pPr>
-        <w:pStyle w:val="3"/>
-      </w:pPr>
-      <w:bookmarkStart w:id="17" w:name="_Toc420688791"/>
-      <w:proofErr w:type="spellStart"/>
-      <w:r>
-        <w:t>Требования</w:t>
-      </w:r>
-      <w:proofErr w:type="spellEnd"/>
-      <w:r>
-        <w:t xml:space="preserve"> к </w:t>
-      </w:r>
-      <w:proofErr w:type="spellStart"/>
-      <w:r>
-        <w:t>информационному</w:t>
-      </w:r>
-      <w:proofErr w:type="spellEnd"/>
-      <w:r>
-        <w:t xml:space="preserve"> </w:t>
-      </w:r>
-      <w:proofErr w:type="spellStart"/>
-      <w:r>
-        <w:t>обеспечению</w:t>
-      </w:r>
-      <w:bookmarkEnd w:id="17"/>
-      <w:proofErr w:type="spellEnd"/>
-    </w:p>
-    <w:p>
-      <w:pPr>
-        <w:pStyle w:val="3"/>
-      </w:pPr>
-      <w:bookmarkStart w:id="18" w:name="_Toc420688792"/>
-      <w:proofErr w:type="spellStart"/>
-      <w:r>
-        <w:t>Требования</w:t>
-      </w:r>
-      <w:proofErr w:type="spellEnd"/>
-      <w:r>
-        <w:t xml:space="preserve"> к </w:t>
-      </w:r>
-      <w:proofErr w:type="spellStart"/>
-      <w:r>
-        <w:t>программному</w:t>
-      </w:r>
-      <w:proofErr w:type="spellEnd"/>
-      <w:r>
-        <w:t xml:space="preserve"> </w:t>
-      </w:r>
-      <w:proofErr w:type="spellStart"/>
-      <w:r>
-        <w:t>обеспечению</w:t>
-      </w:r>
-      <w:bookmarkEnd w:id="18"/>
-      <w:proofErr w:type="spellEnd"/>
+      <w:r>
+        <w:t>Model</w:t>
+      </w:r>
+      <w:r>
+        <w:t>-</w:t>
+      </w:r>
+      <w:r>
+        <w:t>View</w:t>
+      </w:r>
+      <w:r>
+        <w:t>-</w:t>
+      </w:r>
+      <w:r>
+        <w:t>Controller</w:t>
+      </w:r>
+      <w:r>
+        <w:t>.</w:t>
+      </w:r>
+      <w:proofErr w:type="gramEnd"/>
     </w:p>
     <w:p>
       <w:pPr>
@@ -4018,21 +7777,192 @@
           <w:lang w:val="en-US"/>
         </w:rPr>
       </w:pPr>
-      <w:bookmarkStart w:id="19" w:name="_Toc420688793"/>
+      <w:bookmarkStart w:id="38" w:name="_Toc420692912"/>
       <w:r>
         <w:t>Требования к техническому обеспечению</w:t>
       </w:r>
-      <w:bookmarkEnd w:id="19"/>
+      <w:bookmarkEnd w:id="38"/>
     </w:p>
     <w:p>
       <w:pPr>
+        <w:pStyle w:val="af5"/>
+      </w:pPr>
+      <w:r>
+        <w:t xml:space="preserve">Приложение интеграции региональной и федеральной систем объектового учета должно функционировать на компьютере-сервере. Его технические </w:t>
+      </w:r>
+      <w:r>
+        <w:lastRenderedPageBreak/>
+        <w:t>характеристики соответствуют следующим параметрам:</w:t>
+      </w:r>
+    </w:p>
+    <w:p>
+      <w:pPr>
+        <w:pStyle w:val="a0"/>
+        <w:numPr>
+          <w:ilvl w:val="0"/>
+          <w:numId w:val="37"/>
+        </w:numPr>
+        <w:ind w:hanging="425"/>
+      </w:pPr>
+      <w:r>
+        <w:t>процессор</w:t>
+      </w:r>
+      <w:r>
+        <w:t xml:space="preserve"> – </w:t>
+      </w:r>
+      <w:r>
+        <w:rPr>
+          <w:lang w:val="en-US"/>
+        </w:rPr>
+        <w:t>Intel</w:t>
+      </w:r>
+      <w:r>
+        <w:t>(</w:t>
+      </w:r>
+      <w:r>
+        <w:rPr>
+          <w:lang w:val="en-US"/>
+        </w:rPr>
+        <w:t>R</w:t>
+      </w:r>
+      <w:r>
+        <w:t xml:space="preserve">) </w:t>
+      </w:r>
+      <w:r>
+        <w:rPr>
+          <w:lang w:val="en-US"/>
+        </w:rPr>
+        <w:t>Xeon</w:t>
+      </w:r>
+      <w:r>
+        <w:t>(</w:t>
+      </w:r>
+      <w:r>
+        <w:rPr>
+          <w:lang w:val="en-US"/>
+        </w:rPr>
+        <w:t>R</w:t>
+      </w:r>
+      <w:r>
+        <w:t xml:space="preserve">) </w:t>
+      </w:r>
+      <w:r>
+        <w:rPr>
+          <w:lang w:val="en-US"/>
+        </w:rPr>
+        <w:t>CPU</w:t>
+      </w:r>
+      <w:r>
+        <w:t xml:space="preserve"> </w:t>
+      </w:r>
+      <w:r>
+        <w:rPr>
+          <w:lang w:val="en-US"/>
+        </w:rPr>
+        <w:t>E</w:t>
+      </w:r>
+      <w:r>
+        <w:t xml:space="preserve">5-2680 </w:t>
+      </w:r>
+      <w:r>
+        <w:t>с</w:t>
+      </w:r>
+      <w:r>
+        <w:t xml:space="preserve"> </w:t>
+      </w:r>
+      <w:r>
+        <w:t>частотой</w:t>
+      </w:r>
+      <w:r>
+        <w:t xml:space="preserve"> 2.70</w:t>
+      </w:r>
+      <w:r>
+        <w:rPr>
+          <w:lang w:val="en-US"/>
+        </w:rPr>
+        <w:t>GHz</w:t>
+      </w:r>
+      <w:r>
+        <w:t>;</w:t>
+      </w:r>
+    </w:p>
+    <w:p>
+      <w:pPr>
+        <w:pStyle w:val="a0"/>
+      </w:pPr>
+      <w:r>
+        <w:t>установленная память (ОЗУ) – 3,08 Гб</w:t>
+      </w:r>
+      <w:r>
+        <w:rPr>
+          <w:lang w:val="en-US"/>
+        </w:rPr>
+        <w:t>;</w:t>
+      </w:r>
+    </w:p>
+    <w:p>
+      <w:pPr>
+        <w:pStyle w:val="a0"/>
+      </w:pPr>
+      <w:r>
+        <w:t>тип системы – 64-разрядная операционная система</w:t>
+      </w:r>
+      <w:r>
+        <w:t>;</w:t>
+      </w:r>
+    </w:p>
+    <w:p>
+      <w:pPr>
+        <w:pStyle w:val="a0"/>
+      </w:pPr>
+      <w:r>
+        <w:t xml:space="preserve">жесткий диск – объемом 1 Тб с интерфейсом обмена данными </w:t>
+      </w:r>
+      <w:r>
+        <w:rPr>
+          <w:lang w:val="en-US"/>
+        </w:rPr>
+        <w:t>SATA</w:t>
+      </w:r>
+      <w:r>
+        <w:t>;</w:t>
+      </w:r>
+    </w:p>
+    <w:p>
+      <w:pPr>
+        <w:pStyle w:val="a0"/>
+      </w:pPr>
+      <w:r>
+        <w:t>сетевой адаптер пропускной способностью 1 Гбит/</w:t>
+      </w:r>
+      <w:proofErr w:type="gramStart"/>
+      <w:r>
+        <w:t>с</w:t>
+      </w:r>
+      <w:proofErr w:type="gramEnd"/>
+      <w:r>
+        <w:t>.</w:t>
+      </w:r>
+    </w:p>
+    <w:p>
+      <w:pPr>
+        <w:pStyle w:val="af5"/>
+      </w:pPr>
+      <w:proofErr w:type="gramStart"/>
+      <w:r>
+        <w:t>Требования аппаратной части позволяют хранить большие объемы данных и производить быстрое обращение к ним, что способствует ускорению процесс обмена данными между информационными системами.</w:t>
+      </w:r>
+      <w:proofErr w:type="gramEnd"/>
+    </w:p>
+    <w:p>
+      <w:pPr>
         <w:pStyle w:val="20"/>
       </w:pPr>
-      <w:bookmarkStart w:id="20" w:name="_Toc420688794"/>
+      <w:bookmarkStart w:id="39" w:name="_Toc420692913"/>
       <w:r>
         <w:t>Выводы по техническому заданию на создание системы</w:t>
       </w:r>
-      <w:bookmarkEnd w:id="20"/>
+      <w:bookmarkEnd w:id="39"/>
     </w:p>
     <w:p>
       <w:pPr>
@@ -4058,12 +7988,12 @@
       <w:pPr>
         <w:pStyle w:val="10"/>
       </w:pPr>
-      <w:bookmarkStart w:id="21" w:name="_Toc420688795"/>
+      <w:bookmarkStart w:id="40" w:name="_Toc420692914"/>
       <w:r>
         <w:lastRenderedPageBreak/>
         <w:t>Модель данных системы</w:t>
       </w:r>
-      <w:bookmarkEnd w:id="21"/>
+      <w:bookmarkEnd w:id="40"/>
       <w:r>
         <w:t xml:space="preserve"> </w:t>
       </w:r>
@@ -4072,21 +8002,21 @@
       <w:pPr>
         <w:pStyle w:val="20"/>
       </w:pPr>
-      <w:bookmarkStart w:id="22" w:name="_Toc420688796"/>
+      <w:bookmarkStart w:id="41" w:name="_Toc420692915"/>
       <w:r>
         <w:t>Стандарт функционального моделирования IDEF0</w:t>
       </w:r>
-      <w:bookmarkEnd w:id="22"/>
+      <w:bookmarkEnd w:id="41"/>
     </w:p>
     <w:p>
       <w:pPr>
         <w:pStyle w:val="20"/>
       </w:pPr>
-      <w:bookmarkStart w:id="23" w:name="_Toc420688797"/>
+      <w:bookmarkStart w:id="42" w:name="_Toc420692916"/>
       <w:r>
         <w:t>IDEF0-модель приложения интеграции</w:t>
       </w:r>
-      <w:bookmarkEnd w:id="23"/>
+      <w:bookmarkEnd w:id="42"/>
     </w:p>
     <w:p>
       <w:pPr>
@@ -4109,42 +8039,42 @@
       <w:pPr>
         <w:pStyle w:val="10"/>
       </w:pPr>
-      <w:bookmarkStart w:id="24" w:name="_Toc420688798"/>
+      <w:bookmarkStart w:id="43" w:name="_Toc420692917"/>
       <w:r>
         <w:lastRenderedPageBreak/>
         <w:t>Информационное обеспечение системы</w:t>
       </w:r>
-      <w:bookmarkEnd w:id="24"/>
+      <w:bookmarkEnd w:id="43"/>
     </w:p>
     <w:p>
       <w:pPr>
         <w:pStyle w:val="20"/>
       </w:pPr>
-      <w:bookmarkStart w:id="25" w:name="_Toc420688799"/>
+      <w:bookmarkStart w:id="44" w:name="_Toc420692918"/>
       <w:r>
         <w:t>Выбор технологий управления данными</w:t>
       </w:r>
-      <w:bookmarkEnd w:id="25"/>
+      <w:bookmarkEnd w:id="44"/>
     </w:p>
     <w:p>
       <w:pPr>
         <w:pStyle w:val="20"/>
       </w:pPr>
-      <w:bookmarkStart w:id="26" w:name="_Toc420688800"/>
+      <w:bookmarkStart w:id="45" w:name="_Toc420692919"/>
       <w:r>
         <w:t>Проектирование базы данных</w:t>
       </w:r>
-      <w:bookmarkEnd w:id="26"/>
+      <w:bookmarkEnd w:id="45"/>
     </w:p>
     <w:p>
       <w:pPr>
         <w:pStyle w:val="20"/>
       </w:pPr>
-      <w:bookmarkStart w:id="27" w:name="_Toc420688801"/>
+      <w:bookmarkStart w:id="46" w:name="_Toc420692920"/>
       <w:r>
         <w:t>Организация сбора, передачи, обработки и выдачи информации</w:t>
       </w:r>
-      <w:bookmarkEnd w:id="27"/>
+      <w:bookmarkEnd w:id="46"/>
     </w:p>
     <w:p>
       <w:pPr>
@@ -4160,6 +8090,9 @@
         </w:rPr>
       </w:pPr>
       <w:r>
+        <w:rPr>
+          <w:lang w:val="ru-RU"/>
+        </w:rPr>
         <w:br w:type="page"/>
       </w:r>
     </w:p>
@@ -4167,12 +8100,12 @@
       <w:pPr>
         <w:pStyle w:val="10"/>
       </w:pPr>
-      <w:bookmarkStart w:id="28" w:name="_Toc420688802"/>
+      <w:bookmarkStart w:id="47" w:name="_Toc420692921"/>
       <w:r>
         <w:lastRenderedPageBreak/>
         <w:t>Алгоритмическое обеспечение системы</w:t>
       </w:r>
-      <w:bookmarkEnd w:id="28"/>
+      <w:bookmarkEnd w:id="47"/>
     </w:p>
     <w:p>
       <w:pPr>
@@ -4195,12 +8128,12 @@
       <w:pPr>
         <w:pStyle w:val="10"/>
       </w:pPr>
-      <w:bookmarkStart w:id="29" w:name="_Toc420688803"/>
+      <w:bookmarkStart w:id="48" w:name="_Toc420692922"/>
       <w:r>
         <w:lastRenderedPageBreak/>
         <w:t>Программное обеспечение системы</w:t>
       </w:r>
-      <w:bookmarkEnd w:id="29"/>
+      <w:bookmarkEnd w:id="48"/>
     </w:p>
     <w:p>
       <w:pPr>
@@ -4223,12 +8156,12 @@
       <w:pPr>
         <w:pStyle w:val="10"/>
       </w:pPr>
-      <w:bookmarkStart w:id="30" w:name="_Toc420688804"/>
+      <w:bookmarkStart w:id="49" w:name="_Toc420692923"/>
       <w:r>
         <w:lastRenderedPageBreak/>
         <w:t>Тестирование системы</w:t>
       </w:r>
-      <w:bookmarkEnd w:id="30"/>
+      <w:bookmarkEnd w:id="49"/>
     </w:p>
     <w:p>
       <w:pPr>
@@ -4251,12 +8184,12 @@
       <w:pPr>
         <w:pStyle w:val="10"/>
       </w:pPr>
-      <w:bookmarkStart w:id="31" w:name="_Toc420688805"/>
+      <w:bookmarkStart w:id="50" w:name="_Toc420692924"/>
       <w:r>
         <w:lastRenderedPageBreak/>
         <w:t>Экономический раздел</w:t>
       </w:r>
-      <w:bookmarkEnd w:id="31"/>
+      <w:bookmarkEnd w:id="50"/>
     </w:p>
     <w:p>
       <w:pPr>
@@ -4279,7 +8212,7 @@
       <w:pPr>
         <w:pStyle w:val="10"/>
       </w:pPr>
-      <w:bookmarkStart w:id="32" w:name="_Toc420688806"/>
+      <w:bookmarkStart w:id="51" w:name="_Toc420692925"/>
       <w:r>
         <w:lastRenderedPageBreak/>
         <w:t xml:space="preserve">Безопасность и </w:t>
@@ -4292,7 +8225,7 @@
       <w:r>
         <w:t xml:space="preserve"> проекта</w:t>
       </w:r>
-      <w:bookmarkEnd w:id="32"/>
+      <w:bookmarkEnd w:id="51"/>
     </w:p>
     <w:p>
       <w:pPr>
@@ -4315,7 +8248,7 @@
       <w:pPr>
         <w:pStyle w:val="11"/>
       </w:pPr>
-      <w:bookmarkStart w:id="33" w:name="_Toc420688807"/>
+      <w:bookmarkStart w:id="52" w:name="_Toc420692926"/>
       <w:proofErr w:type="spellStart"/>
       <w:r>
         <w:lastRenderedPageBreak/>
@@ -4329,7 +8262,7 @@
       <w:r>
         <w:t>литературы</w:t>
       </w:r>
-      <w:bookmarkEnd w:id="33"/>
+      <w:bookmarkEnd w:id="52"/>
       <w:proofErr w:type="spellEnd"/>
     </w:p>
     <w:p>
@@ -4786,6 +8719,8 @@
     <w:r>
       <w:rPr>
         <w:b/>
+        <w:noProof/>
+        <w:lang w:val="ru-RU" w:eastAsia="ru-RU"/>
       </w:rPr>
       <mc:AlternateContent>
         <mc:Choice Requires="wps">
@@ -4927,6 +8862,8 @@
     <w:r>
       <w:rPr>
         <w:b/>
+        <w:noProof/>
+        <w:lang w:val="ru-RU" w:eastAsia="ru-RU"/>
       </w:rPr>
       <mc:AlternateContent>
         <mc:Choice Requires="wps">
@@ -5064,6 +9001,7 @@
         <w:rFonts w:ascii="GOST type A" w:hAnsi="GOST type A"/>
         <w:i/>
         <w:noProof/>
+        <w:lang w:val="ru-RU" w:eastAsia="ru-RU"/>
       </w:rPr>
       <mc:AlternateContent>
         <mc:Choice Requires="wps">
@@ -5211,6 +9149,7 @@
         <w:rFonts w:ascii="GOST type A" w:hAnsi="GOST type A"/>
         <w:i/>
         <w:noProof/>
+        <w:lang w:val="ru-RU" w:eastAsia="ru-RU"/>
       </w:rPr>
       <mc:AlternateContent>
         <mc:Choice Requires="wps">
@@ -5336,6 +9275,7 @@
     <w:r>
       <w:rPr>
         <w:noProof/>
+        <w:lang w:val="ru-RU" w:eastAsia="ru-RU"/>
       </w:rPr>
       <mc:AlternateContent>
         <mc:Choice Requires="wps">
@@ -5497,6 +9437,7 @@
     <w:r>
       <w:rPr>
         <w:noProof/>
+        <w:lang w:val="ru-RU" w:eastAsia="ru-RU"/>
       </w:rPr>
       <mc:AlternateContent>
         <mc:Choice Requires="wps">
@@ -5660,6 +9601,7 @@
         <w:rFonts w:ascii="GOST type A" w:hAnsi="GOST type A"/>
         <w:i/>
         <w:noProof/>
+        <w:lang w:val="ru-RU" w:eastAsia="ru-RU"/>
       </w:rPr>
       <mc:AlternateContent>
         <mc:Choice Requires="wps">
@@ -5829,6 +9771,7 @@
     <w:r>
       <w:rPr>
         <w:noProof/>
+        <w:lang w:val="ru-RU" w:eastAsia="ru-RU"/>
       </w:rPr>
       <mc:AlternateContent>
         <mc:Choice Requires="wps">
@@ -6025,6 +9968,7 @@
                               <w:noProof/>
                               <w:sz w:val="40"/>
                               <w:szCs w:val="40"/>
+                              <w:lang w:val="ru-RU" w:eastAsia="ru-RU"/>
                             </w:rPr>
                             <w:drawing>
                               <wp:inline distT="0" distB="0" distL="0" distR="0" wp14:anchorId="1CF9BD07" wp14:editId="33D57828">
@@ -6229,6 +10173,7 @@
                         <w:noProof/>
                         <w:sz w:val="40"/>
                         <w:szCs w:val="40"/>
+                        <w:lang w:val="ru-RU" w:eastAsia="ru-RU"/>
                       </w:rPr>
                       <w:drawing>
                         <wp:inline distT="0" distB="0" distL="0" distR="0" wp14:anchorId="1CF9BD07" wp14:editId="33D57828">
@@ -6288,6 +10233,7 @@
     <w:r>
       <w:rPr>
         <w:noProof/>
+        <w:lang w:val="ru-RU" w:eastAsia="ru-RU"/>
       </w:rPr>
       <mc:AlternateContent>
         <mc:Choice Requires="wps">
@@ -6469,6 +10415,7 @@
         <w:rFonts w:ascii="GOST type A" w:hAnsi="GOST type A"/>
         <w:i/>
         <w:noProof/>
+        <w:lang w:val="ru-RU" w:eastAsia="ru-RU"/>
       </w:rPr>
       <mc:AlternateContent>
         <mc:Choice Requires="wps">
@@ -6604,6 +10551,7 @@
         <w:rFonts w:ascii="GOST type A" w:hAnsi="GOST type A"/>
         <w:i/>
         <w:noProof/>
+        <w:lang w:val="ru-RU" w:eastAsia="ru-RU"/>
       </w:rPr>
       <mc:AlternateContent>
         <mc:Choice Requires="wps">
@@ -6667,9 +10615,9 @@
             </wp:anchor>
           </w:drawing>
         </mc:Choice>
-        <mc:Fallback>
+        <mc:Fallback xmlns:w15="http://schemas.microsoft.com/office/word/2012/wordml">
           <w:pict>
-            <v:shapetype id="_x0000_t32" coordsize="21600,21600" o:spt="32" o:oned="t" path="m,l21600,21600e" filled="f">
+            <v:shapetype w14:anchorId="148FE0B7" id="_x0000_t32" coordsize="21600,21600" o:spt="32" o:oned="t" path="m,l21600,21600e" filled="f">
               <v:path arrowok="t" fillok="f" o:connecttype="none"/>
               <o:lock v:ext="edit" shapetype="t"/>
             </v:shapetype>
@@ -6703,6 +10651,22 @@
       </w:pPr>
       <w:r>
         <w:continuationSeparator/>
+      </w:r>
+    </w:p>
+  </w:footnote>
+  <w:footnote w:id="1">
+    <w:p>
+      <w:pPr>
+        <w:pStyle w:val="aff"/>
+      </w:pPr>
+      <w:r>
+        <w:rPr>
+          <w:rStyle w:val="aff1"/>
+        </w:rPr>
+        <w:footnoteRef/>
+      </w:r>
+      <w:r>
+        <w:t xml:space="preserve"> Обеспечивает заполнение таблицы данными.</w:t>
       </w:r>
     </w:p>
   </w:footnote>
@@ -9452,6 +13416,7 @@
     <w:r>
       <w:rPr>
         <w:noProof/>
+        <w:lang w:eastAsia="ru-RU"/>
       </w:rPr>
       <mc:AlternateContent>
         <mc:Choice Requires="wps">
@@ -9521,9 +13486,9 @@
             </wp:anchor>
           </w:drawing>
         </mc:Choice>
-        <mc:Fallback>
+        <mc:Fallback xmlns:w15="http://schemas.microsoft.com/office/word/2012/wordml">
           <w:pict>
-            <v:rect id="Rectangle 443" o:spid="_x0000_s1026" style="position:absolute;margin-left:56.7pt;margin-top:14.2pt;width:524.4pt;height:813.55pt;z-index:-251470848;visibility:visible;mso-wrap-style:square;mso-width-percent:0;mso-height-percent:0;mso-wrap-distance-left:9pt;mso-wrap-distance-top:0;mso-wrap-distance-right:9pt;mso-wrap-distance-bottom:0;mso-position-horizontal:absolute;mso-position-horizontal-relative:page;mso-position-vertical:absolute;mso-position-vertical-relative:page;mso-width-percent:0;mso-height-percent:0;mso-width-relative:page;mso-height-relative:page;v-text-anchor:top" o:gfxdata="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" filled="f" strokeweight="2pt">
+            <v:rect w14:anchorId="300DB88F" id="Rectangle 443" o:spid="_x0000_s1026" style="position:absolute;margin-left:56.7pt;margin-top:14.2pt;width:524.4pt;height:813.55pt;z-index:-251470848;visibility:visible;mso-wrap-style:square;mso-width-percent:0;mso-height-percent:0;mso-wrap-distance-left:9pt;mso-wrap-distance-top:0;mso-wrap-distance-right:9pt;mso-wrap-distance-bottom:0;mso-position-horizontal:absolute;mso-position-horizontal-relative:page;mso-position-vertical:absolute;mso-position-vertical-relative:page;mso-width-percent:0;mso-height-percent:0;mso-width-relative:page;mso-height-relative:page;v-text-anchor:top" o:gfxdata="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" filled="f" strokeweight="2pt">
               <v:fill opacity="0"/>
               <w10:wrap anchorx="page" anchory="page"/>
             </v:rect>
@@ -9534,6 +13499,7 @@
     <w:r>
       <w:rPr>
         <w:noProof/>
+        <w:lang w:eastAsia="ru-RU"/>
       </w:rPr>
       <mc:AlternateContent>
         <mc:Choice Requires="wps">
@@ -9650,6 +13616,7 @@
     <w:r>
       <w:rPr>
         <w:noProof/>
+        <w:lang w:eastAsia="ru-RU"/>
       </w:rPr>
       <mc:AlternateContent>
         <mc:Choice Requires="wps">
@@ -9779,6 +13746,7 @@
     <w:r>
       <w:rPr>
         <w:noProof/>
+        <w:lang w:eastAsia="ru-RU"/>
       </w:rPr>
       <mc:AlternateContent>
         <mc:Choice Requires="wps">
@@ -9908,6 +13876,7 @@
     <w:r>
       <w:rPr>
         <w:noProof/>
+        <w:lang w:eastAsia="ru-RU"/>
       </w:rPr>
       <mc:AlternateContent>
         <mc:Choice Requires="wps">
@@ -10021,6 +13990,7 @@
     <w:r>
       <w:rPr>
         <w:noProof/>
+        <w:lang w:eastAsia="ru-RU"/>
       </w:rPr>
       <mc:AlternateContent>
         <mc:Choice Requires="wps">
@@ -10134,6 +14104,7 @@
     <w:r>
       <w:rPr>
         <w:noProof/>
+        <w:lang w:eastAsia="ru-RU"/>
       </w:rPr>
       <mc:AlternateContent>
         <mc:Choice Requires="wps">
@@ -10263,6 +14234,7 @@
     <w:r>
       <w:rPr>
         <w:noProof/>
+        <w:lang w:eastAsia="ru-RU"/>
       </w:rPr>
       <mc:AlternateContent>
         <mc:Choice Requires="wps">
@@ -10392,6 +14364,7 @@
     <w:r>
       <w:rPr>
         <w:noProof/>
+        <w:lang w:eastAsia="ru-RU"/>
       </w:rPr>
       <mc:AlternateContent>
         <mc:Choice Requires="wps">
@@ -10507,6 +14480,7 @@
     <w:r>
       <w:rPr>
         <w:noProof/>
+        <w:lang w:eastAsia="ru-RU"/>
       </w:rPr>
       <mc:AlternateContent>
         <mc:Choice Requires="wps">
@@ -10622,6 +14596,7 @@
     <w:r>
       <w:rPr>
         <w:noProof/>
+        <w:lang w:eastAsia="ru-RU"/>
       </w:rPr>
       <mc:AlternateContent>
         <mc:Choice Requires="wps">
@@ -10729,6 +14704,7 @@
     <w:r>
       <w:rPr>
         <w:noProof/>
+        <w:lang w:eastAsia="ru-RU"/>
       </w:rPr>
       <mc:AlternateContent>
         <mc:Choice Requires="wps">
@@ -10836,6 +14812,7 @@
     <w:r>
       <w:rPr>
         <w:noProof/>
+        <w:lang w:eastAsia="ru-RU"/>
       </w:rPr>
       <mc:AlternateContent>
         <mc:Choice Requires="wps">
@@ -10952,6 +14929,7 @@
     <w:r>
       <w:rPr>
         <w:noProof/>
+        <w:lang w:eastAsia="ru-RU"/>
       </w:rPr>
       <mc:AlternateContent>
         <mc:Choice Requires="wps">
@@ -11068,6 +15046,7 @@
     <w:r>
       <w:rPr>
         <w:noProof/>
+        <w:lang w:eastAsia="ru-RU"/>
       </w:rPr>
       <mc:AlternateContent>
         <mc:Choice Requires="wps">
@@ -11184,6 +15163,7 @@
     <w:r>
       <w:rPr>
         <w:noProof/>
+        <w:lang w:eastAsia="ru-RU"/>
       </w:rPr>
       <mc:AlternateContent>
         <mc:Choice Requires="wps">
@@ -11300,6 +15280,7 @@
     <w:r>
       <w:rPr>
         <w:noProof/>
+        <w:lang w:eastAsia="ru-RU"/>
       </w:rPr>
       <mc:AlternateContent>
         <mc:Choice Requires="wps">
@@ -11416,6 +15397,7 @@
     <w:r>
       <w:rPr>
         <w:noProof/>
+        <w:lang w:eastAsia="ru-RU"/>
       </w:rPr>
       <mc:AlternateContent>
         <mc:Choice Requires="wps">
@@ -11572,6 +15554,7 @@
     <w:r>
       <w:rPr>
         <w:noProof/>
+        <w:lang w:eastAsia="ru-RU"/>
       </w:rPr>
       <mc:AlternateContent>
         <mc:Choice Requires="wps">
@@ -11687,6 +15670,7 @@
     <w:r>
       <w:rPr>
         <w:noProof/>
+        <w:lang w:eastAsia="ru-RU"/>
       </w:rPr>
       <mc:AlternateContent>
         <mc:Choice Requires="wps">
@@ -11813,6 +15797,7 @@
     <w:r>
       <w:rPr>
         <w:noProof/>
+        <w:lang w:eastAsia="ru-RU"/>
       </w:rPr>
       <mc:AlternateContent>
         <mc:Choice Requires="wps">
@@ -11939,6 +15924,7 @@
     <w:r>
       <w:rPr>
         <w:noProof/>
+        <w:lang w:eastAsia="ru-RU"/>
       </w:rPr>
       <mc:AlternateContent>
         <mc:Choice Requires="wps">
@@ -12053,6 +16039,7 @@
     <w:r>
       <w:rPr>
         <w:noProof/>
+        <w:lang w:eastAsia="ru-RU"/>
       </w:rPr>
       <mc:AlternateContent>
         <mc:Choice Requires="wps">
@@ -12167,6 +16154,7 @@
     <w:r>
       <w:rPr>
         <w:noProof/>
+        <w:lang w:eastAsia="ru-RU"/>
       </w:rPr>
       <mc:AlternateContent>
         <mc:Choice Requires="wps">
@@ -12296,6 +16284,7 @@
     <w:r>
       <w:rPr>
         <w:noProof/>
+        <w:lang w:eastAsia="ru-RU"/>
       </w:rPr>
       <mc:AlternateContent>
         <mc:Choice Requires="wps">
@@ -12425,6 +16414,7 @@
     <w:r>
       <w:rPr>
         <w:noProof/>
+        <w:lang w:eastAsia="ru-RU"/>
       </w:rPr>
       <mc:AlternateContent>
         <mc:Choice Requires="wps">
@@ -12554,6 +16544,7 @@
     <w:r>
       <w:rPr>
         <w:noProof/>
+        <w:lang w:eastAsia="ru-RU"/>
       </w:rPr>
       <mc:AlternateContent>
         <mc:Choice Requires="wps">
@@ -12683,6 +16674,7 @@
     <w:r>
       <w:rPr>
         <w:noProof/>
+        <w:lang w:eastAsia="ru-RU"/>
       </w:rPr>
       <mc:AlternateContent>
         <mc:Choice Requires="wps">
@@ -12812,6 +16804,7 @@
     <w:r>
       <w:rPr>
         <w:noProof/>
+        <w:lang w:eastAsia="ru-RU"/>
       </w:rPr>
       <mc:AlternateContent>
         <mc:Choice Requires="wps">
@@ -12941,6 +16934,7 @@
     <w:r>
       <w:rPr>
         <w:noProof/>
+        <w:lang w:eastAsia="ru-RU"/>
       </w:rPr>
       <mc:AlternateContent>
         <mc:Choice Requires="wps">
@@ -13070,6 +17064,7 @@
     <w:r>
       <w:rPr>
         <w:noProof/>
+        <w:lang w:eastAsia="ru-RU"/>
       </w:rPr>
       <mc:AlternateContent>
         <mc:Choice Requires="wps">
@@ -13199,6 +17194,7 @@
     <w:r>
       <w:rPr>
         <w:noProof/>
+        <w:lang w:eastAsia="ru-RU"/>
       </w:rPr>
       <mc:AlternateContent>
         <mc:Choice Requires="wps">
@@ -13328,6 +17324,7 @@
     <w:r>
       <w:rPr>
         <w:noProof/>
+        <w:lang w:eastAsia="ru-RU"/>
       </w:rPr>
       <mc:AlternateContent>
         <mc:Choice Requires="wps">
@@ -13457,6 +17454,7 @@
     <w:r>
       <w:rPr>
         <w:noProof/>
+        <w:lang w:eastAsia="ru-RU"/>
       </w:rPr>
       <mc:AlternateContent>
         <mc:Choice Requires="wps">
@@ -13586,6 +17584,7 @@
     <w:r>
       <w:rPr>
         <w:noProof/>
+        <w:lang w:eastAsia="ru-RU"/>
       </w:rPr>
       <mc:AlternateContent>
         <mc:Choice Requires="wps">
@@ -13715,6 +17714,7 @@
     <w:r>
       <w:rPr>
         <w:noProof/>
+        <w:lang w:eastAsia="ru-RU"/>
       </w:rPr>
       <mc:AlternateContent>
         <mc:Choice Requires="wps">
@@ -13828,6 +17828,7 @@
     <w:r>
       <w:rPr>
         <w:noProof/>
+        <w:lang w:eastAsia="ru-RU"/>
       </w:rPr>
       <mc:AlternateContent>
         <mc:Choice Requires="wps">
@@ -13956,6 +17957,7 @@
     <w:r>
       <w:rPr>
         <w:noProof/>
+        <w:lang w:eastAsia="ru-RU"/>
       </w:rPr>
       <mc:AlternateContent>
         <mc:Choice Requires="wps">
@@ -14084,6 +18086,7 @@
     <w:r>
       <w:rPr>
         <w:noProof/>
+        <w:lang w:eastAsia="ru-RU"/>
       </w:rPr>
       <mc:AlternateContent>
         <mc:Choice Requires="wps">
@@ -14212,6 +18215,7 @@
     <w:r>
       <w:rPr>
         <w:noProof/>
+        <w:lang w:eastAsia="ru-RU"/>
       </w:rPr>
       <mc:AlternateContent>
         <mc:Choice Requires="wps">
@@ -14337,6 +18341,7 @@
     <w:r>
       <w:rPr>
         <w:noProof/>
+        <w:lang w:eastAsia="ru-RU"/>
       </w:rPr>
       <mc:AlternateContent>
         <mc:Choice Requires="wps">
@@ -14469,6 +18474,7 @@
     <w:r>
       <w:rPr>
         <w:noProof/>
+        <w:lang w:eastAsia="ru-RU"/>
       </w:rPr>
       <mc:AlternateContent>
         <mc:Choice Requires="wps">
@@ -14595,6 +18601,7 @@
     <w:r>
       <w:rPr>
         <w:noProof/>
+        <w:lang w:eastAsia="ru-RU"/>
       </w:rPr>
       <mc:AlternateContent>
         <mc:Choice Requires="wps">
@@ -14667,7 +18674,6 @@
                             </w:rPr>
                           </w:pPr>
                           <w:proofErr w:type="spellStart"/>
-                          <w:proofErr w:type="gramStart"/>
                           <w:r>
                             <w:rPr>
                               <w:rFonts w:ascii="GOST type A" w:hAnsi="GOST type A"/>
@@ -14683,7 +18689,6 @@
                             </w:rPr>
                             <w:t>.</w:t>
                           </w:r>
-                          <w:proofErr w:type="gramEnd"/>
                         </w:p>
                       </w:txbxContent>
                     </wps:txbx>
@@ -14716,7 +18721,6 @@
                       </w:rPr>
                     </w:pPr>
                     <w:proofErr w:type="spellStart"/>
-                    <w:proofErr w:type="gramStart"/>
                     <w:r>
                       <w:rPr>
                         <w:rFonts w:ascii="GOST type A" w:hAnsi="GOST type A"/>
@@ -14732,7 +18736,6 @@
                       </w:rPr>
                       <w:t>.</w:t>
                     </w:r>
-                    <w:proofErr w:type="gramEnd"/>
                   </w:p>
                 </w:txbxContent>
               </v:textbox>
@@ -14745,6 +18748,7 @@
     <w:r>
       <w:rPr>
         <w:noProof/>
+        <w:lang w:eastAsia="ru-RU"/>
       </w:rPr>
       <mc:AlternateContent>
         <mc:Choice Requires="wps">
@@ -14870,6 +18874,7 @@
     <w:r>
       <w:rPr>
         <w:noProof/>
+        <w:lang w:eastAsia="ru-RU"/>
       </w:rPr>
       <mc:AlternateContent>
         <mc:Choice Requires="wps">
@@ -14996,6 +19001,7 @@
       <w:rPr>
         <w:rFonts w:ascii="GOST type A" w:hAnsi="GOST type A"/>
         <w:noProof/>
+        <w:lang w:eastAsia="ru-RU"/>
       </w:rPr>
       <mc:AlternateContent>
         <mc:Choice Requires="wps">
@@ -15059,9 +19065,9 @@
             </wp:anchor>
           </w:drawing>
         </mc:Choice>
-        <mc:Fallback>
+        <mc:Fallback xmlns:w15="http://schemas.microsoft.com/office/word/2012/wordml">
           <w:pict>
-            <v:shapetype id="_x0000_t32" coordsize="21600,21600" o:spt="32" o:oned="t" path="m,l21600,21600e" filled="f">
+            <v:shapetype w14:anchorId="0ADE55C3" id="_x0000_t32" coordsize="21600,21600" o:spt="32" o:oned="t" path="m,l21600,21600e" filled="f">
               <v:path arrowok="t" fillok="f" o:connecttype="none"/>
               <o:lock v:ext="edit" shapetype="t"/>
             </v:shapetype>
@@ -15075,6 +19081,7 @@
     <w:r>
       <w:rPr>
         <w:noProof/>
+        <w:lang w:eastAsia="ru-RU"/>
       </w:rPr>
       <mc:AlternateContent>
         <mc:Choice Requires="wps">
@@ -15200,6 +19207,7 @@
     <w:r>
       <w:rPr>
         <w:noProof/>
+        <w:lang w:eastAsia="ru-RU"/>
       </w:rPr>
       <mc:AlternateContent>
         <mc:Choice Requires="wps">
@@ -15343,6 +19351,7 @@
     <w:r>
       <w:rPr>
         <w:noProof/>
+        <w:lang w:eastAsia="ru-RU"/>
       </w:rPr>
       <mc:AlternateContent>
         <mc:Choice Requires="wps">
@@ -15484,6 +19493,7 @@
     <w:r>
       <w:rPr>
         <w:noProof/>
+        <w:lang w:eastAsia="ru-RU"/>
       </w:rPr>
       <mc:AlternateContent>
         <mc:Choice Requires="wps">
@@ -15629,6 +19639,7 @@
     <w:r>
       <w:rPr>
         <w:noProof/>
+        <w:lang w:eastAsia="ru-RU"/>
       </w:rPr>
       <mc:AlternateContent>
         <mc:Choice Requires="wps">
@@ -15692,9 +19703,9 @@
             </wp:anchor>
           </w:drawing>
         </mc:Choice>
-        <mc:Fallback>
+        <mc:Fallback xmlns:w15="http://schemas.microsoft.com/office/word/2012/wordml">
           <w:pict>
-            <v:shape id="AutoShape 387" o:spid="_x0000_s1026" type="#_x0000_t32" style="position:absolute;margin-left:530.15pt;margin-top:756.95pt;width:0;height:28.4pt;z-index:251795456;visibility:visible;mso-wrap-style:square;mso-width-percent:0;mso-height-percent:0;mso-wrap-distance-left:3.17492mm;mso-wrap-distance-top:0;mso-wrap-distance-right:3.17492mm;mso-wrap-distance-bottom:0;mso-position-horizontal:absolute;mso-position-horizontal-relative:page;mso-position-vertical:absolute;mso-position-vertical-relative:page;mso-width-percent:0;mso-height-percent:0;mso-width-relative:page;mso-height-relative:page" o:gfxdata="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" strokeweight="2pt">
+            <v:shape w14:anchorId="44E44EA5" id="AutoShape 387" o:spid="_x0000_s1026" type="#_x0000_t32" style="position:absolute;margin-left:530.15pt;margin-top:756.95pt;width:0;height:28.4pt;z-index:251795456;visibility:visible;mso-wrap-style:square;mso-width-percent:0;mso-height-percent:0;mso-wrap-distance-left:3.17492mm;mso-wrap-distance-top:0;mso-wrap-distance-right:3.17492mm;mso-wrap-distance-bottom:0;mso-position-horizontal:absolute;mso-position-horizontal-relative:page;mso-position-vertical:absolute;mso-position-vertical-relative:page;mso-width-percent:0;mso-height-percent:0;mso-width-relative:page;mso-height-relative:page" o:gfxdata="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" strokeweight="2pt">
               <w10:wrap anchorx="page" anchory="page"/>
             </v:shape>
           </w:pict>
@@ -15704,6 +19715,7 @@
     <w:r>
       <w:rPr>
         <w:noProof/>
+        <w:lang w:eastAsia="ru-RU"/>
       </w:rPr>
       <mc:AlternateContent>
         <mc:Choice Requires="wps">
@@ -15767,9 +19779,9 @@
             </wp:anchor>
           </w:drawing>
         </mc:Choice>
-        <mc:Fallback>
+        <mc:Fallback xmlns:w15="http://schemas.microsoft.com/office/word/2012/wordml">
           <w:pict>
-            <v:shape id="AutoShape 383" o:spid="_x0000_s1026" type="#_x0000_t32" style="position:absolute;margin-left:22.75pt;margin-top:415.9pt;width:.05pt;height:412.7pt;z-index:251791360;visibility:visible;mso-wrap-style:square;mso-width-percent:0;mso-height-percent:0;mso-wrap-distance-left:9pt;mso-wrap-distance-top:0;mso-wrap-distance-right:9pt;mso-wrap-distance-bottom:0;mso-position-horizontal:absolute;mso-position-horizontal-relative:page;mso-position-vertical:absolute;mso-position-vertical-relative:page;mso-width-percent:0;mso-height-percent:0;mso-width-relative:page;mso-height-relative:page" o:gfxdata="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" strokeweight="2pt">
+            <v:shape w14:anchorId="2B4EDBA5" id="AutoShape 383" o:spid="_x0000_s1026" type="#_x0000_t32" style="position:absolute;margin-left:22.75pt;margin-top:415.9pt;width:.05pt;height:412.7pt;z-index:251791360;visibility:visible;mso-wrap-style:square;mso-width-percent:0;mso-height-percent:0;mso-wrap-distance-left:9pt;mso-wrap-distance-top:0;mso-wrap-distance-right:9pt;mso-wrap-distance-bottom:0;mso-position-horizontal:absolute;mso-position-horizontal-relative:page;mso-position-vertical:absolute;mso-position-vertical-relative:page;mso-width-percent:0;mso-height-percent:0;mso-width-relative:page;mso-height-relative:page" o:gfxdata="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" strokeweight="2pt">
               <v:stroke startarrowwidth="narrow" startarrowlength="short"/>
               <w10:wrap anchorx="page" anchory="page"/>
             </v:shape>
@@ -15780,6 +19792,7 @@
     <w:r>
       <w:rPr>
         <w:noProof/>
+        <w:lang w:eastAsia="ru-RU"/>
       </w:rPr>
       <mc:AlternateContent>
         <mc:Choice Requires="wps">
@@ -15847,7 +19860,6 @@
                             </w:rPr>
                           </w:pPr>
                           <w:proofErr w:type="spellStart"/>
-                          <w:proofErr w:type="gramStart"/>
                           <w:r>
                             <w:rPr>
                               <w:rFonts w:ascii="GOST type A" w:hAnsi="GOST type A"/>
@@ -15863,7 +19875,6 @@
                             </w:rPr>
                             <w:t>.</w:t>
                           </w:r>
-                          <w:proofErr w:type="gramEnd"/>
                         </w:p>
                       </w:txbxContent>
                     </wps:txbx>
@@ -15895,7 +19906,6 @@
                       </w:rPr>
                     </w:pPr>
                     <w:proofErr w:type="spellStart"/>
-                    <w:proofErr w:type="gramStart"/>
                     <w:r>
                       <w:rPr>
                         <w:rFonts w:ascii="GOST type A" w:hAnsi="GOST type A"/>
@@ -15911,7 +19921,6 @@
                       </w:rPr>
                       <w:t>.</w:t>
                     </w:r>
-                    <w:proofErr w:type="gramEnd"/>
                   </w:p>
                 </w:txbxContent>
               </v:textbox>
@@ -15924,6 +19933,7 @@
     <w:r>
       <w:rPr>
         <w:noProof/>
+        <w:lang w:eastAsia="ru-RU"/>
       </w:rPr>
       <mc:AlternateContent>
         <mc:Choice Requires="wps">
@@ -15991,7 +20001,6 @@
                             </w:rPr>
                           </w:pPr>
                           <w:proofErr w:type="spellStart"/>
-                          <w:proofErr w:type="gramStart"/>
                           <w:r>
                             <w:rPr>
                               <w:rFonts w:ascii="GOST type A" w:hAnsi="GOST type A"/>
@@ -16007,7 +20016,6 @@
                             </w:rPr>
                             <w:t>.</w:t>
                           </w:r>
-                          <w:proofErr w:type="gramEnd"/>
                         </w:p>
                       </w:txbxContent>
                     </wps:txbx>
@@ -16039,7 +20047,6 @@
                       </w:rPr>
                     </w:pPr>
                     <w:proofErr w:type="spellStart"/>
-                    <w:proofErr w:type="gramStart"/>
                     <w:r>
                       <w:rPr>
                         <w:rFonts w:ascii="GOST type A" w:hAnsi="GOST type A"/>
@@ -16055,7 +20062,6 @@
                       </w:rPr>
                       <w:t>.</w:t>
                     </w:r>
-                    <w:proofErr w:type="gramEnd"/>
                   </w:p>
                 </w:txbxContent>
               </v:textbox>
@@ -16068,6 +20074,7 @@
     <w:r>
       <w:rPr>
         <w:noProof/>
+        <w:lang w:eastAsia="ru-RU"/>
       </w:rPr>
       <mc:AlternateContent>
         <mc:Choice Requires="wps">
@@ -16131,9 +20138,9 @@
             </wp:anchor>
           </w:drawing>
         </mc:Choice>
-        <mc:Fallback>
+        <mc:Fallback xmlns:w15="http://schemas.microsoft.com/office/word/2012/wordml">
           <w:pict>
-            <v:shape id="AutoShape 382" o:spid="_x0000_s1026" type="#_x0000_t32" style="position:absolute;margin-left:21.85pt;margin-top:416.75pt;width:35.7pt;height:0;flip:x;z-index:251790336;visibility:visible;mso-wrap-style:square;mso-width-percent:0;mso-height-percent:0;mso-wrap-distance-left:9pt;mso-wrap-distance-top:-8e-5mm;mso-wrap-distance-right:9pt;mso-wrap-distance-bottom:-8e-5mm;mso-position-horizontal:absolute;mso-position-horizontal-relative:page;mso-position-vertical:absolute;mso-position-vertical-relative:page;mso-width-percent:0;mso-height-percent:0;mso-width-relative:page;mso-height-relative:page" o:gfxdata="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" strokeweight="2pt">
+            <v:shape w14:anchorId="7E197EB2" id="AutoShape 382" o:spid="_x0000_s1026" type="#_x0000_t32" style="position:absolute;margin-left:21.85pt;margin-top:416.75pt;width:35.7pt;height:0;flip:x;z-index:251790336;visibility:visible;mso-wrap-style:square;mso-width-percent:0;mso-height-percent:0;mso-wrap-distance-left:9pt;mso-wrap-distance-top:-8e-5mm;mso-wrap-distance-right:9pt;mso-wrap-distance-bottom:-8e-5mm;mso-position-horizontal:absolute;mso-position-horizontal-relative:page;mso-position-vertical:absolute;mso-position-vertical-relative:page;mso-width-percent:0;mso-height-percent:0;mso-width-relative:page;mso-height-relative:page" o:gfxdata="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" strokeweight="2pt">
               <w10:wrap anchorx="page" anchory="page"/>
             </v:shape>
           </w:pict>
@@ -16143,6 +20150,7 @@
     <w:r>
       <w:rPr>
         <w:noProof/>
+        <w:lang w:eastAsia="ru-RU"/>
       </w:rPr>
       <mc:AlternateContent>
         <mc:Choice Requires="wps">
@@ -16206,9 +20214,9 @@
             </wp:anchor>
           </w:drawing>
         </mc:Choice>
-        <mc:Fallback>
+        <mc:Fallback xmlns:w15="http://schemas.microsoft.com/office/word/2012/wordml">
           <w:pict>
-            <v:shape id="AutoShape 381" o:spid="_x0000_s1026" type="#_x0000_t32" style="position:absolute;margin-left:22.7pt;margin-top:515.95pt;width:34pt;height:0;flip:x;z-index:251789312;visibility:visible;mso-wrap-style:square;mso-width-percent:0;mso-height-percent:0;mso-wrap-distance-left:9pt;mso-wrap-distance-top:-8e-5mm;mso-wrap-distance-right:9pt;mso-wrap-distance-bottom:-8e-5mm;mso-position-horizontal:absolute;mso-position-horizontal-relative:page;mso-position-vertical:absolute;mso-position-vertical-relative:page;mso-width-percent:0;mso-height-percent:0;mso-width-relative:page;mso-height-relative:page" o:gfxdata="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" strokeweight="2pt">
+            <v:shape w14:anchorId="5CC1F26E" id="AutoShape 381" o:spid="_x0000_s1026" type="#_x0000_t32" style="position:absolute;margin-left:22.7pt;margin-top:515.95pt;width:34pt;height:0;flip:x;z-index:251789312;visibility:visible;mso-wrap-style:square;mso-width-percent:0;mso-height-percent:0;mso-wrap-distance-left:9pt;mso-wrap-distance-top:-8e-5mm;mso-wrap-distance-right:9pt;mso-wrap-distance-bottom:-8e-5mm;mso-position-horizontal:absolute;mso-position-horizontal-relative:page;mso-position-vertical:absolute;mso-position-vertical-relative:page;mso-width-percent:0;mso-height-percent:0;mso-width-relative:page;mso-height-relative:page" o:gfxdata="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" strokeweight="2pt">
               <w10:wrap anchorx="page" anchory="page"/>
             </v:shape>
           </w:pict>
@@ -16218,6 +20226,7 @@
     <w:r>
       <w:rPr>
         <w:noProof/>
+        <w:lang w:eastAsia="ru-RU"/>
       </w:rPr>
       <mc:AlternateContent>
         <mc:Choice Requires="wps">
@@ -16281,9 +20290,9 @@
             </wp:anchor>
           </w:drawing>
         </mc:Choice>
-        <mc:Fallback>
+        <mc:Fallback xmlns:w15="http://schemas.microsoft.com/office/word/2012/wordml">
           <w:pict>
-            <v:shape id="AutoShape 380" o:spid="_x0000_s1026" type="#_x0000_t32" style="position:absolute;margin-left:22.7pt;margin-top:586.85pt;width:34pt;height:0;flip:x;z-index:251788288;visibility:visible;mso-wrap-style:square;mso-width-percent:0;mso-height-percent:0;mso-wrap-distance-left:9pt;mso-wrap-distance-top:-8e-5mm;mso-wrap-distance-right:9pt;mso-wrap-distance-bottom:-8e-5mm;mso-position-horizontal:absolute;mso-position-horizontal-relative:page;mso-position-vertical:absolute;mso-position-vertical-relative:page;mso-width-percent:0;mso-height-percent:0;mso-width-relative:page;mso-height-relative:page" o:gfxdata="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" strokeweight="2pt">
+            <v:shape w14:anchorId="70DF6B5B" id="AutoShape 380" o:spid="_x0000_s1026" type="#_x0000_t32" style="position:absolute;margin-left:22.7pt;margin-top:586.85pt;width:34pt;height:0;flip:x;z-index:251788288;visibility:visible;mso-wrap-style:square;mso-width-percent:0;mso-height-percent:0;mso-wrap-distance-left:9pt;mso-wrap-distance-top:-8e-5mm;mso-wrap-distance-right:9pt;mso-wrap-distance-bottom:-8e-5mm;mso-position-horizontal:absolute;mso-position-horizontal-relative:page;mso-position-vertical:absolute;mso-position-vertical-relative:page;mso-width-percent:0;mso-height-percent:0;mso-width-relative:page;mso-height-relative:page" o:gfxdata="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" strokeweight="2pt">
               <w10:wrap anchorx="page" anchory="page"/>
             </v:shape>
           </w:pict>
@@ -16293,6 +20302,7 @@
     <w:r>
       <w:rPr>
         <w:noProof/>
+        <w:lang w:eastAsia="ru-RU"/>
       </w:rPr>
       <mc:AlternateContent>
         <mc:Choice Requires="wps">
@@ -16356,9 +20366,9 @@
             </wp:anchor>
           </w:drawing>
         </mc:Choice>
-        <mc:Fallback>
+        <mc:Fallback xmlns:w15="http://schemas.microsoft.com/office/word/2012/wordml">
           <w:pict>
-            <v:shape id="AutoShape 379" o:spid="_x0000_s1026" type="#_x0000_t32" style="position:absolute;margin-left:22.7pt;margin-top:657.7pt;width:34pt;height:0;flip:x;z-index:251787264;visibility:visible;mso-wrap-style:square;mso-width-percent:0;mso-height-percent:0;mso-wrap-distance-left:9pt;mso-wrap-distance-top:-8e-5mm;mso-wrap-distance-right:9pt;mso-wrap-distance-bottom:-8e-5mm;mso-position-horizontal:absolute;mso-position-horizontal-relative:page;mso-position-vertical:absolute;mso-position-vertical-relative:page;mso-width-percent:0;mso-height-percent:0;mso-width-relative:page;mso-height-relative:page" o:gfxdata="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" strokeweight="2pt">
+            <v:shape w14:anchorId="2E045037" id="AutoShape 379" o:spid="_x0000_s1026" type="#_x0000_t32" style="position:absolute;margin-left:22.7pt;margin-top:657.7pt;width:34pt;height:0;flip:x;z-index:251787264;visibility:visible;mso-wrap-style:square;mso-width-percent:0;mso-height-percent:0;mso-wrap-distance-left:9pt;mso-wrap-distance-top:-8e-5mm;mso-wrap-distance-right:9pt;mso-wrap-distance-bottom:-8e-5mm;mso-position-horizontal:absolute;mso-position-horizontal-relative:page;mso-position-vertical:absolute;mso-position-vertical-relative:page;mso-width-percent:0;mso-height-percent:0;mso-width-relative:page;mso-height-relative:page" o:gfxdata="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" strokeweight="2pt">
               <w10:wrap anchorx="page" anchory="page"/>
             </v:shape>
           </w:pict>
@@ -16368,6 +20378,7 @@
     <w:r>
       <w:rPr>
         <w:noProof/>
+        <w:lang w:eastAsia="ru-RU"/>
       </w:rPr>
       <mc:AlternateContent>
         <mc:Choice Requires="wps">
@@ -16431,9 +20442,9 @@
             </wp:anchor>
           </w:drawing>
         </mc:Choice>
-        <mc:Fallback>
+        <mc:Fallback xmlns:w15="http://schemas.microsoft.com/office/word/2012/wordml">
           <w:pict>
-            <v:shape id="AutoShape 378" o:spid="_x0000_s1026" type="#_x0000_t32" style="position:absolute;margin-left:22.7pt;margin-top:756.95pt;width:34pt;height:0;flip:x;z-index:251786240;visibility:visible;mso-wrap-style:square;mso-width-percent:0;mso-height-percent:0;mso-wrap-distance-left:9pt;mso-wrap-distance-top:-8e-5mm;mso-wrap-distance-right:9pt;mso-wrap-distance-bottom:-8e-5mm;mso-position-horizontal:absolute;mso-position-horizontal-relative:page;mso-position-vertical:absolute;mso-position-vertical-relative:page;mso-width-percent:0;mso-height-percent:0;mso-width-relative:page;mso-height-relative:page" o:gfxdata="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" strokeweight="2pt">
+            <v:shape w14:anchorId="362D2AC2" id="AutoShape 378" o:spid="_x0000_s1026" type="#_x0000_t32" style="position:absolute;margin-left:22.7pt;margin-top:756.95pt;width:34pt;height:0;flip:x;z-index:251786240;visibility:visible;mso-wrap-style:square;mso-width-percent:0;mso-height-percent:0;mso-wrap-distance-left:9pt;mso-wrap-distance-top:-8e-5mm;mso-wrap-distance-right:9pt;mso-wrap-distance-bottom:-8e-5mm;mso-position-horizontal:absolute;mso-position-horizontal-relative:page;mso-position-vertical:absolute;mso-position-vertical-relative:page;mso-width-percent:0;mso-height-percent:0;mso-width-relative:page;mso-height-relative:page" o:gfxdata="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" strokeweight="2pt">
               <w10:wrap anchorx="page" anchory="page"/>
             </v:shape>
           </w:pict>
@@ -16443,6 +20454,7 @@
     <w:r>
       <w:rPr>
         <w:noProof/>
+        <w:lang w:eastAsia="ru-RU"/>
       </w:rPr>
       <mc:AlternateContent>
         <mc:Choice Requires="wps">
@@ -16506,9 +20518,9 @@
             </wp:anchor>
           </w:drawing>
         </mc:Choice>
-        <mc:Fallback>
+        <mc:Fallback xmlns:w15="http://schemas.microsoft.com/office/word/2012/wordml">
           <w:pict>
-            <v:shape id="AutoShape 377" o:spid="_x0000_s1026" type="#_x0000_t32" style="position:absolute;margin-left:21.85pt;margin-top:827.85pt;width:35.7pt;height:0;flip:x;z-index:251785216;visibility:visible;mso-wrap-style:square;mso-width-percent:0;mso-height-percent:0;mso-wrap-distance-left:9pt;mso-wrap-distance-top:-8e-5mm;mso-wrap-distance-right:9pt;mso-wrap-distance-bottom:-8e-5mm;mso-position-horizontal:absolute;mso-position-horizontal-relative:page;mso-position-vertical:absolute;mso-position-vertical-relative:page;mso-width-percent:0;mso-height-percent:0;mso-width-relative:page;mso-height-relative:page" o:gfxdata="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" strokeweight="2pt">
+            <v:shape w14:anchorId="60B52FAD" id="AutoShape 377" o:spid="_x0000_s1026" type="#_x0000_t32" style="position:absolute;margin-left:21.85pt;margin-top:827.85pt;width:35.7pt;height:0;flip:x;z-index:251785216;visibility:visible;mso-wrap-style:square;mso-width-percent:0;mso-height-percent:0;mso-wrap-distance-left:9pt;mso-wrap-distance-top:-8e-5mm;mso-wrap-distance-right:9pt;mso-wrap-distance-bottom:-8e-5mm;mso-position-horizontal:absolute;mso-position-horizontal-relative:page;mso-position-vertical:absolute;mso-position-vertical-relative:page;mso-width-percent:0;mso-height-percent:0;mso-width-relative:page;mso-height-relative:page" o:gfxdata="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" strokeweight="2pt">
               <w10:wrap anchorx="page" anchory="page"/>
             </v:shape>
           </w:pict>
@@ -16518,6 +20530,7 @@
     <w:r>
       <w:rPr>
         <w:noProof/>
+        <w:lang w:eastAsia="ru-RU"/>
       </w:rPr>
       <mc:AlternateContent>
         <mc:Choice Requires="wps">
@@ -16581,9 +20594,9 @@
             </wp:anchor>
           </w:drawing>
         </mc:Choice>
-        <mc:Fallback>
+        <mc:Fallback xmlns:w15="http://schemas.microsoft.com/office/word/2012/wordml">
           <w:pict>
-            <v:shape id="AutoShape 376" o:spid="_x0000_s1026" type="#_x0000_t32" style="position:absolute;margin-left:467.8pt;margin-top:771.1pt;width:0;height:14.15pt;z-index:251784192;visibility:visible;mso-wrap-style:square;mso-width-percent:0;mso-height-percent:0;mso-wrap-distance-left:3.17492mm;mso-wrap-distance-top:0;mso-wrap-distance-right:3.17492mm;mso-wrap-distance-bottom:0;mso-position-horizontal:absolute;mso-position-horizontal-relative:page;mso-position-vertical:absolute;mso-position-vertical-relative:page;mso-width-percent:0;mso-height-percent:0;mso-width-relative:page;mso-height-relative:page" o:gfxdata="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">
+            <v:shape w14:anchorId="4886BD50" id="AutoShape 376" o:spid="_x0000_s1026" type="#_x0000_t32" style="position:absolute;margin-left:467.8pt;margin-top:771.1pt;width:0;height:14.15pt;z-index:251784192;visibility:visible;mso-wrap-style:square;mso-width-percent:0;mso-height-percent:0;mso-wrap-distance-left:3.17492mm;mso-wrap-distance-top:0;mso-wrap-distance-right:3.17492mm;mso-wrap-distance-bottom:0;mso-position-horizontal:absolute;mso-position-horizontal-relative:page;mso-position-vertical:absolute;mso-position-vertical-relative:page;mso-width-percent:0;mso-height-percent:0;mso-width-relative:page;mso-height-relative:page" o:gfxdata="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">
               <w10:wrap anchorx="page" anchory="page"/>
             </v:shape>
           </w:pict>
@@ -16593,6 +20606,7 @@
     <w:r>
       <w:rPr>
         <w:noProof/>
+        <w:lang w:eastAsia="ru-RU"/>
       </w:rPr>
       <mc:AlternateContent>
         <mc:Choice Requires="wps">
@@ -16656,9 +20670,9 @@
             </wp:anchor>
           </w:drawing>
         </mc:Choice>
-        <mc:Fallback>
+        <mc:Fallback xmlns:w15="http://schemas.microsoft.com/office/word/2012/wordml">
           <w:pict>
-            <v:shape id="AutoShape 375" o:spid="_x0000_s1026" type="#_x0000_t32" style="position:absolute;margin-left:453.6pt;margin-top:771.1pt;width:0;height:14.15pt;z-index:251783168;visibility:visible;mso-wrap-style:square;mso-width-percent:0;mso-height-percent:0;mso-wrap-distance-left:3.17492mm;mso-wrap-distance-top:0;mso-wrap-distance-right:3.17492mm;mso-wrap-distance-bottom:0;mso-position-horizontal:absolute;mso-position-horizontal-relative:page;mso-position-vertical:absolute;mso-position-vertical-relative:page;mso-width-percent:0;mso-height-percent:0;mso-width-relative:page;mso-height-relative:page" o:gfxdata="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">
+            <v:shape w14:anchorId="375513BC" id="AutoShape 375" o:spid="_x0000_s1026" type="#_x0000_t32" style="position:absolute;margin-left:453.6pt;margin-top:771.1pt;width:0;height:14.15pt;z-index:251783168;visibility:visible;mso-wrap-style:square;mso-width-percent:0;mso-height-percent:0;mso-wrap-distance-left:3.17492mm;mso-wrap-distance-top:0;mso-wrap-distance-right:3.17492mm;mso-wrap-distance-bottom:0;mso-position-horizontal:absolute;mso-position-horizontal-relative:page;mso-position-vertical:absolute;mso-position-vertical-relative:page;mso-width-percent:0;mso-height-percent:0;mso-width-relative:page;mso-height-relative:page" o:gfxdata="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">
               <w10:wrap anchorx="page" anchory="page"/>
             </v:shape>
           </w:pict>
@@ -16668,6 +20682,7 @@
     <w:r>
       <w:rPr>
         <w:noProof/>
+        <w:lang w:eastAsia="ru-RU"/>
       </w:rPr>
       <mc:AlternateContent>
         <mc:Choice Requires="wps">
@@ -16731,9 +20746,9 @@
             </wp:anchor>
           </w:drawing>
         </mc:Choice>
-        <mc:Fallback>
+        <mc:Fallback xmlns:w15="http://schemas.microsoft.com/office/word/2012/wordml">
           <w:pict>
-            <v:shape id="AutoShape 374" o:spid="_x0000_s1026" type="#_x0000_t32" style="position:absolute;margin-left:481.95pt;margin-top:757pt;width:0;height:28.4pt;z-index:251782144;visibility:visible;mso-wrap-style:square;mso-width-percent:0;mso-height-percent:0;mso-wrap-distance-left:3.17492mm;mso-wrap-distance-top:0;mso-wrap-distance-right:3.17492mm;mso-wrap-distance-bottom:0;mso-position-horizontal:absolute;mso-position-horizontal-relative:page;mso-position-vertical:absolute;mso-position-vertical-relative:page;mso-width-percent:0;mso-height-percent:0;mso-width-relative:page;mso-height-relative:page" o:gfxdata="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" strokeweight="2pt">
+            <v:shape w14:anchorId="25831B5E" id="AutoShape 374" o:spid="_x0000_s1026" type="#_x0000_t32" style="position:absolute;margin-left:481.95pt;margin-top:757pt;width:0;height:28.4pt;z-index:251782144;visibility:visible;mso-wrap-style:square;mso-width-percent:0;mso-height-percent:0;mso-wrap-distance-left:3.17492mm;mso-wrap-distance-top:0;mso-wrap-distance-right:3.17492mm;mso-wrap-distance-bottom:0;mso-position-horizontal:absolute;mso-position-horizontal-relative:page;mso-position-vertical:absolute;mso-position-vertical-relative:page;mso-width-percent:0;mso-height-percent:0;mso-width-relative:page;mso-height-relative:page" o:gfxdata="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" strokeweight="2pt">
               <w10:wrap anchorx="page" anchory="page"/>
             </v:shape>
           </w:pict>
@@ -16743,6 +20758,7 @@
     <w:r>
       <w:rPr>
         <w:noProof/>
+        <w:lang w:eastAsia="ru-RU"/>
       </w:rPr>
       <mc:AlternateContent>
         <mc:Choice Requires="wps">
@@ -16806,9 +20822,9 @@
             </wp:anchor>
           </w:drawing>
         </mc:Choice>
-        <mc:Fallback>
+        <mc:Fallback xmlns:w15="http://schemas.microsoft.com/office/word/2012/wordml">
           <w:pict>
-            <v:shape id="AutoShape 372" o:spid="_x0000_s1026" type="#_x0000_t32" style="position:absolute;margin-left:439.45pt;margin-top:771.1pt;width:141.65pt;height:.05pt;z-index:251781120;visibility:visible;mso-wrap-style:square;mso-width-percent:0;mso-height-percent:0;mso-wrap-distance-left:9pt;mso-wrap-distance-top:0;mso-wrap-distance-right:9pt;mso-wrap-distance-bottom:0;mso-position-horizontal:absolute;mso-position-horizontal-relative:page;mso-position-vertical:absolute;mso-position-vertical-relative:page;mso-width-percent:0;mso-height-percent:0;mso-width-relative:page;mso-height-relative:page" o:gfxdata="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" strokeweight="2pt">
+            <v:shape w14:anchorId="59E25DBB" id="AutoShape 372" o:spid="_x0000_s1026" type="#_x0000_t32" style="position:absolute;margin-left:439.45pt;margin-top:771.1pt;width:141.65pt;height:.05pt;z-index:251781120;visibility:visible;mso-wrap-style:square;mso-width-percent:0;mso-height-percent:0;mso-wrap-distance-left:9pt;mso-wrap-distance-top:0;mso-wrap-distance-right:9pt;mso-wrap-distance-bottom:0;mso-position-horizontal:absolute;mso-position-horizontal-relative:page;mso-position-vertical:absolute;mso-position-vertical-relative:page;mso-width-percent:0;mso-height-percent:0;mso-width-relative:page;mso-height-relative:page" o:gfxdata="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" strokeweight="2pt">
               <w10:wrap anchorx="page" anchory="page"/>
             </v:shape>
           </w:pict>
@@ -16818,6 +20834,7 @@
     <w:r>
       <w:rPr>
         <w:noProof/>
+        <w:lang w:eastAsia="ru-RU"/>
       </w:rPr>
       <mc:AlternateContent>
         <mc:Choice Requires="wps">
@@ -16881,9 +20898,9 @@
             </wp:anchor>
           </w:drawing>
         </mc:Choice>
-        <mc:Fallback>
+        <mc:Fallback xmlns:w15="http://schemas.microsoft.com/office/word/2012/wordml">
           <w:pict>
-            <v:shape id="AutoShape 371" o:spid="_x0000_s1026" type="#_x0000_t32" style="position:absolute;margin-left:439.45pt;margin-top:756.95pt;width:0;height:70.85pt;z-index:251780096;visibility:visible;mso-wrap-style:square;mso-width-percent:0;mso-height-percent:0;mso-wrap-distance-left:3.17492mm;mso-wrap-distance-top:0;mso-wrap-distance-right:3.17492mm;mso-wrap-distance-bottom:0;mso-position-horizontal:absolute;mso-position-horizontal-relative:page;mso-position-vertical:absolute;mso-position-vertical-relative:page;mso-width-percent:0;mso-height-percent:0;mso-width-relative:page;mso-height-relative:page" o:gfxdata="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" strokeweight="2pt">
+            <v:shape w14:anchorId="20AD4443" id="AutoShape 371" o:spid="_x0000_s1026" type="#_x0000_t32" style="position:absolute;margin-left:439.45pt;margin-top:756.95pt;width:0;height:70.85pt;z-index:251780096;visibility:visible;mso-wrap-style:square;mso-width-percent:0;mso-height-percent:0;mso-wrap-distance-left:3.17492mm;mso-wrap-distance-top:0;mso-wrap-distance-right:3.17492mm;mso-wrap-distance-bottom:0;mso-position-horizontal:absolute;mso-position-horizontal-relative:page;mso-position-vertical:absolute;mso-position-vertical-relative:page;mso-width-percent:0;mso-height-percent:0;mso-width-relative:page;mso-height-relative:page" o:gfxdata="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" strokeweight="2pt">
               <w10:wrap anchorx="page" anchory="page"/>
             </v:shape>
           </w:pict>
@@ -16893,6 +20910,7 @@
     <w:r>
       <w:rPr>
         <w:noProof/>
+        <w:lang w:eastAsia="ru-RU"/>
       </w:rPr>
       <mc:AlternateContent>
         <mc:Choice Requires="wps">
@@ -16956,9 +20974,9 @@
             </wp:anchor>
           </w:drawing>
         </mc:Choice>
-        <mc:Fallback>
+        <mc:Fallback xmlns:w15="http://schemas.microsoft.com/office/word/2012/wordml">
           <w:pict>
-            <v:shape id="AutoShape 370" o:spid="_x0000_s1026" type="#_x0000_t32" style="position:absolute;margin-left:76.55pt;margin-top:714.35pt;width:0;height:42.55pt;z-index:251779072;visibility:visible;mso-wrap-style:square;mso-width-percent:0;mso-height-percent:0;mso-wrap-distance-left:3.17492mm;mso-wrap-distance-top:0;mso-wrap-distance-right:3.17492mm;mso-wrap-distance-bottom:0;mso-position-horizontal:absolute;mso-position-horizontal-relative:page;mso-position-vertical:absolute;mso-position-vertical-relative:page;mso-width-percent:0;mso-height-percent:0;mso-width-relative:page;mso-height-relative:page" o:gfxdata="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" strokeweight="2pt">
+            <v:shape w14:anchorId="66B608EE" id="AutoShape 370" o:spid="_x0000_s1026" type="#_x0000_t32" style="position:absolute;margin-left:76.55pt;margin-top:714.35pt;width:0;height:42.55pt;z-index:251779072;visibility:visible;mso-wrap-style:square;mso-width-percent:0;mso-height-percent:0;mso-wrap-distance-left:3.17492mm;mso-wrap-distance-top:0;mso-wrap-distance-right:3.17492mm;mso-wrap-distance-bottom:0;mso-position-horizontal:absolute;mso-position-horizontal-relative:page;mso-position-vertical:absolute;mso-position-vertical-relative:page;mso-width-percent:0;mso-height-percent:0;mso-width-relative:page;mso-height-relative:page" o:gfxdata="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" strokeweight="2pt">
               <w10:wrap anchorx="page" anchory="page"/>
             </v:shape>
           </w:pict>
@@ -16968,6 +20986,7 @@
     <w:r>
       <w:rPr>
         <w:noProof/>
+        <w:lang w:eastAsia="ru-RU"/>
       </w:rPr>
       <mc:AlternateContent>
         <mc:Choice Requires="wps">
@@ -17031,9 +21050,9 @@
             </wp:anchor>
           </w:drawing>
         </mc:Choice>
-        <mc:Fallback>
+        <mc:Fallback xmlns:w15="http://schemas.microsoft.com/office/word/2012/wordml">
           <w:pict>
-            <v:shape id="AutoShape 369" o:spid="_x0000_s1026" type="#_x0000_t32" style="position:absolute;margin-left:56.7pt;margin-top:813.65pt;width:184.3pt;height:0;z-index:251778048;visibility:visible;mso-wrap-style:square;mso-width-percent:0;mso-height-percent:0;mso-wrap-distance-left:9pt;mso-wrap-distance-top:-8e-5mm;mso-wrap-distance-right:9pt;mso-wrap-distance-bottom:-8e-5mm;mso-position-horizontal:absolute;mso-position-horizontal-relative:page;mso-position-vertical:absolute;mso-position-vertical-relative:page;mso-width-percent:0;mso-height-percent:0;mso-width-relative:page;mso-height-relative:page" o:gfxdata="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">
+            <v:shape w14:anchorId="12873E46" id="AutoShape 369" o:spid="_x0000_s1026" type="#_x0000_t32" style="position:absolute;margin-left:56.7pt;margin-top:813.65pt;width:184.3pt;height:0;z-index:251778048;visibility:visible;mso-wrap-style:square;mso-width-percent:0;mso-height-percent:0;mso-wrap-distance-left:9pt;mso-wrap-distance-top:-8e-5mm;mso-wrap-distance-right:9pt;mso-wrap-distance-bottom:-8e-5mm;mso-position-horizontal:absolute;mso-position-horizontal-relative:page;mso-position-vertical:absolute;mso-position-vertical-relative:page;mso-width-percent:0;mso-height-percent:0;mso-width-relative:page;mso-height-relative:page" o:gfxdata="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">
               <w10:wrap anchorx="page" anchory="page"/>
             </v:shape>
           </w:pict>
@@ -17043,6 +21062,7 @@
     <w:r>
       <w:rPr>
         <w:noProof/>
+        <w:lang w:eastAsia="ru-RU"/>
       </w:rPr>
       <mc:AlternateContent>
         <mc:Choice Requires="wps">
@@ -17106,9 +21126,9 @@
             </wp:anchor>
           </w:drawing>
         </mc:Choice>
-        <mc:Fallback>
+        <mc:Fallback xmlns:w15="http://schemas.microsoft.com/office/word/2012/wordml">
           <w:pict>
-            <v:shape id="AutoShape 368" o:spid="_x0000_s1026" type="#_x0000_t32" style="position:absolute;margin-left:56.7pt;margin-top:799.45pt;width:184.3pt;height:0;z-index:251777024;visibility:visible;mso-wrap-style:square;mso-width-percent:0;mso-height-percent:0;mso-wrap-distance-left:9pt;mso-wrap-distance-top:-8e-5mm;mso-wrap-distance-right:9pt;mso-wrap-distance-bottom:-8e-5mm;mso-position-horizontal:absolute;mso-position-horizontal-relative:page;mso-position-vertical:absolute;mso-position-vertical-relative:page;mso-width-percent:0;mso-height-percent:0;mso-width-relative:page;mso-height-relative:page" o:gfxdata="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">
+            <v:shape w14:anchorId="34FC4256" id="AutoShape 368" o:spid="_x0000_s1026" type="#_x0000_t32" style="position:absolute;margin-left:56.7pt;margin-top:799.45pt;width:184.3pt;height:0;z-index:251777024;visibility:visible;mso-wrap-style:square;mso-width-percent:0;mso-height-percent:0;mso-wrap-distance-left:9pt;mso-wrap-distance-top:-8e-5mm;mso-wrap-distance-right:9pt;mso-wrap-distance-bottom:-8e-5mm;mso-position-horizontal:absolute;mso-position-horizontal-relative:page;mso-position-vertical:absolute;mso-position-vertical-relative:page;mso-width-percent:0;mso-height-percent:0;mso-width-relative:page;mso-height-relative:page" o:gfxdata="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">
               <w10:wrap anchorx="page" anchory="page"/>
             </v:shape>
           </w:pict>
@@ -17118,6 +21138,7 @@
     <w:r>
       <w:rPr>
         <w:noProof/>
+        <w:lang w:eastAsia="ru-RU"/>
       </w:rPr>
       <mc:AlternateContent>
         <mc:Choice Requires="wps">
@@ -17181,9 +21202,9 @@
             </wp:anchor>
           </w:drawing>
         </mc:Choice>
-        <mc:Fallback>
+        <mc:Fallback xmlns:w15="http://schemas.microsoft.com/office/word/2012/wordml">
           <w:pict>
-            <v:shape id="AutoShape 367" o:spid="_x0000_s1026" type="#_x0000_t32" style="position:absolute;margin-left:56.7pt;margin-top:785.3pt;width:184.3pt;height:0;z-index:251776000;visibility:visible;mso-wrap-style:square;mso-width-percent:0;mso-height-percent:0;mso-wrap-distance-left:9pt;mso-wrap-distance-top:-8e-5mm;mso-wrap-distance-right:9pt;mso-wrap-distance-bottom:-8e-5mm;mso-position-horizontal:absolute;mso-position-horizontal-relative:page;mso-position-vertical:absolute;mso-position-vertical-relative:page;mso-width-percent:0;mso-height-percent:0;mso-width-relative:page;mso-height-relative:page" o:gfxdata="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">
+            <v:shape w14:anchorId="172B2283" id="AutoShape 367" o:spid="_x0000_s1026" type="#_x0000_t32" style="position:absolute;margin-left:56.7pt;margin-top:785.3pt;width:184.3pt;height:0;z-index:251776000;visibility:visible;mso-wrap-style:square;mso-width-percent:0;mso-height-percent:0;mso-wrap-distance-left:9pt;mso-wrap-distance-top:-8e-5mm;mso-wrap-distance-right:9pt;mso-wrap-distance-bottom:-8e-5mm;mso-position-horizontal:absolute;mso-position-horizontal-relative:page;mso-position-vertical:absolute;mso-position-vertical-relative:page;mso-width-percent:0;mso-height-percent:0;mso-width-relative:page;mso-height-relative:page" o:gfxdata="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">
               <w10:wrap anchorx="page" anchory="page"/>
             </v:shape>
           </w:pict>
@@ -17193,6 +21214,7 @@
     <w:r>
       <w:rPr>
         <w:noProof/>
+        <w:lang w:eastAsia="ru-RU"/>
       </w:rPr>
       <mc:AlternateContent>
         <mc:Choice Requires="wps">
@@ -17256,9 +21278,9 @@
             </wp:anchor>
           </w:drawing>
         </mc:Choice>
-        <mc:Fallback>
+        <mc:Fallback xmlns:w15="http://schemas.microsoft.com/office/word/2012/wordml">
           <w:pict>
-            <v:shape id="AutoShape 366" o:spid="_x0000_s1026" type="#_x0000_t32" style="position:absolute;margin-left:56.7pt;margin-top:771.1pt;width:184.3pt;height:0;z-index:251774976;visibility:visible;mso-wrap-style:square;mso-width-percent:0;mso-height-percent:0;mso-wrap-distance-left:9pt;mso-wrap-distance-top:-8e-5mm;mso-wrap-distance-right:9pt;mso-wrap-distance-bottom:-8e-5mm;mso-position-horizontal:absolute;mso-position-horizontal-relative:page;mso-position-vertical:absolute;mso-position-vertical-relative:page;mso-width-percent:0;mso-height-percent:0;mso-width-relative:page;mso-height-relative:page" o:gfxdata="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">
+            <v:shape w14:anchorId="11D7857C" id="AutoShape 366" o:spid="_x0000_s1026" type="#_x0000_t32" style="position:absolute;margin-left:56.7pt;margin-top:771.1pt;width:184.3pt;height:0;z-index:251774976;visibility:visible;mso-wrap-style:square;mso-width-percent:0;mso-height-percent:0;mso-wrap-distance-left:9pt;mso-wrap-distance-top:-8e-5mm;mso-wrap-distance-right:9pt;mso-wrap-distance-bottom:-8e-5mm;mso-position-horizontal:absolute;mso-position-horizontal-relative:page;mso-position-vertical:absolute;mso-position-vertical-relative:page;mso-width-percent:0;mso-height-percent:0;mso-width-relative:page;mso-height-relative:page" o:gfxdata="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">
               <w10:wrap anchorx="page" anchory="page"/>
             </v:shape>
           </w:pict>
@@ -17268,6 +21290,7 @@
     <w:r>
       <w:rPr>
         <w:noProof/>
+        <w:lang w:eastAsia="ru-RU"/>
       </w:rPr>
       <mc:AlternateContent>
         <mc:Choice Requires="wps">
@@ -17331,9 +21354,9 @@
             </wp:anchor>
           </w:drawing>
         </mc:Choice>
-        <mc:Fallback>
+        <mc:Fallback xmlns:w15="http://schemas.microsoft.com/office/word/2012/wordml">
           <w:pict>
-            <v:shape id="AutoShape 365" o:spid="_x0000_s1026" type="#_x0000_t32" style="position:absolute;margin-left:56.7pt;margin-top:728.6pt;width:184.3pt;height:0;z-index:251773952;visibility:visible;mso-wrap-style:square;mso-width-percent:0;mso-height-percent:0;mso-wrap-distance-left:9pt;mso-wrap-distance-top:-8e-5mm;mso-wrap-distance-right:9pt;mso-wrap-distance-bottom:-8e-5mm;mso-position-horizontal:absolute;mso-position-horizontal-relative:page;mso-position-vertical:absolute;mso-position-vertical-relative:page;mso-width-percent:0;mso-height-percent:0;mso-width-relative:page;mso-height-relative:page" o:gfxdata="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">
+            <v:shape w14:anchorId="4F3C1358" id="AutoShape 365" o:spid="_x0000_s1026" type="#_x0000_t32" style="position:absolute;margin-left:56.7pt;margin-top:728.6pt;width:184.3pt;height:0;z-index:251773952;visibility:visible;mso-wrap-style:square;mso-width-percent:0;mso-height-percent:0;mso-wrap-distance-left:9pt;mso-wrap-distance-top:-8e-5mm;mso-wrap-distance-right:9pt;mso-wrap-distance-bottom:-8e-5mm;mso-position-horizontal:absolute;mso-position-horizontal-relative:page;mso-position-vertical:absolute;mso-position-vertical-relative:page;mso-width-percent:0;mso-height-percent:0;mso-width-relative:page;mso-height-relative:page" o:gfxdata="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">
               <w10:wrap anchorx="page" anchory="page"/>
             </v:shape>
           </w:pict>
@@ -17343,6 +21366,7 @@
     <w:r>
       <w:rPr>
         <w:noProof/>
+        <w:lang w:eastAsia="ru-RU"/>
       </w:rPr>
       <mc:AlternateContent>
         <mc:Choice Requires="wps">
@@ -17406,9 +21430,9 @@
             </wp:anchor>
           </w:drawing>
         </mc:Choice>
-        <mc:Fallback>
+        <mc:Fallback xmlns:w15="http://schemas.microsoft.com/office/word/2012/wordml">
           <w:pict>
-            <v:shape id="AutoShape 364" o:spid="_x0000_s1026" type="#_x0000_t32" style="position:absolute;margin-left:56.7pt;margin-top:742.75pt;width:184.3pt;height:0;z-index:251772928;visibility:visible;mso-wrap-style:square;mso-width-percent:0;mso-height-percent:0;mso-wrap-distance-left:9pt;mso-wrap-distance-top:-8e-5mm;mso-wrap-distance-right:9pt;mso-wrap-distance-bottom:-8e-5mm;mso-position-horizontal:absolute;mso-position-horizontal-relative:page;mso-position-vertical:absolute;mso-position-vertical-relative:page;mso-width-percent:0;mso-height-percent:0;mso-width-relative:page;mso-height-relative:page" o:gfxdata="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" strokeweight="2pt">
+            <v:shape w14:anchorId="61A743EA" id="AutoShape 364" o:spid="_x0000_s1026" type="#_x0000_t32" style="position:absolute;margin-left:56.7pt;margin-top:742.75pt;width:184.3pt;height:0;z-index:251772928;visibility:visible;mso-wrap-style:square;mso-width-percent:0;mso-height-percent:0;mso-wrap-distance-left:9pt;mso-wrap-distance-top:-8e-5mm;mso-wrap-distance-right:9pt;mso-wrap-distance-bottom:-8e-5mm;mso-position-horizontal:absolute;mso-position-horizontal-relative:page;mso-position-vertical:absolute;mso-position-vertical-relative:page;mso-width-percent:0;mso-height-percent:0;mso-width-relative:page;mso-height-relative:page" o:gfxdata="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" strokeweight="2pt">
               <w10:wrap anchorx="page" anchory="page"/>
             </v:shape>
           </w:pict>
@@ -17418,6 +21442,7 @@
     <w:r>
       <w:rPr>
         <w:noProof/>
+        <w:lang w:eastAsia="ru-RU"/>
       </w:rPr>
       <mc:AlternateContent>
         <mc:Choice Requires="wps">
@@ -17481,9 +21506,9 @@
             </wp:anchor>
           </w:drawing>
         </mc:Choice>
-        <mc:Fallback>
+        <mc:Fallback xmlns:w15="http://schemas.microsoft.com/office/word/2012/wordml">
           <w:pict>
-            <v:shape id="AutoShape 363" o:spid="_x0000_s1026" type="#_x0000_t32" style="position:absolute;margin-left:241pt;margin-top:714.45pt;width:0;height:113.4pt;z-index:251771904;visibility:visible;mso-wrap-style:square;mso-width-percent:0;mso-height-percent:0;mso-wrap-distance-left:3.17492mm;mso-wrap-distance-top:0;mso-wrap-distance-right:3.17492mm;mso-wrap-distance-bottom:0;mso-position-horizontal:absolute;mso-position-horizontal-relative:page;mso-position-vertical:absolute;mso-position-vertical-relative:page;mso-width-percent:0;mso-height-percent:0;mso-width-relative:page;mso-height-relative:page" o:gfxdata="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" strokeweight="2pt">
+            <v:shape w14:anchorId="04CE7D63" id="AutoShape 363" o:spid="_x0000_s1026" type="#_x0000_t32" style="position:absolute;margin-left:241pt;margin-top:714.45pt;width:0;height:113.4pt;z-index:251771904;visibility:visible;mso-wrap-style:square;mso-width-percent:0;mso-height-percent:0;mso-wrap-distance-left:3.17492mm;mso-wrap-distance-top:0;mso-wrap-distance-right:3.17492mm;mso-wrap-distance-bottom:0;mso-position-horizontal:absolute;mso-position-horizontal-relative:page;mso-position-vertical:absolute;mso-position-vertical-relative:page;mso-width-percent:0;mso-height-percent:0;mso-width-relative:page;mso-height-relative:page" o:gfxdata="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" strokeweight="2pt">
               <w10:wrap anchorx="page" anchory="page"/>
             </v:shape>
           </w:pict>
@@ -17494,6 +21519,7 @@
       <w:rPr>
         <w:rFonts w:ascii="GOST type A" w:hAnsi="GOST type A"/>
         <w:noProof/>
+        <w:lang w:eastAsia="ru-RU"/>
       </w:rPr>
       <mc:AlternateContent>
         <mc:Choice Requires="wps">
@@ -17557,9 +21583,9 @@
             </wp:anchor>
           </w:drawing>
         </mc:Choice>
-        <mc:Fallback>
+        <mc:Fallback xmlns:w15="http://schemas.microsoft.com/office/word/2012/wordml">
           <w:pict>
-            <v:shape id="AutoShape 362" o:spid="_x0000_s1026" type="#_x0000_t32" style="position:absolute;margin-left:212.65pt;margin-top:714.35pt;width:0;height:113.4pt;z-index:251770880;visibility:visible;mso-wrap-style:square;mso-width-percent:0;mso-height-percent:0;mso-wrap-distance-left:3.17492mm;mso-wrap-distance-top:0;mso-wrap-distance-right:3.17492mm;mso-wrap-distance-bottom:0;mso-position-horizontal:absolute;mso-position-horizontal-relative:page;mso-position-vertical:absolute;mso-position-vertical-relative:page;mso-width-percent:0;mso-height-percent:0;mso-width-relative:page;mso-height-relative:page" o:gfxdata="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" strokeweight="2pt">
+            <v:shape w14:anchorId="15CA2510" id="AutoShape 362" o:spid="_x0000_s1026" type="#_x0000_t32" style="position:absolute;margin-left:212.65pt;margin-top:714.35pt;width:0;height:113.4pt;z-index:251770880;visibility:visible;mso-wrap-style:square;mso-width-percent:0;mso-height-percent:0;mso-wrap-distance-left:3.17492mm;mso-wrap-distance-top:0;mso-wrap-distance-right:3.17492mm;mso-wrap-distance-bottom:0;mso-position-horizontal:absolute;mso-position-horizontal-relative:page;mso-position-vertical:absolute;mso-position-vertical-relative:page;mso-width-percent:0;mso-height-percent:0;mso-width-relative:page;mso-height-relative:page" o:gfxdata="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" strokeweight="2pt">
               <w10:wrap anchorx="page" anchory="page"/>
             </v:shape>
           </w:pict>
@@ -17569,6 +21595,7 @@
     <w:r>
       <w:rPr>
         <w:noProof/>
+        <w:lang w:eastAsia="ru-RU"/>
       </w:rPr>
       <mc:AlternateContent>
         <mc:Choice Requires="wps">
@@ -17632,9 +21659,9 @@
             </wp:anchor>
           </w:drawing>
         </mc:Choice>
-        <mc:Fallback>
+        <mc:Fallback xmlns:w15="http://schemas.microsoft.com/office/word/2012/wordml">
           <w:pict>
-            <v:shape id="AutoShape 361" o:spid="_x0000_s1026" type="#_x0000_t32" style="position:absolute;margin-left:170.1pt;margin-top:714.4pt;width:0;height:113.4pt;z-index:251769856;visibility:visible;mso-wrap-style:square;mso-width-percent:0;mso-height-percent:0;mso-wrap-distance-left:3.17492mm;mso-wrap-distance-top:0;mso-wrap-distance-right:3.17492mm;mso-wrap-distance-bottom:0;mso-position-horizontal:absolute;mso-position-horizontal-relative:page;mso-position-vertical:absolute;mso-position-vertical-relative:page;mso-width-percent:0;mso-height-percent:0;mso-width-relative:page;mso-height-relative:page" o:gfxdata="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" strokeweight="2pt">
+            <v:shape w14:anchorId="3D42C780" id="AutoShape 361" o:spid="_x0000_s1026" type="#_x0000_t32" style="position:absolute;margin-left:170.1pt;margin-top:714.4pt;width:0;height:113.4pt;z-index:251769856;visibility:visible;mso-wrap-style:square;mso-width-percent:0;mso-height-percent:0;mso-wrap-distance-left:3.17492mm;mso-wrap-distance-top:0;mso-wrap-distance-right:3.17492mm;mso-wrap-distance-bottom:0;mso-position-horizontal:absolute;mso-position-horizontal-relative:page;mso-position-vertical:absolute;mso-position-vertical-relative:page;mso-width-percent:0;mso-height-percent:0;mso-width-relative:page;mso-height-relative:page" o:gfxdata="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" strokeweight="2pt">
               <w10:wrap anchorx="page" anchory="page"/>
             </v:shape>
           </w:pict>
@@ -17644,6 +21671,7 @@
     <w:r>
       <w:rPr>
         <w:noProof/>
+        <w:lang w:eastAsia="ru-RU"/>
       </w:rPr>
       <mc:AlternateContent>
         <mc:Choice Requires="wps">
@@ -17707,9 +21735,9 @@
             </wp:anchor>
           </w:drawing>
         </mc:Choice>
-        <mc:Fallback>
+        <mc:Fallback xmlns:w15="http://schemas.microsoft.com/office/word/2012/wordml">
           <w:pict>
-            <v:shape id="AutoShape 360" o:spid="_x0000_s1026" type="#_x0000_t32" style="position:absolute;margin-left:104.9pt;margin-top:714.4pt;width:0;height:113.4pt;z-index:251768832;visibility:visible;mso-wrap-style:square;mso-width-percent:0;mso-height-percent:0;mso-wrap-distance-left:3.17492mm;mso-wrap-distance-top:0;mso-wrap-distance-right:3.17492mm;mso-wrap-distance-bottom:0;mso-position-horizontal:absolute;mso-position-horizontal-relative:page;mso-position-vertical:absolute;mso-position-vertical-relative:page;mso-width-percent:0;mso-height-percent:0;mso-width-relative:page;mso-height-relative:page" o:gfxdata="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" strokeweight="2pt">
+            <v:shape w14:anchorId="78402302" id="AutoShape 360" o:spid="_x0000_s1026" type="#_x0000_t32" style="position:absolute;margin-left:104.9pt;margin-top:714.4pt;width:0;height:113.4pt;z-index:251768832;visibility:visible;mso-wrap-style:square;mso-width-percent:0;mso-height-percent:0;mso-wrap-distance-left:3.17492mm;mso-wrap-distance-top:0;mso-wrap-distance-right:3.17492mm;mso-wrap-distance-bottom:0;mso-position-horizontal:absolute;mso-position-horizontal-relative:page;mso-position-vertical:absolute;mso-position-vertical-relative:page;mso-width-percent:0;mso-height-percent:0;mso-width-relative:page;mso-height-relative:page" o:gfxdata="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" strokeweight="2pt">
               <w10:wrap anchorx="page" anchory="page"/>
             </v:shape>
           </w:pict>
@@ -17719,6 +21747,7 @@
     <w:r>
       <w:rPr>
         <w:noProof/>
+        <w:lang w:eastAsia="ru-RU"/>
       </w:rPr>
       <mc:AlternateContent>
         <mc:Choice Requires="wps">
@@ -17782,9 +21811,9 @@
             </wp:anchor>
           </w:drawing>
         </mc:Choice>
-        <mc:Fallback>
+        <mc:Fallback xmlns:w15="http://schemas.microsoft.com/office/word/2012/wordml">
           <w:pict>
-            <v:shape id="AutoShape 358" o:spid="_x0000_s1026" type="#_x0000_t32" style="position:absolute;margin-left:56.7pt;margin-top:714.4pt;width:524.4pt;height:.05pt;z-index:251766784;visibility:visible;mso-wrap-style:square;mso-width-percent:0;mso-height-percent:0;mso-wrap-distance-left:9pt;mso-wrap-distance-top:0;mso-wrap-distance-right:9pt;mso-wrap-distance-bottom:0;mso-position-horizontal:absolute;mso-position-horizontal-relative:page;mso-position-vertical:absolute;mso-position-vertical-relative:page;mso-width-percent:0;mso-height-percent:0;mso-width-relative:page;mso-height-relative:page" o:gfxdata="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" strokeweight="2pt">
+            <v:shape w14:anchorId="13500E65" id="AutoShape 358" o:spid="_x0000_s1026" type="#_x0000_t32" style="position:absolute;margin-left:56.7pt;margin-top:714.4pt;width:524.4pt;height:.05pt;z-index:251766784;visibility:visible;mso-wrap-style:square;mso-width-percent:0;mso-height-percent:0;mso-wrap-distance-left:9pt;mso-wrap-distance-top:0;mso-wrap-distance-right:9pt;mso-wrap-distance-bottom:0;mso-position-horizontal:absolute;mso-position-horizontal-relative:page;mso-position-vertical:absolute;mso-position-vertical-relative:page;mso-width-percent:0;mso-height-percent:0;mso-width-relative:page;mso-height-relative:page" o:gfxdata="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" strokeweight="2pt">
               <w10:wrap anchorx="page" anchory="page"/>
             </v:shape>
           </w:pict>
@@ -17794,6 +21823,7 @@
     <w:r>
       <w:rPr>
         <w:noProof/>
+        <w:lang w:eastAsia="ru-RU"/>
       </w:rPr>
       <mc:AlternateContent>
         <mc:Choice Requires="wps">
@@ -17857,9 +21887,9 @@
             </wp:anchor>
           </w:drawing>
         </mc:Choice>
-        <mc:Fallback>
+        <mc:Fallback xmlns:w15="http://schemas.microsoft.com/office/word/2012/wordml">
           <w:pict>
-            <v:shape id="AutoShape 384" o:spid="_x0000_s1026" type="#_x0000_t32" style="position:absolute;margin-left:40.85pt;margin-top:416.15pt;width:.05pt;height:411.1pt;z-index:251792384;visibility:visible;mso-wrap-style:square;mso-width-percent:0;mso-height-percent:0;mso-wrap-distance-left:9pt;mso-wrap-distance-top:0;mso-wrap-distance-right:9pt;mso-wrap-distance-bottom:0;mso-position-horizontal:absolute;mso-position-horizontal-relative:page;mso-position-vertical:absolute;mso-position-vertical-relative:page;mso-width-percent:0;mso-height-percent:0;mso-width-relative:page;mso-height-relative:page" o:gfxdata="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" strokeweight="2pt">
+            <v:shape w14:anchorId="09CBB939" id="AutoShape 384" o:spid="_x0000_s1026" type="#_x0000_t32" style="position:absolute;margin-left:40.85pt;margin-top:416.15pt;width:.05pt;height:411.1pt;z-index:251792384;visibility:visible;mso-wrap-style:square;mso-width-percent:0;mso-height-percent:0;mso-wrap-distance-left:9pt;mso-wrap-distance-top:0;mso-wrap-distance-right:9pt;mso-wrap-distance-bottom:0;mso-position-horizontal:absolute;mso-position-horizontal-relative:page;mso-position-vertical:absolute;mso-position-vertical-relative:page;mso-width-percent:0;mso-height-percent:0;mso-width-relative:page;mso-height-relative:page" o:gfxdata="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" strokeweight="2pt">
               <v:stroke startarrowwidth="narrow" startarrowlength="short"/>
               <w10:wrap anchorx="page" anchory="page"/>
             </v:shape>
@@ -17994,6 +22024,184 @@
     </w:lvl>
   </w:abstractNum>
   <w:abstractNum w:abstractNumId="2">
+    <w:nsid w:val="06BF0244"/>
+    <w:multiLevelType w:val="hybridMultilevel"/>
+    <w:tmpl w:val="79C6215A"/>
+    <w:lvl w:ilvl="0" w:tplc="19F64990">
+      <w:start w:val="1"/>
+      <w:numFmt w:val="decimal"/>
+      <w:lvlText w:val="%1)"/>
+      <w:lvlJc w:val="left"/>
+      <w:pPr>
+        <w:ind w:left="927" w:hanging="360"/>
+      </w:pPr>
+      <w:rPr>
+        <w:rFonts w:hint="default"/>
+      </w:rPr>
+    </w:lvl>
+    <w:lvl w:ilvl="1" w:tplc="04190019" w:tentative="1">
+      <w:start w:val="1"/>
+      <w:numFmt w:val="lowerLetter"/>
+      <w:lvlText w:val="%2."/>
+      <w:lvlJc w:val="left"/>
+      <w:pPr>
+        <w:ind w:left="1647" w:hanging="360"/>
+      </w:pPr>
+    </w:lvl>
+    <w:lvl w:ilvl="2" w:tplc="0419001B" w:tentative="1">
+      <w:start w:val="1"/>
+      <w:numFmt w:val="lowerRoman"/>
+      <w:lvlText w:val="%3."/>
+      <w:lvlJc w:val="right"/>
+      <w:pPr>
+        <w:ind w:left="2367" w:hanging="180"/>
+      </w:pPr>
+    </w:lvl>
+    <w:lvl w:ilvl="3" w:tplc="0419000F" w:tentative="1">
+      <w:start w:val="1"/>
+      <w:numFmt w:val="decimal"/>
+      <w:lvlText w:val="%4."/>
+      <w:lvlJc w:val="left"/>
+      <w:pPr>
+        <w:ind w:left="3087" w:hanging="360"/>
+      </w:pPr>
+    </w:lvl>
+    <w:lvl w:ilvl="4" w:tplc="04190019" w:tentative="1">
+      <w:start w:val="1"/>
+      <w:numFmt w:val="lowerLetter"/>
+      <w:lvlText w:val="%5."/>
+      <w:lvlJc w:val="left"/>
+      <w:pPr>
+        <w:ind w:left="3807" w:hanging="360"/>
+      </w:pPr>
+    </w:lvl>
+    <w:lvl w:ilvl="5" w:tplc="0419001B" w:tentative="1">
+      <w:start w:val="1"/>
+      <w:numFmt w:val="lowerRoman"/>
+      <w:lvlText w:val="%6."/>
+      <w:lvlJc w:val="right"/>
+      <w:pPr>
+        <w:ind w:left="4527" w:hanging="180"/>
+      </w:pPr>
+    </w:lvl>
+    <w:lvl w:ilvl="6" w:tplc="0419000F" w:tentative="1">
+      <w:start w:val="1"/>
+      <w:numFmt w:val="decimal"/>
+      <w:lvlText w:val="%7."/>
+      <w:lvlJc w:val="left"/>
+      <w:pPr>
+        <w:ind w:left="5247" w:hanging="360"/>
+      </w:pPr>
+    </w:lvl>
+    <w:lvl w:ilvl="7" w:tplc="04190019" w:tentative="1">
+      <w:start w:val="1"/>
+      <w:numFmt w:val="lowerLetter"/>
+      <w:lvlText w:val="%8."/>
+      <w:lvlJc w:val="left"/>
+      <w:pPr>
+        <w:ind w:left="5967" w:hanging="360"/>
+      </w:pPr>
+    </w:lvl>
+    <w:lvl w:ilvl="8" w:tplc="0419001B" w:tentative="1">
+      <w:start w:val="1"/>
+      <w:numFmt w:val="lowerRoman"/>
+      <w:lvlText w:val="%9."/>
+      <w:lvlJc w:val="right"/>
+      <w:pPr>
+        <w:ind w:left="6687" w:hanging="180"/>
+      </w:pPr>
+    </w:lvl>
+  </w:abstractNum>
+  <w:abstractNum w:abstractNumId="3">
+    <w:nsid w:val="092F085B"/>
+    <w:multiLevelType w:val="hybridMultilevel"/>
+    <w:tmpl w:val="B98A5C80"/>
+    <w:lvl w:ilvl="0" w:tplc="26D2B3AE">
+      <w:start w:val="1"/>
+      <w:numFmt w:val="decimal"/>
+      <w:lvlText w:val="%1)"/>
+      <w:lvlJc w:val="left"/>
+      <w:pPr>
+        <w:ind w:left="927" w:hanging="360"/>
+      </w:pPr>
+      <w:rPr>
+        <w:rFonts w:hint="default"/>
+      </w:rPr>
+    </w:lvl>
+    <w:lvl w:ilvl="1" w:tplc="04190019" w:tentative="1">
+      <w:start w:val="1"/>
+      <w:numFmt w:val="lowerLetter"/>
+      <w:lvlText w:val="%2."/>
+      <w:lvlJc w:val="left"/>
+      <w:pPr>
+        <w:ind w:left="1647" w:hanging="360"/>
+      </w:pPr>
+    </w:lvl>
+    <w:lvl w:ilvl="2" w:tplc="0419001B" w:tentative="1">
+      <w:start w:val="1"/>
+      <w:numFmt w:val="lowerRoman"/>
+      <w:lvlText w:val="%3."/>
+      <w:lvlJc w:val="right"/>
+      <w:pPr>
+        <w:ind w:left="2367" w:hanging="180"/>
+      </w:pPr>
+    </w:lvl>
+    <w:lvl w:ilvl="3" w:tplc="0419000F" w:tentative="1">
+      <w:start w:val="1"/>
+      <w:numFmt w:val="decimal"/>
+      <w:lvlText w:val="%4."/>
+      <w:lvlJc w:val="left"/>
+      <w:pPr>
+        <w:ind w:left="3087" w:hanging="360"/>
+      </w:pPr>
+    </w:lvl>
+    <w:lvl w:ilvl="4" w:tplc="04190019" w:tentative="1">
+      <w:start w:val="1"/>
+      <w:numFmt w:val="lowerLetter"/>
+      <w:lvlText w:val="%5."/>
+      <w:lvlJc w:val="left"/>
+      <w:pPr>
+        <w:ind w:left="3807" w:hanging="360"/>
+      </w:pPr>
+    </w:lvl>
+    <w:lvl w:ilvl="5" w:tplc="0419001B" w:tentative="1">
+      <w:start w:val="1"/>
+      <w:numFmt w:val="lowerRoman"/>
+      <w:lvlText w:val="%6."/>
+      <w:lvlJc w:val="right"/>
+      <w:pPr>
+        <w:ind w:left="4527" w:hanging="180"/>
+      </w:pPr>
+    </w:lvl>
+    <w:lvl w:ilvl="6" w:tplc="0419000F" w:tentative="1">
+      <w:start w:val="1"/>
+      <w:numFmt w:val="decimal"/>
+      <w:lvlText w:val="%7."/>
+      <w:lvlJc w:val="left"/>
+      <w:pPr>
+        <w:ind w:left="5247" w:hanging="360"/>
+      </w:pPr>
+    </w:lvl>
+    <w:lvl w:ilvl="7" w:tplc="04190019" w:tentative="1">
+      <w:start w:val="1"/>
+      <w:numFmt w:val="lowerLetter"/>
+      <w:lvlText w:val="%8."/>
+      <w:lvlJc w:val="left"/>
+      <w:pPr>
+        <w:ind w:left="5967" w:hanging="360"/>
+      </w:pPr>
+    </w:lvl>
+    <w:lvl w:ilvl="8" w:tplc="0419001B" w:tentative="1">
+      <w:start w:val="1"/>
+      <w:numFmt w:val="lowerRoman"/>
+      <w:lvlText w:val="%9."/>
+      <w:lvlJc w:val="right"/>
+      <w:pPr>
+        <w:ind w:left="6687" w:hanging="180"/>
+      </w:pPr>
+    </w:lvl>
+  </w:abstractNum>
+  <w:abstractNum w:abstractNumId="4">
     <w:nsid w:val="0CA7152A"/>
     <w:multiLevelType w:val="multilevel"/>
     <w:tmpl w:val="0419001D"/>
@@ -18079,13 +22287,191 @@
       </w:pPr>
     </w:lvl>
   </w:abstractNum>
-  <w:abstractNum w:abstractNumId="3">
+  <w:abstractNum w:abstractNumId="5">
+    <w:nsid w:val="137C1F31"/>
+    <w:multiLevelType w:val="hybridMultilevel"/>
+    <w:tmpl w:val="1C821D6A"/>
+    <w:lvl w:ilvl="0" w:tplc="6CC8A7DC">
+      <w:start w:val="1"/>
+      <w:numFmt w:val="decimal"/>
+      <w:lvlText w:val="%1)"/>
+      <w:lvlJc w:val="left"/>
+      <w:pPr>
+        <w:ind w:left="927" w:hanging="360"/>
+      </w:pPr>
+      <w:rPr>
+        <w:rFonts w:hint="default"/>
+      </w:rPr>
+    </w:lvl>
+    <w:lvl w:ilvl="1" w:tplc="04190019" w:tentative="1">
+      <w:start w:val="1"/>
+      <w:numFmt w:val="lowerLetter"/>
+      <w:lvlText w:val="%2."/>
+      <w:lvlJc w:val="left"/>
+      <w:pPr>
+        <w:ind w:left="1647" w:hanging="360"/>
+      </w:pPr>
+    </w:lvl>
+    <w:lvl w:ilvl="2" w:tplc="0419001B" w:tentative="1">
+      <w:start w:val="1"/>
+      <w:numFmt w:val="lowerRoman"/>
+      <w:lvlText w:val="%3."/>
+      <w:lvlJc w:val="right"/>
+      <w:pPr>
+        <w:ind w:left="2367" w:hanging="180"/>
+      </w:pPr>
+    </w:lvl>
+    <w:lvl w:ilvl="3" w:tplc="0419000F" w:tentative="1">
+      <w:start w:val="1"/>
+      <w:numFmt w:val="decimal"/>
+      <w:lvlText w:val="%4."/>
+      <w:lvlJc w:val="left"/>
+      <w:pPr>
+        <w:ind w:left="3087" w:hanging="360"/>
+      </w:pPr>
+    </w:lvl>
+    <w:lvl w:ilvl="4" w:tplc="04190019" w:tentative="1">
+      <w:start w:val="1"/>
+      <w:numFmt w:val="lowerLetter"/>
+      <w:lvlText w:val="%5."/>
+      <w:lvlJc w:val="left"/>
+      <w:pPr>
+        <w:ind w:left="3807" w:hanging="360"/>
+      </w:pPr>
+    </w:lvl>
+    <w:lvl w:ilvl="5" w:tplc="0419001B" w:tentative="1">
+      <w:start w:val="1"/>
+      <w:numFmt w:val="lowerRoman"/>
+      <w:lvlText w:val="%6."/>
+      <w:lvlJc w:val="right"/>
+      <w:pPr>
+        <w:ind w:left="4527" w:hanging="180"/>
+      </w:pPr>
+    </w:lvl>
+    <w:lvl w:ilvl="6" w:tplc="0419000F" w:tentative="1">
+      <w:start w:val="1"/>
+      <w:numFmt w:val="decimal"/>
+      <w:lvlText w:val="%7."/>
+      <w:lvlJc w:val="left"/>
+      <w:pPr>
+        <w:ind w:left="5247" w:hanging="360"/>
+      </w:pPr>
+    </w:lvl>
+    <w:lvl w:ilvl="7" w:tplc="04190019" w:tentative="1">
+      <w:start w:val="1"/>
+      <w:numFmt w:val="lowerLetter"/>
+      <w:lvlText w:val="%8."/>
+      <w:lvlJc w:val="left"/>
+      <w:pPr>
+        <w:ind w:left="5967" w:hanging="360"/>
+      </w:pPr>
+    </w:lvl>
+    <w:lvl w:ilvl="8" w:tplc="0419001B" w:tentative="1">
+      <w:start w:val="1"/>
+      <w:numFmt w:val="lowerRoman"/>
+      <w:lvlText w:val="%9."/>
+      <w:lvlJc w:val="right"/>
+      <w:pPr>
+        <w:ind w:left="6687" w:hanging="180"/>
+      </w:pPr>
+    </w:lvl>
+  </w:abstractNum>
+  <w:abstractNum w:abstractNumId="6">
+    <w:nsid w:val="15F04FE6"/>
+    <w:multiLevelType w:val="hybridMultilevel"/>
+    <w:tmpl w:val="FBCC8166"/>
+    <w:lvl w:ilvl="0" w:tplc="7DC22350">
+      <w:start w:val="1"/>
+      <w:numFmt w:val="decimal"/>
+      <w:lvlText w:val="%1)"/>
+      <w:lvlJc w:val="left"/>
+      <w:pPr>
+        <w:ind w:left="927" w:hanging="360"/>
+      </w:pPr>
+      <w:rPr>
+        <w:rFonts w:hint="default"/>
+      </w:rPr>
+    </w:lvl>
+    <w:lvl w:ilvl="1" w:tplc="04190019" w:tentative="1">
+      <w:start w:val="1"/>
+      <w:numFmt w:val="lowerLetter"/>
+      <w:lvlText w:val="%2."/>
+      <w:lvlJc w:val="left"/>
+      <w:pPr>
+        <w:ind w:left="1647" w:hanging="360"/>
+      </w:pPr>
+    </w:lvl>
+    <w:lvl w:ilvl="2" w:tplc="0419001B" w:tentative="1">
+      <w:start w:val="1"/>
+      <w:numFmt w:val="lowerRoman"/>
+      <w:lvlText w:val="%3."/>
+      <w:lvlJc w:val="right"/>
+      <w:pPr>
+        <w:ind w:left="2367" w:hanging="180"/>
+      </w:pPr>
+    </w:lvl>
+    <w:lvl w:ilvl="3" w:tplc="0419000F" w:tentative="1">
+      <w:start w:val="1"/>
+      <w:numFmt w:val="decimal"/>
+      <w:lvlText w:val="%4."/>
+      <w:lvlJc w:val="left"/>
+      <w:pPr>
+        <w:ind w:left="3087" w:hanging="360"/>
+      </w:pPr>
+    </w:lvl>
+    <w:lvl w:ilvl="4" w:tplc="04190019" w:tentative="1">
+      <w:start w:val="1"/>
+      <w:numFmt w:val="lowerLetter"/>
+      <w:lvlText w:val="%5."/>
+      <w:lvlJc w:val="left"/>
+      <w:pPr>
+        <w:ind w:left="3807" w:hanging="360"/>
+      </w:pPr>
+    </w:lvl>
+    <w:lvl w:ilvl="5" w:tplc="0419001B" w:tentative="1">
+      <w:start w:val="1"/>
+      <w:numFmt w:val="lowerRoman"/>
+      <w:lvlText w:val="%6."/>
+      <w:lvlJc w:val="right"/>
+      <w:pPr>
+        <w:ind w:left="4527" w:hanging="180"/>
+      </w:pPr>
+    </w:lvl>
+    <w:lvl w:ilvl="6" w:tplc="0419000F" w:tentative="1">
+      <w:start w:val="1"/>
+      <w:numFmt w:val="decimal"/>
+      <w:lvlText w:val="%7."/>
+      <w:lvlJc w:val="left"/>
+      <w:pPr>
+        <w:ind w:left="5247" w:hanging="360"/>
+      </w:pPr>
+    </w:lvl>
+    <w:lvl w:ilvl="7" w:tplc="04190019" w:tentative="1">
+      <w:start w:val="1"/>
+      <w:numFmt w:val="lowerLetter"/>
+      <w:lvlText w:val="%8."/>
+      <w:lvlJc w:val="left"/>
+      <w:pPr>
+        <w:ind w:left="5967" w:hanging="360"/>
+      </w:pPr>
+    </w:lvl>
+    <w:lvl w:ilvl="8" w:tplc="0419001B" w:tentative="1">
+      <w:start w:val="1"/>
+      <w:numFmt w:val="lowerRoman"/>
+      <w:lvlText w:val="%9."/>
+      <w:lvlJc w:val="right"/>
+      <w:pPr>
+        <w:ind w:left="6687" w:hanging="180"/>
+      </w:pPr>
+    </w:lvl>
+  </w:abstractNum>
+  <w:abstractNum w:abstractNumId="7">
     <w:nsid w:val="20145133"/>
     <w:multiLevelType w:val="multilevel"/>
     <w:tmpl w:val="7924FE8A"/>
     <w:numStyleLink w:val="2"/>
   </w:abstractNum>
-  <w:abstractNum w:abstractNumId="4">
+  <w:abstractNum w:abstractNumId="8">
     <w:nsid w:val="20213ACF"/>
     <w:multiLevelType w:val="multilevel"/>
     <w:tmpl w:val="D9DC7AAC"/>
@@ -18203,13 +22589,13 @@
       </w:rPr>
     </w:lvl>
   </w:abstractNum>
-  <w:abstractNum w:abstractNumId="5">
+  <w:abstractNum w:abstractNumId="9">
     <w:nsid w:val="32A63BC9"/>
     <w:multiLevelType w:val="multilevel"/>
     <w:tmpl w:val="D9DC7AAC"/>
     <w:numStyleLink w:val="1"/>
   </w:abstractNum>
-  <w:abstractNum w:abstractNumId="6">
+  <w:abstractNum w:abstractNumId="10">
     <w:nsid w:val="332F5D4F"/>
     <w:multiLevelType w:val="multilevel"/>
     <w:tmpl w:val="0419001F"/>
@@ -18295,7 +22681,7 @@
       </w:pPr>
     </w:lvl>
   </w:abstractNum>
-  <w:abstractNum w:abstractNumId="7">
+  <w:abstractNum w:abstractNumId="11">
     <w:nsid w:val="39384A71"/>
     <w:multiLevelType w:val="multilevel"/>
     <w:tmpl w:val="C2D88BCE"/>
@@ -18416,7 +22802,7 @@
       </w:rPr>
     </w:lvl>
   </w:abstractNum>
-  <w:abstractNum w:abstractNumId="8">
+  <w:abstractNum w:abstractNumId="12">
     <w:nsid w:val="405B3540"/>
     <w:multiLevelType w:val="multilevel"/>
     <w:tmpl w:val="0419001F"/>
@@ -18502,7 +22888,7 @@
       </w:pPr>
     </w:lvl>
   </w:abstractNum>
-  <w:abstractNum w:abstractNumId="9">
+  <w:abstractNum w:abstractNumId="13">
     <w:nsid w:val="44A36A35"/>
     <w:multiLevelType w:val="hybridMultilevel"/>
     <w:tmpl w:val="C1BE3786"/>
@@ -18591,7 +22977,96 @@
       </w:pPr>
     </w:lvl>
   </w:abstractNum>
-  <w:abstractNum w:abstractNumId="10">
+  <w:abstractNum w:abstractNumId="14">
+    <w:nsid w:val="484429A0"/>
+    <w:multiLevelType w:val="hybridMultilevel"/>
+    <w:tmpl w:val="247AC74C"/>
+    <w:lvl w:ilvl="0" w:tplc="E64A2EAE">
+      <w:start w:val="1"/>
+      <w:numFmt w:val="decimal"/>
+      <w:lvlText w:val="%1)"/>
+      <w:lvlJc w:val="left"/>
+      <w:pPr>
+        <w:ind w:left="927" w:hanging="360"/>
+      </w:pPr>
+      <w:rPr>
+        <w:rFonts w:hint="default"/>
+      </w:rPr>
+    </w:lvl>
+    <w:lvl w:ilvl="1" w:tplc="04190019" w:tentative="1">
+      <w:start w:val="1"/>
+      <w:numFmt w:val="lowerLetter"/>
+      <w:lvlText w:val="%2."/>
+      <w:lvlJc w:val="left"/>
+      <w:pPr>
+        <w:ind w:left="1647" w:hanging="360"/>
+      </w:pPr>
+    </w:lvl>
+    <w:lvl w:ilvl="2" w:tplc="0419001B" w:tentative="1">
+      <w:start w:val="1"/>
+      <w:numFmt w:val="lowerRoman"/>
+      <w:lvlText w:val="%3."/>
+      <w:lvlJc w:val="right"/>
+      <w:pPr>
+        <w:ind w:left="2367" w:hanging="180"/>
+      </w:pPr>
+    </w:lvl>
+    <w:lvl w:ilvl="3" w:tplc="0419000F" w:tentative="1">
+      <w:start w:val="1"/>
+      <w:numFmt w:val="decimal"/>
+      <w:lvlText w:val="%4."/>
+      <w:lvlJc w:val="left"/>
+      <w:pPr>
+        <w:ind w:left="3087" w:hanging="360"/>
+      </w:pPr>
+    </w:lvl>
+    <w:lvl w:ilvl="4" w:tplc="04190019" w:tentative="1">
+      <w:start w:val="1"/>
+      <w:numFmt w:val="lowerLetter"/>
+      <w:lvlText w:val="%5."/>
+      <w:lvlJc w:val="left"/>
+      <w:pPr>
+        <w:ind w:left="3807" w:hanging="360"/>
+      </w:pPr>
+    </w:lvl>
+    <w:lvl w:ilvl="5" w:tplc="0419001B" w:tentative="1">
+      <w:start w:val="1"/>
+      <w:numFmt w:val="lowerRoman"/>
+      <w:lvlText w:val="%6."/>
+      <w:lvlJc w:val="right"/>
+      <w:pPr>
+        <w:ind w:left="4527" w:hanging="180"/>
+      </w:pPr>
+    </w:lvl>
+    <w:lvl w:ilvl="6" w:tplc="0419000F" w:tentative="1">
+      <w:start w:val="1"/>
+      <w:numFmt w:val="decimal"/>
+      <w:lvlText w:val="%7."/>
+      <w:lvlJc w:val="left"/>
+      <w:pPr>
+        <w:ind w:left="5247" w:hanging="360"/>
+      </w:pPr>
+    </w:lvl>
+    <w:lvl w:ilvl="7" w:tplc="04190019" w:tentative="1">
+      <w:start w:val="1"/>
+      <w:numFmt w:val="lowerLetter"/>
+      <w:lvlText w:val="%8."/>
+      <w:lvlJc w:val="left"/>
+      <w:pPr>
+        <w:ind w:left="5967" w:hanging="360"/>
+      </w:pPr>
+    </w:lvl>
+    <w:lvl w:ilvl="8" w:tplc="0419001B" w:tentative="1">
+      <w:start w:val="1"/>
+      <w:numFmt w:val="lowerRoman"/>
+      <w:lvlText w:val="%9."/>
+      <w:lvlJc w:val="right"/>
+      <w:pPr>
+        <w:ind w:left="6687" w:hanging="180"/>
+      </w:pPr>
+    </w:lvl>
+  </w:abstractNum>
+  <w:abstractNum w:abstractNumId="15">
     <w:nsid w:val="48A64B96"/>
     <w:multiLevelType w:val="multilevel"/>
     <w:tmpl w:val="2760E89C"/>
@@ -18712,7 +23187,7 @@
       </w:rPr>
     </w:lvl>
   </w:abstractNum>
-  <w:abstractNum w:abstractNumId="11">
+  <w:abstractNum w:abstractNumId="16">
     <w:nsid w:val="4966187E"/>
     <w:multiLevelType w:val="multilevel"/>
     <w:tmpl w:val="8BC0A8F2"/>
@@ -18825,23 +23300,23 @@
       </w:rPr>
     </w:lvl>
   </w:abstractNum>
-  <w:abstractNum w:abstractNumId="12">
+  <w:abstractNum w:abstractNumId="17">
     <w:nsid w:val="58A575E1"/>
     <w:multiLevelType w:val="multilevel"/>
     <w:tmpl w:val="D9DC7AAC"/>
     <w:numStyleLink w:val="1"/>
   </w:abstractNum>
-  <w:abstractNum w:abstractNumId="13">
+  <w:abstractNum w:abstractNumId="18">
     <w:nsid w:val="5DB07205"/>
     <w:multiLevelType w:val="multilevel"/>
     <w:tmpl w:val="D9DC7AAC"/>
     <w:numStyleLink w:val="1"/>
   </w:abstractNum>
-  <w:abstractNum w:abstractNumId="14">
-    <w:nsid w:val="6E89504C"/>
+  <w:abstractNum w:abstractNumId="19">
+    <w:nsid w:val="60183D66"/>
     <w:multiLevelType w:val="hybridMultilevel"/>
-    <w:tmpl w:val="6A802772"/>
-    <w:lvl w:ilvl="0" w:tplc="AE381AD2">
+    <w:tmpl w:val="B38459B6"/>
+    <w:lvl w:ilvl="0" w:tplc="530ECD6E">
       <w:start w:val="1"/>
       <w:numFmt w:val="decimal"/>
       <w:lvlText w:val="%1)"/>
@@ -18926,17 +23401,97 @@
       </w:pPr>
     </w:lvl>
   </w:abstractNum>
-  <w:abstractNum w:abstractNumId="15">
-    <w:nsid w:val="704F6794"/>
-    <w:multiLevelType w:val="multilevel"/>
-    <w:tmpl w:val="D9DC7AAC"/>
-    <w:numStyleLink w:val="1"/>
+  <w:abstractNum w:abstractNumId="20">
+    <w:nsid w:val="607B21AC"/>
+    <w:multiLevelType w:val="hybridMultilevel"/>
+    <w:tmpl w:val="067C0690"/>
+    <w:lvl w:ilvl="0" w:tplc="0419000F">
+      <w:start w:val="1"/>
+      <w:numFmt w:val="decimal"/>
+      <w:lvlText w:val="%1."/>
+      <w:lvlJc w:val="left"/>
+      <w:pPr>
+        <w:ind w:left="720" w:hanging="360"/>
+      </w:pPr>
+    </w:lvl>
+    <w:lvl w:ilvl="1" w:tplc="E3F61398">
+      <w:start w:val="1"/>
+      <w:numFmt w:val="decimal"/>
+      <w:lvlText w:val="%2)"/>
+      <w:lvlJc w:val="left"/>
+      <w:pPr>
+        <w:ind w:left="1440" w:hanging="360"/>
+      </w:pPr>
+    </w:lvl>
+    <w:lvl w:ilvl="2" w:tplc="0419001B" w:tentative="1">
+      <w:start w:val="1"/>
+      <w:numFmt w:val="lowerRoman"/>
+      <w:lvlText w:val="%3."/>
+      <w:lvlJc w:val="right"/>
+      <w:pPr>
+        <w:ind w:left="2160" w:hanging="180"/>
+      </w:pPr>
+    </w:lvl>
+    <w:lvl w:ilvl="3" w:tplc="0419000F" w:tentative="1">
+      <w:start w:val="1"/>
+      <w:numFmt w:val="decimal"/>
+      <w:lvlText w:val="%4."/>
+      <w:lvlJc w:val="left"/>
+      <w:pPr>
+        <w:ind w:left="2880" w:hanging="360"/>
+      </w:pPr>
+    </w:lvl>
+    <w:lvl w:ilvl="4" w:tplc="04190019" w:tentative="1">
+      <w:start w:val="1"/>
+      <w:numFmt w:val="lowerLetter"/>
+      <w:lvlText w:val="%5."/>
+      <w:lvlJc w:val="left"/>
+      <w:pPr>
+        <w:ind w:left="3600" w:hanging="360"/>
+      </w:pPr>
+    </w:lvl>
+    <w:lvl w:ilvl="5" w:tplc="0419001B" w:tentative="1">
+      <w:start w:val="1"/>
+      <w:numFmt w:val="lowerRoman"/>
+      <w:lvlText w:val="%6."/>
+      <w:lvlJc w:val="right"/>
+      <w:pPr>
+        <w:ind w:left="4320" w:hanging="180"/>
+      </w:pPr>
+    </w:lvl>
+    <w:lvl w:ilvl="6" w:tplc="0419000F" w:tentative="1">
+      <w:start w:val="1"/>
+      <w:numFmt w:val="decimal"/>
+      <w:lvlText w:val="%7."/>
+      <w:lvlJc w:val="left"/>
+      <w:pPr>
+        <w:ind w:left="5040" w:hanging="360"/>
+      </w:pPr>
+    </w:lvl>
+    <w:lvl w:ilvl="7" w:tplc="04190019" w:tentative="1">
+      <w:start w:val="1"/>
+      <w:numFmt w:val="lowerLetter"/>
+      <w:lvlText w:val="%8."/>
+      <w:lvlJc w:val="left"/>
+      <w:pPr>
+        <w:ind w:left="5760" w:hanging="360"/>
+      </w:pPr>
+    </w:lvl>
+    <w:lvl w:ilvl="8" w:tplc="0419001B" w:tentative="1">
+      <w:start w:val="1"/>
+      <w:numFmt w:val="lowerRoman"/>
+      <w:lvlText w:val="%9."/>
+      <w:lvlJc w:val="right"/>
+      <w:pPr>
+        <w:ind w:left="6480" w:hanging="180"/>
+      </w:pPr>
+    </w:lvl>
   </w:abstractNum>
-  <w:abstractNum w:abstractNumId="16">
-    <w:nsid w:val="712E3316"/>
+  <w:abstractNum w:abstractNumId="21">
+    <w:nsid w:val="63F60FC0"/>
     <w:multiLevelType w:val="hybridMultilevel"/>
-    <w:tmpl w:val="AD423492"/>
-    <w:lvl w:ilvl="0" w:tplc="069CECF8">
+    <w:tmpl w:val="7F88010A"/>
+    <w:lvl w:ilvl="0" w:tplc="40D6A1CC">
       <w:start w:val="1"/>
       <w:numFmt w:val="decimal"/>
       <w:lvlText w:val="%1)"/>
@@ -19021,7 +23576,280 @@
       </w:pPr>
     </w:lvl>
   </w:abstractNum>
-  <w:abstractNum w:abstractNumId="17">
+  <w:abstractNum w:abstractNumId="22">
+    <w:nsid w:val="651B7E38"/>
+    <w:multiLevelType w:val="hybridMultilevel"/>
+    <w:tmpl w:val="CA164534"/>
+    <w:lvl w:ilvl="0" w:tplc="EFB0E20E">
+      <w:start w:val="1"/>
+      <w:numFmt w:val="decimal"/>
+      <w:lvlText w:val="%1)"/>
+      <w:lvlJc w:val="left"/>
+      <w:pPr>
+        <w:ind w:left="927" w:hanging="360"/>
+      </w:pPr>
+      <w:rPr>
+        <w:rFonts w:hint="default"/>
+      </w:rPr>
+    </w:lvl>
+    <w:lvl w:ilvl="1" w:tplc="04190019" w:tentative="1">
+      <w:start w:val="1"/>
+      <w:numFmt w:val="lowerLetter"/>
+      <w:lvlText w:val="%2."/>
+      <w:lvlJc w:val="left"/>
+      <w:pPr>
+        <w:ind w:left="1647" w:hanging="360"/>
+      </w:pPr>
+    </w:lvl>
+    <w:lvl w:ilvl="2" w:tplc="0419001B" w:tentative="1">
+      <w:start w:val="1"/>
+      <w:numFmt w:val="lowerRoman"/>
+      <w:lvlText w:val="%3."/>
+      <w:lvlJc w:val="right"/>
+      <w:pPr>
+        <w:ind w:left="2367" w:hanging="180"/>
+      </w:pPr>
+    </w:lvl>
+    <w:lvl w:ilvl="3" w:tplc="0419000F" w:tentative="1">
+      <w:start w:val="1"/>
+      <w:numFmt w:val="decimal"/>
+      <w:lvlText w:val="%4."/>
+      <w:lvlJc w:val="left"/>
+      <w:pPr>
+        <w:ind w:left="3087" w:hanging="360"/>
+      </w:pPr>
+    </w:lvl>
+    <w:lvl w:ilvl="4" w:tplc="04190019" w:tentative="1">
+      <w:start w:val="1"/>
+      <w:numFmt w:val="lowerLetter"/>
+      <w:lvlText w:val="%5."/>
+      <w:lvlJc w:val="left"/>
+      <w:pPr>
+        <w:ind w:left="3807" w:hanging="360"/>
+      </w:pPr>
+    </w:lvl>
+    <w:lvl w:ilvl="5" w:tplc="0419001B" w:tentative="1">
+      <w:start w:val="1"/>
+      <w:numFmt w:val="lowerRoman"/>
+      <w:lvlText w:val="%6."/>
+      <w:lvlJc w:val="right"/>
+      <w:pPr>
+        <w:ind w:left="4527" w:hanging="180"/>
+      </w:pPr>
+    </w:lvl>
+    <w:lvl w:ilvl="6" w:tplc="0419000F" w:tentative="1">
+      <w:start w:val="1"/>
+      <w:numFmt w:val="decimal"/>
+      <w:lvlText w:val="%7."/>
+      <w:lvlJc w:val="left"/>
+      <w:pPr>
+        <w:ind w:left="5247" w:hanging="360"/>
+      </w:pPr>
+    </w:lvl>
+    <w:lvl w:ilvl="7" w:tplc="04190019" w:tentative="1">
+      <w:start w:val="1"/>
+      <w:numFmt w:val="lowerLetter"/>
+      <w:lvlText w:val="%8."/>
+      <w:lvlJc w:val="left"/>
+      <w:pPr>
+        <w:ind w:left="5967" w:hanging="360"/>
+      </w:pPr>
+    </w:lvl>
+    <w:lvl w:ilvl="8" w:tplc="0419001B" w:tentative="1">
+      <w:start w:val="1"/>
+      <w:numFmt w:val="lowerRoman"/>
+      <w:lvlText w:val="%9."/>
+      <w:lvlJc w:val="right"/>
+      <w:pPr>
+        <w:ind w:left="6687" w:hanging="180"/>
+      </w:pPr>
+    </w:lvl>
+  </w:abstractNum>
+  <w:abstractNum w:abstractNumId="23">
+    <w:nsid w:val="6E89504C"/>
+    <w:multiLevelType w:val="hybridMultilevel"/>
+    <w:tmpl w:val="6A802772"/>
+    <w:lvl w:ilvl="0" w:tplc="AE381AD2">
+      <w:start w:val="1"/>
+      <w:numFmt w:val="decimal"/>
+      <w:lvlText w:val="%1)"/>
+      <w:lvlJc w:val="left"/>
+      <w:pPr>
+        <w:ind w:left="927" w:hanging="360"/>
+      </w:pPr>
+      <w:rPr>
+        <w:rFonts w:hint="default"/>
+      </w:rPr>
+    </w:lvl>
+    <w:lvl w:ilvl="1" w:tplc="04190019" w:tentative="1">
+      <w:start w:val="1"/>
+      <w:numFmt w:val="lowerLetter"/>
+      <w:lvlText w:val="%2."/>
+      <w:lvlJc w:val="left"/>
+      <w:pPr>
+        <w:ind w:left="1647" w:hanging="360"/>
+      </w:pPr>
+    </w:lvl>
+    <w:lvl w:ilvl="2" w:tplc="0419001B" w:tentative="1">
+      <w:start w:val="1"/>
+      <w:numFmt w:val="lowerRoman"/>
+      <w:lvlText w:val="%3."/>
+      <w:lvlJc w:val="right"/>
+      <w:pPr>
+        <w:ind w:left="2367" w:hanging="180"/>
+      </w:pPr>
+    </w:lvl>
+    <w:lvl w:ilvl="3" w:tplc="0419000F" w:tentative="1">
+      <w:start w:val="1"/>
+      <w:numFmt w:val="decimal"/>
+      <w:lvlText w:val="%4."/>
+      <w:lvlJc w:val="left"/>
+      <w:pPr>
+        <w:ind w:left="3087" w:hanging="360"/>
+      </w:pPr>
+    </w:lvl>
+    <w:lvl w:ilvl="4" w:tplc="04190019" w:tentative="1">
+      <w:start w:val="1"/>
+      <w:numFmt w:val="lowerLetter"/>
+      <w:lvlText w:val="%5."/>
+      <w:lvlJc w:val="left"/>
+      <w:pPr>
+        <w:ind w:left="3807" w:hanging="360"/>
+      </w:pPr>
+    </w:lvl>
+    <w:lvl w:ilvl="5" w:tplc="0419001B" w:tentative="1">
+      <w:start w:val="1"/>
+      <w:numFmt w:val="lowerRoman"/>
+      <w:lvlText w:val="%6."/>
+      <w:lvlJc w:val="right"/>
+      <w:pPr>
+        <w:ind w:left="4527" w:hanging="180"/>
+      </w:pPr>
+    </w:lvl>
+    <w:lvl w:ilvl="6" w:tplc="0419000F" w:tentative="1">
+      <w:start w:val="1"/>
+      <w:numFmt w:val="decimal"/>
+      <w:lvlText w:val="%7."/>
+      <w:lvlJc w:val="left"/>
+      <w:pPr>
+        <w:ind w:left="5247" w:hanging="360"/>
+      </w:pPr>
+    </w:lvl>
+    <w:lvl w:ilvl="7" w:tplc="04190019" w:tentative="1">
+      <w:start w:val="1"/>
+      <w:numFmt w:val="lowerLetter"/>
+      <w:lvlText w:val="%8."/>
+      <w:lvlJc w:val="left"/>
+      <w:pPr>
+        <w:ind w:left="5967" w:hanging="360"/>
+      </w:pPr>
+    </w:lvl>
+    <w:lvl w:ilvl="8" w:tplc="0419001B" w:tentative="1">
+      <w:start w:val="1"/>
+      <w:numFmt w:val="lowerRoman"/>
+      <w:lvlText w:val="%9."/>
+      <w:lvlJc w:val="right"/>
+      <w:pPr>
+        <w:ind w:left="6687" w:hanging="180"/>
+      </w:pPr>
+    </w:lvl>
+  </w:abstractNum>
+  <w:abstractNum w:abstractNumId="24">
+    <w:nsid w:val="704F6794"/>
+    <w:multiLevelType w:val="multilevel"/>
+    <w:tmpl w:val="D9DC7AAC"/>
+    <w:numStyleLink w:val="1"/>
+  </w:abstractNum>
+  <w:abstractNum w:abstractNumId="25">
+    <w:nsid w:val="712E3316"/>
+    <w:multiLevelType w:val="hybridMultilevel"/>
+    <w:tmpl w:val="AD423492"/>
+    <w:lvl w:ilvl="0" w:tplc="069CECF8">
+      <w:start w:val="1"/>
+      <w:numFmt w:val="decimal"/>
+      <w:lvlText w:val="%1)"/>
+      <w:lvlJc w:val="left"/>
+      <w:pPr>
+        <w:ind w:left="927" w:hanging="360"/>
+      </w:pPr>
+      <w:rPr>
+        <w:rFonts w:hint="default"/>
+      </w:rPr>
+    </w:lvl>
+    <w:lvl w:ilvl="1" w:tplc="04190019" w:tentative="1">
+      <w:start w:val="1"/>
+      <w:numFmt w:val="lowerLetter"/>
+      <w:lvlText w:val="%2."/>
+      <w:lvlJc w:val="left"/>
+      <w:pPr>
+        <w:ind w:left="1647" w:hanging="360"/>
+      </w:pPr>
+    </w:lvl>
+    <w:lvl w:ilvl="2" w:tplc="0419001B" w:tentative="1">
+      <w:start w:val="1"/>
+      <w:numFmt w:val="lowerRoman"/>
+      <w:lvlText w:val="%3."/>
+      <w:lvlJc w:val="right"/>
+      <w:pPr>
+        <w:ind w:left="2367" w:hanging="180"/>
+      </w:pPr>
+    </w:lvl>
+    <w:lvl w:ilvl="3" w:tplc="0419000F" w:tentative="1">
+      <w:start w:val="1"/>
+      <w:numFmt w:val="decimal"/>
+      <w:lvlText w:val="%4."/>
+      <w:lvlJc w:val="left"/>
+      <w:pPr>
+        <w:ind w:left="3087" w:hanging="360"/>
+      </w:pPr>
+    </w:lvl>
+    <w:lvl w:ilvl="4" w:tplc="04190019" w:tentative="1">
+      <w:start w:val="1"/>
+      <w:numFmt w:val="lowerLetter"/>
+      <w:lvlText w:val="%5."/>
+      <w:lvlJc w:val="left"/>
+      <w:pPr>
+        <w:ind w:left="3807" w:hanging="360"/>
+      </w:pPr>
+    </w:lvl>
+    <w:lvl w:ilvl="5" w:tplc="0419001B" w:tentative="1">
+      <w:start w:val="1"/>
+      <w:numFmt w:val="lowerRoman"/>
+      <w:lvlText w:val="%6."/>
+      <w:lvlJc w:val="right"/>
+      <w:pPr>
+        <w:ind w:left="4527" w:hanging="180"/>
+      </w:pPr>
+    </w:lvl>
+    <w:lvl w:ilvl="6" w:tplc="0419000F" w:tentative="1">
+      <w:start w:val="1"/>
+      <w:numFmt w:val="decimal"/>
+      <w:lvlText w:val="%7."/>
+      <w:lvlJc w:val="left"/>
+      <w:pPr>
+        <w:ind w:left="5247" w:hanging="360"/>
+      </w:pPr>
+    </w:lvl>
+    <w:lvl w:ilvl="7" w:tplc="04190019" w:tentative="1">
+      <w:start w:val="1"/>
+      <w:numFmt w:val="lowerLetter"/>
+      <w:lvlText w:val="%8."/>
+      <w:lvlJc w:val="left"/>
+      <w:pPr>
+        <w:ind w:left="5967" w:hanging="360"/>
+      </w:pPr>
+    </w:lvl>
+    <w:lvl w:ilvl="8" w:tplc="0419001B" w:tentative="1">
+      <w:start w:val="1"/>
+      <w:numFmt w:val="lowerRoman"/>
+      <w:lvlText w:val="%9."/>
+      <w:lvlJc w:val="right"/>
+      <w:pPr>
+        <w:ind w:left="6687" w:hanging="180"/>
+      </w:pPr>
+    </w:lvl>
+  </w:abstractNum>
+  <w:abstractNum w:abstractNumId="26">
     <w:nsid w:val="76D9451F"/>
     <w:multiLevelType w:val="multilevel"/>
     <w:tmpl w:val="E95CF4B6"/>
@@ -19138,13 +23966,13 @@
       </w:rPr>
     </w:lvl>
   </w:abstractNum>
-  <w:abstractNum w:abstractNumId="18">
+  <w:abstractNum w:abstractNumId="27">
     <w:nsid w:val="79F61505"/>
     <w:multiLevelType w:val="multilevel"/>
     <w:tmpl w:val="D9DC7AAC"/>
     <w:numStyleLink w:val="1"/>
   </w:abstractNum>
-  <w:abstractNum w:abstractNumId="19">
+  <w:abstractNum w:abstractNumId="28">
     <w:nsid w:val="7AE4557A"/>
     <w:multiLevelType w:val="hybridMultilevel"/>
     <w:tmpl w:val="FFB44306"/>
@@ -19257,7 +24085,7 @@
       </w:rPr>
     </w:lvl>
   </w:abstractNum>
-  <w:abstractNum w:abstractNumId="20">
+  <w:abstractNum w:abstractNumId="29">
     <w:nsid w:val="7D840EB9"/>
     <w:multiLevelType w:val="multilevel"/>
     <w:tmpl w:val="7924FE8A"/>
@@ -19400,55 +24228,55 @@
     </w:lvl>
   </w:abstractNum>
   <w:num w:numId="1">
+    <w:abstractNumId w:val="15"/>
+  </w:num>
+  <w:num w:numId="2">
+    <w:abstractNumId w:val="28"/>
+  </w:num>
+  <w:num w:numId="3">
+    <w:abstractNumId w:val="26"/>
+  </w:num>
+  <w:num w:numId="4">
+    <w:abstractNumId w:val="12"/>
+  </w:num>
+  <w:num w:numId="5">
     <w:abstractNumId w:val="10"/>
   </w:num>
-  <w:num w:numId="2">
-    <w:abstractNumId w:val="19"/>
+  <w:num w:numId="6">
+    <w:abstractNumId w:val="8"/>
   </w:num>
-  <w:num w:numId="3">
+  <w:num w:numId="7">
+    <w:abstractNumId w:val="9"/>
+  </w:num>
+  <w:num w:numId="8">
+    <w:abstractNumId w:val="27"/>
+  </w:num>
+  <w:num w:numId="9">
+    <w:abstractNumId w:val="24"/>
+  </w:num>
+  <w:num w:numId="10">
     <w:abstractNumId w:val="17"/>
   </w:num>
-  <w:num w:numId="4">
-    <w:abstractNumId w:val="8"/>
-  </w:num>
-  <w:num w:numId="5">
-    <w:abstractNumId w:val="6"/>
-  </w:num>
-  <w:num w:numId="6">
-    <w:abstractNumId w:val="4"/>
-  </w:num>
-  <w:num w:numId="7">
-    <w:abstractNumId w:val="5"/>
-  </w:num>
-  <w:num w:numId="8">
-    <w:abstractNumId w:val="18"/>
-  </w:num>
-  <w:num w:numId="9">
-    <w:abstractNumId w:val="15"/>
-  </w:num>
-  <w:num w:numId="10">
-    <w:abstractNumId w:val="12"/>
-  </w:num>
   <w:num w:numId="11">
-    <w:abstractNumId w:val="11"/>
+    <w:abstractNumId w:val="16"/>
   </w:num>
   <w:num w:numId="12">
-    <w:abstractNumId w:val="2"/>
+    <w:abstractNumId w:val="4"/>
   </w:num>
   <w:num w:numId="13">
     <w:abstractNumId w:val="1"/>
   </w:num>
   <w:num w:numId="14">
-    <w:abstractNumId w:val="20"/>
+    <w:abstractNumId w:val="29"/>
   </w:num>
   <w:num w:numId="15">
-    <w:abstractNumId w:val="3"/>
+    <w:abstractNumId w:val="7"/>
   </w:num>
   <w:num w:numId="16">
     <w:abstractNumId w:val="0"/>
   </w:num>
   <w:num w:numId="17">
-    <w:abstractNumId w:val="13"/>
+    <w:abstractNumId w:val="18"/>
     <w:lvlOverride w:ilvl="0">
       <w:lvl w:ilvl="0">
         <w:start w:val="1"/>
@@ -19481,16 +24309,403 @@
     </w:lvlOverride>
   </w:num>
   <w:num w:numId="18">
-    <w:abstractNumId w:val="16"/>
+    <w:abstractNumId w:val="25"/>
   </w:num>
   <w:num w:numId="19">
-    <w:abstractNumId w:val="7"/>
+    <w:abstractNumId w:val="11"/>
   </w:num>
   <w:num w:numId="20">
-    <w:abstractNumId w:val="9"/>
+    <w:abstractNumId w:val="13"/>
   </w:num>
   <w:num w:numId="21">
+    <w:abstractNumId w:val="23"/>
+  </w:num>
+  <w:num w:numId="22">
+    <w:abstractNumId w:val="20"/>
+  </w:num>
+  <w:num w:numId="23">
+    <w:abstractNumId w:val="21"/>
+  </w:num>
+  <w:num w:numId="24">
+    <w:abstractNumId w:val="2"/>
+  </w:num>
+  <w:num w:numId="25">
+    <w:abstractNumId w:val="22"/>
+  </w:num>
+  <w:num w:numId="26">
+    <w:abstractNumId w:val="7"/>
+    <w:lvlOverride w:ilvl="0">
+      <w:startOverride w:val="1"/>
+    </w:lvlOverride>
+    <w:lvlOverride w:ilvl="0">
+      <w:lvl w:ilvl="0">
+        <w:start w:val="1"/>
+        <w:numFmt w:val="russianLower"/>
+        <w:pStyle w:val="a0"/>
+        <w:lvlText w:val="%1)"/>
+        <w:lvlJc w:val="left"/>
+        <w:pPr>
+          <w:tabs>
+            <w:tab w:val="num" w:pos="720"/>
+          </w:tabs>
+          <w:ind w:left="851" w:hanging="284"/>
+        </w:pPr>
+        <w:rPr>
+          <w:rFonts w:hint="default"/>
+        </w:rPr>
+      </w:lvl>
+    </w:lvlOverride>
+    <w:lvlOverride w:ilvl="0">
+      <w:lvl w:ilvl="0">
+        <w:start w:val="1"/>
+        <w:numFmt w:val="russianLower"/>
+        <w:pStyle w:val="a0"/>
+        <w:lvlText w:val="%1)"/>
+        <w:lvlJc w:val="left"/>
+        <w:pPr>
+          <w:tabs>
+            <w:tab w:val="num" w:pos="720"/>
+          </w:tabs>
+          <w:ind w:left="851" w:hanging="284"/>
+        </w:pPr>
+        <w:rPr>
+          <w:rFonts w:hint="default"/>
+        </w:rPr>
+      </w:lvl>
+    </w:lvlOverride>
+    <w:lvlOverride w:ilvl="1">
+      <w:startOverride w:val="1"/>
+    </w:lvlOverride>
+    <w:lvlOverride w:ilvl="2">
+      <w:startOverride w:val="1"/>
+    </w:lvlOverride>
+    <w:lvlOverride w:ilvl="3">
+      <w:startOverride w:val="1"/>
+    </w:lvlOverride>
+    <w:lvlOverride w:ilvl="4">
+      <w:startOverride w:val="1"/>
+    </w:lvlOverride>
+    <w:lvlOverride w:ilvl="5">
+      <w:startOverride w:val="1"/>
+    </w:lvlOverride>
+    <w:lvlOverride w:ilvl="6">
+      <w:startOverride w:val="1"/>
+    </w:lvlOverride>
+  </w:num>
+  <w:num w:numId="27">
+    <w:abstractNumId w:val="7"/>
+    <w:lvlOverride w:ilvl="0">
+      <w:startOverride w:val="1"/>
+    </w:lvlOverride>
+    <w:lvlOverride w:ilvl="1">
+      <w:startOverride w:val="1"/>
+    </w:lvlOverride>
+    <w:lvlOverride w:ilvl="2">
+      <w:startOverride w:val="1"/>
+    </w:lvlOverride>
+    <w:lvlOverride w:ilvl="3">
+      <w:startOverride w:val="1"/>
+    </w:lvlOverride>
+    <w:lvlOverride w:ilvl="4">
+      <w:startOverride w:val="1"/>
+    </w:lvlOverride>
+    <w:lvlOverride w:ilvl="5">
+      <w:startOverride w:val="1"/>
+    </w:lvlOverride>
+    <w:lvlOverride w:ilvl="6">
+      <w:startOverride w:val="1"/>
+    </w:lvlOverride>
+    <w:lvlOverride w:ilvl="7">
+      <w:startOverride w:val="1"/>
+    </w:lvlOverride>
+    <w:lvlOverride w:ilvl="8">
+      <w:startOverride w:val="1"/>
+    </w:lvlOverride>
+  </w:num>
+  <w:num w:numId="28">
+    <w:abstractNumId w:val="3"/>
+  </w:num>
+  <w:num w:numId="29">
+    <w:abstractNumId w:val="7"/>
+    <w:lvlOverride w:ilvl="0">
+      <w:startOverride w:val="1"/>
+    </w:lvlOverride>
+    <w:lvlOverride w:ilvl="0">
+      <w:lvl w:ilvl="0">
+        <w:start w:val="1"/>
+        <w:numFmt w:val="russianLower"/>
+        <w:pStyle w:val="a0"/>
+        <w:lvlText w:val="%1)"/>
+        <w:lvlJc w:val="left"/>
+        <w:pPr>
+          <w:tabs>
+            <w:tab w:val="num" w:pos="720"/>
+          </w:tabs>
+          <w:ind w:left="851" w:hanging="284"/>
+        </w:pPr>
+        <w:rPr>
+          <w:rFonts w:hint="default"/>
+        </w:rPr>
+      </w:lvl>
+    </w:lvlOverride>
+    <w:lvlOverride w:ilvl="0">
+      <w:lvl w:ilvl="0">
+        <w:start w:val="1"/>
+        <w:numFmt w:val="russianLower"/>
+        <w:pStyle w:val="a0"/>
+        <w:lvlText w:val="%1)"/>
+        <w:lvlJc w:val="left"/>
+        <w:pPr>
+          <w:tabs>
+            <w:tab w:val="num" w:pos="720"/>
+          </w:tabs>
+          <w:ind w:left="851" w:hanging="284"/>
+        </w:pPr>
+        <w:rPr>
+          <w:rFonts w:hint="default"/>
+        </w:rPr>
+      </w:lvl>
+    </w:lvlOverride>
+    <w:lvlOverride w:ilvl="0">
+      <w:lvl w:ilvl="0">
+        <w:start w:val="1"/>
+        <w:numFmt w:val="russianLower"/>
+        <w:pStyle w:val="a0"/>
+        <w:lvlText w:val="%1)"/>
+        <w:lvlJc w:val="left"/>
+        <w:pPr>
+          <w:tabs>
+            <w:tab w:val="num" w:pos="720"/>
+          </w:tabs>
+          <w:ind w:left="851" w:hanging="284"/>
+        </w:pPr>
+        <w:rPr>
+          <w:rFonts w:hint="default"/>
+        </w:rPr>
+      </w:lvl>
+    </w:lvlOverride>
+    <w:lvlOverride w:ilvl="0">
+      <w:lvl w:ilvl="0">
+        <w:start w:val="1"/>
+        <w:numFmt w:val="russianLower"/>
+        <w:pStyle w:val="a0"/>
+        <w:lvlText w:val="%1)"/>
+        <w:lvlJc w:val="left"/>
+        <w:pPr>
+          <w:tabs>
+            <w:tab w:val="num" w:pos="720"/>
+          </w:tabs>
+          <w:ind w:left="851" w:hanging="284"/>
+        </w:pPr>
+        <w:rPr>
+          <w:rFonts w:hint="default"/>
+        </w:rPr>
+      </w:lvl>
+    </w:lvlOverride>
+    <w:lvlOverride w:ilvl="1">
+      <w:startOverride w:val="1"/>
+    </w:lvlOverride>
+    <w:lvlOverride w:ilvl="2">
+      <w:startOverride w:val="1"/>
+    </w:lvlOverride>
+    <w:lvlOverride w:ilvl="3">
+      <w:startOverride w:val="1"/>
+    </w:lvlOverride>
+    <w:lvlOverride w:ilvl="4">
+      <w:startOverride w:val="1"/>
+    </w:lvlOverride>
+  </w:num>
+  <w:num w:numId="30">
+    <w:abstractNumId w:val="19"/>
+  </w:num>
+  <w:num w:numId="31">
+    <w:abstractNumId w:val="7"/>
+    <w:lvlOverride w:ilvl="0">
+      <w:startOverride w:val="1"/>
+    </w:lvlOverride>
+    <w:lvlOverride w:ilvl="1">
+      <w:startOverride w:val="1"/>
+    </w:lvlOverride>
+    <w:lvlOverride w:ilvl="2">
+      <w:startOverride w:val="1"/>
+    </w:lvlOverride>
+    <w:lvlOverride w:ilvl="3">
+      <w:startOverride w:val="1"/>
+    </w:lvlOverride>
+    <w:lvlOverride w:ilvl="4">
+      <w:startOverride w:val="1"/>
+    </w:lvlOverride>
+    <w:lvlOverride w:ilvl="5">
+      <w:startOverride w:val="1"/>
+    </w:lvlOverride>
+    <w:lvlOverride w:ilvl="6">
+      <w:startOverride w:val="1"/>
+    </w:lvlOverride>
+    <w:lvlOverride w:ilvl="7">
+      <w:startOverride w:val="1"/>
+    </w:lvlOverride>
+    <w:lvlOverride w:ilvl="8">
+      <w:startOverride w:val="1"/>
+    </w:lvlOverride>
+  </w:num>
+  <w:num w:numId="32">
+    <w:abstractNumId w:val="5"/>
+  </w:num>
+  <w:num w:numId="33">
+    <w:abstractNumId w:val="7"/>
+    <w:lvlOverride w:ilvl="0">
+      <w:startOverride w:val="1"/>
+    </w:lvlOverride>
+    <w:lvlOverride w:ilvl="1">
+      <w:startOverride w:val="1"/>
+    </w:lvlOverride>
+    <w:lvlOverride w:ilvl="2">
+      <w:startOverride w:val="1"/>
+    </w:lvlOverride>
+    <w:lvlOverride w:ilvl="3">
+      <w:startOverride w:val="1"/>
+    </w:lvlOverride>
+    <w:lvlOverride w:ilvl="4">
+      <w:startOverride w:val="1"/>
+    </w:lvlOverride>
+    <w:lvlOverride w:ilvl="5">
+      <w:startOverride w:val="1"/>
+    </w:lvlOverride>
+    <w:lvlOverride w:ilvl="6">
+      <w:startOverride w:val="1"/>
+    </w:lvlOverride>
+    <w:lvlOverride w:ilvl="7">
+      <w:startOverride w:val="1"/>
+    </w:lvlOverride>
+    <w:lvlOverride w:ilvl="8">
+      <w:startOverride w:val="1"/>
+    </w:lvlOverride>
+  </w:num>
+  <w:num w:numId="34">
     <w:abstractNumId w:val="14"/>
+  </w:num>
+  <w:num w:numId="35">
+    <w:abstractNumId w:val="7"/>
+    <w:lvlOverride w:ilvl="0">
+      <w:startOverride w:val="1"/>
+    </w:lvlOverride>
+    <w:lvlOverride w:ilvl="0">
+      <w:lvl w:ilvl="0">
+        <w:start w:val="1"/>
+        <w:numFmt w:val="russianLower"/>
+        <w:pStyle w:val="a0"/>
+        <w:lvlText w:val="%1)"/>
+        <w:lvlJc w:val="left"/>
+        <w:pPr>
+          <w:tabs>
+            <w:tab w:val="num" w:pos="720"/>
+          </w:tabs>
+          <w:ind w:left="851" w:hanging="284"/>
+        </w:pPr>
+        <w:rPr>
+          <w:rFonts w:hint="default"/>
+        </w:rPr>
+      </w:lvl>
+    </w:lvlOverride>
+    <w:lvlOverride w:ilvl="0">
+      <w:lvl w:ilvl="0">
+        <w:start w:val="1"/>
+        <w:numFmt w:val="russianLower"/>
+        <w:pStyle w:val="a0"/>
+        <w:lvlText w:val="%1)"/>
+        <w:lvlJc w:val="left"/>
+        <w:pPr>
+          <w:tabs>
+            <w:tab w:val="num" w:pos="720"/>
+          </w:tabs>
+          <w:ind w:left="851" w:hanging="284"/>
+        </w:pPr>
+        <w:rPr>
+          <w:rFonts w:hint="default"/>
+        </w:rPr>
+      </w:lvl>
+    </w:lvlOverride>
+    <w:lvlOverride w:ilvl="1">
+      <w:startOverride w:val="1"/>
+    </w:lvlOverride>
+    <w:lvlOverride w:ilvl="2">
+      <w:startOverride w:val="1"/>
+    </w:lvlOverride>
+    <w:lvlOverride w:ilvl="3">
+      <w:startOverride w:val="1"/>
+    </w:lvlOverride>
+    <w:lvlOverride w:ilvl="4">
+      <w:startOverride w:val="1"/>
+    </w:lvlOverride>
+    <w:lvlOverride w:ilvl="5">
+      <w:startOverride w:val="1"/>
+    </w:lvlOverride>
+    <w:lvlOverride w:ilvl="6">
+      <w:startOverride w:val="1"/>
+    </w:lvlOverride>
+  </w:num>
+  <w:num w:numId="36">
+    <w:abstractNumId w:val="6"/>
+  </w:num>
+  <w:num w:numId="37">
+    <w:abstractNumId w:val="7"/>
+    <w:lvlOverride w:ilvl="0">
+      <w:startOverride w:val="1"/>
+    </w:lvlOverride>
+    <w:lvlOverride w:ilvl="0">
+      <w:lvl w:ilvl="0">
+        <w:start w:val="1"/>
+        <w:numFmt w:val="russianLower"/>
+        <w:pStyle w:val="a0"/>
+        <w:lvlText w:val="%1)"/>
+        <w:lvlJc w:val="left"/>
+        <w:pPr>
+          <w:tabs>
+            <w:tab w:val="num" w:pos="720"/>
+          </w:tabs>
+          <w:ind w:left="851" w:hanging="284"/>
+        </w:pPr>
+        <w:rPr>
+          <w:rFonts w:hint="default"/>
+        </w:rPr>
+      </w:lvl>
+    </w:lvlOverride>
+    <w:lvlOverride w:ilvl="0">
+      <w:lvl w:ilvl="0">
+        <w:start w:val="1"/>
+        <w:numFmt w:val="russianLower"/>
+        <w:pStyle w:val="a0"/>
+        <w:lvlText w:val="%1)"/>
+        <w:lvlJc w:val="left"/>
+        <w:pPr>
+          <w:tabs>
+            <w:tab w:val="num" w:pos="720"/>
+          </w:tabs>
+          <w:ind w:left="851" w:hanging="284"/>
+        </w:pPr>
+        <w:rPr>
+          <w:rFonts w:hint="default"/>
+        </w:rPr>
+      </w:lvl>
+    </w:lvlOverride>
+    <w:lvlOverride w:ilvl="1">
+      <w:startOverride w:val="1"/>
+    </w:lvlOverride>
+    <w:lvlOverride w:ilvl="2">
+      <w:startOverride w:val="1"/>
+    </w:lvlOverride>
+    <w:lvlOverride w:ilvl="3">
+      <w:startOverride w:val="1"/>
+    </w:lvlOverride>
+    <w:lvlOverride w:ilvl="4">
+      <w:startOverride w:val="1"/>
+    </w:lvlOverride>
+    <w:lvlOverride w:ilvl="5">
+      <w:startOverride w:val="1"/>
+    </w:lvlOverride>
+    <w:lvlOverride w:ilvl="6">
+      <w:startOverride w:val="1"/>
+    </w:lvlOverride>
   </w:num>
 </w:numbering>
 </file>
@@ -20571,14 +25786,17 @@
     <w:basedOn w:val="af2"/>
     <w:uiPriority w:val="1"/>
     <w:qFormat/>
-    <w:rsid w:val="00EC269D"/>
+    <w:rsid w:val="00611C9C"/>
     <w:pPr>
       <w:numPr>
         <w:numId w:val="15"/>
       </w:numPr>
       <w:tabs>
-        <w:tab w:val="left" w:pos="851"/>
+        <w:tab w:val="clear" w:pos="720"/>
+        <w:tab w:val="num" w:pos="567"/>
       </w:tabs>
+      <w:spacing w:after="0"/>
+      <w:ind w:left="709" w:hanging="283"/>
       <w:jc w:val="both"/>
     </w:pPr>
     <w:rPr>
@@ -20633,6 +25851,90 @@
       <w:szCs w:val="24"/>
       <w:lang w:val="ru-RU" w:eastAsia="ru-RU"/>
     </w:rPr>
+  </w:style>
+  <w:style w:type="paragraph" w:customStyle="1" w:styleId="afd">
+    <w:name w:val="== ТЕКСТ =="/>
+    <w:basedOn w:val="a1"/>
+    <w:link w:val="afe"/>
+    <w:qFormat/>
+    <w:rsid w:val="00E11029"/>
+    <w:pPr>
+      <w:widowControl/>
+      <w:spacing w:after="0"/>
+      <w:ind w:firstLine="567"/>
+      <w:jc w:val="both"/>
+    </w:pPr>
+    <w:rPr>
+      <w:rFonts w:eastAsia="Calibri" w:cs="Times New Roman"/>
+      <w:sz w:val="28"/>
+      <w:szCs w:val="28"/>
+      <w:lang w:val="ru-RU"/>
+    </w:rPr>
+  </w:style>
+  <w:style w:type="character" w:customStyle="1" w:styleId="afe">
+    <w:name w:val="== ТЕКСТ == Знак"/>
+    <w:basedOn w:val="a2"/>
+    <w:link w:val="afd"/>
+    <w:rsid w:val="00E11029"/>
+    <w:rPr>
+      <w:rFonts w:ascii="Times New Roman" w:eastAsia="Calibri" w:hAnsi="Times New Roman" w:cs="Times New Roman"/>
+      <w:sz w:val="28"/>
+      <w:szCs w:val="28"/>
+    </w:rPr>
+  </w:style>
+  <w:style w:type="paragraph" w:styleId="aff">
+    <w:name w:val="footnote text"/>
+    <w:basedOn w:val="a1"/>
+    <w:link w:val="aff0"/>
+    <w:uiPriority w:val="99"/>
+    <w:semiHidden/>
+    <w:unhideWhenUsed/>
+    <w:rsid w:val="00611C9C"/>
+    <w:pPr>
+      <w:widowControl/>
+      <w:spacing w:after="0" w:line="240" w:lineRule="auto"/>
+      <w:jc w:val="both"/>
+    </w:pPr>
+    <w:rPr>
+      <w:rFonts w:eastAsia="Times New Roman" w:cs="Times New Roman"/>
+      <w:sz w:val="20"/>
+      <w:szCs w:val="20"/>
+      <w:lang w:val="ru-RU" w:eastAsia="ru-RU"/>
+    </w:rPr>
+  </w:style>
+  <w:style w:type="character" w:customStyle="1" w:styleId="aff0">
+    <w:name w:val="Текст сноски Знак"/>
+    <w:basedOn w:val="a2"/>
+    <w:link w:val="aff"/>
+    <w:uiPriority w:val="99"/>
+    <w:semiHidden/>
+    <w:rsid w:val="00611C9C"/>
+    <w:rPr>
+      <w:rFonts w:ascii="Times New Roman" w:eastAsia="Times New Roman" w:hAnsi="Times New Roman" w:cs="Times New Roman"/>
+      <w:sz w:val="20"/>
+      <w:szCs w:val="20"/>
+      <w:lang w:eastAsia="ru-RU"/>
+    </w:rPr>
+  </w:style>
+  <w:style w:type="character" w:styleId="aff1">
+    <w:name w:val="footnote reference"/>
+    <w:basedOn w:val="a2"/>
+    <w:uiPriority w:val="99"/>
+    <w:semiHidden/>
+    <w:unhideWhenUsed/>
+    <w:rsid w:val="00611C9C"/>
+    <w:rPr>
+      <w:vertAlign w:val="superscript"/>
+    </w:rPr>
+  </w:style>
+  <w:style w:type="paragraph" w:customStyle="1" w:styleId="aff2">
+    <w:name w:val="Диплом. Таблица. Подпись"/>
+    <w:basedOn w:val="afc"/>
+    <w:qFormat/>
+    <w:rsid w:val="00280593"/>
+    <w:pPr>
+      <w:ind w:firstLine="0"/>
+    </w:pPr>
   </w:style>
 </w:styles>
 </file>
@@ -21713,14 +27015,17 @@
     <w:basedOn w:val="af2"/>
     <w:uiPriority w:val="1"/>
     <w:qFormat/>
-    <w:rsid w:val="00EC269D"/>
+    <w:rsid w:val="00611C9C"/>
     <w:pPr>
       <w:numPr>
         <w:numId w:val="15"/>
       </w:numPr>
       <w:tabs>
-        <w:tab w:val="left" w:pos="851"/>
+        <w:tab w:val="clear" w:pos="720"/>
+        <w:tab w:val="num" w:pos="567"/>
       </w:tabs>
+      <w:spacing w:after="0"/>
+      <w:ind w:left="709" w:hanging="283"/>
       <w:jc w:val="both"/>
     </w:pPr>
     <w:rPr>
@@ -21775,6 +27080,90 @@
       <w:szCs w:val="24"/>
       <w:lang w:val="ru-RU" w:eastAsia="ru-RU"/>
     </w:rPr>
+  </w:style>
+  <w:style w:type="paragraph" w:customStyle="1" w:styleId="afd">
+    <w:name w:val="== ТЕКСТ =="/>
+    <w:basedOn w:val="a1"/>
+    <w:link w:val="afe"/>
+    <w:qFormat/>
+    <w:rsid w:val="00E11029"/>
+    <w:pPr>
+      <w:widowControl/>
+      <w:spacing w:after="0"/>
+      <w:ind w:firstLine="567"/>
+      <w:jc w:val="both"/>
+    </w:pPr>
+    <w:rPr>
+      <w:rFonts w:eastAsia="Calibri" w:cs="Times New Roman"/>
+      <w:sz w:val="28"/>
+      <w:szCs w:val="28"/>
+      <w:lang w:val="ru-RU"/>
+    </w:rPr>
+  </w:style>
+  <w:style w:type="character" w:customStyle="1" w:styleId="afe">
+    <w:name w:val="== ТЕКСТ == Знак"/>
+    <w:basedOn w:val="a2"/>
+    <w:link w:val="afd"/>
+    <w:rsid w:val="00E11029"/>
+    <w:rPr>
+      <w:rFonts w:ascii="Times New Roman" w:eastAsia="Calibri" w:hAnsi="Times New Roman" w:cs="Times New Roman"/>
+      <w:sz w:val="28"/>
+      <w:szCs w:val="28"/>
+    </w:rPr>
+  </w:style>
+  <w:style w:type="paragraph" w:styleId="aff">
+    <w:name w:val="footnote text"/>
+    <w:basedOn w:val="a1"/>
+    <w:link w:val="aff0"/>
+    <w:uiPriority w:val="99"/>
+    <w:semiHidden/>
+    <w:unhideWhenUsed/>
+    <w:rsid w:val="00611C9C"/>
+    <w:pPr>
+      <w:widowControl/>
+      <w:spacing w:after="0" w:line="240" w:lineRule="auto"/>
+      <w:jc w:val="both"/>
+    </w:pPr>
+    <w:rPr>
+      <w:rFonts w:eastAsia="Times New Roman" w:cs="Times New Roman"/>
+      <w:sz w:val="20"/>
+      <w:szCs w:val="20"/>
+      <w:lang w:val="ru-RU" w:eastAsia="ru-RU"/>
+    </w:rPr>
+  </w:style>
+  <w:style w:type="character" w:customStyle="1" w:styleId="aff0">
+    <w:name w:val="Текст сноски Знак"/>
+    <w:basedOn w:val="a2"/>
+    <w:link w:val="aff"/>
+    <w:uiPriority w:val="99"/>
+    <w:semiHidden/>
+    <w:rsid w:val="00611C9C"/>
+    <w:rPr>
+      <w:rFonts w:ascii="Times New Roman" w:eastAsia="Times New Roman" w:hAnsi="Times New Roman" w:cs="Times New Roman"/>
+      <w:sz w:val="20"/>
+      <w:szCs w:val="20"/>
+      <w:lang w:eastAsia="ru-RU"/>
+    </w:rPr>
+  </w:style>
+  <w:style w:type="character" w:styleId="aff1">
+    <w:name w:val="footnote reference"/>
+    <w:basedOn w:val="a2"/>
+    <w:uiPriority w:val="99"/>
+    <w:semiHidden/>
+    <w:unhideWhenUsed/>
+    <w:rsid w:val="00611C9C"/>
+    <w:rPr>
+      <w:vertAlign w:val="superscript"/>
+    </w:rPr>
+  </w:style>
+  <w:style w:type="paragraph" w:customStyle="1" w:styleId="aff2">
+    <w:name w:val="Диплом. Таблица. Подпись"/>
+    <w:basedOn w:val="afc"/>
+    <w:qFormat/>
+    <w:rsid w:val="00280593"/>
+    <w:pPr>
+      <w:ind w:firstLine="0"/>
+    </w:pPr>
   </w:style>
 </w:styles>
 </file>
@@ -22069,7 +27458,7 @@
 </file>
 
 <file path=customXml/itemProps1.xml><?xml version="1.0" encoding="utf-8"?>
-<ds:datastoreItem xmlns:ds="http://schemas.openxmlformats.org/officeDocument/2006/customXml" ds:itemID="{5B6E5CC7-BF92-4EBE-B43D-94A500C60880}">
+<ds:datastoreItem xmlns:ds="http://schemas.openxmlformats.org/officeDocument/2006/customXml" ds:itemID="{470884AA-8F27-4C8F-9122-1906D07B433B}">
   <ds:schemaRefs>
     <ds:schemaRef ds:uri="http://schemas.openxmlformats.org/officeDocument/2006/bibliography"/>
   </ds:schemaRefs>

--- a/Пояснительная записка/Основная_часть.docx
+++ b/Пояснительная записка/Основная_часть.docx
@@ -1770,7 +1770,7 @@
                 <w:sz w:val="28"/>
                 <w:szCs w:val="28"/>
               </w:rPr>
-              <w:t>12</w:t>
+              <w:t>11</w:t>
             </w:r>
             <w:r>
               <w:rPr>
@@ -2121,7 +2121,7 @@
                 <w:sz w:val="28"/>
                 <w:szCs w:val="28"/>
               </w:rPr>
-              <w:t>13</w:t>
+              <w:t>12</w:t>
             </w:r>
             <w:r>
               <w:rPr>
@@ -2589,7 +2589,7 @@
                 <w:sz w:val="28"/>
                 <w:szCs w:val="28"/>
               </w:rPr>
-              <w:t>14</w:t>
+              <w:t>13</w:t>
             </w:r>
             <w:r>
               <w:rPr>
@@ -2940,7 +2940,7 @@
                 <w:sz w:val="28"/>
                 <w:szCs w:val="28"/>
               </w:rPr>
-              <w:t>15</w:t>
+              <w:t>14</w:t>
             </w:r>
             <w:r>
               <w:rPr>
@@ -4051,7 +4051,27 @@
                 <w:sz w:val="28"/>
                 <w:szCs w:val="28"/>
               </w:rPr>
-              <w:t>Алгоритмическое обеспечение системы</w:t>
+              <w:t>Алгоритмическое обеспеч</w:t>
+            </w:r>
+            <w:r>
+              <w:rPr>
+                <w:rStyle w:val="af4"/>
+                <w:rFonts w:cs="Times New Roman"/>
+                <w:noProof/>
+                <w:sz w:val="28"/>
+                <w:szCs w:val="28"/>
+              </w:rPr>
+              <w:t>е</w:t>
+            </w:r>
+            <w:r>
+              <w:rPr>
+                <w:rStyle w:val="af4"/>
+                <w:rFonts w:cs="Times New Roman"/>
+                <w:noProof/>
+                <w:sz w:val="28"/>
+                <w:szCs w:val="28"/>
+              </w:rPr>
+              <w:t>ние системы</w:t>
             </w:r>
             <w:r>
               <w:rPr>
@@ -7561,163 +7581,201 @@
     <w:p>
       <w:pPr>
         <w:pStyle w:val="af5"/>
-        <w:rPr>
-          <w:lang w:val="ru-RU"/>
-        </w:rPr>
-      </w:pPr>
-      <w:r>
-        <w:rPr>
-          <w:lang w:val="ru-RU"/>
-        </w:rPr>
-        <w:t>ИС – информационная система</w:t>
-      </w:r>
+      </w:pPr>
+      <w:r>
+        <w:t xml:space="preserve">ИС – </w:t>
+      </w:r>
+      <w:proofErr w:type="spellStart"/>
+      <w:r>
+        <w:t>информационная</w:t>
+      </w:r>
+      <w:proofErr w:type="spellEnd"/>
+      <w:r>
+        <w:t xml:space="preserve"> </w:t>
+      </w:r>
+      <w:proofErr w:type="spellStart"/>
+      <w:r>
+        <w:t>система</w:t>
+      </w:r>
+      <w:proofErr w:type="spellEnd"/>
     </w:p>
     <w:p>
       <w:pPr>
         <w:pStyle w:val="af5"/>
-        <w:rPr>
-          <w:lang w:val="ru-RU"/>
-        </w:rPr>
-      </w:pPr>
-      <w:r>
-        <w:rPr>
-          <w:lang w:val="ru-RU"/>
-        </w:rPr>
-        <w:t>АИС – автоматизированная информационная система</w:t>
-      </w:r>
+      </w:pPr>
+      <w:r>
+        <w:t xml:space="preserve">АИС – </w:t>
+      </w:r>
+      <w:proofErr w:type="spellStart"/>
+      <w:r>
+        <w:t>автоматизированная</w:t>
+      </w:r>
+      <w:proofErr w:type="spellEnd"/>
+      <w:r>
+        <w:t xml:space="preserve"> </w:t>
+      </w:r>
+      <w:proofErr w:type="spellStart"/>
+      <w:r>
+        <w:t>информационная</w:t>
+      </w:r>
+      <w:proofErr w:type="spellEnd"/>
+      <w:r>
+        <w:t xml:space="preserve"> </w:t>
+      </w:r>
+      <w:proofErr w:type="spellStart"/>
+      <w:r>
+        <w:t>система</w:t>
+      </w:r>
+      <w:proofErr w:type="spellEnd"/>
     </w:p>
     <w:p>
       <w:pPr>
         <w:pStyle w:val="af5"/>
-        <w:rPr>
-          <w:lang w:val="ru-RU"/>
-        </w:rPr>
-      </w:pPr>
-      <w:r>
-        <w:rPr>
-          <w:lang w:val="ru-RU"/>
-        </w:rPr>
-        <w:t>ЖКХ – жилищно-коммунальное хозяйство</w:t>
-      </w:r>
+      </w:pPr>
+      <w:r>
+        <w:t xml:space="preserve">ЖКХ – </w:t>
+      </w:r>
+      <w:proofErr w:type="spellStart"/>
+      <w:r>
+        <w:t>жилищно-коммунальное</w:t>
+      </w:r>
+      <w:proofErr w:type="spellEnd"/>
+      <w:r>
+        <w:t xml:space="preserve"> </w:t>
+      </w:r>
+      <w:proofErr w:type="spellStart"/>
+      <w:r>
+        <w:t>хозяйство</w:t>
+      </w:r>
+      <w:proofErr w:type="spellEnd"/>
     </w:p>
     <w:p>
       <w:pPr>
         <w:pStyle w:val="af5"/>
-        <w:rPr>
-          <w:lang w:val="ru-RU"/>
-        </w:rPr>
-      </w:pPr>
-      <w:r>
-        <w:rPr>
-          <w:lang w:val="ru-RU"/>
-        </w:rPr>
-        <w:t>Реформа – «Реформа ЖКХ»</w:t>
+      </w:pPr>
+      <w:proofErr w:type="spellStart"/>
+      <w:r>
+        <w:t>Реформа</w:t>
+      </w:r>
+      <w:proofErr w:type="spellEnd"/>
+      <w:r>
+        <w:t xml:space="preserve"> – «</w:t>
+      </w:r>
+      <w:proofErr w:type="spellStart"/>
+      <w:r>
+        <w:t>Реформа</w:t>
+      </w:r>
+      <w:proofErr w:type="spellEnd"/>
+      <w:r>
+        <w:t xml:space="preserve"> ЖКХ»</w:t>
       </w:r>
     </w:p>
     <w:p>
       <w:pPr>
         <w:pStyle w:val="af5"/>
-        <w:rPr>
-          <w:lang w:val="ru-RU"/>
-        </w:rPr>
-      </w:pPr>
-      <w:r>
-        <w:rPr>
-          <w:lang w:val="ru-RU"/>
-        </w:rPr>
-        <w:t>ПО – программное обеспечение</w:t>
-      </w:r>
+      </w:pPr>
+      <w:r>
+        <w:t xml:space="preserve">ПО – </w:t>
+      </w:r>
+      <w:proofErr w:type="spellStart"/>
+      <w:r>
+        <w:t>программное</w:t>
+      </w:r>
+      <w:proofErr w:type="spellEnd"/>
+      <w:r>
+        <w:t xml:space="preserve"> </w:t>
+      </w:r>
+      <w:proofErr w:type="spellStart"/>
+      <w:r>
+        <w:t>обеспечение</w:t>
+      </w:r>
+      <w:proofErr w:type="spellEnd"/>
     </w:p>
     <w:p>
       <w:pPr>
         <w:pStyle w:val="af5"/>
-        <w:rPr>
-          <w:lang w:val="ru-RU"/>
-        </w:rPr>
-      </w:pPr>
-      <w:r>
-        <w:rPr>
-          <w:lang w:val="ru-RU"/>
-        </w:rPr>
-        <w:t>УК – управляющая компания</w:t>
-      </w:r>
+      </w:pPr>
+      <w:r>
+        <w:t xml:space="preserve">УК – </w:t>
+      </w:r>
+      <w:proofErr w:type="spellStart"/>
+      <w:r>
+        <w:t>управляющая</w:t>
+      </w:r>
+      <w:proofErr w:type="spellEnd"/>
+      <w:r>
+        <w:t xml:space="preserve"> </w:t>
+      </w:r>
+      <w:proofErr w:type="spellStart"/>
+      <w:r>
+        <w:t>компания</w:t>
+      </w:r>
+      <w:proofErr w:type="spellEnd"/>
     </w:p>
     <w:p>
       <w:pPr>
         <w:pStyle w:val="af5"/>
-        <w:rPr>
-          <w:lang w:val="ru-RU"/>
-        </w:rPr>
-      </w:pPr>
-      <w:r>
-        <w:rPr>
-          <w:lang w:val="ru-RU"/>
-        </w:rPr>
-        <w:t>ОУ – объектовый учет</w:t>
-      </w:r>
+      </w:pPr>
+      <w:r>
+        <w:t xml:space="preserve">ОУ – </w:t>
+      </w:r>
+      <w:proofErr w:type="spellStart"/>
+      <w:r>
+        <w:t>объектовый</w:t>
+      </w:r>
+      <w:proofErr w:type="spellEnd"/>
+      <w:r>
+        <w:t xml:space="preserve"> </w:t>
+      </w:r>
+      <w:proofErr w:type="spellStart"/>
+      <w:r>
+        <w:t>учет</w:t>
+      </w:r>
+      <w:proofErr w:type="spellEnd"/>
     </w:p>
     <w:p>
       <w:pPr>
         <w:pStyle w:val="af5"/>
-        <w:rPr>
-          <w:lang w:val="ru-RU"/>
-        </w:rPr>
-      </w:pPr>
-      <w:r>
-        <w:rPr>
-          <w:lang w:val="ru-RU"/>
-        </w:rPr>
-        <w:t>СУ</w:t>
-      </w:r>
-      <w:r>
-        <w:rPr>
-          <w:lang w:val="ru-RU"/>
-        </w:rPr>
-        <w:t>БД – система управления базами данных</w:t>
-      </w:r>
+      </w:pPr>
+      <w:r>
+        <w:t xml:space="preserve">СУБД – </w:t>
+      </w:r>
+      <w:proofErr w:type="spellStart"/>
+      <w:r>
+        <w:t>система</w:t>
+      </w:r>
+      <w:proofErr w:type="spellEnd"/>
+      <w:r>
+        <w:t xml:space="preserve"> </w:t>
+      </w:r>
+      <w:proofErr w:type="spellStart"/>
+      <w:r>
+        <w:t>управления</w:t>
+      </w:r>
+      <w:proofErr w:type="spellEnd"/>
+      <w:r>
+        <w:t xml:space="preserve"> </w:t>
+      </w:r>
+      <w:proofErr w:type="spellStart"/>
+      <w:r>
+        <w:t>базами</w:t>
+      </w:r>
+      <w:proofErr w:type="spellEnd"/>
+      <w:r>
+        <w:t xml:space="preserve"> </w:t>
+      </w:r>
+      <w:proofErr w:type="spellStart"/>
+      <w:r>
+        <w:t>данных</w:t>
+      </w:r>
+      <w:proofErr w:type="spellEnd"/>
     </w:p>
     <w:p>
       <w:pPr>
         <w:pStyle w:val="af5"/>
-        <w:rPr>
-          <w:lang w:val="ru-RU"/>
-        </w:rPr>
-      </w:pPr>
-      <w:r>
-        <w:t>ORM</w:t>
-      </w:r>
-      <w:r>
-        <w:rPr>
-          <w:lang w:val="ru-RU"/>
-        </w:rPr>
-        <w:t xml:space="preserve"> – </w:t>
-      </w:r>
-      <w:r>
-        <w:t>object</w:t>
-      </w:r>
-      <w:r>
-        <w:rPr>
-          <w:lang w:val="ru-RU"/>
-        </w:rPr>
-        <w:t xml:space="preserve"> </w:t>
-      </w:r>
-      <w:r>
-        <w:t>relational</w:t>
-      </w:r>
-      <w:r>
-        <w:rPr>
-          <w:lang w:val="ru-RU"/>
-        </w:rPr>
-        <w:t xml:space="preserve"> </w:t>
-      </w:r>
-      <w:r>
-        <w:t>mapping</w:t>
-      </w:r>
-      <w:r>
-        <w:rPr>
-          <w:lang w:val="ru-RU"/>
-        </w:rPr>
-        <w:t xml:space="preserve"> </w:t>
+      </w:pPr>
+      <w:r>
+        <w:t xml:space="preserve">ORM – object relational mapping </w:t>
       </w:r>
     </w:p>
     <w:p>
@@ -7732,6 +7790,20 @@
         <w:t>идентификатор</w:t>
       </w:r>
       <w:proofErr w:type="spellEnd"/>
+    </w:p>
+    <w:p>
+      <w:pPr>
+        <w:pStyle w:val="af5"/>
+        <w:rPr>
+          <w:lang w:val="ru-RU"/>
+        </w:rPr>
+      </w:pPr>
+      <w:r>
+        <w:rPr>
+          <w:lang w:val="ru-RU"/>
+        </w:rPr>
+        <w:t>ЯВУ – язык высокого уровня</w:t>
+      </w:r>
     </w:p>
     <w:p>
       <w:pPr>
@@ -11203,6 +11275,9 @@
     <w:p>
       <w:pPr>
         <w:pStyle w:val="10"/>
+        <w:rPr>
+          <w:lang w:val="en-US"/>
+        </w:rPr>
       </w:pPr>
       <w:bookmarkStart w:id="43" w:name="_Toc420751718"/>
       <w:r>
@@ -11210,6 +11285,2358 @@
         <w:t>Алгоритмическое обеспечение системы</w:t>
       </w:r>
       <w:bookmarkEnd w:id="43"/>
+    </w:p>
+    <w:p>
+      <w:pPr>
+        <w:pStyle w:val="af5"/>
+        <w:rPr>
+          <w:lang w:val="ru-RU"/>
+        </w:rPr>
+      </w:pPr>
+      <w:r>
+        <w:rPr>
+          <w:lang w:val="ru-RU"/>
+        </w:rPr>
+        <w:t xml:space="preserve">В разделе рассматриваются основные алгоритмы, разработанные в процессе создания подсистемы интеграции для федерального портала «Реформа ЖКХ» и региональной системы объектового учета «АИС: Объектовый учет». Алгоритмы делятся на две группы: разработанные с помощью ЯВУ </w:t>
+      </w:r>
+      <w:r>
+        <w:t>C</w:t>
+      </w:r>
+      <w:r>
+        <w:rPr>
+          <w:lang w:val="ru-RU"/>
+        </w:rPr>
+        <w:t xml:space="preserve"># </w:t>
+      </w:r>
+      <w:r>
+        <w:rPr>
+          <w:lang w:val="ru-RU"/>
+        </w:rPr>
+        <w:t xml:space="preserve">и языка </w:t>
+      </w:r>
+      <w:r>
+        <w:rPr>
+          <w:lang w:val="ru-RU"/>
+        </w:rPr>
+        <w:t xml:space="preserve">доступа к данным </w:t>
+      </w:r>
+      <w:r>
+        <w:t>Transact</w:t>
+      </w:r>
+      <w:r>
+        <w:rPr>
+          <w:lang w:val="ru-RU"/>
+        </w:rPr>
+        <w:t>-</w:t>
+      </w:r>
+      <w:r>
+        <w:t>SQL</w:t>
+      </w:r>
+      <w:r>
+        <w:rPr>
+          <w:lang w:val="ru-RU"/>
+        </w:rPr>
+        <w:t>.</w:t>
+      </w:r>
+      <w:r>
+        <w:rPr>
+          <w:lang w:val="ru-RU"/>
+        </w:rPr>
+        <w:t xml:space="preserve">  </w:t>
+      </w:r>
+    </w:p>
+    <w:p>
+      <w:pPr>
+        <w:pStyle w:val="20"/>
+      </w:pPr>
+      <w:r>
+        <w:t>Алгоритм привязки данных</w:t>
+      </w:r>
+    </w:p>
+    <w:p>
+      <w:pPr>
+        <w:pStyle w:val="af5"/>
+        <w:rPr>
+          <w:lang w:val="ru-RU"/>
+        </w:rPr>
+      </w:pPr>
+      <w:r>
+        <w:rPr>
+          <w:lang w:val="ru-RU"/>
+        </w:rPr>
+        <w:t xml:space="preserve">Назначением алгоритма привязки данных является формирование объекта </w:t>
+      </w:r>
+      <w:r>
+        <w:t>API</w:t>
+      </w:r>
+      <w:r>
+        <w:rPr>
+          <w:lang w:val="ru-RU"/>
+        </w:rPr>
+        <w:t xml:space="preserve">-класса, который затем используется </w:t>
+      </w:r>
+      <w:r>
+        <w:rPr>
+          <w:lang w:val="ru-RU"/>
+        </w:rPr>
+        <w:t xml:space="preserve">методом </w:t>
+      </w:r>
+      <w:r>
+        <w:t>API</w:t>
+      </w:r>
+      <w:r>
+        <w:rPr>
+          <w:lang w:val="ru-RU"/>
+        </w:rPr>
+        <w:t>-</w:t>
+      </w:r>
+      <w:r>
+        <w:rPr>
+          <w:lang w:val="ru-RU"/>
+        </w:rPr>
+        <w:t xml:space="preserve">интерфейса </w:t>
+      </w:r>
+      <w:r>
+        <w:rPr>
+          <w:lang w:val="ru-RU"/>
+        </w:rPr>
+        <w:t>в качестве отправляемых данных Реформ</w:t>
+      </w:r>
+      <w:r>
+        <w:rPr>
+          <w:lang w:val="ru-RU"/>
+        </w:rPr>
+        <w:t>е</w:t>
+      </w:r>
+      <w:r>
+        <w:rPr>
+          <w:lang w:val="ru-RU"/>
+        </w:rPr>
+        <w:t>.</w:t>
+      </w:r>
+    </w:p>
+    <w:p>
+      <w:pPr>
+        <w:pStyle w:val="af5"/>
+        <w:ind w:firstLine="0"/>
+        <w:rPr>
+          <w:lang w:val="ru-RU"/>
+        </w:rPr>
+      </w:pPr>
+      <w:r>
+        <w:rPr>
+          <w:lang w:val="ru-RU"/>
+        </w:rPr>
+        <w:tab/>
+        <w:t xml:space="preserve">Структура алгоритма состоит из двух частей. Первая </w:t>
+      </w:r>
+      <w:r>
+        <w:rPr>
+          <w:lang w:val="ru-RU"/>
+        </w:rPr>
+        <w:t>из них</w:t>
+      </w:r>
+      <w:r>
+        <w:rPr>
+          <w:lang w:val="ru-RU"/>
+        </w:rPr>
+        <w:t xml:space="preserve"> представляет собой функцию, задача которой заключается в вызове подпрограммы </w:t>
+      </w:r>
+      <w:r>
+        <w:rPr>
+          <w:lang w:val="ru-RU"/>
+        </w:rPr>
+        <w:t xml:space="preserve">установки значения свойству </w:t>
+      </w:r>
+      <w:r>
+        <w:t>API</w:t>
+      </w:r>
+      <w:r>
+        <w:rPr>
+          <w:lang w:val="ru-RU"/>
+        </w:rPr>
+        <w:t>-</w:t>
+      </w:r>
+      <w:r>
+        <w:rPr>
+          <w:lang w:val="ru-RU"/>
+        </w:rPr>
+        <w:t xml:space="preserve">класса </w:t>
+      </w:r>
+      <w:r>
+        <w:rPr>
+          <w:lang w:val="ru-RU"/>
+        </w:rPr>
+        <w:t>соответствующего значения</w:t>
+      </w:r>
+      <w:r>
+        <w:rPr>
+          <w:lang w:val="ru-RU"/>
+        </w:rPr>
+        <w:t xml:space="preserve"> элемента входного списка параметров. Структура этого списка указана в таблице 4.1.</w:t>
+      </w:r>
+    </w:p>
+    <w:p>
+      <w:pPr>
+        <w:pStyle w:val="af7"/>
+      </w:pPr>
+      <w:r>
+        <w:t>Таблица 4.1 – Структура данных списка</w:t>
+      </w:r>
+    </w:p>
+    <w:tbl>
+      <w:tblPr>
+        <w:tblStyle w:val="af6"/>
+        <w:tblW w:w="9923" w:type="dxa"/>
+        <w:tblInd w:w="108" w:type="dxa"/>
+        <w:tblLook w:val="04A0"/>
+      </w:tblPr>
+      <w:tblGrid>
+        <w:gridCol w:w="5068"/>
+        <w:gridCol w:w="4855"/>
+      </w:tblGrid>
+      <w:tr>
+        <w:tc>
+          <w:tcPr>
+            <w:tcW w:w="5068" w:type="dxa"/>
+          </w:tcPr>
+          <w:p>
+            <w:pPr>
+              <w:pStyle w:val="af9"/>
+            </w:pPr>
+            <w:r>
+              <w:t xml:space="preserve"> </w:t>
+            </w:r>
+            <w:r>
+              <w:t xml:space="preserve"> </w:t>
+            </w:r>
+            <w:r>
+              <w:t>Наименование свойства</w:t>
+            </w:r>
+          </w:p>
+        </w:tc>
+        <w:tc>
+          <w:tcPr>
+            <w:tcW w:w="4855" w:type="dxa"/>
+          </w:tcPr>
+          <w:p>
+            <w:pPr>
+              <w:pStyle w:val="af9"/>
+            </w:pPr>
+            <w:r>
+              <w:t>Назначение</w:t>
+            </w:r>
+          </w:p>
+        </w:tc>
+      </w:tr>
+      <w:tr>
+        <w:tc>
+          <w:tcPr>
+            <w:tcW w:w="5068" w:type="dxa"/>
+          </w:tcPr>
+          <w:p>
+            <w:pPr>
+              <w:pStyle w:val="af8"/>
+            </w:pPr>
+            <w:r>
+              <w:t xml:space="preserve">1. </w:t>
+            </w:r>
+            <w:proofErr w:type="spellStart"/>
+            <w:r>
+              <w:rPr>
+                <w:lang w:val="en-US"/>
+              </w:rPr>
+              <w:t>ParameterName</w:t>
+            </w:r>
+            <w:proofErr w:type="spellEnd"/>
+          </w:p>
+        </w:tc>
+        <w:tc>
+          <w:tcPr>
+            <w:tcW w:w="4855" w:type="dxa"/>
+          </w:tcPr>
+          <w:p>
+            <w:pPr>
+              <w:pStyle w:val="af8"/>
+            </w:pPr>
+            <w:r>
+              <w:t>Обозначает наименование параметра. В случае если параметр является вложенным по отношению к другому применяется обозначение вида: «параметр</w:t>
+            </w:r>
+            <w:proofErr w:type="gramStart"/>
+            <w:r>
+              <w:t>1</w:t>
+            </w:r>
+            <w:proofErr w:type="gramEnd"/>
+            <w:r>
+              <w:t>.параметр2» .</w:t>
+            </w:r>
+          </w:p>
+        </w:tc>
+      </w:tr>
+      <w:tr>
+        <w:tc>
+          <w:tcPr>
+            <w:tcW w:w="5068" w:type="dxa"/>
+          </w:tcPr>
+          <w:p>
+            <w:pPr>
+              <w:pStyle w:val="af8"/>
+            </w:pPr>
+            <w:r>
+              <w:rPr>
+                <w:lang w:val="en-US"/>
+              </w:rPr>
+              <w:t>2. Value</w:t>
+            </w:r>
+          </w:p>
+        </w:tc>
+        <w:tc>
+          <w:tcPr>
+            <w:tcW w:w="4855" w:type="dxa"/>
+          </w:tcPr>
+          <w:p>
+            <w:pPr>
+              <w:pStyle w:val="af8"/>
+            </w:pPr>
+            <w:r>
+              <w:t>Обозначает значение параметра.</w:t>
+            </w:r>
+          </w:p>
+        </w:tc>
+      </w:tr>
+      <w:tr>
+        <w:tc>
+          <w:tcPr>
+            <w:tcW w:w="5068" w:type="dxa"/>
+          </w:tcPr>
+          <w:p>
+            <w:pPr>
+              <w:pStyle w:val="af8"/>
+            </w:pPr>
+            <w:r>
+              <w:t xml:space="preserve">3. </w:t>
+            </w:r>
+            <w:proofErr w:type="spellStart"/>
+            <w:r>
+              <w:rPr>
+                <w:lang w:val="en-US"/>
+              </w:rPr>
+              <w:t>ArrayIndex</w:t>
+            </w:r>
+            <w:proofErr w:type="spellEnd"/>
+          </w:p>
+        </w:tc>
+        <w:tc>
+          <w:tcPr>
+            <w:tcW w:w="4855" w:type="dxa"/>
+          </w:tcPr>
+          <w:p>
+            <w:pPr>
+              <w:pStyle w:val="af8"/>
+            </w:pPr>
+            <w:r>
+              <w:t>Обозначает порядок параметра, если его типом – коллекция объектов.</w:t>
+            </w:r>
+          </w:p>
+        </w:tc>
+      </w:tr>
+    </w:tbl>
+    <w:p>
+      <w:pPr>
+        <w:pStyle w:val="af5"/>
+        <w:ind w:firstLine="0"/>
+        <w:rPr>
+          <w:lang w:val="ru-RU"/>
+        </w:rPr>
+      </w:pPr>
+      <w:r>
+        <w:rPr>
+          <w:lang w:val="ru-RU"/>
+        </w:rPr>
+        <w:tab/>
+        <w:t xml:space="preserve">Вторая часть алгоритма представляет собой подпрограмму </w:t>
+      </w:r>
+      <w:r>
+        <w:rPr>
+          <w:lang w:val="ru-RU"/>
+        </w:rPr>
+        <w:t>привязки</w:t>
+      </w:r>
+      <w:r>
+        <w:rPr>
+          <w:lang w:val="ru-RU"/>
+        </w:rPr>
+        <w:t xml:space="preserve"> значения свойству </w:t>
+      </w:r>
+      <w:r>
+        <w:t>API</w:t>
+      </w:r>
+      <w:r>
+        <w:rPr>
+          <w:lang w:val="ru-RU"/>
+        </w:rPr>
+        <w:t>-класса. Алгоритм является рекурсивным, потому что подпрограмма на основании указанного положения свойства определяет, куда необходимо установить текущее значение. Рекурсивный подход позволяет применять алгоритм для класса, имеющего любую структуру.</w:t>
+      </w:r>
+    </w:p>
+    <w:p>
+      <w:pPr>
+        <w:pStyle w:val="af5"/>
+        <w:rPr>
+          <w:lang w:val="ru-RU"/>
+        </w:rPr>
+      </w:pPr>
+      <w:r>
+        <w:rPr>
+          <w:lang w:val="ru-RU"/>
+        </w:rPr>
+        <w:t xml:space="preserve">На рисунке 4.1 представлена блок-схема первой части алгоритма, обеспечивающей вызов подпрограммы </w:t>
+      </w:r>
+      <w:r>
+        <w:rPr>
+          <w:lang w:val="ru-RU"/>
+        </w:rPr>
+        <w:t>установки</w:t>
+      </w:r>
+      <w:r>
+        <w:rPr>
+          <w:lang w:val="ru-RU"/>
+        </w:rPr>
+        <w:t xml:space="preserve"> значения</w:t>
+      </w:r>
+      <w:r>
+        <w:rPr>
+          <w:lang w:val="ru-RU"/>
+        </w:rPr>
+        <w:t xml:space="preserve"> из коллекции</w:t>
+      </w:r>
+      <w:r>
+        <w:rPr>
+          <w:lang w:val="ru-RU"/>
+        </w:rPr>
+        <w:t xml:space="preserve"> </w:t>
+      </w:r>
+      <w:r>
+        <w:rPr>
+          <w:lang w:val="ru-RU"/>
+        </w:rPr>
+        <w:t xml:space="preserve">соответствующему </w:t>
+      </w:r>
+      <w:r>
+        <w:rPr>
+          <w:lang w:val="ru-RU"/>
+        </w:rPr>
+        <w:t xml:space="preserve">свойству </w:t>
+      </w:r>
+      <w:r>
+        <w:t>API</w:t>
+      </w:r>
+      <w:r>
+        <w:rPr>
+          <w:lang w:val="ru-RU"/>
+        </w:rPr>
+        <w:t>-класса.</w:t>
+      </w:r>
+    </w:p>
+    <w:p>
+      <w:pPr>
+        <w:pStyle w:val="afa"/>
+      </w:pPr>
+      <w:r>
+        <w:object w:dxaOrig="5151" w:dyaOrig="7511">
+          <v:shapetype id="_x0000_t75" coordsize="21600,21600" o:spt="75" o:preferrelative="t" path="m@4@5l@4@11@9@11@9@5xe" filled="f" stroked="f">
+            <v:stroke joinstyle="miter"/>
+            <v:formulas>
+              <v:f eqn="if lineDrawn pixelLineWidth 0"/>
+              <v:f eqn="sum @0 1 0"/>
+              <v:f eqn="sum 0 0 @1"/>
+              <v:f eqn="prod @2 1 2"/>
+              <v:f eqn="prod @3 21600 pixelWidth"/>
+              <v:f eqn="prod @3 21600 pixelHeight"/>
+              <v:f eqn="sum @0 0 1"/>
+              <v:f eqn="prod @6 1 2"/>
+              <v:f eqn="prod @7 21600 pixelWidth"/>
+              <v:f eqn="sum @8 21600 0"/>
+              <v:f eqn="prod @7 21600 pixelHeight"/>
+              <v:f eqn="sum @10 21600 0"/>
+            </v:formulas>
+            <v:path o:extrusionok="f" gradientshapeok="t" o:connecttype="rect"/>
+            <o:lock v:ext="edit" aspectratio="t"/>
+          </v:shapetype>
+          <v:shape id="_x0000_i1028" type="#_x0000_t75" style="width:301.15pt;height:440.15pt" o:ole="">
+            <v:imagedata r:id="rId8" o:title=""/>
+          </v:shape>
+          <o:OLEObject Type="Embed" ProgID="Visio.Drawing.11" ShapeID="_x0000_i1028" DrawAspect="Content" ObjectID="_1494531271" r:id="rId9"/>
+        </w:object>
+      </w:r>
+    </w:p>
+    <w:p>
+      <w:pPr>
+        <w:pStyle w:val="afa"/>
+      </w:pPr>
+      <w:r>
+        <w:t xml:space="preserve">Рисунок 4.1 – Блок-схема алгоритма вызова подпрограммы для привязки значения свойству </w:t>
+      </w:r>
+      <w:r>
+        <w:rPr>
+          <w:lang w:val="en-US"/>
+        </w:rPr>
+        <w:t>API</w:t>
+      </w:r>
+      <w:r>
+        <w:t>-</w:t>
+      </w:r>
+      <w:r>
+        <w:t>класса</w:t>
+      </w:r>
+    </w:p>
+    <w:p>
+      <w:pPr>
+        <w:pStyle w:val="af5"/>
+        <w:rPr>
+          <w:lang w:val="ru-RU"/>
+        </w:rPr>
+      </w:pPr>
+      <w:r>
+        <w:rPr>
+          <w:lang w:val="ru-RU"/>
+        </w:rPr>
+        <w:t xml:space="preserve">Из блок-схемы видно, что на вход функции подается два параметра: пустой объект требуемого </w:t>
+      </w:r>
+      <w:r>
+        <w:t>API</w:t>
+      </w:r>
+      <w:r>
+        <w:rPr>
+          <w:lang w:val="ru-RU"/>
+        </w:rPr>
+        <w:t xml:space="preserve">-класса и коллекция значений его свойств. В цикле, условием выхода из которого является перебор всех элементов коллекции, осуществляется вызова подпрограммы привязки данных. Выходным параметром алгоритма является сформированный объект </w:t>
+      </w:r>
+      <w:r>
+        <w:t>API</w:t>
+      </w:r>
+      <w:r>
+        <w:rPr>
+          <w:lang w:val="ru-RU"/>
+        </w:rPr>
+        <w:t>-</w:t>
+      </w:r>
+      <w:r>
+        <w:rPr>
+          <w:lang w:val="ru-RU"/>
+        </w:rPr>
+        <w:t xml:space="preserve">класса, готовый к отправке методом </w:t>
+      </w:r>
+      <w:r>
+        <w:t>API</w:t>
+      </w:r>
+      <w:r>
+        <w:rPr>
+          <w:lang w:val="ru-RU"/>
+        </w:rPr>
+        <w:t xml:space="preserve">-интерфейса в Реформу.  </w:t>
+      </w:r>
+    </w:p>
+    <w:p>
+      <w:pPr>
+        <w:pStyle w:val="af5"/>
+        <w:rPr>
+          <w:lang w:val="ru-RU"/>
+        </w:rPr>
+      </w:pPr>
+      <w:r>
+        <w:rPr>
+          <w:lang w:val="ru-RU"/>
+        </w:rPr>
+        <w:t>Алгоритм п</w:t>
+      </w:r>
+      <w:r>
+        <w:rPr>
+          <w:lang w:val="ru-RU"/>
+        </w:rPr>
+        <w:t>одпрограмм</w:t>
+      </w:r>
+      <w:r>
+        <w:rPr>
+          <w:lang w:val="ru-RU"/>
+        </w:rPr>
+        <w:t>ы</w:t>
+      </w:r>
+      <w:r>
+        <w:rPr>
+          <w:lang w:val="ru-RU"/>
+        </w:rPr>
+        <w:t xml:space="preserve"> привязки значения</w:t>
+      </w:r>
+      <w:r>
+        <w:rPr>
+          <w:lang w:val="ru-RU"/>
+        </w:rPr>
+        <w:t>,</w:t>
+      </w:r>
+      <w:r>
+        <w:rPr>
+          <w:lang w:val="ru-RU"/>
+        </w:rPr>
+        <w:t xml:space="preserve"> показан на рисунке 4.2.</w:t>
+      </w:r>
+    </w:p>
+    <w:p>
+      <w:pPr>
+        <w:pStyle w:val="afa"/>
+      </w:pPr>
+      <w:r>
+        <w:object w:dxaOrig="13181" w:dyaOrig="14122">
+          <v:shape id="_x0000_i1029" type="#_x0000_t75" style="width:477.7pt;height:511.5pt" o:ole="">
+            <v:imagedata r:id="rId10" o:title=""/>
+          </v:shape>
+          <o:OLEObject Type="Embed" ProgID="Visio.Drawing.11" ShapeID="_x0000_i1029" DrawAspect="Content" ObjectID="_1494531272" r:id="rId11"/>
+        </w:object>
+      </w:r>
+      <w:r>
+        <w:t xml:space="preserve"> </w:t>
+      </w:r>
+    </w:p>
+    <w:p>
+      <w:pPr>
+        <w:pStyle w:val="afa"/>
+      </w:pPr>
+      <w:r>
+        <w:t>Рисунок 4.2 – Блок-схема алгоритма привязки значения</w:t>
+      </w:r>
+    </w:p>
+    <w:p>
+      <w:pPr>
+        <w:pStyle w:val="af5"/>
+        <w:rPr>
+          <w:lang w:val="ru-RU"/>
+        </w:rPr>
+      </w:pPr>
+      <w:r>
+        <w:rPr>
+          <w:lang w:val="ru-RU"/>
+        </w:rPr>
+        <w:t xml:space="preserve"> </w:t>
+      </w:r>
+      <w:r>
+        <w:rPr>
+          <w:lang w:val="ru-RU"/>
+        </w:rPr>
+        <w:t xml:space="preserve">Особенность алгоритма – это его реализация с помощью механизмов рефлексии ЯВУ </w:t>
+      </w:r>
+      <w:r>
+        <w:t>C</w:t>
+      </w:r>
+      <w:r>
+        <w:rPr>
+          <w:lang w:val="ru-RU"/>
+        </w:rPr>
+        <w:t>#.</w:t>
+      </w:r>
+      <w:r>
+        <w:rPr>
+          <w:lang w:val="ru-RU"/>
+        </w:rPr>
+        <w:t xml:space="preserve"> Рефлексия или отражение – это процесс, во время которого программа может отслеживать и производить модификацию собственной структуры. Возможности рефлексии были использованы для создания объекта класса</w:t>
+      </w:r>
+      <w:r>
+        <w:rPr>
+          <w:lang w:val="ru-RU"/>
+        </w:rPr>
+        <w:t xml:space="preserve"> на основе </w:t>
+      </w:r>
+      <w:r>
+        <w:t>SQL</w:t>
+      </w:r>
+      <w:r>
+        <w:rPr>
+          <w:lang w:val="ru-RU"/>
+        </w:rPr>
+        <w:t>-</w:t>
+      </w:r>
+      <w:r>
+        <w:rPr>
+          <w:lang w:val="ru-RU"/>
+        </w:rPr>
+        <w:t>выборки данных.</w:t>
+      </w:r>
+    </w:p>
+    <w:p>
+      <w:pPr>
+        <w:pStyle w:val="af5"/>
+        <w:ind w:firstLine="708"/>
+        <w:rPr>
+          <w:lang w:val="ru-RU"/>
+        </w:rPr>
+      </w:pPr>
+      <w:r>
+        <w:rPr>
+          <w:lang w:val="ru-RU"/>
+        </w:rPr>
+        <w:t xml:space="preserve">В самом начале выполнения алгоритма запускается цикл по всем свойствам </w:t>
+      </w:r>
+      <w:r>
+        <w:rPr>
+          <w:lang w:val="ru-RU"/>
+        </w:rPr>
+        <w:lastRenderedPageBreak/>
+        <w:t xml:space="preserve">класса. При условии, что название параметра или </w:t>
+      </w:r>
+      <w:r>
+        <w:rPr>
+          <w:lang w:val="ru-RU"/>
+        </w:rPr>
+        <w:t>первого</w:t>
+      </w:r>
+      <w:r>
+        <w:rPr>
+          <w:lang w:val="ru-RU"/>
+        </w:rPr>
+        <w:t xml:space="preserve"> из вложенных уровней совпадает с наименованием поля класса, производится разветвление алгоритма. </w:t>
+      </w:r>
+      <w:r>
+        <w:rPr>
+          <w:lang w:val="ru-RU"/>
+        </w:rPr>
+        <w:t xml:space="preserve">Если тип свойства – встроенный (один из базовых типов ЯВУ </w:t>
+      </w:r>
+      <w:r>
+        <w:t>C</w:t>
+      </w:r>
+      <w:r>
+        <w:rPr>
+          <w:lang w:val="ru-RU"/>
+        </w:rPr>
+        <w:t>#</w:t>
+      </w:r>
+      <w:r>
+        <w:rPr>
+          <w:lang w:val="ru-RU"/>
+        </w:rPr>
+        <w:t>)</w:t>
+      </w:r>
+      <w:r>
+        <w:rPr>
+          <w:lang w:val="ru-RU"/>
+        </w:rPr>
+        <w:t xml:space="preserve">, то производится установка значения и выход из алгоритма. </w:t>
+      </w:r>
+      <w:r>
+        <w:rPr>
+          <w:lang w:val="ru-RU"/>
+        </w:rPr>
+        <w:t>Если типом свойства является коллекция или массив, то идентификатор уровня вложенности увеличивается на единицу.</w:t>
+      </w:r>
+      <w:r>
+        <w:rPr>
+          <w:lang w:val="ru-RU"/>
+        </w:rPr>
+        <w:t xml:space="preserve"> Затем происходит инициализация свойств</w:t>
+      </w:r>
+      <w:proofErr w:type="gramStart"/>
+      <w:r>
+        <w:rPr>
+          <w:lang w:val="ru-RU"/>
+        </w:rPr>
+        <w:t>а-</w:t>
+      </w:r>
+      <w:proofErr w:type="gramEnd"/>
+      <w:r>
+        <w:rPr>
+          <w:lang w:val="ru-RU"/>
+        </w:rPr>
+        <w:t xml:space="preserve"> коллекции или объекта, и далее алгоритм продолжает свою работу рекурсивно до тех пор пока значение не будет установлено на свое место в структуре </w:t>
+      </w:r>
+      <w:r>
+        <w:rPr>
+          <w:lang w:val="ru-RU"/>
+        </w:rPr>
+        <w:t xml:space="preserve">свойств </w:t>
+      </w:r>
+      <w:r>
+        <w:rPr>
+          <w:lang w:val="ru-RU"/>
+        </w:rPr>
+        <w:t xml:space="preserve">класса.  </w:t>
+      </w:r>
+    </w:p>
+    <w:p>
+      <w:pPr>
+        <w:pStyle w:val="20"/>
+      </w:pPr>
+      <w:r>
+        <w:t>Алгоритм обеспечения процесса интеграции</w:t>
+      </w:r>
+    </w:p>
+    <w:p>
+      <w:pPr>
+        <w:pStyle w:val="af5"/>
+        <w:rPr>
+          <w:lang w:val="ru-RU"/>
+        </w:rPr>
+      </w:pPr>
+      <w:r>
+        <w:rPr>
+          <w:lang w:val="ru-RU"/>
+        </w:rPr>
+        <w:t xml:space="preserve">Алгоритм обеспечения процесса </w:t>
+      </w:r>
+      <w:r>
+        <w:rPr>
+          <w:lang w:val="ru-RU"/>
+        </w:rPr>
+        <w:t>обмена данными</w:t>
+      </w:r>
+      <w:r>
+        <w:rPr>
+          <w:lang w:val="ru-RU"/>
+        </w:rPr>
+        <w:t xml:space="preserve"> является ключевым для разработанной подсистемы интеграции. Просматривая записи, обозначающие запросы пользователей, алгоритм вызывает необходимые </w:t>
+      </w:r>
+      <w:r>
+        <w:t>API</w:t>
+      </w:r>
+      <w:r>
+        <w:rPr>
+          <w:lang w:val="ru-RU"/>
+        </w:rPr>
+        <w:t>-</w:t>
+      </w:r>
+      <w:r>
+        <w:rPr>
+          <w:lang w:val="ru-RU"/>
+        </w:rPr>
+        <w:t xml:space="preserve">методы для отправки данных Реформе. </w:t>
+      </w:r>
+    </w:p>
+    <w:p>
+      <w:pPr>
+        <w:pStyle w:val="af5"/>
+        <w:rPr>
+          <w:lang w:val="ru-RU"/>
+        </w:rPr>
+      </w:pPr>
+      <w:r>
+        <w:rPr>
+          <w:lang w:val="ru-RU"/>
+        </w:rPr>
+        <w:t xml:space="preserve">Входные данные для алгоритма </w:t>
+      </w:r>
+      <w:r>
+        <w:rPr>
+          <w:lang w:val="ru-RU"/>
+        </w:rPr>
+        <w:t>представляются</w:t>
+      </w:r>
+      <w:r>
+        <w:rPr>
+          <w:lang w:val="ru-RU"/>
+        </w:rPr>
+        <w:t xml:space="preserve"> коллекцией интеграционных запросов, поданных управляющими компаниями. На основании этой коллекции </w:t>
+      </w:r>
+      <w:r>
+        <w:rPr>
+          <w:lang w:val="ru-RU"/>
+        </w:rPr>
+        <w:t>программа</w:t>
+      </w:r>
+      <w:r>
+        <w:rPr>
+          <w:lang w:val="ru-RU"/>
+        </w:rPr>
+        <w:t xml:space="preserve"> составляет список организаций, участвующих в информационном обмене. Следующий шаг алгоритм</w:t>
+      </w:r>
+      <w:r>
+        <w:rPr>
+          <w:lang w:val="ru-RU"/>
+        </w:rPr>
+        <w:t>а обеспечивает загрузку</w:t>
+      </w:r>
+      <w:r>
+        <w:rPr>
+          <w:lang w:val="ru-RU"/>
+        </w:rPr>
+        <w:t xml:space="preserve"> </w:t>
+      </w:r>
+      <w:r>
+        <w:rPr>
+          <w:lang w:val="ru-RU"/>
+        </w:rPr>
+        <w:t>или</w:t>
+      </w:r>
+      <w:r>
+        <w:rPr>
+          <w:lang w:val="ru-RU"/>
+        </w:rPr>
+        <w:t xml:space="preserve"> обновление справочн</w:t>
+      </w:r>
+      <w:r>
+        <w:rPr>
+          <w:lang w:val="ru-RU"/>
+        </w:rPr>
+        <w:t>иков в базе данных</w:t>
+      </w:r>
+      <w:r>
+        <w:rPr>
+          <w:lang w:val="ru-RU"/>
+        </w:rPr>
+        <w:t xml:space="preserve"> </w:t>
+      </w:r>
+      <w:r>
+        <w:rPr>
+          <w:lang w:val="ru-RU"/>
+        </w:rPr>
+        <w:t>«АИС: Объектовый учет»</w:t>
+      </w:r>
+      <w:r>
+        <w:rPr>
+          <w:lang w:val="ru-RU"/>
+        </w:rPr>
+        <w:t xml:space="preserve">. </w:t>
+      </w:r>
+      <w:r>
+        <w:rPr>
+          <w:lang w:val="ru-RU"/>
+        </w:rPr>
+        <w:t>Затем</w:t>
+      </w:r>
+      <w:r>
+        <w:rPr>
+          <w:lang w:val="ru-RU"/>
+        </w:rPr>
+        <w:t xml:space="preserve"> происходит исполнение цикла по организациям, в теле которого выбираются запросы компании, </w:t>
+      </w:r>
+      <w:r>
+        <w:rPr>
+          <w:lang w:val="ru-RU"/>
+        </w:rPr>
+        <w:t>выполняется проверка</w:t>
+      </w:r>
+      <w:r>
+        <w:rPr>
+          <w:lang w:val="ru-RU"/>
+        </w:rPr>
+        <w:t xml:space="preserve"> подача заявки </w:t>
+      </w:r>
+      <w:r>
+        <w:rPr>
+          <w:lang w:val="ru-RU"/>
+        </w:rPr>
+        <w:t xml:space="preserve">организацией </w:t>
+      </w:r>
+      <w:r>
+        <w:rPr>
+          <w:lang w:val="ru-RU"/>
+        </w:rPr>
+        <w:t xml:space="preserve">на раскрытие данных. Если заявка не была подана, то </w:t>
+      </w:r>
+      <w:r>
+        <w:rPr>
+          <w:lang w:val="ru-RU"/>
+        </w:rPr>
+        <w:t>алгоритм обеспечивает</w:t>
+      </w:r>
+      <w:r>
+        <w:rPr>
+          <w:lang w:val="ru-RU"/>
+        </w:rPr>
+        <w:t xml:space="preserve"> регистраци</w:t>
+      </w:r>
+      <w:r>
+        <w:rPr>
+          <w:lang w:val="ru-RU"/>
+        </w:rPr>
+        <w:t>ю</w:t>
+      </w:r>
+      <w:r>
+        <w:rPr>
+          <w:lang w:val="ru-RU"/>
+        </w:rPr>
+        <w:t xml:space="preserve"> организации на федеральном портале, а затем </w:t>
+      </w:r>
+      <w:r>
+        <w:rPr>
+          <w:lang w:val="ru-RU"/>
+        </w:rPr>
+        <w:t xml:space="preserve">производит </w:t>
+      </w:r>
+      <w:r>
+        <w:rPr>
+          <w:lang w:val="ru-RU"/>
+        </w:rPr>
+        <w:t>выгрузк</w:t>
+      </w:r>
+      <w:r>
+        <w:rPr>
+          <w:lang w:val="ru-RU"/>
+        </w:rPr>
+        <w:t>у</w:t>
+      </w:r>
+      <w:r>
+        <w:rPr>
+          <w:lang w:val="ru-RU"/>
+        </w:rPr>
+        <w:t xml:space="preserve"> ее данных в случае одобрения заявки администратором Реформы. Для случая, когда организация уже зарегистрирована, выполняется процедура поставки данных.</w:t>
+      </w:r>
+      <w:r>
+        <w:rPr>
+          <w:lang w:val="ru-RU"/>
+        </w:rPr>
+        <w:t xml:space="preserve"> Алгоритм завершает свою работу после обработки запросов всех организаций. </w:t>
+      </w:r>
+    </w:p>
+    <w:p>
+      <w:pPr>
+        <w:pStyle w:val="af5"/>
+        <w:rPr>
+          <w:lang w:val="ru-RU"/>
+        </w:rPr>
+      </w:pPr>
+      <w:r>
+        <w:rPr>
+          <w:lang w:val="ru-RU"/>
+        </w:rPr>
+        <w:t xml:space="preserve">На рисунке 4.3 представлена блок-схема рассматриваемого в </w:t>
+      </w:r>
+      <w:r>
+        <w:rPr>
+          <w:lang w:val="ru-RU"/>
+        </w:rPr>
+        <w:t xml:space="preserve">рамках </w:t>
+      </w:r>
+      <w:r>
+        <w:rPr>
+          <w:lang w:val="ru-RU"/>
+        </w:rPr>
+        <w:t>раздела</w:t>
+      </w:r>
+      <w:r>
+        <w:rPr>
+          <w:lang w:val="ru-RU"/>
+        </w:rPr>
+        <w:t xml:space="preserve"> алгоритма.</w:t>
+      </w:r>
+    </w:p>
+    <w:p>
+      <w:pPr>
+        <w:pStyle w:val="afa"/>
+      </w:pPr>
+      <w:r>
+        <w:object w:dxaOrig="8103" w:dyaOrig="14996">
+          <v:shape id="_x0000_i1030" type="#_x0000_t75" style="width:338.1pt;height:626.1pt" o:ole="">
+            <v:imagedata r:id="rId12" o:title=""/>
+          </v:shape>
+          <o:OLEObject Type="Embed" ProgID="Visio.Drawing.11" ShapeID="_x0000_i1030" DrawAspect="Content" ObjectID="_1494531273" r:id="rId13"/>
+        </w:object>
+      </w:r>
+    </w:p>
+    <w:p>
+      <w:pPr>
+        <w:pStyle w:val="afa"/>
+      </w:pPr>
+      <w:r>
+        <w:t xml:space="preserve"> </w:t>
+      </w:r>
+      <w:r>
+        <w:t xml:space="preserve"> </w:t>
+      </w:r>
+      <w:r>
+        <w:t xml:space="preserve">   </w:t>
+      </w:r>
+      <w:r>
+        <w:t xml:space="preserve"> </w:t>
+      </w:r>
+      <w:r>
+        <w:t>Рисунок 4.3 – Блок-схема алгоритма обеспечения процесса интеграции</w:t>
+      </w:r>
+    </w:p>
+    <w:p>
+      <w:pPr>
+        <w:pStyle w:val="afa"/>
+      </w:pPr>
+    </w:p>
+    <w:p>
+      <w:pPr>
+        <w:pStyle w:val="20"/>
+      </w:pPr>
+      <w:r>
+        <w:lastRenderedPageBreak/>
+        <w:t xml:space="preserve">Алгоритмы обработки </w:t>
+      </w:r>
+      <w:r>
+        <w:rPr>
+          <w:lang w:val="en-US"/>
+        </w:rPr>
+        <w:t>xml</w:t>
+      </w:r>
+      <w:r>
+        <w:t>-</w:t>
+      </w:r>
+      <w:r>
+        <w:t>сообщений</w:t>
+      </w:r>
+    </w:p>
+    <w:p>
+      <w:pPr>
+        <w:pStyle w:val="af5"/>
+        <w:rPr>
+          <w:lang w:val="ru-RU"/>
+        </w:rPr>
+      </w:pPr>
+      <w:r>
+        <w:rPr>
+          <w:lang w:val="ru-RU"/>
+        </w:rPr>
+        <w:t xml:space="preserve">Подсистема интеграции осуществляет обмен данными </w:t>
+      </w:r>
+      <w:r>
+        <w:rPr>
+          <w:lang w:val="ru-RU"/>
+        </w:rPr>
+        <w:t>при помощи</w:t>
+      </w:r>
+      <w:r>
+        <w:rPr>
+          <w:lang w:val="ru-RU"/>
+        </w:rPr>
+        <w:t xml:space="preserve"> </w:t>
+      </w:r>
+      <w:r>
+        <w:rPr>
+          <w:lang w:val="ru-RU"/>
+        </w:rPr>
+        <w:t xml:space="preserve">сетевого </w:t>
+      </w:r>
+      <w:r>
+        <w:rPr>
+          <w:lang w:val="ru-RU"/>
+        </w:rPr>
+        <w:t xml:space="preserve">протокола </w:t>
+      </w:r>
+      <w:r>
+        <w:t>SOAP</w:t>
+      </w:r>
+      <w:r>
+        <w:rPr>
+          <w:lang w:val="ru-RU"/>
+        </w:rPr>
+        <w:t>.</w:t>
+      </w:r>
+      <w:r>
+        <w:rPr>
+          <w:lang w:val="ru-RU"/>
+        </w:rPr>
+        <w:t xml:space="preserve"> Принцип его действия основан на отправке и приеме </w:t>
+      </w:r>
+      <w:r>
+        <w:t>xml</w:t>
+      </w:r>
+      <w:r>
+        <w:rPr>
+          <w:lang w:val="ru-RU"/>
+        </w:rPr>
+        <w:t>-</w:t>
+      </w:r>
+      <w:r>
+        <w:rPr>
+          <w:lang w:val="ru-RU"/>
+        </w:rPr>
+        <w:t xml:space="preserve">сообщений. В процессе реализации программы с помощью алгоритмов их обработки были решены задачи по записи истории вызова интеграционных запросов, а также исправлена недоработка </w:t>
+      </w:r>
+      <w:r>
+        <w:t>API</w:t>
+      </w:r>
+      <w:r>
+        <w:rPr>
+          <w:lang w:val="ru-RU"/>
+        </w:rPr>
+        <w:t xml:space="preserve">-интерфейса Реформы.  </w:t>
+      </w:r>
+    </w:p>
+    <w:p>
+      <w:pPr>
+        <w:pStyle w:val="3"/>
+      </w:pPr>
+      <w:r>
+        <w:t xml:space="preserve">Отправка </w:t>
+      </w:r>
+      <w:r>
+        <w:rPr>
+          <w:lang w:val="en-US"/>
+        </w:rPr>
+        <w:t>xml</w:t>
+      </w:r>
+      <w:r>
+        <w:t>-</w:t>
+      </w:r>
+      <w:r>
+        <w:t>сообщения</w:t>
+      </w:r>
+    </w:p>
+    <w:p>
+      <w:pPr>
+        <w:pStyle w:val="af5"/>
+        <w:ind w:firstLine="708"/>
+        <w:rPr>
+          <w:lang w:val="ru-RU"/>
+        </w:rPr>
+      </w:pPr>
+      <w:r>
+        <w:rPr>
+          <w:lang w:val="ru-RU"/>
+        </w:rPr>
+        <w:t>В процессе разработки подсистемы интеграции была обнаружена</w:t>
+      </w:r>
+      <w:r>
+        <w:rPr>
+          <w:lang w:val="ru-RU"/>
+        </w:rPr>
+        <w:t xml:space="preserve"> недоработка </w:t>
+      </w:r>
+      <w:r>
+        <w:t>API</w:t>
+      </w:r>
+      <w:r>
+        <w:rPr>
+          <w:lang w:val="ru-RU"/>
+        </w:rPr>
+        <w:t>-</w:t>
+      </w:r>
+      <w:r>
+        <w:rPr>
+          <w:lang w:val="ru-RU"/>
+        </w:rPr>
+        <w:t xml:space="preserve">интерфейса. Она заключалась в том, что при формировании </w:t>
+      </w:r>
+      <w:r>
+        <w:t>xml</w:t>
+      </w:r>
+      <w:r>
+        <w:rPr>
+          <w:lang w:val="ru-RU"/>
+        </w:rPr>
+        <w:t>-</w:t>
+      </w:r>
+      <w:r>
+        <w:rPr>
+          <w:lang w:val="ru-RU"/>
+        </w:rPr>
+        <w:t xml:space="preserve">сообщения не учитывалась его подпись ключом сессии подключения. В результате этого любой интеграционный запрос к Реформе возвращался с ошибкой. Для устранения этого недостатка был разработан алгоритм перехвата  </w:t>
+      </w:r>
+      <w:r>
+        <w:t>xml</w:t>
+      </w:r>
+      <w:r>
+        <w:rPr>
+          <w:lang w:val="ru-RU"/>
+        </w:rPr>
+        <w:t>-</w:t>
+      </w:r>
+      <w:r>
+        <w:rPr>
+          <w:lang w:val="ru-RU"/>
+        </w:rPr>
+        <w:t xml:space="preserve">сообщений. Алгоритм срабатывает в момент, когда </w:t>
+      </w:r>
+      <w:r>
+        <w:t>API</w:t>
+      </w:r>
+      <w:r>
+        <w:rPr>
+          <w:lang w:val="ru-RU"/>
+        </w:rPr>
+        <w:t xml:space="preserve">-метод завершает формирование </w:t>
+      </w:r>
+      <w:r>
+        <w:t>xml</w:t>
+      </w:r>
+      <w:r>
+        <w:rPr>
+          <w:lang w:val="ru-RU"/>
+        </w:rPr>
+        <w:t>-</w:t>
+      </w:r>
+      <w:r>
+        <w:rPr>
+          <w:lang w:val="ru-RU"/>
+        </w:rPr>
+        <w:t xml:space="preserve">сообщения с данными. В качестве входных данных подпрограмма принимает текст сообщения, затем устанавливает ключ сессии в его заголовок и осуществляет </w:t>
+      </w:r>
+      <w:r>
+        <w:rPr>
+          <w:lang w:val="ru-RU"/>
+        </w:rPr>
+        <w:t xml:space="preserve">его </w:t>
+      </w:r>
+      <w:r>
+        <w:rPr>
+          <w:lang w:val="ru-RU"/>
+        </w:rPr>
+        <w:t xml:space="preserve">отправку на сервис портала «Реформа ЖКХ».    </w:t>
+      </w:r>
+    </w:p>
+    <w:p>
+      <w:pPr>
+        <w:pStyle w:val="3"/>
+      </w:pPr>
+      <w:r>
+        <w:t>Сохранение истории</w:t>
+      </w:r>
+      <w:r>
+        <w:t xml:space="preserve"> </w:t>
+      </w:r>
+      <w:r>
+        <w:t>интеграции</w:t>
+      </w:r>
+    </w:p>
+    <w:p>
+      <w:pPr>
+        <w:pStyle w:val="af5"/>
+        <w:rPr>
+          <w:lang w:val="ru-RU"/>
+        </w:rPr>
+      </w:pPr>
+      <w:r>
+        <w:rPr>
+          <w:lang w:val="ru-RU"/>
+        </w:rPr>
+        <w:t>Требования на разработку подсистемы интег</w:t>
+      </w:r>
+      <w:r>
+        <w:rPr>
+          <w:lang w:val="ru-RU"/>
+        </w:rPr>
+        <w:t xml:space="preserve">рации учитывают сохранение </w:t>
+      </w:r>
+      <w:r>
+        <w:rPr>
+          <w:lang w:val="ru-RU"/>
+        </w:rPr>
+        <w:t>отправляемых и ответных сообщений</w:t>
+      </w:r>
+      <w:r>
+        <w:rPr>
+          <w:lang w:val="ru-RU"/>
+        </w:rPr>
+        <w:t xml:space="preserve"> по каждому из запросов</w:t>
+      </w:r>
+      <w:r>
+        <w:rPr>
+          <w:lang w:val="ru-RU"/>
+        </w:rPr>
+        <w:t>. Это делается для создания возможности формирова</w:t>
+      </w:r>
+      <w:r>
+        <w:rPr>
+          <w:lang w:val="ru-RU"/>
+        </w:rPr>
+        <w:t>ния</w:t>
+      </w:r>
+      <w:r>
+        <w:rPr>
+          <w:lang w:val="ru-RU"/>
+        </w:rPr>
+        <w:t xml:space="preserve"> отчет</w:t>
+      </w:r>
+      <w:r>
+        <w:rPr>
+          <w:lang w:val="ru-RU"/>
+        </w:rPr>
+        <w:t>ов</w:t>
+      </w:r>
+      <w:r>
+        <w:rPr>
+          <w:lang w:val="ru-RU"/>
+        </w:rPr>
+        <w:t xml:space="preserve"> по процессу интеграции для управляющих компаний.</w:t>
+      </w:r>
+      <w:r>
+        <w:rPr>
+          <w:lang w:val="ru-RU"/>
+        </w:rPr>
+        <w:t xml:space="preserve"> Алгоритм </w:t>
+      </w:r>
+      <w:r>
+        <w:rPr>
+          <w:lang w:val="ru-RU"/>
+        </w:rPr>
+        <w:t xml:space="preserve">основывается на перехвате сообщений в момент их отправки и принятия. Затем вызывается функция обратного вызова (англ. </w:t>
+      </w:r>
+      <w:r>
+        <w:t>callback</w:t>
+      </w:r>
+      <w:r>
+        <w:rPr>
+          <w:lang w:val="ru-RU"/>
+        </w:rPr>
+        <w:t xml:space="preserve"> </w:t>
+      </w:r>
+      <w:r>
+        <w:t>function</w:t>
+      </w:r>
+      <w:r>
+        <w:rPr>
+          <w:lang w:val="ru-RU"/>
+        </w:rPr>
+        <w:t xml:space="preserve">), которая обеспечивает сохранение отправленного и ответного сообщений. Входными данными </w:t>
+      </w:r>
+      <w:r>
+        <w:rPr>
+          <w:lang w:val="ru-RU"/>
+        </w:rPr>
+        <w:t>для</w:t>
+      </w:r>
+      <w:r>
+        <w:rPr>
+          <w:lang w:val="ru-RU"/>
+        </w:rPr>
+        <w:t xml:space="preserve"> </w:t>
+      </w:r>
+      <w:r>
+        <w:t>callback</w:t>
+      </w:r>
+      <w:r>
+        <w:rPr>
+          <w:lang w:val="ru-RU"/>
+        </w:rPr>
+        <w:t>-</w:t>
+      </w:r>
+      <w:r>
+        <w:rPr>
+          <w:lang w:val="ru-RU"/>
+        </w:rPr>
+        <w:t xml:space="preserve">функции являются </w:t>
+      </w:r>
+      <w:r>
+        <w:t>ID</w:t>
+      </w:r>
+      <w:r>
+        <w:rPr>
+          <w:lang w:val="ru-RU"/>
+        </w:rPr>
+        <w:t xml:space="preserve"> </w:t>
+      </w:r>
+      <w:r>
+        <w:rPr>
+          <w:lang w:val="ru-RU"/>
+        </w:rPr>
+        <w:t xml:space="preserve">запроса на интеграцию данных, тексты отправленного и  ответного сообщений. На рисунке 4.4 приведена блок-схема алгоритма сохранения </w:t>
+      </w:r>
+      <w:r>
+        <w:rPr>
+          <w:lang w:val="ru-RU"/>
+        </w:rPr>
+        <w:t>истории</w:t>
+      </w:r>
+      <w:r>
+        <w:rPr>
+          <w:lang w:val="ru-RU"/>
+        </w:rPr>
+        <w:t>.</w:t>
+      </w:r>
+    </w:p>
+    <w:p>
+      <w:pPr>
+        <w:pStyle w:val="afa"/>
+      </w:pPr>
+      <w:r>
+        <w:object w:dxaOrig="4422" w:dyaOrig="9070">
+          <v:shape id="_x0000_i1031" type="#_x0000_t75" style="width:212.85pt;height:437pt" o:ole="">
+            <v:imagedata r:id="rId14" o:title=""/>
+          </v:shape>
+          <o:OLEObject Type="Embed" ProgID="Visio.Drawing.11" ShapeID="_x0000_i1031" DrawAspect="Content" ObjectID="_1494531274" r:id="rId15"/>
+        </w:object>
+      </w:r>
+    </w:p>
+    <w:p>
+      <w:pPr>
+        <w:pStyle w:val="afa"/>
+      </w:pPr>
+      <w:r>
+        <w:t xml:space="preserve">Рисунок 4.4 – </w:t>
+      </w:r>
+      <w:r>
+        <w:t>Блок-схема алгоритма сохранения истории для интеграционного запроса</w:t>
+      </w:r>
+      <w:r>
+        <w:t xml:space="preserve"> </w:t>
+      </w:r>
+      <w:r>
+        <w:t xml:space="preserve"> </w:t>
+      </w:r>
+    </w:p>
+    <w:p>
+      <w:pPr>
+        <w:pStyle w:val="20"/>
+      </w:pPr>
+      <w:r>
+        <w:t>Алгоритм формирования запросов</w:t>
+      </w:r>
+    </w:p>
+    <w:p>
+      <w:pPr>
+        <w:pStyle w:val="af5"/>
+        <w:rPr>
+          <w:lang w:val="ru-RU"/>
+        </w:rPr>
+      </w:pPr>
+      <w:r>
+        <w:rPr>
+          <w:lang w:val="ru-RU"/>
+        </w:rPr>
+        <w:t xml:space="preserve">Алгоритм формирования запросов </w:t>
+      </w:r>
+      <w:r>
+        <w:rPr>
+          <w:lang w:val="ru-RU"/>
+        </w:rPr>
+        <w:t xml:space="preserve">отслеживает действия пользователя в системе «АИС: Объектовый учет» и </w:t>
+      </w:r>
+      <w:r>
+        <w:rPr>
+          <w:lang w:val="ru-RU"/>
+        </w:rPr>
+        <w:t>создает</w:t>
+      </w:r>
+      <w:r>
+        <w:rPr>
+          <w:lang w:val="ru-RU"/>
+        </w:rPr>
+        <w:t xml:space="preserve"> соответствующи</w:t>
+      </w:r>
+      <w:r>
+        <w:rPr>
+          <w:lang w:val="ru-RU"/>
+        </w:rPr>
+        <w:t>е интеграционные</w:t>
+      </w:r>
+      <w:r>
+        <w:rPr>
+          <w:lang w:val="ru-RU"/>
+        </w:rPr>
+        <w:t xml:space="preserve"> запрос</w:t>
+      </w:r>
+      <w:r>
+        <w:rPr>
+          <w:lang w:val="ru-RU"/>
+        </w:rPr>
+        <w:t>ы</w:t>
+      </w:r>
+      <w:r>
+        <w:rPr>
+          <w:lang w:val="ru-RU"/>
+        </w:rPr>
+        <w:t>.</w:t>
+      </w:r>
+      <w:r>
+        <w:rPr>
+          <w:lang w:val="ru-RU"/>
+        </w:rPr>
+        <w:t xml:space="preserve"> Действия пользователя</w:t>
+      </w:r>
+      <w:r>
+        <w:rPr>
+          <w:lang w:val="ru-RU"/>
+        </w:rPr>
+        <w:t xml:space="preserve"> управляющей организации</w:t>
+      </w:r>
+      <w:r>
+        <w:rPr>
+          <w:lang w:val="ru-RU"/>
+        </w:rPr>
+        <w:t xml:space="preserve"> могут быть </w:t>
+      </w:r>
+      <w:r>
+        <w:rPr>
+          <w:lang w:val="ru-RU"/>
+        </w:rPr>
+        <w:t>двух</w:t>
+      </w:r>
+      <w:r>
+        <w:rPr>
+          <w:lang w:val="ru-RU"/>
+        </w:rPr>
+        <w:t xml:space="preserve"> </w:t>
+      </w:r>
+      <w:r>
+        <w:rPr>
+          <w:lang w:val="ru-RU"/>
+        </w:rPr>
+        <w:t>различных типов: изменение или добавление новых данных. Информация об этих событиях сохраняется в специальную таблицу</w:t>
+      </w:r>
+      <w:r>
+        <w:rPr>
+          <w:lang w:val="ru-RU"/>
+        </w:rPr>
+        <w:t xml:space="preserve"> </w:t>
+      </w:r>
+      <w:r>
+        <w:t>audit</w:t>
+      </w:r>
+      <w:r>
+        <w:rPr>
+          <w:lang w:val="ru-RU"/>
+        </w:rPr>
+        <w:t>.</w:t>
+      </w:r>
+      <w:r>
+        <w:t>Logs</w:t>
+      </w:r>
+      <w:r>
+        <w:rPr>
+          <w:lang w:val="ru-RU"/>
+        </w:rPr>
+        <w:t xml:space="preserve">. Входными данными для алгоритма являются </w:t>
+      </w:r>
+      <w:r>
+        <w:t>ID</w:t>
+      </w:r>
+      <w:r>
+        <w:rPr>
+          <w:lang w:val="ru-RU"/>
+        </w:rPr>
+        <w:t xml:space="preserve"> </w:t>
+      </w:r>
+      <w:r>
+        <w:rPr>
+          <w:lang w:val="ru-RU"/>
+        </w:rPr>
+        <w:t xml:space="preserve">управляющей организации и дата, после которой </w:t>
+      </w:r>
+      <w:r>
+        <w:rPr>
+          <w:lang w:val="ru-RU"/>
+        </w:rPr>
+        <w:lastRenderedPageBreak/>
+        <w:t>необходимо учитывать внесенные пользователем изменения.</w:t>
+      </w:r>
+    </w:p>
+    <w:p>
+      <w:pPr>
+        <w:pStyle w:val="af5"/>
+        <w:rPr>
+          <w:lang w:val="ru-RU"/>
+        </w:rPr>
+      </w:pPr>
+      <w:r>
+        <w:rPr>
+          <w:lang w:val="ru-RU"/>
+        </w:rPr>
+        <w:t xml:space="preserve">Результатом выполнения алгоритма является создание новых </w:t>
+      </w:r>
+      <w:r>
+        <w:rPr>
+          <w:lang w:val="ru-RU"/>
+        </w:rPr>
+        <w:t xml:space="preserve">записей в таблице </w:t>
+      </w:r>
+      <w:r>
+        <w:t>ext</w:t>
+      </w:r>
+      <w:r>
+        <w:rPr>
+          <w:lang w:val="ru-RU"/>
+        </w:rPr>
+        <w:t>.</w:t>
+      </w:r>
+      <w:proofErr w:type="spellStart"/>
+      <w:r>
+        <w:t>ReformaActionQueue</w:t>
+      </w:r>
+      <w:proofErr w:type="spellEnd"/>
+      <w:r>
+        <w:rPr>
+          <w:lang w:val="ru-RU"/>
+        </w:rPr>
+        <w:t>.</w:t>
+      </w:r>
+      <w:r>
+        <w:rPr>
+          <w:lang w:val="ru-RU"/>
+        </w:rPr>
+        <w:t xml:space="preserve">  </w:t>
+      </w:r>
+      <w:r>
+        <w:rPr>
+          <w:lang w:val="ru-RU"/>
+        </w:rPr>
+        <w:t xml:space="preserve"> </w:t>
+      </w:r>
+      <w:r>
+        <w:rPr>
+          <w:lang w:val="ru-RU"/>
+        </w:rPr>
+        <w:t xml:space="preserve"> </w:t>
+      </w:r>
+    </w:p>
+    <w:p>
+      <w:pPr>
+        <w:pStyle w:val="3"/>
+      </w:pPr>
+      <w:r>
+        <w:t xml:space="preserve">«Быстрый» поиск </w:t>
+      </w:r>
+      <w:r>
+        <w:t xml:space="preserve">первой </w:t>
+      </w:r>
+      <w:r>
+        <w:t>запис</w:t>
+      </w:r>
+      <w:r>
+        <w:t>и</w:t>
+      </w:r>
+      <w:r>
+        <w:t xml:space="preserve"> в таблице</w:t>
+      </w:r>
+      <w:r>
+        <w:t xml:space="preserve"> о действиях пользователя</w:t>
+      </w:r>
+    </w:p>
+    <w:p>
+      <w:pPr>
+        <w:pStyle w:val="af5"/>
+        <w:rPr>
+          <w:lang w:val="ru-RU"/>
+        </w:rPr>
+      </w:pPr>
+      <w:r>
+        <w:rPr>
+          <w:lang w:val="ru-RU"/>
+        </w:rPr>
+        <w:t>Быстрота алгоритма формирования запросов зависит от того, сколько записей таблицы о действиях пользователя ему необходимо обработать.</w:t>
+      </w:r>
+      <w:r>
+        <w:rPr>
+          <w:lang w:val="ru-RU"/>
+        </w:rPr>
+        <w:t xml:space="preserve"> Алгоритм «быстрого» поиска </w:t>
+      </w:r>
+      <w:r>
+        <w:t>ID</w:t>
+      </w:r>
+      <w:r>
+        <w:rPr>
+          <w:lang w:val="ru-RU"/>
+        </w:rPr>
+        <w:t xml:space="preserve"> </w:t>
+      </w:r>
+      <w:r>
+        <w:rPr>
+          <w:lang w:val="ru-RU"/>
+        </w:rPr>
+        <w:t>первой записи, удовлетворяющей условию: «дата события больше или равна установленной дате», позволяет практически мгновенно находить результат при обработке большого числа записей.</w:t>
+      </w:r>
+    </w:p>
+    <w:p>
+      <w:pPr>
+        <w:pStyle w:val="af5"/>
+      </w:pPr>
+      <w:r>
+        <w:rPr>
+          <w:lang w:val="ru-RU"/>
+        </w:rPr>
+        <w:t>В</w:t>
+      </w:r>
+      <w:r>
+        <w:rPr>
+          <w:lang w:val="ru-RU"/>
+        </w:rPr>
+        <w:t xml:space="preserve"> </w:t>
+      </w:r>
+      <w:r>
+        <w:rPr>
+          <w:lang w:val="ru-RU"/>
+        </w:rPr>
+        <w:t>листинге</w:t>
+      </w:r>
+      <w:r>
+        <w:rPr>
+          <w:lang w:val="ru-RU"/>
+        </w:rPr>
+        <w:t xml:space="preserve"> 4.</w:t>
+      </w:r>
+      <w:r>
+        <w:rPr>
+          <w:lang w:val="ru-RU"/>
+        </w:rPr>
+        <w:t>1 представлена</w:t>
+      </w:r>
+      <w:r>
+        <w:rPr>
+          <w:lang w:val="ru-RU"/>
+        </w:rPr>
+        <w:t xml:space="preserve"> </w:t>
+      </w:r>
+      <w:r>
+        <w:rPr>
+          <w:lang w:val="ru-RU"/>
+        </w:rPr>
+        <w:t xml:space="preserve">реализация алгоритма с помощью языка доступа к данным </w:t>
+      </w:r>
+      <w:r>
+        <w:t>Transact</w:t>
+      </w:r>
+      <w:r>
+        <w:rPr>
+          <w:lang w:val="ru-RU"/>
+        </w:rPr>
+        <w:t>-</w:t>
+      </w:r>
+      <w:r>
+        <w:t>SQL</w:t>
+      </w:r>
+      <w:r>
+        <w:rPr>
+          <w:lang w:val="ru-RU"/>
+        </w:rPr>
+        <w:t>.</w:t>
+      </w:r>
+    </w:p>
+    <w:p>
+      <w:pPr>
+        <w:pStyle w:val="af7"/>
+      </w:pPr>
+      <w:r>
+        <w:t>Листинг 4.1 – Реализация алгоритма «быстрого» поиска</w:t>
+      </w:r>
+    </w:p>
+    <w:p>
+      <w:pPr>
+        <w:pStyle w:val="afb"/>
+      </w:pPr>
+      <w:r>
+        <w:t>DECLARE @</w:t>
+      </w:r>
+      <w:proofErr w:type="spellStart"/>
+      <w:r>
+        <w:t>aId</w:t>
+      </w:r>
+      <w:proofErr w:type="spellEnd"/>
+      <w:r>
+        <w:t xml:space="preserve"> BIGINT, @</w:t>
+      </w:r>
+      <w:proofErr w:type="spellStart"/>
+      <w:r>
+        <w:t>currentId</w:t>
+      </w:r>
+      <w:proofErr w:type="spellEnd"/>
+      <w:r>
+        <w:t xml:space="preserve"> BIGINT</w:t>
+      </w:r>
+    </w:p>
+    <w:p>
+      <w:pPr>
+        <w:pStyle w:val="afb"/>
+      </w:pPr>
+      <w:r>
+        <w:t>DECLARE @</w:t>
+      </w:r>
+      <w:proofErr w:type="spellStart"/>
+      <w:r>
+        <w:t>currentDate</w:t>
+      </w:r>
+      <w:proofErr w:type="spellEnd"/>
+      <w:r>
+        <w:t xml:space="preserve"> DATETIME2</w:t>
+      </w:r>
+    </w:p>
+    <w:p>
+      <w:pPr>
+        <w:pStyle w:val="afb"/>
+      </w:pPr>
+      <w:r>
+        <w:t>DECLARE @pace INT = -1000000</w:t>
+      </w:r>
+    </w:p>
+    <w:p>
+      <w:pPr>
+        <w:pStyle w:val="afb"/>
+      </w:pPr>
+    </w:p>
+    <w:p>
+      <w:pPr>
+        <w:pStyle w:val="afb"/>
+      </w:pPr>
+      <w:r>
+        <w:t>SELECT TOP 1 @</w:t>
+      </w:r>
+      <w:proofErr w:type="spellStart"/>
+      <w:r>
+        <w:t>aId</w:t>
+      </w:r>
+      <w:proofErr w:type="spellEnd"/>
+      <w:r>
+        <w:t xml:space="preserve"> = </w:t>
+      </w:r>
+      <w:proofErr w:type="spellStart"/>
+      <w:r>
+        <w:t>AuditID</w:t>
+      </w:r>
+      <w:proofErr w:type="spellEnd"/>
+      <w:r>
+        <w:t xml:space="preserve"> FROM </w:t>
+      </w:r>
+      <w:proofErr w:type="spellStart"/>
+      <w:r>
+        <w:t>audit.vw_Logs</w:t>
+      </w:r>
+      <w:proofErr w:type="spellEnd"/>
+      <w:r>
+        <w:t xml:space="preserve"> ORDER BY </w:t>
+      </w:r>
+      <w:proofErr w:type="spellStart"/>
+      <w:r>
+        <w:t>AuditID</w:t>
+      </w:r>
+      <w:proofErr w:type="spellEnd"/>
+      <w:r>
+        <w:t xml:space="preserve"> DESC </w:t>
+      </w:r>
+    </w:p>
+    <w:p>
+      <w:pPr>
+        <w:pStyle w:val="afb"/>
+      </w:pPr>
+      <w:r>
+        <w:t>SET @</w:t>
+      </w:r>
+      <w:proofErr w:type="spellStart"/>
+      <w:r>
+        <w:t>currentId</w:t>
+      </w:r>
+      <w:proofErr w:type="spellEnd"/>
+      <w:r>
+        <w:t xml:space="preserve"> = @</w:t>
+      </w:r>
+      <w:proofErr w:type="spellStart"/>
+      <w:r>
+        <w:t>aId</w:t>
+      </w:r>
+      <w:proofErr w:type="spellEnd"/>
+    </w:p>
+    <w:p>
+      <w:pPr>
+        <w:pStyle w:val="afb"/>
+      </w:pPr>
+      <w:r>
+        <w:t>WHILE 1 = 1 BEGIN</w:t>
+      </w:r>
+    </w:p>
+    <w:p>
+      <w:pPr>
+        <w:pStyle w:val="afb"/>
+        <w:ind w:left="708"/>
+      </w:pPr>
+      <w:r>
+        <w:t>SELECT TOP 1 @</w:t>
+      </w:r>
+      <w:proofErr w:type="spellStart"/>
+      <w:r>
+        <w:t>currentDate</w:t>
+      </w:r>
+      <w:proofErr w:type="spellEnd"/>
+      <w:r>
+        <w:t xml:space="preserve"> = </w:t>
+      </w:r>
+      <w:proofErr w:type="spellStart"/>
+      <w:r>
+        <w:t>al.UpdateDate</w:t>
+      </w:r>
+      <w:proofErr w:type="spellEnd"/>
+      <w:r>
+        <w:t xml:space="preserve"> FROM </w:t>
+      </w:r>
+      <w:proofErr w:type="spellStart"/>
+      <w:r>
+        <w:t>audit.vw_Logs</w:t>
+      </w:r>
+      <w:proofErr w:type="spellEnd"/>
+      <w:r>
+        <w:t xml:space="preserve"> AS al WHERE </w:t>
+      </w:r>
+      <w:proofErr w:type="spellStart"/>
+      <w:r>
+        <w:t>al.AuditID</w:t>
+      </w:r>
+      <w:proofErr w:type="spellEnd"/>
+      <w:r>
+        <w:t xml:space="preserve"> = @</w:t>
+      </w:r>
+      <w:proofErr w:type="spellStart"/>
+      <w:r>
+        <w:t>currentId</w:t>
+      </w:r>
+      <w:proofErr w:type="spellEnd"/>
+    </w:p>
+    <w:p>
+      <w:pPr>
+        <w:pStyle w:val="afb"/>
+        <w:rPr>
+          <w:lang w:val="ru-RU"/>
+        </w:rPr>
+      </w:pPr>
+    </w:p>
+    <w:p>
+      <w:pPr>
+        <w:pStyle w:val="afb"/>
+        <w:rPr>
+          <w:lang w:val="ru-RU"/>
+        </w:rPr>
+      </w:pPr>
+      <w:r>
+        <w:rPr>
+          <w:lang w:val="ru-RU"/>
+        </w:rPr>
+        <w:tab/>
+        <w:t>IF @</w:t>
+      </w:r>
+      <w:proofErr w:type="spellStart"/>
+      <w:r>
+        <w:rPr>
+          <w:lang w:val="ru-RU"/>
+        </w:rPr>
+        <w:t>pace</w:t>
+      </w:r>
+      <w:proofErr w:type="spellEnd"/>
+      <w:r>
+        <w:rPr>
+          <w:lang w:val="ru-RU"/>
+        </w:rPr>
+        <w:t xml:space="preserve"> &lt; 0 AND @</w:t>
+      </w:r>
+      <w:proofErr w:type="spellStart"/>
+      <w:r>
+        <w:rPr>
+          <w:lang w:val="ru-RU"/>
+        </w:rPr>
+        <w:t>currentDate</w:t>
+      </w:r>
+      <w:proofErr w:type="spellEnd"/>
+      <w:r>
+        <w:rPr>
+          <w:lang w:val="ru-RU"/>
+        </w:rPr>
+        <w:t xml:space="preserve"> &lt; @</w:t>
+      </w:r>
+      <w:proofErr w:type="spellStart"/>
+      <w:r>
+        <w:rPr>
+          <w:lang w:val="ru-RU"/>
+        </w:rPr>
+        <w:t>startDate</w:t>
+      </w:r>
+      <w:proofErr w:type="spellEnd"/>
+    </w:p>
+    <w:p>
+      <w:pPr>
+        <w:pStyle w:val="afb"/>
+      </w:pPr>
+      <w:r>
+        <w:rPr>
+          <w:lang w:val="ru-RU"/>
+        </w:rPr>
+        <w:tab/>
+      </w:r>
+      <w:r>
+        <w:rPr>
+          <w:lang w:val="ru-RU"/>
+        </w:rPr>
+        <w:tab/>
+      </w:r>
+      <w:r>
+        <w:t>SET @pace = @pace / 2</w:t>
+      </w:r>
+    </w:p>
+    <w:p>
+      <w:pPr>
+        <w:pStyle w:val="afb"/>
+      </w:pPr>
+      <w:r>
+        <w:tab/>
+        <w:t>ELSE</w:t>
+      </w:r>
+    </w:p>
+    <w:p>
+      <w:pPr>
+        <w:pStyle w:val="afb"/>
+      </w:pPr>
+      <w:r>
+        <w:tab/>
+      </w:r>
+      <w:r>
+        <w:tab/>
+        <w:t>SET @</w:t>
+      </w:r>
+      <w:proofErr w:type="spellStart"/>
+      <w:r>
+        <w:t>aId</w:t>
+      </w:r>
+      <w:proofErr w:type="spellEnd"/>
+      <w:r>
+        <w:t xml:space="preserve"> = @</w:t>
+      </w:r>
+      <w:proofErr w:type="spellStart"/>
+      <w:r>
+        <w:t>currentId</w:t>
+      </w:r>
+      <w:proofErr w:type="spellEnd"/>
+    </w:p>
+    <w:p>
+      <w:pPr>
+        <w:pStyle w:val="afb"/>
+        <w:rPr>
+          <w:lang w:val="ru-RU"/>
+        </w:rPr>
+      </w:pPr>
+    </w:p>
+    <w:p>
+      <w:pPr>
+        <w:pStyle w:val="afb"/>
+        <w:rPr>
+          <w:lang w:val="ru-RU"/>
+        </w:rPr>
+      </w:pPr>
+      <w:r>
+        <w:tab/>
+      </w:r>
+      <w:r>
+        <w:rPr>
+          <w:lang w:val="ru-RU"/>
+        </w:rPr>
+        <w:t>IF @</w:t>
+      </w:r>
+      <w:proofErr w:type="spellStart"/>
+      <w:r>
+        <w:rPr>
+          <w:lang w:val="ru-RU"/>
+        </w:rPr>
+        <w:t>pace</w:t>
+      </w:r>
+      <w:proofErr w:type="spellEnd"/>
+      <w:r>
+        <w:rPr>
+          <w:lang w:val="ru-RU"/>
+        </w:rPr>
+        <w:t xml:space="preserve"> = 0 BEGIN </w:t>
+      </w:r>
+    </w:p>
+    <w:p>
+      <w:pPr>
+        <w:pStyle w:val="afb"/>
+      </w:pPr>
+      <w:r>
+        <w:rPr>
+          <w:lang w:val="ru-RU"/>
+        </w:rPr>
+        <w:tab/>
+      </w:r>
+      <w:r>
+        <w:rPr>
+          <w:lang w:val="ru-RU"/>
+        </w:rPr>
+        <w:tab/>
+      </w:r>
+      <w:r>
+        <w:t>SELECT</w:t>
+      </w:r>
+      <w:r>
+        <w:t xml:space="preserve"> @</w:t>
+      </w:r>
+      <w:proofErr w:type="spellStart"/>
+      <w:r>
+        <w:t>aId</w:t>
+      </w:r>
+      <w:proofErr w:type="spellEnd"/>
+      <w:r>
+        <w:t xml:space="preserve"> = </w:t>
+      </w:r>
+      <w:proofErr w:type="gramStart"/>
+      <w:r>
+        <w:t>MIN</w:t>
+      </w:r>
+      <w:r>
+        <w:t>(</w:t>
+      </w:r>
+      <w:proofErr w:type="spellStart"/>
+      <w:proofErr w:type="gramEnd"/>
+      <w:r>
+        <w:t>al</w:t>
+      </w:r>
+      <w:r>
+        <w:t>.</w:t>
+      </w:r>
+      <w:r>
+        <w:t>AuditID</w:t>
+      </w:r>
+      <w:proofErr w:type="spellEnd"/>
+      <w:r>
+        <w:t>)</w:t>
+      </w:r>
+    </w:p>
+    <w:p>
+      <w:pPr>
+        <w:pStyle w:val="afb"/>
+      </w:pPr>
+      <w:r>
+        <w:tab/>
+      </w:r>
+      <w:r>
+        <w:tab/>
+      </w:r>
+      <w:r>
+        <w:t xml:space="preserve">FROM </w:t>
+      </w:r>
+      <w:proofErr w:type="spellStart"/>
+      <w:r>
+        <w:t>audit.vw_Logs</w:t>
+      </w:r>
+      <w:proofErr w:type="spellEnd"/>
+      <w:r>
+        <w:t xml:space="preserve"> AS al</w:t>
+      </w:r>
+    </w:p>
+    <w:p>
+      <w:pPr>
+        <w:pStyle w:val="afb"/>
+        <w:ind w:left="1413"/>
+      </w:pPr>
+      <w:r>
+        <w:t xml:space="preserve">WHERE </w:t>
+      </w:r>
+      <w:proofErr w:type="spellStart"/>
+      <w:r>
+        <w:t>al.AuditID</w:t>
+      </w:r>
+      <w:proofErr w:type="spellEnd"/>
+      <w:r>
+        <w:t xml:space="preserve"> &lt;= @</w:t>
+      </w:r>
+      <w:proofErr w:type="spellStart"/>
+      <w:r>
+        <w:t>aId</w:t>
+      </w:r>
+      <w:proofErr w:type="spellEnd"/>
+      <w:r>
+        <w:t xml:space="preserve"> AND </w:t>
+      </w:r>
+      <w:proofErr w:type="spellStart"/>
+      <w:r>
+        <w:t>al.AuditID</w:t>
+      </w:r>
+      <w:proofErr w:type="spellEnd"/>
+      <w:r>
+        <w:t xml:space="preserve"> &gt; @</w:t>
+      </w:r>
+      <w:proofErr w:type="spellStart"/>
+      <w:r>
+        <w:t>currentId</w:t>
+      </w:r>
+      <w:proofErr w:type="spellEnd"/>
+      <w:r>
+        <w:t xml:space="preserve"> AND </w:t>
+      </w:r>
+      <w:proofErr w:type="spellStart"/>
+      <w:r>
+        <w:t>al.UpdateDate</w:t>
+      </w:r>
+      <w:proofErr w:type="spellEnd"/>
+      <w:r>
+        <w:t xml:space="preserve"> &gt;= @</w:t>
+      </w:r>
+      <w:proofErr w:type="spellStart"/>
+      <w:r>
+        <w:t>startDate</w:t>
+      </w:r>
+      <w:proofErr w:type="spellEnd"/>
+    </w:p>
+    <w:p>
+      <w:pPr>
+        <w:pStyle w:val="afb"/>
+      </w:pPr>
+      <w:r>
+        <w:tab/>
+      </w:r>
+      <w:r>
+        <w:tab/>
+        <w:t>BREAK</w:t>
+      </w:r>
+    </w:p>
+    <w:p>
+      <w:pPr>
+        <w:pStyle w:val="afb"/>
+      </w:pPr>
+      <w:r>
+        <w:tab/>
+        <w:t>END</w:t>
+      </w:r>
+    </w:p>
+    <w:p>
+      <w:pPr>
+        <w:pStyle w:val="afb"/>
+        <w:rPr>
+          <w:lang w:val="ru-RU"/>
+        </w:rPr>
+      </w:pPr>
+    </w:p>
+    <w:p>
+      <w:pPr>
+        <w:pStyle w:val="afb"/>
+      </w:pPr>
+      <w:r>
+        <w:tab/>
+        <w:t>SET @</w:t>
+      </w:r>
+      <w:proofErr w:type="spellStart"/>
+      <w:r>
+        <w:t>currentId</w:t>
+      </w:r>
+      <w:proofErr w:type="spellEnd"/>
+      <w:r>
+        <w:t xml:space="preserve"> = @</w:t>
+      </w:r>
+      <w:proofErr w:type="spellStart"/>
+      <w:r>
+        <w:t>aId</w:t>
+      </w:r>
+      <w:proofErr w:type="spellEnd"/>
+      <w:r>
+        <w:t xml:space="preserve"> + @pace</w:t>
+      </w:r>
+    </w:p>
+    <w:p>
+      <w:pPr>
+        <w:pStyle w:val="afb"/>
+        <w:rPr>
+          <w:lang w:val="ru-RU"/>
+        </w:rPr>
+      </w:pPr>
+      <w:r>
+        <w:rPr>
+          <w:lang w:val="ru-RU"/>
+        </w:rPr>
+        <w:t>END</w:t>
+      </w:r>
+    </w:p>
+    <w:p>
+      <w:pPr>
+        <w:pStyle w:val="afb"/>
+      </w:pPr>
+      <w:r>
+        <w:t>RETURN @</w:t>
+      </w:r>
+      <w:proofErr w:type="spellStart"/>
+      <w:r>
+        <w:t>aID</w:t>
+      </w:r>
+      <w:proofErr w:type="spellEnd"/>
+    </w:p>
+    <w:p>
+      <w:pPr>
+        <w:pStyle w:val="20"/>
+        <w:numPr>
+          <w:ilvl w:val="0"/>
+          <w:numId w:val="0"/>
+        </w:numPr>
+      </w:pPr>
     </w:p>
     <w:p>
       <w:pPr>
@@ -11225,6 +13652,9 @@
         </w:rPr>
       </w:pPr>
       <w:r>
+        <w:rPr>
+          <w:lang w:val="ru-RU"/>
+        </w:rPr>
         <w:br w:type="page"/>
       </w:r>
     </w:p>
@@ -11253,6 +13683,9 @@
         </w:rPr>
       </w:pPr>
       <w:r>
+        <w:rPr>
+          <w:lang w:val="ru-RU"/>
+        </w:rPr>
         <w:br w:type="page"/>
       </w:r>
     </w:p>
@@ -11281,6 +13714,9 @@
         </w:rPr>
       </w:pPr>
       <w:r>
+        <w:rPr>
+          <w:lang w:val="ru-RU"/>
+        </w:rPr>
         <w:br w:type="page"/>
       </w:r>
     </w:p>
@@ -26099,29 +28535,10 @@
       </w:pPr>
       <w:r>
         <w:object w:dxaOrig="9765" w:dyaOrig="13253">
-          <v:shapetype id="_x0000_t75" coordsize="21600,21600" o:spt="75" o:preferrelative="t" path="m@4@5l@4@11@9@11@9@5xe" filled="f" stroked="f">
-            <v:stroke joinstyle="miter"/>
-            <v:formulas>
-              <v:f eqn="if lineDrawn pixelLineWidth 0"/>
-              <v:f eqn="sum @0 1 0"/>
-              <v:f eqn="sum 0 0 @1"/>
-              <v:f eqn="prod @2 1 2"/>
-              <v:f eqn="prod @3 21600 pixelWidth"/>
-              <v:f eqn="prod @3 21600 pixelHeight"/>
-              <v:f eqn="sum @0 0 1"/>
-              <v:f eqn="prod @6 1 2"/>
-              <v:f eqn="prod @7 21600 pixelWidth"/>
-              <v:f eqn="sum @8 21600 0"/>
-              <v:f eqn="prod @7 21600 pixelHeight"/>
-              <v:f eqn="sum @10 21600 0"/>
-            </v:formulas>
-            <v:path o:extrusionok="f" gradientshapeok="t" o:connecttype="rect"/>
-            <o:lock v:ext="edit" aspectratio="t"/>
-          </v:shapetype>
           <v:shape id="_x0000_i1027" type="#_x0000_t75" style="width:460.15pt;height:629.2pt" o:ole="">
-            <v:imagedata r:id="rId8" o:title=""/>
+            <v:imagedata r:id="rId16" o:title=""/>
           </v:shape>
-          <o:OLEObject Type="Embed" ProgID="Visio.Drawing.11" ShapeID="_x0000_i1027" DrawAspect="Content" ObjectID="_1494494053" r:id="rId9"/>
+          <o:OLEObject Type="Embed" ProgID="Visio.Drawing.11" ShapeID="_x0000_i1027" DrawAspect="Content" ObjectID="_1494531275" r:id="rId17"/>
         </w:object>
       </w:r>
     </w:p>
@@ -26242,9 +28659,9 @@
       <w:r>
         <w:object w:dxaOrig="11623" w:dyaOrig="10103">
           <v:shape id="_x0000_i1025" type="#_x0000_t75" style="width:483.95pt;height:420.75pt" o:ole="">
-            <v:imagedata r:id="rId10" o:title=""/>
+            <v:imagedata r:id="rId18" o:title=""/>
           </v:shape>
-          <o:OLEObject Type="Embed" ProgID="Visio.Drawing.11" ShapeID="_x0000_i1025" DrawAspect="Content" ObjectID="_1494494054" r:id="rId11"/>
+          <o:OLEObject Type="Embed" ProgID="Visio.Drawing.11" ShapeID="_x0000_i1025" DrawAspect="Content" ObjectID="_1494531276" r:id="rId19"/>
         </w:object>
       </w:r>
     </w:p>
@@ -27981,9 +30398,9 @@
       <w:r>
         <w:object w:dxaOrig="9571" w:dyaOrig="11146">
           <v:shape id="_x0000_i1026" type="#_x0000_t75" style="width:407.6pt;height:474.55pt" o:ole="">
-            <v:imagedata r:id="rId12" o:title=""/>
+            <v:imagedata r:id="rId20" o:title=""/>
           </v:shape>
-          <o:OLEObject Type="Embed" ProgID="Visio.Drawing.11" ShapeID="_x0000_i1026" DrawAspect="Content" ObjectID="_1494494055" r:id="rId13"/>
+          <o:OLEObject Type="Embed" ProgID="Visio.Drawing.11" ShapeID="_x0000_i1026" DrawAspect="Content" ObjectID="_1494531277" r:id="rId21"/>
         </w:object>
       </w:r>
     </w:p>
@@ -31933,29 +34350,26 @@
     </w:p>
     <w:p>
       <w:pPr>
-        <w:pStyle w:val="af5"/>
-        <w:rPr>
-          <w:lang w:val="ru-RU"/>
-        </w:rPr>
-      </w:pPr>
-    </w:p>
-    <w:p>
-      <w:pPr>
-        <w:pStyle w:val="af5"/>
-        <w:rPr>
-          <w:lang w:val="ru-RU"/>
-        </w:rPr>
-      </w:pPr>
-      <w:r>
-        <w:rPr>
-          <w:highlight w:val="yellow"/>
-        </w:rPr>
-        <w:t>TODO</w:t>
-      </w:r>
-      <w:r>
-        <w:rPr>
-          <w:lang w:val="ru-RU"/>
-        </w:rPr>
+        <w:pStyle w:val="20"/>
+      </w:pPr>
+      <w:r>
+        <w:t>Вывод</w:t>
+      </w:r>
+      <w:r>
+        <w:t>ы</w:t>
+      </w:r>
+      <w:r>
+        <w:t xml:space="preserve"> по </w:t>
+      </w:r>
+      <w:proofErr w:type="spellStart"/>
+      <w:r>
+        <w:t>экологичности</w:t>
+      </w:r>
+      <w:proofErr w:type="spellEnd"/>
+      <w:r>
+        <w:t xml:space="preserve"> и безопасности проекта</w:t>
+      </w:r>
+      <w:r>
         <w:br w:type="page"/>
       </w:r>
     </w:p>
@@ -32139,10 +34553,10 @@
       </w:pPr>
     </w:p>
     <w:sectPr>
-      <w:headerReference w:type="default" r:id="rId14"/>
-      <w:footerReference w:type="default" r:id="rId15"/>
-      <w:headerReference w:type="first" r:id="rId16"/>
-      <w:footerReference w:type="first" r:id="rId17"/>
+      <w:headerReference w:type="default" r:id="rId22"/>
+      <w:footerReference w:type="default" r:id="rId23"/>
+      <w:headerReference w:type="first" r:id="rId24"/>
+      <w:footerReference w:type="first" r:id="rId25"/>
       <w:pgSz w:w="11906" w:h="16838"/>
       <w:pgMar w:top="81" w:right="567" w:bottom="1418" w:left="1418" w:header="142" w:footer="2245" w:gutter="0"/>
       <w:cols w:space="708"/>
@@ -41764,7 +44178,7 @@
 </file>
 
 <file path=customXml/itemProps1.xml><?xml version="1.0" encoding="utf-8"?>
-<ds:datastoreItem xmlns:ds="http://schemas.openxmlformats.org/officeDocument/2006/customXml" ds:itemID="{D933A294-789B-4271-818C-09609F26F76D}">
+<ds:datastoreItem xmlns:ds="http://schemas.openxmlformats.org/officeDocument/2006/customXml" ds:itemID="{4A7A4044-3EA7-4CE6-8305-1DB2BF4023E0}">
   <ds:schemaRefs>
     <ds:schemaRef ds:uri="http://schemas.openxmlformats.org/officeDocument/2006/bibliography"/>
   </ds:schemaRefs>

--- a/Пояснительная записка/Основная_часть.docx
+++ b/Пояснительная записка/Основная_часть.docx
@@ -4051,27 +4051,7 @@
                 <w:sz w:val="28"/>
                 <w:szCs w:val="28"/>
               </w:rPr>
-              <w:t>Алгоритмическое обеспеч</w:t>
-            </w:r>
-            <w:r>
-              <w:rPr>
-                <w:rStyle w:val="af4"/>
-                <w:rFonts w:cs="Times New Roman"/>
-                <w:noProof/>
-                <w:sz w:val="28"/>
-                <w:szCs w:val="28"/>
-              </w:rPr>
-              <w:t>е</w:t>
-            </w:r>
-            <w:r>
-              <w:rPr>
-                <w:rStyle w:val="af4"/>
-                <w:rFonts w:cs="Times New Roman"/>
-                <w:noProof/>
-                <w:sz w:val="28"/>
-                <w:szCs w:val="28"/>
-              </w:rPr>
-              <w:t>ние системы</w:t>
+              <w:t>Алгоритмическое обеспечение системы</w:t>
             </w:r>
             <w:r>
               <w:rPr>
@@ -7581,233 +7561,240 @@
     <w:p>
       <w:pPr>
         <w:pStyle w:val="af5"/>
-      </w:pPr>
-      <w:r>
-        <w:t xml:space="preserve">ИС – </w:t>
+        <w:rPr>
+          <w:lang w:val="ru-RU"/>
+        </w:rPr>
+      </w:pPr>
+      <w:r>
+        <w:rPr>
+          <w:lang w:val="ru-RU"/>
+        </w:rPr>
+        <w:t>ИС – информационная система</w:t>
+      </w:r>
+    </w:p>
+    <w:p>
+      <w:pPr>
+        <w:pStyle w:val="af5"/>
+        <w:rPr>
+          <w:lang w:val="ru-RU"/>
+        </w:rPr>
+      </w:pPr>
+      <w:r>
+        <w:rPr>
+          <w:lang w:val="ru-RU"/>
+        </w:rPr>
+        <w:t>АИС – автоматизированная информационная система</w:t>
+      </w:r>
+    </w:p>
+    <w:p>
+      <w:pPr>
+        <w:pStyle w:val="af5"/>
+        <w:rPr>
+          <w:lang w:val="ru-RU"/>
+        </w:rPr>
+      </w:pPr>
+      <w:r>
+        <w:rPr>
+          <w:lang w:val="ru-RU"/>
+        </w:rPr>
+        <w:t>ЖКХ – жилищно-коммунальное хозяйство</w:t>
+      </w:r>
+    </w:p>
+    <w:p>
+      <w:pPr>
+        <w:pStyle w:val="af5"/>
+        <w:rPr>
+          <w:lang w:val="ru-RU"/>
+        </w:rPr>
+      </w:pPr>
+      <w:r>
+        <w:rPr>
+          <w:lang w:val="ru-RU"/>
+        </w:rPr>
+        <w:t>Реформа – «Реформа ЖКХ»</w:t>
+      </w:r>
+    </w:p>
+    <w:p>
+      <w:pPr>
+        <w:pStyle w:val="af5"/>
+        <w:rPr>
+          <w:lang w:val="ru-RU"/>
+        </w:rPr>
+      </w:pPr>
+      <w:r>
+        <w:rPr>
+          <w:lang w:val="ru-RU"/>
+        </w:rPr>
+        <w:t>ПО – программное обеспечение</w:t>
+      </w:r>
+    </w:p>
+    <w:p>
+      <w:pPr>
+        <w:pStyle w:val="af5"/>
+        <w:rPr>
+          <w:lang w:val="ru-RU"/>
+        </w:rPr>
+      </w:pPr>
+      <w:r>
+        <w:rPr>
+          <w:lang w:val="ru-RU"/>
+        </w:rPr>
+        <w:t>УК – управляющая компания</w:t>
+      </w:r>
+    </w:p>
+    <w:p>
+      <w:pPr>
+        <w:pStyle w:val="af5"/>
+        <w:rPr>
+          <w:lang w:val="ru-RU"/>
+        </w:rPr>
+      </w:pPr>
+      <w:r>
+        <w:rPr>
+          <w:lang w:val="ru-RU"/>
+        </w:rPr>
+        <w:t>ОУ – объектовый учет</w:t>
+      </w:r>
+    </w:p>
+    <w:p>
+      <w:pPr>
+        <w:pStyle w:val="af5"/>
+        <w:rPr>
+          <w:lang w:val="ru-RU"/>
+        </w:rPr>
+      </w:pPr>
+      <w:r>
+        <w:rPr>
+          <w:lang w:val="ru-RU"/>
+        </w:rPr>
+        <w:t>СУБД – система управления базами данных</w:t>
+      </w:r>
+    </w:p>
+    <w:p>
+      <w:pPr>
+        <w:pStyle w:val="af5"/>
+        <w:rPr>
+          <w:lang w:val="ru-RU"/>
+        </w:rPr>
+      </w:pPr>
+      <w:r>
+        <w:t>ORM</w:t>
+      </w:r>
+      <w:r>
+        <w:rPr>
+          <w:lang w:val="ru-RU"/>
+        </w:rPr>
+        <w:t xml:space="preserve"> – </w:t>
+      </w:r>
+      <w:r>
+        <w:t>object</w:t>
+      </w:r>
+      <w:r>
+        <w:rPr>
+          <w:lang w:val="ru-RU"/>
+        </w:rPr>
+        <w:t xml:space="preserve"> </w:t>
+      </w:r>
+      <w:r>
+        <w:t>relational</w:t>
+      </w:r>
+      <w:r>
+        <w:rPr>
+          <w:lang w:val="ru-RU"/>
+        </w:rPr>
+        <w:t xml:space="preserve"> </w:t>
+      </w:r>
+      <w:r>
+        <w:t>mapping</w:t>
+      </w:r>
+      <w:r>
+        <w:rPr>
+          <w:lang w:val="ru-RU"/>
+        </w:rPr>
+        <w:t xml:space="preserve"> </w:t>
+      </w:r>
+    </w:p>
+    <w:p>
+      <w:pPr>
+        <w:pStyle w:val="af5"/>
+        <w:rPr>
+          <w:lang w:val="ru-RU"/>
+        </w:rPr>
+      </w:pPr>
+      <w:r>
+        <w:t>ID</w:t>
+      </w:r>
+      <w:r>
+        <w:rPr>
+          <w:lang w:val="ru-RU"/>
+        </w:rPr>
+        <w:t xml:space="preserve"> – </w:t>
+      </w:r>
+      <w:r>
+        <w:rPr>
+          <w:lang w:val="ru-RU"/>
+        </w:rPr>
+        <w:t>идентификатор</w:t>
+      </w:r>
+    </w:p>
+    <w:p>
+      <w:pPr>
+        <w:pStyle w:val="af5"/>
+        <w:rPr>
+          <w:lang w:val="ru-RU"/>
+        </w:rPr>
+      </w:pPr>
+      <w:r>
+        <w:rPr>
+          <w:lang w:val="ru-RU"/>
+        </w:rPr>
+        <w:t>ЯВУ – язык высокого уровня</w:t>
+      </w:r>
+    </w:p>
+    <w:p>
+      <w:pPr>
+        <w:pStyle w:val="af5"/>
+        <w:rPr>
+          <w:lang w:val="ru-RU"/>
+        </w:rPr>
+      </w:pPr>
+      <w:r>
+        <w:t xml:space="preserve">IDE – </w:t>
       </w:r>
       <w:proofErr w:type="spellStart"/>
       <w:r>
-        <w:t>информационная</w:t>
+        <w:t>интегрированная</w:t>
       </w:r>
       <w:proofErr w:type="spellEnd"/>
       <w:r>
+        <w:rPr>
+          <w:lang w:val="ru-RU"/>
+        </w:rPr>
         <w:t xml:space="preserve"> </w:t>
       </w:r>
       <w:proofErr w:type="spellStart"/>
       <w:r>
-        <w:t>система</w:t>
+        <w:t>среда</w:t>
       </w:r>
       <w:proofErr w:type="spellEnd"/>
-    </w:p>
-    <w:p>
-      <w:pPr>
-        <w:pStyle w:val="af5"/>
-      </w:pPr>
-      <w:r>
-        <w:t xml:space="preserve">АИС – </w:t>
+      <w:r>
+        <w:rPr>
+          <w:lang w:val="ru-RU"/>
+        </w:rPr>
+        <w:t xml:space="preserve"> </w:t>
       </w:r>
       <w:proofErr w:type="spellStart"/>
       <w:r>
-        <w:t>автоматизированная</w:t>
+        <w:t>разработки</w:t>
       </w:r>
       <w:proofErr w:type="spellEnd"/>
-      <w:r>
-        <w:t xml:space="preserve"> </w:t>
-      </w:r>
-      <w:proofErr w:type="spellStart"/>
-      <w:r>
-        <w:t>информационная</w:t>
-      </w:r>
-      <w:proofErr w:type="spellEnd"/>
-      <w:r>
-        <w:t xml:space="preserve"> </w:t>
-      </w:r>
-      <w:proofErr w:type="spellStart"/>
-      <w:r>
-        <w:t>система</w:t>
-      </w:r>
-      <w:proofErr w:type="spellEnd"/>
-    </w:p>
-    <w:p>
-      <w:pPr>
-        <w:pStyle w:val="af5"/>
-      </w:pPr>
-      <w:r>
-        <w:t xml:space="preserve">ЖКХ – </w:t>
-      </w:r>
-      <w:proofErr w:type="spellStart"/>
-      <w:r>
-        <w:t>жилищно-коммунальное</w:t>
-      </w:r>
-      <w:proofErr w:type="spellEnd"/>
-      <w:r>
-        <w:t xml:space="preserve"> </w:t>
-      </w:r>
-      <w:proofErr w:type="spellStart"/>
-      <w:r>
-        <w:t>хозяйство</w:t>
-      </w:r>
-      <w:proofErr w:type="spellEnd"/>
-    </w:p>
-    <w:p>
-      <w:pPr>
-        <w:pStyle w:val="af5"/>
-      </w:pPr>
-      <w:proofErr w:type="spellStart"/>
-      <w:r>
-        <w:t>Реформа</w:t>
-      </w:r>
-      <w:proofErr w:type="spellEnd"/>
-      <w:r>
-        <w:t xml:space="preserve"> – «</w:t>
-      </w:r>
-      <w:proofErr w:type="spellStart"/>
-      <w:r>
-        <w:t>Реформа</w:t>
-      </w:r>
-      <w:proofErr w:type="spellEnd"/>
-      <w:r>
-        <w:t xml:space="preserve"> ЖКХ»</w:t>
-      </w:r>
-    </w:p>
-    <w:p>
-      <w:pPr>
-        <w:pStyle w:val="af5"/>
-      </w:pPr>
-      <w:r>
-        <w:t xml:space="preserve">ПО – </w:t>
-      </w:r>
-      <w:proofErr w:type="spellStart"/>
-      <w:r>
-        <w:t>программное</w:t>
-      </w:r>
-      <w:proofErr w:type="spellEnd"/>
-      <w:r>
-        <w:t xml:space="preserve"> </w:t>
-      </w:r>
-      <w:proofErr w:type="spellStart"/>
-      <w:r>
-        <w:t>обеспечение</w:t>
-      </w:r>
-      <w:proofErr w:type="spellEnd"/>
-    </w:p>
-    <w:p>
-      <w:pPr>
-        <w:pStyle w:val="af5"/>
-      </w:pPr>
-      <w:r>
-        <w:t xml:space="preserve">УК – </w:t>
-      </w:r>
-      <w:proofErr w:type="spellStart"/>
-      <w:r>
-        <w:t>управляющая</w:t>
-      </w:r>
-      <w:proofErr w:type="spellEnd"/>
-      <w:r>
-        <w:t xml:space="preserve"> </w:t>
-      </w:r>
-      <w:proofErr w:type="spellStart"/>
-      <w:r>
-        <w:t>компания</w:t>
-      </w:r>
-      <w:proofErr w:type="spellEnd"/>
-    </w:p>
-    <w:p>
-      <w:pPr>
-        <w:pStyle w:val="af5"/>
-      </w:pPr>
-      <w:r>
-        <w:t xml:space="preserve">ОУ – </w:t>
-      </w:r>
-      <w:proofErr w:type="spellStart"/>
-      <w:r>
-        <w:t>объектовый</w:t>
-      </w:r>
-      <w:proofErr w:type="spellEnd"/>
-      <w:r>
-        <w:t xml:space="preserve"> </w:t>
-      </w:r>
-      <w:proofErr w:type="spellStart"/>
-      <w:r>
-        <w:t>учет</w:t>
-      </w:r>
-      <w:proofErr w:type="spellEnd"/>
-    </w:p>
-    <w:p>
-      <w:pPr>
-        <w:pStyle w:val="af5"/>
-      </w:pPr>
-      <w:r>
-        <w:t xml:space="preserve">СУБД – </w:t>
-      </w:r>
-      <w:proofErr w:type="spellStart"/>
-      <w:r>
-        <w:t>система</w:t>
-      </w:r>
-      <w:proofErr w:type="spellEnd"/>
-      <w:r>
-        <w:t xml:space="preserve"> </w:t>
-      </w:r>
-      <w:proofErr w:type="spellStart"/>
-      <w:r>
-        <w:t>управления</w:t>
-      </w:r>
-      <w:proofErr w:type="spellEnd"/>
-      <w:r>
-        <w:t xml:space="preserve"> </w:t>
-      </w:r>
-      <w:proofErr w:type="spellStart"/>
-      <w:r>
-        <w:t>базами</w:t>
-      </w:r>
-      <w:proofErr w:type="spellEnd"/>
-      <w:r>
-        <w:t xml:space="preserve"> </w:t>
-      </w:r>
-      <w:proofErr w:type="spellStart"/>
-      <w:r>
-        <w:t>данных</w:t>
-      </w:r>
-      <w:proofErr w:type="spellEnd"/>
-    </w:p>
-    <w:p>
-      <w:pPr>
-        <w:pStyle w:val="af5"/>
-      </w:pPr>
-      <w:r>
-        <w:t xml:space="preserve">ORM – object relational mapping </w:t>
-      </w:r>
-    </w:p>
-    <w:p>
-      <w:pPr>
-        <w:pStyle w:val="af5"/>
-      </w:pPr>
-      <w:r>
-        <w:t xml:space="preserve">ID – </w:t>
-      </w:r>
-      <w:proofErr w:type="spellStart"/>
-      <w:r>
-        <w:t>идентификатор</w:t>
-      </w:r>
-      <w:proofErr w:type="spellEnd"/>
-    </w:p>
-    <w:p>
-      <w:pPr>
-        <w:pStyle w:val="af5"/>
-        <w:rPr>
-          <w:lang w:val="ru-RU"/>
-        </w:rPr>
-      </w:pPr>
-      <w:r>
-        <w:rPr>
-          <w:lang w:val="ru-RU"/>
-        </w:rPr>
-        <w:t>ЯВУ – язык высокого уровня</w:t>
-      </w:r>
     </w:p>
     <w:p>
       <w:pPr>
         <w:pStyle w:val="11"/>
+        <w:rPr>
+          <w:lang w:val="ru-RU"/>
+        </w:rPr>
       </w:pPr>
     </w:p>
     <w:p>
@@ -7821,9 +7808,13 @@
           <w:bCs/>
           <w:sz w:val="36"/>
           <w:szCs w:val="32"/>
-        </w:rPr>
-      </w:pPr>
-      <w:r>
+          <w:lang w:val="ru-RU"/>
+        </w:rPr>
+      </w:pPr>
+      <w:r>
+        <w:rPr>
+          <w:lang w:val="ru-RU"/>
+        </w:rPr>
         <w:br w:type="page"/>
       </w:r>
     </w:p>
@@ -9842,16 +9833,16 @@
       <w:pPr>
         <w:pStyle w:val="3"/>
       </w:pPr>
-      <w:bookmarkStart w:id="19" w:name="_Toc420686758"/>
-      <w:bookmarkStart w:id="20" w:name="_Toc420751700"/>
+      <w:bookmarkStart w:id="19" w:name="_Toc420751700"/>
+      <w:bookmarkStart w:id="20" w:name="_Toc420686758"/>
       <w:r>
         <w:t>Формирование списка интеграционных запросов</w:t>
       </w:r>
+      <w:bookmarkEnd w:id="19"/>
+      <w:r>
+        <w:t xml:space="preserve"> </w:t>
+      </w:r>
       <w:bookmarkEnd w:id="20"/>
-      <w:r>
-        <w:t xml:space="preserve"> </w:t>
-      </w:r>
-      <w:bookmarkEnd w:id="19"/>
     </w:p>
     <w:p>
       <w:pPr>
@@ -11297,7 +11288,7 @@
         <w:rPr>
           <w:lang w:val="ru-RU"/>
         </w:rPr>
-        <w:t xml:space="preserve">В разделе рассматриваются основные алгоритмы, разработанные в процессе создания подсистемы интеграции для федерального портала «Реформа ЖКХ» и региональной системы объектового учета «АИС: Объектовый учет». Алгоритмы делятся на две группы: разработанные с помощью ЯВУ </w:t>
+        <w:t xml:space="preserve">В разделе рассматриваются алгоритмы, разработанные в процессе создания подсистемы интеграции для федерального портала «Реформа ЖКХ» и региональной системы объектового учета «АИС: Объектовый учет». Алгоритмы делятся на две группы: разработанные с помощью ЯВУ </w:t>
       </w:r>
       <w:r>
         <w:t>C</w:t>
@@ -11373,7 +11364,7 @@
         <w:rPr>
           <w:lang w:val="ru-RU"/>
         </w:rPr>
-        <w:t xml:space="preserve">-класса, который затем используется </w:t>
+        <w:t xml:space="preserve">-класса, который используется </w:t>
       </w:r>
       <w:r>
         <w:rPr>
@@ -11473,7 +11464,19 @@
         <w:rPr>
           <w:lang w:val="ru-RU"/>
         </w:rPr>
-        <w:t xml:space="preserve"> элемента входного списка параметров. Структура этого списка указана в таблице 4.1.</w:t>
+        <w:t xml:space="preserve"> элемента </w:t>
+      </w:r>
+      <w:r>
+        <w:rPr>
+          <w:lang w:val="ru-RU"/>
+        </w:rPr>
+        <w:t xml:space="preserve">из </w:t>
+      </w:r>
+      <w:r>
+        <w:rPr>
+          <w:lang w:val="ru-RU"/>
+        </w:rPr>
+        <w:t>входного списка параметров. Структура этого списка указана в таблице 4.1.</w:t>
       </w:r>
     </w:p>
     <w:p>
@@ -11635,7 +11638,13 @@
               <w:pStyle w:val="af8"/>
             </w:pPr>
             <w:r>
-              <w:t>Обозначает порядок параметра, если его типом – коллекция объектов.</w:t>
+              <w:t xml:space="preserve">Обозначает порядок параметра, если его типом </w:t>
+            </w:r>
+            <w:r>
+              <w:t>является</w:t>
+            </w:r>
+            <w:r>
+              <w:t xml:space="preserve"> коллекция объектов.</w:t>
             </w:r>
           </w:p>
         </w:tc>
@@ -11675,7 +11684,7 @@
         <w:rPr>
           <w:lang w:val="ru-RU"/>
         </w:rPr>
-        <w:t>-класса. Алгоритм является рекурсивным, потому что подпрограмма на основании указанного положения свойства определяет, куда необходимо установить текущее значение. Рекурсивный подход позволяет применять алгоритм для класса, имеющего любую структуру.</w:t>
+        <w:t>-класса. Алгоритм является рекурсивным, потому что подпрограмма на основании указанного положения свойства определяет, куда необходимо установить значение. Рекурсивный подход позволяет применять алгоритм для класса, имеющего любую структуру.</w:t>
       </w:r>
     </w:p>
     <w:p>
@@ -11742,7 +11751,7 @@
         <w:pStyle w:val="afa"/>
       </w:pPr>
       <w:r>
-        <w:object w:dxaOrig="5151" w:dyaOrig="7511">
+        <w:object w:dxaOrig="5483" w:dyaOrig="8135">
           <v:shapetype id="_x0000_t75" coordsize="21600,21600" o:spt="75" o:preferrelative="t" path="m@4@5l@4@11@9@11@9@5xe" filled="f" stroked="f">
             <v:stroke joinstyle="miter"/>
             <v:formulas>
@@ -11762,10 +11771,10 @@
             <v:path o:extrusionok="f" gradientshapeok="t" o:connecttype="rect"/>
             <o:lock v:ext="edit" aspectratio="t"/>
           </v:shapetype>
-          <v:shape id="_x0000_i1028" type="#_x0000_t75" style="width:301.15pt;height:440.15pt" o:ole="">
+          <v:shape id="_x0000_i1029" type="#_x0000_t75" style="width:308.65pt;height:458.3pt" o:ole="">
             <v:imagedata r:id="rId8" o:title=""/>
           </v:shape>
-          <o:OLEObject Type="Embed" ProgID="Visio.Drawing.11" ShapeID="_x0000_i1028" DrawAspect="Content" ObjectID="_1494531271" r:id="rId9"/>
+          <o:OLEObject Type="Embed" ProgID="Visio.Drawing.11" ShapeID="_x0000_i1029" DrawAspect="Content" ObjectID="_1494584228" r:id="rId9"/>
         </w:object>
       </w:r>
     </w:p>
@@ -11800,7 +11809,13 @@
         <w:rPr>
           <w:lang w:val="ru-RU"/>
         </w:rPr>
-        <w:t xml:space="preserve">Из блок-схемы видно, что на вход функции подается два параметра: пустой объект требуемого </w:t>
+        <w:t>Н</w:t>
+      </w:r>
+      <w:r>
+        <w:rPr>
+          <w:lang w:val="ru-RU"/>
+        </w:rPr>
+        <w:t xml:space="preserve">а вход функции подается два параметра: пустой объект требуемого </w:t>
       </w:r>
       <w:r>
         <w:t>API</w:t>
@@ -11809,7 +11824,19 @@
         <w:rPr>
           <w:lang w:val="ru-RU"/>
         </w:rPr>
-        <w:t xml:space="preserve">-класса и коллекция значений его свойств. В цикле, условием выхода из которого является перебор всех элементов коллекции, осуществляется вызова подпрограммы привязки данных. Выходным параметром алгоритма является сформированный объект </w:t>
+        <w:t xml:space="preserve">-класса и коллекция значений его свойств. В цикле, условием выхода из которого является перебор всех элементов коллекции, осуществляется вызов подпрограммы привязки данных. Выходным </w:t>
+      </w:r>
+      <w:r>
+        <w:rPr>
+          <w:lang w:val="ru-RU"/>
+        </w:rPr>
+        <w:t>значением</w:t>
+      </w:r>
+      <w:r>
+        <w:rPr>
+          <w:lang w:val="ru-RU"/>
+        </w:rPr>
+        <w:t xml:space="preserve"> алгоритма является сформированный объект </w:t>
       </w:r>
       <w:r>
         <w:t>API</w:t>
@@ -11885,43 +11912,52 @@
         <w:pStyle w:val="afa"/>
       </w:pPr>
       <w:r>
-        <w:object w:dxaOrig="13181" w:dyaOrig="14122">
-          <v:shape id="_x0000_i1029" type="#_x0000_t75" style="width:477.7pt;height:511.5pt" o:ole="">
+        <w:object w:dxaOrig="11362" w:dyaOrig="12273">
+          <v:shape id="_x0000_i1030" type="#_x0000_t75" style="width:495.85pt;height:535.95pt" o:ole="">
             <v:imagedata r:id="rId10" o:title=""/>
           </v:shape>
-          <o:OLEObject Type="Embed" ProgID="Visio.Drawing.11" ShapeID="_x0000_i1029" DrawAspect="Content" ObjectID="_1494531272" r:id="rId11"/>
+          <o:OLEObject Type="Embed" ProgID="Visio.Drawing.11" ShapeID="_x0000_i1030" DrawAspect="Content" ObjectID="_1494584229" r:id="rId11"/>
         </w:object>
       </w:r>
-      <w:r>
+    </w:p>
+    <w:p>
+      <w:pPr>
+        <w:pStyle w:val="afa"/>
+      </w:pPr>
+      <w:r>
+        <w:t>Рисунок 4.2 – Блок-схема алгоритма привязки значения</w:t>
+      </w:r>
+    </w:p>
+    <w:p>
+      <w:pPr>
+        <w:pStyle w:val="af5"/>
+        <w:rPr>
+          <w:lang w:val="ru-RU"/>
+        </w:rPr>
+      </w:pPr>
+      <w:r>
+        <w:rPr>
+          <w:lang w:val="ru-RU"/>
+        </w:rPr>
         <w:t xml:space="preserve"> </w:t>
       </w:r>
-    </w:p>
-    <w:p>
-      <w:pPr>
-        <w:pStyle w:val="afa"/>
-      </w:pPr>
-      <w:r>
-        <w:t>Рисунок 4.2 – Блок-схема алгоритма привязки значения</w:t>
-      </w:r>
-    </w:p>
-    <w:p>
-      <w:pPr>
-        <w:pStyle w:val="af5"/>
-        <w:rPr>
-          <w:lang w:val="ru-RU"/>
-        </w:rPr>
-      </w:pPr>
-      <w:r>
-        <w:rPr>
-          <w:lang w:val="ru-RU"/>
-        </w:rPr>
-        <w:t xml:space="preserve"> </w:t>
-      </w:r>
-      <w:r>
-        <w:rPr>
-          <w:lang w:val="ru-RU"/>
-        </w:rPr>
-        <w:t xml:space="preserve">Особенность алгоритма – это его реализация с помощью механизмов рефлексии ЯВУ </w:t>
+      <w:r>
+        <w:rPr>
+          <w:lang w:val="ru-RU"/>
+        </w:rPr>
+        <w:t>Особенность алгоритма – это его реализация с помощью механизм</w:t>
+      </w:r>
+      <w:r>
+        <w:rPr>
+          <w:lang w:val="ru-RU"/>
+        </w:rPr>
+        <w:t>а</w:t>
+      </w:r>
+      <w:r>
+        <w:rPr>
+          <w:lang w:val="ru-RU"/>
+        </w:rPr>
+        <w:t xml:space="preserve"> рефлексии ЯВУ </w:t>
       </w:r>
       <w:r>
         <w:t>C</w:t>
@@ -11936,7 +11972,31 @@
         <w:rPr>
           <w:lang w:val="ru-RU"/>
         </w:rPr>
-        <w:t xml:space="preserve"> Рефлексия или отражение – это процесс, во время которого программа может отслеживать и производить модификацию собственной структуры. Возможности рефлексии были использованы для создания объекта класса</w:t>
+        <w:t xml:space="preserve"> Рефлексия или отражение – это процесс, во время которого программа может отслеживать и производить модификацию собственной структуры. </w:t>
+      </w:r>
+      <w:r>
+        <w:rPr>
+          <w:lang w:val="ru-RU"/>
+        </w:rPr>
+        <w:t>В данном случае в</w:t>
+      </w:r>
+      <w:r>
+        <w:rPr>
+          <w:lang w:val="ru-RU"/>
+        </w:rPr>
+        <w:t xml:space="preserve">озможности </w:t>
+      </w:r>
+      <w:r>
+        <w:rPr>
+          <w:lang w:val="ru-RU"/>
+        </w:rPr>
+        <w:t>подхода</w:t>
+      </w:r>
+      <w:r>
+        <w:rPr>
+          <w:lang w:val="ru-RU"/>
+        </w:rPr>
+        <w:t xml:space="preserve"> были использованы для создания объекта класса</w:t>
       </w:r>
       <w:r>
         <w:rPr>
@@ -11972,14 +12032,8 @@
         <w:rPr>
           <w:lang w:val="ru-RU"/>
         </w:rPr>
-        <w:t xml:space="preserve">В самом начале выполнения алгоритма запускается цикл по всем свойствам </w:t>
-      </w:r>
-      <w:r>
-        <w:rPr>
-          <w:lang w:val="ru-RU"/>
-        </w:rPr>
         <w:lastRenderedPageBreak/>
-        <w:t xml:space="preserve">класса. При условии, что название параметра или </w:t>
+        <w:t xml:space="preserve">В самом начале выполнения алгоритма запускается цикл по всем свойствам класса. При условии, что название параметра или </w:t>
       </w:r>
       <w:r>
         <w:rPr>
@@ -12024,13 +12078,37 @@
         <w:rPr>
           <w:lang w:val="ru-RU"/>
         </w:rPr>
-        <w:t>Если типом свойства является коллекция или массив, то идентификатор уровня вложенности увеличивается на единицу.</w:t>
-      </w:r>
-      <w:r>
-        <w:rPr>
-          <w:lang w:val="ru-RU"/>
-        </w:rPr>
-        <w:t xml:space="preserve"> Затем происходит инициализация свойств</w:t>
+        <w:t xml:space="preserve">Если типом свойства является коллекция или </w:t>
+      </w:r>
+      <w:r>
+        <w:rPr>
+          <w:lang w:val="ru-RU"/>
+        </w:rPr>
+        <w:t>пользовательский тип (класс)</w:t>
+      </w:r>
+      <w:r>
+        <w:rPr>
+          <w:lang w:val="ru-RU"/>
+        </w:rPr>
+        <w:t>, то идентификатор уровня вложенности увеличивается на единицу.</w:t>
+      </w:r>
+      <w:r>
+        <w:rPr>
+          <w:lang w:val="ru-RU"/>
+        </w:rPr>
+        <w:t xml:space="preserve"> </w:t>
+      </w:r>
+      <w:r>
+        <w:rPr>
+          <w:lang w:val="ru-RU"/>
+        </w:rPr>
+        <w:t>После</w:t>
+      </w:r>
+      <w:r>
+        <w:rPr>
+          <w:lang w:val="ru-RU"/>
+        </w:rPr>
+        <w:t xml:space="preserve"> происходит инициализация свойств</w:t>
       </w:r>
       <w:proofErr w:type="gramStart"/>
       <w:r>
@@ -12044,7 +12122,19 @@
         <w:rPr>
           <w:lang w:val="ru-RU"/>
         </w:rPr>
-        <w:t xml:space="preserve"> коллекции или объекта, и далее алгоритм продолжает свою работу рекурсивно до тех пор пока значение не будет установлено на свое место в структуре </w:t>
+        <w:t xml:space="preserve"> коллекции или объекта, и далее алгоритм продолжает работу рекурсивно до тех пор</w:t>
+      </w:r>
+      <w:r>
+        <w:rPr>
+          <w:lang w:val="ru-RU"/>
+        </w:rPr>
+        <w:t>,</w:t>
+      </w:r>
+      <w:r>
+        <w:rPr>
+          <w:lang w:val="ru-RU"/>
+        </w:rPr>
+        <w:t xml:space="preserve"> пока значение не будет установлено на свое место в структуре </w:t>
       </w:r>
       <w:r>
         <w:rPr>
@@ -12053,10 +12143,58 @@
         <w:t xml:space="preserve">свойств </w:t>
       </w:r>
       <w:r>
-        <w:rPr>
-          <w:lang w:val="ru-RU"/>
-        </w:rPr>
-        <w:t xml:space="preserve">класса.  </w:t>
+        <w:t>API</w:t>
+      </w:r>
+      <w:r>
+        <w:rPr>
+          <w:lang w:val="ru-RU"/>
+        </w:rPr>
+        <w:t>-</w:t>
+      </w:r>
+      <w:r>
+        <w:rPr>
+          <w:lang w:val="ru-RU"/>
+        </w:rPr>
+        <w:t>класса.</w:t>
+      </w:r>
+      <w:r>
+        <w:rPr>
+          <w:lang w:val="ru-RU"/>
+        </w:rPr>
+        <w:t xml:space="preserve"> При каждом рекурсивном вызове подпрограмма оперирует одним и тем же экземпляром. Это приводит к тому, что по окончании действия алгоритма на выходе получается объект </w:t>
+      </w:r>
+      <w:r>
+        <w:t>API</w:t>
+      </w:r>
+      <w:r>
+        <w:rPr>
+          <w:lang w:val="ru-RU"/>
+        </w:rPr>
+        <w:t>-</w:t>
+      </w:r>
+      <w:r>
+        <w:rPr>
+          <w:lang w:val="ru-RU"/>
+        </w:rPr>
+        <w:t>класса</w:t>
+      </w:r>
+      <w:r>
+        <w:rPr>
+          <w:lang w:val="ru-RU"/>
+        </w:rPr>
+        <w:t xml:space="preserve"> с установленным значением указанного свойства</w:t>
+      </w:r>
+      <w:r>
+        <w:rPr>
+          <w:lang w:val="ru-RU"/>
+        </w:rPr>
+        <w:t>.</w:t>
+      </w:r>
+      <w:r>
+        <w:rPr>
+          <w:lang w:val="ru-RU"/>
+        </w:rPr>
+        <w:t xml:space="preserve">  </w:t>
       </w:r>
     </w:p>
     <w:p>
@@ -12105,7 +12243,19 @@
         <w:rPr>
           <w:lang w:val="ru-RU"/>
         </w:rPr>
-        <w:t xml:space="preserve">методы для отправки данных Реформе. </w:t>
+        <w:t xml:space="preserve">методы для отправки данных </w:t>
+      </w:r>
+      <w:r>
+        <w:rPr>
+          <w:lang w:val="ru-RU"/>
+        </w:rPr>
+        <w:t xml:space="preserve">организаций </w:t>
+      </w:r>
+      <w:r>
+        <w:rPr>
+          <w:lang w:val="ru-RU"/>
+        </w:rPr>
+        <w:t xml:space="preserve">Реформе. </w:t>
       </w:r>
     </w:p>
     <w:p>
@@ -12173,7 +12323,19 @@
         <w:rPr>
           <w:lang w:val="ru-RU"/>
         </w:rPr>
-        <w:t>иков в базе данных</w:t>
+        <w:t xml:space="preserve">иков </w:t>
+      </w:r>
+      <w:r>
+        <w:rPr>
+          <w:lang w:val="ru-RU"/>
+        </w:rPr>
+        <w:t xml:space="preserve">Реформы </w:t>
+      </w:r>
+      <w:r>
+        <w:rPr>
+          <w:lang w:val="ru-RU"/>
+        </w:rPr>
+        <w:t>в базе данных</w:t>
       </w:r>
       <w:r>
         <w:rPr>
@@ -12215,13 +12377,25 @@
         <w:rPr>
           <w:lang w:val="ru-RU"/>
         </w:rPr>
-        <w:t xml:space="preserve"> подача заявки </w:t>
-      </w:r>
-      <w:r>
-        <w:rPr>
-          <w:lang w:val="ru-RU"/>
-        </w:rPr>
-        <w:t xml:space="preserve">организацией </w:t>
+        <w:t xml:space="preserve"> подачи</w:t>
+      </w:r>
+      <w:r>
+        <w:rPr>
+          <w:lang w:val="ru-RU"/>
+        </w:rPr>
+        <w:t xml:space="preserve"> заявки </w:t>
+      </w:r>
+      <w:r>
+        <w:rPr>
+          <w:lang w:val="ru-RU"/>
+        </w:rPr>
+        <w:t>организации</w:t>
+      </w:r>
+      <w:r>
+        <w:rPr>
+          <w:lang w:val="ru-RU"/>
+        </w:rPr>
+        <w:t xml:space="preserve"> </w:t>
       </w:r>
       <w:r>
         <w:rPr>
@@ -12239,25 +12413,55 @@
         <w:rPr>
           <w:lang w:val="ru-RU"/>
         </w:rPr>
+        <w:t xml:space="preserve"> процесс</w:t>
+      </w:r>
+      <w:r>
+        <w:rPr>
+          <w:lang w:val="ru-RU"/>
+        </w:rPr>
         <w:t xml:space="preserve"> регистраци</w:t>
       </w:r>
       <w:r>
         <w:rPr>
           <w:lang w:val="ru-RU"/>
         </w:rPr>
-        <w:t>ю</w:t>
-      </w:r>
-      <w:r>
-        <w:rPr>
-          <w:lang w:val="ru-RU"/>
-        </w:rPr>
-        <w:t xml:space="preserve"> организации на федеральном портале, а затем </w:t>
-      </w:r>
-      <w:r>
-        <w:rPr>
-          <w:lang w:val="ru-RU"/>
-        </w:rPr>
-        <w:t xml:space="preserve">производит </w:t>
+        <w:t>и</w:t>
+      </w:r>
+      <w:r>
+        <w:rPr>
+          <w:lang w:val="ru-RU"/>
+        </w:rPr>
+        <w:t xml:space="preserve"> организации на федеральном портале</w:t>
+      </w:r>
+      <w:r>
+        <w:rPr>
+          <w:lang w:val="ru-RU"/>
+        </w:rPr>
+        <w:t>. З</w:t>
+      </w:r>
+      <w:r>
+        <w:rPr>
+          <w:lang w:val="ru-RU"/>
+        </w:rPr>
+        <w:t xml:space="preserve">атем </w:t>
+      </w:r>
+      <w:r>
+        <w:rPr>
+          <w:lang w:val="ru-RU"/>
+        </w:rPr>
+        <w:t>производит</w:t>
+      </w:r>
+      <w:r>
+        <w:rPr>
+          <w:lang w:val="ru-RU"/>
+        </w:rPr>
+        <w:t>ся</w:t>
+      </w:r>
+      <w:r>
+        <w:rPr>
+          <w:lang w:val="ru-RU"/>
+        </w:rPr>
+        <w:t xml:space="preserve"> </w:t>
       </w:r>
       <w:r>
         <w:rPr>
@@ -12275,13 +12479,68 @@
         <w:rPr>
           <w:lang w:val="ru-RU"/>
         </w:rPr>
-        <w:t xml:space="preserve"> ее данных в случае одобрения заявки администратором Реформы. Для случая, когда организация уже зарегистрирована, выполняется процедура поставки данных.</w:t>
-      </w:r>
-      <w:r>
-        <w:rPr>
-          <w:lang w:val="ru-RU"/>
-        </w:rPr>
-        <w:t xml:space="preserve"> Алгоритм завершает свою работу после обработки запросов всех организаций. </w:t>
+        <w:t xml:space="preserve"> данных </w:t>
+      </w:r>
+      <w:r>
+        <w:rPr>
+          <w:lang w:val="ru-RU"/>
+        </w:rPr>
+        <w:t xml:space="preserve">домоуправления </w:t>
+      </w:r>
+      <w:r>
+        <w:rPr>
+          <w:lang w:val="ru-RU"/>
+        </w:rPr>
+        <w:t xml:space="preserve">в случае одобрения заявки </w:t>
+      </w:r>
+      <w:r>
+        <w:rPr>
+          <w:lang w:val="ru-RU"/>
+        </w:rPr>
+        <w:lastRenderedPageBreak/>
+        <w:t xml:space="preserve">администратором Реформы. </w:t>
+      </w:r>
+      <w:r>
+        <w:rPr>
+          <w:lang w:val="ru-RU"/>
+        </w:rPr>
+        <w:t>Если</w:t>
+      </w:r>
+      <w:r>
+        <w:rPr>
+          <w:lang w:val="ru-RU"/>
+        </w:rPr>
+        <w:t xml:space="preserve"> организация уже зарегистрирована, выполняется </w:t>
+      </w:r>
+      <w:r>
+        <w:rPr>
+          <w:lang w:val="ru-RU"/>
+        </w:rPr>
+        <w:t xml:space="preserve">обычная </w:t>
+      </w:r>
+      <w:r>
+        <w:rPr>
+          <w:lang w:val="ru-RU"/>
+        </w:rPr>
+        <w:t>процедура поставки данных.</w:t>
+      </w:r>
+      <w:r>
+        <w:rPr>
+          <w:lang w:val="ru-RU"/>
+        </w:rPr>
+        <w:t xml:space="preserve"> Алгоритм завершает свою работу после обработки запросов </w:t>
+      </w:r>
+      <w:r>
+        <w:rPr>
+          <w:lang w:val="ru-RU"/>
+        </w:rPr>
+        <w:t xml:space="preserve">для </w:t>
+      </w:r>
+      <w:r>
+        <w:rPr>
+          <w:lang w:val="ru-RU"/>
+        </w:rPr>
+        <w:t xml:space="preserve">всех организаций. </w:t>
       </w:r>
     </w:p>
     <w:p>
@@ -12295,19 +12554,13 @@
         <w:rPr>
           <w:lang w:val="ru-RU"/>
         </w:rPr>
-        <w:t xml:space="preserve">На рисунке 4.3 представлена блок-схема рассматриваемого в </w:t>
-      </w:r>
-      <w:r>
-        <w:rPr>
-          <w:lang w:val="ru-RU"/>
-        </w:rPr>
-        <w:t xml:space="preserve">рамках </w:t>
-      </w:r>
-      <w:r>
-        <w:rPr>
-          <w:lang w:val="ru-RU"/>
-        </w:rPr>
-        <w:t>раздела</w:t>
+        <w:t>На рисунке 4.3 представле</w:t>
+      </w:r>
+      <w:r>
+        <w:rPr>
+          <w:lang w:val="ru-RU"/>
+        </w:rPr>
+        <w:t xml:space="preserve">на блок-схема рассматриваемого </w:t>
       </w:r>
       <w:r>
         <w:rPr>
@@ -12319,13 +12572,16 @@
     <w:p>
       <w:pPr>
         <w:pStyle w:val="afa"/>
-      </w:pPr>
-      <w:r>
-        <w:object w:dxaOrig="8103" w:dyaOrig="14996">
-          <v:shape id="_x0000_i1030" type="#_x0000_t75" style="width:338.1pt;height:626.1pt" o:ole="">
+        <w:rPr>
+          <w:lang w:val="en-US"/>
+        </w:rPr>
+      </w:pPr>
+      <w:r>
+        <w:object w:dxaOrig="7989" w:dyaOrig="14258">
+          <v:shape id="_x0000_i1028" type="#_x0000_t75" style="width:308.05pt;height:550.95pt" o:ole="">
             <v:imagedata r:id="rId12" o:title=""/>
           </v:shape>
-          <o:OLEObject Type="Embed" ProgID="Visio.Drawing.11" ShapeID="_x0000_i1030" DrawAspect="Content" ObjectID="_1494531273" r:id="rId13"/>
+          <o:OLEObject Type="Embed" ProgID="Visio.Drawing.11" ShapeID="_x0000_i1028" DrawAspect="Content" ObjectID="_1494584230" r:id="rId13"/>
         </w:object>
       </w:r>
     </w:p>
@@ -12348,11 +12604,6 @@
       <w:r>
         <w:t>Рисунок 4.3 – Блок-схема алгоритма обеспечения процесса интеграции</w:t>
       </w:r>
-    </w:p>
-    <w:p>
-      <w:pPr>
-        <w:pStyle w:val="afa"/>
-      </w:pPr>
     </w:p>
     <w:p>
       <w:pPr>
@@ -12490,6 +12741,12 @@
         <w:rPr>
           <w:lang w:val="ru-RU"/>
         </w:rPr>
+        <w:t xml:space="preserve"> существенная</w:t>
+      </w:r>
+      <w:r>
+        <w:rPr>
+          <w:lang w:val="ru-RU"/>
+        </w:rPr>
         <w:t xml:space="preserve"> недоработка </w:t>
       </w:r>
       <w:r>
@@ -12520,7 +12777,19 @@
         <w:rPr>
           <w:lang w:val="ru-RU"/>
         </w:rPr>
-        <w:t xml:space="preserve">сообщения не учитывалась его подпись ключом сессии подключения. В результате этого любой интеграционный запрос к Реформе возвращался с ошибкой. Для устранения этого недостатка был разработан алгоритм перехвата  </w:t>
+        <w:t>сообщения не учитывалась его подпись ключом сессии подключения. В результате этого любой интеграционный запрос к Реформе возвращался с ошибкой</w:t>
+      </w:r>
+      <w:r>
+        <w:rPr>
+          <w:lang w:val="ru-RU"/>
+        </w:rPr>
+        <w:t>: «неавторизованный запрос»</w:t>
+      </w:r>
+      <w:r>
+        <w:rPr>
+          <w:lang w:val="ru-RU"/>
+        </w:rPr>
+        <w:t xml:space="preserve">. Для устранения этого недостатка был разработан алгоритм перехвата  </w:t>
       </w:r>
       <w:r>
         <w:t>xml</w:t>
@@ -12571,7 +12840,19 @@
         <w:rPr>
           <w:lang w:val="ru-RU"/>
         </w:rPr>
-        <w:t xml:space="preserve">отправку на сервис портала «Реформа ЖКХ».    </w:t>
+        <w:t xml:space="preserve">отправку на сервис </w:t>
+      </w:r>
+      <w:r>
+        <w:rPr>
+          <w:lang w:val="ru-RU"/>
+        </w:rPr>
+        <w:t xml:space="preserve">федерального </w:t>
+      </w:r>
+      <w:r>
+        <w:rPr>
+          <w:lang w:val="ru-RU"/>
+        </w:rPr>
+        <w:t xml:space="preserve">портала «Реформа ЖКХ».    </w:t>
       </w:r>
     </w:p>
     <w:p>
@@ -12659,7 +12940,25 @@
         <w:rPr>
           <w:lang w:val="ru-RU"/>
         </w:rPr>
-        <w:t xml:space="preserve">основывается на перехвате сообщений в момент их отправки и принятия. Затем вызывается функция обратного вызова (англ. </w:t>
+        <w:t>обеспечивает сохранение</w:t>
+      </w:r>
+      <w:r>
+        <w:rPr>
+          <w:lang w:val="ru-RU"/>
+        </w:rPr>
+        <w:t xml:space="preserve"> </w:t>
+      </w:r>
+      <w:r>
+        <w:rPr>
+          <w:lang w:val="ru-RU"/>
+        </w:rPr>
+        <w:t xml:space="preserve">текстов сообщений </w:t>
+      </w:r>
+      <w:r>
+        <w:rPr>
+          <w:lang w:val="ru-RU"/>
+        </w:rPr>
+        <w:t xml:space="preserve">в момент отправки и принятия. Затем вызывается функция обратного вызова (англ. </w:t>
       </w:r>
       <w:r>
         <w:t>callback</w:t>
@@ -12677,7 +12976,31 @@
         <w:rPr>
           <w:lang w:val="ru-RU"/>
         </w:rPr>
-        <w:t xml:space="preserve">), которая обеспечивает сохранение отправленного и ответного сообщений. Входными данными </w:t>
+        <w:t xml:space="preserve">), которая </w:t>
+      </w:r>
+      <w:r>
+        <w:rPr>
+          <w:lang w:val="ru-RU"/>
+        </w:rPr>
+        <w:t>производит</w:t>
+      </w:r>
+      <w:r>
+        <w:rPr>
+          <w:lang w:val="ru-RU"/>
+        </w:rPr>
+        <w:t xml:space="preserve"> сохранение </w:t>
+      </w:r>
+      <w:r>
+        <w:rPr>
+          <w:lang w:val="ru-RU"/>
+        </w:rPr>
+        <w:t>истории вызова интеграционного запроса</w:t>
+      </w:r>
+      <w:r>
+        <w:rPr>
+          <w:lang w:val="ru-RU"/>
+        </w:rPr>
+        <w:t xml:space="preserve">. Входными данными </w:t>
       </w:r>
       <w:r>
         <w:rPr>
@@ -12739,11 +13062,11 @@
         <w:pStyle w:val="afa"/>
       </w:pPr>
       <w:r>
-        <w:object w:dxaOrig="4422" w:dyaOrig="9070">
-          <v:shape id="_x0000_i1031" type="#_x0000_t75" style="width:212.85pt;height:437pt" o:ole="">
+        <w:object w:dxaOrig="5329" w:dyaOrig="9354">
+          <v:shape id="_x0000_i1031" type="#_x0000_t75" style="width:289.9pt;height:508.4pt" o:ole="">
             <v:imagedata r:id="rId14" o:title=""/>
           </v:shape>
-          <o:OLEObject Type="Embed" ProgID="Visio.Drawing.11" ShapeID="_x0000_i1031" DrawAspect="Content" ObjectID="_1494531274" r:id="rId15"/>
+          <o:OLEObject Type="Embed" ProgID="Visio.Drawing.11" ShapeID="_x0000_i1031" DrawAspect="Content" ObjectID="_1494584231" r:id="rId15"/>
         </w:object>
       </w:r>
     </w:p>
@@ -12861,6 +13184,7 @@
         <w:rPr>
           <w:lang w:val="ru-RU"/>
         </w:rPr>
+        <w:lastRenderedPageBreak/>
         <w:t>различных типов: изменение или добавление новых данных. Информация об этих событиях сохраняется в специальную таблицу</w:t>
       </w:r>
       <w:r>
@@ -12900,14 +13224,31 @@
         <w:rPr>
           <w:lang w:val="ru-RU"/>
         </w:rPr>
-        <w:t xml:space="preserve">управляющей организации и дата, после которой </w:t>
-      </w:r>
-      <w:r>
-        <w:rPr>
-          <w:lang w:val="ru-RU"/>
-        </w:rPr>
-        <w:lastRenderedPageBreak/>
-        <w:t>необходимо учитывать внесенные пользователем изменения.</w:t>
+        <w:t>управляющей организации и дата, после которой необходимо учитывать внесенные пользователем изменения.</w:t>
+      </w:r>
+      <w:r>
+        <w:rPr>
+          <w:lang w:val="ru-RU"/>
+        </w:rPr>
+        <w:t xml:space="preserve"> Алгоритм реализован при помощи языка обращения к данным </w:t>
+      </w:r>
+      <w:r>
+        <w:t>Transact</w:t>
+      </w:r>
+      <w:r>
+        <w:rPr>
+          <w:lang w:val="ru-RU"/>
+        </w:rPr>
+        <w:t>-</w:t>
+      </w:r>
+      <w:r>
+        <w:t>SQL</w:t>
+      </w:r>
+      <w:r>
+        <w:rPr>
+          <w:lang w:val="ru-RU"/>
+        </w:rPr>
+        <w:t>.</w:t>
       </w:r>
     </w:p>
     <w:p>
@@ -12927,7 +13268,25 @@
         <w:rPr>
           <w:lang w:val="ru-RU"/>
         </w:rPr>
-        <w:t xml:space="preserve">записей в таблице </w:t>
+        <w:t>записей</w:t>
+      </w:r>
+      <w:r>
+        <w:rPr>
+          <w:lang w:val="ru-RU"/>
+        </w:rPr>
+        <w:t xml:space="preserve"> </w:t>
+      </w:r>
+      <w:r>
+        <w:rPr>
+          <w:lang w:val="ru-RU"/>
+        </w:rPr>
+        <w:t>о запросах</w:t>
+      </w:r>
+      <w:r>
+        <w:rPr>
+          <w:lang w:val="ru-RU"/>
+        </w:rPr>
+        <w:t xml:space="preserve"> в таблице </w:t>
       </w:r>
       <w:r>
         <w:t>ext</w:t>
@@ -13023,12 +13382,27 @@
         <w:rPr>
           <w:lang w:val="ru-RU"/>
         </w:rPr>
-        <w:t>первой записи, удовлетворяющей условию: «дата события больше или равна установленной дате», позволяет практически мгновенно находить результат при обработке большого числа записей.</w:t>
+        <w:t xml:space="preserve">первой записи, удовлетворяющей условию: «дата события больше или равна установленной дате», позволяет практически мгновенно находить результат при обработке большого </w:t>
+      </w:r>
+      <w:r>
+        <w:rPr>
+          <w:lang w:val="ru-RU"/>
+        </w:rPr>
+        <w:t>количества</w:t>
+      </w:r>
+      <w:r>
+        <w:rPr>
+          <w:lang w:val="ru-RU"/>
+        </w:rPr>
+        <w:t xml:space="preserve"> записей.</w:t>
       </w:r>
     </w:p>
     <w:p>
       <w:pPr>
         <w:pStyle w:val="af5"/>
+        <w:rPr>
+          <w:lang w:val="ru-RU"/>
+        </w:rPr>
       </w:pPr>
       <w:r>
         <w:rPr>
@@ -13102,9 +13476,18 @@
     <w:p>
       <w:pPr>
         <w:pStyle w:val="afb"/>
-      </w:pPr>
-      <w:r>
-        <w:t>DECLARE @</w:t>
+        <w:rPr>
+          <w:lang w:val="ru-RU"/>
+        </w:rPr>
+      </w:pPr>
+      <w:r>
+        <w:t>DECLARE</w:t>
+      </w:r>
+      <w:r>
+        <w:rPr>
+          <w:lang w:val="ru-RU"/>
+        </w:rPr>
+        <w:t xml:space="preserve"> @</w:t>
       </w:r>
       <w:proofErr w:type="spellStart"/>
       <w:r>
@@ -13112,7 +13495,19 @@
       </w:r>
       <w:proofErr w:type="spellEnd"/>
       <w:r>
-        <w:t xml:space="preserve"> BIGINT, @</w:t>
+        <w:rPr>
+          <w:lang w:val="ru-RU"/>
+        </w:rPr>
+        <w:t xml:space="preserve"> </w:t>
+      </w:r>
+      <w:r>
+        <w:t>BIGINT</w:t>
+      </w:r>
+      <w:r>
+        <w:rPr>
+          <w:lang w:val="ru-RU"/>
+        </w:rPr>
+        <w:t>, @</w:t>
       </w:r>
       <w:proofErr w:type="spellStart"/>
       <w:r>
@@ -13120,7 +13515,13 @@
       </w:r>
       <w:proofErr w:type="spellEnd"/>
       <w:r>
-        <w:t xml:space="preserve"> BIGINT</w:t>
+        <w:rPr>
+          <w:lang w:val="ru-RU"/>
+        </w:rPr>
+        <w:t xml:space="preserve"> </w:t>
+      </w:r>
+      <w:r>
+        <w:t>BIGINT</w:t>
       </w:r>
     </w:p>
     <w:p>
@@ -13270,76 +13671,38 @@
     <w:p>
       <w:pPr>
         <w:pStyle w:val="afb"/>
-        <w:rPr>
-          <w:lang w:val="ru-RU"/>
-        </w:rPr>
       </w:pPr>
     </w:p>
     <w:p>
       <w:pPr>
         <w:pStyle w:val="afb"/>
-        <w:rPr>
-          <w:lang w:val="ru-RU"/>
-        </w:rPr>
-      </w:pPr>
-      <w:r>
-        <w:rPr>
-          <w:lang w:val="ru-RU"/>
-        </w:rPr>
+      </w:pPr>
+      <w:r>
         <w:tab/>
-        <w:t>IF @</w:t>
+        <w:t>IF @pace &lt; 0 AND @</w:t>
       </w:r>
       <w:proofErr w:type="spellStart"/>
       <w:r>
-        <w:rPr>
-          <w:lang w:val="ru-RU"/>
-        </w:rPr>
-        <w:t>pace</w:t>
+        <w:t>currentDate</w:t>
       </w:r>
       <w:proofErr w:type="spellEnd"/>
       <w:r>
-        <w:rPr>
-          <w:lang w:val="ru-RU"/>
-        </w:rPr>
-        <w:t xml:space="preserve"> &lt; 0 AND @</w:t>
+        <w:t xml:space="preserve"> &lt; @</w:t>
       </w:r>
       <w:proofErr w:type="spellStart"/>
       <w:r>
-        <w:rPr>
-          <w:lang w:val="ru-RU"/>
-        </w:rPr>
-        <w:t>currentDate</w:t>
+        <w:t>startDate</w:t>
       </w:r>
       <w:proofErr w:type="spellEnd"/>
-      <w:r>
-        <w:rPr>
-          <w:lang w:val="ru-RU"/>
-        </w:rPr>
-        <w:t xml:space="preserve"> &lt; @</w:t>
-      </w:r>
-      <w:proofErr w:type="spellStart"/>
-      <w:r>
-        <w:rPr>
-          <w:lang w:val="ru-RU"/>
-        </w:rPr>
-        <w:t>startDate</w:t>
-      </w:r>
-      <w:proofErr w:type="spellEnd"/>
     </w:p>
     <w:p>
       <w:pPr>
         <w:pStyle w:val="afb"/>
       </w:pPr>
       <w:r>
-        <w:rPr>
-          <w:lang w:val="ru-RU"/>
-        </w:rPr>
         <w:tab/>
       </w:r>
       <w:r>
-        <w:rPr>
-          <w:lang w:val="ru-RU"/>
-        </w:rPr>
         <w:tab/>
       </w:r>
       <w:r>
@@ -13383,40 +13746,17 @@
     <w:p>
       <w:pPr>
         <w:pStyle w:val="afb"/>
-        <w:rPr>
-          <w:lang w:val="ru-RU"/>
-        </w:rPr>
       </w:pPr>
     </w:p>
     <w:p>
       <w:pPr>
         <w:pStyle w:val="afb"/>
-        <w:rPr>
-          <w:lang w:val="ru-RU"/>
-        </w:rPr>
       </w:pPr>
       <w:r>
         <w:tab/>
       </w:r>
       <w:r>
-        <w:rPr>
-          <w:lang w:val="ru-RU"/>
-        </w:rPr>
-        <w:t>IF @</w:t>
-      </w:r>
-      <w:proofErr w:type="spellStart"/>
-      <w:r>
-        <w:rPr>
-          <w:lang w:val="ru-RU"/>
-        </w:rPr>
-        <w:t>pace</w:t>
-      </w:r>
-      <w:proofErr w:type="spellEnd"/>
-      <w:r>
-        <w:rPr>
-          <w:lang w:val="ru-RU"/>
-        </w:rPr>
-        <w:t xml:space="preserve"> = 0 BEGIN </w:t>
+        <w:t xml:space="preserve">IF @pace = 0 BEGIN </w:t>
       </w:r>
     </w:p>
     <w:p>
@@ -13424,15 +13764,9 @@
         <w:pStyle w:val="afb"/>
       </w:pPr>
       <w:r>
-        <w:rPr>
-          <w:lang w:val="ru-RU"/>
-        </w:rPr>
         <w:tab/>
       </w:r>
       <w:r>
-        <w:rPr>
-          <w:lang w:val="ru-RU"/>
-        </w:rPr>
         <w:tab/>
       </w:r>
       <w:r>
@@ -13572,14 +13906,6 @@
     <w:p>
       <w:pPr>
         <w:pStyle w:val="afb"/>
-        <w:rPr>
-          <w:lang w:val="ru-RU"/>
-        </w:rPr>
-      </w:pPr>
-    </w:p>
-    <w:p>
-      <w:pPr>
-        <w:pStyle w:val="afb"/>
       </w:pPr>
       <w:r>
         <w:tab/>
@@ -13619,6 +13945,13 @@
     <w:p>
       <w:pPr>
         <w:pStyle w:val="afb"/>
+        <w:rPr>
+          <w:rFonts w:cs="Times New Roman"/>
+          <w:b/>
+          <w:sz w:val="36"/>
+          <w:szCs w:val="28"/>
+          <w:lang w:val="ru-RU"/>
+        </w:rPr>
       </w:pPr>
       <w:r>
         <w:t>RETURN @</w:t>
@@ -13628,10 +13961,1342 @@
         <w:t>aID</w:t>
       </w:r>
       <w:proofErr w:type="spellEnd"/>
+      <w:r>
+        <w:rPr>
+          <w:lang w:val="ru-RU"/>
+        </w:rPr>
+        <w:br w:type="page"/>
+      </w:r>
+    </w:p>
+    <w:p>
+      <w:pPr>
+        <w:pStyle w:val="10"/>
+      </w:pPr>
+      <w:bookmarkStart w:id="44" w:name="_Toc420751719"/>
+      <w:r>
+        <w:lastRenderedPageBreak/>
+        <w:t>Программное обеспечение системы</w:t>
+      </w:r>
+      <w:bookmarkEnd w:id="44"/>
+    </w:p>
+    <w:p>
+      <w:pPr>
+        <w:pStyle w:val="af5"/>
+        <w:rPr>
+          <w:lang w:val="ru-RU"/>
+        </w:rPr>
+      </w:pPr>
+      <w:r>
+        <w:rPr>
+          <w:lang w:val="ru-RU"/>
+        </w:rPr>
+        <w:t xml:space="preserve">В </w:t>
+      </w:r>
+      <w:r>
+        <w:rPr>
+          <w:lang w:val="ru-RU"/>
+        </w:rPr>
+        <w:t xml:space="preserve">разделе приводится описание </w:t>
+      </w:r>
+      <w:r>
+        <w:rPr>
+          <w:lang w:val="ru-RU"/>
+        </w:rPr>
+        <w:t>инструментальных средств разработки</w:t>
+      </w:r>
+      <w:r>
+        <w:rPr>
+          <w:lang w:val="ru-RU"/>
+        </w:rPr>
+        <w:t xml:space="preserve">, </w:t>
+      </w:r>
+      <w:r>
+        <w:rPr>
+          <w:lang w:val="ru-RU"/>
+        </w:rPr>
+        <w:t>применяемых</w:t>
+      </w:r>
+      <w:r>
+        <w:rPr>
+          <w:lang w:val="ru-RU"/>
+        </w:rPr>
+        <w:t xml:space="preserve"> в процессе </w:t>
+      </w:r>
+      <w:r>
+        <w:rPr>
+          <w:lang w:val="ru-RU"/>
+        </w:rPr>
+        <w:t>создания</w:t>
+      </w:r>
+      <w:r>
+        <w:rPr>
+          <w:lang w:val="ru-RU"/>
+        </w:rPr>
+        <w:t xml:space="preserve"> подсистемы интеграции</w:t>
+      </w:r>
+      <w:r>
+        <w:rPr>
+          <w:lang w:val="ru-RU"/>
+        </w:rPr>
+        <w:t xml:space="preserve">, основных модулей приложения, руководства пользования подсистемой и возможностей ее настройки.   </w:t>
+      </w:r>
+      <w:r>
+        <w:rPr>
+          <w:lang w:val="ru-RU"/>
+        </w:rPr>
+        <w:t xml:space="preserve"> </w:t>
+      </w:r>
+      <w:r>
+        <w:rPr>
+          <w:lang w:val="ru-RU"/>
+        </w:rPr>
+        <w:t xml:space="preserve">    </w:t>
+      </w:r>
     </w:p>
     <w:p>
       <w:pPr>
         <w:pStyle w:val="20"/>
+      </w:pPr>
+      <w:r>
+        <w:t>Выбор компонентов программного обеспечения</w:t>
+      </w:r>
+    </w:p>
+    <w:p>
+      <w:pPr>
+        <w:pStyle w:val="af5"/>
+        <w:rPr>
+          <w:lang w:val="ru-RU"/>
+        </w:rPr>
+      </w:pPr>
+      <w:r>
+        <w:rPr>
+          <w:lang w:val="ru-RU"/>
+        </w:rPr>
+        <w:t xml:space="preserve">В </w:t>
+      </w:r>
+      <w:r>
+        <w:rPr>
+          <w:lang w:val="ru-RU"/>
+        </w:rPr>
+        <w:t xml:space="preserve">данном </w:t>
+      </w:r>
+      <w:r>
+        <w:rPr>
+          <w:lang w:val="ru-RU"/>
+        </w:rPr>
+        <w:t>подразделе рассматриваются основные и вспомогательные инструм</w:t>
+      </w:r>
+      <w:r>
+        <w:rPr>
+          <w:lang w:val="ru-RU"/>
+        </w:rPr>
+        <w:t xml:space="preserve">ентальные средства разработки, которые были использованы в процессе создания приложения интеграции. </w:t>
+      </w:r>
+      <w:r>
+        <w:rPr>
+          <w:lang w:val="ru-RU"/>
+        </w:rPr>
+        <w:t xml:space="preserve">  </w:t>
+      </w:r>
+    </w:p>
+    <w:p>
+      <w:pPr>
+        <w:pStyle w:val="3"/>
+      </w:pPr>
+      <w:r>
+        <w:t>Инструментальные средства разработки и язык программирования</w:t>
+      </w:r>
+    </w:p>
+    <w:p>
+      <w:pPr>
+        <w:pStyle w:val="af5"/>
+        <w:rPr>
+          <w:lang w:val="ru-RU"/>
+        </w:rPr>
+      </w:pPr>
+      <w:r>
+        <w:rPr>
+          <w:lang w:val="ru-RU"/>
+        </w:rPr>
+        <w:t>Подсистема интеграции для региональной системы</w:t>
+      </w:r>
+      <w:r>
+        <w:rPr>
+          <w:lang w:val="ru-RU"/>
+        </w:rPr>
+        <w:t xml:space="preserve"> объектового учета</w:t>
+      </w:r>
+      <w:r>
+        <w:rPr>
+          <w:lang w:val="ru-RU"/>
+        </w:rPr>
+        <w:t xml:space="preserve"> «АИС: Объектовый учет» и федерального портала «Реформа ЖКХ» была разработана с применением технологий платформы </w:t>
+      </w:r>
+      <w:r>
+        <w:rPr>
+          <w:lang w:val="ru-RU"/>
+        </w:rPr>
+        <w:t>.</w:t>
+      </w:r>
+      <w:r>
+        <w:t>NET</w:t>
+      </w:r>
+      <w:r>
+        <w:rPr>
+          <w:lang w:val="ru-RU"/>
+        </w:rPr>
+        <w:t>.</w:t>
+      </w:r>
+      <w:r>
+        <w:rPr>
+          <w:lang w:val="ru-RU"/>
+        </w:rPr>
+        <w:t xml:space="preserve"> </w:t>
+      </w:r>
+    </w:p>
+    <w:p>
+      <w:pPr>
+        <w:pStyle w:val="af5"/>
+        <w:rPr>
+          <w:lang w:val="ru-RU"/>
+        </w:rPr>
+      </w:pPr>
+      <w:r>
+        <w:rPr>
+          <w:lang w:val="ru-RU"/>
+        </w:rPr>
+        <w:t>Серверная часть подсистемы, обеспечивающая сбор и обмен данными с Реформой</w:t>
+      </w:r>
+      <w:r>
+        <w:rPr>
+          <w:lang w:val="ru-RU"/>
+        </w:rPr>
+        <w:t>,</w:t>
+      </w:r>
+      <w:r>
+        <w:rPr>
+          <w:lang w:val="ru-RU"/>
+        </w:rPr>
+        <w:t xml:space="preserve"> реализована в виде консольного приложения, хотя в требованиях упоминается о со</w:t>
+      </w:r>
+      <w:r>
+        <w:rPr>
+          <w:lang w:val="ru-RU"/>
+        </w:rPr>
+        <w:t>здании службы интеграции. Смена подхода</w:t>
+      </w:r>
+      <w:r>
+        <w:rPr>
+          <w:lang w:val="ru-RU"/>
+        </w:rPr>
+        <w:t xml:space="preserve"> объясняется тем, что в процессе разработки возникла необходимость </w:t>
+      </w:r>
+      <w:r>
+        <w:rPr>
+          <w:lang w:val="ru-RU"/>
+        </w:rPr>
+        <w:t xml:space="preserve">полноценной отладки создаваемого программного обеспечения. Технология служб </w:t>
+      </w:r>
+      <w:r>
+        <w:rPr>
+          <w:lang w:val="ru-RU"/>
+        </w:rPr>
+        <w:t>.</w:t>
+      </w:r>
+      <w:r>
+        <w:t>NET</w:t>
+      </w:r>
+      <w:r>
+        <w:rPr>
+          <w:lang w:val="ru-RU"/>
+        </w:rPr>
+        <w:t xml:space="preserve"> </w:t>
+      </w:r>
+      <w:r>
+        <w:rPr>
+          <w:lang w:val="ru-RU"/>
+        </w:rPr>
+        <w:t xml:space="preserve">не поддерживает </w:t>
+      </w:r>
+      <w:r>
+        <w:rPr>
+          <w:lang w:val="ru-RU"/>
+        </w:rPr>
+        <w:t>эту</w:t>
+      </w:r>
+      <w:r>
+        <w:rPr>
+          <w:lang w:val="ru-RU"/>
+        </w:rPr>
+        <w:t xml:space="preserve"> </w:t>
+      </w:r>
+      <w:r>
+        <w:rPr>
+          <w:lang w:val="ru-RU"/>
+        </w:rPr>
+        <w:t>особенность</w:t>
+      </w:r>
+      <w:r>
+        <w:rPr>
+          <w:lang w:val="ru-RU"/>
+        </w:rPr>
+        <w:t xml:space="preserve">, поэтому выбор был сделан в пользу консольного приложения. Смена выбора технологии не нарушает требований, потому что </w:t>
+      </w:r>
+      <w:r>
+        <w:rPr>
+          <w:lang w:val="ru-RU"/>
+        </w:rPr>
+        <w:t xml:space="preserve">процессы работ приложения службы и консольного приложения практически </w:t>
+      </w:r>
+      <w:r>
+        <w:rPr>
+          <w:lang w:val="ru-RU"/>
+        </w:rPr>
+        <w:t xml:space="preserve">ничем </w:t>
+      </w:r>
+      <w:r>
+        <w:rPr>
+          <w:lang w:val="ru-RU"/>
+        </w:rPr>
+        <w:t>не отличаются</w:t>
+      </w:r>
+      <w:r>
+        <w:rPr>
+          <w:lang w:val="ru-RU"/>
+        </w:rPr>
+        <w:t xml:space="preserve">. </w:t>
+      </w:r>
+      <w:r>
+        <w:rPr>
+          <w:lang w:val="ru-RU"/>
+        </w:rPr>
+        <w:t xml:space="preserve">Пользовательская часть подсистемы реализована с помощью технологии </w:t>
+      </w:r>
+      <w:r>
+        <w:t>ASP</w:t>
+      </w:r>
+      <w:r>
+        <w:rPr>
+          <w:lang w:val="ru-RU"/>
+        </w:rPr>
+        <w:t>.</w:t>
+      </w:r>
+      <w:r>
+        <w:t>NET</w:t>
+      </w:r>
+      <w:r>
+        <w:rPr>
+          <w:lang w:val="ru-RU"/>
+        </w:rPr>
+        <w:t xml:space="preserve"> </w:t>
+      </w:r>
+      <w:r>
+        <w:t>MVC</w:t>
+      </w:r>
+      <w:r>
+        <w:rPr>
+          <w:lang w:val="ru-RU"/>
+        </w:rPr>
+        <w:t xml:space="preserve"> 4. </w:t>
+      </w:r>
+    </w:p>
+    <w:p>
+      <w:pPr>
+        <w:pStyle w:val="af5"/>
+        <w:rPr>
+          <w:lang w:val="ru-RU"/>
+        </w:rPr>
+      </w:pPr>
+      <w:r>
+        <w:rPr>
+          <w:lang w:val="ru-RU"/>
+        </w:rPr>
+        <w:t>В ходе разработки подсистемы интеграции были использованы следующие языки программирования</w:t>
+      </w:r>
+      <w:r>
+        <w:rPr>
+          <w:lang w:val="ru-RU"/>
+        </w:rPr>
+        <w:t xml:space="preserve">: </w:t>
+      </w:r>
+    </w:p>
+    <w:p>
+      <w:pPr>
+        <w:pStyle w:val="a0"/>
+        <w:numPr>
+          <w:ilvl w:val="0"/>
+          <w:numId w:val="33"/>
+        </w:numPr>
+        <w:tabs>
+          <w:tab w:val="clear" w:pos="720"/>
+          <w:tab w:val="num" w:pos="709"/>
+        </w:tabs>
+        <w:ind w:left="709" w:hanging="283"/>
+      </w:pPr>
+      <w:r>
+        <w:t>C</w:t>
+      </w:r>
+      <w:r>
+        <w:t>#</w:t>
+      </w:r>
+      <w:r>
+        <w:t xml:space="preserve"> 4.0.</w:t>
+      </w:r>
+      <w:r>
+        <w:t xml:space="preserve">, с помощью которого были </w:t>
+      </w:r>
+      <w:r>
+        <w:t>созданы</w:t>
+      </w:r>
+      <w:r>
+        <w:t xml:space="preserve"> подсистема обмена данными и серверная часть панели управления интеграции для пользователя </w:t>
+      </w:r>
+      <w:r>
+        <w:lastRenderedPageBreak/>
+        <w:t>управляющей организации</w:t>
+      </w:r>
+      <w:r>
+        <w:t>;</w:t>
+      </w:r>
+      <w:r>
+        <w:t xml:space="preserve"> </w:t>
+      </w:r>
+    </w:p>
+    <w:p>
+      <w:pPr>
+        <w:pStyle w:val="a0"/>
+      </w:pPr>
+      <w:r>
+        <w:t>язык гипертекстовой разметки HTML 5</w:t>
+      </w:r>
+      <w:r>
+        <w:rPr>
+          <w:lang w:val="en-US"/>
+        </w:rPr>
+        <w:t>;</w:t>
+      </w:r>
+    </w:p>
+    <w:p>
+      <w:pPr>
+        <w:pStyle w:val="a0"/>
+      </w:pPr>
+      <w:r>
+        <w:t xml:space="preserve">язык описания внешнего вида </w:t>
+      </w:r>
+      <w:r>
+        <w:rPr>
+          <w:lang w:val="en-US"/>
+        </w:rPr>
+        <w:t>html</w:t>
+      </w:r>
+      <w:r>
+        <w:t>-</w:t>
+      </w:r>
+      <w:r>
+        <w:t>страниц CSS 3</w:t>
+      </w:r>
+      <w:r>
+        <w:t>;</w:t>
+      </w:r>
+    </w:p>
+    <w:p>
+      <w:pPr>
+        <w:pStyle w:val="a0"/>
+      </w:pPr>
+      <w:r>
+        <w:t xml:space="preserve">встраиваемый язык программирования </w:t>
+      </w:r>
+      <w:r>
+        <w:rPr>
+          <w:lang w:val="en-US"/>
+        </w:rPr>
+        <w:t>JavaScript</w:t>
+      </w:r>
+      <w:r>
+        <w:t xml:space="preserve"> </w:t>
+      </w:r>
+      <w:r>
+        <w:t xml:space="preserve">для реализации интерактивных сценариев на </w:t>
+      </w:r>
+      <w:r>
+        <w:rPr>
+          <w:lang w:val="en-US"/>
+        </w:rPr>
+        <w:t>html</w:t>
+      </w:r>
+      <w:r>
+        <w:t>-</w:t>
+      </w:r>
+      <w:r>
+        <w:t>страницах</w:t>
+      </w:r>
+      <w:r>
+        <w:t>;</w:t>
+      </w:r>
+    </w:p>
+    <w:p>
+      <w:pPr>
+        <w:pStyle w:val="a0"/>
+      </w:pPr>
+      <w:r>
+        <w:t xml:space="preserve">язык доступа к данным </w:t>
+      </w:r>
+      <w:r>
+        <w:rPr>
+          <w:lang w:val="en-US"/>
+        </w:rPr>
+        <w:t>Transact</w:t>
+      </w:r>
+      <w:r>
+        <w:t>-</w:t>
+      </w:r>
+      <w:r>
+        <w:rPr>
+          <w:lang w:val="en-US"/>
+        </w:rPr>
+        <w:t>SQL</w:t>
+      </w:r>
+      <w:r>
+        <w:t xml:space="preserve"> </w:t>
+      </w:r>
+      <w:r>
+        <w:t>для организации процессов управления  данными на стороне СУБД.</w:t>
+      </w:r>
+    </w:p>
+    <w:p>
+      <w:pPr>
+        <w:pStyle w:val="af5"/>
+        <w:rPr>
+          <w:lang w:val="ru-RU"/>
+        </w:rPr>
+      </w:pPr>
+      <w:r>
+        <w:rPr>
+          <w:lang w:val="ru-RU"/>
+        </w:rPr>
+        <w:t xml:space="preserve">В качестве основной </w:t>
+      </w:r>
+      <w:r>
+        <w:t>IDE</w:t>
+      </w:r>
+      <w:r>
+        <w:rPr>
+          <w:lang w:val="ru-RU"/>
+        </w:rPr>
+        <w:t xml:space="preserve"> </w:t>
+      </w:r>
+      <w:r>
+        <w:rPr>
+          <w:lang w:val="ru-RU"/>
+        </w:rPr>
+        <w:t>использовалась</w:t>
+      </w:r>
+      <w:r>
+        <w:rPr>
+          <w:lang w:val="ru-RU"/>
+        </w:rPr>
+        <w:t xml:space="preserve"> </w:t>
+      </w:r>
+      <w:r>
+        <w:t>Visual</w:t>
+      </w:r>
+      <w:r>
+        <w:rPr>
+          <w:lang w:val="ru-RU"/>
+        </w:rPr>
+        <w:t xml:space="preserve"> </w:t>
+      </w:r>
+      <w:r>
+        <w:t>Studio</w:t>
+      </w:r>
+      <w:r>
+        <w:rPr>
+          <w:lang w:val="ru-RU"/>
+        </w:rPr>
+        <w:t xml:space="preserve"> 13 </w:t>
+      </w:r>
+      <w:r>
+        <w:rPr>
+          <w:lang w:val="ru-RU"/>
+        </w:rPr>
+        <w:t xml:space="preserve">версии. Данный программный пакет используется повсеместно при разработке программных решений, так фирма «АИС: Город» сертифицированный партнер </w:t>
+      </w:r>
+      <w:r>
+        <w:t>Microsoft</w:t>
+      </w:r>
+      <w:r>
+        <w:rPr>
+          <w:lang w:val="ru-RU"/>
+        </w:rPr>
+        <w:t xml:space="preserve">. </w:t>
+      </w:r>
+      <w:r>
+        <w:rPr>
+          <w:lang w:val="ru-RU"/>
+        </w:rPr>
+        <w:t xml:space="preserve"> </w:t>
+      </w:r>
+      <w:r>
+        <w:rPr>
+          <w:lang w:val="ru-RU"/>
+        </w:rPr>
+        <w:t xml:space="preserve"> </w:t>
+      </w:r>
+    </w:p>
+    <w:p>
+      <w:pPr>
+        <w:pStyle w:val="3"/>
+      </w:pPr>
+      <w:r>
+        <w:t>Вспомогательное программное обеспечение</w:t>
+      </w:r>
+    </w:p>
+    <w:p>
+      <w:pPr>
+        <w:pStyle w:val="af5"/>
+      </w:pPr>
+      <w:r>
+        <w:rPr>
+          <w:lang w:val="ru-RU"/>
+        </w:rPr>
+        <w:t xml:space="preserve">Для управления проектом базы данных использовался программный пакет  </w:t>
+      </w:r>
+      <w:r>
+        <w:t>SQL</w:t>
+      </w:r>
+      <w:r>
+        <w:rPr>
+          <w:lang w:val="ru-RU"/>
+        </w:rPr>
+        <w:t xml:space="preserve"> </w:t>
+      </w:r>
+      <w:r>
+        <w:t>Server</w:t>
+      </w:r>
+      <w:r>
+        <w:rPr>
+          <w:lang w:val="ru-RU"/>
+        </w:rPr>
+        <w:t xml:space="preserve"> </w:t>
+      </w:r>
+      <w:r>
+        <w:t>Management</w:t>
+      </w:r>
+      <w:r>
+        <w:rPr>
+          <w:lang w:val="ru-RU"/>
+        </w:rPr>
+        <w:t xml:space="preserve"> </w:t>
+      </w:r>
+      <w:r>
+        <w:t>Studio</w:t>
+      </w:r>
+      <w:r>
+        <w:rPr>
+          <w:lang w:val="ru-RU"/>
+        </w:rPr>
+        <w:t xml:space="preserve"> фирмы </w:t>
+      </w:r>
+      <w:r>
+        <w:t>Microsoft</w:t>
+      </w:r>
+      <w:r>
+        <w:rPr>
+          <w:lang w:val="ru-RU"/>
+        </w:rPr>
+        <w:t xml:space="preserve">. Утилита представляет собой графическую среду, которая позволяет работать с объектами и настройками сервера базы данных. </w:t>
+      </w:r>
+    </w:p>
+    <w:p>
+      <w:pPr>
+        <w:pStyle w:val="af5"/>
+        <w:rPr>
+          <w:lang w:val="ru-RU"/>
+        </w:rPr>
+      </w:pPr>
+      <w:r>
+        <w:rPr>
+          <w:lang w:val="ru-RU"/>
+        </w:rPr>
+        <w:t xml:space="preserve">В </w:t>
+      </w:r>
+      <w:r>
+        <w:rPr>
+          <w:lang w:val="ru-RU"/>
+        </w:rPr>
+        <w:t>дополнении</w:t>
+      </w:r>
+      <w:r>
+        <w:rPr>
+          <w:lang w:val="ru-RU"/>
+        </w:rPr>
+        <w:t xml:space="preserve"> </w:t>
+      </w:r>
+      <w:r>
+        <w:rPr>
+          <w:lang w:val="ru-RU"/>
+        </w:rPr>
+        <w:t>к</w:t>
+      </w:r>
+      <w:r>
+        <w:rPr>
+          <w:lang w:val="ru-RU"/>
+        </w:rPr>
+        <w:t xml:space="preserve"> </w:t>
+      </w:r>
+      <w:r>
+        <w:t>Management</w:t>
+      </w:r>
+      <w:r>
+        <w:rPr>
+          <w:lang w:val="ru-RU"/>
+        </w:rPr>
+        <w:t xml:space="preserve"> </w:t>
+      </w:r>
+      <w:r>
+        <w:t>Studio</w:t>
+      </w:r>
+      <w:r>
+        <w:rPr>
+          <w:lang w:val="ru-RU"/>
+        </w:rPr>
+        <w:t xml:space="preserve"> </w:t>
+      </w:r>
+      <w:r>
+        <w:rPr>
+          <w:lang w:val="ru-RU"/>
+        </w:rPr>
+        <w:t>были использованы расширения,</w:t>
+      </w:r>
+      <w:r>
+        <w:rPr>
+          <w:lang w:val="ru-RU"/>
+        </w:rPr>
+        <w:t xml:space="preserve"> упрощающие процесс создания архитектуры базы данных и написания </w:t>
+      </w:r>
+      <w:r>
+        <w:t>SQL</w:t>
+      </w:r>
+      <w:r>
+        <w:rPr>
+          <w:lang w:val="ru-RU"/>
+        </w:rPr>
+        <w:t>-</w:t>
+      </w:r>
+      <w:proofErr w:type="spellStart"/>
+      <w:r>
+        <w:rPr>
+          <w:lang w:val="ru-RU"/>
+        </w:rPr>
+        <w:t>скриптов</w:t>
+      </w:r>
+      <w:proofErr w:type="spellEnd"/>
+      <w:r>
+        <w:rPr>
+          <w:lang w:val="ru-RU"/>
+        </w:rPr>
+        <w:t xml:space="preserve"> на выборку записей из таблиц. </w:t>
+      </w:r>
+      <w:r>
+        <w:rPr>
+          <w:lang w:val="ru-RU"/>
+        </w:rPr>
+        <w:t xml:space="preserve">Этими </w:t>
+      </w:r>
+      <w:r>
+        <w:rPr>
+          <w:lang w:val="ru-RU"/>
+        </w:rPr>
+        <w:t>расширениями</w:t>
+      </w:r>
+      <w:r>
+        <w:rPr>
+          <w:lang w:val="ru-RU"/>
+        </w:rPr>
+        <w:t xml:space="preserve"> являются продукты компании </w:t>
+      </w:r>
+      <w:proofErr w:type="spellStart"/>
+      <w:r>
+        <w:t>Redgate</w:t>
+      </w:r>
+      <w:proofErr w:type="spellEnd"/>
+      <w:r>
+        <w:rPr>
+          <w:lang w:val="ru-RU"/>
+        </w:rPr>
+        <w:t xml:space="preserve"> </w:t>
+      </w:r>
+      <w:r>
+        <w:t>Software</w:t>
+      </w:r>
+      <w:r>
+        <w:rPr>
+          <w:lang w:val="ru-RU"/>
+        </w:rPr>
+        <w:t>:</w:t>
+      </w:r>
+    </w:p>
+    <w:p>
+      <w:pPr>
+        <w:pStyle w:val="a0"/>
+        <w:numPr>
+          <w:ilvl w:val="0"/>
+          <w:numId w:val="36"/>
+        </w:numPr>
+        <w:tabs>
+          <w:tab w:val="clear" w:pos="720"/>
+          <w:tab w:val="num" w:pos="709"/>
+        </w:tabs>
+        <w:ind w:left="709" w:hanging="283"/>
+      </w:pPr>
+      <w:r>
+        <w:rPr>
+          <w:lang w:val="en-US"/>
+        </w:rPr>
+        <w:t>SQL</w:t>
+      </w:r>
+      <w:r>
+        <w:t xml:space="preserve"> </w:t>
+      </w:r>
+      <w:r>
+        <w:rPr>
+          <w:lang w:val="en-US"/>
+        </w:rPr>
+        <w:t>Prompt</w:t>
+      </w:r>
+      <w:r>
+        <w:t xml:space="preserve">, </w:t>
+      </w:r>
+      <w:r>
+        <w:t>производящий</w:t>
+      </w:r>
+      <w:r>
+        <w:t xml:space="preserve"> </w:t>
+      </w:r>
+      <w:proofErr w:type="spellStart"/>
+      <w:r>
+        <w:t>автозаполнение</w:t>
+      </w:r>
+      <w:proofErr w:type="spellEnd"/>
+      <w:r>
+        <w:t xml:space="preserve"> при написании кодов </w:t>
+      </w:r>
+      <w:r>
+        <w:rPr>
+          <w:lang w:val="en-US"/>
+        </w:rPr>
+        <w:t>SQL</w:t>
+      </w:r>
+      <w:r>
+        <w:t>-запросов</w:t>
+      </w:r>
+      <w:r>
+        <w:t xml:space="preserve">; </w:t>
+      </w:r>
+    </w:p>
+    <w:p>
+      <w:pPr>
+        <w:pStyle w:val="a0"/>
+      </w:pPr>
+      <w:r>
+        <w:rPr>
+          <w:lang w:val="en-US"/>
+        </w:rPr>
+        <w:t>SQL</w:t>
+      </w:r>
+      <w:r>
+        <w:t xml:space="preserve"> </w:t>
+      </w:r>
+      <w:r>
+        <w:rPr>
+          <w:lang w:val="en-US"/>
+        </w:rPr>
+        <w:t>Multi</w:t>
+      </w:r>
+      <w:r>
+        <w:t xml:space="preserve"> </w:t>
+      </w:r>
+      <w:r>
+        <w:rPr>
+          <w:lang w:val="en-US"/>
+        </w:rPr>
+        <w:t>Script</w:t>
+      </w:r>
+      <w:r>
+        <w:t xml:space="preserve">, позволяющий выполнять </w:t>
+      </w:r>
+      <w:r>
+        <w:rPr>
+          <w:lang w:val="en-US"/>
+        </w:rPr>
+        <w:t>SQL</w:t>
+      </w:r>
+      <w:r>
+        <w:t>-</w:t>
+      </w:r>
+      <w:proofErr w:type="spellStart"/>
+      <w:r>
+        <w:t>скрипт</w:t>
+      </w:r>
+      <w:proofErr w:type="spellEnd"/>
+      <w:r>
+        <w:t xml:space="preserve"> на нескольких выбранных базах данных одновременно.</w:t>
+      </w:r>
+    </w:p>
+    <w:p>
+      <w:pPr>
+        <w:pStyle w:val="af5"/>
+        <w:rPr>
+          <w:lang w:val="ru-RU"/>
+        </w:rPr>
+      </w:pPr>
+      <w:r>
+        <w:rPr>
+          <w:lang w:val="ru-RU"/>
+        </w:rPr>
+        <w:t xml:space="preserve">Разработка квалификационной работы </w:t>
+      </w:r>
+      <w:r>
+        <w:rPr>
+          <w:lang w:val="ru-RU"/>
+        </w:rPr>
+        <w:t>проводилась</w:t>
+      </w:r>
+      <w:r>
+        <w:rPr>
+          <w:lang w:val="ru-RU"/>
+        </w:rPr>
+        <w:t xml:space="preserve"> на предприятии</w:t>
+      </w:r>
+      <w:r>
+        <w:rPr>
+          <w:lang w:val="ru-RU"/>
+        </w:rPr>
+        <w:t xml:space="preserve">, где применяются пакеты коллективной разработки </w:t>
+      </w:r>
+      <w:r>
+        <w:t>SVN</w:t>
+      </w:r>
+      <w:r>
+        <w:rPr>
+          <w:lang w:val="ru-RU"/>
+        </w:rPr>
+        <w:t xml:space="preserve"> и </w:t>
+      </w:r>
+      <w:r>
+        <w:t>GIT</w:t>
+      </w:r>
+      <w:r>
+        <w:rPr>
+          <w:lang w:val="ru-RU"/>
+        </w:rPr>
+        <w:t xml:space="preserve">. Этот фактор </w:t>
+      </w:r>
+      <w:r>
+        <w:rPr>
+          <w:lang w:val="ru-RU"/>
+        </w:rPr>
+        <w:t>создавал</w:t>
+      </w:r>
+      <w:r>
+        <w:rPr>
+          <w:lang w:val="ru-RU"/>
+        </w:rPr>
+        <w:t xml:space="preserve"> дополнительную сложность в проектировании архитектуры источника данных проекта. Она заключа</w:t>
+      </w:r>
+      <w:r>
+        <w:rPr>
+          <w:lang w:val="ru-RU"/>
+        </w:rPr>
+        <w:t>лась</w:t>
+      </w:r>
+      <w:r>
+        <w:rPr>
+          <w:lang w:val="ru-RU"/>
+        </w:rPr>
+        <w:t xml:space="preserve"> в том, что у каждого разработчика есть своя база, куда </w:t>
+      </w:r>
+      <w:r>
+        <w:rPr>
+          <w:lang w:val="ru-RU"/>
+        </w:rPr>
+        <w:t xml:space="preserve">он </w:t>
+      </w:r>
+      <w:r>
+        <w:rPr>
+          <w:lang w:val="ru-RU"/>
+        </w:rPr>
+        <w:t>внос</w:t>
+      </w:r>
+      <w:r>
+        <w:rPr>
+          <w:lang w:val="ru-RU"/>
+        </w:rPr>
+        <w:t>ит</w:t>
+      </w:r>
+      <w:r>
+        <w:rPr>
+          <w:lang w:val="ru-RU"/>
+        </w:rPr>
+        <w:t xml:space="preserve"> изменения. После этого программист должен </w:t>
+      </w:r>
+      <w:r>
+        <w:rPr>
+          <w:lang w:val="ru-RU"/>
+        </w:rPr>
+        <w:t>сравнивать</w:t>
+      </w:r>
+      <w:r>
+        <w:rPr>
+          <w:lang w:val="ru-RU"/>
+        </w:rPr>
+        <w:t xml:space="preserve"> изменения, </w:t>
+      </w:r>
+      <w:r>
+        <w:rPr>
+          <w:lang w:val="ru-RU"/>
+        </w:rPr>
+        <w:lastRenderedPageBreak/>
+        <w:t xml:space="preserve">установленные другими разработчиками и </w:t>
+      </w:r>
+      <w:r>
+        <w:rPr>
+          <w:lang w:val="ru-RU"/>
+        </w:rPr>
+        <w:t>разрешать</w:t>
+      </w:r>
+      <w:r>
+        <w:rPr>
+          <w:lang w:val="ru-RU"/>
+        </w:rPr>
+        <w:t xml:space="preserve"> возник</w:t>
+      </w:r>
+      <w:r>
+        <w:rPr>
+          <w:lang w:val="ru-RU"/>
+        </w:rPr>
+        <w:t>ающие</w:t>
+      </w:r>
+      <w:r>
+        <w:rPr>
+          <w:lang w:val="ru-RU"/>
+        </w:rPr>
+        <w:t xml:space="preserve"> конфликты. Этот процесс </w:t>
+      </w:r>
+      <w:r>
+        <w:rPr>
+          <w:lang w:val="ru-RU"/>
+        </w:rPr>
+        <w:t xml:space="preserve">был </w:t>
+      </w:r>
+      <w:r>
+        <w:rPr>
+          <w:lang w:val="ru-RU"/>
+        </w:rPr>
+        <w:t>автоматизирова</w:t>
+      </w:r>
+      <w:r>
+        <w:rPr>
+          <w:lang w:val="ru-RU"/>
+        </w:rPr>
+        <w:t>н</w:t>
+      </w:r>
+      <w:r>
+        <w:rPr>
+          <w:lang w:val="ru-RU"/>
+        </w:rPr>
+        <w:t xml:space="preserve"> с применением программного пакета </w:t>
+      </w:r>
+      <w:r>
+        <w:t>SQL</w:t>
+      </w:r>
+      <w:r>
+        <w:rPr>
+          <w:lang w:val="ru-RU"/>
+        </w:rPr>
+        <w:t xml:space="preserve"> </w:t>
+      </w:r>
+      <w:r>
+        <w:t>Compare</w:t>
+      </w:r>
+      <w:r>
+        <w:rPr>
+          <w:lang w:val="ru-RU"/>
+        </w:rPr>
+        <w:t xml:space="preserve"> от </w:t>
+      </w:r>
+      <w:proofErr w:type="spellStart"/>
+      <w:r>
+        <w:t>Redgate</w:t>
+      </w:r>
+      <w:proofErr w:type="spellEnd"/>
+      <w:r>
+        <w:rPr>
+          <w:lang w:val="ru-RU"/>
+        </w:rPr>
+        <w:t xml:space="preserve"> </w:t>
+      </w:r>
+      <w:r>
+        <w:t>Software</w:t>
+      </w:r>
+      <w:r>
+        <w:rPr>
+          <w:lang w:val="ru-RU"/>
+        </w:rPr>
+        <w:t xml:space="preserve">. </w:t>
+      </w:r>
+      <w:r>
+        <w:rPr>
+          <w:lang w:val="ru-RU"/>
+        </w:rPr>
+        <w:t>Программа</w:t>
+      </w:r>
+      <w:r>
+        <w:rPr>
+          <w:lang w:val="ru-RU"/>
+        </w:rPr>
+        <w:t xml:space="preserve"> позволяет сравнивать структуры нескольких баз данных и формировать искомую схему, в которой учитываются все новые изменения. </w:t>
+      </w:r>
+    </w:p>
+    <w:p>
+      <w:pPr>
+        <w:pStyle w:val="af5"/>
+        <w:rPr>
+          <w:lang w:val="ru-RU"/>
+        </w:rPr>
+      </w:pPr>
+      <w:r>
+        <w:rPr>
+          <w:lang w:val="ru-RU"/>
+        </w:rPr>
+        <w:t xml:space="preserve">Проект подсистемы интеграции обеспечивает обмен данными между </w:t>
+      </w:r>
+      <w:r>
+        <w:rPr>
+          <w:lang w:val="ru-RU"/>
+        </w:rPr>
+        <w:t>«АИС: Объектовый учет»</w:t>
+      </w:r>
+      <w:r>
+        <w:rPr>
+          <w:lang w:val="ru-RU"/>
+        </w:rPr>
+        <w:t xml:space="preserve"> и </w:t>
+      </w:r>
+      <w:r>
+        <w:rPr>
+          <w:lang w:val="ru-RU"/>
+        </w:rPr>
+        <w:t>«</w:t>
+      </w:r>
+      <w:r>
+        <w:rPr>
+          <w:lang w:val="ru-RU"/>
+        </w:rPr>
+        <w:t>Реформ</w:t>
+      </w:r>
+      <w:r>
+        <w:rPr>
+          <w:lang w:val="ru-RU"/>
+        </w:rPr>
+        <w:t>а ЖКХ»</w:t>
+      </w:r>
+      <w:r>
+        <w:rPr>
+          <w:lang w:val="ru-RU"/>
+        </w:rPr>
+        <w:t xml:space="preserve"> для нескольких регионов, каждый из которых представлен собственной базой данных. При этом записи таблиц-справочников должны быть идентичными. Для автоматизации проверки эквивалентности этих данных применя</w:t>
+      </w:r>
+      <w:r>
+        <w:rPr>
+          <w:lang w:val="ru-RU"/>
+        </w:rPr>
+        <w:t>лся</w:t>
+      </w:r>
+      <w:r>
+        <w:rPr>
+          <w:lang w:val="ru-RU"/>
+        </w:rPr>
+        <w:t xml:space="preserve"> программный продукт </w:t>
+      </w:r>
+      <w:r>
+        <w:t>SQL</w:t>
+      </w:r>
+      <w:r>
+        <w:rPr>
+          <w:lang w:val="ru-RU"/>
+        </w:rPr>
+        <w:t xml:space="preserve"> </w:t>
+      </w:r>
+      <w:r>
+        <w:t>Data</w:t>
+      </w:r>
+      <w:r>
+        <w:rPr>
+          <w:lang w:val="ru-RU"/>
+        </w:rPr>
+        <w:t xml:space="preserve"> </w:t>
+      </w:r>
+      <w:r>
+        <w:t>Compare</w:t>
+      </w:r>
+      <w:r>
+        <w:rPr>
+          <w:lang w:val="ru-RU"/>
+        </w:rPr>
+        <w:t xml:space="preserve"> также производства компании </w:t>
+      </w:r>
+      <w:proofErr w:type="spellStart"/>
+      <w:r>
+        <w:t>Redgate</w:t>
+      </w:r>
+      <w:proofErr w:type="spellEnd"/>
+      <w:r>
+        <w:rPr>
+          <w:lang w:val="ru-RU"/>
+        </w:rPr>
+        <w:t xml:space="preserve"> </w:t>
+      </w:r>
+      <w:r>
+        <w:t>Software</w:t>
+      </w:r>
+      <w:r>
+        <w:rPr>
+          <w:lang w:val="ru-RU"/>
+        </w:rPr>
+        <w:t>.</w:t>
+      </w:r>
+    </w:p>
+    <w:p>
+      <w:pPr>
+        <w:pStyle w:val="af5"/>
+        <w:ind w:firstLine="708"/>
+        <w:rPr>
+          <w:lang w:val="ru-RU"/>
+        </w:rPr>
+      </w:pPr>
+      <w:r>
+        <w:rPr>
+          <w:lang w:val="ru-RU"/>
+        </w:rPr>
+        <w:t xml:space="preserve">Для тестирования процесса отправки </w:t>
+      </w:r>
+      <w:r>
+        <w:t>xml</w:t>
+      </w:r>
+      <w:r>
+        <w:rPr>
+          <w:lang w:val="ru-RU"/>
+        </w:rPr>
+        <w:t>-</w:t>
+      </w:r>
+      <w:r>
+        <w:rPr>
+          <w:lang w:val="ru-RU"/>
+        </w:rPr>
+        <w:t xml:space="preserve">сообщений сервису Реформы использовалась </w:t>
+      </w:r>
+      <w:r>
+        <w:rPr>
+          <w:lang w:val="ru-RU"/>
+        </w:rPr>
+        <w:t xml:space="preserve">открытая </w:t>
+      </w:r>
+      <w:r>
+        <w:rPr>
+          <w:lang w:val="ru-RU"/>
+        </w:rPr>
+        <w:t xml:space="preserve">программа </w:t>
+      </w:r>
+      <w:proofErr w:type="spellStart"/>
+      <w:r>
+        <w:t>soapUI</w:t>
+      </w:r>
+      <w:proofErr w:type="spellEnd"/>
+      <w:r>
+        <w:rPr>
+          <w:lang w:val="ru-RU"/>
+        </w:rPr>
+        <w:t xml:space="preserve"> </w:t>
+      </w:r>
+      <w:r>
+        <w:rPr>
+          <w:lang w:val="ru-RU"/>
+        </w:rPr>
+        <w:t xml:space="preserve">версии </w:t>
+      </w:r>
+      <w:r>
+        <w:rPr>
+          <w:lang w:val="ru-RU"/>
+        </w:rPr>
+        <w:t>4.5.2</w:t>
+      </w:r>
+      <w:r>
+        <w:rPr>
+          <w:lang w:val="ru-RU"/>
+        </w:rPr>
+        <w:t>.</w:t>
+      </w:r>
+    </w:p>
+    <w:p>
+      <w:pPr>
+        <w:pStyle w:val="20"/>
+      </w:pPr>
+      <w:r>
+        <w:t>Разработка прикладного программного обеспечения</w:t>
+      </w:r>
+    </w:p>
+    <w:p>
+      <w:pPr>
+        <w:pStyle w:val="af5"/>
+        <w:rPr>
+          <w:lang w:val="ru-RU"/>
+        </w:rPr>
+      </w:pPr>
+      <w:r>
+        <w:rPr>
+          <w:lang w:val="ru-RU"/>
+        </w:rPr>
+        <w:t>В данном подразделе приводится описание структуры разработанной подсистемы интеграции в целом и каждого ее модуля в отдельности.</w:t>
+      </w:r>
+    </w:p>
+    <w:p>
+      <w:pPr>
+        <w:pStyle w:val="3"/>
+      </w:pPr>
+      <w:r>
+        <w:t>Структура прикладного программного обеспечения</w:t>
+      </w:r>
+    </w:p>
+    <w:p>
+      <w:pPr>
+        <w:pStyle w:val="af5"/>
+      </w:pPr>
+    </w:p>
+    <w:p>
+      <w:pPr>
+        <w:pStyle w:val="afa"/>
+      </w:pPr>
+      <w:r>
+        <w:object w:dxaOrig="10644" w:dyaOrig="13691">
+          <v:shape id="_x0000_i1032" type="#_x0000_t75" style="width:472.05pt;height:606.7pt" o:ole="">
+            <v:imagedata r:id="rId16" o:title=""/>
+          </v:shape>
+          <o:OLEObject Type="Embed" ProgID="Visio.Drawing.11" ShapeID="_x0000_i1032" DrawAspect="Content" ObjectID="_1494584232" r:id="rId17"/>
+        </w:object>
+      </w:r>
+    </w:p>
+    <w:p>
+      <w:pPr>
+        <w:pStyle w:val="3"/>
+      </w:pPr>
+      <w:r>
+        <w:t>Модуль 1</w:t>
+      </w:r>
+    </w:p>
+    <w:p>
+      <w:pPr>
+        <w:pStyle w:val="4"/>
         <w:numPr>
           <w:ilvl w:val="0"/>
           <w:numId w:val="0"/>
@@ -13640,34 +15305,44 @@
     </w:p>
     <w:p>
       <w:pPr>
-        <w:widowControl/>
-        <w:spacing w:after="200" w:line="276" w:lineRule="auto"/>
-        <w:jc w:val="left"/>
-        <w:rPr>
-          <w:rFonts w:cs="Times New Roman"/>
-          <w:b/>
-          <w:sz w:val="36"/>
-          <w:szCs w:val="28"/>
-          <w:lang w:val="ru-RU"/>
-        </w:rPr>
-      </w:pPr>
-      <w:r>
-        <w:rPr>
-          <w:lang w:val="ru-RU"/>
-        </w:rPr>
-        <w:br w:type="page"/>
-      </w:r>
-    </w:p>
-    <w:p>
-      <w:pPr>
-        <w:pStyle w:val="10"/>
-      </w:pPr>
-      <w:bookmarkStart w:id="44" w:name="_Toc420751719"/>
+        <w:pStyle w:val="20"/>
+      </w:pPr>
       <w:r>
         <w:lastRenderedPageBreak/>
-        <w:t>Программное обеспечение системы</w:t>
-      </w:r>
-      <w:bookmarkEnd w:id="44"/>
+        <w:t>Особенности реализации, эксплуатации и сопровождения системы</w:t>
+      </w:r>
+    </w:p>
+    <w:p>
+      <w:pPr>
+        <w:pStyle w:val="20"/>
+      </w:pPr>
+      <w:r>
+        <w:t>Интерфейс пользователя с системой</w:t>
+      </w:r>
+    </w:p>
+    <w:p>
+      <w:pPr>
+        <w:pStyle w:val="3"/>
+      </w:pPr>
+      <w:r>
+        <w:t>Руководство пользователя</w:t>
+      </w:r>
+    </w:p>
+    <w:p>
+      <w:pPr>
+        <w:pStyle w:val="4"/>
+      </w:pPr>
+      <w:r>
+        <w:t>Инсталляция и настройка</w:t>
+      </w:r>
+    </w:p>
+    <w:p>
+      <w:pPr>
+        <w:pStyle w:val="4"/>
+      </w:pPr>
+      <w:r>
+        <w:t>Исключительные ситуации и их обработка</w:t>
+      </w:r>
     </w:p>
     <w:p>
       <w:pPr>
@@ -20872,7 +22547,6 @@
             </m:ctrlPr>
           </m:sSubPr>
           <m:e>
-            <w:proofErr w:type="gramStart"/>
             <m:r>
               <m:rPr>
                 <m:sty m:val="p"/>
@@ -20883,7 +22557,6 @@
               </w:rPr>
               <m:t>З</m:t>
             </m:r>
-            <w:proofErr w:type="gramEnd"/>
           </m:e>
           <m:sub>
             <m:r>
@@ -22075,7 +23748,6 @@
             </m:ctrlPr>
           </m:sSubPr>
           <m:e>
-            <w:proofErr w:type="gramStart"/>
             <m:r>
               <w:rPr>
                 <w:rFonts w:ascii="Cambria Math" w:hAnsi="Cambria Math"/>
@@ -22083,7 +23755,6 @@
               </w:rPr>
               <m:t>З</m:t>
             </m:r>
-            <w:proofErr w:type="gramEnd"/>
           </m:e>
           <m:sub>
             <m:r>
@@ -24535,7 +26206,7 @@
           <m:sSubPr>
             <m:ctrlPr>
               <w:rPr>
-                <w:rFonts w:ascii="Cambria Math"/>
+                <w:rFonts w:ascii="Cambria Math" w:hAnsi="Cambria Math"/>
                 <w:i/>
                 <w:shd w:val="clear" w:color="auto" w:fill="FFFFFF"/>
               </w:rPr>
@@ -25258,10 +26929,7 @@
             </m:den>
           </m:f>
           <m:r>
-            <m:t>=1649 руб</m:t>
-          </m:r>
-          <m:r>
-            <m:t>.</m:t>
+            <m:t>=1649 руб.</m:t>
           </m:r>
         </m:oMath>
       </m:oMathPara>
@@ -28535,10 +30203,10 @@
       </w:pPr>
       <w:r>
         <w:object w:dxaOrig="9765" w:dyaOrig="13253">
-          <v:shape id="_x0000_i1027" type="#_x0000_t75" style="width:460.15pt;height:629.2pt" o:ole="">
-            <v:imagedata r:id="rId16" o:title=""/>
+          <v:shape id="_x0000_i1025" type="#_x0000_t75" style="width:460.15pt;height:629.2pt" o:ole="">
+            <v:imagedata r:id="rId18" o:title=""/>
           </v:shape>
-          <o:OLEObject Type="Embed" ProgID="Visio.Drawing.11" ShapeID="_x0000_i1027" DrawAspect="Content" ObjectID="_1494531275" r:id="rId17"/>
+          <o:OLEObject Type="Embed" ProgID="Visio.Drawing.11" ShapeID="_x0000_i1025" DrawAspect="Content" ObjectID="_1494584233" r:id="rId19"/>
         </w:object>
       </w:r>
     </w:p>
@@ -28658,10 +30326,10 @@
       </w:pPr>
       <w:r>
         <w:object w:dxaOrig="11623" w:dyaOrig="10103">
-          <v:shape id="_x0000_i1025" type="#_x0000_t75" style="width:483.95pt;height:420.75pt" o:ole="">
-            <v:imagedata r:id="rId18" o:title=""/>
+          <v:shape id="_x0000_i1026" type="#_x0000_t75" style="width:483.95pt;height:420.75pt" o:ole="">
+            <v:imagedata r:id="rId20" o:title=""/>
           </v:shape>
-          <o:OLEObject Type="Embed" ProgID="Visio.Drawing.11" ShapeID="_x0000_i1025" DrawAspect="Content" ObjectID="_1494531276" r:id="rId19"/>
+          <o:OLEObject Type="Embed" ProgID="Visio.Drawing.11" ShapeID="_x0000_i1026" DrawAspect="Content" ObjectID="_1494584234" r:id="rId21"/>
         </w:object>
       </w:r>
     </w:p>
@@ -29057,11 +30725,7 @@
         <w:t>э</w:t>
       </w:r>
       <w:r>
-        <w:t xml:space="preserve">кран монитора должен находиться от глаз пользователя на расстоянии не менее 50 см (оптимально 60 - 70 см). </w:t>
-      </w:r>
-      <w:proofErr w:type="gramStart"/>
-      <w:r>
-        <w:t>Уровень</w:t>
+        <w:t>кран монитора должен находиться от глаз пользователя на расстоянии не менее 50 см (оптимально 60 - 70 см). Уровень</w:t>
       </w:r>
       <w:r>
         <w:t xml:space="preserve"> </w:t>
@@ -29075,7 +30739,6 @@
       <w:r>
         <w:t>;</w:t>
       </w:r>
-      <w:proofErr w:type="gramEnd"/>
     </w:p>
     <w:p>
       <w:pPr>
@@ -29085,11 +30748,7 @@
         <w:t>к</w:t>
       </w:r>
       <w:r>
-        <w:t xml:space="preserve">онструкция рабочего места (стола, стула, кресла и т.п.) должна обеспечивать поддержание рациональной рабочей позы - корпус выпрямлен, сохранены естественные изгибы позвоночного столба, голова слегка наклонена вперед, для снятия статического напряжения с плечевого пояса и рук предплечья опираются на поверхность стола. </w:t>
-      </w:r>
-      <w:proofErr w:type="gramStart"/>
-      <w:r>
-        <w:t>Рациональная рабочая поза позволит  сн</w:t>
+        <w:t>онструкция рабочего места (стола, стула, кресла и т.п.) должна обеспечивать поддержание рациональной рабочей позы - корпус выпрямлен, сохранены естественные изгибы позвоночного столба, голова слегка наклонена вперед, для снятия статического напряжения с плечевого пояса и рук предплечья опираются на поверхность стола. Рациональная рабочая поза позволит  сн</w:t>
       </w:r>
       <w:r>
         <w:t xml:space="preserve">изить </w:t>
@@ -29107,7 +30766,6 @@
       <w:r>
         <w:t>;</w:t>
       </w:r>
-      <w:proofErr w:type="gramEnd"/>
     </w:p>
     <w:p>
       <w:pPr>
@@ -30397,10 +32055,10 @@
       </w:pPr>
       <w:r>
         <w:object w:dxaOrig="9571" w:dyaOrig="11146">
-          <v:shape id="_x0000_i1026" type="#_x0000_t75" style="width:407.6pt;height:474.55pt" o:ole="">
-            <v:imagedata r:id="rId20" o:title=""/>
+          <v:shape id="_x0000_i1027" type="#_x0000_t75" style="width:407.6pt;height:474.55pt" o:ole="">
+            <v:imagedata r:id="rId22" o:title=""/>
           </v:shape>
-          <o:OLEObject Type="Embed" ProgID="Visio.Drawing.11" ShapeID="_x0000_i1026" DrawAspect="Content" ObjectID="_1494531277" r:id="rId21"/>
+          <o:OLEObject Type="Embed" ProgID="Visio.Drawing.11" ShapeID="_x0000_i1027" DrawAspect="Content" ObjectID="_1494584235" r:id="rId23"/>
         </w:object>
       </w:r>
     </w:p>
@@ -32738,7 +34396,7 @@
           <m:fPr>
             <m:ctrlPr>
               <w:rPr>
-                <w:rFonts w:ascii="Cambria Math" w:cs="Times New Roman"/>
+                <w:rFonts w:ascii="Cambria Math" w:hAnsi="Cambria Math" w:cs="Times New Roman"/>
                 <w:i/>
                 <w:sz w:val="28"/>
                 <w:szCs w:val="28"/>
@@ -32750,7 +34408,7 @@
               <m:sSubPr>
                 <m:ctrlPr>
                   <w:rPr>
-                    <w:rFonts w:ascii="Cambria Math" w:cs="Times New Roman"/>
+                    <w:rFonts w:ascii="Cambria Math" w:hAnsi="Cambria Math" w:cs="Times New Roman"/>
                     <w:i/>
                     <w:sz w:val="28"/>
                     <w:szCs w:val="28"/>
@@ -32792,7 +34450,7 @@
               <m:sSubPr>
                 <m:ctrlPr>
                   <w:rPr>
-                    <w:rFonts w:ascii="Cambria Math" w:cs="Times New Roman"/>
+                    <w:rFonts w:ascii="Cambria Math" w:hAnsi="Cambria Math" w:cs="Times New Roman"/>
                     <w:i/>
                     <w:sz w:val="28"/>
                     <w:szCs w:val="28"/>
@@ -34553,10 +36211,10 @@
       </w:pPr>
     </w:p>
     <w:sectPr>
-      <w:headerReference w:type="default" r:id="rId22"/>
-      <w:footerReference w:type="default" r:id="rId23"/>
-      <w:headerReference w:type="first" r:id="rId24"/>
-      <w:footerReference w:type="first" r:id="rId25"/>
+      <w:headerReference w:type="default" r:id="rId24"/>
+      <w:footerReference w:type="default" r:id="rId25"/>
+      <w:headerReference w:type="first" r:id="rId26"/>
+      <w:footerReference w:type="first" r:id="rId27"/>
       <w:pgSz w:w="11906" w:h="16838"/>
       <w:pgMar w:top="81" w:right="567" w:bottom="1418" w:left="1418" w:header="142" w:footer="2245" w:gutter="0"/>
       <w:cols w:space="708"/>
@@ -38343,6 +40001,95 @@
     <w:numStyleLink w:val="1"/>
   </w:abstractNum>
   <w:abstractNum w:abstractNumId="5">
+    <w:nsid w:val="6E89504C"/>
+    <w:multiLevelType w:val="hybridMultilevel"/>
+    <w:tmpl w:val="6A802772"/>
+    <w:lvl w:ilvl="0" w:tplc="AE381AD2">
+      <w:start w:val="1"/>
+      <w:numFmt w:val="decimal"/>
+      <w:lvlText w:val="%1)"/>
+      <w:lvlJc w:val="left"/>
+      <w:pPr>
+        <w:ind w:left="927" w:hanging="360"/>
+      </w:pPr>
+      <w:rPr>
+        <w:rFonts w:hint="default"/>
+      </w:rPr>
+    </w:lvl>
+    <w:lvl w:ilvl="1" w:tplc="04190019" w:tentative="1">
+      <w:start w:val="1"/>
+      <w:numFmt w:val="lowerLetter"/>
+      <w:lvlText w:val="%2."/>
+      <w:lvlJc w:val="left"/>
+      <w:pPr>
+        <w:ind w:left="1647" w:hanging="360"/>
+      </w:pPr>
+    </w:lvl>
+    <w:lvl w:ilvl="2" w:tplc="0419001B" w:tentative="1">
+      <w:start w:val="1"/>
+      <w:numFmt w:val="lowerRoman"/>
+      <w:lvlText w:val="%3."/>
+      <w:lvlJc w:val="right"/>
+      <w:pPr>
+        <w:ind w:left="2367" w:hanging="180"/>
+      </w:pPr>
+    </w:lvl>
+    <w:lvl w:ilvl="3" w:tplc="0419000F" w:tentative="1">
+      <w:start w:val="1"/>
+      <w:numFmt w:val="decimal"/>
+      <w:lvlText w:val="%4."/>
+      <w:lvlJc w:val="left"/>
+      <w:pPr>
+        <w:ind w:left="3087" w:hanging="360"/>
+      </w:pPr>
+    </w:lvl>
+    <w:lvl w:ilvl="4" w:tplc="04190019" w:tentative="1">
+      <w:start w:val="1"/>
+      <w:numFmt w:val="lowerLetter"/>
+      <w:lvlText w:val="%5."/>
+      <w:lvlJc w:val="left"/>
+      <w:pPr>
+        <w:ind w:left="3807" w:hanging="360"/>
+      </w:pPr>
+    </w:lvl>
+    <w:lvl w:ilvl="5" w:tplc="0419001B" w:tentative="1">
+      <w:start w:val="1"/>
+      <w:numFmt w:val="lowerRoman"/>
+      <w:lvlText w:val="%6."/>
+      <w:lvlJc w:val="right"/>
+      <w:pPr>
+        <w:ind w:left="4527" w:hanging="180"/>
+      </w:pPr>
+    </w:lvl>
+    <w:lvl w:ilvl="6" w:tplc="0419000F" w:tentative="1">
+      <w:start w:val="1"/>
+      <w:numFmt w:val="decimal"/>
+      <w:lvlText w:val="%7."/>
+      <w:lvlJc w:val="left"/>
+      <w:pPr>
+        <w:ind w:left="5247" w:hanging="360"/>
+      </w:pPr>
+    </w:lvl>
+    <w:lvl w:ilvl="7" w:tplc="04190019" w:tentative="1">
+      <w:start w:val="1"/>
+      <w:numFmt w:val="lowerLetter"/>
+      <w:lvlText w:val="%8."/>
+      <w:lvlJc w:val="left"/>
+      <w:pPr>
+        <w:ind w:left="5967" w:hanging="360"/>
+      </w:pPr>
+    </w:lvl>
+    <w:lvl w:ilvl="8" w:tplc="0419001B" w:tentative="1">
+      <w:start w:val="1"/>
+      <w:numFmt w:val="lowerRoman"/>
+      <w:lvlText w:val="%9."/>
+      <w:lvlJc w:val="right"/>
+      <w:pPr>
+        <w:ind w:left="6687" w:hanging="180"/>
+      </w:pPr>
+    </w:lvl>
+  </w:abstractNum>
+  <w:abstractNum w:abstractNumId="6">
     <w:nsid w:val="7D840EB9"/>
     <w:multiLevelType w:val="multilevel"/>
     <w:tmpl w:val="7924FE8A"/>
@@ -38494,7 +40241,7 @@
     <w:abstractNumId w:val="0"/>
   </w:num>
   <w:num w:numId="4">
-    <w:abstractNumId w:val="5"/>
+    <w:abstractNumId w:val="6"/>
   </w:num>
   <w:num w:numId="5">
     <w:abstractNumId w:val="1"/>
@@ -38882,8 +40629,6 @@
     <w:abstractNumId w:val="1"/>
     <w:lvlOverride w:ilvl="0">
       <w:startOverride w:val="1"/>
-    </w:lvlOverride>
-    <w:lvlOverride w:ilvl="0">
       <w:lvl w:ilvl="0">
         <w:start w:val="1"/>
         <w:numFmt w:val="russianLower"/>
@@ -38901,7 +40646,65 @@
         </w:rPr>
       </w:lvl>
     </w:lvlOverride>
+    <w:lvlOverride w:ilvl="1">
+      <w:startOverride w:val="1"/>
+      <w:lvl w:ilvl="1">
+        <w:start w:val="1"/>
+        <w:numFmt w:val="decimal"/>
+        <w:lvlText w:val=""/>
+        <w:lvlJc w:val="left"/>
+      </w:lvl>
+    </w:lvlOverride>
+    <w:lvlOverride w:ilvl="2">
+      <w:startOverride w:val="1"/>
+      <w:lvl w:ilvl="2">
+        <w:start w:val="1"/>
+        <w:numFmt w:val="decimal"/>
+        <w:lvlText w:val=""/>
+        <w:lvlJc w:val="left"/>
+      </w:lvl>
+    </w:lvlOverride>
+    <w:lvlOverride w:ilvl="3">
+      <w:startOverride w:val="1"/>
+      <w:lvl w:ilvl="3">
+        <w:start w:val="1"/>
+        <w:numFmt w:val="decimal"/>
+        <w:lvlText w:val=""/>
+        <w:lvlJc w:val="left"/>
+      </w:lvl>
+    </w:lvlOverride>
+    <w:lvlOverride w:ilvl="4">
+      <w:startOverride w:val="1"/>
+      <w:lvl w:ilvl="4">
+        <w:start w:val="1"/>
+        <w:numFmt w:val="decimal"/>
+        <w:lvlText w:val=""/>
+        <w:lvlJc w:val="left"/>
+      </w:lvl>
+    </w:lvlOverride>
+    <w:lvlOverride w:ilvl="5">
+      <w:startOverride w:val="1"/>
+      <w:lvl w:ilvl="5">
+        <w:start w:val="1"/>
+        <w:numFmt w:val="decimal"/>
+        <w:lvlText w:val=""/>
+        <w:lvlJc w:val="left"/>
+      </w:lvl>
+    </w:lvlOverride>
+    <w:lvlOverride w:ilvl="6">
+      <w:startOverride w:val="1"/>
+      <w:lvl w:ilvl="6">
+        <w:start w:val="1"/>
+        <w:numFmt w:val="decimal"/>
+        <w:lvlText w:val=""/>
+        <w:lvlJc w:val="left"/>
+      </w:lvl>
+    </w:lvlOverride>
+  </w:num>
+  <w:num w:numId="14">
+    <w:abstractNumId w:val="1"/>
     <w:lvlOverride w:ilvl="0">
+      <w:startOverride w:val="1"/>
       <w:lvl w:ilvl="0">
         <w:start w:val="1"/>
         <w:numFmt w:val="russianLower"/>
@@ -38918,6 +40721,548 @@
           <w:rFonts w:hint="default"/>
         </w:rPr>
       </w:lvl>
+    </w:lvlOverride>
+  </w:num>
+  <w:num w:numId="15">
+    <w:abstractNumId w:val="1"/>
+    <w:lvlOverride w:ilvl="0">
+      <w:startOverride w:val="1"/>
+      <w:lvl w:ilvl="0">
+        <w:start w:val="1"/>
+        <w:numFmt w:val="russianLower"/>
+        <w:pStyle w:val="a0"/>
+        <w:lvlText w:val="%1)"/>
+        <w:lvlJc w:val="left"/>
+        <w:pPr>
+          <w:tabs>
+            <w:tab w:val="num" w:pos="720"/>
+          </w:tabs>
+          <w:ind w:left="851" w:hanging="284"/>
+        </w:pPr>
+        <w:rPr>
+          <w:rFonts w:hint="default"/>
+        </w:rPr>
+      </w:lvl>
+    </w:lvlOverride>
+  </w:num>
+  <w:num w:numId="16">
+    <w:abstractNumId w:val="1"/>
+    <w:lvlOverride w:ilvl="0">
+      <w:startOverride w:val="1"/>
+      <w:lvl w:ilvl="0">
+        <w:start w:val="1"/>
+        <w:numFmt w:val="russianLower"/>
+        <w:pStyle w:val="a0"/>
+        <w:lvlText w:val="%1)"/>
+        <w:lvlJc w:val="left"/>
+        <w:pPr>
+          <w:tabs>
+            <w:tab w:val="num" w:pos="720"/>
+          </w:tabs>
+          <w:ind w:left="851" w:hanging="284"/>
+        </w:pPr>
+        <w:rPr>
+          <w:rFonts w:hint="default"/>
+        </w:rPr>
+      </w:lvl>
+    </w:lvlOverride>
+  </w:num>
+  <w:num w:numId="17">
+    <w:abstractNumId w:val="1"/>
+    <w:lvlOverride w:ilvl="0">
+      <w:startOverride w:val="1"/>
+      <w:lvl w:ilvl="0">
+        <w:start w:val="1"/>
+        <w:numFmt w:val="russianLower"/>
+        <w:pStyle w:val="a0"/>
+        <w:lvlText w:val="%1)"/>
+        <w:lvlJc w:val="left"/>
+        <w:pPr>
+          <w:tabs>
+            <w:tab w:val="num" w:pos="720"/>
+          </w:tabs>
+          <w:ind w:left="851" w:hanging="284"/>
+        </w:pPr>
+        <w:rPr>
+          <w:rFonts w:hint="default"/>
+        </w:rPr>
+      </w:lvl>
+    </w:lvlOverride>
+  </w:num>
+  <w:num w:numId="18">
+    <w:abstractNumId w:val="1"/>
+    <w:lvlOverride w:ilvl="0">
+      <w:startOverride w:val="1"/>
+      <w:lvl w:ilvl="0">
+        <w:start w:val="1"/>
+        <w:numFmt w:val="russianLower"/>
+        <w:pStyle w:val="a0"/>
+        <w:lvlText w:val="%1)"/>
+        <w:lvlJc w:val="left"/>
+        <w:pPr>
+          <w:tabs>
+            <w:tab w:val="num" w:pos="720"/>
+          </w:tabs>
+          <w:ind w:left="851" w:hanging="284"/>
+        </w:pPr>
+        <w:rPr>
+          <w:rFonts w:hint="default"/>
+        </w:rPr>
+      </w:lvl>
+    </w:lvlOverride>
+    <w:lvlOverride w:ilvl="1">
+      <w:startOverride w:val="1"/>
+      <w:lvl w:ilvl="1">
+        <w:start w:val="1"/>
+        <w:numFmt w:val="decimal"/>
+        <w:lvlText w:val=""/>
+        <w:lvlJc w:val="left"/>
+      </w:lvl>
+    </w:lvlOverride>
+    <w:lvlOverride w:ilvl="2">
+      <w:startOverride w:val="1"/>
+      <w:lvl w:ilvl="2">
+        <w:start w:val="1"/>
+        <w:numFmt w:val="decimal"/>
+        <w:lvlText w:val=""/>
+        <w:lvlJc w:val="left"/>
+      </w:lvl>
+    </w:lvlOverride>
+    <w:lvlOverride w:ilvl="3">
+      <w:startOverride w:val="1"/>
+      <w:lvl w:ilvl="3">
+        <w:start w:val="1"/>
+        <w:numFmt w:val="decimal"/>
+        <w:lvlText w:val=""/>
+        <w:lvlJc w:val="left"/>
+      </w:lvl>
+    </w:lvlOverride>
+    <w:lvlOverride w:ilvl="4">
+      <w:startOverride w:val="1"/>
+      <w:lvl w:ilvl="4">
+        <w:start w:val="1"/>
+        <w:numFmt w:val="decimal"/>
+        <w:lvlText w:val=""/>
+        <w:lvlJc w:val="left"/>
+      </w:lvl>
+    </w:lvlOverride>
+    <w:lvlOverride w:ilvl="5">
+      <w:startOverride w:val="1"/>
+      <w:lvl w:ilvl="5">
+        <w:start w:val="1"/>
+        <w:numFmt w:val="decimal"/>
+        <w:lvlText w:val=""/>
+        <w:lvlJc w:val="left"/>
+      </w:lvl>
+    </w:lvlOverride>
+    <w:lvlOverride w:ilvl="6">
+      <w:startOverride w:val="1"/>
+      <w:lvl w:ilvl="6">
+        <w:start w:val="1"/>
+        <w:numFmt w:val="decimal"/>
+        <w:lvlText w:val=""/>
+        <w:lvlJc w:val="left"/>
+      </w:lvl>
+    </w:lvlOverride>
+  </w:num>
+  <w:num w:numId="19">
+    <w:abstractNumId w:val="1"/>
+    <w:lvlOverride w:ilvl="0">
+      <w:startOverride w:val="1"/>
+      <w:lvl w:ilvl="0">
+        <w:start w:val="1"/>
+        <w:numFmt w:val="russianLower"/>
+        <w:pStyle w:val="a0"/>
+        <w:lvlText w:val="%1)"/>
+        <w:lvlJc w:val="left"/>
+        <w:pPr>
+          <w:tabs>
+            <w:tab w:val="num" w:pos="720"/>
+          </w:tabs>
+          <w:ind w:left="851" w:hanging="284"/>
+        </w:pPr>
+        <w:rPr>
+          <w:rFonts w:hint="default"/>
+        </w:rPr>
+      </w:lvl>
+    </w:lvlOverride>
+  </w:num>
+  <w:num w:numId="20">
+    <w:abstractNumId w:val="1"/>
+    <w:lvlOverride w:ilvl="0">
+      <w:startOverride w:val="1"/>
+      <w:lvl w:ilvl="0">
+        <w:start w:val="1"/>
+        <w:numFmt w:val="russianLower"/>
+        <w:pStyle w:val="a0"/>
+        <w:lvlText w:val="%1)"/>
+        <w:lvlJc w:val="left"/>
+        <w:pPr>
+          <w:tabs>
+            <w:tab w:val="num" w:pos="720"/>
+          </w:tabs>
+          <w:ind w:left="851" w:hanging="284"/>
+        </w:pPr>
+        <w:rPr>
+          <w:rFonts w:hint="default"/>
+        </w:rPr>
+      </w:lvl>
+    </w:lvlOverride>
+  </w:num>
+  <w:num w:numId="21">
+    <w:abstractNumId w:val="1"/>
+    <w:lvlOverride w:ilvl="0">
+      <w:startOverride w:val="1"/>
+      <w:lvl w:ilvl="0">
+        <w:start w:val="1"/>
+        <w:numFmt w:val="russianLower"/>
+        <w:pStyle w:val="a0"/>
+        <w:lvlText w:val="%1)"/>
+        <w:lvlJc w:val="left"/>
+        <w:pPr>
+          <w:tabs>
+            <w:tab w:val="num" w:pos="720"/>
+          </w:tabs>
+          <w:ind w:left="851" w:hanging="284"/>
+        </w:pPr>
+        <w:rPr>
+          <w:rFonts w:hint="default"/>
+        </w:rPr>
+      </w:lvl>
+    </w:lvlOverride>
+  </w:num>
+  <w:num w:numId="22">
+    <w:abstractNumId w:val="1"/>
+    <w:lvlOverride w:ilvl="0">
+      <w:startOverride w:val="1"/>
+      <w:lvl w:ilvl="0">
+        <w:start w:val="1"/>
+        <w:numFmt w:val="russianLower"/>
+        <w:pStyle w:val="a0"/>
+        <w:lvlText w:val="%1)"/>
+        <w:lvlJc w:val="left"/>
+        <w:pPr>
+          <w:tabs>
+            <w:tab w:val="num" w:pos="720"/>
+          </w:tabs>
+          <w:ind w:left="851" w:hanging="284"/>
+        </w:pPr>
+        <w:rPr>
+          <w:rFonts w:hint="default"/>
+        </w:rPr>
+      </w:lvl>
+    </w:lvlOverride>
+  </w:num>
+  <w:num w:numId="23">
+    <w:abstractNumId w:val="1"/>
+    <w:lvlOverride w:ilvl="0">
+      <w:startOverride w:val="1"/>
+      <w:lvl w:ilvl="0">
+        <w:start w:val="1"/>
+        <w:numFmt w:val="russianLower"/>
+        <w:pStyle w:val="a0"/>
+        <w:lvlText w:val="%1)"/>
+        <w:lvlJc w:val="left"/>
+        <w:pPr>
+          <w:tabs>
+            <w:tab w:val="num" w:pos="720"/>
+          </w:tabs>
+          <w:ind w:left="851" w:hanging="284"/>
+        </w:pPr>
+        <w:rPr>
+          <w:rFonts w:hint="default"/>
+        </w:rPr>
+      </w:lvl>
+    </w:lvlOverride>
+  </w:num>
+  <w:num w:numId="24">
+    <w:abstractNumId w:val="1"/>
+    <w:lvlOverride w:ilvl="0">
+      <w:startOverride w:val="1"/>
+      <w:lvl w:ilvl="0">
+        <w:start w:val="1"/>
+        <w:numFmt w:val="russianLower"/>
+        <w:pStyle w:val="a0"/>
+        <w:lvlText w:val="%1)"/>
+        <w:lvlJc w:val="left"/>
+        <w:pPr>
+          <w:tabs>
+            <w:tab w:val="num" w:pos="720"/>
+          </w:tabs>
+          <w:ind w:left="851" w:hanging="284"/>
+        </w:pPr>
+        <w:rPr>
+          <w:rFonts w:hint="default"/>
+        </w:rPr>
+      </w:lvl>
+    </w:lvlOverride>
+    <w:lvlOverride w:ilvl="1">
+      <w:startOverride w:val="1"/>
+      <w:lvl w:ilvl="1">
+        <w:start w:val="1"/>
+        <w:numFmt w:val="decimal"/>
+        <w:lvlText w:val=""/>
+        <w:lvlJc w:val="left"/>
+      </w:lvl>
+    </w:lvlOverride>
+    <w:lvlOverride w:ilvl="2">
+      <w:startOverride w:val="1"/>
+      <w:lvl w:ilvl="2">
+        <w:start w:val="1"/>
+        <w:numFmt w:val="decimal"/>
+        <w:lvlText w:val=""/>
+        <w:lvlJc w:val="left"/>
+      </w:lvl>
+    </w:lvlOverride>
+    <w:lvlOverride w:ilvl="3">
+      <w:startOverride w:val="1"/>
+      <w:lvl w:ilvl="3">
+        <w:start w:val="1"/>
+        <w:numFmt w:val="decimal"/>
+        <w:lvlText w:val=""/>
+        <w:lvlJc w:val="left"/>
+      </w:lvl>
+    </w:lvlOverride>
+    <w:lvlOverride w:ilvl="4">
+      <w:startOverride w:val="1"/>
+      <w:lvl w:ilvl="4">
+        <w:start w:val="1"/>
+        <w:numFmt w:val="decimal"/>
+        <w:lvlText w:val=""/>
+        <w:lvlJc w:val="left"/>
+      </w:lvl>
+    </w:lvlOverride>
+    <w:lvlOverride w:ilvl="5">
+      <w:startOverride w:val="1"/>
+      <w:lvl w:ilvl="5">
+        <w:start w:val="1"/>
+        <w:numFmt w:val="decimal"/>
+        <w:lvlText w:val=""/>
+        <w:lvlJc w:val="left"/>
+      </w:lvl>
+    </w:lvlOverride>
+    <w:lvlOverride w:ilvl="6">
+      <w:startOverride w:val="1"/>
+      <w:lvl w:ilvl="6">
+        <w:start w:val="1"/>
+        <w:numFmt w:val="decimal"/>
+        <w:lvlText w:val=""/>
+        <w:lvlJc w:val="left"/>
+      </w:lvl>
+    </w:lvlOverride>
+  </w:num>
+  <w:num w:numId="25">
+    <w:abstractNumId w:val="1"/>
+    <w:lvlOverride w:ilvl="0">
+      <w:startOverride w:val="1"/>
+      <w:lvl w:ilvl="0">
+        <w:start w:val="1"/>
+        <w:numFmt w:val="russianLower"/>
+        <w:pStyle w:val="a0"/>
+        <w:lvlText w:val="%1)"/>
+        <w:lvlJc w:val="left"/>
+        <w:pPr>
+          <w:tabs>
+            <w:tab w:val="num" w:pos="720"/>
+          </w:tabs>
+          <w:ind w:left="851" w:hanging="284"/>
+        </w:pPr>
+        <w:rPr>
+          <w:rFonts w:hint="default"/>
+        </w:rPr>
+      </w:lvl>
+    </w:lvlOverride>
+  </w:num>
+  <w:num w:numId="26">
+    <w:abstractNumId w:val="1"/>
+    <w:lvlOverride w:ilvl="0">
+      <w:startOverride w:val="1"/>
+      <w:lvl w:ilvl="0">
+        <w:start w:val="1"/>
+        <w:numFmt w:val="russianLower"/>
+        <w:pStyle w:val="a0"/>
+        <w:lvlText w:val="%1)"/>
+        <w:lvlJc w:val="left"/>
+        <w:pPr>
+          <w:tabs>
+            <w:tab w:val="num" w:pos="720"/>
+          </w:tabs>
+          <w:ind w:left="851" w:hanging="284"/>
+        </w:pPr>
+        <w:rPr>
+          <w:rFonts w:hint="default"/>
+        </w:rPr>
+      </w:lvl>
+    </w:lvlOverride>
+  </w:num>
+  <w:num w:numId="27">
+    <w:abstractNumId w:val="1"/>
+    <w:lvlOverride w:ilvl="0">
+      <w:startOverride w:val="1"/>
+      <w:lvl w:ilvl="0">
+        <w:start w:val="1"/>
+        <w:numFmt w:val="russianLower"/>
+        <w:pStyle w:val="a0"/>
+        <w:lvlText w:val="%1)"/>
+        <w:lvlJc w:val="left"/>
+        <w:pPr>
+          <w:tabs>
+            <w:tab w:val="num" w:pos="720"/>
+          </w:tabs>
+          <w:ind w:left="851" w:hanging="284"/>
+        </w:pPr>
+        <w:rPr>
+          <w:rFonts w:hint="default"/>
+        </w:rPr>
+      </w:lvl>
+    </w:lvlOverride>
+  </w:num>
+  <w:num w:numId="28">
+    <w:abstractNumId w:val="1"/>
+    <w:lvlOverride w:ilvl="0">
+      <w:startOverride w:val="1"/>
+      <w:lvl w:ilvl="0">
+        <w:start w:val="1"/>
+        <w:numFmt w:val="russianLower"/>
+        <w:pStyle w:val="a0"/>
+        <w:lvlText w:val="%1)"/>
+        <w:lvlJc w:val="left"/>
+        <w:pPr>
+          <w:tabs>
+            <w:tab w:val="num" w:pos="720"/>
+          </w:tabs>
+          <w:ind w:left="851" w:hanging="284"/>
+        </w:pPr>
+        <w:rPr>
+          <w:rFonts w:hint="default"/>
+        </w:rPr>
+      </w:lvl>
+    </w:lvlOverride>
+  </w:num>
+  <w:num w:numId="29">
+    <w:abstractNumId w:val="1"/>
+    <w:lvlOverride w:ilvl="0">
+      <w:startOverride w:val="1"/>
+      <w:lvl w:ilvl="0">
+        <w:start w:val="1"/>
+        <w:numFmt w:val="russianLower"/>
+        <w:pStyle w:val="a0"/>
+        <w:lvlText w:val="%1)"/>
+        <w:lvlJc w:val="left"/>
+        <w:pPr>
+          <w:tabs>
+            <w:tab w:val="num" w:pos="720"/>
+          </w:tabs>
+          <w:ind w:left="851" w:hanging="284"/>
+        </w:pPr>
+        <w:rPr>
+          <w:rFonts w:hint="default"/>
+        </w:rPr>
+      </w:lvl>
+    </w:lvlOverride>
+  </w:num>
+  <w:num w:numId="30">
+    <w:abstractNumId w:val="1"/>
+    <w:lvlOverride w:ilvl="0">
+      <w:startOverride w:val="1"/>
+      <w:lvl w:ilvl="0">
+        <w:start w:val="1"/>
+        <w:numFmt w:val="russianLower"/>
+        <w:pStyle w:val="a0"/>
+        <w:lvlText w:val="%1)"/>
+        <w:lvlJc w:val="left"/>
+        <w:pPr>
+          <w:tabs>
+            <w:tab w:val="num" w:pos="720"/>
+          </w:tabs>
+          <w:ind w:left="851" w:hanging="284"/>
+        </w:pPr>
+        <w:rPr>
+          <w:rFonts w:hint="default"/>
+        </w:rPr>
+      </w:lvl>
+    </w:lvlOverride>
+    <w:lvlOverride w:ilvl="1">
+      <w:startOverride w:val="1"/>
+      <w:lvl w:ilvl="1">
+        <w:start w:val="1"/>
+        <w:numFmt w:val="decimal"/>
+        <w:lvlText w:val=""/>
+        <w:lvlJc w:val="left"/>
+      </w:lvl>
+    </w:lvlOverride>
+    <w:lvlOverride w:ilvl="2">
+      <w:startOverride w:val="1"/>
+      <w:lvl w:ilvl="2">
+        <w:start w:val="1"/>
+        <w:numFmt w:val="decimal"/>
+        <w:lvlText w:val=""/>
+        <w:lvlJc w:val="left"/>
+      </w:lvl>
+    </w:lvlOverride>
+    <w:lvlOverride w:ilvl="3">
+      <w:startOverride w:val="1"/>
+      <w:lvl w:ilvl="3">
+        <w:start w:val="1"/>
+        <w:numFmt w:val="decimal"/>
+        <w:lvlText w:val=""/>
+        <w:lvlJc w:val="left"/>
+      </w:lvl>
+    </w:lvlOverride>
+    <w:lvlOverride w:ilvl="4">
+      <w:startOverride w:val="1"/>
+      <w:lvl w:ilvl="4">
+        <w:start w:val="1"/>
+        <w:numFmt w:val="decimal"/>
+        <w:lvlText w:val=""/>
+        <w:lvlJc w:val="left"/>
+      </w:lvl>
+    </w:lvlOverride>
+    <w:lvlOverride w:ilvl="5">
+      <w:startOverride w:val="1"/>
+      <w:lvl w:ilvl="5">
+        <w:start w:val="1"/>
+        <w:numFmt w:val="decimal"/>
+        <w:lvlText w:val=""/>
+        <w:lvlJc w:val="left"/>
+      </w:lvl>
+    </w:lvlOverride>
+    <w:lvlOverride w:ilvl="6">
+      <w:startOverride w:val="1"/>
+      <w:lvl w:ilvl="6">
+        <w:start w:val="1"/>
+        <w:numFmt w:val="decimal"/>
+        <w:lvlText w:val=""/>
+        <w:lvlJc w:val="left"/>
+      </w:lvl>
+    </w:lvlOverride>
+  </w:num>
+  <w:num w:numId="31">
+    <w:abstractNumId w:val="1"/>
+    <w:lvlOverride w:ilvl="0">
+      <w:startOverride w:val="1"/>
+      <w:lvl w:ilvl="0">
+        <w:start w:val="1"/>
+        <w:numFmt w:val="russianLower"/>
+        <w:pStyle w:val="a0"/>
+        <w:lvlText w:val="%1)"/>
+        <w:lvlJc w:val="left"/>
+        <w:pPr>
+          <w:tabs>
+            <w:tab w:val="num" w:pos="720"/>
+          </w:tabs>
+          <w:ind w:left="851" w:hanging="284"/>
+        </w:pPr>
+        <w:rPr>
+          <w:rFonts w:hint="default"/>
+        </w:rPr>
+      </w:lvl>
+    </w:lvlOverride>
+  </w:num>
+  <w:num w:numId="32">
+    <w:abstractNumId w:val="1"/>
+    <w:lvlOverride w:ilvl="0">
+      <w:startOverride w:val="1"/>
     </w:lvlOverride>
     <w:lvlOverride w:ilvl="1">
       <w:startOverride w:val="1"/>
@@ -38937,8 +41282,14 @@
     <w:lvlOverride w:ilvl="6">
       <w:startOverride w:val="1"/>
     </w:lvlOverride>
+    <w:lvlOverride w:ilvl="7">
+      <w:startOverride w:val="1"/>
+    </w:lvlOverride>
+    <w:lvlOverride w:ilvl="8">
+      <w:startOverride w:val="1"/>
+    </w:lvlOverride>
   </w:num>
-  <w:num w:numId="14">
+  <w:num w:numId="33">
     <w:abstractNumId w:val="1"/>
     <w:lvlOverride w:ilvl="0">
       <w:startOverride w:val="1"/>
@@ -39088,496 +41439,10 @@
       </w:lvl>
     </w:lvlOverride>
   </w:num>
-  <w:num w:numId="15">
+  <w:num w:numId="34">
     <w:abstractNumId w:val="1"/>
     <w:lvlOverride w:ilvl="0">
       <w:startOverride w:val="1"/>
-    </w:lvlOverride>
-    <w:lvlOverride w:ilvl="0">
-      <w:lvl w:ilvl="0">
-        <w:start w:val="1"/>
-        <w:numFmt w:val="russianLower"/>
-        <w:pStyle w:val="a0"/>
-        <w:lvlText w:val="%1)"/>
-        <w:lvlJc w:val="left"/>
-        <w:pPr>
-          <w:tabs>
-            <w:tab w:val="num" w:pos="720"/>
-          </w:tabs>
-          <w:ind w:left="851" w:hanging="284"/>
-        </w:pPr>
-        <w:rPr>
-          <w:rFonts w:hint="default"/>
-        </w:rPr>
-      </w:lvl>
-    </w:lvlOverride>
-    <w:lvlOverride w:ilvl="0">
-      <w:lvl w:ilvl="0">
-        <w:start w:val="1"/>
-        <w:numFmt w:val="russianLower"/>
-        <w:pStyle w:val="a0"/>
-        <w:lvlText w:val="%1)"/>
-        <w:lvlJc w:val="left"/>
-        <w:pPr>
-          <w:tabs>
-            <w:tab w:val="num" w:pos="720"/>
-          </w:tabs>
-          <w:ind w:left="851" w:hanging="284"/>
-        </w:pPr>
-        <w:rPr>
-          <w:rFonts w:hint="default"/>
-        </w:rPr>
-      </w:lvl>
-    </w:lvlOverride>
-    <w:lvlOverride w:ilvl="0">
-      <w:lvl w:ilvl="0">
-        <w:start w:val="1"/>
-        <w:numFmt w:val="russianLower"/>
-        <w:pStyle w:val="a0"/>
-        <w:lvlText w:val="%1)"/>
-        <w:lvlJc w:val="left"/>
-        <w:pPr>
-          <w:tabs>
-            <w:tab w:val="num" w:pos="720"/>
-          </w:tabs>
-          <w:ind w:left="851" w:hanging="284"/>
-        </w:pPr>
-        <w:rPr>
-          <w:rFonts w:hint="default"/>
-        </w:rPr>
-      </w:lvl>
-    </w:lvlOverride>
-    <w:lvlOverride w:ilvl="0">
-      <w:lvl w:ilvl="0">
-        <w:start w:val="1"/>
-        <w:numFmt w:val="russianLower"/>
-        <w:pStyle w:val="a0"/>
-        <w:lvlText w:val="%1)"/>
-        <w:lvlJc w:val="left"/>
-        <w:pPr>
-          <w:tabs>
-            <w:tab w:val="num" w:pos="720"/>
-          </w:tabs>
-          <w:ind w:left="851" w:hanging="284"/>
-        </w:pPr>
-        <w:rPr>
-          <w:rFonts w:hint="default"/>
-        </w:rPr>
-      </w:lvl>
-    </w:lvlOverride>
-    <w:lvlOverride w:ilvl="0">
-      <w:lvl w:ilvl="0">
-        <w:start w:val="1"/>
-        <w:numFmt w:val="russianLower"/>
-        <w:pStyle w:val="a0"/>
-        <w:lvlText w:val="%1)"/>
-        <w:lvlJc w:val="left"/>
-        <w:pPr>
-          <w:tabs>
-            <w:tab w:val="num" w:pos="720"/>
-          </w:tabs>
-          <w:ind w:left="851" w:hanging="284"/>
-        </w:pPr>
-        <w:rPr>
-          <w:rFonts w:hint="default"/>
-        </w:rPr>
-      </w:lvl>
-    </w:lvlOverride>
-    <w:lvlOverride w:ilvl="0">
-      <w:lvl w:ilvl="0">
-        <w:start w:val="1"/>
-        <w:numFmt w:val="russianLower"/>
-        <w:pStyle w:val="a0"/>
-        <w:lvlText w:val="%1)"/>
-        <w:lvlJc w:val="left"/>
-        <w:pPr>
-          <w:tabs>
-            <w:tab w:val="num" w:pos="720"/>
-          </w:tabs>
-          <w:ind w:left="851" w:hanging="284"/>
-        </w:pPr>
-        <w:rPr>
-          <w:rFonts w:hint="default"/>
-        </w:rPr>
-      </w:lvl>
-    </w:lvlOverride>
-    <w:lvlOverride w:ilvl="0">
-      <w:lvl w:ilvl="0">
-        <w:start w:val="1"/>
-        <w:numFmt w:val="russianLower"/>
-        <w:pStyle w:val="a0"/>
-        <w:lvlText w:val="%1)"/>
-        <w:lvlJc w:val="left"/>
-        <w:pPr>
-          <w:tabs>
-            <w:tab w:val="num" w:pos="720"/>
-          </w:tabs>
-          <w:ind w:left="851" w:hanging="284"/>
-        </w:pPr>
-        <w:rPr>
-          <w:rFonts w:hint="default"/>
-        </w:rPr>
-      </w:lvl>
-    </w:lvlOverride>
-    <w:lvlOverride w:ilvl="0">
-      <w:lvl w:ilvl="0">
-        <w:start w:val="1"/>
-        <w:numFmt w:val="russianLower"/>
-        <w:pStyle w:val="a0"/>
-        <w:lvlText w:val="%1)"/>
-        <w:lvlJc w:val="left"/>
-        <w:pPr>
-          <w:tabs>
-            <w:tab w:val="num" w:pos="720"/>
-          </w:tabs>
-          <w:ind w:left="851" w:hanging="284"/>
-        </w:pPr>
-        <w:rPr>
-          <w:rFonts w:hint="default"/>
-        </w:rPr>
-      </w:lvl>
-    </w:lvlOverride>
-  </w:num>
-  <w:num w:numId="16">
-    <w:abstractNumId w:val="1"/>
-    <w:lvlOverride w:ilvl="0">
-      <w:startOverride w:val="1"/>
-    </w:lvlOverride>
-    <w:lvlOverride w:ilvl="0">
-      <w:lvl w:ilvl="0">
-        <w:start w:val="1"/>
-        <w:numFmt w:val="russianLower"/>
-        <w:pStyle w:val="a0"/>
-        <w:lvlText w:val="%1)"/>
-        <w:lvlJc w:val="left"/>
-        <w:pPr>
-          <w:tabs>
-            <w:tab w:val="num" w:pos="720"/>
-          </w:tabs>
-          <w:ind w:left="851" w:hanging="284"/>
-        </w:pPr>
-        <w:rPr>
-          <w:rFonts w:hint="default"/>
-        </w:rPr>
-      </w:lvl>
-    </w:lvlOverride>
-    <w:lvlOverride w:ilvl="0">
-      <w:lvl w:ilvl="0">
-        <w:start w:val="1"/>
-        <w:numFmt w:val="russianLower"/>
-        <w:pStyle w:val="a0"/>
-        <w:lvlText w:val="%1)"/>
-        <w:lvlJc w:val="left"/>
-        <w:pPr>
-          <w:tabs>
-            <w:tab w:val="num" w:pos="720"/>
-          </w:tabs>
-          <w:ind w:left="851" w:hanging="284"/>
-        </w:pPr>
-        <w:rPr>
-          <w:rFonts w:hint="default"/>
-        </w:rPr>
-      </w:lvl>
-    </w:lvlOverride>
-    <w:lvlOverride w:ilvl="0">
-      <w:lvl w:ilvl="0">
-        <w:start w:val="1"/>
-        <w:numFmt w:val="russianLower"/>
-        <w:pStyle w:val="a0"/>
-        <w:lvlText w:val="%1)"/>
-        <w:lvlJc w:val="left"/>
-        <w:pPr>
-          <w:tabs>
-            <w:tab w:val="num" w:pos="720"/>
-          </w:tabs>
-          <w:ind w:left="851" w:hanging="284"/>
-        </w:pPr>
-        <w:rPr>
-          <w:rFonts w:hint="default"/>
-        </w:rPr>
-      </w:lvl>
-    </w:lvlOverride>
-    <w:lvlOverride w:ilvl="0">
-      <w:lvl w:ilvl="0">
-        <w:start w:val="1"/>
-        <w:numFmt w:val="russianLower"/>
-        <w:pStyle w:val="a0"/>
-        <w:lvlText w:val="%1)"/>
-        <w:lvlJc w:val="left"/>
-        <w:pPr>
-          <w:tabs>
-            <w:tab w:val="num" w:pos="720"/>
-          </w:tabs>
-          <w:ind w:left="851" w:hanging="284"/>
-        </w:pPr>
-        <w:rPr>
-          <w:rFonts w:hint="default"/>
-        </w:rPr>
-      </w:lvl>
-    </w:lvlOverride>
-    <w:lvlOverride w:ilvl="0">
-      <w:lvl w:ilvl="0">
-        <w:start w:val="1"/>
-        <w:numFmt w:val="russianLower"/>
-        <w:pStyle w:val="a0"/>
-        <w:lvlText w:val="%1)"/>
-        <w:lvlJc w:val="left"/>
-        <w:pPr>
-          <w:tabs>
-            <w:tab w:val="num" w:pos="720"/>
-          </w:tabs>
-          <w:ind w:left="851" w:hanging="284"/>
-        </w:pPr>
-        <w:rPr>
-          <w:rFonts w:hint="default"/>
-        </w:rPr>
-      </w:lvl>
-    </w:lvlOverride>
-    <w:lvlOverride w:ilvl="0">
-      <w:lvl w:ilvl="0">
-        <w:start w:val="1"/>
-        <w:numFmt w:val="russianLower"/>
-        <w:pStyle w:val="a0"/>
-        <w:lvlText w:val="%1)"/>
-        <w:lvlJc w:val="left"/>
-        <w:pPr>
-          <w:tabs>
-            <w:tab w:val="num" w:pos="720"/>
-          </w:tabs>
-          <w:ind w:left="851" w:hanging="284"/>
-        </w:pPr>
-        <w:rPr>
-          <w:rFonts w:hint="default"/>
-        </w:rPr>
-      </w:lvl>
-    </w:lvlOverride>
-    <w:lvlOverride w:ilvl="0">
-      <w:lvl w:ilvl="0">
-        <w:start w:val="1"/>
-        <w:numFmt w:val="russianLower"/>
-        <w:pStyle w:val="a0"/>
-        <w:lvlText w:val="%1)"/>
-        <w:lvlJc w:val="left"/>
-        <w:pPr>
-          <w:tabs>
-            <w:tab w:val="num" w:pos="720"/>
-          </w:tabs>
-          <w:ind w:left="851" w:hanging="284"/>
-        </w:pPr>
-        <w:rPr>
-          <w:rFonts w:hint="default"/>
-        </w:rPr>
-      </w:lvl>
-    </w:lvlOverride>
-    <w:lvlOverride w:ilvl="0">
-      <w:lvl w:ilvl="0">
-        <w:start w:val="1"/>
-        <w:numFmt w:val="russianLower"/>
-        <w:pStyle w:val="a0"/>
-        <w:lvlText w:val="%1)"/>
-        <w:lvlJc w:val="left"/>
-        <w:pPr>
-          <w:tabs>
-            <w:tab w:val="num" w:pos="720"/>
-          </w:tabs>
-          <w:ind w:left="851" w:hanging="284"/>
-        </w:pPr>
-        <w:rPr>
-          <w:rFonts w:hint="default"/>
-        </w:rPr>
-      </w:lvl>
-    </w:lvlOverride>
-  </w:num>
-  <w:num w:numId="17">
-    <w:abstractNumId w:val="1"/>
-    <w:lvlOverride w:ilvl="0">
-      <w:startOverride w:val="1"/>
-    </w:lvlOverride>
-    <w:lvlOverride w:ilvl="0">
-      <w:lvl w:ilvl="0">
-        <w:start w:val="1"/>
-        <w:numFmt w:val="russianLower"/>
-        <w:pStyle w:val="a0"/>
-        <w:lvlText w:val="%1)"/>
-        <w:lvlJc w:val="left"/>
-        <w:pPr>
-          <w:tabs>
-            <w:tab w:val="num" w:pos="720"/>
-          </w:tabs>
-          <w:ind w:left="851" w:hanging="284"/>
-        </w:pPr>
-        <w:rPr>
-          <w:rFonts w:hint="default"/>
-        </w:rPr>
-      </w:lvl>
-    </w:lvlOverride>
-    <w:lvlOverride w:ilvl="0">
-      <w:lvl w:ilvl="0">
-        <w:start w:val="1"/>
-        <w:numFmt w:val="russianLower"/>
-        <w:pStyle w:val="a0"/>
-        <w:lvlText w:val="%1)"/>
-        <w:lvlJc w:val="left"/>
-        <w:pPr>
-          <w:tabs>
-            <w:tab w:val="num" w:pos="720"/>
-          </w:tabs>
-          <w:ind w:left="851" w:hanging="284"/>
-        </w:pPr>
-        <w:rPr>
-          <w:rFonts w:hint="default"/>
-        </w:rPr>
-      </w:lvl>
-    </w:lvlOverride>
-    <w:lvlOverride w:ilvl="0">
-      <w:lvl w:ilvl="0">
-        <w:start w:val="1"/>
-        <w:numFmt w:val="russianLower"/>
-        <w:pStyle w:val="a0"/>
-        <w:lvlText w:val="%1)"/>
-        <w:lvlJc w:val="left"/>
-        <w:pPr>
-          <w:tabs>
-            <w:tab w:val="num" w:pos="720"/>
-          </w:tabs>
-          <w:ind w:left="851" w:hanging="284"/>
-        </w:pPr>
-        <w:rPr>
-          <w:rFonts w:hint="default"/>
-        </w:rPr>
-      </w:lvl>
-    </w:lvlOverride>
-    <w:lvlOverride w:ilvl="0">
-      <w:lvl w:ilvl="0">
-        <w:start w:val="1"/>
-        <w:numFmt w:val="russianLower"/>
-        <w:pStyle w:val="a0"/>
-        <w:lvlText w:val="%1)"/>
-        <w:lvlJc w:val="left"/>
-        <w:pPr>
-          <w:tabs>
-            <w:tab w:val="num" w:pos="720"/>
-          </w:tabs>
-          <w:ind w:left="851" w:hanging="284"/>
-        </w:pPr>
-        <w:rPr>
-          <w:rFonts w:hint="default"/>
-        </w:rPr>
-      </w:lvl>
-    </w:lvlOverride>
-    <w:lvlOverride w:ilvl="0">
-      <w:lvl w:ilvl="0">
-        <w:start w:val="1"/>
-        <w:numFmt w:val="russianLower"/>
-        <w:pStyle w:val="a0"/>
-        <w:lvlText w:val="%1)"/>
-        <w:lvlJc w:val="left"/>
-        <w:pPr>
-          <w:tabs>
-            <w:tab w:val="num" w:pos="720"/>
-          </w:tabs>
-          <w:ind w:left="851" w:hanging="284"/>
-        </w:pPr>
-        <w:rPr>
-          <w:rFonts w:hint="default"/>
-        </w:rPr>
-      </w:lvl>
-    </w:lvlOverride>
-    <w:lvlOverride w:ilvl="0">
-      <w:lvl w:ilvl="0">
-        <w:start w:val="1"/>
-        <w:numFmt w:val="russianLower"/>
-        <w:pStyle w:val="a0"/>
-        <w:lvlText w:val="%1)"/>
-        <w:lvlJc w:val="left"/>
-        <w:pPr>
-          <w:tabs>
-            <w:tab w:val="num" w:pos="720"/>
-          </w:tabs>
-          <w:ind w:left="851" w:hanging="284"/>
-        </w:pPr>
-        <w:rPr>
-          <w:rFonts w:hint="default"/>
-        </w:rPr>
-      </w:lvl>
-    </w:lvlOverride>
-    <w:lvlOverride w:ilvl="0">
-      <w:lvl w:ilvl="0">
-        <w:start w:val="1"/>
-        <w:numFmt w:val="russianLower"/>
-        <w:pStyle w:val="a0"/>
-        <w:lvlText w:val="%1)"/>
-        <w:lvlJc w:val="left"/>
-        <w:pPr>
-          <w:tabs>
-            <w:tab w:val="num" w:pos="720"/>
-          </w:tabs>
-          <w:ind w:left="851" w:hanging="284"/>
-        </w:pPr>
-        <w:rPr>
-          <w:rFonts w:hint="default"/>
-        </w:rPr>
-      </w:lvl>
-    </w:lvlOverride>
-    <w:lvlOverride w:ilvl="0">
-      <w:lvl w:ilvl="0">
-        <w:start w:val="1"/>
-        <w:numFmt w:val="russianLower"/>
-        <w:pStyle w:val="a0"/>
-        <w:lvlText w:val="%1)"/>
-        <w:lvlJc w:val="left"/>
-        <w:pPr>
-          <w:tabs>
-            <w:tab w:val="num" w:pos="720"/>
-          </w:tabs>
-          <w:ind w:left="851" w:hanging="284"/>
-        </w:pPr>
-        <w:rPr>
-          <w:rFonts w:hint="default"/>
-        </w:rPr>
-      </w:lvl>
-    </w:lvlOverride>
-  </w:num>
-  <w:num w:numId="18">
-    <w:abstractNumId w:val="1"/>
-    <w:lvlOverride w:ilvl="0">
-      <w:startOverride w:val="1"/>
-    </w:lvlOverride>
-    <w:lvlOverride w:ilvl="0">
-      <w:lvl w:ilvl="0">
-        <w:start w:val="1"/>
-        <w:numFmt w:val="russianLower"/>
-        <w:pStyle w:val="a0"/>
-        <w:lvlText w:val="%1)"/>
-        <w:lvlJc w:val="left"/>
-        <w:pPr>
-          <w:tabs>
-            <w:tab w:val="num" w:pos="720"/>
-          </w:tabs>
-          <w:ind w:left="851" w:hanging="284"/>
-        </w:pPr>
-        <w:rPr>
-          <w:rFonts w:hint="default"/>
-        </w:rPr>
-      </w:lvl>
-    </w:lvlOverride>
-    <w:lvlOverride w:ilvl="0">
-      <w:lvl w:ilvl="0">
-        <w:start w:val="1"/>
-        <w:numFmt w:val="russianLower"/>
-        <w:pStyle w:val="a0"/>
-        <w:lvlText w:val="%1)"/>
-        <w:lvlJc w:val="left"/>
-        <w:pPr>
-          <w:tabs>
-            <w:tab w:val="num" w:pos="720"/>
-          </w:tabs>
-          <w:ind w:left="851" w:hanging="284"/>
-        </w:pPr>
-        <w:rPr>
-          <w:rFonts w:hint="default"/>
-        </w:rPr>
-      </w:lvl>
     </w:lvlOverride>
     <w:lvlOverride w:ilvl="1">
       <w:startOverride w:val="1"/>
@@ -39597,1628 +41462,17 @@
     <w:lvlOverride w:ilvl="6">
       <w:startOverride w:val="1"/>
     </w:lvlOverride>
-  </w:num>
-  <w:num w:numId="19">
-    <w:abstractNumId w:val="1"/>
-    <w:lvlOverride w:ilvl="0">
+    <w:lvlOverride w:ilvl="7">
       <w:startOverride w:val="1"/>
     </w:lvlOverride>
-    <w:lvlOverride w:ilvl="0">
-      <w:lvl w:ilvl="0">
-        <w:start w:val="1"/>
-        <w:numFmt w:val="russianLower"/>
-        <w:pStyle w:val="a0"/>
-        <w:lvlText w:val="%1)"/>
-        <w:lvlJc w:val="left"/>
-        <w:pPr>
-          <w:tabs>
-            <w:tab w:val="num" w:pos="720"/>
-          </w:tabs>
-          <w:ind w:left="851" w:hanging="284"/>
-        </w:pPr>
-        <w:rPr>
-          <w:rFonts w:hint="default"/>
-        </w:rPr>
-      </w:lvl>
-    </w:lvlOverride>
-    <w:lvlOverride w:ilvl="0">
-      <w:lvl w:ilvl="0">
-        <w:start w:val="1"/>
-        <w:numFmt w:val="russianLower"/>
-        <w:pStyle w:val="a0"/>
-        <w:lvlText w:val="%1)"/>
-        <w:lvlJc w:val="left"/>
-        <w:pPr>
-          <w:tabs>
-            <w:tab w:val="num" w:pos="720"/>
-          </w:tabs>
-          <w:ind w:left="851" w:hanging="284"/>
-        </w:pPr>
-        <w:rPr>
-          <w:rFonts w:hint="default"/>
-        </w:rPr>
-      </w:lvl>
-    </w:lvlOverride>
-    <w:lvlOverride w:ilvl="0">
-      <w:lvl w:ilvl="0">
-        <w:start w:val="1"/>
-        <w:numFmt w:val="russianLower"/>
-        <w:pStyle w:val="a0"/>
-        <w:lvlText w:val="%1)"/>
-        <w:lvlJc w:val="left"/>
-        <w:pPr>
-          <w:tabs>
-            <w:tab w:val="num" w:pos="720"/>
-          </w:tabs>
-          <w:ind w:left="851" w:hanging="284"/>
-        </w:pPr>
-        <w:rPr>
-          <w:rFonts w:hint="default"/>
-        </w:rPr>
-      </w:lvl>
-    </w:lvlOverride>
-    <w:lvlOverride w:ilvl="0">
-      <w:lvl w:ilvl="0">
-        <w:start w:val="1"/>
-        <w:numFmt w:val="russianLower"/>
-        <w:pStyle w:val="a0"/>
-        <w:lvlText w:val="%1)"/>
-        <w:lvlJc w:val="left"/>
-        <w:pPr>
-          <w:tabs>
-            <w:tab w:val="num" w:pos="720"/>
-          </w:tabs>
-          <w:ind w:left="851" w:hanging="284"/>
-        </w:pPr>
-        <w:rPr>
-          <w:rFonts w:hint="default"/>
-        </w:rPr>
-      </w:lvl>
-    </w:lvlOverride>
-    <w:lvlOverride w:ilvl="0">
-      <w:lvl w:ilvl="0">
-        <w:start w:val="1"/>
-        <w:numFmt w:val="russianLower"/>
-        <w:pStyle w:val="a0"/>
-        <w:lvlText w:val="%1)"/>
-        <w:lvlJc w:val="left"/>
-        <w:pPr>
-          <w:tabs>
-            <w:tab w:val="num" w:pos="720"/>
-          </w:tabs>
-          <w:ind w:left="851" w:hanging="284"/>
-        </w:pPr>
-        <w:rPr>
-          <w:rFonts w:hint="default"/>
-        </w:rPr>
-      </w:lvl>
-    </w:lvlOverride>
-    <w:lvlOverride w:ilvl="0">
-      <w:lvl w:ilvl="0">
-        <w:start w:val="1"/>
-        <w:numFmt w:val="russianLower"/>
-        <w:pStyle w:val="a0"/>
-        <w:lvlText w:val="%1)"/>
-        <w:lvlJc w:val="left"/>
-        <w:pPr>
-          <w:tabs>
-            <w:tab w:val="num" w:pos="720"/>
-          </w:tabs>
-          <w:ind w:left="851" w:hanging="284"/>
-        </w:pPr>
-        <w:rPr>
-          <w:rFonts w:hint="default"/>
-        </w:rPr>
-      </w:lvl>
-    </w:lvlOverride>
-    <w:lvlOverride w:ilvl="0">
-      <w:lvl w:ilvl="0">
-        <w:start w:val="1"/>
-        <w:numFmt w:val="russianLower"/>
-        <w:pStyle w:val="a0"/>
-        <w:lvlText w:val="%1)"/>
-        <w:lvlJc w:val="left"/>
-        <w:pPr>
-          <w:tabs>
-            <w:tab w:val="num" w:pos="720"/>
-          </w:tabs>
-          <w:ind w:left="851" w:hanging="284"/>
-        </w:pPr>
-        <w:rPr>
-          <w:rFonts w:hint="default"/>
-        </w:rPr>
-      </w:lvl>
-    </w:lvlOverride>
-    <w:lvlOverride w:ilvl="0">
-      <w:lvl w:ilvl="0">
-        <w:start w:val="1"/>
-        <w:numFmt w:val="russianLower"/>
-        <w:pStyle w:val="a0"/>
-        <w:lvlText w:val="%1)"/>
-        <w:lvlJc w:val="left"/>
-        <w:pPr>
-          <w:tabs>
-            <w:tab w:val="num" w:pos="720"/>
-          </w:tabs>
-          <w:ind w:left="851" w:hanging="284"/>
-        </w:pPr>
-        <w:rPr>
-          <w:rFonts w:hint="default"/>
-        </w:rPr>
-      </w:lvl>
-    </w:lvlOverride>
-  </w:num>
-  <w:num w:numId="20">
-    <w:abstractNumId w:val="1"/>
-    <w:lvlOverride w:ilvl="0">
-      <w:startOverride w:val="1"/>
-    </w:lvlOverride>
-    <w:lvlOverride w:ilvl="0">
-      <w:lvl w:ilvl="0">
-        <w:start w:val="1"/>
-        <w:numFmt w:val="russianLower"/>
-        <w:pStyle w:val="a0"/>
-        <w:lvlText w:val="%1)"/>
-        <w:lvlJc w:val="left"/>
-        <w:pPr>
-          <w:tabs>
-            <w:tab w:val="num" w:pos="720"/>
-          </w:tabs>
-          <w:ind w:left="851" w:hanging="284"/>
-        </w:pPr>
-        <w:rPr>
-          <w:rFonts w:hint="default"/>
-        </w:rPr>
-      </w:lvl>
-    </w:lvlOverride>
-    <w:lvlOverride w:ilvl="0">
-      <w:lvl w:ilvl="0">
-        <w:start w:val="1"/>
-        <w:numFmt w:val="russianLower"/>
-        <w:pStyle w:val="a0"/>
-        <w:lvlText w:val="%1)"/>
-        <w:lvlJc w:val="left"/>
-        <w:pPr>
-          <w:tabs>
-            <w:tab w:val="num" w:pos="720"/>
-          </w:tabs>
-          <w:ind w:left="851" w:hanging="284"/>
-        </w:pPr>
-        <w:rPr>
-          <w:rFonts w:hint="default"/>
-        </w:rPr>
-      </w:lvl>
-    </w:lvlOverride>
-    <w:lvlOverride w:ilvl="0">
-      <w:lvl w:ilvl="0">
-        <w:start w:val="1"/>
-        <w:numFmt w:val="russianLower"/>
-        <w:pStyle w:val="a0"/>
-        <w:lvlText w:val="%1)"/>
-        <w:lvlJc w:val="left"/>
-        <w:pPr>
-          <w:tabs>
-            <w:tab w:val="num" w:pos="720"/>
-          </w:tabs>
-          <w:ind w:left="851" w:hanging="284"/>
-        </w:pPr>
-        <w:rPr>
-          <w:rFonts w:hint="default"/>
-        </w:rPr>
-      </w:lvl>
-    </w:lvlOverride>
-    <w:lvlOverride w:ilvl="0">
-      <w:lvl w:ilvl="0">
-        <w:start w:val="1"/>
-        <w:numFmt w:val="russianLower"/>
-        <w:pStyle w:val="a0"/>
-        <w:lvlText w:val="%1)"/>
-        <w:lvlJc w:val="left"/>
-        <w:pPr>
-          <w:tabs>
-            <w:tab w:val="num" w:pos="720"/>
-          </w:tabs>
-          <w:ind w:left="851" w:hanging="284"/>
-        </w:pPr>
-        <w:rPr>
-          <w:rFonts w:hint="default"/>
-        </w:rPr>
-      </w:lvl>
-    </w:lvlOverride>
-    <w:lvlOverride w:ilvl="0">
-      <w:lvl w:ilvl="0">
-        <w:start w:val="1"/>
-        <w:numFmt w:val="russianLower"/>
-        <w:pStyle w:val="a0"/>
-        <w:lvlText w:val="%1)"/>
-        <w:lvlJc w:val="left"/>
-        <w:pPr>
-          <w:tabs>
-            <w:tab w:val="num" w:pos="720"/>
-          </w:tabs>
-          <w:ind w:left="851" w:hanging="284"/>
-        </w:pPr>
-        <w:rPr>
-          <w:rFonts w:hint="default"/>
-        </w:rPr>
-      </w:lvl>
-    </w:lvlOverride>
-    <w:lvlOverride w:ilvl="0">
-      <w:lvl w:ilvl="0">
-        <w:start w:val="1"/>
-        <w:numFmt w:val="russianLower"/>
-        <w:pStyle w:val="a0"/>
-        <w:lvlText w:val="%1)"/>
-        <w:lvlJc w:val="left"/>
-        <w:pPr>
-          <w:tabs>
-            <w:tab w:val="num" w:pos="720"/>
-          </w:tabs>
-          <w:ind w:left="851" w:hanging="284"/>
-        </w:pPr>
-        <w:rPr>
-          <w:rFonts w:hint="default"/>
-        </w:rPr>
-      </w:lvl>
-    </w:lvlOverride>
-    <w:lvlOverride w:ilvl="0">
-      <w:lvl w:ilvl="0">
-        <w:start w:val="1"/>
-        <w:numFmt w:val="russianLower"/>
-        <w:pStyle w:val="a0"/>
-        <w:lvlText w:val="%1)"/>
-        <w:lvlJc w:val="left"/>
-        <w:pPr>
-          <w:tabs>
-            <w:tab w:val="num" w:pos="720"/>
-          </w:tabs>
-          <w:ind w:left="851" w:hanging="284"/>
-        </w:pPr>
-        <w:rPr>
-          <w:rFonts w:hint="default"/>
-        </w:rPr>
-      </w:lvl>
-    </w:lvlOverride>
-    <w:lvlOverride w:ilvl="0">
-      <w:lvl w:ilvl="0">
-        <w:start w:val="1"/>
-        <w:numFmt w:val="russianLower"/>
-        <w:pStyle w:val="a0"/>
-        <w:lvlText w:val="%1)"/>
-        <w:lvlJc w:val="left"/>
-        <w:pPr>
-          <w:tabs>
-            <w:tab w:val="num" w:pos="720"/>
-          </w:tabs>
-          <w:ind w:left="851" w:hanging="284"/>
-        </w:pPr>
-        <w:rPr>
-          <w:rFonts w:hint="default"/>
-        </w:rPr>
-      </w:lvl>
-    </w:lvlOverride>
-  </w:num>
-  <w:num w:numId="21">
-    <w:abstractNumId w:val="1"/>
-    <w:lvlOverride w:ilvl="0">
-      <w:startOverride w:val="1"/>
-    </w:lvlOverride>
-    <w:lvlOverride w:ilvl="0">
-      <w:lvl w:ilvl="0">
-        <w:start w:val="1"/>
-        <w:numFmt w:val="russianLower"/>
-        <w:pStyle w:val="a0"/>
-        <w:lvlText w:val="%1)"/>
-        <w:lvlJc w:val="left"/>
-        <w:pPr>
-          <w:tabs>
-            <w:tab w:val="num" w:pos="720"/>
-          </w:tabs>
-          <w:ind w:left="851" w:hanging="284"/>
-        </w:pPr>
-        <w:rPr>
-          <w:rFonts w:hint="default"/>
-        </w:rPr>
-      </w:lvl>
-    </w:lvlOverride>
-    <w:lvlOverride w:ilvl="0">
-      <w:lvl w:ilvl="0">
-        <w:start w:val="1"/>
-        <w:numFmt w:val="russianLower"/>
-        <w:pStyle w:val="a0"/>
-        <w:lvlText w:val="%1)"/>
-        <w:lvlJc w:val="left"/>
-        <w:pPr>
-          <w:tabs>
-            <w:tab w:val="num" w:pos="720"/>
-          </w:tabs>
-          <w:ind w:left="851" w:hanging="284"/>
-        </w:pPr>
-        <w:rPr>
-          <w:rFonts w:hint="default"/>
-        </w:rPr>
-      </w:lvl>
-    </w:lvlOverride>
-    <w:lvlOverride w:ilvl="0">
-      <w:lvl w:ilvl="0">
-        <w:start w:val="1"/>
-        <w:numFmt w:val="russianLower"/>
-        <w:pStyle w:val="a0"/>
-        <w:lvlText w:val="%1)"/>
-        <w:lvlJc w:val="left"/>
-        <w:pPr>
-          <w:tabs>
-            <w:tab w:val="num" w:pos="720"/>
-          </w:tabs>
-          <w:ind w:left="851" w:hanging="284"/>
-        </w:pPr>
-        <w:rPr>
-          <w:rFonts w:hint="default"/>
-        </w:rPr>
-      </w:lvl>
-    </w:lvlOverride>
-    <w:lvlOverride w:ilvl="0">
-      <w:lvl w:ilvl="0">
-        <w:start w:val="1"/>
-        <w:numFmt w:val="russianLower"/>
-        <w:pStyle w:val="a0"/>
-        <w:lvlText w:val="%1)"/>
-        <w:lvlJc w:val="left"/>
-        <w:pPr>
-          <w:tabs>
-            <w:tab w:val="num" w:pos="720"/>
-          </w:tabs>
-          <w:ind w:left="851" w:hanging="284"/>
-        </w:pPr>
-        <w:rPr>
-          <w:rFonts w:hint="default"/>
-        </w:rPr>
-      </w:lvl>
-    </w:lvlOverride>
-    <w:lvlOverride w:ilvl="0">
-      <w:lvl w:ilvl="0">
-        <w:start w:val="1"/>
-        <w:numFmt w:val="russianLower"/>
-        <w:pStyle w:val="a0"/>
-        <w:lvlText w:val="%1)"/>
-        <w:lvlJc w:val="left"/>
-        <w:pPr>
-          <w:tabs>
-            <w:tab w:val="num" w:pos="720"/>
-          </w:tabs>
-          <w:ind w:left="851" w:hanging="284"/>
-        </w:pPr>
-        <w:rPr>
-          <w:rFonts w:hint="default"/>
-        </w:rPr>
-      </w:lvl>
-    </w:lvlOverride>
-    <w:lvlOverride w:ilvl="0">
-      <w:lvl w:ilvl="0">
-        <w:start w:val="1"/>
-        <w:numFmt w:val="russianLower"/>
-        <w:pStyle w:val="a0"/>
-        <w:lvlText w:val="%1)"/>
-        <w:lvlJc w:val="left"/>
-        <w:pPr>
-          <w:tabs>
-            <w:tab w:val="num" w:pos="720"/>
-          </w:tabs>
-          <w:ind w:left="851" w:hanging="284"/>
-        </w:pPr>
-        <w:rPr>
-          <w:rFonts w:hint="default"/>
-        </w:rPr>
-      </w:lvl>
-    </w:lvlOverride>
-    <w:lvlOverride w:ilvl="0">
-      <w:lvl w:ilvl="0">
-        <w:start w:val="1"/>
-        <w:numFmt w:val="russianLower"/>
-        <w:pStyle w:val="a0"/>
-        <w:lvlText w:val="%1)"/>
-        <w:lvlJc w:val="left"/>
-        <w:pPr>
-          <w:tabs>
-            <w:tab w:val="num" w:pos="720"/>
-          </w:tabs>
-          <w:ind w:left="851" w:hanging="284"/>
-        </w:pPr>
-        <w:rPr>
-          <w:rFonts w:hint="default"/>
-        </w:rPr>
-      </w:lvl>
-    </w:lvlOverride>
-    <w:lvlOverride w:ilvl="0">
-      <w:lvl w:ilvl="0">
-        <w:start w:val="1"/>
-        <w:numFmt w:val="russianLower"/>
-        <w:pStyle w:val="a0"/>
-        <w:lvlText w:val="%1)"/>
-        <w:lvlJc w:val="left"/>
-        <w:pPr>
-          <w:tabs>
-            <w:tab w:val="num" w:pos="720"/>
-          </w:tabs>
-          <w:ind w:left="851" w:hanging="284"/>
-        </w:pPr>
-        <w:rPr>
-          <w:rFonts w:hint="default"/>
-        </w:rPr>
-      </w:lvl>
-    </w:lvlOverride>
-  </w:num>
-  <w:num w:numId="22">
-    <w:abstractNumId w:val="1"/>
-    <w:lvlOverride w:ilvl="0">
-      <w:startOverride w:val="1"/>
-    </w:lvlOverride>
-    <w:lvlOverride w:ilvl="0">
-      <w:lvl w:ilvl="0">
-        <w:start w:val="1"/>
-        <w:numFmt w:val="russianLower"/>
-        <w:pStyle w:val="a0"/>
-        <w:lvlText w:val="%1)"/>
-        <w:lvlJc w:val="left"/>
-        <w:pPr>
-          <w:tabs>
-            <w:tab w:val="num" w:pos="720"/>
-          </w:tabs>
-          <w:ind w:left="851" w:hanging="284"/>
-        </w:pPr>
-        <w:rPr>
-          <w:rFonts w:hint="default"/>
-        </w:rPr>
-      </w:lvl>
-    </w:lvlOverride>
-    <w:lvlOverride w:ilvl="0">
-      <w:lvl w:ilvl="0">
-        <w:start w:val="1"/>
-        <w:numFmt w:val="russianLower"/>
-        <w:pStyle w:val="a0"/>
-        <w:lvlText w:val="%1)"/>
-        <w:lvlJc w:val="left"/>
-        <w:pPr>
-          <w:tabs>
-            <w:tab w:val="num" w:pos="720"/>
-          </w:tabs>
-          <w:ind w:left="851" w:hanging="284"/>
-        </w:pPr>
-        <w:rPr>
-          <w:rFonts w:hint="default"/>
-        </w:rPr>
-      </w:lvl>
-    </w:lvlOverride>
-    <w:lvlOverride w:ilvl="0">
-      <w:lvl w:ilvl="0">
-        <w:start w:val="1"/>
-        <w:numFmt w:val="russianLower"/>
-        <w:pStyle w:val="a0"/>
-        <w:lvlText w:val="%1)"/>
-        <w:lvlJc w:val="left"/>
-        <w:pPr>
-          <w:tabs>
-            <w:tab w:val="num" w:pos="720"/>
-          </w:tabs>
-          <w:ind w:left="851" w:hanging="284"/>
-        </w:pPr>
-        <w:rPr>
-          <w:rFonts w:hint="default"/>
-        </w:rPr>
-      </w:lvl>
-    </w:lvlOverride>
-    <w:lvlOverride w:ilvl="0">
-      <w:lvl w:ilvl="0">
-        <w:start w:val="1"/>
-        <w:numFmt w:val="russianLower"/>
-        <w:pStyle w:val="a0"/>
-        <w:lvlText w:val="%1)"/>
-        <w:lvlJc w:val="left"/>
-        <w:pPr>
-          <w:tabs>
-            <w:tab w:val="num" w:pos="720"/>
-          </w:tabs>
-          <w:ind w:left="851" w:hanging="284"/>
-        </w:pPr>
-        <w:rPr>
-          <w:rFonts w:hint="default"/>
-        </w:rPr>
-      </w:lvl>
-    </w:lvlOverride>
-    <w:lvlOverride w:ilvl="0">
-      <w:lvl w:ilvl="0">
-        <w:start w:val="1"/>
-        <w:numFmt w:val="russianLower"/>
-        <w:pStyle w:val="a0"/>
-        <w:lvlText w:val="%1)"/>
-        <w:lvlJc w:val="left"/>
-        <w:pPr>
-          <w:tabs>
-            <w:tab w:val="num" w:pos="720"/>
-          </w:tabs>
-          <w:ind w:left="851" w:hanging="284"/>
-        </w:pPr>
-        <w:rPr>
-          <w:rFonts w:hint="default"/>
-        </w:rPr>
-      </w:lvl>
-    </w:lvlOverride>
-    <w:lvlOverride w:ilvl="0">
-      <w:lvl w:ilvl="0">
-        <w:start w:val="1"/>
-        <w:numFmt w:val="russianLower"/>
-        <w:pStyle w:val="a0"/>
-        <w:lvlText w:val="%1)"/>
-        <w:lvlJc w:val="left"/>
-        <w:pPr>
-          <w:tabs>
-            <w:tab w:val="num" w:pos="720"/>
-          </w:tabs>
-          <w:ind w:left="851" w:hanging="284"/>
-        </w:pPr>
-        <w:rPr>
-          <w:rFonts w:hint="default"/>
-        </w:rPr>
-      </w:lvl>
-    </w:lvlOverride>
-    <w:lvlOverride w:ilvl="0">
-      <w:lvl w:ilvl="0">
-        <w:start w:val="1"/>
-        <w:numFmt w:val="russianLower"/>
-        <w:pStyle w:val="a0"/>
-        <w:lvlText w:val="%1)"/>
-        <w:lvlJc w:val="left"/>
-        <w:pPr>
-          <w:tabs>
-            <w:tab w:val="num" w:pos="720"/>
-          </w:tabs>
-          <w:ind w:left="851" w:hanging="284"/>
-        </w:pPr>
-        <w:rPr>
-          <w:rFonts w:hint="default"/>
-        </w:rPr>
-      </w:lvl>
-    </w:lvlOverride>
-    <w:lvlOverride w:ilvl="0">
-      <w:lvl w:ilvl="0">
-        <w:start w:val="1"/>
-        <w:numFmt w:val="russianLower"/>
-        <w:pStyle w:val="a0"/>
-        <w:lvlText w:val="%1)"/>
-        <w:lvlJc w:val="left"/>
-        <w:pPr>
-          <w:tabs>
-            <w:tab w:val="num" w:pos="720"/>
-          </w:tabs>
-          <w:ind w:left="851" w:hanging="284"/>
-        </w:pPr>
-        <w:rPr>
-          <w:rFonts w:hint="default"/>
-        </w:rPr>
-      </w:lvl>
-    </w:lvlOverride>
-  </w:num>
-  <w:num w:numId="23">
-    <w:abstractNumId w:val="1"/>
-    <w:lvlOverride w:ilvl="0">
-      <w:startOverride w:val="1"/>
-    </w:lvlOverride>
-    <w:lvlOverride w:ilvl="0">
-      <w:lvl w:ilvl="0">
-        <w:start w:val="1"/>
-        <w:numFmt w:val="russianLower"/>
-        <w:pStyle w:val="a0"/>
-        <w:lvlText w:val="%1)"/>
-        <w:lvlJc w:val="left"/>
-        <w:pPr>
-          <w:tabs>
-            <w:tab w:val="num" w:pos="720"/>
-          </w:tabs>
-          <w:ind w:left="851" w:hanging="284"/>
-        </w:pPr>
-        <w:rPr>
-          <w:rFonts w:hint="default"/>
-        </w:rPr>
-      </w:lvl>
-    </w:lvlOverride>
-    <w:lvlOverride w:ilvl="0">
-      <w:lvl w:ilvl="0">
-        <w:start w:val="1"/>
-        <w:numFmt w:val="russianLower"/>
-        <w:pStyle w:val="a0"/>
-        <w:lvlText w:val="%1)"/>
-        <w:lvlJc w:val="left"/>
-        <w:pPr>
-          <w:tabs>
-            <w:tab w:val="num" w:pos="720"/>
-          </w:tabs>
-          <w:ind w:left="851" w:hanging="284"/>
-        </w:pPr>
-        <w:rPr>
-          <w:rFonts w:hint="default"/>
-        </w:rPr>
-      </w:lvl>
-    </w:lvlOverride>
-    <w:lvlOverride w:ilvl="0">
-      <w:lvl w:ilvl="0">
-        <w:start w:val="1"/>
-        <w:numFmt w:val="russianLower"/>
-        <w:pStyle w:val="a0"/>
-        <w:lvlText w:val="%1)"/>
-        <w:lvlJc w:val="left"/>
-        <w:pPr>
-          <w:tabs>
-            <w:tab w:val="num" w:pos="720"/>
-          </w:tabs>
-          <w:ind w:left="851" w:hanging="284"/>
-        </w:pPr>
-        <w:rPr>
-          <w:rFonts w:hint="default"/>
-        </w:rPr>
-      </w:lvl>
-    </w:lvlOverride>
-    <w:lvlOverride w:ilvl="0">
-      <w:lvl w:ilvl="0">
-        <w:start w:val="1"/>
-        <w:numFmt w:val="russianLower"/>
-        <w:pStyle w:val="a0"/>
-        <w:lvlText w:val="%1)"/>
-        <w:lvlJc w:val="left"/>
-        <w:pPr>
-          <w:tabs>
-            <w:tab w:val="num" w:pos="720"/>
-          </w:tabs>
-          <w:ind w:left="851" w:hanging="284"/>
-        </w:pPr>
-        <w:rPr>
-          <w:rFonts w:hint="default"/>
-        </w:rPr>
-      </w:lvl>
-    </w:lvlOverride>
-    <w:lvlOverride w:ilvl="0">
-      <w:lvl w:ilvl="0">
-        <w:start w:val="1"/>
-        <w:numFmt w:val="russianLower"/>
-        <w:pStyle w:val="a0"/>
-        <w:lvlText w:val="%1)"/>
-        <w:lvlJc w:val="left"/>
-        <w:pPr>
-          <w:tabs>
-            <w:tab w:val="num" w:pos="720"/>
-          </w:tabs>
-          <w:ind w:left="851" w:hanging="284"/>
-        </w:pPr>
-        <w:rPr>
-          <w:rFonts w:hint="default"/>
-        </w:rPr>
-      </w:lvl>
-    </w:lvlOverride>
-    <w:lvlOverride w:ilvl="0">
-      <w:lvl w:ilvl="0">
-        <w:start w:val="1"/>
-        <w:numFmt w:val="russianLower"/>
-        <w:pStyle w:val="a0"/>
-        <w:lvlText w:val="%1)"/>
-        <w:lvlJc w:val="left"/>
-        <w:pPr>
-          <w:tabs>
-            <w:tab w:val="num" w:pos="720"/>
-          </w:tabs>
-          <w:ind w:left="851" w:hanging="284"/>
-        </w:pPr>
-        <w:rPr>
-          <w:rFonts w:hint="default"/>
-        </w:rPr>
-      </w:lvl>
-    </w:lvlOverride>
-    <w:lvlOverride w:ilvl="0">
-      <w:lvl w:ilvl="0">
-        <w:start w:val="1"/>
-        <w:numFmt w:val="russianLower"/>
-        <w:pStyle w:val="a0"/>
-        <w:lvlText w:val="%1)"/>
-        <w:lvlJc w:val="left"/>
-        <w:pPr>
-          <w:tabs>
-            <w:tab w:val="num" w:pos="720"/>
-          </w:tabs>
-          <w:ind w:left="851" w:hanging="284"/>
-        </w:pPr>
-        <w:rPr>
-          <w:rFonts w:hint="default"/>
-        </w:rPr>
-      </w:lvl>
-    </w:lvlOverride>
-    <w:lvlOverride w:ilvl="0">
-      <w:lvl w:ilvl="0">
-        <w:start w:val="1"/>
-        <w:numFmt w:val="russianLower"/>
-        <w:pStyle w:val="a0"/>
-        <w:lvlText w:val="%1)"/>
-        <w:lvlJc w:val="left"/>
-        <w:pPr>
-          <w:tabs>
-            <w:tab w:val="num" w:pos="720"/>
-          </w:tabs>
-          <w:ind w:left="851" w:hanging="284"/>
-        </w:pPr>
-        <w:rPr>
-          <w:rFonts w:hint="default"/>
-        </w:rPr>
-      </w:lvl>
-    </w:lvlOverride>
-  </w:num>
-  <w:num w:numId="24">
-    <w:abstractNumId w:val="1"/>
-    <w:lvlOverride w:ilvl="0">
-      <w:startOverride w:val="1"/>
-    </w:lvlOverride>
-    <w:lvlOverride w:ilvl="0">
-      <w:lvl w:ilvl="0">
-        <w:start w:val="1"/>
-        <w:numFmt w:val="russianLower"/>
-        <w:pStyle w:val="a0"/>
-        <w:lvlText w:val="%1)"/>
-        <w:lvlJc w:val="left"/>
-        <w:pPr>
-          <w:tabs>
-            <w:tab w:val="num" w:pos="720"/>
-          </w:tabs>
-          <w:ind w:left="851" w:hanging="284"/>
-        </w:pPr>
-        <w:rPr>
-          <w:rFonts w:hint="default"/>
-        </w:rPr>
-      </w:lvl>
-    </w:lvlOverride>
-    <w:lvlOverride w:ilvl="0">
-      <w:lvl w:ilvl="0">
-        <w:start w:val="1"/>
-        <w:numFmt w:val="russianLower"/>
-        <w:pStyle w:val="a0"/>
-        <w:lvlText w:val="%1)"/>
-        <w:lvlJc w:val="left"/>
-        <w:pPr>
-          <w:tabs>
-            <w:tab w:val="num" w:pos="720"/>
-          </w:tabs>
-          <w:ind w:left="851" w:hanging="284"/>
-        </w:pPr>
-        <w:rPr>
-          <w:rFonts w:hint="default"/>
-        </w:rPr>
-      </w:lvl>
-    </w:lvlOverride>
-    <w:lvlOverride w:ilvl="1">
-      <w:startOverride w:val="1"/>
-    </w:lvlOverride>
-    <w:lvlOverride w:ilvl="2">
-      <w:startOverride w:val="1"/>
-    </w:lvlOverride>
-    <w:lvlOverride w:ilvl="3">
-      <w:startOverride w:val="1"/>
-    </w:lvlOverride>
-    <w:lvlOverride w:ilvl="4">
-      <w:startOverride w:val="1"/>
-    </w:lvlOverride>
-    <w:lvlOverride w:ilvl="5">
-      <w:startOverride w:val="1"/>
-    </w:lvlOverride>
-    <w:lvlOverride w:ilvl="6">
+    <w:lvlOverride w:ilvl="8">
       <w:startOverride w:val="1"/>
     </w:lvlOverride>
   </w:num>
-  <w:num w:numId="25">
-    <w:abstractNumId w:val="1"/>
-    <w:lvlOverride w:ilvl="0">
-      <w:startOverride w:val="1"/>
-    </w:lvlOverride>
-    <w:lvlOverride w:ilvl="0">
-      <w:lvl w:ilvl="0">
-        <w:start w:val="1"/>
-        <w:numFmt w:val="russianLower"/>
-        <w:pStyle w:val="a0"/>
-        <w:lvlText w:val="%1)"/>
-        <w:lvlJc w:val="left"/>
-        <w:pPr>
-          <w:tabs>
-            <w:tab w:val="num" w:pos="720"/>
-          </w:tabs>
-          <w:ind w:left="851" w:hanging="284"/>
-        </w:pPr>
-        <w:rPr>
-          <w:rFonts w:hint="default"/>
-        </w:rPr>
-      </w:lvl>
-    </w:lvlOverride>
-    <w:lvlOverride w:ilvl="0">
-      <w:lvl w:ilvl="0">
-        <w:start w:val="1"/>
-        <w:numFmt w:val="russianLower"/>
-        <w:pStyle w:val="a0"/>
-        <w:lvlText w:val="%1)"/>
-        <w:lvlJc w:val="left"/>
-        <w:pPr>
-          <w:tabs>
-            <w:tab w:val="num" w:pos="720"/>
-          </w:tabs>
-          <w:ind w:left="851" w:hanging="284"/>
-        </w:pPr>
-        <w:rPr>
-          <w:rFonts w:hint="default"/>
-        </w:rPr>
-      </w:lvl>
-    </w:lvlOverride>
-    <w:lvlOverride w:ilvl="0">
-      <w:lvl w:ilvl="0">
-        <w:start w:val="1"/>
-        <w:numFmt w:val="russianLower"/>
-        <w:pStyle w:val="a0"/>
-        <w:lvlText w:val="%1)"/>
-        <w:lvlJc w:val="left"/>
-        <w:pPr>
-          <w:tabs>
-            <w:tab w:val="num" w:pos="720"/>
-          </w:tabs>
-          <w:ind w:left="851" w:hanging="284"/>
-        </w:pPr>
-        <w:rPr>
-          <w:rFonts w:hint="default"/>
-        </w:rPr>
-      </w:lvl>
-    </w:lvlOverride>
-    <w:lvlOverride w:ilvl="0">
-      <w:lvl w:ilvl="0">
-        <w:start w:val="1"/>
-        <w:numFmt w:val="russianLower"/>
-        <w:pStyle w:val="a0"/>
-        <w:lvlText w:val="%1)"/>
-        <w:lvlJc w:val="left"/>
-        <w:pPr>
-          <w:tabs>
-            <w:tab w:val="num" w:pos="720"/>
-          </w:tabs>
-          <w:ind w:left="851" w:hanging="284"/>
-        </w:pPr>
-        <w:rPr>
-          <w:rFonts w:hint="default"/>
-        </w:rPr>
-      </w:lvl>
-    </w:lvlOverride>
-    <w:lvlOverride w:ilvl="0">
-      <w:lvl w:ilvl="0">
-        <w:start w:val="1"/>
-        <w:numFmt w:val="russianLower"/>
-        <w:pStyle w:val="a0"/>
-        <w:lvlText w:val="%1)"/>
-        <w:lvlJc w:val="left"/>
-        <w:pPr>
-          <w:tabs>
-            <w:tab w:val="num" w:pos="720"/>
-          </w:tabs>
-          <w:ind w:left="851" w:hanging="284"/>
-        </w:pPr>
-        <w:rPr>
-          <w:rFonts w:hint="default"/>
-        </w:rPr>
-      </w:lvl>
-    </w:lvlOverride>
-    <w:lvlOverride w:ilvl="0">
-      <w:lvl w:ilvl="0">
-        <w:start w:val="1"/>
-        <w:numFmt w:val="russianLower"/>
-        <w:pStyle w:val="a0"/>
-        <w:lvlText w:val="%1)"/>
-        <w:lvlJc w:val="left"/>
-        <w:pPr>
-          <w:tabs>
-            <w:tab w:val="num" w:pos="720"/>
-          </w:tabs>
-          <w:ind w:left="851" w:hanging="284"/>
-        </w:pPr>
-        <w:rPr>
-          <w:rFonts w:hint="default"/>
-        </w:rPr>
-      </w:lvl>
-    </w:lvlOverride>
-    <w:lvlOverride w:ilvl="0">
-      <w:lvl w:ilvl="0">
-        <w:start w:val="1"/>
-        <w:numFmt w:val="russianLower"/>
-        <w:pStyle w:val="a0"/>
-        <w:lvlText w:val="%1)"/>
-        <w:lvlJc w:val="left"/>
-        <w:pPr>
-          <w:tabs>
-            <w:tab w:val="num" w:pos="720"/>
-          </w:tabs>
-          <w:ind w:left="851" w:hanging="284"/>
-        </w:pPr>
-        <w:rPr>
-          <w:rFonts w:hint="default"/>
-        </w:rPr>
-      </w:lvl>
-    </w:lvlOverride>
-    <w:lvlOverride w:ilvl="0">
-      <w:lvl w:ilvl="0">
-        <w:start w:val="1"/>
-        <w:numFmt w:val="russianLower"/>
-        <w:pStyle w:val="a0"/>
-        <w:lvlText w:val="%1)"/>
-        <w:lvlJc w:val="left"/>
-        <w:pPr>
-          <w:tabs>
-            <w:tab w:val="num" w:pos="720"/>
-          </w:tabs>
-          <w:ind w:left="851" w:hanging="284"/>
-        </w:pPr>
-        <w:rPr>
-          <w:rFonts w:hint="default"/>
-        </w:rPr>
-      </w:lvl>
-    </w:lvlOverride>
+  <w:num w:numId="35">
+    <w:abstractNumId w:val="5"/>
   </w:num>
-  <w:num w:numId="26">
-    <w:abstractNumId w:val="1"/>
-    <w:lvlOverride w:ilvl="0">
-      <w:startOverride w:val="1"/>
-    </w:lvlOverride>
-    <w:lvlOverride w:ilvl="0">
-      <w:lvl w:ilvl="0">
-        <w:start w:val="1"/>
-        <w:numFmt w:val="russianLower"/>
-        <w:pStyle w:val="a0"/>
-        <w:lvlText w:val="%1)"/>
-        <w:lvlJc w:val="left"/>
-        <w:pPr>
-          <w:tabs>
-            <w:tab w:val="num" w:pos="720"/>
-          </w:tabs>
-          <w:ind w:left="851" w:hanging="284"/>
-        </w:pPr>
-        <w:rPr>
-          <w:rFonts w:hint="default"/>
-        </w:rPr>
-      </w:lvl>
-    </w:lvlOverride>
-    <w:lvlOverride w:ilvl="0">
-      <w:lvl w:ilvl="0">
-        <w:start w:val="1"/>
-        <w:numFmt w:val="russianLower"/>
-        <w:pStyle w:val="a0"/>
-        <w:lvlText w:val="%1)"/>
-        <w:lvlJc w:val="left"/>
-        <w:pPr>
-          <w:tabs>
-            <w:tab w:val="num" w:pos="720"/>
-          </w:tabs>
-          <w:ind w:left="851" w:hanging="284"/>
-        </w:pPr>
-        <w:rPr>
-          <w:rFonts w:hint="default"/>
-        </w:rPr>
-      </w:lvl>
-    </w:lvlOverride>
-    <w:lvlOverride w:ilvl="0">
-      <w:lvl w:ilvl="0">
-        <w:start w:val="1"/>
-        <w:numFmt w:val="russianLower"/>
-        <w:pStyle w:val="a0"/>
-        <w:lvlText w:val="%1)"/>
-        <w:lvlJc w:val="left"/>
-        <w:pPr>
-          <w:tabs>
-            <w:tab w:val="num" w:pos="720"/>
-          </w:tabs>
-          <w:ind w:left="851" w:hanging="284"/>
-        </w:pPr>
-        <w:rPr>
-          <w:rFonts w:hint="default"/>
-        </w:rPr>
-      </w:lvl>
-    </w:lvlOverride>
-    <w:lvlOverride w:ilvl="0">
-      <w:lvl w:ilvl="0">
-        <w:start w:val="1"/>
-        <w:numFmt w:val="russianLower"/>
-        <w:pStyle w:val="a0"/>
-        <w:lvlText w:val="%1)"/>
-        <w:lvlJc w:val="left"/>
-        <w:pPr>
-          <w:tabs>
-            <w:tab w:val="num" w:pos="720"/>
-          </w:tabs>
-          <w:ind w:left="851" w:hanging="284"/>
-        </w:pPr>
-        <w:rPr>
-          <w:rFonts w:hint="default"/>
-        </w:rPr>
-      </w:lvl>
-    </w:lvlOverride>
-    <w:lvlOverride w:ilvl="0">
-      <w:lvl w:ilvl="0">
-        <w:start w:val="1"/>
-        <w:numFmt w:val="russianLower"/>
-        <w:pStyle w:val="a0"/>
-        <w:lvlText w:val="%1)"/>
-        <w:lvlJc w:val="left"/>
-        <w:pPr>
-          <w:tabs>
-            <w:tab w:val="num" w:pos="720"/>
-          </w:tabs>
-          <w:ind w:left="851" w:hanging="284"/>
-        </w:pPr>
-        <w:rPr>
-          <w:rFonts w:hint="default"/>
-        </w:rPr>
-      </w:lvl>
-    </w:lvlOverride>
-    <w:lvlOverride w:ilvl="0">
-      <w:lvl w:ilvl="0">
-        <w:start w:val="1"/>
-        <w:numFmt w:val="russianLower"/>
-        <w:pStyle w:val="a0"/>
-        <w:lvlText w:val="%1)"/>
-        <w:lvlJc w:val="left"/>
-        <w:pPr>
-          <w:tabs>
-            <w:tab w:val="num" w:pos="720"/>
-          </w:tabs>
-          <w:ind w:left="851" w:hanging="284"/>
-        </w:pPr>
-        <w:rPr>
-          <w:rFonts w:hint="default"/>
-        </w:rPr>
-      </w:lvl>
-    </w:lvlOverride>
-    <w:lvlOverride w:ilvl="0">
-      <w:lvl w:ilvl="0">
-        <w:start w:val="1"/>
-        <w:numFmt w:val="russianLower"/>
-        <w:pStyle w:val="a0"/>
-        <w:lvlText w:val="%1)"/>
-        <w:lvlJc w:val="left"/>
-        <w:pPr>
-          <w:tabs>
-            <w:tab w:val="num" w:pos="720"/>
-          </w:tabs>
-          <w:ind w:left="851" w:hanging="284"/>
-        </w:pPr>
-        <w:rPr>
-          <w:rFonts w:hint="default"/>
-        </w:rPr>
-      </w:lvl>
-    </w:lvlOverride>
-    <w:lvlOverride w:ilvl="0">
-      <w:lvl w:ilvl="0">
-        <w:start w:val="1"/>
-        <w:numFmt w:val="russianLower"/>
-        <w:pStyle w:val="a0"/>
-        <w:lvlText w:val="%1)"/>
-        <w:lvlJc w:val="left"/>
-        <w:pPr>
-          <w:tabs>
-            <w:tab w:val="num" w:pos="720"/>
-          </w:tabs>
-          <w:ind w:left="851" w:hanging="284"/>
-        </w:pPr>
-        <w:rPr>
-          <w:rFonts w:hint="default"/>
-        </w:rPr>
-      </w:lvl>
-    </w:lvlOverride>
-  </w:num>
-  <w:num w:numId="27">
-    <w:abstractNumId w:val="1"/>
-    <w:lvlOverride w:ilvl="0">
-      <w:startOverride w:val="1"/>
-    </w:lvlOverride>
-    <w:lvlOverride w:ilvl="0">
-      <w:lvl w:ilvl="0">
-        <w:start w:val="1"/>
-        <w:numFmt w:val="russianLower"/>
-        <w:pStyle w:val="a0"/>
-        <w:lvlText w:val="%1)"/>
-        <w:lvlJc w:val="left"/>
-        <w:pPr>
-          <w:tabs>
-            <w:tab w:val="num" w:pos="720"/>
-          </w:tabs>
-          <w:ind w:left="851" w:hanging="284"/>
-        </w:pPr>
-        <w:rPr>
-          <w:rFonts w:hint="default"/>
-        </w:rPr>
-      </w:lvl>
-    </w:lvlOverride>
-    <w:lvlOverride w:ilvl="0">
-      <w:lvl w:ilvl="0">
-        <w:start w:val="1"/>
-        <w:numFmt w:val="russianLower"/>
-        <w:pStyle w:val="a0"/>
-        <w:lvlText w:val="%1)"/>
-        <w:lvlJc w:val="left"/>
-        <w:pPr>
-          <w:tabs>
-            <w:tab w:val="num" w:pos="720"/>
-          </w:tabs>
-          <w:ind w:left="851" w:hanging="284"/>
-        </w:pPr>
-        <w:rPr>
-          <w:rFonts w:hint="default"/>
-        </w:rPr>
-      </w:lvl>
-    </w:lvlOverride>
-    <w:lvlOverride w:ilvl="0">
-      <w:lvl w:ilvl="0">
-        <w:start w:val="1"/>
-        <w:numFmt w:val="russianLower"/>
-        <w:pStyle w:val="a0"/>
-        <w:lvlText w:val="%1)"/>
-        <w:lvlJc w:val="left"/>
-        <w:pPr>
-          <w:tabs>
-            <w:tab w:val="num" w:pos="720"/>
-          </w:tabs>
-          <w:ind w:left="851" w:hanging="284"/>
-        </w:pPr>
-        <w:rPr>
-          <w:rFonts w:hint="default"/>
-        </w:rPr>
-      </w:lvl>
-    </w:lvlOverride>
-    <w:lvlOverride w:ilvl="0">
-      <w:lvl w:ilvl="0">
-        <w:start w:val="1"/>
-        <w:numFmt w:val="russianLower"/>
-        <w:pStyle w:val="a0"/>
-        <w:lvlText w:val="%1)"/>
-        <w:lvlJc w:val="left"/>
-        <w:pPr>
-          <w:tabs>
-            <w:tab w:val="num" w:pos="720"/>
-          </w:tabs>
-          <w:ind w:left="851" w:hanging="284"/>
-        </w:pPr>
-        <w:rPr>
-          <w:rFonts w:hint="default"/>
-        </w:rPr>
-      </w:lvl>
-    </w:lvlOverride>
-    <w:lvlOverride w:ilvl="0">
-      <w:lvl w:ilvl="0">
-        <w:start w:val="1"/>
-        <w:numFmt w:val="russianLower"/>
-        <w:pStyle w:val="a0"/>
-        <w:lvlText w:val="%1)"/>
-        <w:lvlJc w:val="left"/>
-        <w:pPr>
-          <w:tabs>
-            <w:tab w:val="num" w:pos="720"/>
-          </w:tabs>
-          <w:ind w:left="851" w:hanging="284"/>
-        </w:pPr>
-        <w:rPr>
-          <w:rFonts w:hint="default"/>
-        </w:rPr>
-      </w:lvl>
-    </w:lvlOverride>
-    <w:lvlOverride w:ilvl="0">
-      <w:lvl w:ilvl="0">
-        <w:start w:val="1"/>
-        <w:numFmt w:val="russianLower"/>
-        <w:pStyle w:val="a0"/>
-        <w:lvlText w:val="%1)"/>
-        <w:lvlJc w:val="left"/>
-        <w:pPr>
-          <w:tabs>
-            <w:tab w:val="num" w:pos="720"/>
-          </w:tabs>
-          <w:ind w:left="851" w:hanging="284"/>
-        </w:pPr>
-        <w:rPr>
-          <w:rFonts w:hint="default"/>
-        </w:rPr>
-      </w:lvl>
-    </w:lvlOverride>
-    <w:lvlOverride w:ilvl="0">
-      <w:lvl w:ilvl="0">
-        <w:start w:val="1"/>
-        <w:numFmt w:val="russianLower"/>
-        <w:pStyle w:val="a0"/>
-        <w:lvlText w:val="%1)"/>
-        <w:lvlJc w:val="left"/>
-        <w:pPr>
-          <w:tabs>
-            <w:tab w:val="num" w:pos="720"/>
-          </w:tabs>
-          <w:ind w:left="851" w:hanging="284"/>
-        </w:pPr>
-        <w:rPr>
-          <w:rFonts w:hint="default"/>
-        </w:rPr>
-      </w:lvl>
-    </w:lvlOverride>
-    <w:lvlOverride w:ilvl="0">
-      <w:lvl w:ilvl="0">
-        <w:start w:val="1"/>
-        <w:numFmt w:val="russianLower"/>
-        <w:pStyle w:val="a0"/>
-        <w:lvlText w:val="%1)"/>
-        <w:lvlJc w:val="left"/>
-        <w:pPr>
-          <w:tabs>
-            <w:tab w:val="num" w:pos="720"/>
-          </w:tabs>
-          <w:ind w:left="851" w:hanging="284"/>
-        </w:pPr>
-        <w:rPr>
-          <w:rFonts w:hint="default"/>
-        </w:rPr>
-      </w:lvl>
-    </w:lvlOverride>
-  </w:num>
-  <w:num w:numId="28">
-    <w:abstractNumId w:val="1"/>
-    <w:lvlOverride w:ilvl="0">
-      <w:startOverride w:val="1"/>
-    </w:lvlOverride>
-    <w:lvlOverride w:ilvl="0">
-      <w:lvl w:ilvl="0">
-        <w:start w:val="1"/>
-        <w:numFmt w:val="russianLower"/>
-        <w:pStyle w:val="a0"/>
-        <w:lvlText w:val="%1)"/>
-        <w:lvlJc w:val="left"/>
-        <w:pPr>
-          <w:tabs>
-            <w:tab w:val="num" w:pos="720"/>
-          </w:tabs>
-          <w:ind w:left="851" w:hanging="284"/>
-        </w:pPr>
-        <w:rPr>
-          <w:rFonts w:hint="default"/>
-        </w:rPr>
-      </w:lvl>
-    </w:lvlOverride>
-    <w:lvlOverride w:ilvl="0">
-      <w:lvl w:ilvl="0">
-        <w:start w:val="1"/>
-        <w:numFmt w:val="russianLower"/>
-        <w:pStyle w:val="a0"/>
-        <w:lvlText w:val="%1)"/>
-        <w:lvlJc w:val="left"/>
-        <w:pPr>
-          <w:tabs>
-            <w:tab w:val="num" w:pos="720"/>
-          </w:tabs>
-          <w:ind w:left="851" w:hanging="284"/>
-        </w:pPr>
-        <w:rPr>
-          <w:rFonts w:hint="default"/>
-        </w:rPr>
-      </w:lvl>
-    </w:lvlOverride>
-    <w:lvlOverride w:ilvl="0">
-      <w:lvl w:ilvl="0">
-        <w:start w:val="1"/>
-        <w:numFmt w:val="russianLower"/>
-        <w:pStyle w:val="a0"/>
-        <w:lvlText w:val="%1)"/>
-        <w:lvlJc w:val="left"/>
-        <w:pPr>
-          <w:tabs>
-            <w:tab w:val="num" w:pos="720"/>
-          </w:tabs>
-          <w:ind w:left="851" w:hanging="284"/>
-        </w:pPr>
-        <w:rPr>
-          <w:rFonts w:hint="default"/>
-        </w:rPr>
-      </w:lvl>
-    </w:lvlOverride>
-    <w:lvlOverride w:ilvl="0">
-      <w:lvl w:ilvl="0">
-        <w:start w:val="1"/>
-        <w:numFmt w:val="russianLower"/>
-        <w:pStyle w:val="a0"/>
-        <w:lvlText w:val="%1)"/>
-        <w:lvlJc w:val="left"/>
-        <w:pPr>
-          <w:tabs>
-            <w:tab w:val="num" w:pos="720"/>
-          </w:tabs>
-          <w:ind w:left="851" w:hanging="284"/>
-        </w:pPr>
-        <w:rPr>
-          <w:rFonts w:hint="default"/>
-        </w:rPr>
-      </w:lvl>
-    </w:lvlOverride>
-    <w:lvlOverride w:ilvl="0">
-      <w:lvl w:ilvl="0">
-        <w:start w:val="1"/>
-        <w:numFmt w:val="russianLower"/>
-        <w:pStyle w:val="a0"/>
-        <w:lvlText w:val="%1)"/>
-        <w:lvlJc w:val="left"/>
-        <w:pPr>
-          <w:tabs>
-            <w:tab w:val="num" w:pos="720"/>
-          </w:tabs>
-          <w:ind w:left="851" w:hanging="284"/>
-        </w:pPr>
-        <w:rPr>
-          <w:rFonts w:hint="default"/>
-        </w:rPr>
-      </w:lvl>
-    </w:lvlOverride>
-    <w:lvlOverride w:ilvl="0">
-      <w:lvl w:ilvl="0">
-        <w:start w:val="1"/>
-        <w:numFmt w:val="russianLower"/>
-        <w:pStyle w:val="a0"/>
-        <w:lvlText w:val="%1)"/>
-        <w:lvlJc w:val="left"/>
-        <w:pPr>
-          <w:tabs>
-            <w:tab w:val="num" w:pos="720"/>
-          </w:tabs>
-          <w:ind w:left="851" w:hanging="284"/>
-        </w:pPr>
-        <w:rPr>
-          <w:rFonts w:hint="default"/>
-        </w:rPr>
-      </w:lvl>
-    </w:lvlOverride>
-    <w:lvlOverride w:ilvl="0">
-      <w:lvl w:ilvl="0">
-        <w:start w:val="1"/>
-        <w:numFmt w:val="russianLower"/>
-        <w:pStyle w:val="a0"/>
-        <w:lvlText w:val="%1)"/>
-        <w:lvlJc w:val="left"/>
-        <w:pPr>
-          <w:tabs>
-            <w:tab w:val="num" w:pos="720"/>
-          </w:tabs>
-          <w:ind w:left="851" w:hanging="284"/>
-        </w:pPr>
-        <w:rPr>
-          <w:rFonts w:hint="default"/>
-        </w:rPr>
-      </w:lvl>
-    </w:lvlOverride>
-    <w:lvlOverride w:ilvl="0">
-      <w:lvl w:ilvl="0">
-        <w:start w:val="1"/>
-        <w:numFmt w:val="russianLower"/>
-        <w:pStyle w:val="a0"/>
-        <w:lvlText w:val="%1)"/>
-        <w:lvlJc w:val="left"/>
-        <w:pPr>
-          <w:tabs>
-            <w:tab w:val="num" w:pos="720"/>
-          </w:tabs>
-          <w:ind w:left="851" w:hanging="284"/>
-        </w:pPr>
-        <w:rPr>
-          <w:rFonts w:hint="default"/>
-        </w:rPr>
-      </w:lvl>
-    </w:lvlOverride>
-  </w:num>
-  <w:num w:numId="29">
-    <w:abstractNumId w:val="1"/>
-    <w:lvlOverride w:ilvl="0">
-      <w:startOverride w:val="1"/>
-    </w:lvlOverride>
-    <w:lvlOverride w:ilvl="0">
-      <w:lvl w:ilvl="0">
-        <w:start w:val="1"/>
-        <w:numFmt w:val="russianLower"/>
-        <w:pStyle w:val="a0"/>
-        <w:lvlText w:val="%1)"/>
-        <w:lvlJc w:val="left"/>
-        <w:pPr>
-          <w:tabs>
-            <w:tab w:val="num" w:pos="720"/>
-          </w:tabs>
-          <w:ind w:left="851" w:hanging="284"/>
-        </w:pPr>
-        <w:rPr>
-          <w:rFonts w:hint="default"/>
-        </w:rPr>
-      </w:lvl>
-    </w:lvlOverride>
-    <w:lvlOverride w:ilvl="0">
-      <w:lvl w:ilvl="0">
-        <w:start w:val="1"/>
-        <w:numFmt w:val="russianLower"/>
-        <w:pStyle w:val="a0"/>
-        <w:lvlText w:val="%1)"/>
-        <w:lvlJc w:val="left"/>
-        <w:pPr>
-          <w:tabs>
-            <w:tab w:val="num" w:pos="720"/>
-          </w:tabs>
-          <w:ind w:left="851" w:hanging="284"/>
-        </w:pPr>
-        <w:rPr>
-          <w:rFonts w:hint="default"/>
-        </w:rPr>
-      </w:lvl>
-    </w:lvlOverride>
-    <w:lvlOverride w:ilvl="0">
-      <w:lvl w:ilvl="0">
-        <w:start w:val="1"/>
-        <w:numFmt w:val="russianLower"/>
-        <w:pStyle w:val="a0"/>
-        <w:lvlText w:val="%1)"/>
-        <w:lvlJc w:val="left"/>
-        <w:pPr>
-          <w:tabs>
-            <w:tab w:val="num" w:pos="720"/>
-          </w:tabs>
-          <w:ind w:left="851" w:hanging="284"/>
-        </w:pPr>
-        <w:rPr>
-          <w:rFonts w:hint="default"/>
-        </w:rPr>
-      </w:lvl>
-    </w:lvlOverride>
-    <w:lvlOverride w:ilvl="0">
-      <w:lvl w:ilvl="0">
-        <w:start w:val="1"/>
-        <w:numFmt w:val="russianLower"/>
-        <w:pStyle w:val="a0"/>
-        <w:lvlText w:val="%1)"/>
-        <w:lvlJc w:val="left"/>
-        <w:pPr>
-          <w:tabs>
-            <w:tab w:val="num" w:pos="720"/>
-          </w:tabs>
-          <w:ind w:left="851" w:hanging="284"/>
-        </w:pPr>
-        <w:rPr>
-          <w:rFonts w:hint="default"/>
-        </w:rPr>
-      </w:lvl>
-    </w:lvlOverride>
-    <w:lvlOverride w:ilvl="0">
-      <w:lvl w:ilvl="0">
-        <w:start w:val="1"/>
-        <w:numFmt w:val="russianLower"/>
-        <w:pStyle w:val="a0"/>
-        <w:lvlText w:val="%1)"/>
-        <w:lvlJc w:val="left"/>
-        <w:pPr>
-          <w:tabs>
-            <w:tab w:val="num" w:pos="720"/>
-          </w:tabs>
-          <w:ind w:left="851" w:hanging="284"/>
-        </w:pPr>
-        <w:rPr>
-          <w:rFonts w:hint="default"/>
-        </w:rPr>
-      </w:lvl>
-    </w:lvlOverride>
-    <w:lvlOverride w:ilvl="0">
-      <w:lvl w:ilvl="0">
-        <w:start w:val="1"/>
-        <w:numFmt w:val="russianLower"/>
-        <w:pStyle w:val="a0"/>
-        <w:lvlText w:val="%1)"/>
-        <w:lvlJc w:val="left"/>
-        <w:pPr>
-          <w:tabs>
-            <w:tab w:val="num" w:pos="720"/>
-          </w:tabs>
-          <w:ind w:left="851" w:hanging="284"/>
-        </w:pPr>
-        <w:rPr>
-          <w:rFonts w:hint="default"/>
-        </w:rPr>
-      </w:lvl>
-    </w:lvlOverride>
-    <w:lvlOverride w:ilvl="0">
-      <w:lvl w:ilvl="0">
-        <w:start w:val="1"/>
-        <w:numFmt w:val="russianLower"/>
-        <w:pStyle w:val="a0"/>
-        <w:lvlText w:val="%1)"/>
-        <w:lvlJc w:val="left"/>
-        <w:pPr>
-          <w:tabs>
-            <w:tab w:val="num" w:pos="720"/>
-          </w:tabs>
-          <w:ind w:left="851" w:hanging="284"/>
-        </w:pPr>
-        <w:rPr>
-          <w:rFonts w:hint="default"/>
-        </w:rPr>
-      </w:lvl>
-    </w:lvlOverride>
-    <w:lvlOverride w:ilvl="0">
-      <w:lvl w:ilvl="0">
-        <w:start w:val="1"/>
-        <w:numFmt w:val="russianLower"/>
-        <w:pStyle w:val="a0"/>
-        <w:lvlText w:val="%1)"/>
-        <w:lvlJc w:val="left"/>
-        <w:pPr>
-          <w:tabs>
-            <w:tab w:val="num" w:pos="720"/>
-          </w:tabs>
-          <w:ind w:left="851" w:hanging="284"/>
-        </w:pPr>
-        <w:rPr>
-          <w:rFonts w:hint="default"/>
-        </w:rPr>
-      </w:lvl>
-    </w:lvlOverride>
-  </w:num>
-  <w:num w:numId="30">
-    <w:abstractNumId w:val="1"/>
-    <w:lvlOverride w:ilvl="0">
-      <w:startOverride w:val="1"/>
-    </w:lvlOverride>
-    <w:lvlOverride w:ilvl="0">
-      <w:lvl w:ilvl="0">
-        <w:start w:val="1"/>
-        <w:numFmt w:val="russianLower"/>
-        <w:pStyle w:val="a0"/>
-        <w:lvlText w:val="%1)"/>
-        <w:lvlJc w:val="left"/>
-        <w:pPr>
-          <w:tabs>
-            <w:tab w:val="num" w:pos="720"/>
-          </w:tabs>
-          <w:ind w:left="851" w:hanging="284"/>
-        </w:pPr>
-        <w:rPr>
-          <w:rFonts w:hint="default"/>
-        </w:rPr>
-      </w:lvl>
-    </w:lvlOverride>
-    <w:lvlOverride w:ilvl="0">
-      <w:lvl w:ilvl="0">
-        <w:start w:val="1"/>
-        <w:numFmt w:val="russianLower"/>
-        <w:pStyle w:val="a0"/>
-        <w:lvlText w:val="%1)"/>
-        <w:lvlJc w:val="left"/>
-        <w:pPr>
-          <w:tabs>
-            <w:tab w:val="num" w:pos="720"/>
-          </w:tabs>
-          <w:ind w:left="851" w:hanging="284"/>
-        </w:pPr>
-        <w:rPr>
-          <w:rFonts w:hint="default"/>
-        </w:rPr>
-      </w:lvl>
-    </w:lvlOverride>
-    <w:lvlOverride w:ilvl="1">
-      <w:startOverride w:val="1"/>
-    </w:lvlOverride>
-    <w:lvlOverride w:ilvl="2">
-      <w:startOverride w:val="1"/>
-    </w:lvlOverride>
-    <w:lvlOverride w:ilvl="3">
-      <w:startOverride w:val="1"/>
-    </w:lvlOverride>
-    <w:lvlOverride w:ilvl="4">
-      <w:startOverride w:val="1"/>
-    </w:lvlOverride>
-    <w:lvlOverride w:ilvl="5">
-      <w:startOverride w:val="1"/>
-    </w:lvlOverride>
-    <w:lvlOverride w:ilvl="6">
-      <w:startOverride w:val="1"/>
-    </w:lvlOverride>
-  </w:num>
-  <w:num w:numId="31">
+  <w:num w:numId="36">
     <w:abstractNumId w:val="1"/>
     <w:lvlOverride w:ilvl="0">
       <w:startOverride w:val="1"/>
@@ -41759,6 +42013,7 @@
   <w:style w:type="character" w:default="1" w:styleId="a2">
     <w:name w:val="Default Paragraph Font"/>
     <w:uiPriority w:val="1"/>
+    <w:semiHidden/>
     <w:unhideWhenUsed/>
   </w:style>
   <w:style w:type="table" w:default="1" w:styleId="a3">
@@ -44178,7 +44433,7 @@
 </file>
 
 <file path=customXml/itemProps1.xml><?xml version="1.0" encoding="utf-8"?>
-<ds:datastoreItem xmlns:ds="http://schemas.openxmlformats.org/officeDocument/2006/customXml" ds:itemID="{4A7A4044-3EA7-4CE6-8305-1DB2BF4023E0}">
+<ds:datastoreItem xmlns:ds="http://schemas.openxmlformats.org/officeDocument/2006/customXml" ds:itemID="{E34AFC4B-A527-4018-9575-2EC694FDE7F4}">
   <ds:schemaRefs>
     <ds:schemaRef ds:uri="http://schemas.openxmlformats.org/officeDocument/2006/bibliography"/>
   </ds:schemaRefs>

--- a/Пояснительная записка/Основная_часть.docx
+++ b/Пояснительная записка/Основная_часть.docx
@@ -11774,7 +11774,7 @@
           <v:shape id="_x0000_i1029" type="#_x0000_t75" style="width:308.65pt;height:458.3pt" o:ole="">
             <v:imagedata r:id="rId8" o:title=""/>
           </v:shape>
-          <o:OLEObject Type="Embed" ProgID="Visio.Drawing.11" ShapeID="_x0000_i1029" DrawAspect="Content" ObjectID="_1494584228" r:id="rId9"/>
+          <o:OLEObject Type="Embed" ProgID="Visio.Drawing.11" ShapeID="_x0000_i1029" DrawAspect="Content" ObjectID="_1494594777" r:id="rId9"/>
         </w:object>
       </w:r>
     </w:p>
@@ -11916,7 +11916,7 @@
           <v:shape id="_x0000_i1030" type="#_x0000_t75" style="width:495.85pt;height:535.95pt" o:ole="">
             <v:imagedata r:id="rId10" o:title=""/>
           </v:shape>
-          <o:OLEObject Type="Embed" ProgID="Visio.Drawing.11" ShapeID="_x0000_i1030" DrawAspect="Content" ObjectID="_1494584229" r:id="rId11"/>
+          <o:OLEObject Type="Embed" ProgID="Visio.Drawing.11" ShapeID="_x0000_i1030" DrawAspect="Content" ObjectID="_1494594778" r:id="rId11"/>
         </w:object>
       </w:r>
     </w:p>
@@ -12581,7 +12581,7 @@
           <v:shape id="_x0000_i1028" type="#_x0000_t75" style="width:308.05pt;height:550.95pt" o:ole="">
             <v:imagedata r:id="rId12" o:title=""/>
           </v:shape>
-          <o:OLEObject Type="Embed" ProgID="Visio.Drawing.11" ShapeID="_x0000_i1028" DrawAspect="Content" ObjectID="_1494584230" r:id="rId13"/>
+          <o:OLEObject Type="Embed" ProgID="Visio.Drawing.11" ShapeID="_x0000_i1028" DrawAspect="Content" ObjectID="_1494594779" r:id="rId13"/>
         </w:object>
       </w:r>
     </w:p>
@@ -13066,7 +13066,7 @@
           <v:shape id="_x0000_i1031" type="#_x0000_t75" style="width:289.9pt;height:508.4pt" o:ole="">
             <v:imagedata r:id="rId14" o:title=""/>
           </v:shape>
-          <o:OLEObject Type="Embed" ProgID="Visio.Drawing.11" ShapeID="_x0000_i1031" DrawAspect="Content" ObjectID="_1494584231" r:id="rId15"/>
+          <o:OLEObject Type="Embed" ProgID="Visio.Drawing.11" ShapeID="_x0000_i1031" DrawAspect="Content" ObjectID="_1494594780" r:id="rId15"/>
         </w:object>
       </w:r>
     </w:p>
@@ -15257,7 +15257,19 @@
         <w:rPr>
           <w:lang w:val="ru-RU"/>
         </w:rPr>
-        <w:t>В данном подразделе приводится описание структуры разработанной подсистемы интеграции в целом и каждого ее модуля в отдельности.</w:t>
+        <w:t xml:space="preserve">В данном подразделе приводится описание структуры разработанной подсистемы интеграции в целом и </w:t>
+      </w:r>
+      <w:r>
+        <w:rPr>
+          <w:lang w:val="ru-RU"/>
+        </w:rPr>
+        <w:t xml:space="preserve">ее </w:t>
+      </w:r>
+      <w:r>
+        <w:rPr>
+          <w:lang w:val="ru-RU"/>
+        </w:rPr>
+        <w:t>каждого модуля в отдельности.</w:t>
       </w:r>
     </w:p>
     <w:p>
@@ -15271,44 +15283,4493 @@
     <w:p>
       <w:pPr>
         <w:pStyle w:val="af5"/>
-      </w:pPr>
+        <w:rPr>
+          <w:lang w:val="ru-RU"/>
+        </w:rPr>
+      </w:pPr>
+      <w:r>
+        <w:rPr>
+          <w:lang w:val="ru-RU"/>
+        </w:rPr>
+        <w:t xml:space="preserve">Подсистема интеграции для федерального портала «Реформа ЖКХ» и </w:t>
+      </w:r>
+      <w:r>
+        <w:rPr>
+          <w:lang w:val="ru-RU"/>
+        </w:rPr>
+        <w:t>«АИС: Объектовый учет» представляет собой сложное по архитектуре приложение, состоящее из двух основных частей:</w:t>
+      </w:r>
+    </w:p>
+    <w:p>
+      <w:pPr>
+        <w:pStyle w:val="a0"/>
+        <w:numPr>
+          <w:ilvl w:val="0"/>
+          <w:numId w:val="37"/>
+        </w:numPr>
+        <w:tabs>
+          <w:tab w:val="clear" w:pos="720"/>
+          <w:tab w:val="num" w:pos="709"/>
+        </w:tabs>
+        <w:ind w:left="709" w:hanging="283"/>
+      </w:pPr>
+      <w:r>
+        <w:t xml:space="preserve">подсистема интеграции </w:t>
+      </w:r>
+      <w:r>
+        <w:t>–</w:t>
+      </w:r>
+      <w:r>
+        <w:t xml:space="preserve"> </w:t>
+      </w:r>
+      <w:r>
+        <w:t>это часть проекта, реализованная в виде консольного приложения, обеспечивающая обмен данными с Реформой</w:t>
+      </w:r>
+      <w:r>
+        <w:t>;</w:t>
+      </w:r>
+    </w:p>
+    <w:p>
+      <w:pPr>
+        <w:pStyle w:val="a0"/>
+      </w:pPr>
+      <w:r>
+        <w:t xml:space="preserve">панель управления – это часть проекта, реализованная в рамках </w:t>
+      </w:r>
+      <w:r>
+        <w:rPr>
+          <w:lang w:val="en-US"/>
+        </w:rPr>
+        <w:t>web</w:t>
+      </w:r>
+      <w:r>
+        <w:t>-</w:t>
+      </w:r>
+      <w:r>
+        <w:t>приложения «АИС: Объектовый учет». Ее функция заключается в демонстрации процесса интеграции данных пользователям управляющих компаний.</w:t>
+      </w:r>
+    </w:p>
+    <w:p>
+      <w:pPr>
+        <w:pStyle w:val="af5"/>
+        <w:rPr>
+          <w:lang w:val="ru-RU"/>
+        </w:rPr>
+      </w:pPr>
+      <w:r>
+        <w:rPr>
+          <w:lang w:val="ru-RU"/>
+        </w:rPr>
+        <w:t xml:space="preserve">На рисунке 5.1 представлена структура частей подсистемы интеграции и их </w:t>
+      </w:r>
+      <w:r>
+        <w:rPr>
+          <w:lang w:val="ru-RU"/>
+        </w:rPr>
+        <w:lastRenderedPageBreak/>
+        <w:t>взаимодействия с Реформой.</w:t>
+      </w:r>
+      <w:r>
+        <w:rPr>
+          <w:lang w:val="ru-RU"/>
+        </w:rPr>
+        <w:t xml:space="preserve"> </w:t>
+      </w:r>
     </w:p>
     <w:p>
       <w:pPr>
         <w:pStyle w:val="afa"/>
       </w:pPr>
       <w:r>
-        <w:object w:dxaOrig="10644" w:dyaOrig="13691">
-          <v:shape id="_x0000_i1032" type="#_x0000_t75" style="width:472.05pt;height:606.7pt" o:ole="">
+        <w:object w:dxaOrig="11111" w:dyaOrig="14512">
+          <v:shape id="_x0000_i1032" type="#_x0000_t75" style="width:473.95pt;height:617.95pt" o:ole="">
             <v:imagedata r:id="rId16" o:title=""/>
           </v:shape>
-          <o:OLEObject Type="Embed" ProgID="Visio.Drawing.11" ShapeID="_x0000_i1032" DrawAspect="Content" ObjectID="_1494584232" r:id="rId17"/>
+          <o:OLEObject Type="Embed" ProgID="Visio.Drawing.11" ShapeID="_x0000_i1032" DrawAspect="Content" ObjectID="_1494594781" r:id="rId17"/>
         </w:object>
       </w:r>
     </w:p>
     <w:p>
       <w:pPr>
-        <w:pStyle w:val="3"/>
-      </w:pPr>
-      <w:r>
-        <w:t>Модуль 1</w:t>
-      </w:r>
-    </w:p>
-    <w:p>
-      <w:pPr>
-        <w:pStyle w:val="4"/>
+        <w:pStyle w:val="afa"/>
+      </w:pPr>
+      <w:r>
+        <w:t>Рисунок 5.1 – Структура подсистемы интеграции и его модулей</w:t>
+      </w:r>
+    </w:p>
+    <w:p>
+      <w:pPr>
+        <w:pStyle w:val="af5"/>
+        <w:rPr>
+          <w:lang w:val="ru-RU"/>
+        </w:rPr>
+      </w:pPr>
+      <w:r>
+        <w:rPr>
+          <w:lang w:val="ru-RU"/>
+        </w:rPr>
+        <w:lastRenderedPageBreak/>
+        <w:t>При запуске подсистемы интеграции происходит обращение к СУБД, которая выполняет ряд действий:</w:t>
+      </w:r>
+    </w:p>
+    <w:p>
+      <w:pPr>
+        <w:pStyle w:val="a0"/>
         <w:numPr>
           <w:ilvl w:val="0"/>
-          <w:numId w:val="0"/>
+          <w:numId w:val="38"/>
         </w:numPr>
-      </w:pPr>
+        <w:tabs>
+          <w:tab w:val="clear" w:pos="720"/>
+          <w:tab w:val="num" w:pos="709"/>
+        </w:tabs>
+        <w:ind w:left="709" w:hanging="283"/>
+      </w:pPr>
+      <w:r>
+        <w:t>формирования запросов на интеграцию данных пользователей управляющих компаний</w:t>
+      </w:r>
+      <w:r>
+        <w:t>;</w:t>
+      </w:r>
+    </w:p>
+    <w:p>
+      <w:pPr>
+        <w:pStyle w:val="a0"/>
+      </w:pPr>
+      <w:r>
+        <w:t xml:space="preserve">формирования файлового хранилища документов, которые </w:t>
+      </w:r>
+      <w:proofErr w:type="spellStart"/>
+      <w:r>
+        <w:t>необходиом</w:t>
+      </w:r>
+      <w:proofErr w:type="spellEnd"/>
+      <w:r>
+        <w:t xml:space="preserve"> загрузить в Реформу.</w:t>
+      </w:r>
+    </w:p>
+    <w:p>
+      <w:pPr>
+        <w:pStyle w:val="af5"/>
+        <w:rPr>
+          <w:lang w:val="ru-RU"/>
+        </w:rPr>
+      </w:pPr>
+      <w:r>
+        <w:rPr>
+          <w:lang w:val="ru-RU"/>
+        </w:rPr>
+        <w:t>Затем происходит настройка подсистемы модулем конфигурации, который определяет, с какой базой данных и какими дополнительными параметрами нужно оперировать модуль обмена данными.</w:t>
+      </w:r>
+    </w:p>
+    <w:p>
+      <w:pPr>
+        <w:pStyle w:val="af5"/>
+        <w:rPr>
+          <w:lang w:val="ru-RU"/>
+        </w:rPr>
+      </w:pPr>
+      <w:r>
+        <w:rPr>
+          <w:lang w:val="ru-RU"/>
+        </w:rPr>
+        <w:t xml:space="preserve">В процессе самой интеграции данных подсистема обращается к базе данных объектового учета при помощи модуля сбора данных. Эти данные формируют объекты соответствующих </w:t>
+      </w:r>
+      <w:r>
+        <w:t>API</w:t>
+      </w:r>
+      <w:r>
+        <w:rPr>
+          <w:lang w:val="ru-RU"/>
+        </w:rPr>
+        <w:t>-</w:t>
+      </w:r>
+      <w:r>
+        <w:rPr>
+          <w:lang w:val="ru-RU"/>
+        </w:rPr>
+        <w:t xml:space="preserve">классов, которые затем устанавливаются как аргументы </w:t>
+      </w:r>
+      <w:r>
+        <w:t>API</w:t>
+      </w:r>
+      <w:r>
+        <w:rPr>
+          <w:lang w:val="ru-RU"/>
+        </w:rPr>
+        <w:t>-</w:t>
+      </w:r>
+      <w:r>
+        <w:rPr>
+          <w:lang w:val="ru-RU"/>
+        </w:rPr>
+        <w:t>методов пересылки данных. Перед самой отправкой сообщения обрабатываются модулем перехвата, который устанавливает ключ сессии подключения в заголовок xml-сообщений и пересылает их на сервис федерального портала.</w:t>
+      </w:r>
+    </w:p>
+    <w:p>
+      <w:pPr>
+        <w:pStyle w:val="af5"/>
+        <w:rPr>
+          <w:lang w:val="ru-RU"/>
+        </w:rPr>
+      </w:pPr>
+      <w:r>
+        <w:rPr>
+          <w:lang w:val="ru-RU"/>
+        </w:rPr>
+        <w:t>После обработки данных сервис</w:t>
+      </w:r>
+      <w:r>
+        <w:rPr>
+          <w:lang w:val="ru-RU"/>
+        </w:rPr>
+        <w:t xml:space="preserve"> </w:t>
+      </w:r>
+      <w:r>
+        <w:rPr>
+          <w:lang w:val="ru-RU"/>
+        </w:rPr>
+        <w:t>Реформы посылает ответные сообщения, которые перехватываются одноименным модулем, анализируются модулем обмена данными  и сохраняются в базу данных объектового учета.</w:t>
+      </w:r>
+    </w:p>
+    <w:p>
+      <w:pPr>
+        <w:pStyle w:val="af5"/>
+        <w:rPr>
+          <w:lang w:val="ru-RU"/>
+        </w:rPr>
+      </w:pPr>
+      <w:r>
+        <w:rPr>
+          <w:lang w:val="ru-RU"/>
+        </w:rPr>
+        <w:t xml:space="preserve">На стороне </w:t>
+      </w:r>
+      <w:r>
+        <w:t>web</w:t>
+      </w:r>
+      <w:r>
+        <w:rPr>
+          <w:lang w:val="ru-RU"/>
+        </w:rPr>
+        <w:t>-</w:t>
+      </w:r>
+      <w:r>
+        <w:rPr>
+          <w:lang w:val="ru-RU"/>
+        </w:rPr>
+        <w:t xml:space="preserve">приложения реализован модуль панели управления интеграцией. В нем пользователи управляющих компаний имеют возможность наблюдения за ходом процесса интеграции данных их управляющих компаний. </w:t>
+      </w:r>
+      <w:r>
+        <w:rPr>
+          <w:lang w:val="ru-RU"/>
+        </w:rPr>
+        <w:t xml:space="preserve"> </w:t>
+      </w:r>
+    </w:p>
+    <w:p>
+      <w:pPr>
+        <w:pStyle w:val="3"/>
+      </w:pPr>
+      <w:r>
+        <w:t xml:space="preserve">Модуль </w:t>
+      </w:r>
+      <w:r>
+        <w:t>обмена данными</w:t>
+      </w:r>
+    </w:p>
+    <w:p>
+      <w:pPr>
+        <w:pStyle w:val="af5"/>
+        <w:rPr>
+          <w:lang w:val="ru-RU"/>
+        </w:rPr>
+      </w:pPr>
+      <w:r>
+        <w:rPr>
+          <w:lang w:val="ru-RU"/>
+        </w:rPr>
+        <w:t xml:space="preserve">Модуль обмена данными отвечает за пересылку информации о процессах домоуправления организаций на сервис портала «Реформа ЖКХ». Модуль состоит из единственного класса </w:t>
+      </w:r>
+      <w:proofErr w:type="spellStart"/>
+      <w:r>
+        <w:t>APIProvider</w:t>
+      </w:r>
+      <w:proofErr w:type="spellEnd"/>
+      <w:r>
+        <w:rPr>
+          <w:lang w:val="ru-RU"/>
+        </w:rPr>
+        <w:t xml:space="preserve">, который реализует алгоритм интеграции данных и расширяет возможности стандартных функций </w:t>
+      </w:r>
+      <w:r>
+        <w:t>API</w:t>
+      </w:r>
+      <w:r>
+        <w:rPr>
+          <w:lang w:val="ru-RU"/>
+        </w:rPr>
+        <w:t>-</w:t>
+      </w:r>
+      <w:r>
+        <w:rPr>
+          <w:lang w:val="ru-RU"/>
+        </w:rPr>
+        <w:t xml:space="preserve">интерфейса Реформы. </w:t>
+      </w:r>
+      <w:r>
+        <w:rPr>
+          <w:lang w:val="ru-RU"/>
+        </w:rPr>
+        <w:t>Количество значимых строк кода – 589.</w:t>
+      </w:r>
+      <w:r>
+        <w:rPr>
+          <w:lang w:val="ru-RU"/>
+        </w:rPr>
+        <w:t xml:space="preserve"> </w:t>
+      </w:r>
+      <w:r>
+        <w:rPr>
+          <w:lang w:val="ru-RU"/>
+        </w:rPr>
+        <w:t xml:space="preserve">В таблице 5.1 </w:t>
+      </w:r>
+      <w:r>
+        <w:rPr>
+          <w:lang w:val="ru-RU"/>
+        </w:rPr>
+        <w:lastRenderedPageBreak/>
+        <w:t xml:space="preserve">приводится спецификация </w:t>
+      </w:r>
+      <w:r>
+        <w:rPr>
+          <w:lang w:val="ru-RU"/>
+        </w:rPr>
+        <w:t xml:space="preserve">класса </w:t>
+      </w:r>
+      <w:proofErr w:type="spellStart"/>
+      <w:r>
+        <w:t>APIProvider</w:t>
+      </w:r>
+      <w:proofErr w:type="spellEnd"/>
+      <w:r>
+        <w:rPr>
+          <w:lang w:val="ru-RU"/>
+        </w:rPr>
+        <w:t>.</w:t>
+      </w:r>
+    </w:p>
+    <w:p>
+      <w:pPr>
+        <w:pStyle w:val="af7"/>
+        <w:rPr>
+          <w:lang w:val="en-US"/>
+        </w:rPr>
+      </w:pPr>
+      <w:r>
+        <w:t xml:space="preserve">Таблица 5.1 – Спецификация класса </w:t>
+      </w:r>
+      <w:proofErr w:type="spellStart"/>
+      <w:r>
+        <w:t>APIProvider</w:t>
+      </w:r>
+      <w:proofErr w:type="spellEnd"/>
+    </w:p>
+    <w:tbl>
+      <w:tblPr>
+        <w:tblStyle w:val="af6"/>
+        <w:tblW w:w="9639" w:type="dxa"/>
+        <w:tblInd w:w="392" w:type="dxa"/>
+        <w:tblLayout w:type="fixed"/>
+        <w:tblLook w:val="04A0"/>
+      </w:tblPr>
+      <w:tblGrid>
+        <w:gridCol w:w="4786"/>
+        <w:gridCol w:w="4853"/>
+      </w:tblGrid>
+      <w:tr>
+        <w:trPr>
+          <w:tblHeader/>
+        </w:trPr>
+        <w:tc>
+          <w:tcPr>
+            <w:tcW w:w="4786" w:type="dxa"/>
+          </w:tcPr>
+          <w:p>
+            <w:pPr>
+              <w:pStyle w:val="af9"/>
+            </w:pPr>
+            <w:r>
+              <w:t>Название и тип элемента</w:t>
+            </w:r>
+          </w:p>
+        </w:tc>
+        <w:tc>
+          <w:tcPr>
+            <w:tcW w:w="4853" w:type="dxa"/>
+          </w:tcPr>
+          <w:p>
+            <w:pPr>
+              <w:pStyle w:val="af9"/>
+            </w:pPr>
+            <w:r>
+              <w:t>Описание</w:t>
+            </w:r>
+          </w:p>
+        </w:tc>
+      </w:tr>
+      <w:tr>
+        <w:tc>
+          <w:tcPr>
+            <w:tcW w:w="9639" w:type="dxa"/>
+            <w:gridSpan w:val="2"/>
+          </w:tcPr>
+          <w:p>
+            <w:pPr>
+              <w:pStyle w:val="af9"/>
+            </w:pPr>
+            <w:r>
+              <w:t>Глобальные переменные</w:t>
+            </w:r>
+          </w:p>
+        </w:tc>
+      </w:tr>
+      <w:tr>
+        <w:tc>
+          <w:tcPr>
+            <w:tcW w:w="4786" w:type="dxa"/>
+          </w:tcPr>
+          <w:p>
+            <w:pPr>
+              <w:pStyle w:val="af8"/>
+            </w:pPr>
+            <w:r>
+              <w:rPr>
+                <w:lang w:val="en-US"/>
+              </w:rPr>
+              <w:t xml:space="preserve">1. </w:t>
+            </w:r>
+            <w:proofErr w:type="spellStart"/>
+            <w:r>
+              <w:t>private</w:t>
+            </w:r>
+            <w:proofErr w:type="spellEnd"/>
+            <w:r>
+              <w:t xml:space="preserve"> DB </w:t>
+            </w:r>
+            <w:proofErr w:type="spellStart"/>
+            <w:r>
+              <w:t>db</w:t>
+            </w:r>
+            <w:proofErr w:type="spellEnd"/>
+            <w:r>
+              <w:t xml:space="preserve"> </w:t>
+            </w:r>
+          </w:p>
+        </w:tc>
+        <w:tc>
+          <w:tcPr>
+            <w:tcW w:w="4853" w:type="dxa"/>
+          </w:tcPr>
+          <w:p>
+            <w:pPr>
+              <w:pStyle w:val="af8"/>
+            </w:pPr>
+            <w:r>
+              <w:t>Объект для взаимодействия с данными базы данных как с объектами</w:t>
+            </w:r>
+            <w:r>
+              <w:t>.</w:t>
+            </w:r>
+            <w:r>
+              <w:t xml:space="preserve"> </w:t>
+            </w:r>
+          </w:p>
+        </w:tc>
+      </w:tr>
+      <w:tr>
+        <w:tc>
+          <w:tcPr>
+            <w:tcW w:w="4786" w:type="dxa"/>
+          </w:tcPr>
+          <w:p>
+            <w:pPr>
+              <w:pStyle w:val="af8"/>
+            </w:pPr>
+            <w:r>
+              <w:rPr>
+                <w:lang w:val="en-US"/>
+              </w:rPr>
+              <w:t xml:space="preserve">2. </w:t>
+            </w:r>
+            <w:r>
+              <w:rPr>
+                <w:lang w:val="en-US"/>
+              </w:rPr>
+              <w:t>private</w:t>
+            </w:r>
+            <w:r>
+              <w:t xml:space="preserve"> </w:t>
+            </w:r>
+            <w:proofErr w:type="spellStart"/>
+            <w:r>
+              <w:rPr>
+                <w:lang w:val="en-US"/>
+              </w:rPr>
+              <w:t>DataBinder</w:t>
+            </w:r>
+            <w:proofErr w:type="spellEnd"/>
+            <w:r>
+              <w:t xml:space="preserve"> </w:t>
+            </w:r>
+            <w:r>
+              <w:rPr>
+                <w:lang w:val="en-US"/>
+              </w:rPr>
+              <w:t>binder</w:t>
+            </w:r>
+          </w:p>
+        </w:tc>
+        <w:tc>
+          <w:tcPr>
+            <w:tcW w:w="4853" w:type="dxa"/>
+          </w:tcPr>
+          <w:p>
+            <w:pPr>
+              <w:pStyle w:val="af8"/>
+            </w:pPr>
+            <w:r>
+              <w:t>Объект для обеспечения доступа к методам</w:t>
+            </w:r>
+            <w:r>
+              <w:t xml:space="preserve"> модуля</w:t>
+            </w:r>
+            <w:r>
+              <w:t xml:space="preserve"> привязки данных</w:t>
+            </w:r>
+            <w:r>
+              <w:t>.</w:t>
+            </w:r>
+          </w:p>
+        </w:tc>
+      </w:tr>
+      <w:tr>
+        <w:tc>
+          <w:tcPr>
+            <w:tcW w:w="4786" w:type="dxa"/>
+          </w:tcPr>
+          <w:p>
+            <w:pPr>
+              <w:pStyle w:val="af8"/>
+            </w:pPr>
+            <w:r>
+              <w:rPr>
+                <w:lang w:val="en-US"/>
+              </w:rPr>
+              <w:t xml:space="preserve">3. </w:t>
+            </w:r>
+            <w:r>
+              <w:rPr>
+                <w:lang w:val="en-US"/>
+              </w:rPr>
+              <w:t>private</w:t>
+            </w:r>
+            <w:r>
+              <w:t xml:space="preserve"> </w:t>
+            </w:r>
+            <w:proofErr w:type="spellStart"/>
+            <w:r>
+              <w:rPr>
+                <w:lang w:val="en-US"/>
+              </w:rPr>
+              <w:t>ApiSoapPortClient</w:t>
+            </w:r>
+            <w:proofErr w:type="spellEnd"/>
+            <w:r>
+              <w:t xml:space="preserve"> </w:t>
+            </w:r>
+            <w:r>
+              <w:rPr>
+                <w:lang w:val="en-US"/>
+              </w:rPr>
+              <w:t>client</w:t>
+            </w:r>
+            <w:r>
+              <w:t xml:space="preserve"> </w:t>
+            </w:r>
+          </w:p>
+        </w:tc>
+        <w:tc>
+          <w:tcPr>
+            <w:tcW w:w="4853" w:type="dxa"/>
+          </w:tcPr>
+          <w:p>
+            <w:pPr>
+              <w:pStyle w:val="af8"/>
+            </w:pPr>
+            <w:r>
+              <w:t xml:space="preserve">Объект, при помощи которого осуществляется вызов методов </w:t>
+            </w:r>
+            <w:r>
+              <w:rPr>
+                <w:lang w:val="en-US"/>
+              </w:rPr>
+              <w:t>API</w:t>
+            </w:r>
+            <w:r>
+              <w:t>-</w:t>
+            </w:r>
+            <w:r>
+              <w:t>интерфейса Реформы.</w:t>
+            </w:r>
+          </w:p>
+        </w:tc>
+      </w:tr>
+      <w:tr>
+        <w:tc>
+          <w:tcPr>
+            <w:tcW w:w="4786" w:type="dxa"/>
+          </w:tcPr>
+          <w:p>
+            <w:pPr>
+              <w:pStyle w:val="af8"/>
+              <w:rPr>
+                <w:lang w:val="en-US"/>
+              </w:rPr>
+            </w:pPr>
+            <w:r>
+              <w:rPr>
+                <w:lang w:val="en-US"/>
+              </w:rPr>
+              <w:t xml:space="preserve">4. </w:t>
+            </w:r>
+            <w:r>
+              <w:rPr>
+                <w:lang w:val="en-US"/>
+              </w:rPr>
+              <w:t xml:space="preserve">private </w:t>
+            </w:r>
+            <w:proofErr w:type="spellStart"/>
+            <w:r>
+              <w:rPr>
+                <w:lang w:val="en-US"/>
+              </w:rPr>
+              <w:t>LoginResponse</w:t>
+            </w:r>
+            <w:proofErr w:type="spellEnd"/>
+            <w:r>
+              <w:rPr>
+                <w:lang w:val="en-US"/>
+              </w:rPr>
+              <w:t xml:space="preserve"> </w:t>
+            </w:r>
+            <w:proofErr w:type="spellStart"/>
+            <w:r>
+              <w:rPr>
+                <w:lang w:val="en-US"/>
+              </w:rPr>
+              <w:t>loginResponse</w:t>
+            </w:r>
+            <w:proofErr w:type="spellEnd"/>
+          </w:p>
+        </w:tc>
+        <w:tc>
+          <w:tcPr>
+            <w:tcW w:w="4853" w:type="dxa"/>
+          </w:tcPr>
+          <w:p>
+            <w:pPr>
+              <w:pStyle w:val="af8"/>
+            </w:pPr>
+            <w:r>
+              <w:t>Объект, содержащий информацию о ключе сессии подключения к сервису Реформы.</w:t>
+            </w:r>
+          </w:p>
+        </w:tc>
+      </w:tr>
+      <w:tr>
+        <w:tc>
+          <w:tcPr>
+            <w:tcW w:w="4786" w:type="dxa"/>
+          </w:tcPr>
+          <w:p>
+            <w:pPr>
+              <w:pStyle w:val="af8"/>
+              <w:rPr>
+                <w:lang w:val="en-US"/>
+              </w:rPr>
+            </w:pPr>
+            <w:r>
+              <w:rPr>
+                <w:lang w:val="en-US"/>
+              </w:rPr>
+              <w:t xml:space="preserve">5. </w:t>
+            </w:r>
+            <w:r>
+              <w:rPr>
+                <w:lang w:val="en-US"/>
+              </w:rPr>
+              <w:t xml:space="preserve">private </w:t>
+            </w:r>
+            <w:proofErr w:type="spellStart"/>
+            <w:r>
+              <w:rPr>
+                <w:lang w:val="en-US"/>
+              </w:rPr>
+              <w:t>ReloginHelper</w:t>
+            </w:r>
+            <w:proofErr w:type="spellEnd"/>
+            <w:r>
+              <w:rPr>
+                <w:lang w:val="en-US"/>
+              </w:rPr>
+              <w:t xml:space="preserve"> </w:t>
+            </w:r>
+            <w:proofErr w:type="spellStart"/>
+            <w:r>
+              <w:rPr>
+                <w:lang w:val="en-US"/>
+              </w:rPr>
+              <w:t>reloginner</w:t>
+            </w:r>
+            <w:proofErr w:type="spellEnd"/>
+          </w:p>
+        </w:tc>
+        <w:tc>
+          <w:tcPr>
+            <w:tcW w:w="4853" w:type="dxa"/>
+          </w:tcPr>
+          <w:p>
+            <w:pPr>
+              <w:pStyle w:val="af8"/>
+            </w:pPr>
+            <w:r>
+              <w:t>Объект, обеспечивающий доступ к методам модуля бесперебойной передачи данных.</w:t>
+            </w:r>
+          </w:p>
+        </w:tc>
+      </w:tr>
+      <w:tr>
+        <w:tc>
+          <w:tcPr>
+            <w:tcW w:w="4786" w:type="dxa"/>
+          </w:tcPr>
+          <w:p>
+            <w:pPr>
+              <w:pStyle w:val="af8"/>
+              <w:rPr>
+                <w:lang w:val="en-US"/>
+              </w:rPr>
+            </w:pPr>
+            <w:r>
+              <w:rPr>
+                <w:lang w:val="en-US"/>
+              </w:rPr>
+              <w:t xml:space="preserve">6. </w:t>
+            </w:r>
+            <w:r>
+              <w:rPr>
+                <w:lang w:val="en-US"/>
+              </w:rPr>
+              <w:t xml:space="preserve">private </w:t>
+            </w:r>
+            <w:proofErr w:type="spellStart"/>
+            <w:r>
+              <w:rPr>
+                <w:lang w:val="en-US"/>
+              </w:rPr>
+              <w:t>bool</w:t>
+            </w:r>
+            <w:proofErr w:type="spellEnd"/>
+            <w:r>
+              <w:rPr>
+                <w:lang w:val="en-US"/>
+              </w:rPr>
+              <w:t xml:space="preserve"> </w:t>
+            </w:r>
+            <w:proofErr w:type="spellStart"/>
+            <w:r>
+              <w:rPr>
+                <w:lang w:val="en-US"/>
+              </w:rPr>
+              <w:t>isSoapFaultMessage</w:t>
+            </w:r>
+            <w:proofErr w:type="spellEnd"/>
+          </w:p>
+        </w:tc>
+        <w:tc>
+          <w:tcPr>
+            <w:tcW w:w="4853" w:type="dxa"/>
+          </w:tcPr>
+          <w:p>
+            <w:pPr>
+              <w:pStyle w:val="af8"/>
+            </w:pPr>
+            <w:r>
+              <w:t>Переменная-флаг, обозначающая статус ответного сообщения.</w:t>
+            </w:r>
+          </w:p>
+        </w:tc>
+      </w:tr>
+      <w:tr>
+        <w:tc>
+          <w:tcPr>
+            <w:tcW w:w="4786" w:type="dxa"/>
+          </w:tcPr>
+          <w:p>
+            <w:pPr>
+              <w:pStyle w:val="af8"/>
+              <w:rPr>
+                <w:lang w:val="en-US"/>
+              </w:rPr>
+            </w:pPr>
+            <w:r>
+              <w:rPr>
+                <w:lang w:val="en-US"/>
+              </w:rPr>
+              <w:t xml:space="preserve">7. </w:t>
+            </w:r>
+            <w:r>
+              <w:rPr>
+                <w:lang w:val="en-US"/>
+              </w:rPr>
+              <w:t xml:space="preserve">private </w:t>
+            </w:r>
+            <w:proofErr w:type="spellStart"/>
+            <w:r>
+              <w:rPr>
+                <w:lang w:val="en-US"/>
+              </w:rPr>
+              <w:t>bool</w:t>
+            </w:r>
+            <w:proofErr w:type="spellEnd"/>
+            <w:r>
+              <w:rPr>
+                <w:lang w:val="en-US"/>
+              </w:rPr>
+              <w:t xml:space="preserve"> </w:t>
+            </w:r>
+            <w:proofErr w:type="spellStart"/>
+            <w:r>
+              <w:rPr>
+                <w:lang w:val="en-US"/>
+              </w:rPr>
+              <w:t>isLoginRepeatedly</w:t>
+            </w:r>
+            <w:proofErr w:type="spellEnd"/>
+          </w:p>
+        </w:tc>
+        <w:tc>
+          <w:tcPr>
+            <w:tcW w:w="4853" w:type="dxa"/>
+          </w:tcPr>
+          <w:p>
+            <w:pPr>
+              <w:pStyle w:val="af8"/>
+            </w:pPr>
+            <w:r>
+              <w:t xml:space="preserve">Переменная-флаг, обозначающая момент выполнения </w:t>
+            </w:r>
+            <w:r>
+              <w:rPr>
+                <w:lang w:val="en-US"/>
+              </w:rPr>
+              <w:t>API</w:t>
+            </w:r>
+            <w:r>
+              <w:t xml:space="preserve">-метода </w:t>
+            </w:r>
+            <w:r>
+              <w:rPr>
+                <w:lang w:val="en-US"/>
+              </w:rPr>
+              <w:t>Login</w:t>
+            </w:r>
+            <w:r>
+              <w:t xml:space="preserve">() </w:t>
+            </w:r>
+            <w:r>
+              <w:t>для получения нового ключа сессии подключения.</w:t>
+            </w:r>
+          </w:p>
+        </w:tc>
+      </w:tr>
+      <w:tr>
+        <w:tc>
+          <w:tcPr>
+            <w:tcW w:w="4786" w:type="dxa"/>
+          </w:tcPr>
+          <w:p>
+            <w:pPr>
+              <w:pStyle w:val="af8"/>
+            </w:pPr>
+            <w:r>
+              <w:t xml:space="preserve">8. </w:t>
+            </w:r>
+            <w:proofErr w:type="spellStart"/>
+            <w:r>
+              <w:t>private</w:t>
+            </w:r>
+            <w:proofErr w:type="spellEnd"/>
+            <w:r>
+              <w:t xml:space="preserve"> </w:t>
+            </w:r>
+            <w:proofErr w:type="spellStart"/>
+            <w:r>
+              <w:t>int</w:t>
+            </w:r>
+            <w:proofErr w:type="spellEnd"/>
+            <w:r>
+              <w:t xml:space="preserve">? </w:t>
+            </w:r>
+            <w:proofErr w:type="spellStart"/>
+            <w:r>
+              <w:t>activeQueueId</w:t>
+            </w:r>
+            <w:proofErr w:type="spellEnd"/>
+            <w:r>
+              <w:t xml:space="preserve"> </w:t>
+            </w:r>
+          </w:p>
+        </w:tc>
+        <w:tc>
+          <w:tcPr>
+            <w:tcW w:w="4853" w:type="dxa"/>
+          </w:tcPr>
+          <w:p>
+            <w:pPr>
+              <w:pStyle w:val="af8"/>
+            </w:pPr>
+            <w:r>
+              <w:rPr>
+                <w:lang w:val="en-US"/>
+              </w:rPr>
+              <w:t>ID</w:t>
+            </w:r>
+            <w:r>
+              <w:t xml:space="preserve"> </w:t>
+            </w:r>
+            <w:r>
+              <w:t>выполняемого интеграционного запроса</w:t>
+            </w:r>
+          </w:p>
+        </w:tc>
+      </w:tr>
+      <w:tr>
+        <w:tc>
+          <w:tcPr>
+            <w:tcW w:w="4786" w:type="dxa"/>
+          </w:tcPr>
+          <w:p>
+            <w:pPr>
+              <w:pStyle w:val="af8"/>
+            </w:pPr>
+            <w:r>
+              <w:rPr>
+                <w:lang w:val="en-US"/>
+              </w:rPr>
+              <w:t xml:space="preserve">9. </w:t>
+            </w:r>
+            <w:proofErr w:type="spellStart"/>
+            <w:r>
+              <w:t>private</w:t>
+            </w:r>
+            <w:proofErr w:type="spellEnd"/>
+            <w:r>
+              <w:t xml:space="preserve"> </w:t>
+            </w:r>
+            <w:proofErr w:type="spellStart"/>
+            <w:r>
+              <w:t>string</w:t>
+            </w:r>
+            <w:proofErr w:type="spellEnd"/>
+            <w:r>
+              <w:t xml:space="preserve"> </w:t>
+            </w:r>
+            <w:proofErr w:type="spellStart"/>
+            <w:r>
+              <w:t>activeMethodName</w:t>
+            </w:r>
+            <w:proofErr w:type="spellEnd"/>
+          </w:p>
+        </w:tc>
+        <w:tc>
+          <w:tcPr>
+            <w:tcW w:w="4853" w:type="dxa"/>
+          </w:tcPr>
+          <w:p>
+            <w:pPr>
+              <w:pStyle w:val="af8"/>
+            </w:pPr>
+            <w:r>
+              <w:t xml:space="preserve">Наименование </w:t>
+            </w:r>
+            <w:proofErr w:type="gramStart"/>
+            <w:r>
+              <w:t>выполняемого</w:t>
+            </w:r>
+            <w:proofErr w:type="gramEnd"/>
+            <w:r>
+              <w:t xml:space="preserve"> </w:t>
+            </w:r>
+            <w:r>
+              <w:rPr>
+                <w:lang w:val="en-US"/>
+              </w:rPr>
+              <w:t>API</w:t>
+            </w:r>
+            <w:r>
+              <w:t>-</w:t>
+            </w:r>
+            <w:r>
+              <w:t>метода</w:t>
+            </w:r>
+          </w:p>
+        </w:tc>
+      </w:tr>
+      <w:tr>
+        <w:tc>
+          <w:tcPr>
+            <w:tcW w:w="4786" w:type="dxa"/>
+          </w:tcPr>
+          <w:p>
+            <w:pPr>
+              <w:pStyle w:val="af8"/>
+            </w:pPr>
+            <w:r>
+              <w:t xml:space="preserve">10. </w:t>
+            </w:r>
+            <w:proofErr w:type="spellStart"/>
+            <w:r>
+              <w:t>private</w:t>
+            </w:r>
+            <w:proofErr w:type="spellEnd"/>
+            <w:r>
+              <w:t xml:space="preserve"> </w:t>
+            </w:r>
+            <w:proofErr w:type="spellStart"/>
+            <w:r>
+              <w:t>int</w:t>
+            </w:r>
+            <w:proofErr w:type="spellEnd"/>
+            <w:r>
+              <w:t xml:space="preserve"> </w:t>
+            </w:r>
+            <w:proofErr w:type="spellStart"/>
+            <w:r>
+              <w:t>daysRange</w:t>
+            </w:r>
+            <w:proofErr w:type="spellEnd"/>
+            <w:r>
+              <w:t xml:space="preserve"> = 7</w:t>
+            </w:r>
+          </w:p>
+        </w:tc>
+        <w:tc>
+          <w:tcPr>
+            <w:tcW w:w="4853" w:type="dxa"/>
+          </w:tcPr>
+          <w:p>
+            <w:pPr>
+              <w:pStyle w:val="af8"/>
+            </w:pPr>
+            <w:r>
+              <w:t xml:space="preserve">Переменная устанавливает количество дней, в течение которых от текущей даты </w:t>
+            </w:r>
+            <w:r>
+              <w:t xml:space="preserve">модуль формирования запросов идентифицирует изменения пользователей и создает соответствующие интеграционные запросы. </w:t>
+            </w:r>
+            <w:r>
+              <w:t xml:space="preserve"> </w:t>
+            </w:r>
+          </w:p>
+        </w:tc>
+      </w:tr>
+      <w:tr>
+        <w:tc>
+          <w:tcPr>
+            <w:tcW w:w="4786" w:type="dxa"/>
+          </w:tcPr>
+          <w:p>
+            <w:pPr>
+              <w:pStyle w:val="af8"/>
+            </w:pPr>
+            <w:r>
+              <w:t xml:space="preserve">11. </w:t>
+            </w:r>
+            <w:proofErr w:type="spellStart"/>
+            <w:r>
+              <w:t>private</w:t>
+            </w:r>
+            <w:proofErr w:type="spellEnd"/>
+            <w:r>
+              <w:t xml:space="preserve"> </w:t>
+            </w:r>
+            <w:proofErr w:type="spellStart"/>
+            <w:r>
+              <w:t>AuthHeaderBehavior</w:t>
+            </w:r>
+            <w:proofErr w:type="spellEnd"/>
+            <w:r>
+              <w:t xml:space="preserve"> </w:t>
+            </w:r>
+            <w:proofErr w:type="spellStart"/>
+            <w:r>
+              <w:t>behavior</w:t>
+            </w:r>
+            <w:proofErr w:type="spellEnd"/>
+          </w:p>
+        </w:tc>
+        <w:tc>
+          <w:tcPr>
+            <w:tcW w:w="4853" w:type="dxa"/>
+          </w:tcPr>
+          <w:p>
+            <w:pPr>
+              <w:pStyle w:val="af8"/>
+            </w:pPr>
+            <w:r>
+              <w:t>Определяет дополнительное «поведение» подключению для создания возможности перехвата сообщений.</w:t>
+            </w:r>
+          </w:p>
+        </w:tc>
+      </w:tr>
+      <w:tr>
+        <w:tc>
+          <w:tcPr>
+            <w:tcW w:w="9639" w:type="dxa"/>
+            <w:gridSpan w:val="2"/>
+          </w:tcPr>
+          <w:p>
+            <w:pPr>
+              <w:pStyle w:val="af9"/>
+            </w:pPr>
+            <w:r>
+              <w:t>Свойства</w:t>
+            </w:r>
+          </w:p>
+        </w:tc>
+      </w:tr>
+      <w:tr>
+        <w:tc>
+          <w:tcPr>
+            <w:tcW w:w="4786" w:type="dxa"/>
+          </w:tcPr>
+          <w:p>
+            <w:pPr>
+              <w:pStyle w:val="af8"/>
+              <w:rPr>
+                <w:lang w:val="en-US"/>
+              </w:rPr>
+            </w:pPr>
+            <w:r>
+              <w:rPr>
+                <w:lang w:val="en-US"/>
+              </w:rPr>
+              <w:t xml:space="preserve">1. </w:t>
+            </w:r>
+            <w:r>
+              <w:rPr>
+                <w:lang w:val="en-US"/>
+              </w:rPr>
+              <w:t>public</w:t>
+            </w:r>
+            <w:r>
+              <w:t xml:space="preserve"> </w:t>
+            </w:r>
+            <w:r>
+              <w:rPr>
+                <w:lang w:val="en-US"/>
+              </w:rPr>
+              <w:t xml:space="preserve">string </w:t>
+            </w:r>
+            <w:proofErr w:type="spellStart"/>
+            <w:r>
+              <w:rPr>
+                <w:lang w:val="en-US"/>
+              </w:rPr>
+              <w:t>ActiveMethodName</w:t>
+            </w:r>
+            <w:proofErr w:type="spellEnd"/>
+            <w:r>
+              <w:rPr>
+                <w:lang w:val="en-US"/>
+              </w:rPr>
+              <w:t xml:space="preserve"> </w:t>
+            </w:r>
+          </w:p>
+        </w:tc>
+        <w:tc>
+          <w:tcPr>
+            <w:tcW w:w="4853" w:type="dxa"/>
+          </w:tcPr>
+          <w:p>
+            <w:pPr>
+              <w:pStyle w:val="af8"/>
+            </w:pPr>
+            <w:r>
+              <w:t xml:space="preserve">Свойство доступа к глобальной переменной класса </w:t>
+            </w:r>
+            <w:proofErr w:type="spellStart"/>
+            <w:r>
+              <w:t>activeMethodName</w:t>
+            </w:r>
+            <w:proofErr w:type="spellEnd"/>
+            <w:r>
+              <w:t xml:space="preserve">. </w:t>
+            </w:r>
+          </w:p>
+        </w:tc>
+      </w:tr>
+      <w:tr>
+        <w:tc>
+          <w:tcPr>
+            <w:tcW w:w="4786" w:type="dxa"/>
+          </w:tcPr>
+          <w:p>
+            <w:pPr>
+              <w:pStyle w:val="af8"/>
+            </w:pPr>
+            <w:r>
+              <w:t xml:space="preserve">2. </w:t>
+            </w:r>
+            <w:r>
+              <w:rPr>
+                <w:lang w:val="en-US"/>
+              </w:rPr>
+              <w:t>public</w:t>
+            </w:r>
+            <w:r>
+              <w:t xml:space="preserve"> </w:t>
+            </w:r>
+            <w:proofErr w:type="spellStart"/>
+            <w:r>
+              <w:rPr>
+                <w:lang w:val="en-US"/>
+              </w:rPr>
+              <w:t>int</w:t>
+            </w:r>
+            <w:proofErr w:type="spellEnd"/>
+            <w:r>
+              <w:t xml:space="preserve">? </w:t>
+            </w:r>
+            <w:proofErr w:type="spellStart"/>
+            <w:r>
+              <w:rPr>
+                <w:lang w:val="en-US"/>
+              </w:rPr>
+              <w:t>ActiveQueueId</w:t>
+            </w:r>
+            <w:proofErr w:type="spellEnd"/>
+          </w:p>
+        </w:tc>
+        <w:tc>
+          <w:tcPr>
+            <w:tcW w:w="4853" w:type="dxa"/>
+          </w:tcPr>
+          <w:p>
+            <w:pPr>
+              <w:pStyle w:val="af8"/>
+            </w:pPr>
+            <w:r>
+              <w:t xml:space="preserve">Свойство доступа к глобальной переменной класса </w:t>
+            </w:r>
+            <w:proofErr w:type="spellStart"/>
+            <w:r>
+              <w:t>activeQueueId</w:t>
+            </w:r>
+            <w:proofErr w:type="spellEnd"/>
+            <w:r>
+              <w:t>.</w:t>
+            </w:r>
+          </w:p>
+        </w:tc>
+      </w:tr>
+      <w:tr>
+        <w:tc>
+          <w:tcPr>
+            <w:tcW w:w="9639" w:type="dxa"/>
+            <w:gridSpan w:val="2"/>
+          </w:tcPr>
+          <w:p>
+            <w:pPr>
+              <w:pStyle w:val="af9"/>
+            </w:pPr>
+            <w:r>
+              <w:t>Конструкторы</w:t>
+            </w:r>
+          </w:p>
+        </w:tc>
+      </w:tr>
+      <w:tr>
+        <w:tc>
+          <w:tcPr>
+            <w:tcW w:w="4786" w:type="dxa"/>
+          </w:tcPr>
+          <w:p>
+            <w:pPr>
+              <w:pStyle w:val="af8"/>
+            </w:pPr>
+            <w:r>
+              <w:rPr>
+                <w:lang w:val="en-US"/>
+              </w:rPr>
+              <w:t xml:space="preserve">1. </w:t>
+            </w:r>
+            <w:proofErr w:type="spellStart"/>
+            <w:r>
+              <w:t>public</w:t>
+            </w:r>
+            <w:proofErr w:type="spellEnd"/>
+            <w:r>
+              <w:t xml:space="preserve"> </w:t>
+            </w:r>
+            <w:proofErr w:type="spellStart"/>
+            <w:r>
+              <w:t>APIProvider</w:t>
+            </w:r>
+            <w:proofErr w:type="spellEnd"/>
+            <w:r>
+              <w:t xml:space="preserve">(DB </w:t>
+            </w:r>
+            <w:proofErr w:type="spellStart"/>
+            <w:r>
+              <w:t>_db</w:t>
+            </w:r>
+            <w:proofErr w:type="spellEnd"/>
+            <w:r>
+              <w:t>)</w:t>
+            </w:r>
+          </w:p>
+        </w:tc>
+        <w:tc>
+          <w:tcPr>
+            <w:tcW w:w="4853" w:type="dxa"/>
+          </w:tcPr>
+          <w:p>
+            <w:pPr>
+              <w:pStyle w:val="af8"/>
+              <w:rPr>
+                <w:b/>
+              </w:rPr>
+            </w:pPr>
+            <w:r>
+              <w:rPr>
+                <w:b/>
+              </w:rPr>
+              <w:t xml:space="preserve">Параметры: </w:t>
+            </w:r>
+          </w:p>
+          <w:p>
+            <w:pPr>
+              <w:pStyle w:val="af8"/>
+            </w:pPr>
+            <w:r>
+              <w:t>_</w:t>
+            </w:r>
+            <w:r>
+              <w:rPr>
+                <w:lang w:val="en-US"/>
+              </w:rPr>
+              <w:t>db</w:t>
+            </w:r>
+            <w:r>
+              <w:t xml:space="preserve"> – </w:t>
+            </w:r>
+            <w:r>
+              <w:t xml:space="preserve">объект для взаимодействия с </w:t>
+            </w:r>
+            <w:r>
+              <w:t xml:space="preserve">данными базы данных как с </w:t>
+            </w:r>
+            <w:r>
+              <w:t>объектами</w:t>
+            </w:r>
+          </w:p>
+        </w:tc>
+      </w:tr>
+      <w:tr>
+        <w:tc>
+          <w:tcPr>
+            <w:tcW w:w="4786" w:type="dxa"/>
+          </w:tcPr>
+          <w:p>
+            <w:pPr>
+              <w:pStyle w:val="af8"/>
+            </w:pPr>
+            <w:r>
+              <w:t xml:space="preserve">2. </w:t>
+            </w:r>
+            <w:r>
+              <w:rPr>
+                <w:lang w:val="en-US"/>
+              </w:rPr>
+              <w:t>public</w:t>
+            </w:r>
+            <w:r>
+              <w:t xml:space="preserve"> </w:t>
+            </w:r>
+            <w:proofErr w:type="spellStart"/>
+            <w:r>
+              <w:rPr>
+                <w:lang w:val="en-US"/>
+              </w:rPr>
+              <w:t>APIProvider</w:t>
+            </w:r>
+            <w:proofErr w:type="spellEnd"/>
+            <w:r>
+              <w:t>(</w:t>
+            </w:r>
+            <w:r>
+              <w:rPr>
+                <w:lang w:val="en-US"/>
+              </w:rPr>
+              <w:t>DB</w:t>
+            </w:r>
+            <w:r>
+              <w:t xml:space="preserve"> _</w:t>
+            </w:r>
+            <w:r>
+              <w:rPr>
+                <w:lang w:val="en-US"/>
+              </w:rPr>
+              <w:t>db</w:t>
+            </w:r>
+            <w:r>
+              <w:t xml:space="preserve">, </w:t>
+            </w:r>
+            <w:r>
+              <w:rPr>
+                <w:lang w:val="en-US"/>
+              </w:rPr>
+              <w:t>string</w:t>
+            </w:r>
+            <w:r>
+              <w:t xml:space="preserve"> _</w:t>
+            </w:r>
+            <w:proofErr w:type="spellStart"/>
+            <w:r>
+              <w:rPr>
+                <w:lang w:val="en-US"/>
+              </w:rPr>
+              <w:t>endPointAddres</w:t>
+            </w:r>
+            <w:proofErr w:type="spellEnd"/>
+            <w:r>
+              <w:t>)</w:t>
+            </w:r>
+          </w:p>
+        </w:tc>
+        <w:tc>
+          <w:tcPr>
+            <w:tcW w:w="4853" w:type="dxa"/>
+          </w:tcPr>
+          <w:p>
+            <w:pPr>
+              <w:pStyle w:val="af8"/>
+              <w:rPr>
+                <w:b/>
+              </w:rPr>
+            </w:pPr>
+            <w:r>
+              <w:rPr>
+                <w:b/>
+              </w:rPr>
+              <w:t>Параметры:</w:t>
+            </w:r>
+          </w:p>
+          <w:p>
+            <w:pPr>
+              <w:pStyle w:val="af8"/>
+            </w:pPr>
+            <w:r>
+              <w:t>_</w:t>
+            </w:r>
+            <w:r>
+              <w:rPr>
+                <w:lang w:val="en-US"/>
+              </w:rPr>
+              <w:t>db</w:t>
+            </w:r>
+            <w:r>
+              <w:t xml:space="preserve"> – </w:t>
+            </w:r>
+            <w:r>
+              <w:t>объект для взаимодействия с данными базы данных как с объектами</w:t>
+            </w:r>
+            <w:r>
+              <w:t>;</w:t>
+            </w:r>
+          </w:p>
+          <w:p>
+            <w:pPr>
+              <w:pStyle w:val="af8"/>
+            </w:pPr>
+            <w:r>
+              <w:t>_</w:t>
+            </w:r>
+            <w:proofErr w:type="spellStart"/>
+            <w:r>
+              <w:rPr>
+                <w:lang w:val="en-US"/>
+              </w:rPr>
+              <w:t>endPointAddress</w:t>
+            </w:r>
+            <w:proofErr w:type="spellEnd"/>
+            <w:r>
+              <w:t xml:space="preserve"> – </w:t>
+            </w:r>
+            <w:r>
+              <w:t>адрес сервиса Реформы.</w:t>
+            </w:r>
+          </w:p>
+        </w:tc>
+      </w:tr>
+      <w:tr>
+        <w:tc>
+          <w:tcPr>
+            <w:tcW w:w="9639" w:type="dxa"/>
+            <w:gridSpan w:val="2"/>
+          </w:tcPr>
+          <w:p>
+            <w:pPr>
+              <w:pStyle w:val="af9"/>
+            </w:pPr>
+            <w:r>
+              <w:t>Методы</w:t>
+            </w:r>
+          </w:p>
+        </w:tc>
+      </w:tr>
+      <w:tr>
+        <w:tc>
+          <w:tcPr>
+            <w:tcW w:w="4786" w:type="dxa"/>
+          </w:tcPr>
+          <w:p>
+            <w:pPr>
+              <w:pStyle w:val="af8"/>
+              <w:rPr>
+                <w:lang w:val="en-US"/>
+              </w:rPr>
+            </w:pPr>
+            <w:r>
+              <w:rPr>
+                <w:lang w:val="en-US"/>
+              </w:rPr>
+              <w:t xml:space="preserve">1. </w:t>
+            </w:r>
+            <w:r>
+              <w:rPr>
+                <w:lang w:val="en-US"/>
+              </w:rPr>
+              <w:t xml:space="preserve">public void </w:t>
+            </w:r>
+            <w:proofErr w:type="spellStart"/>
+            <w:r>
+              <w:rPr>
+                <w:lang w:val="en-US"/>
+              </w:rPr>
+              <w:t>CommonInit</w:t>
+            </w:r>
+            <w:proofErr w:type="spellEnd"/>
+            <w:r>
+              <w:rPr>
+                <w:lang w:val="en-US"/>
+              </w:rPr>
+              <w:t>(DB _db)</w:t>
+            </w:r>
+          </w:p>
+        </w:tc>
+        <w:tc>
+          <w:tcPr>
+            <w:tcW w:w="4853" w:type="dxa"/>
+          </w:tcPr>
+          <w:p>
+            <w:pPr>
+              <w:pStyle w:val="af8"/>
+              <w:rPr>
+                <w:b/>
+              </w:rPr>
+            </w:pPr>
+            <w:r>
+              <w:rPr>
+                <w:b/>
+              </w:rPr>
+              <w:t>Параметры:</w:t>
+            </w:r>
+          </w:p>
+          <w:p>
+            <w:pPr>
+              <w:pStyle w:val="af8"/>
+            </w:pPr>
+            <w:r>
+              <w:t>_</w:t>
+            </w:r>
+            <w:r>
+              <w:rPr>
+                <w:lang w:val="en-US"/>
+              </w:rPr>
+              <w:t>db</w:t>
+            </w:r>
+            <w:r>
+              <w:t xml:space="preserve"> – </w:t>
+            </w:r>
+            <w:r>
+              <w:t>объект для взаимодействия с данными базы.</w:t>
+            </w:r>
+          </w:p>
+          <w:p>
+            <w:pPr>
+              <w:pStyle w:val="af8"/>
+              <w:rPr>
+                <w:b/>
+              </w:rPr>
+            </w:pPr>
+            <w:r>
+              <w:rPr>
+                <w:b/>
+              </w:rPr>
+              <w:t>Назначение:</w:t>
+            </w:r>
+          </w:p>
+          <w:p>
+            <w:pPr>
+              <w:pStyle w:val="af8"/>
+            </w:pPr>
+            <w:r>
+              <w:t xml:space="preserve">Используется для инициализации общих для всех конструкторов параметров. </w:t>
+            </w:r>
+          </w:p>
+        </w:tc>
+      </w:tr>
+      <w:tr>
+        <w:tc>
+          <w:tcPr>
+            <w:tcW w:w="4786" w:type="dxa"/>
+          </w:tcPr>
+          <w:p>
+            <w:pPr>
+              <w:pStyle w:val="af8"/>
+            </w:pPr>
+            <w:r>
+              <w:t xml:space="preserve">2. </w:t>
+            </w:r>
+            <w:r>
+              <w:rPr>
+                <w:lang w:val="en-US"/>
+              </w:rPr>
+              <w:t>public</w:t>
+            </w:r>
+            <w:r>
+              <w:t xml:space="preserve"> </w:t>
+            </w:r>
+            <w:r>
+              <w:rPr>
+                <w:lang w:val="en-US"/>
+              </w:rPr>
+              <w:t>void</w:t>
+            </w:r>
+            <w:r>
+              <w:t xml:space="preserve"> </w:t>
+            </w:r>
+            <w:proofErr w:type="spellStart"/>
+            <w:r>
+              <w:rPr>
+                <w:lang w:val="en-US"/>
+              </w:rPr>
+              <w:t>HandleFaultReply</w:t>
+            </w:r>
+            <w:proofErr w:type="spellEnd"/>
+            <w:r>
+              <w:t>(</w:t>
+            </w:r>
+            <w:r>
+              <w:rPr>
+                <w:lang w:val="en-US"/>
+              </w:rPr>
+              <w:t>Message</w:t>
+            </w:r>
+            <w:r>
+              <w:t xml:space="preserve"> _</w:t>
+            </w:r>
+            <w:r>
+              <w:rPr>
+                <w:lang w:val="en-US"/>
+              </w:rPr>
+              <w:t>reply</w:t>
+            </w:r>
+            <w:r>
+              <w:t>)</w:t>
+            </w:r>
+          </w:p>
+        </w:tc>
+        <w:tc>
+          <w:tcPr>
+            <w:tcW w:w="4853" w:type="dxa"/>
+          </w:tcPr>
+          <w:p>
+            <w:pPr>
+              <w:pStyle w:val="af8"/>
+              <w:rPr>
+                <w:b/>
+              </w:rPr>
+            </w:pPr>
+            <w:r>
+              <w:rPr>
+                <w:b/>
+              </w:rPr>
+              <w:t>Параметры:</w:t>
+            </w:r>
+          </w:p>
+          <w:p>
+            <w:pPr>
+              <w:pStyle w:val="af8"/>
+            </w:pPr>
+            <w:r>
+              <w:t>_</w:t>
+            </w:r>
+            <w:r>
+              <w:rPr>
+                <w:lang w:val="en-US"/>
+              </w:rPr>
+              <w:t>reply</w:t>
+            </w:r>
+            <w:r>
+              <w:t xml:space="preserve"> – </w:t>
+            </w:r>
+            <w:r>
+              <w:t xml:space="preserve">ответное </w:t>
+            </w:r>
+            <w:r>
+              <w:rPr>
+                <w:lang w:val="en-US"/>
+              </w:rPr>
+              <w:t>xml</w:t>
+            </w:r>
+            <w:r>
+              <w:t>-</w:t>
+            </w:r>
+            <w:r>
+              <w:t>сообщение</w:t>
+            </w:r>
+            <w:r>
+              <w:t>.</w:t>
+            </w:r>
+          </w:p>
+          <w:p>
+            <w:pPr>
+              <w:pStyle w:val="af8"/>
+              <w:rPr>
+                <w:b/>
+              </w:rPr>
+            </w:pPr>
+            <w:r>
+              <w:rPr>
+                <w:b/>
+              </w:rPr>
+              <w:lastRenderedPageBreak/>
+              <w:t>Назначение:</w:t>
+            </w:r>
+          </w:p>
+          <w:p>
+            <w:pPr>
+              <w:pStyle w:val="af8"/>
+            </w:pPr>
+            <w:r>
+              <w:t xml:space="preserve">Callback-метод для обработки приходящего сообщения. </w:t>
+            </w:r>
+          </w:p>
+        </w:tc>
+      </w:tr>
+      <w:tr>
+        <w:tc>
+          <w:tcPr>
+            <w:tcW w:w="4786" w:type="dxa"/>
+          </w:tcPr>
+          <w:p>
+            <w:pPr>
+              <w:pStyle w:val="af8"/>
+            </w:pPr>
+            <w:r>
+              <w:lastRenderedPageBreak/>
+              <w:t xml:space="preserve">3. </w:t>
+            </w:r>
+            <w:proofErr w:type="spellStart"/>
+            <w:r>
+              <w:t>public</w:t>
+            </w:r>
+            <w:proofErr w:type="spellEnd"/>
+            <w:r>
+              <w:t xml:space="preserve"> </w:t>
+            </w:r>
+            <w:proofErr w:type="spellStart"/>
+            <w:r>
+              <w:t>void</w:t>
+            </w:r>
+            <w:proofErr w:type="spellEnd"/>
+            <w:r>
+              <w:t xml:space="preserve"> </w:t>
+            </w:r>
+            <w:proofErr w:type="spellStart"/>
+            <w:r>
+              <w:t>Login</w:t>
+            </w:r>
+            <w:proofErr w:type="spellEnd"/>
+            <w:r>
+              <w:t>()</w:t>
+            </w:r>
+          </w:p>
+        </w:tc>
+        <w:tc>
+          <w:tcPr>
+            <w:tcW w:w="4853" w:type="dxa"/>
+          </w:tcPr>
+          <w:p>
+            <w:pPr>
+              <w:pStyle w:val="af8"/>
+              <w:rPr>
+                <w:b/>
+              </w:rPr>
+            </w:pPr>
+            <w:r>
+              <w:rPr>
+                <w:b/>
+              </w:rPr>
+              <w:t>Назначение:</w:t>
+            </w:r>
+          </w:p>
+          <w:p>
+            <w:pPr>
+              <w:pStyle w:val="af8"/>
+            </w:pPr>
+            <w:r>
+              <w:t xml:space="preserve">Расширение </w:t>
+            </w:r>
+            <w:proofErr w:type="gramStart"/>
+            <w:r>
+              <w:t>стандартного</w:t>
+            </w:r>
+            <w:proofErr w:type="gramEnd"/>
+            <w:r>
+              <w:t xml:space="preserve"> </w:t>
+            </w:r>
+            <w:r>
+              <w:rPr>
+                <w:lang w:val="en-US"/>
+              </w:rPr>
+              <w:t>API</w:t>
+            </w:r>
+            <w:r>
+              <w:t>-</w:t>
+            </w:r>
+            <w:r>
+              <w:t xml:space="preserve">метода аутентификации на сервисе Реформы. </w:t>
+            </w:r>
+          </w:p>
+        </w:tc>
+      </w:tr>
+      <w:tr>
+        <w:tc>
+          <w:tcPr>
+            <w:tcW w:w="4786" w:type="dxa"/>
+          </w:tcPr>
+          <w:p>
+            <w:pPr>
+              <w:pStyle w:val="af8"/>
+            </w:pPr>
+            <w:r>
+              <w:rPr>
+                <w:lang w:val="en-US"/>
+              </w:rPr>
+              <w:t xml:space="preserve">4. </w:t>
+            </w:r>
+            <w:proofErr w:type="spellStart"/>
+            <w:r>
+              <w:t>public</w:t>
+            </w:r>
+            <w:proofErr w:type="spellEnd"/>
+            <w:r>
+              <w:t xml:space="preserve"> </w:t>
+            </w:r>
+            <w:proofErr w:type="spellStart"/>
+            <w:r>
+              <w:t>void</w:t>
+            </w:r>
+            <w:proofErr w:type="spellEnd"/>
+            <w:r>
+              <w:t xml:space="preserve"> </w:t>
+            </w:r>
+            <w:proofErr w:type="spellStart"/>
+            <w:r>
+              <w:t>Logout</w:t>
+            </w:r>
+            <w:proofErr w:type="spellEnd"/>
+            <w:r>
+              <w:t>()</w:t>
+            </w:r>
+          </w:p>
+        </w:tc>
+        <w:tc>
+          <w:tcPr>
+            <w:tcW w:w="4853" w:type="dxa"/>
+          </w:tcPr>
+          <w:p>
+            <w:pPr>
+              <w:pStyle w:val="af8"/>
+              <w:rPr>
+                <w:b/>
+              </w:rPr>
+            </w:pPr>
+            <w:r>
+              <w:rPr>
+                <w:b/>
+              </w:rPr>
+              <w:t>Назначение:</w:t>
+            </w:r>
+          </w:p>
+          <w:p>
+            <w:pPr>
+              <w:pStyle w:val="af8"/>
+            </w:pPr>
+            <w:r>
+              <w:t xml:space="preserve">Расширение </w:t>
+            </w:r>
+            <w:r>
+              <w:t xml:space="preserve">стандартного </w:t>
+            </w:r>
+            <w:r>
+              <w:rPr>
+                <w:lang w:val="en-US"/>
+              </w:rPr>
+              <w:t>API</w:t>
+            </w:r>
+            <w:r>
+              <w:t>-</w:t>
+            </w:r>
+            <w:r>
+              <w:t>метода</w:t>
+            </w:r>
+            <w:r>
+              <w:t xml:space="preserve"> </w:t>
+            </w:r>
+            <w:r>
+              <w:t xml:space="preserve">закрытия канала обмена данными. </w:t>
+            </w:r>
+          </w:p>
+        </w:tc>
+      </w:tr>
+      <w:tr>
+        <w:tc>
+          <w:tcPr>
+            <w:tcW w:w="4786" w:type="dxa"/>
+          </w:tcPr>
+          <w:p>
+            <w:pPr>
+              <w:pStyle w:val="af8"/>
+            </w:pPr>
+            <w:r>
+              <w:t xml:space="preserve">5. </w:t>
+            </w:r>
+            <w:r>
+              <w:rPr>
+                <w:lang w:val="en-US"/>
+              </w:rPr>
+              <w:t>private</w:t>
+            </w:r>
+            <w:r>
+              <w:t xml:space="preserve"> </w:t>
+            </w:r>
+            <w:r>
+              <w:rPr>
+                <w:lang w:val="en-US"/>
+              </w:rPr>
+              <w:t>void</w:t>
+            </w:r>
+            <w:r>
+              <w:t xml:space="preserve"> </w:t>
+            </w:r>
+            <w:proofErr w:type="spellStart"/>
+            <w:r>
+              <w:rPr>
+                <w:lang w:val="en-US"/>
+              </w:rPr>
+              <w:t>SetRequestForSubmit</w:t>
+            </w:r>
+            <w:proofErr w:type="spellEnd"/>
+            <w:r>
+              <w:t>(</w:t>
+            </w:r>
+            <w:proofErr w:type="spellStart"/>
+            <w:r>
+              <w:rPr>
+                <w:lang w:val="en-US"/>
+              </w:rPr>
+              <w:t>IEnumerable</w:t>
+            </w:r>
+            <w:proofErr w:type="spellEnd"/>
+            <w:r>
+              <w:t>&lt;</w:t>
+            </w:r>
+            <w:proofErr w:type="spellStart"/>
+            <w:r>
+              <w:rPr>
+                <w:lang w:val="en-US"/>
+              </w:rPr>
+              <w:t>vw</w:t>
+            </w:r>
+            <w:proofErr w:type="spellEnd"/>
+            <w:r>
+              <w:t>_</w:t>
+            </w:r>
+            <w:proofErr w:type="spellStart"/>
+            <w:r>
+              <w:rPr>
+                <w:lang w:val="en-US"/>
+              </w:rPr>
+              <w:t>ReformaActionQueue</w:t>
+            </w:r>
+            <w:proofErr w:type="spellEnd"/>
+            <w:r>
+              <w:t>&gt; _</w:t>
+            </w:r>
+            <w:proofErr w:type="spellStart"/>
+            <w:r>
+              <w:rPr>
+                <w:lang w:val="en-US"/>
+              </w:rPr>
+              <w:t>queueItems</w:t>
+            </w:r>
+            <w:proofErr w:type="spellEnd"/>
+            <w:r>
+              <w:t>)</w:t>
+            </w:r>
+          </w:p>
+        </w:tc>
+        <w:tc>
+          <w:tcPr>
+            <w:tcW w:w="4853" w:type="dxa"/>
+          </w:tcPr>
+          <w:p>
+            <w:pPr>
+              <w:pStyle w:val="af8"/>
+              <w:rPr>
+                <w:b/>
+              </w:rPr>
+            </w:pPr>
+            <w:r>
+              <w:rPr>
+                <w:b/>
+              </w:rPr>
+              <w:t>Параметры:</w:t>
+            </w:r>
+          </w:p>
+          <w:p>
+            <w:pPr>
+              <w:pStyle w:val="af8"/>
+            </w:pPr>
+            <w:r>
+              <w:t>_</w:t>
+            </w:r>
+            <w:proofErr w:type="spellStart"/>
+            <w:r>
+              <w:rPr>
+                <w:lang w:val="en-US"/>
+              </w:rPr>
+              <w:t>queueItems</w:t>
+            </w:r>
+            <w:proofErr w:type="spellEnd"/>
+            <w:r>
+              <w:t xml:space="preserve"> – </w:t>
+            </w:r>
+            <w:r>
+              <w:t>список запросов организации.</w:t>
+            </w:r>
+          </w:p>
+          <w:p>
+            <w:pPr>
+              <w:pStyle w:val="af8"/>
+              <w:rPr>
+                <w:b/>
+              </w:rPr>
+            </w:pPr>
+            <w:r>
+              <w:rPr>
+                <w:b/>
+              </w:rPr>
+              <w:t>Назначение:</w:t>
+            </w:r>
+          </w:p>
+          <w:p>
+            <w:pPr>
+              <w:pStyle w:val="af8"/>
+            </w:pPr>
+            <w:r>
+              <w:t xml:space="preserve">Расширение </w:t>
+            </w:r>
+            <w:proofErr w:type="gramStart"/>
+            <w:r>
+              <w:t>стандартного</w:t>
+            </w:r>
+            <w:proofErr w:type="gramEnd"/>
+            <w:r>
+              <w:t xml:space="preserve"> </w:t>
+            </w:r>
+            <w:r>
+              <w:rPr>
+                <w:lang w:val="en-US"/>
+              </w:rPr>
+              <w:t>API</w:t>
+            </w:r>
+            <w:r>
+              <w:t>-</w:t>
+            </w:r>
+            <w:r>
+              <w:t>метода подачи заявки на раскрытие данных организацией</w:t>
+            </w:r>
+          </w:p>
+        </w:tc>
+      </w:tr>
+      <w:tr>
+        <w:tc>
+          <w:tcPr>
+            <w:tcW w:w="4786" w:type="dxa"/>
+          </w:tcPr>
+          <w:p>
+            <w:pPr>
+              <w:pStyle w:val="af8"/>
+            </w:pPr>
+            <w:r>
+              <w:t xml:space="preserve">6. </w:t>
+            </w:r>
+            <w:r>
+              <w:rPr>
+                <w:lang w:val="en-US"/>
+              </w:rPr>
+              <w:t>private</w:t>
+            </w:r>
+            <w:r>
+              <w:t xml:space="preserve"> </w:t>
+            </w:r>
+            <w:r>
+              <w:rPr>
+                <w:lang w:val="en-US"/>
+              </w:rPr>
+              <w:t>void</w:t>
+            </w:r>
+            <w:r>
+              <w:t xml:space="preserve"> </w:t>
+            </w:r>
+            <w:proofErr w:type="spellStart"/>
+            <w:r>
+              <w:rPr>
+                <w:lang w:val="en-US"/>
+              </w:rPr>
+              <w:t>SetNewCompany</w:t>
+            </w:r>
+            <w:proofErr w:type="spellEnd"/>
+            <w:r>
+              <w:t>(</w:t>
+            </w:r>
+            <w:proofErr w:type="spellStart"/>
+            <w:r>
+              <w:rPr>
+                <w:lang w:val="en-US"/>
+              </w:rPr>
+              <w:t>IEnumerable</w:t>
+            </w:r>
+            <w:proofErr w:type="spellEnd"/>
+            <w:r>
+              <w:t>&lt;</w:t>
+            </w:r>
+            <w:proofErr w:type="spellStart"/>
+            <w:r>
+              <w:rPr>
+                <w:lang w:val="en-US"/>
+              </w:rPr>
+              <w:t>vw</w:t>
+            </w:r>
+            <w:proofErr w:type="spellEnd"/>
+            <w:r>
+              <w:t>_</w:t>
+            </w:r>
+            <w:proofErr w:type="spellStart"/>
+            <w:r>
+              <w:rPr>
+                <w:lang w:val="en-US"/>
+              </w:rPr>
+              <w:t>ReformaActionQueue</w:t>
+            </w:r>
+            <w:proofErr w:type="spellEnd"/>
+            <w:r>
+              <w:t>&gt; _</w:t>
+            </w:r>
+            <w:proofErr w:type="spellStart"/>
+            <w:r>
+              <w:rPr>
+                <w:lang w:val="en-US"/>
+              </w:rPr>
+              <w:t>queueItems</w:t>
+            </w:r>
+            <w:proofErr w:type="spellEnd"/>
+            <w:r>
+              <w:t>)</w:t>
+            </w:r>
+          </w:p>
+        </w:tc>
+        <w:tc>
+          <w:tcPr>
+            <w:tcW w:w="4853" w:type="dxa"/>
+          </w:tcPr>
+          <w:p>
+            <w:pPr>
+              <w:pStyle w:val="af8"/>
+              <w:rPr>
+                <w:b/>
+              </w:rPr>
+            </w:pPr>
+            <w:r>
+              <w:rPr>
+                <w:b/>
+              </w:rPr>
+              <w:t>Параметры:</w:t>
+            </w:r>
+          </w:p>
+          <w:p>
+            <w:pPr>
+              <w:pStyle w:val="af8"/>
+            </w:pPr>
+            <w:r>
+              <w:t>_</w:t>
+            </w:r>
+            <w:proofErr w:type="spellStart"/>
+            <w:r>
+              <w:rPr>
+                <w:lang w:val="en-US"/>
+              </w:rPr>
+              <w:t>queueItems</w:t>
+            </w:r>
+            <w:proofErr w:type="spellEnd"/>
+            <w:r>
+              <w:t xml:space="preserve"> – </w:t>
+            </w:r>
+            <w:r>
+              <w:t>список запросов организации.</w:t>
+            </w:r>
+          </w:p>
+          <w:p>
+            <w:pPr>
+              <w:pStyle w:val="af8"/>
+              <w:rPr>
+                <w:b/>
+              </w:rPr>
+            </w:pPr>
+            <w:r>
+              <w:rPr>
+                <w:b/>
+              </w:rPr>
+              <w:t>Назначение:</w:t>
+            </w:r>
+          </w:p>
+          <w:p>
+            <w:pPr>
+              <w:pStyle w:val="af8"/>
+            </w:pPr>
+            <w:r>
+              <w:t xml:space="preserve">Расширение стандартного </w:t>
+            </w:r>
+            <w:r>
+              <w:rPr>
+                <w:lang w:val="en-US"/>
+              </w:rPr>
+              <w:t>API</w:t>
+            </w:r>
+            <w:r>
+              <w:t>-</w:t>
+            </w:r>
+            <w:r>
+              <w:t>метода создания новой организации.</w:t>
+            </w:r>
+          </w:p>
+        </w:tc>
+      </w:tr>
+      <w:tr>
+        <w:tc>
+          <w:tcPr>
+            <w:tcW w:w="4786" w:type="dxa"/>
+          </w:tcPr>
+          <w:p>
+            <w:pPr>
+              <w:pStyle w:val="af8"/>
+            </w:pPr>
+            <w:r>
+              <w:t xml:space="preserve">7. </w:t>
+            </w:r>
+            <w:r>
+              <w:rPr>
+                <w:lang w:val="en-US"/>
+              </w:rPr>
+              <w:t>private</w:t>
+            </w:r>
+            <w:r>
+              <w:t xml:space="preserve"> </w:t>
+            </w:r>
+            <w:r>
+              <w:rPr>
+                <w:lang w:val="en-US"/>
+              </w:rPr>
+              <w:t>void</w:t>
+            </w:r>
+            <w:r>
+              <w:t xml:space="preserve"> </w:t>
+            </w:r>
+            <w:proofErr w:type="spellStart"/>
+            <w:r>
+              <w:rPr>
+                <w:lang w:val="en-US"/>
+              </w:rPr>
+              <w:t>SetHouseLinkToOrganization</w:t>
+            </w:r>
+            <w:proofErr w:type="spellEnd"/>
+            <w:r>
+              <w:t>(</w:t>
+            </w:r>
+            <w:proofErr w:type="spellStart"/>
+            <w:r>
+              <w:rPr>
+                <w:lang w:val="en-US"/>
+              </w:rPr>
+              <w:t>IEnumerable</w:t>
+            </w:r>
+            <w:proofErr w:type="spellEnd"/>
+            <w:r>
+              <w:t>&lt;</w:t>
+            </w:r>
+            <w:proofErr w:type="spellStart"/>
+            <w:r>
+              <w:rPr>
+                <w:lang w:val="en-US"/>
+              </w:rPr>
+              <w:t>vw</w:t>
+            </w:r>
+            <w:proofErr w:type="spellEnd"/>
+            <w:r>
+              <w:t>_</w:t>
+            </w:r>
+            <w:proofErr w:type="spellStart"/>
+            <w:r>
+              <w:rPr>
+                <w:lang w:val="en-US"/>
+              </w:rPr>
+              <w:t>ReformaActionQueue</w:t>
+            </w:r>
+            <w:proofErr w:type="spellEnd"/>
+            <w:r>
+              <w:t>&gt; _</w:t>
+            </w:r>
+            <w:proofErr w:type="spellStart"/>
+            <w:r>
+              <w:rPr>
+                <w:lang w:val="en-US"/>
+              </w:rPr>
+              <w:t>queueItems</w:t>
+            </w:r>
+            <w:proofErr w:type="spellEnd"/>
+            <w:r>
+              <w:t>)</w:t>
+            </w:r>
+          </w:p>
+        </w:tc>
+        <w:tc>
+          <w:tcPr>
+            <w:tcW w:w="4853" w:type="dxa"/>
+          </w:tcPr>
+          <w:p>
+            <w:pPr>
+              <w:pStyle w:val="af8"/>
+              <w:rPr>
+                <w:b/>
+              </w:rPr>
+            </w:pPr>
+            <w:r>
+              <w:rPr>
+                <w:b/>
+              </w:rPr>
+              <w:t>Параметры:</w:t>
+            </w:r>
+          </w:p>
+          <w:p>
+            <w:pPr>
+              <w:pStyle w:val="af8"/>
+            </w:pPr>
+            <w:r>
+              <w:t>_</w:t>
+            </w:r>
+            <w:proofErr w:type="spellStart"/>
+            <w:r>
+              <w:rPr>
+                <w:lang w:val="en-US"/>
+              </w:rPr>
+              <w:t>queueItems</w:t>
+            </w:r>
+            <w:proofErr w:type="spellEnd"/>
+            <w:r>
+              <w:t xml:space="preserve"> – </w:t>
+            </w:r>
+            <w:r>
+              <w:t>список запросов организации.</w:t>
+            </w:r>
+          </w:p>
+          <w:p>
+            <w:pPr>
+              <w:pStyle w:val="af8"/>
+              <w:rPr>
+                <w:b/>
+              </w:rPr>
+            </w:pPr>
+            <w:r>
+              <w:rPr>
+                <w:b/>
+              </w:rPr>
+              <w:t>Назначение:</w:t>
+            </w:r>
+          </w:p>
+          <w:p>
+            <w:pPr>
+              <w:pStyle w:val="af8"/>
+            </w:pPr>
+            <w:r>
+              <w:t xml:space="preserve">Расширение стандартного </w:t>
+            </w:r>
+            <w:r>
+              <w:rPr>
+                <w:lang w:val="en-US"/>
+              </w:rPr>
+              <w:t>API</w:t>
+            </w:r>
+            <w:r>
+              <w:t>-</w:t>
+            </w:r>
+            <w:r>
+              <w:t>метода добавления дома в управление организацией.</w:t>
+            </w:r>
+          </w:p>
+        </w:tc>
+      </w:tr>
+      <w:tr>
+        <w:tc>
+          <w:tcPr>
+            <w:tcW w:w="4786" w:type="dxa"/>
+          </w:tcPr>
+          <w:p>
+            <w:pPr>
+              <w:pStyle w:val="af8"/>
+              <w:rPr>
+                <w:lang w:val="en-US"/>
+              </w:rPr>
+            </w:pPr>
+            <w:r>
+              <w:rPr>
+                <w:lang w:val="en-US"/>
+              </w:rPr>
+              <w:t xml:space="preserve">8. </w:t>
+            </w:r>
+            <w:r>
+              <w:rPr>
+                <w:lang w:val="en-US"/>
+              </w:rPr>
+              <w:t xml:space="preserve">private void </w:t>
+            </w:r>
+            <w:proofErr w:type="spellStart"/>
+            <w:r>
+              <w:rPr>
+                <w:lang w:val="en-US"/>
+              </w:rPr>
+              <w:t>SetUnlinkFromOrganization</w:t>
+            </w:r>
+            <w:proofErr w:type="spellEnd"/>
+            <w:r>
+              <w:rPr>
+                <w:lang w:val="en-US"/>
+              </w:rPr>
+              <w:t>(</w:t>
+            </w:r>
+            <w:proofErr w:type="spellStart"/>
+            <w:r>
+              <w:rPr>
+                <w:lang w:val="en-US"/>
+              </w:rPr>
+              <w:t>IEnumerable</w:t>
+            </w:r>
+            <w:proofErr w:type="spellEnd"/>
+            <w:r>
+              <w:rPr>
+                <w:lang w:val="en-US"/>
+              </w:rPr>
+              <w:t>&lt;</w:t>
+            </w:r>
+            <w:proofErr w:type="spellStart"/>
+            <w:r>
+              <w:rPr>
+                <w:lang w:val="en-US"/>
+              </w:rPr>
+              <w:t>vw_ReformaActionQueue</w:t>
+            </w:r>
+            <w:proofErr w:type="spellEnd"/>
+            <w:r>
+              <w:rPr>
+                <w:lang w:val="en-US"/>
+              </w:rPr>
+              <w:t>&gt; _</w:t>
+            </w:r>
+            <w:proofErr w:type="spellStart"/>
+            <w:r>
+              <w:rPr>
+                <w:lang w:val="en-US"/>
+              </w:rPr>
+              <w:t>queueItems</w:t>
+            </w:r>
+            <w:proofErr w:type="spellEnd"/>
+            <w:r>
+              <w:rPr>
+                <w:lang w:val="en-US"/>
+              </w:rPr>
+              <w:t>)</w:t>
+            </w:r>
+          </w:p>
+        </w:tc>
+        <w:tc>
+          <w:tcPr>
+            <w:tcW w:w="4853" w:type="dxa"/>
+          </w:tcPr>
+          <w:p>
+            <w:pPr>
+              <w:pStyle w:val="af8"/>
+              <w:rPr>
+                <w:b/>
+              </w:rPr>
+            </w:pPr>
+            <w:r>
+              <w:rPr>
+                <w:b/>
+              </w:rPr>
+              <w:t>Параметры:</w:t>
+            </w:r>
+          </w:p>
+          <w:p>
+            <w:pPr>
+              <w:pStyle w:val="af8"/>
+            </w:pPr>
+            <w:r>
+              <w:t>_</w:t>
+            </w:r>
+            <w:proofErr w:type="spellStart"/>
+            <w:r>
+              <w:rPr>
+                <w:lang w:val="en-US"/>
+              </w:rPr>
+              <w:t>queueItems</w:t>
+            </w:r>
+            <w:proofErr w:type="spellEnd"/>
+            <w:r>
+              <w:t xml:space="preserve"> – </w:t>
+            </w:r>
+            <w:r>
+              <w:t>список запросов организации.</w:t>
+            </w:r>
+          </w:p>
+          <w:p>
+            <w:pPr>
+              <w:pStyle w:val="af8"/>
+              <w:rPr>
+                <w:b/>
+              </w:rPr>
+            </w:pPr>
+            <w:r>
+              <w:rPr>
+                <w:b/>
+              </w:rPr>
+              <w:t>Назначение:</w:t>
+            </w:r>
+          </w:p>
+          <w:p>
+            <w:pPr>
+              <w:pStyle w:val="af8"/>
+            </w:pPr>
+            <w:r>
+              <w:t xml:space="preserve">Расширение стандартного </w:t>
+            </w:r>
+            <w:r>
+              <w:rPr>
+                <w:lang w:val="en-US"/>
+              </w:rPr>
+              <w:t>API</w:t>
+            </w:r>
+            <w:r>
+              <w:t>-</w:t>
+            </w:r>
+            <w:r>
+              <w:t>метода удаления дома из управления организацией.</w:t>
+            </w:r>
+          </w:p>
+        </w:tc>
+      </w:tr>
+      <w:tr>
+        <w:tc>
+          <w:tcPr>
+            <w:tcW w:w="4786" w:type="dxa"/>
+          </w:tcPr>
+          <w:p>
+            <w:pPr>
+              <w:pStyle w:val="af8"/>
+              <w:rPr>
+                <w:lang w:val="en-US"/>
+              </w:rPr>
+            </w:pPr>
+            <w:r>
+              <w:rPr>
+                <w:lang w:val="en-US"/>
+              </w:rPr>
+              <w:t xml:space="preserve">9. </w:t>
+            </w:r>
+            <w:r>
+              <w:rPr>
+                <w:lang w:val="en-US"/>
+              </w:rPr>
+              <w:t xml:space="preserve">public void </w:t>
+            </w:r>
+            <w:proofErr w:type="spellStart"/>
+            <w:r>
+              <w:rPr>
+                <w:lang w:val="en-US"/>
+              </w:rPr>
+              <w:t>SetNewHouse</w:t>
+            </w:r>
+            <w:proofErr w:type="spellEnd"/>
+            <w:r>
+              <w:rPr>
+                <w:lang w:val="en-US"/>
+              </w:rPr>
+              <w:t>(</w:t>
+            </w:r>
+            <w:proofErr w:type="spellStart"/>
+            <w:r>
+              <w:rPr>
+                <w:lang w:val="en-US"/>
+              </w:rPr>
+              <w:t>IEnumerable</w:t>
+            </w:r>
+            <w:proofErr w:type="spellEnd"/>
+            <w:r>
+              <w:rPr>
+                <w:lang w:val="en-US"/>
+              </w:rPr>
+              <w:t>&lt;</w:t>
+            </w:r>
+            <w:proofErr w:type="spellStart"/>
+            <w:r>
+              <w:rPr>
+                <w:lang w:val="en-US"/>
+              </w:rPr>
+              <w:t>vw_ReformaActionQueue</w:t>
+            </w:r>
+            <w:proofErr w:type="spellEnd"/>
+            <w:r>
+              <w:rPr>
+                <w:lang w:val="en-US"/>
+              </w:rPr>
+              <w:t>&gt; _</w:t>
+            </w:r>
+            <w:proofErr w:type="spellStart"/>
+            <w:r>
+              <w:rPr>
+                <w:lang w:val="en-US"/>
+              </w:rPr>
+              <w:t>queueItems</w:t>
+            </w:r>
+            <w:proofErr w:type="spellEnd"/>
+            <w:r>
+              <w:rPr>
+                <w:lang w:val="en-US"/>
+              </w:rPr>
+              <w:t>)</w:t>
+            </w:r>
+          </w:p>
+        </w:tc>
+        <w:tc>
+          <w:tcPr>
+            <w:tcW w:w="4853" w:type="dxa"/>
+          </w:tcPr>
+          <w:p>
+            <w:pPr>
+              <w:pStyle w:val="af8"/>
+              <w:rPr>
+                <w:b/>
+              </w:rPr>
+            </w:pPr>
+            <w:r>
+              <w:rPr>
+                <w:b/>
+              </w:rPr>
+              <w:t>Параметры:</w:t>
+            </w:r>
+          </w:p>
+          <w:p>
+            <w:pPr>
+              <w:pStyle w:val="af8"/>
+            </w:pPr>
+            <w:r>
+              <w:t>_</w:t>
+            </w:r>
+            <w:proofErr w:type="spellStart"/>
+            <w:r>
+              <w:rPr>
+                <w:lang w:val="en-US"/>
+              </w:rPr>
+              <w:t>queueItems</w:t>
+            </w:r>
+            <w:proofErr w:type="spellEnd"/>
+            <w:r>
+              <w:t xml:space="preserve"> – </w:t>
+            </w:r>
+            <w:r>
+              <w:t>список запросов организации.</w:t>
+            </w:r>
+          </w:p>
+          <w:p>
+            <w:pPr>
+              <w:pStyle w:val="af8"/>
+              <w:rPr>
+                <w:b/>
+              </w:rPr>
+            </w:pPr>
+            <w:r>
+              <w:rPr>
+                <w:b/>
+              </w:rPr>
+              <w:t>Назначение:</w:t>
+            </w:r>
+          </w:p>
+          <w:p>
+            <w:pPr>
+              <w:pStyle w:val="af8"/>
+            </w:pPr>
+            <w:r>
+              <w:t xml:space="preserve">Расширение стандартного </w:t>
+            </w:r>
+            <w:r>
+              <w:rPr>
+                <w:lang w:val="en-US"/>
+              </w:rPr>
+              <w:t>API</w:t>
+            </w:r>
+            <w:r>
+              <w:t>-</w:t>
+            </w:r>
+            <w:r>
+              <w:t>метода добавления нового дома.</w:t>
+            </w:r>
+          </w:p>
+        </w:tc>
+      </w:tr>
+      <w:tr>
+        <w:tc>
+          <w:tcPr>
+            <w:tcW w:w="4786" w:type="dxa"/>
+          </w:tcPr>
+          <w:p>
+            <w:pPr>
+              <w:pStyle w:val="af8"/>
+              <w:rPr>
+                <w:lang w:val="en-US"/>
+              </w:rPr>
+            </w:pPr>
+            <w:r>
+              <w:rPr>
+                <w:lang w:val="en-US"/>
+              </w:rPr>
+              <w:t xml:space="preserve">10. </w:t>
+            </w:r>
+            <w:r>
+              <w:rPr>
+                <w:lang w:val="en-US"/>
+              </w:rPr>
+              <w:t xml:space="preserve">private void </w:t>
+            </w:r>
+            <w:proofErr w:type="spellStart"/>
+            <w:r>
+              <w:rPr>
+                <w:lang w:val="en-US"/>
+              </w:rPr>
+              <w:t>SetHouseProfile</w:t>
+            </w:r>
+            <w:proofErr w:type="spellEnd"/>
+            <w:r>
+              <w:rPr>
+                <w:lang w:val="en-US"/>
+              </w:rPr>
+              <w:t>(</w:t>
+            </w:r>
+            <w:proofErr w:type="spellStart"/>
+            <w:r>
+              <w:rPr>
+                <w:lang w:val="en-US"/>
+              </w:rPr>
+              <w:t>IEnumerable</w:t>
+            </w:r>
+            <w:proofErr w:type="spellEnd"/>
+            <w:r>
+              <w:rPr>
+                <w:lang w:val="en-US"/>
+              </w:rPr>
+              <w:t>&lt;</w:t>
+            </w:r>
+            <w:proofErr w:type="spellStart"/>
+            <w:r>
+              <w:rPr>
+                <w:lang w:val="en-US"/>
+              </w:rPr>
+              <w:t>vw_ReformaActionQueue</w:t>
+            </w:r>
+            <w:proofErr w:type="spellEnd"/>
+            <w:r>
+              <w:rPr>
+                <w:lang w:val="en-US"/>
+              </w:rPr>
+              <w:t>&gt; _</w:t>
+            </w:r>
+            <w:proofErr w:type="spellStart"/>
+            <w:r>
+              <w:rPr>
+                <w:lang w:val="en-US"/>
+              </w:rPr>
+              <w:t>queueItems</w:t>
+            </w:r>
+            <w:proofErr w:type="spellEnd"/>
+            <w:r>
+              <w:rPr>
+                <w:lang w:val="en-US"/>
+              </w:rPr>
+              <w:t>)</w:t>
+            </w:r>
+          </w:p>
+        </w:tc>
+        <w:tc>
+          <w:tcPr>
+            <w:tcW w:w="4853" w:type="dxa"/>
+          </w:tcPr>
+          <w:p>
+            <w:pPr>
+              <w:pStyle w:val="af8"/>
+              <w:rPr>
+                <w:b/>
+              </w:rPr>
+            </w:pPr>
+            <w:r>
+              <w:rPr>
+                <w:b/>
+              </w:rPr>
+              <w:t>Параметры:</w:t>
+            </w:r>
+          </w:p>
+          <w:p>
+            <w:pPr>
+              <w:pStyle w:val="af8"/>
+            </w:pPr>
+            <w:r>
+              <w:t>_</w:t>
+            </w:r>
+            <w:proofErr w:type="spellStart"/>
+            <w:r>
+              <w:rPr>
+                <w:lang w:val="en-US"/>
+              </w:rPr>
+              <w:t>queueItems</w:t>
+            </w:r>
+            <w:proofErr w:type="spellEnd"/>
+            <w:r>
+              <w:t xml:space="preserve"> – </w:t>
+            </w:r>
+            <w:r>
+              <w:t>список запросов организации.</w:t>
+            </w:r>
+          </w:p>
+          <w:p>
+            <w:pPr>
+              <w:pStyle w:val="af8"/>
+              <w:rPr>
+                <w:b/>
+              </w:rPr>
+            </w:pPr>
+            <w:r>
+              <w:rPr>
+                <w:b/>
+              </w:rPr>
+              <w:t>Назначение:</w:t>
+            </w:r>
+          </w:p>
+          <w:p>
+            <w:pPr>
+              <w:pStyle w:val="af8"/>
+            </w:pPr>
+            <w:r>
+              <w:t xml:space="preserve">Расширение </w:t>
+            </w:r>
+            <w:proofErr w:type="gramStart"/>
+            <w:r>
+              <w:t>стандартного</w:t>
+            </w:r>
+            <w:proofErr w:type="gramEnd"/>
+            <w:r>
+              <w:t xml:space="preserve"> </w:t>
+            </w:r>
+            <w:r>
+              <w:rPr>
+                <w:lang w:val="en-US"/>
+              </w:rPr>
+              <w:t>API</w:t>
+            </w:r>
+            <w:r>
+              <w:t>-</w:t>
+            </w:r>
+            <w:r>
+              <w:t>метода для поставки данных о доме.</w:t>
+            </w:r>
+          </w:p>
+        </w:tc>
+      </w:tr>
+      <w:tr>
+        <w:tc>
+          <w:tcPr>
+            <w:tcW w:w="4786" w:type="dxa"/>
+          </w:tcPr>
+          <w:p>
+            <w:pPr>
+              <w:pStyle w:val="af8"/>
+              <w:rPr>
+                <w:lang w:val="en-US"/>
+              </w:rPr>
+            </w:pPr>
+            <w:r>
+              <w:rPr>
+                <w:lang w:val="en-US"/>
+              </w:rPr>
+              <w:t xml:space="preserve">11. </w:t>
+            </w:r>
+            <w:r>
+              <w:rPr>
+                <w:lang w:val="en-US"/>
+              </w:rPr>
+              <w:t xml:space="preserve">private void </w:t>
+            </w:r>
+            <w:proofErr w:type="spellStart"/>
+            <w:r>
+              <w:rPr>
+                <w:lang w:val="en-US"/>
+              </w:rPr>
+              <w:t>SetFileToHouseProfile</w:t>
+            </w:r>
+            <w:proofErr w:type="spellEnd"/>
+            <w:r>
+              <w:rPr>
+                <w:lang w:val="en-US"/>
+              </w:rPr>
+              <w:t>(</w:t>
+            </w:r>
+            <w:proofErr w:type="spellStart"/>
+            <w:r>
+              <w:rPr>
+                <w:lang w:val="en-US"/>
+              </w:rPr>
+              <w:t>IEnumerable</w:t>
+            </w:r>
+            <w:proofErr w:type="spellEnd"/>
+            <w:r>
+              <w:rPr>
+                <w:lang w:val="en-US"/>
+              </w:rPr>
+              <w:t>&lt;</w:t>
+            </w:r>
+            <w:proofErr w:type="spellStart"/>
+            <w:r>
+              <w:rPr>
+                <w:lang w:val="en-US"/>
+              </w:rPr>
+              <w:t>vw_ReformaActionQueue</w:t>
+            </w:r>
+            <w:proofErr w:type="spellEnd"/>
+            <w:r>
+              <w:rPr>
+                <w:lang w:val="en-US"/>
+              </w:rPr>
+              <w:t>&gt; _</w:t>
+            </w:r>
+            <w:proofErr w:type="spellStart"/>
+            <w:r>
+              <w:rPr>
+                <w:lang w:val="en-US"/>
+              </w:rPr>
+              <w:t>queueItems</w:t>
+            </w:r>
+            <w:proofErr w:type="spellEnd"/>
+            <w:r>
+              <w:rPr>
+                <w:lang w:val="en-US"/>
+              </w:rPr>
+              <w:t>)</w:t>
+            </w:r>
+          </w:p>
+        </w:tc>
+        <w:tc>
+          <w:tcPr>
+            <w:tcW w:w="4853" w:type="dxa"/>
+          </w:tcPr>
+          <w:p>
+            <w:pPr>
+              <w:pStyle w:val="af8"/>
+              <w:rPr>
+                <w:b/>
+              </w:rPr>
+            </w:pPr>
+            <w:r>
+              <w:rPr>
+                <w:b/>
+              </w:rPr>
+              <w:t>Параметры:</w:t>
+            </w:r>
+          </w:p>
+          <w:p>
+            <w:pPr>
+              <w:pStyle w:val="af8"/>
+            </w:pPr>
+            <w:r>
+              <w:t>_</w:t>
+            </w:r>
+            <w:proofErr w:type="spellStart"/>
+            <w:r>
+              <w:rPr>
+                <w:lang w:val="en-US"/>
+              </w:rPr>
+              <w:t>queueItems</w:t>
+            </w:r>
+            <w:proofErr w:type="spellEnd"/>
+            <w:r>
+              <w:t xml:space="preserve"> – </w:t>
+            </w:r>
+            <w:r>
+              <w:t>список запросов организации.</w:t>
+            </w:r>
+          </w:p>
+          <w:p>
+            <w:pPr>
+              <w:pStyle w:val="af8"/>
+              <w:rPr>
+                <w:b/>
+              </w:rPr>
+            </w:pPr>
+            <w:r>
+              <w:rPr>
+                <w:b/>
+              </w:rPr>
+              <w:t>Назначение:</w:t>
+            </w:r>
+          </w:p>
+          <w:p>
+            <w:pPr>
+              <w:pStyle w:val="af8"/>
+            </w:pPr>
+            <w:r>
+              <w:t xml:space="preserve">Расширение стандартного </w:t>
+            </w:r>
+            <w:r>
+              <w:rPr>
+                <w:lang w:val="en-US"/>
+              </w:rPr>
+              <w:t>API</w:t>
+            </w:r>
+            <w:r>
+              <w:t>-</w:t>
+            </w:r>
+            <w:r>
+              <w:t>метода для загрузки файла в анкету дома.</w:t>
+            </w:r>
+          </w:p>
+        </w:tc>
+      </w:tr>
+      <w:tr>
+        <w:tc>
+          <w:tcPr>
+            <w:tcW w:w="4786" w:type="dxa"/>
+          </w:tcPr>
+          <w:p>
+            <w:pPr>
+              <w:pStyle w:val="af8"/>
+              <w:rPr>
+                <w:lang w:val="en-US"/>
+              </w:rPr>
+            </w:pPr>
+            <w:r>
+              <w:rPr>
+                <w:lang w:val="en-US"/>
+              </w:rPr>
+              <w:t xml:space="preserve">12. </w:t>
+            </w:r>
+            <w:r>
+              <w:rPr>
+                <w:lang w:val="en-US"/>
+              </w:rPr>
+              <w:t xml:space="preserve">public void </w:t>
+            </w:r>
+            <w:proofErr w:type="spellStart"/>
+            <w:r>
+              <w:rPr>
+                <w:lang w:val="en-US"/>
+              </w:rPr>
+              <w:t>SetFileToCompanyProfile</w:t>
+            </w:r>
+            <w:proofErr w:type="spellEnd"/>
+            <w:r>
+              <w:rPr>
+                <w:lang w:val="en-US"/>
+              </w:rPr>
+              <w:t>(</w:t>
+            </w:r>
+            <w:proofErr w:type="spellStart"/>
+            <w:r>
+              <w:rPr>
+                <w:lang w:val="en-US"/>
+              </w:rPr>
+              <w:t>IEnumerable</w:t>
+            </w:r>
+            <w:proofErr w:type="spellEnd"/>
+            <w:r>
+              <w:rPr>
+                <w:lang w:val="en-US"/>
+              </w:rPr>
+              <w:t>&lt;</w:t>
+            </w:r>
+            <w:proofErr w:type="spellStart"/>
+            <w:r>
+              <w:rPr>
+                <w:lang w:val="en-US"/>
+              </w:rPr>
+              <w:t>vw_ReformaActionQueue</w:t>
+            </w:r>
+            <w:proofErr w:type="spellEnd"/>
+            <w:r>
+              <w:rPr>
+                <w:lang w:val="en-US"/>
+              </w:rPr>
+              <w:t>&gt; _</w:t>
+            </w:r>
+            <w:proofErr w:type="spellStart"/>
+            <w:r>
+              <w:rPr>
+                <w:lang w:val="en-US"/>
+              </w:rPr>
+              <w:t>queueItems</w:t>
+            </w:r>
+            <w:proofErr w:type="spellEnd"/>
+            <w:r>
+              <w:rPr>
+                <w:lang w:val="en-US"/>
+              </w:rPr>
+              <w:t>)</w:t>
+            </w:r>
+          </w:p>
+        </w:tc>
+        <w:tc>
+          <w:tcPr>
+            <w:tcW w:w="4853" w:type="dxa"/>
+          </w:tcPr>
+          <w:p>
+            <w:pPr>
+              <w:pStyle w:val="af8"/>
+              <w:rPr>
+                <w:b/>
+              </w:rPr>
+            </w:pPr>
+            <w:r>
+              <w:rPr>
+                <w:b/>
+              </w:rPr>
+              <w:t>Параметры:</w:t>
+            </w:r>
+          </w:p>
+          <w:p>
+            <w:pPr>
+              <w:pStyle w:val="af8"/>
+            </w:pPr>
+            <w:r>
+              <w:t>_</w:t>
+            </w:r>
+            <w:proofErr w:type="spellStart"/>
+            <w:r>
+              <w:rPr>
+                <w:lang w:val="en-US"/>
+              </w:rPr>
+              <w:t>queueItems</w:t>
+            </w:r>
+            <w:proofErr w:type="spellEnd"/>
+            <w:r>
+              <w:t xml:space="preserve"> – </w:t>
+            </w:r>
+            <w:r>
+              <w:t>список запросов организации.</w:t>
+            </w:r>
+          </w:p>
+          <w:p>
+            <w:pPr>
+              <w:pStyle w:val="af8"/>
+              <w:rPr>
+                <w:b/>
+              </w:rPr>
+            </w:pPr>
+            <w:r>
+              <w:rPr>
+                <w:b/>
+              </w:rPr>
+              <w:t>Назначение:</w:t>
+            </w:r>
+          </w:p>
+          <w:p>
+            <w:pPr>
+              <w:pStyle w:val="af8"/>
+            </w:pPr>
+            <w:r>
+              <w:t xml:space="preserve">Расширение стандартного </w:t>
+            </w:r>
+            <w:r>
+              <w:rPr>
+                <w:lang w:val="en-US"/>
+              </w:rPr>
+              <w:t>API</w:t>
+            </w:r>
+            <w:r>
+              <w:t>-</w:t>
+            </w:r>
+            <w:r>
+              <w:t>метода для загрузки файла в анкету организации.</w:t>
+            </w:r>
+          </w:p>
+        </w:tc>
+      </w:tr>
+      <w:tr>
+        <w:tc>
+          <w:tcPr>
+            <w:tcW w:w="4786" w:type="dxa"/>
+          </w:tcPr>
+          <w:p>
+            <w:pPr>
+              <w:pStyle w:val="af8"/>
+              <w:rPr>
+                <w:lang w:val="en-US"/>
+              </w:rPr>
+            </w:pPr>
+            <w:r>
+              <w:rPr>
+                <w:lang w:val="en-US"/>
+              </w:rPr>
+              <w:t xml:space="preserve">13. </w:t>
+            </w:r>
+            <w:r>
+              <w:rPr>
+                <w:lang w:val="en-US"/>
+              </w:rPr>
+              <w:t xml:space="preserve">public void </w:t>
+            </w:r>
+            <w:proofErr w:type="spellStart"/>
+            <w:r>
+              <w:rPr>
+                <w:lang w:val="en-US"/>
+              </w:rPr>
+              <w:t>SetFileDeleted</w:t>
+            </w:r>
+            <w:proofErr w:type="spellEnd"/>
+            <w:r>
+              <w:rPr>
+                <w:lang w:val="en-US"/>
+              </w:rPr>
+              <w:t>(</w:t>
+            </w:r>
+            <w:proofErr w:type="spellStart"/>
+            <w:r>
+              <w:rPr>
+                <w:lang w:val="en-US"/>
+              </w:rPr>
+              <w:t>IEnumerable</w:t>
+            </w:r>
+            <w:proofErr w:type="spellEnd"/>
+            <w:r>
+              <w:rPr>
+                <w:lang w:val="en-US"/>
+              </w:rPr>
+              <w:t>&lt;</w:t>
+            </w:r>
+            <w:proofErr w:type="spellStart"/>
+            <w:r>
+              <w:rPr>
+                <w:lang w:val="en-US"/>
+              </w:rPr>
+              <w:t>vw_ReformaActionQueue</w:t>
+            </w:r>
+            <w:proofErr w:type="spellEnd"/>
+            <w:r>
+              <w:rPr>
+                <w:lang w:val="en-US"/>
+              </w:rPr>
+              <w:t>&gt; _</w:t>
+            </w:r>
+            <w:proofErr w:type="spellStart"/>
+            <w:r>
+              <w:rPr>
+                <w:lang w:val="en-US"/>
+              </w:rPr>
+              <w:t>queueItems</w:t>
+            </w:r>
+            <w:proofErr w:type="spellEnd"/>
+            <w:r>
+              <w:rPr>
+                <w:lang w:val="en-US"/>
+              </w:rPr>
+              <w:t>)</w:t>
+            </w:r>
+          </w:p>
+        </w:tc>
+        <w:tc>
+          <w:tcPr>
+            <w:tcW w:w="4853" w:type="dxa"/>
+          </w:tcPr>
+          <w:p>
+            <w:pPr>
+              <w:pStyle w:val="af8"/>
+              <w:rPr>
+                <w:b/>
+              </w:rPr>
+            </w:pPr>
+            <w:r>
+              <w:rPr>
+                <w:b/>
+              </w:rPr>
+              <w:t>Параметры:</w:t>
+            </w:r>
+          </w:p>
+          <w:p>
+            <w:pPr>
+              <w:pStyle w:val="af8"/>
+            </w:pPr>
+            <w:r>
+              <w:t>_</w:t>
+            </w:r>
+            <w:proofErr w:type="spellStart"/>
+            <w:r>
+              <w:rPr>
+                <w:lang w:val="en-US"/>
+              </w:rPr>
+              <w:t>queueItems</w:t>
+            </w:r>
+            <w:proofErr w:type="spellEnd"/>
+            <w:r>
+              <w:t xml:space="preserve"> – </w:t>
+            </w:r>
+            <w:r>
+              <w:t>список запросов организации.</w:t>
+            </w:r>
+          </w:p>
+          <w:p>
+            <w:pPr>
+              <w:pStyle w:val="af8"/>
+              <w:rPr>
+                <w:b/>
+              </w:rPr>
+            </w:pPr>
+            <w:r>
+              <w:rPr>
+                <w:b/>
+              </w:rPr>
+              <w:t>Назначение:</w:t>
+            </w:r>
+          </w:p>
+          <w:p>
+            <w:pPr>
+              <w:pStyle w:val="af8"/>
+            </w:pPr>
+            <w:r>
+              <w:lastRenderedPageBreak/>
+              <w:t xml:space="preserve">Расширение стандартного </w:t>
+            </w:r>
+            <w:r>
+              <w:rPr>
+                <w:lang w:val="en-US"/>
+              </w:rPr>
+              <w:t>API</w:t>
+            </w:r>
+            <w:r>
+              <w:t>-</w:t>
+            </w:r>
+            <w:r>
+              <w:t>метода удаления файла.</w:t>
+            </w:r>
+          </w:p>
+        </w:tc>
+      </w:tr>
+      <w:tr>
+        <w:tc>
+          <w:tcPr>
+            <w:tcW w:w="4786" w:type="dxa"/>
+          </w:tcPr>
+          <w:p>
+            <w:pPr>
+              <w:pStyle w:val="af8"/>
+            </w:pPr>
+            <w:r>
+              <w:rPr>
+                <w:lang w:val="en-US"/>
+              </w:rPr>
+              <w:lastRenderedPageBreak/>
+              <w:t xml:space="preserve">14. </w:t>
+            </w:r>
+            <w:proofErr w:type="spellStart"/>
+            <w:r>
+              <w:t>private</w:t>
+            </w:r>
+            <w:proofErr w:type="spellEnd"/>
+            <w:r>
+              <w:t xml:space="preserve"> </w:t>
+            </w:r>
+            <w:proofErr w:type="spellStart"/>
+            <w:r>
+              <w:t>void</w:t>
+            </w:r>
+            <w:proofErr w:type="spellEnd"/>
+            <w:r>
+              <w:t xml:space="preserve"> </w:t>
+            </w:r>
+            <w:proofErr w:type="spellStart"/>
+            <w:r>
+              <w:t>GetRequestList</w:t>
+            </w:r>
+            <w:proofErr w:type="spellEnd"/>
+            <w:r>
+              <w:t>()</w:t>
+            </w:r>
+          </w:p>
+        </w:tc>
+        <w:tc>
+          <w:tcPr>
+            <w:tcW w:w="4853" w:type="dxa"/>
+          </w:tcPr>
+          <w:p>
+            <w:pPr>
+              <w:pStyle w:val="af8"/>
+              <w:rPr>
+                <w:b/>
+              </w:rPr>
+            </w:pPr>
+            <w:r>
+              <w:rPr>
+                <w:b/>
+              </w:rPr>
+              <w:t>Назначение:</w:t>
+            </w:r>
+          </w:p>
+          <w:p>
+            <w:pPr>
+              <w:pStyle w:val="af8"/>
+            </w:pPr>
+            <w:r>
+              <w:t xml:space="preserve">Расширение стандартного </w:t>
+            </w:r>
+            <w:r>
+              <w:rPr>
+                <w:lang w:val="en-US"/>
+              </w:rPr>
+              <w:t>API</w:t>
+            </w:r>
+            <w:r>
+              <w:t>-метода для получения и сохранения списка статусов заявок организаций на раскрытие данных.</w:t>
+            </w:r>
+          </w:p>
+        </w:tc>
+      </w:tr>
+      <w:tr>
+        <w:tc>
+          <w:tcPr>
+            <w:tcW w:w="4786" w:type="dxa"/>
+          </w:tcPr>
+          <w:p>
+            <w:pPr>
+              <w:pStyle w:val="af8"/>
+            </w:pPr>
+            <w:r>
+              <w:rPr>
+                <w:lang w:val="en-US"/>
+              </w:rPr>
+              <w:t xml:space="preserve">15. </w:t>
+            </w:r>
+            <w:proofErr w:type="spellStart"/>
+            <w:r>
+              <w:t>private</w:t>
+            </w:r>
+            <w:proofErr w:type="spellEnd"/>
+            <w:r>
+              <w:t xml:space="preserve"> </w:t>
+            </w:r>
+            <w:proofErr w:type="spellStart"/>
+            <w:r>
+              <w:t>void</w:t>
+            </w:r>
+            <w:proofErr w:type="spellEnd"/>
+            <w:r>
+              <w:t xml:space="preserve"> </w:t>
+            </w:r>
+            <w:proofErr w:type="spellStart"/>
+            <w:r>
+              <w:t>GetHouseList</w:t>
+            </w:r>
+            <w:proofErr w:type="spellEnd"/>
+            <w:r>
+              <w:t>()</w:t>
+            </w:r>
+          </w:p>
+        </w:tc>
+        <w:tc>
+          <w:tcPr>
+            <w:tcW w:w="4853" w:type="dxa"/>
+          </w:tcPr>
+          <w:p>
+            <w:pPr>
+              <w:pStyle w:val="af8"/>
+              <w:rPr>
+                <w:b/>
+              </w:rPr>
+            </w:pPr>
+            <w:r>
+              <w:rPr>
+                <w:b/>
+              </w:rPr>
+              <w:t>Назначение:</w:t>
+            </w:r>
+          </w:p>
+          <w:p>
+            <w:pPr>
+              <w:pStyle w:val="af8"/>
+            </w:pPr>
+            <w:r>
+              <w:t xml:space="preserve">Расширение </w:t>
+            </w:r>
+            <w:proofErr w:type="gramStart"/>
+            <w:r>
+              <w:t>стандартного</w:t>
+            </w:r>
+            <w:proofErr w:type="gramEnd"/>
+            <w:r>
+              <w:t xml:space="preserve"> </w:t>
+            </w:r>
+            <w:r>
+              <w:rPr>
+                <w:lang w:val="en-US"/>
+              </w:rPr>
+              <w:t>API</w:t>
+            </w:r>
+            <w:r>
+              <w:t>-метода для синхронизации объектов, находящихся в управлении организаций.</w:t>
+            </w:r>
+          </w:p>
+        </w:tc>
+      </w:tr>
+      <w:tr>
+        <w:tc>
+          <w:tcPr>
+            <w:tcW w:w="4786" w:type="dxa"/>
+          </w:tcPr>
+          <w:p>
+            <w:pPr>
+              <w:pStyle w:val="af8"/>
+            </w:pPr>
+            <w:r>
+              <w:rPr>
+                <w:lang w:val="en-US"/>
+              </w:rPr>
+              <w:t xml:space="preserve">16. </w:t>
+            </w:r>
+            <w:proofErr w:type="gramStart"/>
+            <w:r>
+              <w:rPr>
+                <w:lang w:val="en-US"/>
+              </w:rPr>
+              <w:t>private</w:t>
+            </w:r>
+            <w:proofErr w:type="gramEnd"/>
+            <w:r>
+              <w:rPr>
+                <w:lang w:val="en-US"/>
+              </w:rPr>
+              <w:t xml:space="preserve"> void </w:t>
+            </w:r>
+            <w:proofErr w:type="spellStart"/>
+            <w:r>
+              <w:rPr>
+                <w:lang w:val="en-US"/>
+              </w:rPr>
+              <w:t>GetHouseInfo</w:t>
+            </w:r>
+            <w:proofErr w:type="spellEnd"/>
+            <w:r>
+              <w:rPr>
+                <w:lang w:val="en-US"/>
+              </w:rPr>
+              <w:t>(</w:t>
+            </w:r>
+            <w:proofErr w:type="spellStart"/>
+            <w:r>
+              <w:rPr>
+                <w:lang w:val="en-US"/>
+              </w:rPr>
+              <w:t>bool</w:t>
+            </w:r>
+            <w:proofErr w:type="spellEnd"/>
+            <w:r>
+              <w:rPr>
+                <w:lang w:val="en-US"/>
+              </w:rPr>
+              <w:t>? _</w:t>
+            </w:r>
+            <w:proofErr w:type="spellStart"/>
+            <w:r>
+              <w:rPr>
+                <w:lang w:val="en-US"/>
+              </w:rPr>
+              <w:t>updateAllObjects</w:t>
+            </w:r>
+            <w:proofErr w:type="spellEnd"/>
+            <w:r>
+              <w:rPr>
+                <w:lang w:val="en-US"/>
+              </w:rPr>
+              <w:t xml:space="preserve"> = false, </w:t>
+            </w:r>
+            <w:proofErr w:type="spellStart"/>
+            <w:r>
+              <w:rPr>
+                <w:lang w:val="en-US"/>
+              </w:rPr>
+              <w:t>int</w:t>
+            </w:r>
+            <w:proofErr w:type="spellEnd"/>
+            <w:r>
+              <w:rPr>
+                <w:lang w:val="en-US"/>
+              </w:rPr>
+              <w:t xml:space="preserve">? </w:t>
+            </w:r>
+            <w:proofErr w:type="spellStart"/>
+            <w:proofErr w:type="gramStart"/>
+            <w:r>
+              <w:t>_orgId</w:t>
+            </w:r>
+            <w:proofErr w:type="spellEnd"/>
+            <w:r>
+              <w:t xml:space="preserve"> = </w:t>
+            </w:r>
+            <w:proofErr w:type="spellStart"/>
+            <w:r>
+              <w:t>null</w:t>
+            </w:r>
+            <w:proofErr w:type="spellEnd"/>
+            <w:r>
+              <w:t>)</w:t>
+            </w:r>
+            <w:proofErr w:type="gramEnd"/>
+          </w:p>
+        </w:tc>
+        <w:tc>
+          <w:tcPr>
+            <w:tcW w:w="4853" w:type="dxa"/>
+          </w:tcPr>
+          <w:p>
+            <w:pPr>
+              <w:pStyle w:val="af8"/>
+              <w:rPr>
+                <w:b/>
+              </w:rPr>
+            </w:pPr>
+            <w:r>
+              <w:rPr>
+                <w:b/>
+              </w:rPr>
+              <w:t>Параметры:</w:t>
+            </w:r>
+          </w:p>
+          <w:p>
+            <w:pPr>
+              <w:pStyle w:val="af8"/>
+            </w:pPr>
+            <w:r>
+              <w:t>_</w:t>
+            </w:r>
+            <w:proofErr w:type="spellStart"/>
+            <w:r>
+              <w:rPr>
+                <w:lang w:val="en-US"/>
+              </w:rPr>
+              <w:t>updateAllObjects</w:t>
+            </w:r>
+            <w:proofErr w:type="spellEnd"/>
+            <w:r>
+              <w:t xml:space="preserve"> – </w:t>
+            </w:r>
+            <w:r>
+              <w:t xml:space="preserve">если параметр принимает значение </w:t>
+            </w:r>
+            <w:r>
+              <w:rPr>
+                <w:lang w:val="en-US"/>
+              </w:rPr>
+              <w:t>true</w:t>
+            </w:r>
+            <w:r>
+              <w:t>, тогда осуществляется синхронизация объектов еще не сопоставленных объектов. В противном случае синхронизация происходи для всех объектов.</w:t>
+            </w:r>
+          </w:p>
+          <w:p>
+            <w:pPr>
+              <w:pStyle w:val="af8"/>
+            </w:pPr>
+            <w:proofErr w:type="spellStart"/>
+            <w:r>
+              <w:t>_orgId</w:t>
+            </w:r>
+            <w:proofErr w:type="spellEnd"/>
+            <w:r>
+              <w:t xml:space="preserve"> – обозначает </w:t>
+            </w:r>
+            <w:r>
+              <w:rPr>
+                <w:lang w:val="en-US"/>
+              </w:rPr>
+              <w:t>ID</w:t>
+            </w:r>
+            <w:r>
+              <w:t xml:space="preserve"> </w:t>
+            </w:r>
+            <w:r>
+              <w:t>управляющей организации. При установке данного параметра будет осуществлена синхронизация только тех домов, которые находятся в управлении у данной организации.</w:t>
+            </w:r>
+          </w:p>
+          <w:p>
+            <w:pPr>
+              <w:pStyle w:val="af8"/>
+              <w:rPr>
+                <w:b/>
+              </w:rPr>
+            </w:pPr>
+            <w:r>
+              <w:rPr>
+                <w:b/>
+              </w:rPr>
+              <w:t>Назначение:</w:t>
+            </w:r>
+          </w:p>
+          <w:p>
+            <w:pPr>
+              <w:pStyle w:val="af8"/>
+            </w:pPr>
+            <w:r>
+              <w:t xml:space="preserve">Расширение </w:t>
+            </w:r>
+            <w:proofErr w:type="gramStart"/>
+            <w:r>
+              <w:t>стандартного</w:t>
+            </w:r>
+            <w:proofErr w:type="gramEnd"/>
+            <w:r>
+              <w:t xml:space="preserve"> </w:t>
+            </w:r>
+            <w:r>
+              <w:rPr>
+                <w:lang w:val="en-US"/>
+              </w:rPr>
+              <w:t>API</w:t>
+            </w:r>
+            <w:r>
+              <w:t>-метода для синхронизации всех объектов, хранящихся в базах данных обеих ИС.</w:t>
+            </w:r>
+          </w:p>
+        </w:tc>
+      </w:tr>
+      <w:tr>
+        <w:tc>
+          <w:tcPr>
+            <w:tcW w:w="4786" w:type="dxa"/>
+          </w:tcPr>
+          <w:p>
+            <w:pPr>
+              <w:pStyle w:val="af8"/>
+            </w:pPr>
+            <w:r>
+              <w:rPr>
+                <w:lang w:val="en-US"/>
+              </w:rPr>
+              <w:t xml:space="preserve">17. </w:t>
+            </w:r>
+            <w:proofErr w:type="spellStart"/>
+            <w:r>
+              <w:t>private</w:t>
+            </w:r>
+            <w:proofErr w:type="spellEnd"/>
+            <w:r>
+              <w:t xml:space="preserve"> </w:t>
+            </w:r>
+            <w:proofErr w:type="spellStart"/>
+            <w:r>
+              <w:t>void</w:t>
+            </w:r>
+            <w:proofErr w:type="spellEnd"/>
+            <w:r>
+              <w:t xml:space="preserve"> </w:t>
+            </w:r>
+            <w:proofErr w:type="spellStart"/>
+            <w:r>
+              <w:t>GetReportingPeriodList</w:t>
+            </w:r>
+            <w:proofErr w:type="spellEnd"/>
+            <w:r>
+              <w:t>()</w:t>
+            </w:r>
+          </w:p>
+        </w:tc>
+        <w:tc>
+          <w:tcPr>
+            <w:tcW w:w="4853" w:type="dxa"/>
+          </w:tcPr>
+          <w:p>
+            <w:pPr>
+              <w:pStyle w:val="af8"/>
+              <w:rPr>
+                <w:b/>
+              </w:rPr>
+            </w:pPr>
+            <w:r>
+              <w:rPr>
+                <w:b/>
+              </w:rPr>
+              <w:t>Назначение:</w:t>
+            </w:r>
+          </w:p>
+          <w:p>
+            <w:pPr>
+              <w:pStyle w:val="af8"/>
+            </w:pPr>
+            <w:r>
+              <w:t xml:space="preserve">Расширение стандартного </w:t>
+            </w:r>
+            <w:r>
+              <w:rPr>
+                <w:lang w:val="en-US"/>
+              </w:rPr>
+              <w:t>API</w:t>
+            </w:r>
+            <w:r>
+              <w:t>-метода для загрузки/обновления данных справочника об отчетных периодах.</w:t>
+            </w:r>
+          </w:p>
+        </w:tc>
+      </w:tr>
+      <w:tr>
+        <w:tc>
+          <w:tcPr>
+            <w:tcW w:w="4786" w:type="dxa"/>
+          </w:tcPr>
+          <w:p>
+            <w:pPr>
+              <w:pStyle w:val="af8"/>
+            </w:pPr>
+            <w:r>
+              <w:rPr>
+                <w:lang w:val="en-US"/>
+              </w:rPr>
+              <w:t xml:space="preserve">18. </w:t>
+            </w:r>
+            <w:proofErr w:type="spellStart"/>
+            <w:r>
+              <w:t>public</w:t>
+            </w:r>
+            <w:proofErr w:type="spellEnd"/>
+            <w:r>
+              <w:t xml:space="preserve"> </w:t>
+            </w:r>
+            <w:proofErr w:type="spellStart"/>
+            <w:r>
+              <w:t>void</w:t>
+            </w:r>
+            <w:proofErr w:type="spellEnd"/>
+            <w:r>
+              <w:t xml:space="preserve"> </w:t>
+            </w:r>
+            <w:proofErr w:type="spellStart"/>
+            <w:r>
+              <w:t>LaunchQueue</w:t>
+            </w:r>
+            <w:proofErr w:type="spellEnd"/>
+            <w:r>
+              <w:t>()</w:t>
+            </w:r>
+          </w:p>
+        </w:tc>
+        <w:tc>
+          <w:tcPr>
+            <w:tcW w:w="4853" w:type="dxa"/>
+          </w:tcPr>
+          <w:p>
+            <w:pPr>
+              <w:pStyle w:val="af8"/>
+              <w:rPr>
+                <w:b/>
+              </w:rPr>
+            </w:pPr>
+            <w:r>
+              <w:rPr>
+                <w:b/>
+              </w:rPr>
+              <w:t>Назначение:</w:t>
+            </w:r>
+          </w:p>
+          <w:p>
+            <w:pPr>
+              <w:pStyle w:val="af8"/>
+            </w:pPr>
+            <w:r>
+              <w:t>Метод обеспечивает процесс обмена данными между системами.</w:t>
+            </w:r>
+          </w:p>
+        </w:tc>
+      </w:tr>
+    </w:tbl>
+    <w:p>
+      <w:pPr>
+        <w:pStyle w:val="3"/>
+      </w:pPr>
+      <w:r>
+        <w:t>Модуль привязки данных</w:t>
+      </w:r>
+    </w:p>
+    <w:p>
+      <w:pPr>
+        <w:pStyle w:val="af5"/>
+        <w:rPr>
+          <w:lang w:val="ru-RU"/>
+        </w:rPr>
+      </w:pPr>
+      <w:r>
+        <w:rPr>
+          <w:lang w:val="ru-RU"/>
+        </w:rPr>
+        <w:t xml:space="preserve">Модуль привязки данных обеспечивает конвертацию </w:t>
+      </w:r>
+      <w:r>
+        <w:t>SQL</w:t>
+      </w:r>
+      <w:r>
+        <w:rPr>
+          <w:lang w:val="ru-RU"/>
+        </w:rPr>
+        <w:t>-</w:t>
+      </w:r>
+      <w:r>
+        <w:rPr>
+          <w:lang w:val="ru-RU"/>
+        </w:rPr>
+        <w:t xml:space="preserve">выборки определенной структуры в объект </w:t>
+      </w:r>
+      <w:r>
+        <w:t>API</w:t>
+      </w:r>
+      <w:r>
+        <w:rPr>
+          <w:lang w:val="ru-RU"/>
+        </w:rPr>
+        <w:t>-</w:t>
+      </w:r>
+      <w:r>
+        <w:rPr>
+          <w:lang w:val="ru-RU"/>
+        </w:rPr>
+        <w:t xml:space="preserve">класса. </w:t>
+      </w:r>
+      <w:r>
+        <w:rPr>
+          <w:lang w:val="ru-RU"/>
+        </w:rPr>
+        <w:t xml:space="preserve">Модуль состоит из класса </w:t>
+      </w:r>
+      <w:proofErr w:type="spellStart"/>
+      <w:r>
+        <w:t>DataBinder</w:t>
+      </w:r>
+      <w:proofErr w:type="spellEnd"/>
+      <w:r>
+        <w:t xml:space="preserve">. </w:t>
+      </w:r>
+      <w:r>
+        <w:rPr>
+          <w:lang w:val="ru-RU"/>
+        </w:rPr>
+        <w:t xml:space="preserve">Количество значимых строк кода – </w:t>
+      </w:r>
+      <w:r>
+        <w:rPr>
+          <w:lang w:val="ru-RU"/>
+        </w:rPr>
+        <w:t xml:space="preserve">52. В таблице 5.2 приводится спецификация класса </w:t>
+      </w:r>
+      <w:proofErr w:type="spellStart"/>
+      <w:r>
+        <w:t>DataBinder</w:t>
+      </w:r>
+      <w:proofErr w:type="spellEnd"/>
+      <w:r>
+        <w:rPr>
+          <w:lang w:val="ru-RU"/>
+        </w:rPr>
+        <w:t>.</w:t>
+      </w:r>
+    </w:p>
+    <w:p>
+      <w:pPr>
+        <w:pStyle w:val="af7"/>
+        <w:rPr>
+          <w:lang w:val="en-US"/>
+        </w:rPr>
+      </w:pPr>
+      <w:r>
+        <w:t xml:space="preserve">Таблица 5.2 – Спецификация класса </w:t>
+      </w:r>
+      <w:proofErr w:type="spellStart"/>
+      <w:r>
+        <w:t>DataBinder</w:t>
+      </w:r>
+      <w:proofErr w:type="spellEnd"/>
+    </w:p>
+    <w:tbl>
+      <w:tblPr>
+        <w:tblStyle w:val="af6"/>
+        <w:tblW w:w="0" w:type="auto"/>
+        <w:tblLook w:val="04A0"/>
+      </w:tblPr>
+      <w:tblGrid>
+        <w:gridCol w:w="5068"/>
+        <w:gridCol w:w="5069"/>
+      </w:tblGrid>
+      <w:tr>
+        <w:trPr>
+          <w:tblHeader/>
+        </w:trPr>
+        <w:tc>
+          <w:tcPr>
+            <w:tcW w:w="5068" w:type="dxa"/>
+          </w:tcPr>
+          <w:p>
+            <w:pPr>
+              <w:pStyle w:val="af9"/>
+            </w:pPr>
+            <w:r>
+              <w:t>Название и тип элемента</w:t>
+            </w:r>
+          </w:p>
+        </w:tc>
+        <w:tc>
+          <w:tcPr>
+            <w:tcW w:w="5069" w:type="dxa"/>
+          </w:tcPr>
+          <w:p>
+            <w:pPr>
+              <w:pStyle w:val="af9"/>
+            </w:pPr>
+            <w:r>
+              <w:t>Описание</w:t>
+            </w:r>
+          </w:p>
+        </w:tc>
+      </w:tr>
+      <w:tr>
+        <w:tc>
+          <w:tcPr>
+            <w:tcW w:w="10137" w:type="dxa"/>
+            <w:gridSpan w:val="2"/>
+          </w:tcPr>
+          <w:p>
+            <w:pPr>
+              <w:pStyle w:val="af9"/>
+            </w:pPr>
+            <w:r>
+              <w:t xml:space="preserve">Глобальные переменные </w:t>
+            </w:r>
+          </w:p>
+        </w:tc>
+      </w:tr>
+      <w:tr>
+        <w:tc>
+          <w:tcPr>
+            <w:tcW w:w="5068" w:type="dxa"/>
+          </w:tcPr>
+          <w:p>
+            <w:pPr>
+              <w:pStyle w:val="af8"/>
+              <w:rPr>
+                <w:lang w:val="en-US"/>
+              </w:rPr>
+            </w:pPr>
+            <w:r>
+              <w:rPr>
+                <w:lang w:val="en-US"/>
+              </w:rPr>
+              <w:t xml:space="preserve">private char </w:t>
+            </w:r>
+            <w:proofErr w:type="spellStart"/>
+            <w:r>
+              <w:rPr>
+                <w:lang w:val="en-US"/>
+              </w:rPr>
+              <w:t>nestedParametersSplitter</w:t>
+            </w:r>
+            <w:proofErr w:type="spellEnd"/>
+          </w:p>
+        </w:tc>
+        <w:tc>
+          <w:tcPr>
+            <w:tcW w:w="5069" w:type="dxa"/>
+          </w:tcPr>
+          <w:p>
+            <w:pPr>
+              <w:pStyle w:val="af8"/>
+            </w:pPr>
+            <w:r>
+              <w:t>Обозначает разделитель вложенных параметров.</w:t>
+            </w:r>
+          </w:p>
+        </w:tc>
+      </w:tr>
+      <w:tr>
+        <w:tc>
+          <w:tcPr>
+            <w:tcW w:w="10137" w:type="dxa"/>
+            <w:gridSpan w:val="2"/>
+          </w:tcPr>
+          <w:p>
+            <w:pPr>
+              <w:pStyle w:val="af9"/>
+            </w:pPr>
+            <w:r>
+              <w:t>Конструкторы</w:t>
+            </w:r>
+            <w:r>
+              <w:t xml:space="preserve"> </w:t>
+            </w:r>
+          </w:p>
+        </w:tc>
+      </w:tr>
+      <w:tr>
+        <w:tc>
+          <w:tcPr>
+            <w:tcW w:w="5068" w:type="dxa"/>
+          </w:tcPr>
+          <w:p>
+            <w:pPr>
+              <w:pStyle w:val="af8"/>
+            </w:pPr>
+            <w:proofErr w:type="spellStart"/>
+            <w:r>
+              <w:t>public</w:t>
+            </w:r>
+            <w:proofErr w:type="spellEnd"/>
+            <w:r>
+              <w:t xml:space="preserve"> </w:t>
+            </w:r>
+            <w:proofErr w:type="spellStart"/>
+            <w:r>
+              <w:t>DataBinder</w:t>
+            </w:r>
+            <w:proofErr w:type="spellEnd"/>
+            <w:r>
+              <w:t>(</w:t>
+            </w:r>
+            <w:proofErr w:type="spellStart"/>
+            <w:r>
+              <w:t>char</w:t>
+            </w:r>
+            <w:proofErr w:type="spellEnd"/>
+            <w:r>
+              <w:t xml:space="preserve"> </w:t>
+            </w:r>
+            <w:proofErr w:type="spellStart"/>
+            <w:r>
+              <w:t>splitter</w:t>
+            </w:r>
+            <w:proofErr w:type="spellEnd"/>
+            <w:r>
+              <w:t>)</w:t>
+            </w:r>
+          </w:p>
+        </w:tc>
+        <w:tc>
+          <w:tcPr>
+            <w:tcW w:w="5069" w:type="dxa"/>
+          </w:tcPr>
+          <w:p>
+            <w:pPr>
+              <w:pStyle w:val="af8"/>
+              <w:rPr>
+                <w:b/>
+              </w:rPr>
+            </w:pPr>
+            <w:r>
+              <w:rPr>
+                <w:b/>
+              </w:rPr>
+              <w:t>Параметры:</w:t>
+            </w:r>
+          </w:p>
+          <w:p>
+            <w:pPr>
+              <w:pStyle w:val="af8"/>
+            </w:pPr>
+            <w:proofErr w:type="gramStart"/>
+            <w:r>
+              <w:rPr>
+                <w:lang w:val="en-US"/>
+              </w:rPr>
+              <w:t>splitter</w:t>
+            </w:r>
+            <w:proofErr w:type="gramEnd"/>
+            <w:r>
+              <w:t xml:space="preserve"> – </w:t>
+            </w:r>
+            <w:r>
+              <w:t>символ-разделитель вложенных параметров.</w:t>
+            </w:r>
+            <w:r>
+              <w:t xml:space="preserve"> </w:t>
+            </w:r>
+          </w:p>
+        </w:tc>
+      </w:tr>
+      <w:tr>
+        <w:tc>
+          <w:tcPr>
+            <w:tcW w:w="10137" w:type="dxa"/>
+            <w:gridSpan w:val="2"/>
+          </w:tcPr>
+          <w:p>
+            <w:pPr>
+              <w:pStyle w:val="af9"/>
+            </w:pPr>
+            <w:r>
+              <w:lastRenderedPageBreak/>
+              <w:t xml:space="preserve">Методы </w:t>
+            </w:r>
+          </w:p>
+        </w:tc>
+      </w:tr>
+      <w:tr>
+        <w:tc>
+          <w:tcPr>
+            <w:tcW w:w="5068" w:type="dxa"/>
+          </w:tcPr>
+          <w:p>
+            <w:pPr>
+              <w:pStyle w:val="af8"/>
+              <w:rPr>
+                <w:lang w:val="en-US"/>
+              </w:rPr>
+            </w:pPr>
+            <w:r>
+              <w:rPr>
+                <w:lang w:val="en-US"/>
+              </w:rPr>
+              <w:t xml:space="preserve">public void </w:t>
+            </w:r>
+            <w:proofErr w:type="spellStart"/>
+            <w:r>
+              <w:rPr>
+                <w:lang w:val="en-US"/>
+              </w:rPr>
+              <w:t>BindData</w:t>
+            </w:r>
+            <w:proofErr w:type="spellEnd"/>
+            <w:r>
+              <w:rPr>
+                <w:lang w:val="en-US"/>
+              </w:rPr>
+              <w:t xml:space="preserve">(ref object </w:t>
+            </w:r>
+            <w:proofErr w:type="spellStart"/>
+            <w:r>
+              <w:rPr>
+                <w:lang w:val="en-US"/>
+              </w:rPr>
+              <w:t>obj</w:t>
+            </w:r>
+            <w:proofErr w:type="spellEnd"/>
+            <w:r>
+              <w:rPr>
+                <w:lang w:val="en-US"/>
+              </w:rPr>
+              <w:t>, List&lt;</w:t>
+            </w:r>
+            <w:proofErr w:type="spellStart"/>
+            <w:r>
+              <w:rPr>
+                <w:lang w:val="en-US"/>
+              </w:rPr>
+              <w:t>Reforma_ExtractData_Result</w:t>
+            </w:r>
+            <w:proofErr w:type="spellEnd"/>
+            <w:r>
+              <w:rPr>
+                <w:lang w:val="en-US"/>
+              </w:rPr>
+              <w:t>&gt; data)</w:t>
+            </w:r>
+          </w:p>
+        </w:tc>
+        <w:tc>
+          <w:tcPr>
+            <w:tcW w:w="5069" w:type="dxa"/>
+          </w:tcPr>
+          <w:p>
+            <w:pPr>
+              <w:pStyle w:val="af8"/>
+              <w:rPr>
+                <w:b/>
+                <w:lang w:val="en-US"/>
+              </w:rPr>
+            </w:pPr>
+          </w:p>
+        </w:tc>
+      </w:tr>
+      <w:tr>
+        <w:tc>
+          <w:tcPr>
+            <w:tcW w:w="5068" w:type="dxa"/>
+          </w:tcPr>
+          <w:p>
+            <w:pPr>
+              <w:pStyle w:val="af8"/>
+              <w:rPr>
+                <w:lang w:val="en-US"/>
+              </w:rPr>
+            </w:pPr>
+          </w:p>
+        </w:tc>
+        <w:tc>
+          <w:tcPr>
+            <w:tcW w:w="5069" w:type="dxa"/>
+          </w:tcPr>
+          <w:p>
+            <w:pPr>
+              <w:pStyle w:val="af8"/>
+              <w:rPr>
+                <w:b/>
+                <w:lang w:val="en-US"/>
+              </w:rPr>
+            </w:pPr>
+          </w:p>
+        </w:tc>
+      </w:tr>
+    </w:tbl>
+    <w:p>
+      <w:pPr>
+        <w:pStyle w:val="af7"/>
+        <w:rPr>
+          <w:lang w:val="en-US"/>
+        </w:rPr>
+      </w:pPr>
+    </w:p>
+    <w:p>
+      <w:pPr>
+        <w:pStyle w:val="af5"/>
+      </w:pPr>
+      <w:r>
+        <w:t xml:space="preserve"> </w:t>
+      </w:r>
+    </w:p>
+    <w:p>
+      <w:pPr>
+        <w:pStyle w:val="3"/>
+      </w:pPr>
+      <w:r>
+        <w:t>Модуль сбора данных</w:t>
+      </w:r>
+    </w:p>
+    <w:p>
+      <w:pPr>
+        <w:pStyle w:val="3"/>
+      </w:pPr>
+      <w:r>
+        <w:t>Модуль формирования запросов</w:t>
+      </w:r>
+    </w:p>
+    <w:p>
+      <w:pPr>
+        <w:pStyle w:val="3"/>
+      </w:pPr>
+      <w:r>
+        <w:t>Модуль формирования файлового хранилища</w:t>
+      </w:r>
+    </w:p>
+    <w:p>
+      <w:pPr>
+        <w:pStyle w:val="3"/>
+      </w:pPr>
+      <w:r>
+        <w:t>Модуль обеспечения бесперебойной передачи данных</w:t>
+      </w:r>
+    </w:p>
+    <w:p>
+      <w:pPr>
+        <w:pStyle w:val="3"/>
+      </w:pPr>
+      <w:r>
+        <w:t>Вспомогательный модуль</w:t>
+      </w:r>
+    </w:p>
+    <w:p>
+      <w:pPr>
+        <w:pStyle w:val="3"/>
+      </w:pPr>
+      <w:r>
+        <w:t>Модуль перехвата сообщений</w:t>
+      </w:r>
+    </w:p>
+    <w:p>
+      <w:pPr>
+        <w:pStyle w:val="3"/>
+        <w:tabs>
+          <w:tab w:val="left" w:pos="993"/>
+        </w:tabs>
+      </w:pPr>
+      <w:r>
+        <w:t>Модуль конфигурации</w:t>
+      </w:r>
+    </w:p>
+    <w:p>
+      <w:pPr>
+        <w:pStyle w:val="3"/>
+        <w:tabs>
+          <w:tab w:val="left" w:pos="993"/>
+        </w:tabs>
+      </w:pPr>
+      <w:r>
+        <w:t>Модуль панели управления интеграцией</w:t>
+      </w:r>
     </w:p>
     <w:p>
       <w:pPr>
         <w:pStyle w:val="20"/>
       </w:pPr>
       <w:r>
-        <w:lastRenderedPageBreak/>
         <w:t>Особенности реализации, эксплуатации и сопровождения системы</w:t>
       </w:r>
     </w:p>
@@ -30206,7 +34667,7 @@
           <v:shape id="_x0000_i1025" type="#_x0000_t75" style="width:460.15pt;height:629.2pt" o:ole="">
             <v:imagedata r:id="rId18" o:title=""/>
           </v:shape>
-          <o:OLEObject Type="Embed" ProgID="Visio.Drawing.11" ShapeID="_x0000_i1025" DrawAspect="Content" ObjectID="_1494584233" r:id="rId19"/>
+          <o:OLEObject Type="Embed" ProgID="Visio.Drawing.11" ShapeID="_x0000_i1025" DrawAspect="Content" ObjectID="_1494594782" r:id="rId19"/>
         </w:object>
       </w:r>
     </w:p>
@@ -30329,7 +34790,7 @@
           <v:shape id="_x0000_i1026" type="#_x0000_t75" style="width:483.95pt;height:420.75pt" o:ole="">
             <v:imagedata r:id="rId20" o:title=""/>
           </v:shape>
-          <o:OLEObject Type="Embed" ProgID="Visio.Drawing.11" ShapeID="_x0000_i1026" DrawAspect="Content" ObjectID="_1494584234" r:id="rId21"/>
+          <o:OLEObject Type="Embed" ProgID="Visio.Drawing.11" ShapeID="_x0000_i1026" DrawAspect="Content" ObjectID="_1494594783" r:id="rId21"/>
         </w:object>
       </w:r>
     </w:p>
@@ -32058,7 +36519,7 @@
           <v:shape id="_x0000_i1027" type="#_x0000_t75" style="width:407.6pt;height:474.55pt" o:ole="">
             <v:imagedata r:id="rId22" o:title=""/>
           </v:shape>
-          <o:OLEObject Type="Embed" ProgID="Visio.Drawing.11" ShapeID="_x0000_i1027" DrawAspect="Content" ObjectID="_1494584235" r:id="rId23"/>
+          <o:OLEObject Type="Embed" ProgID="Visio.Drawing.11" ShapeID="_x0000_i1027" DrawAspect="Content" ObjectID="_1494594784" r:id="rId23"/>
         </w:object>
       </w:r>
     </w:p>
@@ -39750,12 +44211,101 @@
     </w:lvl>
   </w:abstractNum>
   <w:abstractNum w:abstractNumId="1">
+    <w:nsid w:val="08346275"/>
+    <w:multiLevelType w:val="hybridMultilevel"/>
+    <w:tmpl w:val="DD5A6FF2"/>
+    <w:lvl w:ilvl="0" w:tplc="0419000F">
+      <w:start w:val="1"/>
+      <w:numFmt w:val="decimal"/>
+      <w:lvlText w:val="%1."/>
+      <w:lvlJc w:val="left"/>
+      <w:pPr>
+        <w:ind w:left="720" w:hanging="360"/>
+      </w:pPr>
+      <w:rPr>
+        <w:rFonts w:hint="default"/>
+      </w:rPr>
+    </w:lvl>
+    <w:lvl w:ilvl="1" w:tplc="04190019" w:tentative="1">
+      <w:start w:val="1"/>
+      <w:numFmt w:val="lowerLetter"/>
+      <w:lvlText w:val="%2."/>
+      <w:lvlJc w:val="left"/>
+      <w:pPr>
+        <w:ind w:left="1440" w:hanging="360"/>
+      </w:pPr>
+    </w:lvl>
+    <w:lvl w:ilvl="2" w:tplc="0419001B" w:tentative="1">
+      <w:start w:val="1"/>
+      <w:numFmt w:val="lowerRoman"/>
+      <w:lvlText w:val="%3."/>
+      <w:lvlJc w:val="right"/>
+      <w:pPr>
+        <w:ind w:left="2160" w:hanging="180"/>
+      </w:pPr>
+    </w:lvl>
+    <w:lvl w:ilvl="3" w:tplc="0419000F" w:tentative="1">
+      <w:start w:val="1"/>
+      <w:numFmt w:val="decimal"/>
+      <w:lvlText w:val="%4."/>
+      <w:lvlJc w:val="left"/>
+      <w:pPr>
+        <w:ind w:left="2880" w:hanging="360"/>
+      </w:pPr>
+    </w:lvl>
+    <w:lvl w:ilvl="4" w:tplc="04190019" w:tentative="1">
+      <w:start w:val="1"/>
+      <w:numFmt w:val="lowerLetter"/>
+      <w:lvlText w:val="%5."/>
+      <w:lvlJc w:val="left"/>
+      <w:pPr>
+        <w:ind w:left="3600" w:hanging="360"/>
+      </w:pPr>
+    </w:lvl>
+    <w:lvl w:ilvl="5" w:tplc="0419001B" w:tentative="1">
+      <w:start w:val="1"/>
+      <w:numFmt w:val="lowerRoman"/>
+      <w:lvlText w:val="%6."/>
+      <w:lvlJc w:val="right"/>
+      <w:pPr>
+        <w:ind w:left="4320" w:hanging="180"/>
+      </w:pPr>
+    </w:lvl>
+    <w:lvl w:ilvl="6" w:tplc="0419000F" w:tentative="1">
+      <w:start w:val="1"/>
+      <w:numFmt w:val="decimal"/>
+      <w:lvlText w:val="%7."/>
+      <w:lvlJc w:val="left"/>
+      <w:pPr>
+        <w:ind w:left="5040" w:hanging="360"/>
+      </w:pPr>
+    </w:lvl>
+    <w:lvl w:ilvl="7" w:tplc="04190019" w:tentative="1">
+      <w:start w:val="1"/>
+      <w:numFmt w:val="lowerLetter"/>
+      <w:lvlText w:val="%8."/>
+      <w:lvlJc w:val="left"/>
+      <w:pPr>
+        <w:ind w:left="5760" w:hanging="360"/>
+      </w:pPr>
+    </w:lvl>
+    <w:lvl w:ilvl="8" w:tplc="0419001B" w:tentative="1">
+      <w:start w:val="1"/>
+      <w:numFmt w:val="lowerRoman"/>
+      <w:lvlText w:val="%9."/>
+      <w:lvlJc w:val="right"/>
+      <w:pPr>
+        <w:ind w:left="6480" w:hanging="180"/>
+      </w:pPr>
+    </w:lvl>
+  </w:abstractNum>
+  <w:abstractNum w:abstractNumId="2">
     <w:nsid w:val="20145133"/>
     <w:multiLevelType w:val="multilevel"/>
     <w:tmpl w:val="7924FE8A"/>
     <w:numStyleLink w:val="2"/>
   </w:abstractNum>
-  <w:abstractNum w:abstractNumId="2">
+  <w:abstractNum w:abstractNumId="3">
     <w:nsid w:val="20213ACF"/>
     <w:multiLevelType w:val="multilevel"/>
     <w:tmpl w:val="D9DC7AAC"/>
@@ -39873,7 +44423,96 @@
       </w:rPr>
     </w:lvl>
   </w:abstractNum>
-  <w:abstractNum w:abstractNumId="3">
+  <w:abstractNum w:abstractNumId="4">
+    <w:nsid w:val="2D072BCE"/>
+    <w:multiLevelType w:val="hybridMultilevel"/>
+    <w:tmpl w:val="6DA01438"/>
+    <w:lvl w:ilvl="0" w:tplc="0419000F">
+      <w:start w:val="1"/>
+      <w:numFmt w:val="decimal"/>
+      <w:lvlText w:val="%1."/>
+      <w:lvlJc w:val="left"/>
+      <w:pPr>
+        <w:ind w:left="720" w:hanging="360"/>
+      </w:pPr>
+      <w:rPr>
+        <w:rFonts w:hint="default"/>
+      </w:rPr>
+    </w:lvl>
+    <w:lvl w:ilvl="1" w:tplc="04190019" w:tentative="1">
+      <w:start w:val="1"/>
+      <w:numFmt w:val="lowerLetter"/>
+      <w:lvlText w:val="%2."/>
+      <w:lvlJc w:val="left"/>
+      <w:pPr>
+        <w:ind w:left="1440" w:hanging="360"/>
+      </w:pPr>
+    </w:lvl>
+    <w:lvl w:ilvl="2" w:tplc="0419001B" w:tentative="1">
+      <w:start w:val="1"/>
+      <w:numFmt w:val="lowerRoman"/>
+      <w:lvlText w:val="%3."/>
+      <w:lvlJc w:val="right"/>
+      <w:pPr>
+        <w:ind w:left="2160" w:hanging="180"/>
+      </w:pPr>
+    </w:lvl>
+    <w:lvl w:ilvl="3" w:tplc="0419000F" w:tentative="1">
+      <w:start w:val="1"/>
+      <w:numFmt w:val="decimal"/>
+      <w:lvlText w:val="%4."/>
+      <w:lvlJc w:val="left"/>
+      <w:pPr>
+        <w:ind w:left="2880" w:hanging="360"/>
+      </w:pPr>
+    </w:lvl>
+    <w:lvl w:ilvl="4" w:tplc="04190019" w:tentative="1">
+      <w:start w:val="1"/>
+      <w:numFmt w:val="lowerLetter"/>
+      <w:lvlText w:val="%5."/>
+      <w:lvlJc w:val="left"/>
+      <w:pPr>
+        <w:ind w:left="3600" w:hanging="360"/>
+      </w:pPr>
+    </w:lvl>
+    <w:lvl w:ilvl="5" w:tplc="0419001B" w:tentative="1">
+      <w:start w:val="1"/>
+      <w:numFmt w:val="lowerRoman"/>
+      <w:lvlText w:val="%6."/>
+      <w:lvlJc w:val="right"/>
+      <w:pPr>
+        <w:ind w:left="4320" w:hanging="180"/>
+      </w:pPr>
+    </w:lvl>
+    <w:lvl w:ilvl="6" w:tplc="0419000F" w:tentative="1">
+      <w:start w:val="1"/>
+      <w:numFmt w:val="decimal"/>
+      <w:lvlText w:val="%7."/>
+      <w:lvlJc w:val="left"/>
+      <w:pPr>
+        <w:ind w:left="5040" w:hanging="360"/>
+      </w:pPr>
+    </w:lvl>
+    <w:lvl w:ilvl="7" w:tplc="04190019" w:tentative="1">
+      <w:start w:val="1"/>
+      <w:numFmt w:val="lowerLetter"/>
+      <w:lvlText w:val="%8."/>
+      <w:lvlJc w:val="left"/>
+      <w:pPr>
+        <w:ind w:left="5760" w:hanging="360"/>
+      </w:pPr>
+    </w:lvl>
+    <w:lvl w:ilvl="8" w:tplc="0419001B" w:tentative="1">
+      <w:start w:val="1"/>
+      <w:numFmt w:val="lowerRoman"/>
+      <w:lvlText w:val="%9."/>
+      <w:lvlJc w:val="right"/>
+      <w:pPr>
+        <w:ind w:left="6480" w:hanging="180"/>
+      </w:pPr>
+    </w:lvl>
+  </w:abstractNum>
+  <w:abstractNum w:abstractNumId="5">
     <w:nsid w:val="48A64B96"/>
     <w:multiLevelType w:val="multilevel"/>
     <w:tmpl w:val="2760E89C"/>
@@ -39994,13 +44633,13 @@
       </w:rPr>
     </w:lvl>
   </w:abstractNum>
-  <w:abstractNum w:abstractNumId="4">
+  <w:abstractNum w:abstractNumId="6">
     <w:nsid w:val="5DB07205"/>
     <w:multiLevelType w:val="multilevel"/>
     <w:tmpl w:val="D9DC7AAC"/>
     <w:numStyleLink w:val="1"/>
   </w:abstractNum>
-  <w:abstractNum w:abstractNumId="5">
+  <w:abstractNum w:abstractNumId="7">
     <w:nsid w:val="6E89504C"/>
     <w:multiLevelType w:val="hybridMultilevel"/>
     <w:tmpl w:val="6A802772"/>
@@ -40089,7 +44728,7 @@
       </w:pPr>
     </w:lvl>
   </w:abstractNum>
-  <w:abstractNum w:abstractNumId="6">
+  <w:abstractNum w:abstractNumId="8">
     <w:nsid w:val="7D840EB9"/>
     <w:multiLevelType w:val="multilevel"/>
     <w:tmpl w:val="7924FE8A"/>
@@ -40232,22 +44871,22 @@
     </w:lvl>
   </w:abstractNum>
   <w:num w:numId="1">
-    <w:abstractNumId w:val="3"/>
+    <w:abstractNumId w:val="5"/>
   </w:num>
   <w:num w:numId="2">
-    <w:abstractNumId w:val="2"/>
+    <w:abstractNumId w:val="3"/>
   </w:num>
   <w:num w:numId="3">
     <w:abstractNumId w:val="0"/>
   </w:num>
   <w:num w:numId="4">
-    <w:abstractNumId w:val="6"/>
+    <w:abstractNumId w:val="8"/>
   </w:num>
   <w:num w:numId="5">
-    <w:abstractNumId w:val="1"/>
+    <w:abstractNumId w:val="2"/>
   </w:num>
   <w:num w:numId="6">
-    <w:abstractNumId w:val="4"/>
+    <w:abstractNumId w:val="6"/>
     <w:lvlOverride w:ilvl="0">
       <w:lvl w:ilvl="0">
         <w:start w:val="1"/>
@@ -40280,7 +44919,7 @@
     </w:lvlOverride>
   </w:num>
   <w:num w:numId="7">
-    <w:abstractNumId w:val="1"/>
+    <w:abstractNumId w:val="2"/>
     <w:lvlOverride w:ilvl="0">
       <w:startOverride w:val="1"/>
       <w:lvl w:ilvl="0">
@@ -40356,7 +44995,7 @@
     </w:lvlOverride>
   </w:num>
   <w:num w:numId="8">
-    <w:abstractNumId w:val="1"/>
+    <w:abstractNumId w:val="2"/>
     <w:lvlOverride w:ilvl="0">
       <w:startOverride w:val="1"/>
     </w:lvlOverride>
@@ -40386,7 +45025,7 @@
     </w:lvlOverride>
   </w:num>
   <w:num w:numId="9">
-    <w:abstractNumId w:val="1"/>
+    <w:abstractNumId w:val="2"/>
     <w:lvlOverride w:ilvl="0">
       <w:startOverride w:val="1"/>
       <w:lvl w:ilvl="0">
@@ -40444,7 +45083,7 @@
     </w:lvlOverride>
   </w:num>
   <w:num w:numId="10">
-    <w:abstractNumId w:val="1"/>
+    <w:abstractNumId w:val="2"/>
     <w:lvlOverride w:ilvl="0">
       <w:startOverride w:val="1"/>
     </w:lvlOverride>
@@ -40474,7 +45113,7 @@
     </w:lvlOverride>
   </w:num>
   <w:num w:numId="11">
-    <w:abstractNumId w:val="1"/>
+    <w:abstractNumId w:val="2"/>
     <w:lvlOverride w:ilvl="0">
       <w:startOverride w:val="1"/>
       <w:lvl w:ilvl="0">
@@ -40550,7 +45189,7 @@
     </w:lvlOverride>
   </w:num>
   <w:num w:numId="12">
-    <w:abstractNumId w:val="1"/>
+    <w:abstractNumId w:val="2"/>
     <w:lvlOverride w:ilvl="0">
       <w:startOverride w:val="1"/>
       <w:lvl w:ilvl="0">
@@ -40626,7 +45265,7 @@
     </w:lvlOverride>
   </w:num>
   <w:num w:numId="13">
-    <w:abstractNumId w:val="1"/>
+    <w:abstractNumId w:val="2"/>
     <w:lvlOverride w:ilvl="0">
       <w:startOverride w:val="1"/>
       <w:lvl w:ilvl="0">
@@ -40702,7 +45341,7 @@
     </w:lvlOverride>
   </w:num>
   <w:num w:numId="14">
-    <w:abstractNumId w:val="1"/>
+    <w:abstractNumId w:val="2"/>
     <w:lvlOverride w:ilvl="0">
       <w:startOverride w:val="1"/>
       <w:lvl w:ilvl="0">
@@ -40724,7 +45363,7 @@
     </w:lvlOverride>
   </w:num>
   <w:num w:numId="15">
-    <w:abstractNumId w:val="1"/>
+    <w:abstractNumId w:val="2"/>
     <w:lvlOverride w:ilvl="0">
       <w:startOverride w:val="1"/>
       <w:lvl w:ilvl="0">
@@ -40746,7 +45385,7 @@
     </w:lvlOverride>
   </w:num>
   <w:num w:numId="16">
-    <w:abstractNumId w:val="1"/>
+    <w:abstractNumId w:val="2"/>
     <w:lvlOverride w:ilvl="0">
       <w:startOverride w:val="1"/>
       <w:lvl w:ilvl="0">
@@ -40768,7 +45407,7 @@
     </w:lvlOverride>
   </w:num>
   <w:num w:numId="17">
-    <w:abstractNumId w:val="1"/>
+    <w:abstractNumId w:val="2"/>
     <w:lvlOverride w:ilvl="0">
       <w:startOverride w:val="1"/>
       <w:lvl w:ilvl="0">
@@ -40790,7 +45429,7 @@
     </w:lvlOverride>
   </w:num>
   <w:num w:numId="18">
-    <w:abstractNumId w:val="1"/>
+    <w:abstractNumId w:val="2"/>
     <w:lvlOverride w:ilvl="0">
       <w:startOverride w:val="1"/>
       <w:lvl w:ilvl="0">
@@ -40866,7 +45505,7 @@
     </w:lvlOverride>
   </w:num>
   <w:num w:numId="19">
-    <w:abstractNumId w:val="1"/>
+    <w:abstractNumId w:val="2"/>
     <w:lvlOverride w:ilvl="0">
       <w:startOverride w:val="1"/>
       <w:lvl w:ilvl="0">
@@ -40888,7 +45527,7 @@
     </w:lvlOverride>
   </w:num>
   <w:num w:numId="20">
-    <w:abstractNumId w:val="1"/>
+    <w:abstractNumId w:val="2"/>
     <w:lvlOverride w:ilvl="0">
       <w:startOverride w:val="1"/>
       <w:lvl w:ilvl="0">
@@ -40910,7 +45549,7 @@
     </w:lvlOverride>
   </w:num>
   <w:num w:numId="21">
-    <w:abstractNumId w:val="1"/>
+    <w:abstractNumId w:val="2"/>
     <w:lvlOverride w:ilvl="0">
       <w:startOverride w:val="1"/>
       <w:lvl w:ilvl="0">
@@ -40932,7 +45571,7 @@
     </w:lvlOverride>
   </w:num>
   <w:num w:numId="22">
-    <w:abstractNumId w:val="1"/>
+    <w:abstractNumId w:val="2"/>
     <w:lvlOverride w:ilvl="0">
       <w:startOverride w:val="1"/>
       <w:lvl w:ilvl="0">
@@ -40954,7 +45593,7 @@
     </w:lvlOverride>
   </w:num>
   <w:num w:numId="23">
-    <w:abstractNumId w:val="1"/>
+    <w:abstractNumId w:val="2"/>
     <w:lvlOverride w:ilvl="0">
       <w:startOverride w:val="1"/>
       <w:lvl w:ilvl="0">
@@ -40976,7 +45615,7 @@
     </w:lvlOverride>
   </w:num>
   <w:num w:numId="24">
-    <w:abstractNumId w:val="1"/>
+    <w:abstractNumId w:val="2"/>
     <w:lvlOverride w:ilvl="0">
       <w:startOverride w:val="1"/>
       <w:lvl w:ilvl="0">
@@ -41052,7 +45691,7 @@
     </w:lvlOverride>
   </w:num>
   <w:num w:numId="25">
-    <w:abstractNumId w:val="1"/>
+    <w:abstractNumId w:val="2"/>
     <w:lvlOverride w:ilvl="0">
       <w:startOverride w:val="1"/>
       <w:lvl w:ilvl="0">
@@ -41074,7 +45713,7 @@
     </w:lvlOverride>
   </w:num>
   <w:num w:numId="26">
-    <w:abstractNumId w:val="1"/>
+    <w:abstractNumId w:val="2"/>
     <w:lvlOverride w:ilvl="0">
       <w:startOverride w:val="1"/>
       <w:lvl w:ilvl="0">
@@ -41096,7 +45735,7 @@
     </w:lvlOverride>
   </w:num>
   <w:num w:numId="27">
-    <w:abstractNumId w:val="1"/>
+    <w:abstractNumId w:val="2"/>
     <w:lvlOverride w:ilvl="0">
       <w:startOverride w:val="1"/>
       <w:lvl w:ilvl="0">
@@ -41118,7 +45757,7 @@
     </w:lvlOverride>
   </w:num>
   <w:num w:numId="28">
-    <w:abstractNumId w:val="1"/>
+    <w:abstractNumId w:val="2"/>
     <w:lvlOverride w:ilvl="0">
       <w:startOverride w:val="1"/>
       <w:lvl w:ilvl="0">
@@ -41140,7 +45779,7 @@
     </w:lvlOverride>
   </w:num>
   <w:num w:numId="29">
-    <w:abstractNumId w:val="1"/>
+    <w:abstractNumId w:val="2"/>
     <w:lvlOverride w:ilvl="0">
       <w:startOverride w:val="1"/>
       <w:lvl w:ilvl="0">
@@ -41162,7 +45801,7 @@
     </w:lvlOverride>
   </w:num>
   <w:num w:numId="30">
-    <w:abstractNumId w:val="1"/>
+    <w:abstractNumId w:val="2"/>
     <w:lvlOverride w:ilvl="0">
       <w:startOverride w:val="1"/>
       <w:lvl w:ilvl="0">
@@ -41238,7 +45877,7 @@
     </w:lvlOverride>
   </w:num>
   <w:num w:numId="31">
-    <w:abstractNumId w:val="1"/>
+    <w:abstractNumId w:val="2"/>
     <w:lvlOverride w:ilvl="0">
       <w:startOverride w:val="1"/>
       <w:lvl w:ilvl="0">
@@ -41260,7 +45899,7 @@
     </w:lvlOverride>
   </w:num>
   <w:num w:numId="32">
-    <w:abstractNumId w:val="1"/>
+    <w:abstractNumId w:val="2"/>
     <w:lvlOverride w:ilvl="0">
       <w:startOverride w:val="1"/>
     </w:lvlOverride>
@@ -41290,7 +45929,7 @@
     </w:lvlOverride>
   </w:num>
   <w:num w:numId="33">
-    <w:abstractNumId w:val="1"/>
+    <w:abstractNumId w:val="2"/>
     <w:lvlOverride w:ilvl="0">
       <w:startOverride w:val="1"/>
     </w:lvlOverride>
@@ -41440,7 +46079,7 @@
     </w:lvlOverride>
   </w:num>
   <w:num w:numId="34">
-    <w:abstractNumId w:val="1"/>
+    <w:abstractNumId w:val="2"/>
     <w:lvlOverride w:ilvl="0">
       <w:startOverride w:val="1"/>
     </w:lvlOverride>
@@ -41470,10 +46109,10 @@
     </w:lvlOverride>
   </w:num>
   <w:num w:numId="35">
-    <w:abstractNumId w:val="5"/>
+    <w:abstractNumId w:val="7"/>
   </w:num>
   <w:num w:numId="36">
-    <w:abstractNumId w:val="1"/>
+    <w:abstractNumId w:val="2"/>
     <w:lvlOverride w:ilvl="0">
       <w:startOverride w:val="1"/>
     </w:lvlOverride>
@@ -41621,6 +46260,312 @@
         </w:rPr>
       </w:lvl>
     </w:lvlOverride>
+  </w:num>
+  <w:num w:numId="37">
+    <w:abstractNumId w:val="2"/>
+    <w:lvlOverride w:ilvl="0">
+      <w:startOverride w:val="1"/>
+    </w:lvlOverride>
+    <w:lvlOverride w:ilvl="0">
+      <w:lvl w:ilvl="0">
+        <w:start w:val="1"/>
+        <w:numFmt w:val="russianLower"/>
+        <w:pStyle w:val="a0"/>
+        <w:lvlText w:val="%1)"/>
+        <w:lvlJc w:val="left"/>
+        <w:pPr>
+          <w:tabs>
+            <w:tab w:val="num" w:pos="720"/>
+          </w:tabs>
+          <w:ind w:left="851" w:hanging="284"/>
+        </w:pPr>
+        <w:rPr>
+          <w:rFonts w:hint="default"/>
+        </w:rPr>
+      </w:lvl>
+    </w:lvlOverride>
+    <w:lvlOverride w:ilvl="0">
+      <w:lvl w:ilvl="0">
+        <w:start w:val="1"/>
+        <w:numFmt w:val="russianLower"/>
+        <w:pStyle w:val="a0"/>
+        <w:lvlText w:val="%1)"/>
+        <w:lvlJc w:val="left"/>
+        <w:pPr>
+          <w:tabs>
+            <w:tab w:val="num" w:pos="720"/>
+          </w:tabs>
+          <w:ind w:left="851" w:hanging="284"/>
+        </w:pPr>
+        <w:rPr>
+          <w:rFonts w:hint="default"/>
+        </w:rPr>
+      </w:lvl>
+    </w:lvlOverride>
+    <w:lvlOverride w:ilvl="0">
+      <w:lvl w:ilvl="0">
+        <w:start w:val="1"/>
+        <w:numFmt w:val="russianLower"/>
+        <w:pStyle w:val="a0"/>
+        <w:lvlText w:val="%1)"/>
+        <w:lvlJc w:val="left"/>
+        <w:pPr>
+          <w:tabs>
+            <w:tab w:val="num" w:pos="720"/>
+          </w:tabs>
+          <w:ind w:left="851" w:hanging="284"/>
+        </w:pPr>
+        <w:rPr>
+          <w:rFonts w:hint="default"/>
+        </w:rPr>
+      </w:lvl>
+    </w:lvlOverride>
+    <w:lvlOverride w:ilvl="0">
+      <w:lvl w:ilvl="0">
+        <w:start w:val="1"/>
+        <w:numFmt w:val="russianLower"/>
+        <w:pStyle w:val="a0"/>
+        <w:lvlText w:val="%1)"/>
+        <w:lvlJc w:val="left"/>
+        <w:pPr>
+          <w:tabs>
+            <w:tab w:val="num" w:pos="720"/>
+          </w:tabs>
+          <w:ind w:left="851" w:hanging="284"/>
+        </w:pPr>
+        <w:rPr>
+          <w:rFonts w:hint="default"/>
+        </w:rPr>
+      </w:lvl>
+    </w:lvlOverride>
+    <w:lvlOverride w:ilvl="0">
+      <w:lvl w:ilvl="0">
+        <w:start w:val="1"/>
+        <w:numFmt w:val="russianLower"/>
+        <w:pStyle w:val="a0"/>
+        <w:lvlText w:val="%1)"/>
+        <w:lvlJc w:val="left"/>
+        <w:pPr>
+          <w:tabs>
+            <w:tab w:val="num" w:pos="720"/>
+          </w:tabs>
+          <w:ind w:left="851" w:hanging="284"/>
+        </w:pPr>
+        <w:rPr>
+          <w:rFonts w:hint="default"/>
+        </w:rPr>
+      </w:lvl>
+    </w:lvlOverride>
+    <w:lvlOverride w:ilvl="0">
+      <w:lvl w:ilvl="0">
+        <w:start w:val="1"/>
+        <w:numFmt w:val="russianLower"/>
+        <w:pStyle w:val="a0"/>
+        <w:lvlText w:val="%1)"/>
+        <w:lvlJc w:val="left"/>
+        <w:pPr>
+          <w:tabs>
+            <w:tab w:val="num" w:pos="720"/>
+          </w:tabs>
+          <w:ind w:left="851" w:hanging="284"/>
+        </w:pPr>
+        <w:rPr>
+          <w:rFonts w:hint="default"/>
+        </w:rPr>
+      </w:lvl>
+    </w:lvlOverride>
+    <w:lvlOverride w:ilvl="0">
+      <w:lvl w:ilvl="0">
+        <w:start w:val="1"/>
+        <w:numFmt w:val="russianLower"/>
+        <w:pStyle w:val="a0"/>
+        <w:lvlText w:val="%1)"/>
+        <w:lvlJc w:val="left"/>
+        <w:pPr>
+          <w:tabs>
+            <w:tab w:val="num" w:pos="720"/>
+          </w:tabs>
+          <w:ind w:left="851" w:hanging="284"/>
+        </w:pPr>
+        <w:rPr>
+          <w:rFonts w:hint="default"/>
+        </w:rPr>
+      </w:lvl>
+    </w:lvlOverride>
+    <w:lvlOverride w:ilvl="0">
+      <w:lvl w:ilvl="0">
+        <w:start w:val="1"/>
+        <w:numFmt w:val="russianLower"/>
+        <w:pStyle w:val="a0"/>
+        <w:lvlText w:val="%1)"/>
+        <w:lvlJc w:val="left"/>
+        <w:pPr>
+          <w:tabs>
+            <w:tab w:val="num" w:pos="720"/>
+          </w:tabs>
+          <w:ind w:left="851" w:hanging="284"/>
+        </w:pPr>
+        <w:rPr>
+          <w:rFonts w:hint="default"/>
+        </w:rPr>
+      </w:lvl>
+    </w:lvlOverride>
+  </w:num>
+  <w:num w:numId="38">
+    <w:abstractNumId w:val="2"/>
+    <w:lvlOverride w:ilvl="0">
+      <w:startOverride w:val="1"/>
+    </w:lvlOverride>
+    <w:lvlOverride w:ilvl="0">
+      <w:lvl w:ilvl="0">
+        <w:start w:val="1"/>
+        <w:numFmt w:val="russianLower"/>
+        <w:pStyle w:val="a0"/>
+        <w:lvlText w:val="%1)"/>
+        <w:lvlJc w:val="left"/>
+        <w:pPr>
+          <w:tabs>
+            <w:tab w:val="num" w:pos="720"/>
+          </w:tabs>
+          <w:ind w:left="851" w:hanging="284"/>
+        </w:pPr>
+        <w:rPr>
+          <w:rFonts w:hint="default"/>
+        </w:rPr>
+      </w:lvl>
+    </w:lvlOverride>
+    <w:lvlOverride w:ilvl="0">
+      <w:lvl w:ilvl="0">
+        <w:start w:val="1"/>
+        <w:numFmt w:val="russianLower"/>
+        <w:pStyle w:val="a0"/>
+        <w:lvlText w:val="%1)"/>
+        <w:lvlJc w:val="left"/>
+        <w:pPr>
+          <w:tabs>
+            <w:tab w:val="num" w:pos="720"/>
+          </w:tabs>
+          <w:ind w:left="851" w:hanging="284"/>
+        </w:pPr>
+        <w:rPr>
+          <w:rFonts w:hint="default"/>
+        </w:rPr>
+      </w:lvl>
+    </w:lvlOverride>
+    <w:lvlOverride w:ilvl="0">
+      <w:lvl w:ilvl="0">
+        <w:start w:val="1"/>
+        <w:numFmt w:val="russianLower"/>
+        <w:pStyle w:val="a0"/>
+        <w:lvlText w:val="%1)"/>
+        <w:lvlJc w:val="left"/>
+        <w:pPr>
+          <w:tabs>
+            <w:tab w:val="num" w:pos="720"/>
+          </w:tabs>
+          <w:ind w:left="851" w:hanging="284"/>
+        </w:pPr>
+        <w:rPr>
+          <w:rFonts w:hint="default"/>
+        </w:rPr>
+      </w:lvl>
+    </w:lvlOverride>
+    <w:lvlOverride w:ilvl="0">
+      <w:lvl w:ilvl="0">
+        <w:start w:val="1"/>
+        <w:numFmt w:val="russianLower"/>
+        <w:pStyle w:val="a0"/>
+        <w:lvlText w:val="%1)"/>
+        <w:lvlJc w:val="left"/>
+        <w:pPr>
+          <w:tabs>
+            <w:tab w:val="num" w:pos="720"/>
+          </w:tabs>
+          <w:ind w:left="851" w:hanging="284"/>
+        </w:pPr>
+        <w:rPr>
+          <w:rFonts w:hint="default"/>
+        </w:rPr>
+      </w:lvl>
+    </w:lvlOverride>
+    <w:lvlOverride w:ilvl="0">
+      <w:lvl w:ilvl="0">
+        <w:start w:val="1"/>
+        <w:numFmt w:val="russianLower"/>
+        <w:pStyle w:val="a0"/>
+        <w:lvlText w:val="%1)"/>
+        <w:lvlJc w:val="left"/>
+        <w:pPr>
+          <w:tabs>
+            <w:tab w:val="num" w:pos="720"/>
+          </w:tabs>
+          <w:ind w:left="851" w:hanging="284"/>
+        </w:pPr>
+        <w:rPr>
+          <w:rFonts w:hint="default"/>
+        </w:rPr>
+      </w:lvl>
+    </w:lvlOverride>
+    <w:lvlOverride w:ilvl="0">
+      <w:lvl w:ilvl="0">
+        <w:start w:val="1"/>
+        <w:numFmt w:val="russianLower"/>
+        <w:pStyle w:val="a0"/>
+        <w:lvlText w:val="%1)"/>
+        <w:lvlJc w:val="left"/>
+        <w:pPr>
+          <w:tabs>
+            <w:tab w:val="num" w:pos="720"/>
+          </w:tabs>
+          <w:ind w:left="851" w:hanging="284"/>
+        </w:pPr>
+        <w:rPr>
+          <w:rFonts w:hint="default"/>
+        </w:rPr>
+      </w:lvl>
+    </w:lvlOverride>
+    <w:lvlOverride w:ilvl="0">
+      <w:lvl w:ilvl="0">
+        <w:start w:val="1"/>
+        <w:numFmt w:val="russianLower"/>
+        <w:pStyle w:val="a0"/>
+        <w:lvlText w:val="%1)"/>
+        <w:lvlJc w:val="left"/>
+        <w:pPr>
+          <w:tabs>
+            <w:tab w:val="num" w:pos="720"/>
+          </w:tabs>
+          <w:ind w:left="851" w:hanging="284"/>
+        </w:pPr>
+        <w:rPr>
+          <w:rFonts w:hint="default"/>
+        </w:rPr>
+      </w:lvl>
+    </w:lvlOverride>
+    <w:lvlOverride w:ilvl="0">
+      <w:lvl w:ilvl="0">
+        <w:start w:val="1"/>
+        <w:numFmt w:val="russianLower"/>
+        <w:pStyle w:val="a0"/>
+        <w:lvlText w:val="%1)"/>
+        <w:lvlJc w:val="left"/>
+        <w:pPr>
+          <w:tabs>
+            <w:tab w:val="num" w:pos="720"/>
+          </w:tabs>
+          <w:ind w:left="851" w:hanging="284"/>
+        </w:pPr>
+        <w:rPr>
+          <w:rFonts w:hint="default"/>
+        </w:rPr>
+      </w:lvl>
+    </w:lvlOverride>
+  </w:num>
+  <w:num w:numId="39">
+    <w:abstractNumId w:val="4"/>
+  </w:num>
+  <w:num w:numId="40">
+    <w:abstractNumId w:val="1"/>
   </w:num>
   <w:numIdMacAtCleanup w:val="31"/>
 </w:numbering>
@@ -44433,7 +49378,7 @@
 </file>
 
 <file path=customXml/itemProps1.xml><?xml version="1.0" encoding="utf-8"?>
-<ds:datastoreItem xmlns:ds="http://schemas.openxmlformats.org/officeDocument/2006/customXml" ds:itemID="{E34AFC4B-A527-4018-9575-2EC694FDE7F4}">
+<ds:datastoreItem xmlns:ds="http://schemas.openxmlformats.org/officeDocument/2006/customXml" ds:itemID="{EAFFFFE6-1E7C-407B-92CA-740B569BC65E}">
   <ds:schemaRefs>
     <ds:schemaRef ds:uri="http://schemas.openxmlformats.org/officeDocument/2006/bibliography"/>
   </ds:schemaRefs>

--- a/Пояснительная записка/Основная_часть.docx
+++ b/Пояснительная записка/Основная_часть.docx
@@ -11774,7 +11774,7 @@
           <v:shape id="_x0000_i1029" type="#_x0000_t75" style="width:308.65pt;height:458.3pt" o:ole="">
             <v:imagedata r:id="rId8" o:title=""/>
           </v:shape>
-          <o:OLEObject Type="Embed" ProgID="Visio.Drawing.11" ShapeID="_x0000_i1029" DrawAspect="Content" ObjectID="_1494594777" r:id="rId9"/>
+          <o:OLEObject Type="Embed" ProgID="Visio.Drawing.11" ShapeID="_x0000_i1029" DrawAspect="Content" ObjectID="_1494604758" r:id="rId9"/>
         </w:object>
       </w:r>
     </w:p>
@@ -11916,7 +11916,7 @@
           <v:shape id="_x0000_i1030" type="#_x0000_t75" style="width:495.85pt;height:535.95pt" o:ole="">
             <v:imagedata r:id="rId10" o:title=""/>
           </v:shape>
-          <o:OLEObject Type="Embed" ProgID="Visio.Drawing.11" ShapeID="_x0000_i1030" DrawAspect="Content" ObjectID="_1494594778" r:id="rId11"/>
+          <o:OLEObject Type="Embed" ProgID="Visio.Drawing.11" ShapeID="_x0000_i1030" DrawAspect="Content" ObjectID="_1494604759" r:id="rId11"/>
         </w:object>
       </w:r>
     </w:p>
@@ -12581,7 +12581,7 @@
           <v:shape id="_x0000_i1028" type="#_x0000_t75" style="width:308.05pt;height:550.95pt" o:ole="">
             <v:imagedata r:id="rId12" o:title=""/>
           </v:shape>
-          <o:OLEObject Type="Embed" ProgID="Visio.Drawing.11" ShapeID="_x0000_i1028" DrawAspect="Content" ObjectID="_1494594779" r:id="rId13"/>
+          <o:OLEObject Type="Embed" ProgID="Visio.Drawing.11" ShapeID="_x0000_i1028" DrawAspect="Content" ObjectID="_1494604760" r:id="rId13"/>
         </w:object>
       </w:r>
     </w:p>
@@ -13066,7 +13066,7 @@
           <v:shape id="_x0000_i1031" type="#_x0000_t75" style="width:289.9pt;height:508.4pt" o:ole="">
             <v:imagedata r:id="rId14" o:title=""/>
           </v:shape>
-          <o:OLEObject Type="Embed" ProgID="Visio.Drawing.11" ShapeID="_x0000_i1031" DrawAspect="Content" ObjectID="_1494594780" r:id="rId15"/>
+          <o:OLEObject Type="Embed" ProgID="Visio.Drawing.11" ShapeID="_x0000_i1031" DrawAspect="Content" ObjectID="_1494604761" r:id="rId15"/>
         </w:object>
       </w:r>
     </w:p>
@@ -15382,10 +15382,10 @@
       </w:pPr>
       <w:r>
         <w:object w:dxaOrig="11111" w:dyaOrig="14512">
-          <v:shape id="_x0000_i1032" type="#_x0000_t75" style="width:473.95pt;height:617.95pt" o:ole="">
+          <v:shape id="_x0000_i1032" type="#_x0000_t75" style="width:477.7pt;height:623.6pt" o:ole="">
             <v:imagedata r:id="rId16" o:title=""/>
           </v:shape>
-          <o:OLEObject Type="Embed" ProgID="Visio.Drawing.11" ShapeID="_x0000_i1032" DrawAspect="Content" ObjectID="_1494594781" r:id="rId17"/>
+          <o:OLEObject Type="Embed" ProgID="Visio.Drawing.11" ShapeID="_x0000_i1032" DrawAspect="Content" ObjectID="_1494604762" r:id="rId17"/>
         </w:object>
       </w:r>
     </w:p>
@@ -16595,6 +16595,9 @@
           <w:p>
             <w:pPr>
               <w:pStyle w:val="af9"/>
+              <w:rPr>
+                <w:lang w:val="en-US"/>
+              </w:rPr>
             </w:pPr>
             <w:r>
               <w:t>Конструкторы</w:t>
@@ -16685,6 +16688,9 @@
             </w:r>
             <w:r>
               <w:t>объектами</w:t>
+            </w:r>
+            <w:r>
+              <w:t>.</w:t>
             </w:r>
           </w:p>
         </w:tc>
@@ -19349,6 +19355,3065 @@
       <w:proofErr w:type="spellStart"/>
       <w:r>
         <w:t>DataBinder</w:t>
+      </w:r>
+      <w:proofErr w:type="spellEnd"/>
+    </w:p>
+    <w:tbl>
+      <w:tblPr>
+        <w:tblStyle w:val="af6"/>
+        <w:tblW w:w="9923" w:type="dxa"/>
+        <w:tblInd w:w="108" w:type="dxa"/>
+        <w:tblLook w:val="04A0"/>
+      </w:tblPr>
+      <w:tblGrid>
+        <w:gridCol w:w="5068"/>
+        <w:gridCol w:w="4855"/>
+      </w:tblGrid>
+      <w:tr>
+        <w:trPr>
+          <w:tblHeader/>
+        </w:trPr>
+        <w:tc>
+          <w:tcPr>
+            <w:tcW w:w="5068" w:type="dxa"/>
+          </w:tcPr>
+          <w:p>
+            <w:pPr>
+              <w:pStyle w:val="af9"/>
+            </w:pPr>
+            <w:r>
+              <w:t>Название и тип элемента</w:t>
+            </w:r>
+          </w:p>
+        </w:tc>
+        <w:tc>
+          <w:tcPr>
+            <w:tcW w:w="4855" w:type="dxa"/>
+          </w:tcPr>
+          <w:p>
+            <w:pPr>
+              <w:pStyle w:val="af9"/>
+            </w:pPr>
+            <w:r>
+              <w:t>Описание</w:t>
+            </w:r>
+          </w:p>
+        </w:tc>
+      </w:tr>
+      <w:tr>
+        <w:tc>
+          <w:tcPr>
+            <w:tcW w:w="9923" w:type="dxa"/>
+            <w:gridSpan w:val="2"/>
+          </w:tcPr>
+          <w:p>
+            <w:pPr>
+              <w:pStyle w:val="af9"/>
+            </w:pPr>
+            <w:r>
+              <w:t xml:space="preserve">Глобальные переменные </w:t>
+            </w:r>
+          </w:p>
+        </w:tc>
+      </w:tr>
+      <w:tr>
+        <w:tc>
+          <w:tcPr>
+            <w:tcW w:w="5068" w:type="dxa"/>
+          </w:tcPr>
+          <w:p>
+            <w:pPr>
+              <w:pStyle w:val="af8"/>
+              <w:rPr>
+                <w:lang w:val="en-US"/>
+              </w:rPr>
+            </w:pPr>
+            <w:r>
+              <w:rPr>
+                <w:lang w:val="en-US"/>
+              </w:rPr>
+              <w:t xml:space="preserve">private char </w:t>
+            </w:r>
+            <w:proofErr w:type="spellStart"/>
+            <w:r>
+              <w:rPr>
+                <w:lang w:val="en-US"/>
+              </w:rPr>
+              <w:t>nestedParametersSplitter</w:t>
+            </w:r>
+            <w:proofErr w:type="spellEnd"/>
+          </w:p>
+        </w:tc>
+        <w:tc>
+          <w:tcPr>
+            <w:tcW w:w="4855" w:type="dxa"/>
+          </w:tcPr>
+          <w:p>
+            <w:pPr>
+              <w:pStyle w:val="af8"/>
+            </w:pPr>
+            <w:r>
+              <w:t>Обозначает разделитель вложенных параметров.</w:t>
+            </w:r>
+          </w:p>
+        </w:tc>
+      </w:tr>
+      <w:tr>
+        <w:tc>
+          <w:tcPr>
+            <w:tcW w:w="9923" w:type="dxa"/>
+            <w:gridSpan w:val="2"/>
+          </w:tcPr>
+          <w:p>
+            <w:pPr>
+              <w:pStyle w:val="af9"/>
+            </w:pPr>
+            <w:r>
+              <w:t>Конструкторы</w:t>
+            </w:r>
+            <w:r>
+              <w:t xml:space="preserve"> </w:t>
+            </w:r>
+          </w:p>
+        </w:tc>
+      </w:tr>
+      <w:tr>
+        <w:tc>
+          <w:tcPr>
+            <w:tcW w:w="5068" w:type="dxa"/>
+          </w:tcPr>
+          <w:p>
+            <w:pPr>
+              <w:pStyle w:val="af8"/>
+            </w:pPr>
+            <w:proofErr w:type="spellStart"/>
+            <w:r>
+              <w:t>public</w:t>
+            </w:r>
+            <w:proofErr w:type="spellEnd"/>
+            <w:r>
+              <w:t xml:space="preserve"> </w:t>
+            </w:r>
+            <w:proofErr w:type="spellStart"/>
+            <w:r>
+              <w:t>DataBinder</w:t>
+            </w:r>
+            <w:proofErr w:type="spellEnd"/>
+            <w:r>
+              <w:t>(</w:t>
+            </w:r>
+            <w:proofErr w:type="spellStart"/>
+            <w:r>
+              <w:t>char</w:t>
+            </w:r>
+            <w:proofErr w:type="spellEnd"/>
+            <w:r>
+              <w:t xml:space="preserve"> </w:t>
+            </w:r>
+            <w:proofErr w:type="spellStart"/>
+            <w:r>
+              <w:t>splitter</w:t>
+            </w:r>
+            <w:proofErr w:type="spellEnd"/>
+            <w:r>
+              <w:t>)</w:t>
+            </w:r>
+          </w:p>
+        </w:tc>
+        <w:tc>
+          <w:tcPr>
+            <w:tcW w:w="4855" w:type="dxa"/>
+          </w:tcPr>
+          <w:p>
+            <w:pPr>
+              <w:pStyle w:val="af8"/>
+              <w:rPr>
+                <w:b/>
+              </w:rPr>
+            </w:pPr>
+            <w:r>
+              <w:rPr>
+                <w:b/>
+              </w:rPr>
+              <w:t>Параметры:</w:t>
+            </w:r>
+          </w:p>
+          <w:p>
+            <w:pPr>
+              <w:pStyle w:val="af8"/>
+            </w:pPr>
+            <w:proofErr w:type="gramStart"/>
+            <w:r>
+              <w:rPr>
+                <w:lang w:val="en-US"/>
+              </w:rPr>
+              <w:t>splitter</w:t>
+            </w:r>
+            <w:proofErr w:type="gramEnd"/>
+            <w:r>
+              <w:t xml:space="preserve"> – </w:t>
+            </w:r>
+            <w:r>
+              <w:t>символ-разделитель вложенных параметров.</w:t>
+            </w:r>
+            <w:r>
+              <w:t xml:space="preserve"> </w:t>
+            </w:r>
+          </w:p>
+        </w:tc>
+      </w:tr>
+      <w:tr>
+        <w:tc>
+          <w:tcPr>
+            <w:tcW w:w="9923" w:type="dxa"/>
+            <w:gridSpan w:val="2"/>
+          </w:tcPr>
+          <w:p>
+            <w:pPr>
+              <w:pStyle w:val="af9"/>
+            </w:pPr>
+            <w:r>
+              <w:lastRenderedPageBreak/>
+              <w:t xml:space="preserve">Методы </w:t>
+            </w:r>
+          </w:p>
+        </w:tc>
+      </w:tr>
+      <w:tr>
+        <w:tc>
+          <w:tcPr>
+            <w:tcW w:w="5068" w:type="dxa"/>
+          </w:tcPr>
+          <w:p>
+            <w:pPr>
+              <w:pStyle w:val="af8"/>
+              <w:rPr>
+                <w:lang w:val="en-US"/>
+              </w:rPr>
+            </w:pPr>
+            <w:r>
+              <w:rPr>
+                <w:lang w:val="en-US"/>
+              </w:rPr>
+              <w:t xml:space="preserve">public void </w:t>
+            </w:r>
+            <w:proofErr w:type="spellStart"/>
+            <w:r>
+              <w:rPr>
+                <w:lang w:val="en-US"/>
+              </w:rPr>
+              <w:t>BindData</w:t>
+            </w:r>
+            <w:proofErr w:type="spellEnd"/>
+            <w:r>
+              <w:rPr>
+                <w:lang w:val="en-US"/>
+              </w:rPr>
+              <w:t xml:space="preserve">(ref object </w:t>
+            </w:r>
+            <w:r>
+              <w:rPr>
+                <w:lang w:val="en-US"/>
+              </w:rPr>
+              <w:t>_</w:t>
+            </w:r>
+            <w:proofErr w:type="spellStart"/>
+            <w:r>
+              <w:rPr>
+                <w:lang w:val="en-US"/>
+              </w:rPr>
+              <w:t>obj</w:t>
+            </w:r>
+            <w:proofErr w:type="spellEnd"/>
+            <w:r>
+              <w:rPr>
+                <w:lang w:val="en-US"/>
+              </w:rPr>
+              <w:t>, List&lt;</w:t>
+            </w:r>
+            <w:proofErr w:type="spellStart"/>
+            <w:r>
+              <w:rPr>
+                <w:lang w:val="en-US"/>
+              </w:rPr>
+              <w:t>Reforma_ExtractData_Result</w:t>
+            </w:r>
+            <w:proofErr w:type="spellEnd"/>
+            <w:r>
+              <w:rPr>
+                <w:lang w:val="en-US"/>
+              </w:rPr>
+              <w:t xml:space="preserve">&gt; </w:t>
+            </w:r>
+            <w:r>
+              <w:rPr>
+                <w:lang w:val="en-US"/>
+              </w:rPr>
+              <w:t>_</w:t>
+            </w:r>
+            <w:r>
+              <w:rPr>
+                <w:lang w:val="en-US"/>
+              </w:rPr>
+              <w:t>data)</w:t>
+            </w:r>
+          </w:p>
+        </w:tc>
+        <w:tc>
+          <w:tcPr>
+            <w:tcW w:w="4855" w:type="dxa"/>
+          </w:tcPr>
+          <w:p>
+            <w:pPr>
+              <w:pStyle w:val="af8"/>
+              <w:rPr>
+                <w:b/>
+              </w:rPr>
+            </w:pPr>
+            <w:r>
+              <w:rPr>
+                <w:b/>
+              </w:rPr>
+              <w:t>Параметры:</w:t>
+            </w:r>
+          </w:p>
+          <w:p>
+            <w:pPr>
+              <w:pStyle w:val="af8"/>
+            </w:pPr>
+            <w:r>
+              <w:t>_</w:t>
+            </w:r>
+            <w:proofErr w:type="spellStart"/>
+            <w:r>
+              <w:rPr>
+                <w:lang w:val="en-US"/>
+              </w:rPr>
+              <w:t>obj</w:t>
+            </w:r>
+            <w:proofErr w:type="spellEnd"/>
+            <w:r>
+              <w:t xml:space="preserve"> </w:t>
+            </w:r>
+            <w:r>
+              <w:t xml:space="preserve">– </w:t>
+            </w:r>
+            <w:r>
+              <w:t xml:space="preserve">пустой объект </w:t>
+            </w:r>
+            <w:r>
+              <w:rPr>
+                <w:lang w:val="en-US"/>
+              </w:rPr>
+              <w:t>API</w:t>
+            </w:r>
+            <w:r>
+              <w:t>-</w:t>
+            </w:r>
+            <w:r>
+              <w:t>класса</w:t>
+            </w:r>
+            <w:r>
+              <w:t>.</w:t>
+            </w:r>
+          </w:p>
+          <w:p>
+            <w:pPr>
+              <w:pStyle w:val="af8"/>
+            </w:pPr>
+            <w:r>
+              <w:t>_</w:t>
+            </w:r>
+            <w:r>
+              <w:rPr>
+                <w:lang w:val="en-US"/>
+              </w:rPr>
+              <w:t>data</w:t>
+            </w:r>
+            <w:r>
+              <w:t xml:space="preserve"> – </w:t>
+            </w:r>
+            <w:r>
+              <w:t>коллекция данных, полученная в результате выборки данных с помощью вызова хранимой процедуры</w:t>
+            </w:r>
+            <w:r>
+              <w:t>.</w:t>
+            </w:r>
+          </w:p>
+          <w:p>
+            <w:pPr>
+              <w:pStyle w:val="af8"/>
+              <w:rPr>
+                <w:b/>
+              </w:rPr>
+            </w:pPr>
+            <w:r>
+              <w:rPr>
+                <w:b/>
+              </w:rPr>
+              <w:t>Назначение:</w:t>
+            </w:r>
+          </w:p>
+          <w:p>
+            <w:pPr>
+              <w:pStyle w:val="af8"/>
+              <w:rPr>
+                <w:b/>
+              </w:rPr>
+            </w:pPr>
+            <w:r>
+              <w:t xml:space="preserve">Создание объекта </w:t>
+            </w:r>
+            <w:r>
+              <w:rPr>
+                <w:lang w:val="en-US"/>
+              </w:rPr>
+              <w:t>API</w:t>
+            </w:r>
+            <w:r>
+              <w:t>-</w:t>
+            </w:r>
+            <w:r>
+              <w:t>класса на основе коллекции данных</w:t>
+            </w:r>
+            <w:r>
+              <w:t>.</w:t>
+            </w:r>
+          </w:p>
+        </w:tc>
+      </w:tr>
+      <w:tr>
+        <w:tc>
+          <w:tcPr>
+            <w:tcW w:w="5068" w:type="dxa"/>
+          </w:tcPr>
+          <w:p>
+            <w:pPr>
+              <w:pStyle w:val="af8"/>
+              <w:rPr>
+                <w:lang w:val="en-US"/>
+              </w:rPr>
+            </w:pPr>
+            <w:r>
+              <w:rPr>
+                <w:lang w:val="en-US"/>
+              </w:rPr>
+              <w:t xml:space="preserve">private void </w:t>
+            </w:r>
+            <w:proofErr w:type="spellStart"/>
+            <w:r>
+              <w:rPr>
+                <w:lang w:val="en-US"/>
+              </w:rPr>
+              <w:t>SetValue</w:t>
+            </w:r>
+            <w:proofErr w:type="spellEnd"/>
+            <w:r>
+              <w:rPr>
+                <w:lang w:val="en-US"/>
+              </w:rPr>
+              <w:t>(ref object _</w:t>
+            </w:r>
+            <w:proofErr w:type="spellStart"/>
+            <w:r>
+              <w:rPr>
+                <w:lang w:val="en-US"/>
+              </w:rPr>
+              <w:t>obj</w:t>
+            </w:r>
+            <w:proofErr w:type="spellEnd"/>
+            <w:r>
+              <w:rPr>
+                <w:lang w:val="en-US"/>
+              </w:rPr>
+              <w:t xml:space="preserve">, string[] _path, </w:t>
+            </w:r>
+            <w:proofErr w:type="spellStart"/>
+            <w:r>
+              <w:rPr>
+                <w:lang w:val="en-US"/>
+              </w:rPr>
+              <w:t>int</w:t>
+            </w:r>
+            <w:proofErr w:type="spellEnd"/>
+            <w:r>
+              <w:rPr>
+                <w:lang w:val="en-US"/>
+              </w:rPr>
+              <w:t xml:space="preserve"> _depth, string _value, </w:t>
+            </w:r>
+            <w:proofErr w:type="spellStart"/>
+            <w:r>
+              <w:rPr>
+                <w:lang w:val="en-US"/>
+              </w:rPr>
+              <w:t>int</w:t>
+            </w:r>
+            <w:proofErr w:type="spellEnd"/>
+            <w:r>
+              <w:rPr>
+                <w:lang w:val="en-US"/>
+              </w:rPr>
+              <w:t xml:space="preserve">? </w:t>
+            </w:r>
+            <w:proofErr w:type="gramStart"/>
+            <w:r>
+              <w:t>_</w:t>
+            </w:r>
+            <w:r>
+              <w:rPr>
+                <w:lang w:val="en-US"/>
+              </w:rPr>
+              <w:t xml:space="preserve">index, </w:t>
+            </w:r>
+            <w:proofErr w:type="spellStart"/>
+            <w:r>
+              <w:rPr>
+                <w:lang w:val="en-US"/>
+              </w:rPr>
+              <w:t>int</w:t>
+            </w:r>
+            <w:proofErr w:type="spellEnd"/>
+            <w:r>
+              <w:rPr>
+                <w:lang w:val="en-US"/>
+              </w:rPr>
+              <w:t xml:space="preserve">? </w:t>
+            </w:r>
+            <w:r>
+              <w:t>_</w:t>
+            </w:r>
+            <w:r>
+              <w:rPr>
+                <w:lang w:val="en-US"/>
+              </w:rPr>
+              <w:t>length)</w:t>
+            </w:r>
+            <w:proofErr w:type="gramEnd"/>
+          </w:p>
+        </w:tc>
+        <w:tc>
+          <w:tcPr>
+            <w:tcW w:w="4855" w:type="dxa"/>
+          </w:tcPr>
+          <w:p>
+            <w:pPr>
+              <w:pStyle w:val="af8"/>
+              <w:rPr>
+                <w:b/>
+              </w:rPr>
+            </w:pPr>
+            <w:r>
+              <w:rPr>
+                <w:b/>
+              </w:rPr>
+              <w:t>Параметры:</w:t>
+            </w:r>
+          </w:p>
+          <w:p>
+            <w:pPr>
+              <w:pStyle w:val="af8"/>
+            </w:pPr>
+            <w:r>
+              <w:t>_</w:t>
+            </w:r>
+            <w:proofErr w:type="spellStart"/>
+            <w:r>
+              <w:rPr>
+                <w:lang w:val="en-US"/>
+              </w:rPr>
+              <w:t>obj</w:t>
+            </w:r>
+            <w:proofErr w:type="spellEnd"/>
+            <w:r>
+              <w:t xml:space="preserve"> –</w:t>
+            </w:r>
+            <w:r>
+              <w:t xml:space="preserve"> объект </w:t>
+            </w:r>
+            <w:r>
+              <w:rPr>
+                <w:lang w:val="en-US"/>
+              </w:rPr>
+              <w:t>API</w:t>
+            </w:r>
+            <w:r>
+              <w:t>-</w:t>
+            </w:r>
+            <w:r>
+              <w:t>класса.</w:t>
+            </w:r>
+          </w:p>
+          <w:p>
+            <w:pPr>
+              <w:pStyle w:val="af8"/>
+            </w:pPr>
+            <w:r>
+              <w:t>_</w:t>
+            </w:r>
+            <w:r>
+              <w:rPr>
+                <w:lang w:val="en-US"/>
+              </w:rPr>
+              <w:t>path</w:t>
+            </w:r>
+            <w:r>
+              <w:t xml:space="preserve"> – наименования уровней вложенности.</w:t>
+            </w:r>
+          </w:p>
+          <w:p>
+            <w:pPr>
+              <w:pStyle w:val="af8"/>
+            </w:pPr>
+            <w:r>
+              <w:t>_</w:t>
+            </w:r>
+            <w:r>
+              <w:rPr>
+                <w:lang w:val="en-US"/>
+              </w:rPr>
+              <w:t>depth</w:t>
+            </w:r>
+            <w:r>
+              <w:t xml:space="preserve"> – </w:t>
+            </w:r>
+            <w:r>
+              <w:t>номер текущего уровня вложенности.</w:t>
+            </w:r>
+          </w:p>
+          <w:p>
+            <w:pPr>
+              <w:pStyle w:val="af8"/>
+            </w:pPr>
+            <w:r>
+              <w:t>_</w:t>
+            </w:r>
+            <w:r>
+              <w:rPr>
+                <w:lang w:val="en-US"/>
+              </w:rPr>
+              <w:t>value</w:t>
+            </w:r>
+            <w:r>
+              <w:t xml:space="preserve"> – </w:t>
+            </w:r>
+            <w:r>
+              <w:t>значение свойства класса</w:t>
+            </w:r>
+            <w:r>
+              <w:t>.</w:t>
+            </w:r>
+          </w:p>
+          <w:p>
+            <w:pPr>
+              <w:pStyle w:val="af8"/>
+            </w:pPr>
+            <w:r>
+              <w:t>_</w:t>
+            </w:r>
+            <w:r>
+              <w:rPr>
+                <w:lang w:val="en-US"/>
+              </w:rPr>
+              <w:t>index</w:t>
+            </w:r>
+            <w:r>
+              <w:t xml:space="preserve"> </w:t>
+            </w:r>
+            <w:r>
+              <w:t>–</w:t>
+            </w:r>
+            <w:r>
+              <w:t xml:space="preserve"> </w:t>
+            </w:r>
+            <w:r>
+              <w:t>индекс элемента коллекции, в который нужно установить значение.</w:t>
+            </w:r>
+          </w:p>
+          <w:p>
+            <w:pPr>
+              <w:pStyle w:val="af8"/>
+            </w:pPr>
+            <w:r>
+              <w:t>_</w:t>
+            </w:r>
+            <w:r>
+              <w:rPr>
+                <w:lang w:val="en-US"/>
+              </w:rPr>
+              <w:t>length</w:t>
+            </w:r>
+            <w:r>
+              <w:t xml:space="preserve"> – </w:t>
+            </w:r>
+            <w:r>
+              <w:t>длина коллекции.</w:t>
+            </w:r>
+          </w:p>
+          <w:p>
+            <w:pPr>
+              <w:pStyle w:val="af8"/>
+              <w:rPr>
+                <w:b/>
+              </w:rPr>
+            </w:pPr>
+            <w:r>
+              <w:rPr>
+                <w:b/>
+              </w:rPr>
+              <w:t>Назначение:</w:t>
+            </w:r>
+          </w:p>
+          <w:p>
+            <w:pPr>
+              <w:pStyle w:val="af8"/>
+              <w:rPr>
+                <w:b/>
+              </w:rPr>
+            </w:pPr>
+            <w:r>
+              <w:t>Установка значения свойству класса.</w:t>
+            </w:r>
+          </w:p>
+        </w:tc>
+      </w:tr>
+    </w:tbl>
+    <w:p>
+      <w:pPr>
+        <w:pStyle w:val="3"/>
+      </w:pPr>
+      <w:r>
+        <w:t>Модуль сбора данных</w:t>
+      </w:r>
+    </w:p>
+    <w:p>
+      <w:pPr>
+        <w:pStyle w:val="af5"/>
+        <w:rPr>
+          <w:lang w:val="ru-RU"/>
+        </w:rPr>
+      </w:pPr>
+      <w:r>
+        <w:rPr>
+          <w:lang w:val="ru-RU"/>
+        </w:rPr>
+        <w:t xml:space="preserve">Модуль сбора данных производит выборку соответствующих данных для интеграционного запроса. Работа модуля целиком построена на стороне </w:t>
+      </w:r>
+      <w:r>
+        <w:rPr>
+          <w:lang w:val="ru-RU"/>
+        </w:rPr>
+        <w:t xml:space="preserve">СУБД, и его структура полностью состоит из </w:t>
+      </w:r>
+      <w:r>
+        <w:rPr>
+          <w:lang w:val="ru-RU"/>
+        </w:rPr>
+        <w:t xml:space="preserve">иерархически взаимосвязанных </w:t>
+      </w:r>
+      <w:r>
+        <w:rPr>
+          <w:lang w:val="ru-RU"/>
+        </w:rPr>
+        <w:t>хранимых процедур. На рисунке 5.2. представлена схема работы модуля.</w:t>
+      </w:r>
+    </w:p>
+    <w:p>
+      <w:pPr>
+        <w:pStyle w:val="afa"/>
+      </w:pPr>
+      <w:r>
+        <w:object w:dxaOrig="6434" w:dyaOrig="3457">
+          <v:shape id="_x0000_i1033" type="#_x0000_t75" style="width:370.65pt;height:199.1pt" o:ole="">
+            <v:imagedata r:id="rId18" o:title=""/>
+          </v:shape>
+          <o:OLEObject Type="Embed" ProgID="Visio.Drawing.11" ShapeID="_x0000_i1033" DrawAspect="Content" ObjectID="_1494604763" r:id="rId19"/>
+        </w:object>
+      </w:r>
+    </w:p>
+    <w:p>
+      <w:pPr>
+        <w:pStyle w:val="afa"/>
+      </w:pPr>
+      <w:r>
+        <w:t>Рисунок 5.2 – Схема работы модуля сбора данных</w:t>
+      </w:r>
+    </w:p>
+    <w:p>
+      <w:pPr>
+        <w:pStyle w:val="af5"/>
+        <w:rPr>
+          <w:lang w:val="ru-RU"/>
+        </w:rPr>
+      </w:pPr>
+      <w:r>
+        <w:rPr>
+          <w:lang w:val="ru-RU"/>
+        </w:rPr>
+        <w:t>Согласно представленной схеме</w:t>
+      </w:r>
+      <w:r>
+        <w:rPr>
+          <w:lang w:val="ru-RU"/>
+        </w:rPr>
+        <w:t xml:space="preserve"> в процессе сбора данных</w:t>
+      </w:r>
+      <w:r>
+        <w:rPr>
+          <w:lang w:val="ru-RU"/>
+        </w:rPr>
+        <w:t xml:space="preserve"> первоначально осуществляется вызов корневой хранимой процедуры </w:t>
+      </w:r>
+      <w:r>
+        <w:rPr>
+          <w:lang w:val="ru-RU"/>
+        </w:rPr>
+        <w:t>[</w:t>
+      </w:r>
+      <w:r>
+        <w:t>ext</w:t>
+      </w:r>
+      <w:r>
+        <w:rPr>
+          <w:lang w:val="ru-RU"/>
+        </w:rPr>
+        <w:t>]</w:t>
+      </w:r>
+      <w:r>
+        <w:rPr>
+          <w:lang w:val="ru-RU"/>
+        </w:rPr>
+        <w:t>.</w:t>
+      </w:r>
+      <w:r>
+        <w:rPr>
+          <w:lang w:val="ru-RU"/>
+        </w:rPr>
+        <w:t>[</w:t>
+      </w:r>
+      <w:proofErr w:type="spellStart"/>
+      <w:r>
+        <w:t>Reforma</w:t>
+      </w:r>
+      <w:proofErr w:type="spellEnd"/>
+      <w:r>
+        <w:rPr>
+          <w:lang w:val="ru-RU"/>
+        </w:rPr>
+        <w:t>_</w:t>
+      </w:r>
+      <w:proofErr w:type="spellStart"/>
+      <w:r>
+        <w:t>ExtractData</w:t>
+      </w:r>
+      <w:proofErr w:type="spellEnd"/>
+      <w:r>
+        <w:rPr>
+          <w:lang w:val="ru-RU"/>
+        </w:rPr>
+        <w:t>]</w:t>
+      </w:r>
+      <w:r>
+        <w:rPr>
+          <w:lang w:val="ru-RU"/>
+        </w:rPr>
+        <w:t xml:space="preserve">. </w:t>
+      </w:r>
+      <w:r>
+        <w:rPr>
+          <w:lang w:val="ru-RU"/>
+        </w:rPr>
+        <w:lastRenderedPageBreak/>
+        <w:t>Она определяет структуру возвращаемой выборки данных</w:t>
+      </w:r>
+      <w:r>
+        <w:rPr>
+          <w:lang w:val="ru-RU"/>
+        </w:rPr>
+        <w:t xml:space="preserve"> </w:t>
+      </w:r>
+      <w:r>
+        <w:rPr>
+          <w:lang w:val="ru-RU"/>
+        </w:rPr>
+        <w:t xml:space="preserve">и создает сложный тип в </w:t>
+      </w:r>
+      <w:r>
+        <w:t>ORM</w:t>
+      </w:r>
+      <w:r>
+        <w:rPr>
+          <w:lang w:val="ru-RU"/>
+        </w:rPr>
+        <w:t>-системе</w:t>
+      </w:r>
+      <w:r>
+        <w:rPr>
+          <w:lang w:val="ru-RU"/>
+        </w:rPr>
+        <w:t xml:space="preserve">. </w:t>
+      </w:r>
+      <w:r>
+        <w:rPr>
+          <w:lang w:val="ru-RU"/>
+        </w:rPr>
+        <w:t>Непосредственный с</w:t>
+      </w:r>
+      <w:r>
+        <w:rPr>
+          <w:lang w:val="ru-RU"/>
+        </w:rPr>
+        <w:t>бор информации происходит в остальных хранимых процед</w:t>
+      </w:r>
+      <w:r>
+        <w:rPr>
+          <w:lang w:val="ru-RU"/>
+        </w:rPr>
+        <w:t xml:space="preserve">урах, выбор которых зависит от наименования </w:t>
+      </w:r>
+      <w:r>
+        <w:t>API</w:t>
+      </w:r>
+      <w:r>
+        <w:rPr>
+          <w:lang w:val="ru-RU"/>
+        </w:rPr>
+        <w:t>-</w:t>
+      </w:r>
+      <w:r>
+        <w:rPr>
+          <w:lang w:val="ru-RU"/>
+        </w:rPr>
+        <w:t>метода</w:t>
+      </w:r>
+      <w:r>
+        <w:rPr>
+          <w:lang w:val="ru-RU"/>
+        </w:rPr>
+        <w:t>.</w:t>
+      </w:r>
+      <w:r>
+        <w:rPr>
+          <w:lang w:val="ru-RU"/>
+        </w:rPr>
+        <w:t xml:space="preserve"> </w:t>
+      </w:r>
+    </w:p>
+    <w:p>
+      <w:pPr>
+        <w:pStyle w:val="af5"/>
+        <w:rPr>
+          <w:lang w:val="ru-RU"/>
+        </w:rPr>
+      </w:pPr>
+      <w:r>
+        <w:rPr>
+          <w:lang w:val="ru-RU"/>
+        </w:rPr>
+        <w:t>Количество значимых строк кода – 1741. В таблице 5.3 представлена спецификация модуля сбора данных.</w:t>
+      </w:r>
+    </w:p>
+    <w:p>
+      <w:pPr>
+        <w:pStyle w:val="af7"/>
+      </w:pPr>
+      <w:r>
+        <w:t xml:space="preserve">Таблица 5.3 </w:t>
+      </w:r>
+      <w:r>
+        <w:t xml:space="preserve">– </w:t>
+      </w:r>
+      <w:r>
+        <w:t>Спецификация модуля сбора данных</w:t>
+      </w:r>
+    </w:p>
+    <w:tbl>
+      <w:tblPr>
+        <w:tblStyle w:val="af6"/>
+        <w:tblW w:w="9923" w:type="dxa"/>
+        <w:tblInd w:w="108" w:type="dxa"/>
+        <w:tblLook w:val="04A0"/>
+      </w:tblPr>
+      <w:tblGrid>
+        <w:gridCol w:w="5068"/>
+        <w:gridCol w:w="4855"/>
+      </w:tblGrid>
+      <w:tr>
+        <w:trPr>
+          <w:tblHeader/>
+        </w:trPr>
+        <w:tc>
+          <w:tcPr>
+            <w:tcW w:w="5068" w:type="dxa"/>
+          </w:tcPr>
+          <w:p>
+            <w:pPr>
+              <w:pStyle w:val="af9"/>
+            </w:pPr>
+            <w:r>
+              <w:t>Наименование хранимой процедуры</w:t>
+            </w:r>
+          </w:p>
+        </w:tc>
+        <w:tc>
+          <w:tcPr>
+            <w:tcW w:w="4855" w:type="dxa"/>
+          </w:tcPr>
+          <w:p>
+            <w:pPr>
+              <w:pStyle w:val="af9"/>
+            </w:pPr>
+            <w:r>
+              <w:t>Описание</w:t>
+            </w:r>
+          </w:p>
+        </w:tc>
+      </w:tr>
+      <w:tr>
+        <w:tc>
+          <w:tcPr>
+            <w:tcW w:w="5068" w:type="dxa"/>
+          </w:tcPr>
+          <w:p>
+            <w:pPr>
+              <w:pStyle w:val="af8"/>
+            </w:pPr>
+            <w:r>
+              <w:rPr>
+                <w:lang w:val="en-US"/>
+              </w:rPr>
+              <w:t>ext</w:t>
+            </w:r>
+            <w:r>
+              <w:t>.</w:t>
+            </w:r>
+            <w:proofErr w:type="spellStart"/>
+            <w:r>
+              <w:rPr>
+                <w:lang w:val="en-US"/>
+              </w:rPr>
+              <w:t>Reforma</w:t>
+            </w:r>
+            <w:proofErr w:type="spellEnd"/>
+            <w:r>
+              <w:t>_</w:t>
+            </w:r>
+            <w:proofErr w:type="spellStart"/>
+            <w:r>
+              <w:rPr>
+                <w:lang w:val="en-US"/>
+              </w:rPr>
+              <w:t>ExtractData</w:t>
+            </w:r>
+            <w:proofErr w:type="spellEnd"/>
+          </w:p>
+        </w:tc>
+        <w:tc>
+          <w:tcPr>
+            <w:tcW w:w="4855" w:type="dxa"/>
+          </w:tcPr>
+          <w:p>
+            <w:pPr>
+              <w:pStyle w:val="af8"/>
+              <w:rPr>
+                <w:b/>
+              </w:rPr>
+            </w:pPr>
+            <w:r>
+              <w:rPr>
+                <w:b/>
+              </w:rPr>
+              <w:t>Параметры</w:t>
+            </w:r>
+            <w:r>
+              <w:rPr>
+                <w:b/>
+              </w:rPr>
+              <w:t>:</w:t>
+            </w:r>
+          </w:p>
+          <w:p>
+            <w:pPr>
+              <w:pStyle w:val="af8"/>
+            </w:pPr>
+            <w:r>
+              <w:t>@</w:t>
+            </w:r>
+            <w:proofErr w:type="spellStart"/>
+            <w:r>
+              <w:rPr>
+                <w:lang w:val="en-US"/>
+              </w:rPr>
+              <w:t>objId</w:t>
+            </w:r>
+            <w:proofErr w:type="spellEnd"/>
+            <w:r>
+              <w:t xml:space="preserve"> </w:t>
+            </w:r>
+            <w:r>
+              <w:rPr>
+                <w:lang w:val="en-US"/>
+              </w:rPr>
+              <w:t>INT</w:t>
+            </w:r>
+            <w:r>
+              <w:t xml:space="preserve"> – </w:t>
+            </w:r>
+            <w:r>
+              <w:rPr>
+                <w:lang w:val="en-US"/>
+              </w:rPr>
+              <w:t>ID</w:t>
+            </w:r>
+            <w:r>
+              <w:t xml:space="preserve"> </w:t>
+            </w:r>
+            <w:r>
+              <w:t>объекта</w:t>
+            </w:r>
+            <w:r>
+              <w:t>.</w:t>
+            </w:r>
+          </w:p>
+          <w:p>
+            <w:pPr>
+              <w:pStyle w:val="af8"/>
+            </w:pPr>
+            <w:r>
+              <w:t>@</w:t>
+            </w:r>
+            <w:proofErr w:type="spellStart"/>
+            <w:r>
+              <w:rPr>
+                <w:lang w:val="en-US"/>
+              </w:rPr>
+              <w:t>structureId</w:t>
+            </w:r>
+            <w:proofErr w:type="spellEnd"/>
+            <w:r>
+              <w:t xml:space="preserve"> </w:t>
+            </w:r>
+            <w:r>
+              <w:rPr>
+                <w:lang w:val="en-US"/>
+              </w:rPr>
+              <w:t>INT</w:t>
+            </w:r>
+            <w:r>
+              <w:t xml:space="preserve"> – </w:t>
+            </w:r>
+            <w:r>
+              <w:rPr>
+                <w:lang w:val="en-US"/>
+              </w:rPr>
+              <w:t>ID</w:t>
+            </w:r>
+            <w:r>
+              <w:t xml:space="preserve"> </w:t>
+            </w:r>
+            <w:r>
+              <w:t>структуры объекта.</w:t>
+            </w:r>
+          </w:p>
+          <w:p>
+            <w:pPr>
+              <w:pStyle w:val="af8"/>
+            </w:pPr>
+            <w:r>
+              <w:t>@</w:t>
+            </w:r>
+            <w:proofErr w:type="spellStart"/>
+            <w:r>
+              <w:rPr>
+                <w:lang w:val="en-US"/>
+              </w:rPr>
+              <w:t>orgId</w:t>
+            </w:r>
+            <w:proofErr w:type="spellEnd"/>
+            <w:r>
+              <w:t xml:space="preserve"> </w:t>
+            </w:r>
+            <w:r>
+              <w:rPr>
+                <w:lang w:val="en-US"/>
+              </w:rPr>
+              <w:t>INT</w:t>
+            </w:r>
+            <w:r>
+              <w:t xml:space="preserve"> – </w:t>
+            </w:r>
+            <w:r>
+              <w:rPr>
+                <w:lang w:val="en-US"/>
+              </w:rPr>
+              <w:t>ID</w:t>
+            </w:r>
+            <w:r>
+              <w:t xml:space="preserve"> </w:t>
+            </w:r>
+            <w:r>
+              <w:t>управляющей организации.</w:t>
+            </w:r>
+          </w:p>
+          <w:p>
+            <w:pPr>
+              <w:pStyle w:val="af8"/>
+            </w:pPr>
+            <w:r>
+              <w:t>@</w:t>
+            </w:r>
+            <w:proofErr w:type="spellStart"/>
+            <w:r>
+              <w:t>methodName</w:t>
+            </w:r>
+            <w:proofErr w:type="spellEnd"/>
+            <w:r>
+              <w:t xml:space="preserve"> NVARCHAR(MAX) – наименование </w:t>
+            </w:r>
+            <w:r>
+              <w:rPr>
+                <w:lang w:val="en-US"/>
+              </w:rPr>
+              <w:t>API</w:t>
+            </w:r>
+            <w:r>
+              <w:t>-</w:t>
+            </w:r>
+            <w:r>
+              <w:t xml:space="preserve">метода. </w:t>
+            </w:r>
+          </w:p>
+          <w:p>
+            <w:pPr>
+              <w:pStyle w:val="af8"/>
+              <w:rPr>
+                <w:b/>
+              </w:rPr>
+            </w:pPr>
+            <w:r>
+              <w:rPr>
+                <w:b/>
+              </w:rPr>
+              <w:t>Назначение:</w:t>
+            </w:r>
+          </w:p>
+          <w:p>
+            <w:pPr>
+              <w:pStyle w:val="af8"/>
+            </w:pPr>
+            <w:r>
+              <w:t>Корневая хранимая процедура в иерархии выборки данных для дальнейшей поставки в Реформу.</w:t>
+            </w:r>
+          </w:p>
+        </w:tc>
+      </w:tr>
+      <w:tr>
+        <w:tc>
+          <w:tcPr>
+            <w:tcW w:w="5068" w:type="dxa"/>
+          </w:tcPr>
+          <w:p>
+            <w:pPr>
+              <w:pStyle w:val="af8"/>
+            </w:pPr>
+            <w:proofErr w:type="spellStart"/>
+            <w:r>
+              <w:t>ext.</w:t>
+            </w:r>
+            <w:r>
+              <w:t>Reforma_GetHouseInfo</w:t>
+            </w:r>
+            <w:proofErr w:type="spellEnd"/>
+          </w:p>
+        </w:tc>
+        <w:tc>
+          <w:tcPr>
+            <w:tcW w:w="4855" w:type="dxa"/>
+          </w:tcPr>
+          <w:p>
+            <w:pPr>
+              <w:pStyle w:val="af8"/>
+              <w:rPr>
+                <w:b/>
+              </w:rPr>
+            </w:pPr>
+            <w:r>
+              <w:rPr>
+                <w:b/>
+              </w:rPr>
+              <w:t>Параметры</w:t>
+            </w:r>
+            <w:r>
+              <w:rPr>
+                <w:b/>
+              </w:rPr>
+              <w:t>:</w:t>
+            </w:r>
+          </w:p>
+          <w:p>
+            <w:pPr>
+              <w:pStyle w:val="af8"/>
+            </w:pPr>
+            <w:r>
+              <w:t>@</w:t>
+            </w:r>
+            <w:proofErr w:type="spellStart"/>
+            <w:r>
+              <w:rPr>
+                <w:lang w:val="en-US"/>
+              </w:rPr>
+              <w:t>addressId</w:t>
+            </w:r>
+            <w:proofErr w:type="spellEnd"/>
+            <w:r>
+              <w:t xml:space="preserve"> </w:t>
+            </w:r>
+            <w:r>
+              <w:rPr>
+                <w:lang w:val="en-US"/>
+              </w:rPr>
+              <w:t>INT</w:t>
+            </w:r>
+            <w:r>
+              <w:t xml:space="preserve"> – </w:t>
+            </w:r>
+            <w:r>
+              <w:rPr>
+                <w:lang w:val="en-US"/>
+              </w:rPr>
+              <w:t>ID</w:t>
+            </w:r>
+            <w:r>
+              <w:t xml:space="preserve"> </w:t>
+            </w:r>
+            <w:r>
+              <w:t>адреса объекта.</w:t>
+            </w:r>
+          </w:p>
+          <w:p>
+            <w:pPr>
+              <w:pStyle w:val="af8"/>
+              <w:rPr>
+                <w:b/>
+              </w:rPr>
+            </w:pPr>
+            <w:r>
+              <w:rPr>
+                <w:b/>
+              </w:rPr>
+              <w:t>Назначение:</w:t>
+            </w:r>
+          </w:p>
+          <w:p>
+            <w:pPr>
+              <w:pStyle w:val="af8"/>
+            </w:pPr>
+            <w:r>
+              <w:t>Обеспечивает</w:t>
+            </w:r>
+            <w:r>
+              <w:t xml:space="preserve"> </w:t>
+            </w:r>
+            <w:r>
+              <w:t xml:space="preserve">получение адресных данных объекта. Возвращаемые данные используются для </w:t>
+            </w:r>
+            <w:r>
+              <w:rPr>
+                <w:lang w:val="en-US"/>
+              </w:rPr>
+              <w:t>API</w:t>
+            </w:r>
+            <w:r>
+              <w:t>-</w:t>
+            </w:r>
+            <w:r>
+              <w:t xml:space="preserve">метода </w:t>
+            </w:r>
+            <w:proofErr w:type="spellStart"/>
+            <w:r>
+              <w:rPr>
+                <w:lang w:val="en-US"/>
+              </w:rPr>
+              <w:t>GetHouseInfo</w:t>
+            </w:r>
+            <w:proofErr w:type="spellEnd"/>
+            <w:r>
+              <w:t>().</w:t>
+            </w:r>
+          </w:p>
+        </w:tc>
+      </w:tr>
+      <w:tr>
+        <w:tc>
+          <w:tcPr>
+            <w:tcW w:w="5068" w:type="dxa"/>
+          </w:tcPr>
+          <w:p>
+            <w:pPr>
+              <w:pStyle w:val="af8"/>
+            </w:pPr>
+            <w:proofErr w:type="spellStart"/>
+            <w:r>
+              <w:t>ext.</w:t>
+            </w:r>
+            <w:r>
+              <w:t>Reforma_SetHouseProfile</w:t>
+            </w:r>
+            <w:proofErr w:type="spellEnd"/>
+          </w:p>
+        </w:tc>
+        <w:tc>
+          <w:tcPr>
+            <w:tcW w:w="4855" w:type="dxa"/>
+          </w:tcPr>
+          <w:p>
+            <w:pPr>
+              <w:pStyle w:val="af8"/>
+              <w:rPr>
+                <w:b/>
+              </w:rPr>
+            </w:pPr>
+            <w:r>
+              <w:rPr>
+                <w:b/>
+              </w:rPr>
+              <w:t>Параметры</w:t>
+            </w:r>
+            <w:r>
+              <w:rPr>
+                <w:b/>
+              </w:rPr>
+              <w:t>:</w:t>
+            </w:r>
+          </w:p>
+          <w:p>
+            <w:pPr>
+              <w:pStyle w:val="af8"/>
+            </w:pPr>
+            <w:r>
+              <w:t>@</w:t>
+            </w:r>
+            <w:proofErr w:type="spellStart"/>
+            <w:r>
+              <w:rPr>
+                <w:lang w:val="en-US"/>
+              </w:rPr>
+              <w:t>objId</w:t>
+            </w:r>
+            <w:proofErr w:type="spellEnd"/>
+            <w:r>
+              <w:t xml:space="preserve"> </w:t>
+            </w:r>
+            <w:r>
+              <w:rPr>
+                <w:lang w:val="en-US"/>
+              </w:rPr>
+              <w:t>INT</w:t>
+            </w:r>
+            <w:r>
+              <w:t xml:space="preserve"> – </w:t>
+            </w:r>
+            <w:r>
+              <w:rPr>
+                <w:lang w:val="en-US"/>
+              </w:rPr>
+              <w:t>ID</w:t>
+            </w:r>
+            <w:r>
+              <w:t xml:space="preserve"> </w:t>
+            </w:r>
+            <w:r>
+              <w:t>объекта</w:t>
+            </w:r>
+            <w:r>
+              <w:t>.</w:t>
+            </w:r>
+          </w:p>
+          <w:p>
+            <w:pPr>
+              <w:pStyle w:val="af8"/>
+            </w:pPr>
+            <w:r>
+              <w:t>@</w:t>
+            </w:r>
+            <w:proofErr w:type="spellStart"/>
+            <w:r>
+              <w:rPr>
+                <w:lang w:val="en-US"/>
+              </w:rPr>
+              <w:t>structureId</w:t>
+            </w:r>
+            <w:proofErr w:type="spellEnd"/>
+            <w:r>
+              <w:t xml:space="preserve"> </w:t>
+            </w:r>
+            <w:r>
+              <w:rPr>
+                <w:lang w:val="en-US"/>
+              </w:rPr>
+              <w:t>INT</w:t>
+            </w:r>
+            <w:r>
+              <w:t xml:space="preserve"> – </w:t>
+            </w:r>
+            <w:r>
+              <w:rPr>
+                <w:lang w:val="en-US"/>
+              </w:rPr>
+              <w:t>ID</w:t>
+            </w:r>
+            <w:r>
+              <w:t xml:space="preserve"> </w:t>
+            </w:r>
+            <w:r>
+              <w:t>структуры объекта.</w:t>
+            </w:r>
+          </w:p>
+          <w:p>
+            <w:pPr>
+              <w:pStyle w:val="af8"/>
+            </w:pPr>
+            <w:r>
+              <w:t>@</w:t>
+            </w:r>
+            <w:proofErr w:type="spellStart"/>
+            <w:r>
+              <w:rPr>
+                <w:lang w:val="en-US"/>
+              </w:rPr>
+              <w:t>orgId</w:t>
+            </w:r>
+            <w:proofErr w:type="spellEnd"/>
+            <w:r>
+              <w:t xml:space="preserve"> </w:t>
+            </w:r>
+            <w:r>
+              <w:rPr>
+                <w:lang w:val="en-US"/>
+              </w:rPr>
+              <w:t>INT</w:t>
+            </w:r>
+            <w:r>
+              <w:t xml:space="preserve"> – </w:t>
+            </w:r>
+            <w:r>
+              <w:rPr>
+                <w:lang w:val="en-US"/>
+              </w:rPr>
+              <w:t>ID</w:t>
+            </w:r>
+            <w:r>
+              <w:t xml:space="preserve"> </w:t>
+            </w:r>
+            <w:r>
+              <w:t>управляющей организации.</w:t>
+            </w:r>
+          </w:p>
+          <w:p>
+            <w:pPr>
+              <w:pStyle w:val="af8"/>
+            </w:pPr>
+            <w:r>
+              <w:t>@</w:t>
+            </w:r>
+            <w:proofErr w:type="spellStart"/>
+            <w:r>
+              <w:t>methodName</w:t>
+            </w:r>
+            <w:proofErr w:type="spellEnd"/>
+            <w:r>
+              <w:t xml:space="preserve"> NVARCHAR(MAX) – наименование </w:t>
+            </w:r>
+            <w:r>
+              <w:rPr>
+                <w:lang w:val="en-US"/>
+              </w:rPr>
+              <w:t>API</w:t>
+            </w:r>
+            <w:r>
+              <w:t>-</w:t>
+            </w:r>
+            <w:r>
+              <w:t xml:space="preserve">метода. </w:t>
+            </w:r>
+          </w:p>
+          <w:p>
+            <w:pPr>
+              <w:pStyle w:val="af8"/>
+              <w:rPr>
+                <w:b/>
+              </w:rPr>
+            </w:pPr>
+            <w:r>
+              <w:rPr>
+                <w:b/>
+              </w:rPr>
+              <w:t>Назначение:</w:t>
+            </w:r>
+          </w:p>
+          <w:p>
+            <w:pPr>
+              <w:pStyle w:val="af8"/>
+            </w:pPr>
+            <w:r>
+              <w:t xml:space="preserve">Обеспечивает получение данных из паспорта объекта. Возвращаемые данные используются для </w:t>
+            </w:r>
+            <w:r>
+              <w:rPr>
+                <w:lang w:val="en-US"/>
+              </w:rPr>
+              <w:t>API</w:t>
+            </w:r>
+            <w:r>
+              <w:t>-</w:t>
+            </w:r>
+            <w:r>
+              <w:t>метода</w:t>
+            </w:r>
+            <w:r>
+              <w:t xml:space="preserve"> </w:t>
+            </w:r>
+            <w:proofErr w:type="spellStart"/>
+            <w:r>
+              <w:rPr>
+                <w:lang w:val="en-US"/>
+              </w:rPr>
+              <w:t>SetHouseProfile</w:t>
+            </w:r>
+            <w:proofErr w:type="spellEnd"/>
+            <w:r>
+              <w:t>().</w:t>
+            </w:r>
+          </w:p>
+        </w:tc>
+      </w:tr>
+      <w:tr>
+        <w:tc>
+          <w:tcPr>
+            <w:tcW w:w="5068" w:type="dxa"/>
+          </w:tcPr>
+          <w:p>
+            <w:pPr>
+              <w:pStyle w:val="af8"/>
+            </w:pPr>
+            <w:proofErr w:type="spellStart"/>
+            <w:r>
+              <w:t>ext.</w:t>
+            </w:r>
+            <w:r>
+              <w:t>Reforma_SetNewCompany</w:t>
+            </w:r>
+            <w:proofErr w:type="spellEnd"/>
+          </w:p>
+        </w:tc>
+        <w:tc>
+          <w:tcPr>
+            <w:tcW w:w="4855" w:type="dxa"/>
+          </w:tcPr>
+          <w:p>
+            <w:pPr>
+              <w:pStyle w:val="af8"/>
+              <w:rPr>
+                <w:b/>
+              </w:rPr>
+            </w:pPr>
+            <w:r>
+              <w:rPr>
+                <w:b/>
+              </w:rPr>
+              <w:t>Параметры</w:t>
+            </w:r>
+            <w:r>
+              <w:rPr>
+                <w:b/>
+              </w:rPr>
+              <w:t>:</w:t>
+            </w:r>
+          </w:p>
+          <w:p>
+            <w:pPr>
+              <w:pStyle w:val="af8"/>
+            </w:pPr>
+            <w:r>
+              <w:t>@</w:t>
+            </w:r>
+            <w:proofErr w:type="spellStart"/>
+            <w:r>
+              <w:rPr>
+                <w:lang w:val="en-US"/>
+              </w:rPr>
+              <w:t>orgId</w:t>
+            </w:r>
+            <w:proofErr w:type="spellEnd"/>
+            <w:r>
+              <w:t xml:space="preserve"> </w:t>
+            </w:r>
+            <w:r>
+              <w:rPr>
+                <w:lang w:val="en-US"/>
+              </w:rPr>
+              <w:t>INT</w:t>
+            </w:r>
+            <w:r>
+              <w:t xml:space="preserve"> – </w:t>
+            </w:r>
+            <w:r>
+              <w:rPr>
+                <w:lang w:val="en-US"/>
+              </w:rPr>
+              <w:t>ID</w:t>
+            </w:r>
+            <w:r>
+              <w:t xml:space="preserve"> </w:t>
+            </w:r>
+            <w:r>
+              <w:t>управляющей организации.</w:t>
+            </w:r>
+          </w:p>
+          <w:p>
+            <w:pPr>
+              <w:pStyle w:val="af8"/>
+            </w:pPr>
+            <w:r>
+              <w:t>@</w:t>
+            </w:r>
+            <w:proofErr w:type="spellStart"/>
+            <w:r>
+              <w:t>methodName</w:t>
+            </w:r>
+            <w:proofErr w:type="spellEnd"/>
+            <w:r>
+              <w:t xml:space="preserve"> NVARCHAR(MAX) – наименование </w:t>
+            </w:r>
+            <w:r>
+              <w:rPr>
+                <w:lang w:val="en-US"/>
+              </w:rPr>
+              <w:t>API</w:t>
+            </w:r>
+            <w:r>
+              <w:t>-</w:t>
+            </w:r>
+            <w:r>
+              <w:t xml:space="preserve">метода. </w:t>
+            </w:r>
+          </w:p>
+          <w:p>
+            <w:pPr>
+              <w:pStyle w:val="af8"/>
+              <w:rPr>
+                <w:b/>
+              </w:rPr>
+            </w:pPr>
+            <w:r>
+              <w:rPr>
+                <w:b/>
+              </w:rPr>
+              <w:t>Назначение:</w:t>
+            </w:r>
+          </w:p>
+          <w:p>
+            <w:pPr>
+              <w:pStyle w:val="af8"/>
+            </w:pPr>
+            <w:r>
+              <w:t xml:space="preserve">Обеспечивает получение данных для создания новой организации с помощью </w:t>
+            </w:r>
+            <w:r>
+              <w:rPr>
+                <w:lang w:val="en-US"/>
+              </w:rPr>
+              <w:t>API</w:t>
+            </w:r>
+            <w:r>
+              <w:t>-</w:t>
+            </w:r>
+            <w:r>
+              <w:t>метода</w:t>
+            </w:r>
+            <w:r>
+              <w:t xml:space="preserve"> </w:t>
+            </w:r>
+            <w:proofErr w:type="spellStart"/>
+            <w:r>
+              <w:rPr>
+                <w:lang w:val="en-US"/>
+              </w:rPr>
+              <w:t>SetNewCompany</w:t>
+            </w:r>
+            <w:proofErr w:type="spellEnd"/>
+            <w:r>
+              <w:t>().</w:t>
+            </w:r>
+          </w:p>
+        </w:tc>
+      </w:tr>
+      <w:tr>
+        <w:tc>
+          <w:tcPr>
+            <w:tcW w:w="5068" w:type="dxa"/>
+          </w:tcPr>
+          <w:p>
+            <w:pPr>
+              <w:pStyle w:val="af8"/>
+            </w:pPr>
+            <w:proofErr w:type="spellStart"/>
+            <w:r>
+              <w:t>ext.</w:t>
+            </w:r>
+            <w:r>
+              <w:t>Reforma_Set</w:t>
+            </w:r>
+            <w:r>
+              <w:t>Company</w:t>
+            </w:r>
+            <w:proofErr w:type="spellEnd"/>
+            <w:r>
+              <w:rPr>
+                <w:lang w:val="en-US"/>
+              </w:rPr>
+              <w:t>Profile</w:t>
+            </w:r>
+          </w:p>
+        </w:tc>
+        <w:tc>
+          <w:tcPr>
+            <w:tcW w:w="4855" w:type="dxa"/>
+          </w:tcPr>
+          <w:p>
+            <w:pPr>
+              <w:pStyle w:val="af8"/>
+              <w:rPr>
+                <w:b/>
+              </w:rPr>
+            </w:pPr>
+            <w:r>
+              <w:rPr>
+                <w:b/>
+              </w:rPr>
+              <w:t>Параметры</w:t>
+            </w:r>
+            <w:r>
+              <w:rPr>
+                <w:b/>
+              </w:rPr>
+              <w:t>:</w:t>
+            </w:r>
+          </w:p>
+          <w:p>
+            <w:pPr>
+              <w:pStyle w:val="af8"/>
+            </w:pPr>
+            <w:r>
+              <w:t>@</w:t>
+            </w:r>
+            <w:proofErr w:type="spellStart"/>
+            <w:r>
+              <w:rPr>
+                <w:lang w:val="en-US"/>
+              </w:rPr>
+              <w:t>orgId</w:t>
+            </w:r>
+            <w:proofErr w:type="spellEnd"/>
+            <w:r>
+              <w:t xml:space="preserve"> </w:t>
+            </w:r>
+            <w:r>
+              <w:rPr>
+                <w:lang w:val="en-US"/>
+              </w:rPr>
+              <w:t>INT</w:t>
+            </w:r>
+            <w:r>
+              <w:t xml:space="preserve"> – </w:t>
+            </w:r>
+            <w:r>
+              <w:rPr>
+                <w:lang w:val="en-US"/>
+              </w:rPr>
+              <w:t>ID</w:t>
+            </w:r>
+            <w:r>
+              <w:t xml:space="preserve"> </w:t>
+            </w:r>
+            <w:r>
+              <w:t>управляющей организации.</w:t>
+            </w:r>
+          </w:p>
+          <w:p>
+            <w:pPr>
+              <w:pStyle w:val="af8"/>
+            </w:pPr>
+            <w:r>
+              <w:t>@</w:t>
+            </w:r>
+            <w:proofErr w:type="spellStart"/>
+            <w:r>
+              <w:t>methodName</w:t>
+            </w:r>
+            <w:proofErr w:type="spellEnd"/>
+            <w:r>
+              <w:t xml:space="preserve"> NVARCHAR(MAX) – наименование </w:t>
+            </w:r>
+            <w:r>
+              <w:rPr>
+                <w:lang w:val="en-US"/>
+              </w:rPr>
+              <w:t>API</w:t>
+            </w:r>
+            <w:r>
+              <w:t>-</w:t>
+            </w:r>
+            <w:r>
+              <w:t xml:space="preserve">метода. </w:t>
+            </w:r>
+          </w:p>
+          <w:p>
+            <w:pPr>
+              <w:pStyle w:val="af8"/>
+              <w:rPr>
+                <w:b/>
+              </w:rPr>
+            </w:pPr>
+            <w:r>
+              <w:rPr>
+                <w:b/>
+              </w:rPr>
+              <w:t>Назначение:</w:t>
+            </w:r>
+          </w:p>
+          <w:p>
+            <w:pPr>
+              <w:pStyle w:val="af8"/>
+            </w:pPr>
+            <w:r>
+              <w:t xml:space="preserve">Обеспечивает получение данных для отправки профиля организации с помощью </w:t>
+            </w:r>
+            <w:r>
+              <w:rPr>
+                <w:lang w:val="en-US"/>
+              </w:rPr>
+              <w:t>API</w:t>
+            </w:r>
+            <w:r>
+              <w:t>-</w:t>
+            </w:r>
+            <w:r>
+              <w:t>метода</w:t>
+            </w:r>
+            <w:r>
+              <w:t xml:space="preserve"> </w:t>
+            </w:r>
+            <w:proofErr w:type="spellStart"/>
+            <w:r>
+              <w:rPr>
+                <w:lang w:val="en-US"/>
+              </w:rPr>
+              <w:lastRenderedPageBreak/>
+              <w:t>SetCompanyProfile</w:t>
+            </w:r>
+            <w:proofErr w:type="spellEnd"/>
+            <w:r>
+              <w:t>().</w:t>
+            </w:r>
+          </w:p>
+        </w:tc>
+      </w:tr>
+    </w:tbl>
+    <w:p>
+      <w:pPr>
+        <w:pStyle w:val="3"/>
+      </w:pPr>
+      <w:r>
+        <w:lastRenderedPageBreak/>
+        <w:t>Модуль формирования запросов</w:t>
+      </w:r>
+    </w:p>
+    <w:p>
+      <w:pPr>
+        <w:pStyle w:val="af5"/>
+        <w:rPr>
+          <w:lang w:val="ru-RU"/>
+        </w:rPr>
+      </w:pPr>
+      <w:r>
+        <w:rPr>
+          <w:lang w:val="ru-RU"/>
+        </w:rPr>
+        <w:t xml:space="preserve">Модуль формирования интеграционных запросов пользователей реализован на стороне СУБД. Структура модуля состоит из трех хранимых процедур: </w:t>
+      </w:r>
+      <w:r>
+        <w:t>ext</w:t>
+      </w:r>
+      <w:r>
+        <w:rPr>
+          <w:lang w:val="ru-RU"/>
+        </w:rPr>
+        <w:t>.</w:t>
+      </w:r>
+      <w:proofErr w:type="spellStart"/>
+      <w:r>
+        <w:t>InitQueue</w:t>
+      </w:r>
+      <w:proofErr w:type="spellEnd"/>
+      <w:r>
+        <w:rPr>
+          <w:lang w:val="ru-RU"/>
+        </w:rPr>
+        <w:t xml:space="preserve">, </w:t>
+      </w:r>
+      <w:r>
+        <w:t>ext</w:t>
+      </w:r>
+      <w:r>
+        <w:rPr>
+          <w:lang w:val="ru-RU"/>
+        </w:rPr>
+        <w:t>.</w:t>
+      </w:r>
+      <w:proofErr w:type="spellStart"/>
+      <w:r>
+        <w:t>FillActionQueueForOrg</w:t>
+      </w:r>
+      <w:proofErr w:type="spellEnd"/>
+      <w:r>
+        <w:rPr>
+          <w:lang w:val="ru-RU"/>
+        </w:rPr>
+        <w:t xml:space="preserve">, </w:t>
+      </w:r>
+      <w:r>
+        <w:t>ext</w:t>
+      </w:r>
+      <w:r>
+        <w:rPr>
+          <w:lang w:val="ru-RU"/>
+        </w:rPr>
+        <w:t>.</w:t>
+      </w:r>
+      <w:proofErr w:type="spellStart"/>
+      <w:r>
+        <w:t>FillActionQueueInGeneral</w:t>
+      </w:r>
+      <w:proofErr w:type="spellEnd"/>
+      <w:r>
+        <w:rPr>
+          <w:lang w:val="ru-RU"/>
+        </w:rPr>
+        <w:t>.</w:t>
+      </w:r>
+    </w:p>
+    <w:p>
+      <w:pPr>
+        <w:pStyle w:val="af5"/>
+        <w:rPr>
+          <w:lang w:val="ru-RU"/>
+        </w:rPr>
+      </w:pPr>
+      <w:r>
+        <w:rPr>
+          <w:lang w:val="ru-RU"/>
+        </w:rPr>
+        <w:t>Количество значимых строк кода – 213. В таблице 5.4 представлена спецификация модуля формирования запросов.</w:t>
+      </w:r>
+    </w:p>
+    <w:p>
+      <w:pPr>
+        <w:pStyle w:val="af7"/>
+      </w:pPr>
+      <w:r>
+        <w:t xml:space="preserve">Таблица 5.4 – </w:t>
+      </w:r>
+      <w:r>
+        <w:t>Спецификация модуля формирования запросов.</w:t>
+      </w:r>
+    </w:p>
+    <w:tbl>
+      <w:tblPr>
+        <w:tblStyle w:val="af6"/>
+        <w:tblW w:w="9923" w:type="dxa"/>
+        <w:tblInd w:w="108" w:type="dxa"/>
+        <w:tblLook w:val="04A0"/>
+      </w:tblPr>
+      <w:tblGrid>
+        <w:gridCol w:w="5068"/>
+        <w:gridCol w:w="4855"/>
+      </w:tblGrid>
+      <w:tr>
+        <w:trPr>
+          <w:tblHeader/>
+        </w:trPr>
+        <w:tc>
+          <w:tcPr>
+            <w:tcW w:w="5068" w:type="dxa"/>
+          </w:tcPr>
+          <w:p>
+            <w:pPr>
+              <w:pStyle w:val="af9"/>
+            </w:pPr>
+            <w:r>
+              <w:t>Наименование хранимой процедуры</w:t>
+            </w:r>
+          </w:p>
+        </w:tc>
+        <w:tc>
+          <w:tcPr>
+            <w:tcW w:w="4855" w:type="dxa"/>
+          </w:tcPr>
+          <w:p>
+            <w:pPr>
+              <w:pStyle w:val="af9"/>
+            </w:pPr>
+            <w:r>
+              <w:t>Описание</w:t>
+            </w:r>
+          </w:p>
+        </w:tc>
+      </w:tr>
+      <w:tr>
+        <w:tc>
+          <w:tcPr>
+            <w:tcW w:w="5068" w:type="dxa"/>
+          </w:tcPr>
+          <w:p>
+            <w:pPr>
+              <w:pStyle w:val="af8"/>
+            </w:pPr>
+            <w:proofErr w:type="spellStart"/>
+            <w:r>
+              <w:t>ext</w:t>
+            </w:r>
+            <w:r>
+              <w:t>.</w:t>
+            </w:r>
+            <w:r>
+              <w:t>InitQueue</w:t>
+            </w:r>
+            <w:proofErr w:type="spellEnd"/>
+          </w:p>
+        </w:tc>
+        <w:tc>
+          <w:tcPr>
+            <w:tcW w:w="4855" w:type="dxa"/>
+          </w:tcPr>
+          <w:p>
+            <w:pPr>
+              <w:pStyle w:val="af8"/>
+              <w:rPr>
+                <w:b/>
+              </w:rPr>
+            </w:pPr>
+            <w:r>
+              <w:rPr>
+                <w:b/>
+              </w:rPr>
+              <w:t>Параметры</w:t>
+            </w:r>
+            <w:r>
+              <w:rPr>
+                <w:b/>
+              </w:rPr>
+              <w:t>:</w:t>
+            </w:r>
+          </w:p>
+          <w:p>
+            <w:pPr>
+              <w:pStyle w:val="af8"/>
+            </w:pPr>
+            <w:r>
+              <w:t>@</w:t>
+            </w:r>
+            <w:proofErr w:type="spellStart"/>
+            <w:r>
+              <w:rPr>
+                <w:lang w:val="en-US"/>
+              </w:rPr>
+              <w:t>orgId</w:t>
+            </w:r>
+            <w:proofErr w:type="spellEnd"/>
+            <w:r>
+              <w:t xml:space="preserve"> </w:t>
+            </w:r>
+            <w:r>
+              <w:rPr>
+                <w:lang w:val="en-US"/>
+              </w:rPr>
+              <w:t>INT</w:t>
+            </w:r>
+            <w:r>
+              <w:t xml:space="preserve"> – </w:t>
+            </w:r>
+            <w:r>
+              <w:rPr>
+                <w:lang w:val="en-US"/>
+              </w:rPr>
+              <w:t>ID</w:t>
+            </w:r>
+            <w:r>
+              <w:t xml:space="preserve"> </w:t>
+            </w:r>
+            <w:r>
+              <w:t>управляющей организации.</w:t>
+            </w:r>
+          </w:p>
+          <w:p>
+            <w:pPr>
+              <w:pStyle w:val="af8"/>
+              <w:rPr>
+                <w:b/>
+              </w:rPr>
+            </w:pPr>
+            <w:r>
+              <w:rPr>
+                <w:b/>
+              </w:rPr>
+              <w:t>Назначение:</w:t>
+            </w:r>
+          </w:p>
+          <w:p>
+            <w:pPr>
+              <w:pStyle w:val="af8"/>
+            </w:pPr>
+            <w:r>
+              <w:t>Формирование группы запросов для первого обмена данными, включая запросы на подачу заявки и регистрацию организации.</w:t>
+            </w:r>
+          </w:p>
+        </w:tc>
+      </w:tr>
+      <w:tr>
+        <w:tc>
+          <w:tcPr>
+            <w:tcW w:w="5068" w:type="dxa"/>
+          </w:tcPr>
+          <w:p>
+            <w:pPr>
+              <w:pStyle w:val="af8"/>
+            </w:pPr>
+            <w:proofErr w:type="spellStart"/>
+            <w:r>
+              <w:t>ext</w:t>
+            </w:r>
+            <w:r>
+              <w:t>.</w:t>
+            </w:r>
+            <w:r>
+              <w:t>FillActionQueueForOrg</w:t>
+            </w:r>
+            <w:proofErr w:type="spellEnd"/>
+          </w:p>
+        </w:tc>
+        <w:tc>
+          <w:tcPr>
+            <w:tcW w:w="4855" w:type="dxa"/>
+          </w:tcPr>
+          <w:p>
+            <w:pPr>
+              <w:pStyle w:val="af8"/>
+              <w:rPr>
+                <w:b/>
+              </w:rPr>
+            </w:pPr>
+            <w:r>
+              <w:rPr>
+                <w:b/>
+              </w:rPr>
+              <w:t>Параметры</w:t>
+            </w:r>
+            <w:r>
+              <w:rPr>
+                <w:b/>
+              </w:rPr>
+              <w:t>:</w:t>
+            </w:r>
+          </w:p>
+          <w:p>
+            <w:pPr>
+              <w:pStyle w:val="af8"/>
+            </w:pPr>
+            <w:r>
+              <w:t>@</w:t>
+            </w:r>
+            <w:proofErr w:type="spellStart"/>
+            <w:r>
+              <w:rPr>
+                <w:lang w:val="en-US"/>
+              </w:rPr>
+              <w:t>orgId</w:t>
+            </w:r>
+            <w:proofErr w:type="spellEnd"/>
+            <w:r>
+              <w:t xml:space="preserve"> </w:t>
+            </w:r>
+            <w:r>
+              <w:rPr>
+                <w:lang w:val="en-US"/>
+              </w:rPr>
+              <w:t>INT</w:t>
+            </w:r>
+            <w:r>
+              <w:t xml:space="preserve"> </w:t>
+            </w:r>
+            <w:r>
+              <w:t xml:space="preserve">– </w:t>
+            </w:r>
+            <w:r>
+              <w:rPr>
+                <w:lang w:val="en-US"/>
+              </w:rPr>
+              <w:t>ID</w:t>
+            </w:r>
+            <w:r>
+              <w:t xml:space="preserve"> </w:t>
+            </w:r>
+            <w:r>
+              <w:t>адреса</w:t>
+            </w:r>
+            <w:r>
+              <w:t xml:space="preserve"> </w:t>
+            </w:r>
+            <w:r>
+              <w:t>объекта</w:t>
+            </w:r>
+            <w:r>
+              <w:t>.</w:t>
+            </w:r>
+          </w:p>
+          <w:p>
+            <w:pPr>
+              <w:pStyle w:val="af8"/>
+            </w:pPr>
+            <w:r>
+              <w:t>@</w:t>
+            </w:r>
+            <w:proofErr w:type="spellStart"/>
+            <w:r>
+              <w:rPr>
+                <w:lang w:val="en-US"/>
+              </w:rPr>
+              <w:t>startDate</w:t>
+            </w:r>
+            <w:proofErr w:type="spellEnd"/>
+            <w:r>
+              <w:t xml:space="preserve"> </w:t>
+            </w:r>
+            <w:r>
+              <w:rPr>
+                <w:lang w:val="en-US"/>
+              </w:rPr>
+              <w:t>DATETIME</w:t>
+            </w:r>
+            <w:r>
+              <w:t>2</w:t>
+            </w:r>
+            <w:r>
+              <w:t xml:space="preserve"> – указывает время, с  какого необходимо вести поиск внесенных пользователями изменений.  </w:t>
+            </w:r>
+          </w:p>
+          <w:p>
+            <w:pPr>
+              <w:pStyle w:val="af8"/>
+              <w:rPr>
+                <w:b/>
+              </w:rPr>
+            </w:pPr>
+            <w:r>
+              <w:rPr>
+                <w:b/>
+              </w:rPr>
+              <w:t>Назначение:</w:t>
+            </w:r>
+          </w:p>
+          <w:p>
+            <w:pPr>
+              <w:pStyle w:val="af8"/>
+            </w:pPr>
+            <w:r>
+              <w:t>Формирование группы запросов для организации на отправку данных Реформе.</w:t>
+            </w:r>
+          </w:p>
+        </w:tc>
+      </w:tr>
+      <w:tr>
+        <w:tc>
+          <w:tcPr>
+            <w:tcW w:w="5068" w:type="dxa"/>
+          </w:tcPr>
+          <w:p>
+            <w:pPr>
+              <w:pStyle w:val="af8"/>
+            </w:pPr>
+            <w:proofErr w:type="spellStart"/>
+            <w:r>
+              <w:t>ext</w:t>
+            </w:r>
+            <w:r>
+              <w:t>.</w:t>
+            </w:r>
+            <w:r>
+              <w:t>FillActionQueueInGeneral</w:t>
+            </w:r>
+            <w:proofErr w:type="spellEnd"/>
+          </w:p>
+        </w:tc>
+        <w:tc>
+          <w:tcPr>
+            <w:tcW w:w="4855" w:type="dxa"/>
+          </w:tcPr>
+          <w:p>
+            <w:pPr>
+              <w:pStyle w:val="af8"/>
+              <w:rPr>
+                <w:b/>
+              </w:rPr>
+            </w:pPr>
+            <w:r>
+              <w:rPr>
+                <w:b/>
+              </w:rPr>
+              <w:t>Параметры</w:t>
+            </w:r>
+            <w:r>
+              <w:rPr>
+                <w:b/>
+              </w:rPr>
+              <w:t>:</w:t>
+            </w:r>
+          </w:p>
+          <w:p>
+            <w:pPr>
+              <w:pStyle w:val="af8"/>
+            </w:pPr>
+            <w:r>
+              <w:t>@</w:t>
+            </w:r>
+            <w:proofErr w:type="spellStart"/>
+            <w:r>
+              <w:rPr>
+                <w:lang w:val="en-US"/>
+              </w:rPr>
+              <w:t>startDate</w:t>
+            </w:r>
+            <w:proofErr w:type="spellEnd"/>
+            <w:r>
+              <w:t xml:space="preserve"> </w:t>
+            </w:r>
+            <w:r>
+              <w:rPr>
+                <w:lang w:val="en-US"/>
+              </w:rPr>
+              <w:t>DATETIME</w:t>
+            </w:r>
+            <w:r>
+              <w:t>2</w:t>
+            </w:r>
+            <w:r>
+              <w:t xml:space="preserve"> – указывает время, с  какого необходимо вести поиск внесенных пользователями изменений</w:t>
+            </w:r>
+          </w:p>
+          <w:p>
+            <w:pPr>
+              <w:pStyle w:val="af8"/>
+              <w:rPr>
+                <w:b/>
+              </w:rPr>
+            </w:pPr>
+            <w:r>
+              <w:rPr>
+                <w:b/>
+              </w:rPr>
+              <w:t>Назначение:</w:t>
+            </w:r>
+          </w:p>
+          <w:p>
+            <w:pPr>
+              <w:pStyle w:val="af8"/>
+            </w:pPr>
+            <w:r>
+              <w:t>Формирование группы общих запросов</w:t>
+            </w:r>
+            <w:r>
+              <w:t>.</w:t>
+            </w:r>
+          </w:p>
+        </w:tc>
+      </w:tr>
+    </w:tbl>
+    <w:p>
+      <w:pPr>
+        <w:pStyle w:val="3"/>
+      </w:pPr>
+      <w:r>
+        <w:t>Модуль формирования файлового хранилища</w:t>
+      </w:r>
+    </w:p>
+    <w:p>
+      <w:pPr>
+        <w:pStyle w:val="af5"/>
+        <w:rPr>
+          <w:lang w:val="ru-RU"/>
+        </w:rPr>
+      </w:pPr>
+      <w:r>
+        <w:rPr>
+          <w:lang w:val="ru-RU"/>
+        </w:rPr>
+        <w:t>Модуль формирования файлового хранилища реализован на</w:t>
+      </w:r>
+      <w:r>
+        <w:rPr>
+          <w:lang w:val="ru-RU"/>
+        </w:rPr>
+        <w:t xml:space="preserve"> </w:t>
+      </w:r>
+      <w:r>
+        <w:rPr>
+          <w:lang w:val="ru-RU"/>
+        </w:rPr>
+        <w:t>стороне СУБД. Его стр</w:t>
+      </w:r>
+      <w:r>
+        <w:rPr>
+          <w:lang w:val="ru-RU"/>
+        </w:rPr>
+        <w:t>уктура состоит из двух хранимых</w:t>
+      </w:r>
+      <w:r>
+        <w:rPr>
+          <w:lang w:val="ru-RU"/>
+        </w:rPr>
+        <w:t xml:space="preserve"> </w:t>
+      </w:r>
+      <w:r>
+        <w:rPr>
+          <w:lang w:val="ru-RU"/>
+        </w:rPr>
+        <w:t xml:space="preserve">процедур:  </w:t>
+      </w:r>
+      <w:r>
+        <w:t>ext</w:t>
+      </w:r>
+      <w:r>
+        <w:rPr>
+          <w:lang w:val="ru-RU"/>
+        </w:rPr>
+        <w:t>.</w:t>
+      </w:r>
+      <w:proofErr w:type="spellStart"/>
+      <w:r>
+        <w:t>Reforma</w:t>
+      </w:r>
+      <w:proofErr w:type="spellEnd"/>
+      <w:r>
+        <w:rPr>
+          <w:lang w:val="ru-RU"/>
+        </w:rPr>
+        <w:t>_</w:t>
+      </w:r>
+      <w:proofErr w:type="spellStart"/>
+      <w:r>
+        <w:t>UpdateFilesRequestsForActionQueue</w:t>
+      </w:r>
+      <w:proofErr w:type="spellEnd"/>
+      <w:r>
+        <w:rPr>
+          <w:lang w:val="ru-RU"/>
+        </w:rPr>
+        <w:t xml:space="preserve"> и</w:t>
+      </w:r>
+      <w:r>
+        <w:rPr>
+          <w:lang w:val="ru-RU"/>
+        </w:rPr>
+        <w:t xml:space="preserve"> </w:t>
+      </w:r>
+      <w:r>
+        <w:t>ext</w:t>
+      </w:r>
+      <w:r>
+        <w:rPr>
+          <w:lang w:val="ru-RU"/>
+        </w:rPr>
+        <w:t>.</w:t>
+      </w:r>
+      <w:proofErr w:type="spellStart"/>
+      <w:r>
+        <w:t>Reforma</w:t>
+      </w:r>
+      <w:proofErr w:type="spellEnd"/>
+      <w:r>
+        <w:rPr>
+          <w:lang w:val="ru-RU"/>
+        </w:rPr>
+        <w:t>_</w:t>
+      </w:r>
+      <w:proofErr w:type="spellStart"/>
+      <w:r>
+        <w:t>UpdateFilesStorage</w:t>
+      </w:r>
+      <w:proofErr w:type="spellEnd"/>
+      <w:r>
+        <w:rPr>
+          <w:lang w:val="ru-RU"/>
+        </w:rPr>
+        <w:t xml:space="preserve">.  </w:t>
+      </w:r>
+    </w:p>
+    <w:p>
+      <w:pPr>
+        <w:pStyle w:val="af5"/>
+        <w:rPr>
+          <w:lang w:val="ru-RU"/>
+        </w:rPr>
+      </w:pPr>
+      <w:r>
+        <w:rPr>
+          <w:lang w:val="ru-RU"/>
+        </w:rPr>
+        <w:t xml:space="preserve">Количество значимых строк кода – 222. В таблице 5.5 представлена спецификация модуля </w:t>
+      </w:r>
+      <w:r>
+        <w:rPr>
+          <w:lang w:val="ru-RU"/>
+        </w:rPr>
+        <w:t>формирования файлового</w:t>
+      </w:r>
+      <w:r>
+        <w:rPr>
+          <w:lang w:val="ru-RU"/>
+        </w:rPr>
+        <w:t xml:space="preserve"> </w:t>
+      </w:r>
+      <w:r>
+        <w:rPr>
+          <w:lang w:val="ru-RU"/>
+        </w:rPr>
+        <w:t>хранилища</w:t>
+      </w:r>
+      <w:r>
+        <w:rPr>
+          <w:lang w:val="ru-RU"/>
+        </w:rPr>
+        <w:t>.</w:t>
+      </w:r>
+    </w:p>
+    <w:p>
+      <w:pPr>
+        <w:rPr>
+          <w:lang w:val="ru-RU"/>
+        </w:rPr>
+      </w:pPr>
+    </w:p>
+    <w:p>
+      <w:pPr>
+        <w:rPr>
+          <w:lang w:val="ru-RU"/>
+        </w:rPr>
+      </w:pPr>
+    </w:p>
+    <w:p>
+      <w:pPr>
+        <w:pStyle w:val="af7"/>
+      </w:pPr>
+      <w:r>
+        <w:lastRenderedPageBreak/>
+        <w:t>Таблица 5.5 Спецификация модуля формирования файлового хранилища</w:t>
+      </w:r>
+    </w:p>
+    <w:tbl>
+      <w:tblPr>
+        <w:tblStyle w:val="af6"/>
+        <w:tblW w:w="0" w:type="auto"/>
+        <w:tblLook w:val="04A0"/>
+      </w:tblPr>
+      <w:tblGrid>
+        <w:gridCol w:w="5068"/>
+        <w:gridCol w:w="5069"/>
+      </w:tblGrid>
+      <w:tr>
+        <w:tc>
+          <w:tcPr>
+            <w:tcW w:w="5068" w:type="dxa"/>
+          </w:tcPr>
+          <w:p>
+            <w:pPr>
+              <w:pStyle w:val="af9"/>
+            </w:pPr>
+            <w:r>
+              <w:t>Наименование хранимой процедуры</w:t>
+            </w:r>
+          </w:p>
+        </w:tc>
+        <w:tc>
+          <w:tcPr>
+            <w:tcW w:w="5069" w:type="dxa"/>
+          </w:tcPr>
+          <w:p>
+            <w:pPr>
+              <w:pStyle w:val="af9"/>
+            </w:pPr>
+            <w:r>
+              <w:t>Описание</w:t>
+            </w:r>
+          </w:p>
+        </w:tc>
+      </w:tr>
+      <w:tr>
+        <w:tc>
+          <w:tcPr>
+            <w:tcW w:w="5068" w:type="dxa"/>
+          </w:tcPr>
+          <w:p>
+            <w:pPr>
+              <w:pStyle w:val="af8"/>
+            </w:pPr>
+            <w:proofErr w:type="spellStart"/>
+            <w:r>
+              <w:t>ext</w:t>
+            </w:r>
+            <w:r>
+              <w:t>.</w:t>
+            </w:r>
+            <w:r>
+              <w:t>Reforma</w:t>
+            </w:r>
+            <w:r>
+              <w:t>_</w:t>
+            </w:r>
+            <w:r>
+              <w:t>UpdateFilesRequestsForActionQueue</w:t>
+            </w:r>
+            <w:proofErr w:type="spellEnd"/>
+          </w:p>
+        </w:tc>
+        <w:tc>
+          <w:tcPr>
+            <w:tcW w:w="5069" w:type="dxa"/>
+          </w:tcPr>
+          <w:p>
+            <w:pPr>
+              <w:pStyle w:val="af8"/>
+              <w:rPr>
+                <w:b/>
+              </w:rPr>
+            </w:pPr>
+            <w:r>
+              <w:rPr>
+                <w:b/>
+              </w:rPr>
+              <w:t>Параметры</w:t>
+            </w:r>
+            <w:r>
+              <w:rPr>
+                <w:b/>
+              </w:rPr>
+              <w:t>:</w:t>
+            </w:r>
+          </w:p>
+          <w:p>
+            <w:pPr>
+              <w:pStyle w:val="af8"/>
+            </w:pPr>
+            <w:r>
+              <w:t>@</w:t>
+            </w:r>
+            <w:proofErr w:type="spellStart"/>
+            <w:r>
+              <w:rPr>
+                <w:lang w:val="en-US"/>
+              </w:rPr>
+              <w:t>orgId</w:t>
+            </w:r>
+            <w:proofErr w:type="spellEnd"/>
+            <w:r>
+              <w:t xml:space="preserve"> </w:t>
+            </w:r>
+            <w:r>
+              <w:rPr>
+                <w:lang w:val="en-US"/>
+              </w:rPr>
+              <w:t>INT</w:t>
+            </w:r>
+            <w:r>
+              <w:t xml:space="preserve"> – </w:t>
+            </w:r>
+            <w:r>
+              <w:rPr>
+                <w:lang w:val="en-US"/>
+              </w:rPr>
+              <w:t>ID</w:t>
+            </w:r>
+            <w:r>
+              <w:t xml:space="preserve"> </w:t>
+            </w:r>
+            <w:r>
+              <w:t>организации.</w:t>
+            </w:r>
+          </w:p>
+          <w:p>
+            <w:pPr>
+              <w:pStyle w:val="af8"/>
+              <w:rPr>
+                <w:b/>
+              </w:rPr>
+            </w:pPr>
+            <w:r>
+              <w:rPr>
+                <w:b/>
+              </w:rPr>
+              <w:t>Назначение:</w:t>
+            </w:r>
+          </w:p>
+          <w:p>
+            <w:pPr>
+              <w:pStyle w:val="af8"/>
+            </w:pPr>
+            <w:r>
+              <w:t>Формирование группы интеграционных запросов на сохранение и удаление файлов в базе данных федерального портала</w:t>
+            </w:r>
+            <w:r>
+              <w:t>.</w:t>
+            </w:r>
+          </w:p>
+        </w:tc>
+      </w:tr>
+      <w:tr>
+        <w:tc>
+          <w:tcPr>
+            <w:tcW w:w="5068" w:type="dxa"/>
+          </w:tcPr>
+          <w:p>
+            <w:pPr>
+              <w:pStyle w:val="af8"/>
+            </w:pPr>
+            <w:proofErr w:type="spellStart"/>
+            <w:r>
+              <w:t>ext</w:t>
+            </w:r>
+            <w:r>
+              <w:t>.</w:t>
+            </w:r>
+            <w:r>
+              <w:t>Reforma</w:t>
+            </w:r>
+            <w:r>
+              <w:t>_</w:t>
+            </w:r>
+            <w:r>
+              <w:t>UpdateFilesStorage</w:t>
+            </w:r>
+            <w:proofErr w:type="spellEnd"/>
+          </w:p>
+        </w:tc>
+        <w:tc>
+          <w:tcPr>
+            <w:tcW w:w="5069" w:type="dxa"/>
+          </w:tcPr>
+          <w:p>
+            <w:pPr>
+              <w:pStyle w:val="af8"/>
+              <w:rPr>
+                <w:b/>
+              </w:rPr>
+            </w:pPr>
+            <w:r>
+              <w:rPr>
+                <w:b/>
+              </w:rPr>
+              <w:t>Параметры</w:t>
+            </w:r>
+            <w:r>
+              <w:rPr>
+                <w:b/>
+              </w:rPr>
+              <w:t>:</w:t>
+            </w:r>
+          </w:p>
+          <w:p>
+            <w:pPr>
+              <w:pStyle w:val="af8"/>
+            </w:pPr>
+            <w:r>
+              <w:t>@</w:t>
+            </w:r>
+            <w:proofErr w:type="spellStart"/>
+            <w:r>
+              <w:rPr>
+                <w:lang w:val="en-US"/>
+              </w:rPr>
+              <w:t>orgId</w:t>
+            </w:r>
+            <w:proofErr w:type="spellEnd"/>
+            <w:r>
+              <w:t xml:space="preserve"> </w:t>
+            </w:r>
+            <w:r>
+              <w:rPr>
+                <w:lang w:val="en-US"/>
+              </w:rPr>
+              <w:t>INT</w:t>
+            </w:r>
+            <w:r>
+              <w:t xml:space="preserve"> – </w:t>
+            </w:r>
+            <w:r>
+              <w:rPr>
+                <w:lang w:val="en-US"/>
+              </w:rPr>
+              <w:t>ID</w:t>
+            </w:r>
+            <w:r>
+              <w:t xml:space="preserve"> </w:t>
+            </w:r>
+            <w:r>
+              <w:t>организации.</w:t>
+            </w:r>
+          </w:p>
+          <w:p>
+            <w:pPr>
+              <w:pStyle w:val="af8"/>
+              <w:rPr>
+                <w:b/>
+              </w:rPr>
+            </w:pPr>
+            <w:r>
+              <w:rPr>
+                <w:b/>
+              </w:rPr>
+              <w:t>Назначение:</w:t>
+            </w:r>
+          </w:p>
+          <w:p>
+            <w:pPr>
+              <w:pStyle w:val="af8"/>
+            </w:pPr>
+            <w:r>
+              <w:t>Формирование записей о добавленных организацией  файлах в таблице хранилища.</w:t>
+            </w:r>
+          </w:p>
+        </w:tc>
+      </w:tr>
+    </w:tbl>
+    <w:p>
+      <w:pPr>
+        <w:pStyle w:val="3"/>
+      </w:pPr>
+      <w:r>
+        <w:t>Модуль обеспечения бесперебойной передачи данных</w:t>
+      </w:r>
+    </w:p>
+    <w:p>
+      <w:pPr>
+        <w:pStyle w:val="af5"/>
+      </w:pPr>
+      <w:r>
+        <w:rPr>
+          <w:lang w:val="ru-RU"/>
+        </w:rPr>
+        <w:t>Модуль обеспечения бесперебойной передачи данных был разработан с целью создания возможности продлевать сессию подключения. Согласно регламенту взаимодействия с сервисом Реформы это время ограничено до 10 минут.</w:t>
+      </w:r>
+      <w:r>
+        <w:rPr>
+          <w:lang w:val="ru-RU"/>
+        </w:rPr>
+        <w:t xml:space="preserve"> Модуль производит </w:t>
+      </w:r>
+      <w:proofErr w:type="spellStart"/>
+      <w:r>
+        <w:rPr>
+          <w:lang w:val="ru-RU"/>
+        </w:rPr>
+        <w:t>переподключение</w:t>
+      </w:r>
+      <w:proofErr w:type="spellEnd"/>
+      <w:r>
+        <w:rPr>
+          <w:lang w:val="ru-RU"/>
+        </w:rPr>
+        <w:t xml:space="preserve"> к сервису каждые 8 минут для устранения возможности возникновения исключительной ситуации.</w:t>
+      </w:r>
+      <w:r>
+        <w:rPr>
+          <w:lang w:val="ru-RU"/>
+        </w:rPr>
+        <w:t xml:space="preserve"> </w:t>
+      </w:r>
+    </w:p>
+    <w:p>
+      <w:pPr>
+        <w:pStyle w:val="af5"/>
+        <w:rPr>
+          <w:lang w:val="ru-RU"/>
+        </w:rPr>
+      </w:pPr>
+      <w:r>
+        <w:rPr>
+          <w:lang w:val="ru-RU"/>
+        </w:rPr>
+        <w:t xml:space="preserve">Структура модуля состоит из класса </w:t>
+      </w:r>
+      <w:proofErr w:type="spellStart"/>
+      <w:r>
+        <w:t>ReloginHelper</w:t>
+      </w:r>
+      <w:proofErr w:type="spellEnd"/>
+      <w:r>
+        <w:rPr>
+          <w:lang w:val="ru-RU"/>
+        </w:rPr>
+        <w:t xml:space="preserve">. </w:t>
+      </w:r>
+      <w:r>
+        <w:rPr>
+          <w:lang w:val="ru-RU"/>
+        </w:rPr>
+        <w:t xml:space="preserve">Количество значимых строк кода модуля – 8. В таблице 5.6 приведена спецификация </w:t>
+      </w:r>
+      <w:r>
+        <w:rPr>
+          <w:lang w:val="ru-RU"/>
+        </w:rPr>
+        <w:t xml:space="preserve">класса </w:t>
+      </w:r>
+      <w:proofErr w:type="spellStart"/>
+      <w:r>
+        <w:t>ReloginHelper</w:t>
+      </w:r>
+      <w:proofErr w:type="spellEnd"/>
+      <w:r>
+        <w:rPr>
+          <w:lang w:val="ru-RU"/>
+        </w:rPr>
+        <w:t>.</w:t>
+      </w:r>
+    </w:p>
+    <w:p>
+      <w:pPr>
+        <w:pStyle w:val="af7"/>
+        <w:rPr>
+          <w:lang w:val="en-US"/>
+        </w:rPr>
+      </w:pPr>
+      <w:r>
+        <w:t>Таблица 5.</w:t>
+      </w:r>
+      <w:r>
+        <w:t>6</w:t>
+      </w:r>
+      <w:r>
+        <w:t xml:space="preserve"> – </w:t>
+      </w:r>
+      <w:r>
+        <w:t xml:space="preserve">Спецификация </w:t>
+      </w:r>
+      <w:r>
+        <w:t xml:space="preserve">класса </w:t>
+      </w:r>
+      <w:proofErr w:type="spellStart"/>
+      <w:r>
+        <w:rPr>
+          <w:lang w:val="en-US"/>
+        </w:rPr>
+        <w:t>ReloginHelper</w:t>
       </w:r>
       <w:proofErr w:type="spellEnd"/>
     </w:p>
@@ -19404,7 +22469,7 @@
               <w:pStyle w:val="af9"/>
             </w:pPr>
             <w:r>
-              <w:t xml:space="preserve">Глобальные переменные </w:t>
+              <w:t>Глобальные переменные</w:t>
             </w:r>
           </w:p>
         </w:tc>
@@ -19425,16 +22490,22 @@
               <w:rPr>
                 <w:lang w:val="en-US"/>
               </w:rPr>
-              <w:t xml:space="preserve">private char </w:t>
+              <w:t xml:space="preserve">private </w:t>
             </w:r>
             <w:proofErr w:type="spellStart"/>
             <w:r>
               <w:rPr>
                 <w:lang w:val="en-US"/>
               </w:rPr>
-              <w:t>nestedParametersSplitter</w:t>
+              <w:t>APIProvider</w:t>
             </w:r>
             <w:proofErr w:type="spellEnd"/>
+            <w:r>
+              <w:rPr>
+                <w:lang w:val="en-US"/>
+              </w:rPr>
+              <w:t xml:space="preserve"> provider</w:t>
+            </w:r>
           </w:p>
         </w:tc>
         <w:tc>
@@ -19446,7 +22517,101 @@
               <w:pStyle w:val="af8"/>
             </w:pPr>
             <w:r>
-              <w:t>Обозначает разделитель вложенных параметров.</w:t>
+              <w:t>Объект</w:t>
+            </w:r>
+            <w:r>
+              <w:t xml:space="preserve"> </w:t>
+            </w:r>
+            <w:r>
+              <w:t>класса модуля</w:t>
+            </w:r>
+            <w:r>
+              <w:t xml:space="preserve"> </w:t>
+            </w:r>
+            <w:r>
+              <w:t>обеспечения</w:t>
+            </w:r>
+            <w:r>
+              <w:t xml:space="preserve"> </w:t>
+            </w:r>
+            <w:r>
+              <w:t>обмена</w:t>
+            </w:r>
+            <w:r>
+              <w:t xml:space="preserve"> </w:t>
+            </w:r>
+            <w:r>
+              <w:t>данными (</w:t>
+            </w:r>
+            <w:proofErr w:type="spellStart"/>
+            <w:r>
+              <w:rPr>
+                <w:lang w:val="en-US"/>
+              </w:rPr>
+              <w:t>APIProvider</w:t>
+            </w:r>
+            <w:proofErr w:type="spellEnd"/>
+            <w:r>
+              <w:t>)</w:t>
+            </w:r>
+            <w:r>
+              <w:t xml:space="preserve">. </w:t>
+            </w:r>
+          </w:p>
+        </w:tc>
+      </w:tr>
+      <w:tr>
+        <w:tc>
+          <w:tcPr>
+            <w:tcW w:w="5068" w:type="dxa"/>
+          </w:tcPr>
+          <w:p>
+            <w:pPr>
+              <w:pStyle w:val="af8"/>
+              <w:rPr>
+                <w:lang w:val="en-US"/>
+              </w:rPr>
+            </w:pPr>
+            <w:r>
+              <w:rPr>
+                <w:lang w:val="en-US"/>
+              </w:rPr>
+              <w:t xml:space="preserve">private </w:t>
+            </w:r>
+            <w:proofErr w:type="spellStart"/>
+            <w:r>
+              <w:rPr>
+                <w:lang w:val="en-US"/>
+              </w:rPr>
+              <w:t>DateTime</w:t>
+            </w:r>
+            <w:proofErr w:type="spellEnd"/>
+            <w:r>
+              <w:rPr>
+                <w:lang w:val="en-US"/>
+              </w:rPr>
+              <w:t xml:space="preserve"> </w:t>
+            </w:r>
+            <w:proofErr w:type="spellStart"/>
+            <w:r>
+              <w:rPr>
+                <w:lang w:val="en-US"/>
+              </w:rPr>
+              <w:t>sessionStart</w:t>
+            </w:r>
+            <w:proofErr w:type="spellEnd"/>
+          </w:p>
+        </w:tc>
+        <w:tc>
+          <w:tcPr>
+            <w:tcW w:w="5069" w:type="dxa"/>
+          </w:tcPr>
+          <w:p>
+            <w:pPr>
+              <w:pStyle w:val="af8"/>
+            </w:pPr>
+            <w:r>
+              <w:t>Время начала поставки данных.</w:t>
             </w:r>
           </w:p>
         </w:tc>
@@ -19460,12 +22625,12 @@
           <w:p>
             <w:pPr>
               <w:pStyle w:val="af9"/>
-            </w:pPr>
-            <w:r>
-              <w:t>Конструкторы</w:t>
-            </w:r>
-            <w:r>
-              <w:t xml:space="preserve"> </w:t>
+              <w:rPr>
+                <w:lang w:val="en-US"/>
+              </w:rPr>
+            </w:pPr>
+            <w:r>
+              <w:t>Свойства</w:t>
             </w:r>
           </w:p>
         </w:tc>
@@ -19478,39 +22643,38 @@
           <w:p>
             <w:pPr>
               <w:pStyle w:val="af8"/>
-            </w:pPr>
+              <w:rPr>
+                <w:lang w:val="en-US"/>
+              </w:rPr>
+            </w:pPr>
+            <w:r>
+              <w:rPr>
+                <w:lang w:val="en-US"/>
+              </w:rPr>
+              <w:t xml:space="preserve">public </w:t>
+            </w:r>
             <w:proofErr w:type="spellStart"/>
             <w:r>
-              <w:t>public</w:t>
+              <w:rPr>
+                <w:lang w:val="en-US"/>
+              </w:rPr>
+              <w:t>bool</w:t>
             </w:r>
             <w:proofErr w:type="spellEnd"/>
             <w:r>
+              <w:rPr>
+                <w:lang w:val="en-US"/>
+              </w:rPr>
               <w:t xml:space="preserve"> </w:t>
             </w:r>
             <w:proofErr w:type="spellStart"/>
             <w:r>
-              <w:t>DataBinder</w:t>
+              <w:rPr>
+                <w:lang w:val="en-US"/>
+              </w:rPr>
+              <w:t>IsSessionExpired</w:t>
             </w:r>
             <w:proofErr w:type="spellEnd"/>
-            <w:r>
-              <w:t>(</w:t>
-            </w:r>
-            <w:proofErr w:type="spellStart"/>
-            <w:r>
-              <w:t>char</w:t>
-            </w:r>
-            <w:proofErr w:type="spellEnd"/>
-            <w:r>
-              <w:t xml:space="preserve"> </w:t>
-            </w:r>
-            <w:proofErr w:type="spellStart"/>
-            <w:r>
-              <w:t>splitter</w:t>
-            </w:r>
-            <w:proofErr w:type="spellEnd"/>
-            <w:r>
-              <w:t>)</w:t>
-            </w:r>
           </w:p>
         </w:tc>
         <w:tc>
@@ -19520,37 +22684,9 @@
           <w:p>
             <w:pPr>
               <w:pStyle w:val="af8"/>
-              <w:rPr>
-                <w:b/>
-              </w:rPr>
-            </w:pPr>
-            <w:r>
-              <w:rPr>
-                <w:b/>
-              </w:rPr>
-              <w:t>Параметры:</w:t>
-            </w:r>
-          </w:p>
-          <w:p>
-            <w:pPr>
-              <w:pStyle w:val="af8"/>
-            </w:pPr>
-            <w:proofErr w:type="gramStart"/>
-            <w:r>
-              <w:rPr>
-                <w:lang w:val="en-US"/>
-              </w:rPr>
-              <w:t>splitter</w:t>
-            </w:r>
-            <w:proofErr w:type="gramEnd"/>
-            <w:r>
-              <w:t xml:space="preserve"> – </w:t>
-            </w:r>
-            <w:r>
-              <w:t>символ-разделитель вложенных параметров.</w:t>
-            </w:r>
-            <w:r>
-              <w:t xml:space="preserve"> </w:t>
+            </w:pPr>
+            <w:r>
+              <w:t>Свойство, определяющее закончилось ли время подключения.</w:t>
             </w:r>
           </w:p>
         </w:tc>
@@ -19564,10 +22700,12 @@
           <w:p>
             <w:pPr>
               <w:pStyle w:val="af9"/>
-            </w:pPr>
-            <w:r>
-              <w:lastRenderedPageBreak/>
-              <w:t xml:space="preserve">Методы </w:t>
+              <w:rPr>
+                <w:lang w:val="en-US"/>
+              </w:rPr>
+            </w:pPr>
+            <w:r>
+              <w:t>Конструкторы</w:t>
             </w:r>
           </w:p>
         </w:tc>
@@ -19580,57 +22718,42 @@
           <w:p>
             <w:pPr>
               <w:pStyle w:val="af8"/>
+            </w:pPr>
+            <w:r>
               <w:rPr>
                 <w:lang w:val="en-US"/>
               </w:rPr>
-            </w:pPr>
+              <w:t xml:space="preserve">public </w:t>
+            </w:r>
+            <w:proofErr w:type="spellStart"/>
             <w:r>
               <w:rPr>
                 <w:lang w:val="en-US"/>
               </w:rPr>
-              <w:t xml:space="preserve">public void </w:t>
+              <w:t>ReloginHelper</w:t>
+            </w:r>
+            <w:proofErr w:type="spellEnd"/>
+            <w:r>
+              <w:rPr>
+                <w:lang w:val="en-US"/>
+              </w:rPr>
+              <w:t>(API</w:t>
             </w:r>
             <w:proofErr w:type="spellStart"/>
             <w:r>
-              <w:rPr>
-                <w:lang w:val="en-US"/>
-              </w:rPr>
-              <w:t>BindData</w:t>
+              <w:t>Provider</w:t>
             </w:r>
             <w:proofErr w:type="spellEnd"/>
             <w:r>
-              <w:rPr>
-                <w:lang w:val="en-US"/>
-              </w:rPr>
-              <w:t xml:space="preserve">(ref object </w:t>
+              <w:t xml:space="preserve"> </w:t>
             </w:r>
             <w:proofErr w:type="spellStart"/>
             <w:r>
-              <w:rPr>
-                <w:lang w:val="en-US"/>
-              </w:rPr>
-              <w:t>obj</w:t>
+              <w:t>provider</w:t>
             </w:r>
             <w:proofErr w:type="spellEnd"/>
             <w:r>
-              <w:rPr>
-                <w:lang w:val="en-US"/>
-              </w:rPr>
-              <w:t>, List&lt;</w:t>
-            </w:r>
-            <w:proofErr w:type="spellStart"/>
-            <w:r>
-              <w:rPr>
-                <w:lang w:val="en-US"/>
-              </w:rPr>
-              <w:t>Reforma_ExtractData_Result</w:t>
-            </w:r>
-            <w:proofErr w:type="spellEnd"/>
-            <w:r>
-              <w:rPr>
-                <w:lang w:val="en-US"/>
-              </w:rPr>
-              <w:t>&gt; data)</w:t>
+              <w:t>)</w:t>
             </w:r>
           </w:p>
         </w:tc>
@@ -19643,9 +22766,93 @@
               <w:pStyle w:val="af8"/>
               <w:rPr>
                 <w:b/>
+              </w:rPr>
+            </w:pPr>
+            <w:r>
+              <w:rPr>
+                <w:b/>
+              </w:rPr>
+              <w:t>Параметры:</w:t>
+            </w:r>
+          </w:p>
+          <w:p>
+            <w:pPr>
+              <w:pStyle w:val="af8"/>
+            </w:pPr>
+            <w:proofErr w:type="gramStart"/>
+            <w:r>
+              <w:rPr>
                 <w:lang w:val="en-US"/>
               </w:rPr>
-            </w:pPr>
+              <w:t>provider</w:t>
+            </w:r>
+            <w:proofErr w:type="gramEnd"/>
+            <w:r>
+              <w:t xml:space="preserve"> – </w:t>
+            </w:r>
+            <w:r>
+              <w:t>объект</w:t>
+            </w:r>
+            <w:r>
+              <w:t xml:space="preserve"> </w:t>
+            </w:r>
+            <w:r>
+              <w:t>класса модуля</w:t>
+            </w:r>
+            <w:r>
+              <w:t xml:space="preserve"> </w:t>
+            </w:r>
+            <w:r>
+              <w:t>обеспечения</w:t>
+            </w:r>
+            <w:r>
+              <w:t xml:space="preserve"> </w:t>
+            </w:r>
+            <w:r>
+              <w:t>обмена</w:t>
+            </w:r>
+            <w:r>
+              <w:t xml:space="preserve"> </w:t>
+            </w:r>
+            <w:r>
+              <w:t>данными</w:t>
+            </w:r>
+            <w:r>
+              <w:t xml:space="preserve"> </w:t>
+            </w:r>
+            <w:r>
+              <w:t>(</w:t>
+            </w:r>
+            <w:proofErr w:type="spellStart"/>
+            <w:r>
+              <w:rPr>
+                <w:lang w:val="en-US"/>
+              </w:rPr>
+              <w:t>APIProvider</w:t>
+            </w:r>
+            <w:proofErr w:type="spellEnd"/>
+            <w:r>
+              <w:t>)</w:t>
+            </w:r>
+            <w:r>
+              <w:t>.</w:t>
+            </w:r>
+          </w:p>
+        </w:tc>
+      </w:tr>
+      <w:tr>
+        <w:tc>
+          <w:tcPr>
+            <w:tcW w:w="10137" w:type="dxa"/>
+            <w:gridSpan w:val="2"/>
+          </w:tcPr>
+          <w:p>
+            <w:pPr>
+              <w:pStyle w:val="af9"/>
+            </w:pPr>
+            <w:r>
+              <w:t>Методы</w:t>
+            </w:r>
           </w:p>
         </w:tc>
       </w:tr>
@@ -19657,10 +22864,31 @@
           <w:p>
             <w:pPr>
               <w:pStyle w:val="af8"/>
-              <w:rPr>
-                <w:lang w:val="en-US"/>
-              </w:rPr>
-            </w:pPr>
+            </w:pPr>
+            <w:proofErr w:type="spellStart"/>
+            <w:r>
+              <w:t>public</w:t>
+            </w:r>
+            <w:proofErr w:type="spellEnd"/>
+            <w:r>
+              <w:t xml:space="preserve"> </w:t>
+            </w:r>
+            <w:proofErr w:type="spellStart"/>
+            <w:r>
+              <w:t>void</w:t>
+            </w:r>
+            <w:proofErr w:type="spellEnd"/>
+            <w:r>
+              <w:t xml:space="preserve"> </w:t>
+            </w:r>
+            <w:proofErr w:type="spellStart"/>
+            <w:r>
+              <w:t>StartTimer</w:t>
+            </w:r>
+            <w:proofErr w:type="spellEnd"/>
+            <w:r>
+              <w:t>()</w:t>
+            </w:r>
           </w:p>
         </w:tc>
         <w:tc>
@@ -19672,76 +22900,2378 @@
               <w:pStyle w:val="af8"/>
               <w:rPr>
                 <w:b/>
+              </w:rPr>
+            </w:pPr>
+            <w:r>
+              <w:rPr>
+                <w:b/>
+              </w:rPr>
+              <w:t>Назначение:</w:t>
+            </w:r>
+          </w:p>
+          <w:p>
+            <w:pPr>
+              <w:pStyle w:val="af8"/>
+            </w:pPr>
+            <w:r>
+              <w:t xml:space="preserve">Производит запуск таймера, отмеряющего время подключения. </w:t>
+            </w:r>
+          </w:p>
+        </w:tc>
+      </w:tr>
+      <w:tr>
+        <w:tc>
+          <w:tcPr>
+            <w:tcW w:w="5068" w:type="dxa"/>
+          </w:tcPr>
+          <w:p>
+            <w:pPr>
+              <w:pStyle w:val="af8"/>
+            </w:pPr>
+            <w:proofErr w:type="spellStart"/>
+            <w:r>
+              <w:t>public</w:t>
+            </w:r>
+            <w:proofErr w:type="spellEnd"/>
+            <w:r>
+              <w:t xml:space="preserve"> </w:t>
+            </w:r>
+            <w:proofErr w:type="spellStart"/>
+            <w:r>
+              <w:t>void</w:t>
+            </w:r>
+            <w:proofErr w:type="spellEnd"/>
+            <w:r>
+              <w:t xml:space="preserve"> </w:t>
+            </w:r>
+            <w:proofErr w:type="spellStart"/>
+            <w:r>
+              <w:t>Relogin</w:t>
+            </w:r>
+            <w:proofErr w:type="spellEnd"/>
+            <w:r>
+              <w:t>()</w:t>
+            </w:r>
+          </w:p>
+        </w:tc>
+        <w:tc>
+          <w:tcPr>
+            <w:tcW w:w="5069" w:type="dxa"/>
+          </w:tcPr>
+          <w:p>
+            <w:pPr>
+              <w:pStyle w:val="af8"/>
+              <w:rPr>
+                <w:b/>
+              </w:rPr>
+            </w:pPr>
+            <w:r>
+              <w:rPr>
+                <w:b/>
+              </w:rPr>
+              <w:t>Назначение:</w:t>
+            </w:r>
+          </w:p>
+          <w:p>
+            <w:pPr>
+              <w:pStyle w:val="af8"/>
+            </w:pPr>
+            <w:r>
+              <w:t xml:space="preserve">Производит </w:t>
+            </w:r>
+            <w:proofErr w:type="spellStart"/>
+            <w:r>
+              <w:t>переподключение</w:t>
+            </w:r>
+            <w:proofErr w:type="spellEnd"/>
+            <w:r>
+              <w:t xml:space="preserve"> к сервису Реформу с помощью </w:t>
+            </w:r>
+            <w:r>
+              <w:rPr>
                 <w:lang w:val="en-US"/>
               </w:rPr>
-            </w:pPr>
+              <w:t>API</w:t>
+            </w:r>
+            <w:r>
+              <w:t>-</w:t>
+            </w:r>
+            <w:r>
+              <w:t>методов аутентификации.</w:t>
+            </w:r>
           </w:p>
         </w:tc>
       </w:tr>
     </w:tbl>
     <w:p>
       <w:pPr>
+        <w:pStyle w:val="3"/>
+      </w:pPr>
+      <w:r>
+        <w:lastRenderedPageBreak/>
+        <w:t>Вспомогательный модуль</w:t>
+      </w:r>
+    </w:p>
+    <w:p>
+      <w:pPr>
+        <w:pStyle w:val="af5"/>
+        <w:rPr>
+          <w:lang w:val="ru-RU"/>
+        </w:rPr>
+      </w:pPr>
+      <w:r>
+        <w:rPr>
+          <w:lang w:val="ru-RU"/>
+        </w:rPr>
+        <w:t xml:space="preserve">Вспомогательный модуль реализован в виде статического класса </w:t>
+      </w:r>
+      <w:r>
+        <w:t>Servant</w:t>
+      </w:r>
+      <w:r>
+        <w:rPr>
+          <w:lang w:val="ru-RU"/>
+        </w:rPr>
+        <w:t>.</w:t>
+      </w:r>
+      <w:r>
+        <w:rPr>
+          <w:lang w:val="ru-RU"/>
+        </w:rPr>
+        <w:t xml:space="preserve"> </w:t>
+      </w:r>
+      <w:r>
+        <w:rPr>
+          <w:lang w:val="ru-RU"/>
+        </w:rPr>
+        <w:t>Класс содержит набор методов для обеспечения поддержки интеграционного процесса.</w:t>
+      </w:r>
+    </w:p>
+    <w:p>
+      <w:pPr>
+        <w:pStyle w:val="af5"/>
+      </w:pPr>
+      <w:r>
+        <w:rPr>
+          <w:lang w:val="ru-RU"/>
+        </w:rPr>
+        <w:t>Количество значимых строк кода – 92. В таблице 5.7 представлена спецификация класса</w:t>
+      </w:r>
+      <w:r>
+        <w:rPr>
+          <w:lang w:val="ru-RU"/>
+        </w:rPr>
+        <w:t xml:space="preserve"> </w:t>
+      </w:r>
+      <w:r>
+        <w:t>Servant</w:t>
+      </w:r>
+      <w:r>
+        <w:rPr>
+          <w:lang w:val="ru-RU"/>
+        </w:rPr>
+        <w:t>.</w:t>
+      </w:r>
+    </w:p>
+    <w:p>
+      <w:pPr>
         <w:pStyle w:val="af7"/>
         <w:rPr>
           <w:lang w:val="en-US"/>
         </w:rPr>
       </w:pPr>
+      <w:r>
+        <w:t xml:space="preserve">Таблица 5.7 – Спецификация класса </w:t>
+      </w:r>
+      <w:proofErr w:type="spellStart"/>
+      <w:r>
+        <w:t>Servant</w:t>
+      </w:r>
+      <w:proofErr w:type="spellEnd"/>
+    </w:p>
+    <w:tbl>
+      <w:tblPr>
+        <w:tblStyle w:val="af6"/>
+        <w:tblW w:w="9923" w:type="dxa"/>
+        <w:tblInd w:w="108" w:type="dxa"/>
+        <w:tblLook w:val="04A0"/>
+      </w:tblPr>
+      <w:tblGrid>
+        <w:gridCol w:w="5853"/>
+        <w:gridCol w:w="4070"/>
+      </w:tblGrid>
+      <w:tr>
+        <w:trPr>
+          <w:tblHeader/>
+        </w:trPr>
+        <w:tc>
+          <w:tcPr>
+            <w:tcW w:w="5853" w:type="dxa"/>
+          </w:tcPr>
+          <w:p>
+            <w:pPr>
+              <w:pStyle w:val="af9"/>
+            </w:pPr>
+            <w:r>
+              <w:t>Название и тип элемента</w:t>
+            </w:r>
+          </w:p>
+        </w:tc>
+        <w:tc>
+          <w:tcPr>
+            <w:tcW w:w="4070" w:type="dxa"/>
+          </w:tcPr>
+          <w:p>
+            <w:pPr>
+              <w:pStyle w:val="af9"/>
+            </w:pPr>
+            <w:r>
+              <w:t>Описание</w:t>
+            </w:r>
+          </w:p>
+        </w:tc>
+      </w:tr>
+      <w:tr>
+        <w:tc>
+          <w:tcPr>
+            <w:tcW w:w="9923" w:type="dxa"/>
+            <w:gridSpan w:val="2"/>
+          </w:tcPr>
+          <w:p>
+            <w:pPr>
+              <w:pStyle w:val="af9"/>
+            </w:pPr>
+            <w:r>
+              <w:t>Методы</w:t>
+            </w:r>
+          </w:p>
+        </w:tc>
+      </w:tr>
+      <w:tr>
+        <w:tc>
+          <w:tcPr>
+            <w:tcW w:w="5853" w:type="dxa"/>
+          </w:tcPr>
+          <w:p>
+            <w:pPr>
+              <w:pStyle w:val="af8"/>
+              <w:rPr>
+                <w:lang w:val="en-US"/>
+              </w:rPr>
+            </w:pPr>
+            <w:r>
+              <w:rPr>
+                <w:lang w:val="en-US"/>
+              </w:rPr>
+              <w:t xml:space="preserve">public static void </w:t>
+            </w:r>
+            <w:proofErr w:type="spellStart"/>
+            <w:r>
+              <w:rPr>
+                <w:lang w:val="en-US"/>
+              </w:rPr>
+              <w:t>FillQueueForCompanySubscribtionRequests</w:t>
+            </w:r>
+            <w:proofErr w:type="spellEnd"/>
+            <w:r>
+              <w:rPr>
+                <w:lang w:val="en-US"/>
+              </w:rPr>
+              <w:t xml:space="preserve">(DB _db, </w:t>
+            </w:r>
+            <w:proofErr w:type="spellStart"/>
+            <w:r>
+              <w:rPr>
+                <w:lang w:val="en-US"/>
+              </w:rPr>
+              <w:t>int</w:t>
+            </w:r>
+            <w:proofErr w:type="spellEnd"/>
+            <w:r>
+              <w:rPr>
+                <w:lang w:val="en-US"/>
+              </w:rPr>
+              <w:t xml:space="preserve"> _count)</w:t>
+            </w:r>
+          </w:p>
+        </w:tc>
+        <w:tc>
+          <w:tcPr>
+            <w:tcW w:w="4070" w:type="dxa"/>
+          </w:tcPr>
+          <w:p>
+            <w:pPr>
+              <w:pStyle w:val="af8"/>
+              <w:rPr>
+                <w:b/>
+              </w:rPr>
+            </w:pPr>
+            <w:r>
+              <w:rPr>
+                <w:b/>
+              </w:rPr>
+              <w:t>Параметры:</w:t>
+            </w:r>
+          </w:p>
+          <w:p>
+            <w:pPr>
+              <w:pStyle w:val="af8"/>
+            </w:pPr>
+            <w:r>
+              <w:t>_</w:t>
+            </w:r>
+            <w:r>
+              <w:rPr>
+                <w:lang w:val="en-US"/>
+              </w:rPr>
+              <w:t>db</w:t>
+            </w:r>
+            <w:r>
+              <w:t xml:space="preserve"> – </w:t>
+            </w:r>
+            <w:r>
+              <w:t>объект для взаимодействия с данными базы данных как с объектами.</w:t>
+            </w:r>
+          </w:p>
+          <w:p>
+            <w:pPr>
+              <w:pStyle w:val="af8"/>
+            </w:pPr>
+            <w:r>
+              <w:rPr>
+                <w:lang w:val="en-US"/>
+              </w:rPr>
+              <w:t xml:space="preserve">_count – </w:t>
+            </w:r>
+            <w:r>
+              <w:t>число запр</w:t>
+            </w:r>
+            <w:r>
+              <w:t>о</w:t>
+            </w:r>
+            <w:r>
+              <w:t>сов.</w:t>
+            </w:r>
+          </w:p>
+          <w:p>
+            <w:pPr>
+              <w:pStyle w:val="af8"/>
+              <w:rPr>
+                <w:b/>
+              </w:rPr>
+            </w:pPr>
+            <w:r>
+              <w:rPr>
+                <w:b/>
+              </w:rPr>
+              <w:t>Назначение:</w:t>
+            </w:r>
+          </w:p>
+          <w:p>
+            <w:pPr>
+              <w:pStyle w:val="af8"/>
+            </w:pPr>
+            <w:r>
+              <w:t>Метод использовался при тестировании подсистемы интеграции. Создает установленное число запросов на подачу заявки организациями.</w:t>
+            </w:r>
+          </w:p>
+        </w:tc>
+      </w:tr>
+      <w:tr>
+        <w:tc>
+          <w:tcPr>
+            <w:tcW w:w="5853" w:type="dxa"/>
+          </w:tcPr>
+          <w:p>
+            <w:pPr>
+              <w:pStyle w:val="af8"/>
+              <w:rPr>
+                <w:lang w:val="en-US"/>
+              </w:rPr>
+            </w:pPr>
+            <w:r>
+              <w:rPr>
+                <w:lang w:val="en-US"/>
+              </w:rPr>
+              <w:t xml:space="preserve">public static void </w:t>
+            </w:r>
+            <w:proofErr w:type="spellStart"/>
+            <w:r>
+              <w:rPr>
+                <w:lang w:val="en-US"/>
+              </w:rPr>
+              <w:t>FillQueueForSendHouseProfiles</w:t>
+            </w:r>
+            <w:proofErr w:type="spellEnd"/>
+            <w:r>
+              <w:rPr>
+                <w:lang w:val="en-US"/>
+              </w:rPr>
+              <w:t xml:space="preserve">(DB _db, </w:t>
+            </w:r>
+            <w:proofErr w:type="spellStart"/>
+            <w:r>
+              <w:rPr>
+                <w:lang w:val="en-US"/>
+              </w:rPr>
+              <w:t>int</w:t>
+            </w:r>
+            <w:proofErr w:type="spellEnd"/>
+            <w:r>
+              <w:rPr>
+                <w:lang w:val="en-US"/>
+              </w:rPr>
+              <w:t xml:space="preserve"> _count)</w:t>
+            </w:r>
+          </w:p>
+        </w:tc>
+        <w:tc>
+          <w:tcPr>
+            <w:tcW w:w="4070" w:type="dxa"/>
+          </w:tcPr>
+          <w:p>
+            <w:pPr>
+              <w:pStyle w:val="af8"/>
+              <w:rPr>
+                <w:b/>
+              </w:rPr>
+            </w:pPr>
+            <w:r>
+              <w:rPr>
+                <w:b/>
+              </w:rPr>
+              <w:t>Параметры:</w:t>
+            </w:r>
+          </w:p>
+          <w:p>
+            <w:pPr>
+              <w:pStyle w:val="af8"/>
+            </w:pPr>
+            <w:r>
+              <w:t>_</w:t>
+            </w:r>
+            <w:r>
+              <w:rPr>
+                <w:lang w:val="en-US"/>
+              </w:rPr>
+              <w:t>db</w:t>
+            </w:r>
+            <w:r>
+              <w:t xml:space="preserve"> – </w:t>
+            </w:r>
+            <w:r>
+              <w:t>объект для взаимодействия с данными базы данных как с объектами.</w:t>
+            </w:r>
+          </w:p>
+          <w:p>
+            <w:pPr>
+              <w:pStyle w:val="af8"/>
+            </w:pPr>
+            <w:r>
+              <w:t>_</w:t>
+            </w:r>
+            <w:r>
+              <w:rPr>
+                <w:lang w:val="en-US"/>
+              </w:rPr>
+              <w:t>count</w:t>
+            </w:r>
+            <w:r>
+              <w:t xml:space="preserve"> – </w:t>
+            </w:r>
+            <w:r>
+              <w:t>число запросов.</w:t>
+            </w:r>
+          </w:p>
+          <w:p>
+            <w:pPr>
+              <w:pStyle w:val="af8"/>
+              <w:rPr>
+                <w:b/>
+              </w:rPr>
+            </w:pPr>
+            <w:r>
+              <w:rPr>
+                <w:b/>
+              </w:rPr>
+              <w:t>Назначение:</w:t>
+            </w:r>
+          </w:p>
+          <w:p>
+            <w:pPr>
+              <w:pStyle w:val="af8"/>
+            </w:pPr>
+            <w:r>
+              <w:t>Метод использовался при тестировании подсистемы интеграции. Создает установленное число запросов на обновление данных по дому.</w:t>
+            </w:r>
+          </w:p>
+        </w:tc>
+      </w:tr>
+      <w:tr>
+        <w:tc>
+          <w:tcPr>
+            <w:tcW w:w="5853" w:type="dxa"/>
+          </w:tcPr>
+          <w:p>
+            <w:pPr>
+              <w:pStyle w:val="af8"/>
+              <w:rPr>
+                <w:lang w:val="en-US"/>
+              </w:rPr>
+            </w:pPr>
+            <w:r>
+              <w:rPr>
+                <w:lang w:val="en-US"/>
+              </w:rPr>
+              <w:t xml:space="preserve">public static void </w:t>
+            </w:r>
+            <w:proofErr w:type="spellStart"/>
+            <w:r>
+              <w:rPr>
+                <w:lang w:val="en-US"/>
+              </w:rPr>
+              <w:t>FillQueueForUnlinkHouseToOrg</w:t>
+            </w:r>
+            <w:proofErr w:type="spellEnd"/>
+            <w:r>
+              <w:rPr>
+                <w:lang w:val="en-US"/>
+              </w:rPr>
+              <w:t xml:space="preserve">(DB _db, </w:t>
+            </w:r>
+            <w:proofErr w:type="spellStart"/>
+            <w:r>
+              <w:rPr>
+                <w:lang w:val="en-US"/>
+              </w:rPr>
+              <w:t>int</w:t>
+            </w:r>
+            <w:proofErr w:type="spellEnd"/>
+            <w:r>
+              <w:rPr>
+                <w:lang w:val="en-US"/>
+              </w:rPr>
+              <w:t xml:space="preserve"> _count)</w:t>
+            </w:r>
+          </w:p>
+        </w:tc>
+        <w:tc>
+          <w:tcPr>
+            <w:tcW w:w="4070" w:type="dxa"/>
+          </w:tcPr>
+          <w:p>
+            <w:pPr>
+              <w:pStyle w:val="af8"/>
+              <w:rPr>
+                <w:b/>
+              </w:rPr>
+            </w:pPr>
+            <w:r>
+              <w:rPr>
+                <w:b/>
+              </w:rPr>
+              <w:t>Параметры:</w:t>
+            </w:r>
+          </w:p>
+          <w:p>
+            <w:pPr>
+              <w:pStyle w:val="af8"/>
+            </w:pPr>
+            <w:r>
+              <w:t>_</w:t>
+            </w:r>
+            <w:r>
+              <w:rPr>
+                <w:lang w:val="en-US"/>
+              </w:rPr>
+              <w:t>db</w:t>
+            </w:r>
+            <w:r>
+              <w:t xml:space="preserve"> – </w:t>
+            </w:r>
+            <w:r>
+              <w:t>объект для взаимодействия с данными базы данных как с объектами.</w:t>
+            </w:r>
+          </w:p>
+          <w:p>
+            <w:pPr>
+              <w:pStyle w:val="af8"/>
+            </w:pPr>
+            <w:r>
+              <w:t>_</w:t>
+            </w:r>
+            <w:r>
+              <w:rPr>
+                <w:lang w:val="en-US"/>
+              </w:rPr>
+              <w:t>count</w:t>
+            </w:r>
+            <w:r>
+              <w:t xml:space="preserve"> – </w:t>
+            </w:r>
+            <w:r>
+              <w:t>число запросов.</w:t>
+            </w:r>
+          </w:p>
+          <w:p>
+            <w:pPr>
+              <w:pStyle w:val="af8"/>
+              <w:rPr>
+                <w:b/>
+              </w:rPr>
+            </w:pPr>
+            <w:r>
+              <w:rPr>
+                <w:b/>
+              </w:rPr>
+              <w:t>Назначение:</w:t>
+            </w:r>
+          </w:p>
+          <w:p>
+            <w:pPr>
+              <w:pStyle w:val="af8"/>
+            </w:pPr>
+            <w:r>
+              <w:t>Метод использовался при тестировании подсистемы интеграции. Создает установленное число запросов на удаление домов из управления организацией.</w:t>
+            </w:r>
+          </w:p>
+        </w:tc>
+      </w:tr>
+      <w:tr>
+        <w:tc>
+          <w:tcPr>
+            <w:tcW w:w="5853" w:type="dxa"/>
+          </w:tcPr>
+          <w:p>
+            <w:pPr>
+              <w:pStyle w:val="af8"/>
+              <w:rPr>
+                <w:lang w:val="en-US"/>
+              </w:rPr>
+            </w:pPr>
+            <w:r>
+              <w:rPr>
+                <w:lang w:val="en-US"/>
+              </w:rPr>
+              <w:t xml:space="preserve">public static void </w:t>
+            </w:r>
+            <w:proofErr w:type="spellStart"/>
+            <w:r>
+              <w:rPr>
+                <w:lang w:val="en-US"/>
+              </w:rPr>
+              <w:t>FillQueueWithHousesToAdd</w:t>
+            </w:r>
+            <w:proofErr w:type="spellEnd"/>
+            <w:r>
+              <w:rPr>
+                <w:lang w:val="en-US"/>
+              </w:rPr>
+              <w:t xml:space="preserve">(DB _db, </w:t>
+            </w:r>
+            <w:proofErr w:type="spellStart"/>
+            <w:r>
+              <w:rPr>
+                <w:lang w:val="en-US"/>
+              </w:rPr>
+              <w:t>int</w:t>
+            </w:r>
+            <w:proofErr w:type="spellEnd"/>
+            <w:r>
+              <w:rPr>
+                <w:lang w:val="en-US"/>
+              </w:rPr>
+              <w:t xml:space="preserve"> _count)</w:t>
+            </w:r>
+          </w:p>
+        </w:tc>
+        <w:tc>
+          <w:tcPr>
+            <w:tcW w:w="4070" w:type="dxa"/>
+          </w:tcPr>
+          <w:p>
+            <w:pPr>
+              <w:pStyle w:val="af8"/>
+              <w:rPr>
+                <w:b/>
+              </w:rPr>
+            </w:pPr>
+            <w:r>
+              <w:rPr>
+                <w:b/>
+              </w:rPr>
+              <w:t>Параметры:</w:t>
+            </w:r>
+          </w:p>
+          <w:p>
+            <w:pPr>
+              <w:pStyle w:val="af8"/>
+            </w:pPr>
+            <w:r>
+              <w:t>_</w:t>
+            </w:r>
+            <w:r>
+              <w:rPr>
+                <w:lang w:val="en-US"/>
+              </w:rPr>
+              <w:t>db</w:t>
+            </w:r>
+            <w:r>
+              <w:t xml:space="preserve"> – </w:t>
+            </w:r>
+            <w:r>
+              <w:t>объект для взаимодействия с данными базы данных как с объектами.</w:t>
+            </w:r>
+          </w:p>
+          <w:p>
+            <w:pPr>
+              <w:pStyle w:val="af8"/>
+            </w:pPr>
+            <w:r>
+              <w:t>_</w:t>
+            </w:r>
+            <w:r>
+              <w:rPr>
+                <w:lang w:val="en-US"/>
+              </w:rPr>
+              <w:t>count</w:t>
+            </w:r>
+            <w:r>
+              <w:t xml:space="preserve"> – </w:t>
+            </w:r>
+            <w:r>
+              <w:t>число запросов.</w:t>
+            </w:r>
+          </w:p>
+          <w:p>
+            <w:pPr>
+              <w:pStyle w:val="af8"/>
+              <w:rPr>
+                <w:b/>
+              </w:rPr>
+            </w:pPr>
+            <w:r>
+              <w:rPr>
+                <w:b/>
+              </w:rPr>
+              <w:t>Назначение:</w:t>
+            </w:r>
+          </w:p>
+          <w:p>
+            <w:pPr>
+              <w:pStyle w:val="af8"/>
+            </w:pPr>
+            <w:r>
+              <w:t>Метод использовался при тестировании подсистемы интеграции. Создает установленное число запросов добавление новых домов.</w:t>
+            </w:r>
+          </w:p>
+        </w:tc>
+      </w:tr>
+      <w:tr>
+        <w:tc>
+          <w:tcPr>
+            <w:tcW w:w="5853" w:type="dxa"/>
+          </w:tcPr>
+          <w:p>
+            <w:pPr>
+              <w:pStyle w:val="af8"/>
+              <w:rPr>
+                <w:lang w:val="en-US"/>
+              </w:rPr>
+            </w:pPr>
+            <w:r>
+              <w:rPr>
+                <w:lang w:val="en-US"/>
+              </w:rPr>
+              <w:lastRenderedPageBreak/>
+              <w:t xml:space="preserve">public static </w:t>
+            </w:r>
+            <w:proofErr w:type="spellStart"/>
+            <w:r>
+              <w:rPr>
+                <w:lang w:val="en-US"/>
+              </w:rPr>
+              <w:t>int</w:t>
+            </w:r>
+            <w:proofErr w:type="spellEnd"/>
+            <w:r>
+              <w:rPr>
+                <w:lang w:val="en-US"/>
+              </w:rPr>
+              <w:t xml:space="preserve"> </w:t>
+            </w:r>
+            <w:proofErr w:type="spellStart"/>
+            <w:r>
+              <w:rPr>
+                <w:lang w:val="en-US"/>
+              </w:rPr>
+              <w:t>GetRequiredObjectId</w:t>
+            </w:r>
+            <w:proofErr w:type="spellEnd"/>
+            <w:r>
+              <w:rPr>
+                <w:lang w:val="en-US"/>
+              </w:rPr>
+              <w:t xml:space="preserve">(DB _db, </w:t>
+            </w:r>
+            <w:proofErr w:type="spellStart"/>
+            <w:r>
+              <w:rPr>
+                <w:lang w:val="en-US"/>
+              </w:rPr>
+              <w:t>HouseData</w:t>
+            </w:r>
+            <w:proofErr w:type="spellEnd"/>
+            <w:r>
+              <w:rPr>
+                <w:lang w:val="en-US"/>
+              </w:rPr>
+              <w:t xml:space="preserve"> _address)</w:t>
+            </w:r>
+          </w:p>
+        </w:tc>
+        <w:tc>
+          <w:tcPr>
+            <w:tcW w:w="4070" w:type="dxa"/>
+          </w:tcPr>
+          <w:p>
+            <w:pPr>
+              <w:pStyle w:val="af8"/>
+              <w:rPr>
+                <w:b/>
+              </w:rPr>
+            </w:pPr>
+            <w:r>
+              <w:rPr>
+                <w:b/>
+              </w:rPr>
+              <w:t>Параметры:</w:t>
+            </w:r>
+          </w:p>
+          <w:p>
+            <w:pPr>
+              <w:pStyle w:val="af8"/>
+            </w:pPr>
+            <w:r>
+              <w:t>_</w:t>
+            </w:r>
+            <w:r>
+              <w:rPr>
+                <w:lang w:val="en-US"/>
+              </w:rPr>
+              <w:t>db</w:t>
+            </w:r>
+            <w:r>
+              <w:t xml:space="preserve"> – </w:t>
+            </w:r>
+            <w:r>
+              <w:t>объект для взаимодействия с данными базы данных как с объектами.</w:t>
+            </w:r>
+          </w:p>
+          <w:p>
+            <w:pPr>
+              <w:pStyle w:val="af8"/>
+            </w:pPr>
+            <w:r>
+              <w:t>_</w:t>
+            </w:r>
+            <w:r>
+              <w:rPr>
+                <w:lang w:val="en-US"/>
+              </w:rPr>
+              <w:t>address</w:t>
+            </w:r>
+            <w:r>
+              <w:t xml:space="preserve"> – </w:t>
+            </w:r>
+            <w:r>
+              <w:rPr>
+                <w:lang w:val="en-US"/>
+              </w:rPr>
+              <w:t>API</w:t>
+            </w:r>
+            <w:r>
+              <w:t>-</w:t>
+            </w:r>
+            <w:r>
+              <w:t>объект, обозначающий адрес дома.</w:t>
+            </w:r>
+          </w:p>
+          <w:p>
+            <w:pPr>
+              <w:pStyle w:val="af8"/>
+              <w:rPr>
+                <w:b/>
+              </w:rPr>
+            </w:pPr>
+            <w:r>
+              <w:rPr>
+                <w:b/>
+              </w:rPr>
+              <w:t>Назначение:</w:t>
+            </w:r>
+          </w:p>
+          <w:p>
+            <w:pPr>
+              <w:pStyle w:val="af8"/>
+            </w:pPr>
+            <w:r>
+              <w:t xml:space="preserve">Получение </w:t>
+            </w:r>
+            <w:r>
+              <w:rPr>
+                <w:lang w:val="en-US"/>
+              </w:rPr>
+              <w:t>ID</w:t>
+            </w:r>
+            <w:r>
+              <w:t xml:space="preserve"> </w:t>
+            </w:r>
+            <w:r>
+              <w:t>объекта в базе данных ОУ по адресу из Реформы.</w:t>
+            </w:r>
+          </w:p>
+        </w:tc>
+      </w:tr>
+      <w:tr>
+        <w:tc>
+          <w:tcPr>
+            <w:tcW w:w="5853" w:type="dxa"/>
+          </w:tcPr>
+          <w:p>
+            <w:pPr>
+              <w:pStyle w:val="af8"/>
+              <w:rPr>
+                <w:lang w:val="en-US"/>
+              </w:rPr>
+            </w:pPr>
+            <w:r>
+              <w:rPr>
+                <w:lang w:val="en-US"/>
+              </w:rPr>
+              <w:t xml:space="preserve">public static </w:t>
+            </w:r>
+            <w:proofErr w:type="spellStart"/>
+            <w:r>
+              <w:rPr>
+                <w:lang w:val="en-US"/>
+              </w:rPr>
+              <w:t>int</w:t>
+            </w:r>
+            <w:proofErr w:type="spellEnd"/>
+            <w:r>
+              <w:rPr>
+                <w:lang w:val="en-US"/>
+              </w:rPr>
+              <w:t xml:space="preserve">[] </w:t>
+            </w:r>
+            <w:proofErr w:type="spellStart"/>
+            <w:r>
+              <w:rPr>
+                <w:lang w:val="en-US"/>
+              </w:rPr>
+              <w:t>GetRequiredObjectTypes</w:t>
+            </w:r>
+            <w:proofErr w:type="spellEnd"/>
+            <w:r>
+              <w:rPr>
+                <w:lang w:val="en-US"/>
+              </w:rPr>
+              <w:t>(DB _db)</w:t>
+            </w:r>
+          </w:p>
+        </w:tc>
+        <w:tc>
+          <w:tcPr>
+            <w:tcW w:w="4070" w:type="dxa"/>
+          </w:tcPr>
+          <w:p>
+            <w:pPr>
+              <w:pStyle w:val="af8"/>
+              <w:rPr>
+                <w:b/>
+              </w:rPr>
+            </w:pPr>
+            <w:r>
+              <w:rPr>
+                <w:b/>
+              </w:rPr>
+              <w:t>Параметры:</w:t>
+            </w:r>
+          </w:p>
+          <w:p>
+            <w:pPr>
+              <w:pStyle w:val="af8"/>
+            </w:pPr>
+            <w:r>
+              <w:t>_</w:t>
+            </w:r>
+            <w:r>
+              <w:rPr>
+                <w:lang w:val="en-US"/>
+              </w:rPr>
+              <w:t>db</w:t>
+            </w:r>
+            <w:r>
+              <w:t xml:space="preserve"> – </w:t>
+            </w:r>
+            <w:r>
+              <w:t>объект для взаимодействия с данными базы данных как с объектами.</w:t>
+            </w:r>
+          </w:p>
+          <w:p>
+            <w:pPr>
+              <w:pStyle w:val="af8"/>
+              <w:rPr>
+                <w:b/>
+              </w:rPr>
+            </w:pPr>
+            <w:r>
+              <w:rPr>
+                <w:b/>
+              </w:rPr>
+              <w:t>Назначение:</w:t>
+            </w:r>
+          </w:p>
+          <w:p>
+            <w:pPr>
+              <w:pStyle w:val="af8"/>
+            </w:pPr>
+            <w:r>
+              <w:t>Получение идентификаторов</w:t>
+            </w:r>
+            <w:r>
+              <w:rPr>
+                <w:lang w:val="en-US"/>
+              </w:rPr>
+              <w:t xml:space="preserve"> </w:t>
+            </w:r>
+            <w:r>
+              <w:t>типов объектов.</w:t>
+            </w:r>
+          </w:p>
+        </w:tc>
+      </w:tr>
+      <w:tr>
+        <w:tc>
+          <w:tcPr>
+            <w:tcW w:w="5853" w:type="dxa"/>
+          </w:tcPr>
+          <w:p>
+            <w:pPr>
+              <w:pStyle w:val="af8"/>
+              <w:rPr>
+                <w:lang w:val="en-US"/>
+              </w:rPr>
+            </w:pPr>
+            <w:r>
+              <w:rPr>
+                <w:lang w:val="en-US"/>
+              </w:rPr>
+              <w:t xml:space="preserve">public static </w:t>
+            </w:r>
+            <w:proofErr w:type="spellStart"/>
+            <w:r>
+              <w:rPr>
+                <w:lang w:val="en-US"/>
+              </w:rPr>
+              <w:t>IEnumerable</w:t>
+            </w:r>
+            <w:proofErr w:type="spellEnd"/>
+            <w:r>
+              <w:rPr>
+                <w:lang w:val="en-US"/>
+              </w:rPr>
+              <w:t>&lt;</w:t>
+            </w:r>
+            <w:proofErr w:type="spellStart"/>
+            <w:r>
+              <w:rPr>
+                <w:lang w:val="en-US"/>
+              </w:rPr>
+              <w:t>vw_ReformaActionQueue</w:t>
+            </w:r>
+            <w:proofErr w:type="spellEnd"/>
+            <w:r>
+              <w:rPr>
+                <w:lang w:val="en-US"/>
+              </w:rPr>
+              <w:t xml:space="preserve">&gt; </w:t>
+            </w:r>
+            <w:proofErr w:type="spellStart"/>
+            <w:r>
+              <w:rPr>
+                <w:lang w:val="en-US"/>
+              </w:rPr>
+              <w:t>FilterQueueActionsByMethodName</w:t>
+            </w:r>
+            <w:proofErr w:type="spellEnd"/>
+            <w:r>
+              <w:rPr>
+                <w:lang w:val="en-US"/>
+              </w:rPr>
+              <w:t xml:space="preserve">(DB _db, </w:t>
+            </w:r>
+            <w:proofErr w:type="spellStart"/>
+            <w:r>
+              <w:rPr>
+                <w:lang w:val="en-US"/>
+              </w:rPr>
+              <w:t>IEnumerable</w:t>
+            </w:r>
+            <w:proofErr w:type="spellEnd"/>
+            <w:r>
+              <w:rPr>
+                <w:lang w:val="en-US"/>
+              </w:rPr>
+              <w:t>&lt;</w:t>
+            </w:r>
+            <w:proofErr w:type="spellStart"/>
+            <w:r>
+              <w:rPr>
+                <w:lang w:val="en-US"/>
+              </w:rPr>
+              <w:t>vw_ReformaActionQueue</w:t>
+            </w:r>
+            <w:proofErr w:type="spellEnd"/>
+            <w:r>
+              <w:rPr>
+                <w:lang w:val="en-US"/>
+              </w:rPr>
+              <w:t>&gt; _actions, string _</w:t>
+            </w:r>
+            <w:proofErr w:type="spellStart"/>
+            <w:r>
+              <w:rPr>
+                <w:lang w:val="en-US"/>
+              </w:rPr>
+              <w:t>methodName</w:t>
+            </w:r>
+            <w:proofErr w:type="spellEnd"/>
+            <w:r>
+              <w:rPr>
+                <w:lang w:val="en-US"/>
+              </w:rPr>
+              <w:t>)</w:t>
+            </w:r>
+          </w:p>
+        </w:tc>
+        <w:tc>
+          <w:tcPr>
+            <w:tcW w:w="4070" w:type="dxa"/>
+          </w:tcPr>
+          <w:p>
+            <w:pPr>
+              <w:pStyle w:val="af8"/>
+              <w:rPr>
+                <w:b/>
+              </w:rPr>
+            </w:pPr>
+            <w:r>
+              <w:rPr>
+                <w:b/>
+              </w:rPr>
+              <w:t>Параметры:</w:t>
+            </w:r>
+          </w:p>
+          <w:p>
+            <w:pPr>
+              <w:pStyle w:val="af8"/>
+            </w:pPr>
+            <w:r>
+              <w:t>_</w:t>
+            </w:r>
+            <w:r>
+              <w:rPr>
+                <w:lang w:val="en-US"/>
+              </w:rPr>
+              <w:t>db</w:t>
+            </w:r>
+            <w:r>
+              <w:t xml:space="preserve"> – </w:t>
+            </w:r>
+            <w:r>
+              <w:t>объект для взаимодействия с данными базы данных как с объектами.</w:t>
+            </w:r>
+          </w:p>
+          <w:p>
+            <w:pPr>
+              <w:pStyle w:val="af8"/>
+            </w:pPr>
+            <w:r>
+              <w:t>_</w:t>
+            </w:r>
+            <w:r>
+              <w:rPr>
+                <w:lang w:val="en-US"/>
+              </w:rPr>
+              <w:t>actions</w:t>
+            </w:r>
+            <w:r>
+              <w:t xml:space="preserve"> – </w:t>
+            </w:r>
+            <w:r>
+              <w:t>коллекция запросов</w:t>
+            </w:r>
+            <w:r>
+              <w:t>.</w:t>
+            </w:r>
+          </w:p>
+          <w:p>
+            <w:pPr>
+              <w:pStyle w:val="af8"/>
+            </w:pPr>
+            <w:r>
+              <w:t>_</w:t>
+            </w:r>
+            <w:proofErr w:type="spellStart"/>
+            <w:r>
+              <w:rPr>
+                <w:lang w:val="en-US"/>
+              </w:rPr>
+              <w:t>methodName</w:t>
+            </w:r>
+            <w:proofErr w:type="spellEnd"/>
+            <w:r>
+              <w:t xml:space="preserve"> – </w:t>
+            </w:r>
+            <w:r>
+              <w:t xml:space="preserve">наименование </w:t>
+            </w:r>
+            <w:r>
+              <w:rPr>
+                <w:lang w:val="en-US"/>
+              </w:rPr>
+              <w:t>API</w:t>
+            </w:r>
+            <w:r>
+              <w:t>-</w:t>
+            </w:r>
+            <w:r>
+              <w:t>метода</w:t>
+            </w:r>
+            <w:r>
+              <w:t>.</w:t>
+            </w:r>
+          </w:p>
+          <w:p>
+            <w:pPr>
+              <w:pStyle w:val="af8"/>
+              <w:rPr>
+                <w:b/>
+              </w:rPr>
+            </w:pPr>
+            <w:r>
+              <w:rPr>
+                <w:b/>
+              </w:rPr>
+              <w:t>Назначение:</w:t>
+            </w:r>
+          </w:p>
+          <w:p>
+            <w:pPr>
+              <w:pStyle w:val="af8"/>
+            </w:pPr>
+            <w:r>
+              <w:t>Получение информации об определенных запросах из общей коллекции</w:t>
+            </w:r>
+            <w:r>
+              <w:t>.</w:t>
+            </w:r>
+          </w:p>
+        </w:tc>
+      </w:tr>
+      <w:tr>
+        <w:tc>
+          <w:tcPr>
+            <w:tcW w:w="5853" w:type="dxa"/>
+          </w:tcPr>
+          <w:p>
+            <w:pPr>
+              <w:pStyle w:val="af8"/>
+              <w:rPr>
+                <w:lang w:val="en-US"/>
+              </w:rPr>
+            </w:pPr>
+            <w:r>
+              <w:rPr>
+                <w:lang w:val="en-US"/>
+              </w:rPr>
+              <w:t xml:space="preserve">public static </w:t>
+            </w:r>
+            <w:proofErr w:type="spellStart"/>
+            <w:r>
+              <w:rPr>
+                <w:lang w:val="en-US"/>
+              </w:rPr>
+              <w:t>FileObject</w:t>
+            </w:r>
+            <w:proofErr w:type="spellEnd"/>
+            <w:r>
+              <w:rPr>
+                <w:lang w:val="en-US"/>
+              </w:rPr>
+              <w:t xml:space="preserve"> </w:t>
+            </w:r>
+            <w:proofErr w:type="spellStart"/>
+            <w:r>
+              <w:rPr>
+                <w:lang w:val="en-US"/>
+              </w:rPr>
+              <w:t>EncodeFileContent</w:t>
+            </w:r>
+            <w:proofErr w:type="spellEnd"/>
+            <w:r>
+              <w:rPr>
+                <w:lang w:val="en-US"/>
+              </w:rPr>
+              <w:t xml:space="preserve">(DB _db, </w:t>
+            </w:r>
+            <w:proofErr w:type="spellStart"/>
+            <w:r>
+              <w:rPr>
+                <w:lang w:val="en-US"/>
+              </w:rPr>
+              <w:t>vw_ReformaFilesStorage</w:t>
+            </w:r>
+            <w:proofErr w:type="spellEnd"/>
+            <w:r>
+              <w:rPr>
+                <w:lang w:val="en-US"/>
+              </w:rPr>
+              <w:t xml:space="preserve"> _doc)</w:t>
+            </w:r>
+          </w:p>
+        </w:tc>
+        <w:tc>
+          <w:tcPr>
+            <w:tcW w:w="4070" w:type="dxa"/>
+          </w:tcPr>
+          <w:p>
+            <w:pPr>
+              <w:pStyle w:val="af8"/>
+              <w:rPr>
+                <w:b/>
+              </w:rPr>
+            </w:pPr>
+            <w:r>
+              <w:rPr>
+                <w:b/>
+              </w:rPr>
+              <w:t>Параметры:</w:t>
+            </w:r>
+          </w:p>
+          <w:p>
+            <w:pPr>
+              <w:pStyle w:val="af8"/>
+            </w:pPr>
+            <w:r>
+              <w:t>_</w:t>
+            </w:r>
+            <w:r>
+              <w:rPr>
+                <w:lang w:val="en-US"/>
+              </w:rPr>
+              <w:t>db</w:t>
+            </w:r>
+            <w:r>
+              <w:t xml:space="preserve"> – </w:t>
+            </w:r>
+            <w:r>
+              <w:t>объект для взаимодействия с данными базы данных как с объектами.</w:t>
+            </w:r>
+          </w:p>
+          <w:p>
+            <w:pPr>
+              <w:pStyle w:val="af8"/>
+            </w:pPr>
+            <w:r>
+              <w:t>_</w:t>
+            </w:r>
+            <w:r>
+              <w:rPr>
+                <w:lang w:val="en-US"/>
+              </w:rPr>
+              <w:t>doc</w:t>
+            </w:r>
+            <w:r>
+              <w:t xml:space="preserve"> – </w:t>
+            </w:r>
+            <w:r>
+              <w:t>коллекция запросов</w:t>
+            </w:r>
+            <w:r>
+              <w:t>.</w:t>
+            </w:r>
+          </w:p>
+          <w:p>
+            <w:pPr>
+              <w:pStyle w:val="af8"/>
+              <w:rPr>
+                <w:b/>
+              </w:rPr>
+            </w:pPr>
+            <w:r>
+              <w:rPr>
+                <w:b/>
+              </w:rPr>
+              <w:t>Назначение:</w:t>
+            </w:r>
+          </w:p>
+          <w:p>
+            <w:pPr>
+              <w:pStyle w:val="af8"/>
+              <w:rPr>
+                <w:b/>
+              </w:rPr>
+            </w:pPr>
+            <w:r>
+              <w:t>Создание объекта для интеграции данных о файле.</w:t>
+            </w:r>
+          </w:p>
+        </w:tc>
+      </w:tr>
+      <w:tr>
+        <w:tc>
+          <w:tcPr>
+            <w:tcW w:w="5853" w:type="dxa"/>
+          </w:tcPr>
+          <w:p>
+            <w:pPr>
+              <w:pStyle w:val="af8"/>
+              <w:rPr>
+                <w:lang w:val="en-US"/>
+              </w:rPr>
+            </w:pPr>
+            <w:r>
+              <w:rPr>
+                <w:lang w:val="en-US"/>
+              </w:rPr>
+              <w:t xml:space="preserve">public static </w:t>
+            </w:r>
+            <w:proofErr w:type="spellStart"/>
+            <w:r>
+              <w:rPr>
+                <w:lang w:val="en-US"/>
+              </w:rPr>
+              <w:t>bool</w:t>
+            </w:r>
+            <w:proofErr w:type="spellEnd"/>
+            <w:r>
+              <w:rPr>
+                <w:lang w:val="en-US"/>
+              </w:rPr>
+              <w:t xml:space="preserve"> </w:t>
+            </w:r>
+            <w:proofErr w:type="spellStart"/>
+            <w:r>
+              <w:rPr>
+                <w:lang w:val="en-US"/>
+              </w:rPr>
+              <w:t>IsAllActionsSucceed</w:t>
+            </w:r>
+            <w:proofErr w:type="spellEnd"/>
+            <w:r>
+              <w:rPr>
+                <w:lang w:val="en-US"/>
+              </w:rPr>
+              <w:t>(</w:t>
+            </w:r>
+            <w:proofErr w:type="spellStart"/>
+            <w:r>
+              <w:rPr>
+                <w:lang w:val="en-US"/>
+              </w:rPr>
+              <w:t>IEnumerable</w:t>
+            </w:r>
+            <w:proofErr w:type="spellEnd"/>
+            <w:r>
+              <w:rPr>
+                <w:lang w:val="en-US"/>
+              </w:rPr>
+              <w:t>&lt;</w:t>
+            </w:r>
+            <w:proofErr w:type="spellStart"/>
+            <w:r>
+              <w:rPr>
+                <w:lang w:val="en-US"/>
+              </w:rPr>
+              <w:t>vw_ReformaActionQueue</w:t>
+            </w:r>
+            <w:proofErr w:type="spellEnd"/>
+            <w:r>
+              <w:rPr>
+                <w:lang w:val="en-US"/>
+              </w:rPr>
+              <w:t>&gt; _actions, string _</w:t>
+            </w:r>
+            <w:proofErr w:type="spellStart"/>
+            <w:r>
+              <w:rPr>
+                <w:lang w:val="en-US"/>
+              </w:rPr>
+              <w:t>methodName</w:t>
+            </w:r>
+            <w:proofErr w:type="spellEnd"/>
+            <w:r>
+              <w:rPr>
+                <w:lang w:val="en-US"/>
+              </w:rPr>
+              <w:t>)</w:t>
+            </w:r>
+          </w:p>
+        </w:tc>
+        <w:tc>
+          <w:tcPr>
+            <w:tcW w:w="4070" w:type="dxa"/>
+          </w:tcPr>
+          <w:p>
+            <w:pPr>
+              <w:pStyle w:val="af8"/>
+              <w:rPr>
+                <w:b/>
+              </w:rPr>
+            </w:pPr>
+            <w:r>
+              <w:rPr>
+                <w:b/>
+              </w:rPr>
+              <w:t>Параметры:</w:t>
+            </w:r>
+          </w:p>
+          <w:p>
+            <w:pPr>
+              <w:pStyle w:val="af8"/>
+            </w:pPr>
+            <w:r>
+              <w:t>_</w:t>
+            </w:r>
+            <w:r>
+              <w:rPr>
+                <w:lang w:val="en-US"/>
+              </w:rPr>
+              <w:t>actions</w:t>
+            </w:r>
+            <w:r>
+              <w:t xml:space="preserve"> – </w:t>
+            </w:r>
+            <w:r>
+              <w:t>коллекция запросов</w:t>
+            </w:r>
+            <w:r>
+              <w:t>.</w:t>
+            </w:r>
+          </w:p>
+          <w:p>
+            <w:pPr>
+              <w:pStyle w:val="af8"/>
+            </w:pPr>
+            <w:r>
+              <w:t>_</w:t>
+            </w:r>
+            <w:proofErr w:type="spellStart"/>
+            <w:r>
+              <w:rPr>
+                <w:lang w:val="en-US"/>
+              </w:rPr>
+              <w:t>methodName</w:t>
+            </w:r>
+            <w:proofErr w:type="spellEnd"/>
+            <w:r>
+              <w:t xml:space="preserve"> – </w:t>
+            </w:r>
+            <w:r>
+              <w:t xml:space="preserve">наименование </w:t>
+            </w:r>
+            <w:r>
+              <w:rPr>
+                <w:lang w:val="en-US"/>
+              </w:rPr>
+              <w:t>API</w:t>
+            </w:r>
+            <w:r>
+              <w:t>-</w:t>
+            </w:r>
+            <w:r>
+              <w:t>метода</w:t>
+            </w:r>
+            <w:r>
+              <w:t>.</w:t>
+            </w:r>
+          </w:p>
+          <w:p>
+            <w:pPr>
+              <w:pStyle w:val="af8"/>
+              <w:rPr>
+                <w:b/>
+              </w:rPr>
+            </w:pPr>
+            <w:r>
+              <w:rPr>
+                <w:b/>
+              </w:rPr>
+              <w:t>Назначение:</w:t>
+            </w:r>
+          </w:p>
+          <w:p>
+            <w:pPr>
+              <w:pStyle w:val="af8"/>
+            </w:pPr>
+            <w:proofErr w:type="gramStart"/>
+            <w:r>
+              <w:t>Проверяет</w:t>
+            </w:r>
+            <w:proofErr w:type="gramEnd"/>
+            <w:r>
+              <w:t xml:space="preserve"> выполнены ли успешно все методы определенного типа. </w:t>
+            </w:r>
+          </w:p>
+        </w:tc>
+      </w:tr>
+      <w:tr>
+        <w:tc>
+          <w:tcPr>
+            <w:tcW w:w="5853" w:type="dxa"/>
+          </w:tcPr>
+          <w:p>
+            <w:pPr>
+              <w:pStyle w:val="af8"/>
+              <w:rPr>
+                <w:lang w:val="en-US"/>
+              </w:rPr>
+            </w:pPr>
+            <w:r>
+              <w:rPr>
+                <w:lang w:val="en-US"/>
+              </w:rPr>
+              <w:t xml:space="preserve">public static </w:t>
+            </w:r>
+            <w:proofErr w:type="spellStart"/>
+            <w:r>
+              <w:rPr>
+                <w:lang w:val="en-US"/>
+              </w:rPr>
+              <w:t>bool</w:t>
+            </w:r>
+            <w:proofErr w:type="spellEnd"/>
+            <w:r>
+              <w:rPr>
+                <w:lang w:val="en-US"/>
+              </w:rPr>
+              <w:t xml:space="preserve"> </w:t>
+            </w:r>
+            <w:proofErr w:type="spellStart"/>
+            <w:r>
+              <w:rPr>
+                <w:lang w:val="en-US"/>
+              </w:rPr>
+              <w:t>IsBidApproved</w:t>
+            </w:r>
+            <w:proofErr w:type="spellEnd"/>
+            <w:r>
+              <w:rPr>
+                <w:lang w:val="en-US"/>
+              </w:rPr>
+              <w:t xml:space="preserve">(DB _db, </w:t>
+            </w:r>
+            <w:proofErr w:type="spellStart"/>
+            <w:r>
+              <w:rPr>
+                <w:lang w:val="en-US"/>
+              </w:rPr>
+              <w:t>int</w:t>
+            </w:r>
+            <w:proofErr w:type="spellEnd"/>
+            <w:r>
+              <w:rPr>
+                <w:lang w:val="en-US"/>
+              </w:rPr>
+              <w:t xml:space="preserve"> _</w:t>
+            </w:r>
+            <w:proofErr w:type="spellStart"/>
+            <w:r>
+              <w:rPr>
+                <w:lang w:val="en-US"/>
+              </w:rPr>
+              <w:t>orgId</w:t>
+            </w:r>
+            <w:proofErr w:type="spellEnd"/>
+            <w:r>
+              <w:rPr>
+                <w:lang w:val="en-US"/>
+              </w:rPr>
+              <w:t>)</w:t>
+            </w:r>
+          </w:p>
+        </w:tc>
+        <w:tc>
+          <w:tcPr>
+            <w:tcW w:w="4070" w:type="dxa"/>
+          </w:tcPr>
+          <w:p>
+            <w:pPr>
+              <w:pStyle w:val="af8"/>
+              <w:rPr>
+                <w:b/>
+              </w:rPr>
+            </w:pPr>
+            <w:r>
+              <w:rPr>
+                <w:b/>
+              </w:rPr>
+              <w:t>Параметры:</w:t>
+            </w:r>
+          </w:p>
+          <w:p>
+            <w:pPr>
+              <w:pStyle w:val="af8"/>
+            </w:pPr>
+            <w:r>
+              <w:t>_</w:t>
+            </w:r>
+            <w:r>
+              <w:rPr>
+                <w:lang w:val="en-US"/>
+              </w:rPr>
+              <w:t>db</w:t>
+            </w:r>
+            <w:r>
+              <w:t xml:space="preserve"> – </w:t>
+            </w:r>
+            <w:r>
+              <w:t>объект для взаимодействия с данными базы данных как с объектами.</w:t>
+            </w:r>
+          </w:p>
+          <w:p>
+            <w:pPr>
+              <w:pStyle w:val="af8"/>
+            </w:pPr>
+            <w:r>
+              <w:t>_</w:t>
+            </w:r>
+            <w:proofErr w:type="spellStart"/>
+            <w:r>
+              <w:rPr>
+                <w:lang w:val="en-US"/>
+              </w:rPr>
+              <w:t>orgId</w:t>
+            </w:r>
+            <w:proofErr w:type="spellEnd"/>
+            <w:r>
+              <w:t xml:space="preserve"> –</w:t>
+            </w:r>
+            <w:r>
+              <w:t xml:space="preserve"> </w:t>
+            </w:r>
+            <w:r>
+              <w:rPr>
+                <w:lang w:val="en-US"/>
+              </w:rPr>
+              <w:t xml:space="preserve">ID </w:t>
+            </w:r>
+            <w:r>
+              <w:t>организации</w:t>
+            </w:r>
+            <w:r>
+              <w:t>.</w:t>
+            </w:r>
+          </w:p>
+          <w:p>
+            <w:pPr>
+              <w:pStyle w:val="af8"/>
+              <w:rPr>
+                <w:b/>
+              </w:rPr>
+            </w:pPr>
+            <w:r>
+              <w:rPr>
+                <w:b/>
+              </w:rPr>
+              <w:t>Назначение:</w:t>
+            </w:r>
+          </w:p>
+          <w:p>
+            <w:pPr>
+              <w:pStyle w:val="af8"/>
+              <w:rPr>
+                <w:b/>
+              </w:rPr>
+            </w:pPr>
+            <w:proofErr w:type="gramStart"/>
+            <w:r>
+              <w:t>Проверяет</w:t>
+            </w:r>
+            <w:proofErr w:type="gramEnd"/>
+            <w:r>
+              <w:t xml:space="preserve"> подтверждена ли заявка на раскрытие данных организацией.</w:t>
+            </w:r>
+          </w:p>
+        </w:tc>
+      </w:tr>
+      <w:tr>
+        <w:tc>
+          <w:tcPr>
+            <w:tcW w:w="5853" w:type="dxa"/>
+          </w:tcPr>
+          <w:p>
+            <w:pPr>
+              <w:pStyle w:val="af8"/>
+              <w:rPr>
+                <w:lang w:val="en-US"/>
+              </w:rPr>
+            </w:pPr>
+            <w:r>
+              <w:rPr>
+                <w:lang w:val="en-US"/>
+              </w:rPr>
+              <w:t xml:space="preserve">public static </w:t>
+            </w:r>
+            <w:proofErr w:type="spellStart"/>
+            <w:r>
+              <w:rPr>
+                <w:lang w:val="en-US"/>
+              </w:rPr>
+              <w:t>IEnumerable</w:t>
+            </w:r>
+            <w:proofErr w:type="spellEnd"/>
+            <w:r>
+              <w:rPr>
+                <w:lang w:val="en-US"/>
+              </w:rPr>
+              <w:t>&lt;</w:t>
+            </w:r>
+            <w:proofErr w:type="spellStart"/>
+            <w:r>
+              <w:rPr>
+                <w:lang w:val="en-US"/>
+              </w:rPr>
+              <w:t>vw_cmn_Organization</w:t>
+            </w:r>
+            <w:proofErr w:type="spellEnd"/>
+            <w:r>
+              <w:rPr>
+                <w:lang w:val="en-US"/>
+              </w:rPr>
+              <w:t xml:space="preserve">&gt; </w:t>
+            </w:r>
+            <w:proofErr w:type="spellStart"/>
+            <w:r>
+              <w:rPr>
+                <w:lang w:val="en-US"/>
+              </w:rPr>
+              <w:t>GetSynchronizedOrgs</w:t>
+            </w:r>
+            <w:proofErr w:type="spellEnd"/>
+            <w:r>
+              <w:rPr>
+                <w:lang w:val="en-US"/>
+              </w:rPr>
+              <w:t>(DB _db)</w:t>
+            </w:r>
+          </w:p>
+        </w:tc>
+        <w:tc>
+          <w:tcPr>
+            <w:tcW w:w="4070" w:type="dxa"/>
+          </w:tcPr>
+          <w:p>
+            <w:pPr>
+              <w:pStyle w:val="af8"/>
+              <w:rPr>
+                <w:b/>
+              </w:rPr>
+            </w:pPr>
+            <w:r>
+              <w:rPr>
+                <w:b/>
+              </w:rPr>
+              <w:t>Параметры:</w:t>
+            </w:r>
+          </w:p>
+          <w:p>
+            <w:pPr>
+              <w:pStyle w:val="af8"/>
+            </w:pPr>
+            <w:r>
+              <w:t>_</w:t>
+            </w:r>
+            <w:r>
+              <w:rPr>
+                <w:lang w:val="en-US"/>
+              </w:rPr>
+              <w:t>db</w:t>
+            </w:r>
+            <w:r>
+              <w:t xml:space="preserve"> – </w:t>
+            </w:r>
+            <w:r>
+              <w:t>объект для взаимодействия с данными базы данных как с объектами.</w:t>
+            </w:r>
+          </w:p>
+          <w:p>
+            <w:pPr>
+              <w:pStyle w:val="af8"/>
+              <w:rPr>
+                <w:b/>
+              </w:rPr>
+            </w:pPr>
+            <w:r>
+              <w:rPr>
+                <w:b/>
+              </w:rPr>
+              <w:t>Назначение:</w:t>
+            </w:r>
+          </w:p>
+          <w:p>
+            <w:pPr>
+              <w:pStyle w:val="af8"/>
+              <w:rPr>
+                <w:b/>
+              </w:rPr>
+            </w:pPr>
+            <w:r>
+              <w:t>Получение списка организаций, осуществляющих интеграционный обмен данными.</w:t>
+            </w:r>
+          </w:p>
+        </w:tc>
+      </w:tr>
+      <w:tr>
+        <w:tc>
+          <w:tcPr>
+            <w:tcW w:w="5853" w:type="dxa"/>
+          </w:tcPr>
+          <w:p>
+            <w:pPr>
+              <w:pStyle w:val="af8"/>
+            </w:pPr>
+            <w:proofErr w:type="gramStart"/>
+            <w:r>
+              <w:rPr>
+                <w:lang w:val="en-US"/>
+              </w:rPr>
+              <w:lastRenderedPageBreak/>
+              <w:t>public</w:t>
+            </w:r>
+            <w:proofErr w:type="gramEnd"/>
+            <w:r>
+              <w:rPr>
+                <w:lang w:val="en-US"/>
+              </w:rPr>
+              <w:t xml:space="preserve"> static void </w:t>
+            </w:r>
+            <w:proofErr w:type="spellStart"/>
+            <w:r>
+              <w:rPr>
+                <w:lang w:val="en-US"/>
+              </w:rPr>
+              <w:t>SaveLog</w:t>
+            </w:r>
+            <w:proofErr w:type="spellEnd"/>
+            <w:r>
+              <w:rPr>
+                <w:lang w:val="en-US"/>
+              </w:rPr>
+              <w:t>(DB _db, string _</w:t>
+            </w:r>
+            <w:proofErr w:type="spellStart"/>
+            <w:r>
+              <w:rPr>
+                <w:lang w:val="en-US"/>
+              </w:rPr>
+              <w:t>soapReply</w:t>
+            </w:r>
+            <w:proofErr w:type="spellEnd"/>
+            <w:r>
+              <w:rPr>
+                <w:lang w:val="en-US"/>
+              </w:rPr>
+              <w:t>, string _</w:t>
+            </w:r>
+            <w:proofErr w:type="spellStart"/>
+            <w:r>
+              <w:rPr>
+                <w:lang w:val="en-US"/>
+              </w:rPr>
+              <w:t>soapRequest</w:t>
+            </w:r>
+            <w:proofErr w:type="spellEnd"/>
+            <w:r>
+              <w:rPr>
+                <w:lang w:val="en-US"/>
+              </w:rPr>
+              <w:t xml:space="preserve">, </w:t>
+            </w:r>
+            <w:proofErr w:type="spellStart"/>
+            <w:r>
+              <w:rPr>
+                <w:lang w:val="en-US"/>
+              </w:rPr>
+              <w:t>int</w:t>
+            </w:r>
+            <w:proofErr w:type="spellEnd"/>
+            <w:r>
+              <w:rPr>
+                <w:lang w:val="en-US"/>
+              </w:rPr>
+              <w:t xml:space="preserve"> _</w:t>
+            </w:r>
+            <w:proofErr w:type="spellStart"/>
+            <w:r>
+              <w:rPr>
+                <w:lang w:val="en-US"/>
+              </w:rPr>
+              <w:t>activeActionId</w:t>
+            </w:r>
+            <w:proofErr w:type="spellEnd"/>
+            <w:r>
+              <w:rPr>
+                <w:lang w:val="en-US"/>
+              </w:rPr>
+              <w:t xml:space="preserve">, </w:t>
+            </w:r>
+            <w:proofErr w:type="spellStart"/>
+            <w:r>
+              <w:rPr>
+                <w:lang w:val="en-US"/>
+              </w:rPr>
+              <w:t>bool</w:t>
+            </w:r>
+            <w:proofErr w:type="spellEnd"/>
+            <w:r>
+              <w:rPr>
+                <w:lang w:val="en-US"/>
+              </w:rPr>
+              <w:t xml:space="preserve"> _</w:t>
+            </w:r>
+            <w:proofErr w:type="spellStart"/>
+            <w:r>
+              <w:rPr>
+                <w:lang w:val="en-US"/>
+              </w:rPr>
+              <w:t>isError</w:t>
+            </w:r>
+            <w:proofErr w:type="spellEnd"/>
+            <w:r>
+              <w:rPr>
+                <w:lang w:val="en-US"/>
+              </w:rPr>
+              <w:t xml:space="preserve">, </w:t>
+            </w:r>
+            <w:proofErr w:type="spellStart"/>
+            <w:r>
+              <w:rPr>
+                <w:lang w:val="en-US"/>
+              </w:rPr>
+              <w:t>int</w:t>
+            </w:r>
+            <w:proofErr w:type="spellEnd"/>
+            <w:r>
+              <w:rPr>
+                <w:lang w:val="en-US"/>
+              </w:rPr>
+              <w:t xml:space="preserve">? </w:t>
+            </w:r>
+            <w:proofErr w:type="spellStart"/>
+            <w:proofErr w:type="gramStart"/>
+            <w:r>
+              <w:t>_code</w:t>
+            </w:r>
+            <w:proofErr w:type="spellEnd"/>
+            <w:r>
+              <w:t xml:space="preserve"> = </w:t>
+            </w:r>
+            <w:proofErr w:type="spellStart"/>
+            <w:r>
+              <w:t>null</w:t>
+            </w:r>
+            <w:proofErr w:type="spellEnd"/>
+            <w:r>
+              <w:t xml:space="preserve">, </w:t>
+            </w:r>
+            <w:proofErr w:type="spellStart"/>
+            <w:r>
+              <w:t>string</w:t>
+            </w:r>
+            <w:proofErr w:type="spellEnd"/>
+            <w:r>
+              <w:t xml:space="preserve"> </w:t>
+            </w:r>
+            <w:proofErr w:type="spellStart"/>
+            <w:r>
+              <w:t>_message</w:t>
+            </w:r>
+            <w:proofErr w:type="spellEnd"/>
+            <w:r>
+              <w:t xml:space="preserve"> = "")</w:t>
+            </w:r>
+            <w:proofErr w:type="gramEnd"/>
+          </w:p>
+        </w:tc>
+        <w:tc>
+          <w:tcPr>
+            <w:tcW w:w="4070" w:type="dxa"/>
+          </w:tcPr>
+          <w:p>
+            <w:pPr>
+              <w:pStyle w:val="af8"/>
+              <w:rPr>
+                <w:b/>
+              </w:rPr>
+            </w:pPr>
+            <w:r>
+              <w:rPr>
+                <w:b/>
+              </w:rPr>
+              <w:t>Параметры:</w:t>
+            </w:r>
+          </w:p>
+          <w:p>
+            <w:pPr>
+              <w:pStyle w:val="af8"/>
+            </w:pPr>
+            <w:r>
+              <w:t>_</w:t>
+            </w:r>
+            <w:r>
+              <w:rPr>
+                <w:lang w:val="en-US"/>
+              </w:rPr>
+              <w:t>db</w:t>
+            </w:r>
+            <w:r>
+              <w:t xml:space="preserve"> – </w:t>
+            </w:r>
+            <w:r>
+              <w:t>объект для взаимодействия с данными базы данных как с объектами.</w:t>
+            </w:r>
+          </w:p>
+          <w:p>
+            <w:pPr>
+              <w:pStyle w:val="af8"/>
+            </w:pPr>
+            <w:r>
+              <w:t>_</w:t>
+            </w:r>
+            <w:proofErr w:type="spellStart"/>
+            <w:r>
+              <w:rPr>
+                <w:lang w:val="en-US"/>
+              </w:rPr>
+              <w:t>soapReply</w:t>
+            </w:r>
+            <w:proofErr w:type="spellEnd"/>
+            <w:r>
+              <w:t xml:space="preserve"> – </w:t>
+            </w:r>
+            <w:r>
+              <w:rPr>
+                <w:lang w:val="en-US"/>
+              </w:rPr>
+              <w:t>xml</w:t>
+            </w:r>
+            <w:r>
+              <w:t>-</w:t>
+            </w:r>
+            <w:r>
+              <w:t>сообщение ответа от Реформы.</w:t>
+            </w:r>
+          </w:p>
+          <w:p>
+            <w:pPr>
+              <w:pStyle w:val="af8"/>
+              <w:rPr>
+                <w:lang w:val="en-US"/>
+              </w:rPr>
+            </w:pPr>
+            <w:r>
+              <w:rPr>
+                <w:lang w:val="en-US"/>
+              </w:rPr>
+              <w:t>_</w:t>
+            </w:r>
+            <w:proofErr w:type="spellStart"/>
+            <w:proofErr w:type="gramStart"/>
+            <w:r>
+              <w:rPr>
+                <w:lang w:val="en-US"/>
+              </w:rPr>
+              <w:t>soapRequest</w:t>
+            </w:r>
+            <w:proofErr w:type="spellEnd"/>
+            <w:r>
+              <w:rPr>
+                <w:lang w:val="en-US"/>
+              </w:rPr>
+              <w:t xml:space="preserve">  </w:t>
+            </w:r>
+            <w:r>
+              <w:rPr>
+                <w:lang w:val="en-US"/>
+              </w:rPr>
+              <w:t>–</w:t>
+            </w:r>
+            <w:proofErr w:type="gramEnd"/>
+            <w:r>
+              <w:rPr>
+                <w:lang w:val="en-US"/>
+              </w:rPr>
+              <w:t xml:space="preserve"> xml-</w:t>
+            </w:r>
+            <w:r>
+              <w:t>сообщение</w:t>
+            </w:r>
+            <w:r>
+              <w:rPr>
+                <w:lang w:val="en-US"/>
+              </w:rPr>
+              <w:t xml:space="preserve"> </w:t>
+            </w:r>
+            <w:r>
+              <w:t>запроса</w:t>
+            </w:r>
+            <w:r>
+              <w:rPr>
+                <w:lang w:val="en-US"/>
+              </w:rPr>
+              <w:t>.</w:t>
+            </w:r>
+          </w:p>
+          <w:p>
+            <w:pPr>
+              <w:pStyle w:val="af8"/>
+            </w:pPr>
+            <w:r>
+              <w:t>_</w:t>
+            </w:r>
+            <w:proofErr w:type="spellStart"/>
+            <w:r>
+              <w:rPr>
+                <w:lang w:val="en-US"/>
+              </w:rPr>
+              <w:t>activeActionId</w:t>
+            </w:r>
+            <w:proofErr w:type="spellEnd"/>
+            <w:r>
+              <w:t xml:space="preserve"> – </w:t>
+            </w:r>
+            <w:r>
+              <w:rPr>
+                <w:lang w:val="en-US"/>
+              </w:rPr>
+              <w:t>ID</w:t>
+            </w:r>
+            <w:r>
+              <w:t xml:space="preserve"> </w:t>
+            </w:r>
+            <w:r>
+              <w:t>выполненного запроса.</w:t>
+            </w:r>
+          </w:p>
+          <w:p>
+            <w:pPr>
+              <w:pStyle w:val="af8"/>
+            </w:pPr>
+            <w:r>
+              <w:t>_</w:t>
+            </w:r>
+            <w:proofErr w:type="spellStart"/>
+            <w:r>
+              <w:rPr>
+                <w:lang w:val="en-US"/>
+              </w:rPr>
+              <w:t>isError</w:t>
+            </w:r>
+            <w:proofErr w:type="spellEnd"/>
+            <w:r>
+              <w:t xml:space="preserve"> – </w:t>
+            </w:r>
+            <w:r>
+              <w:t>обозначает статус выполнения запроса.</w:t>
+            </w:r>
+          </w:p>
+          <w:p>
+            <w:pPr>
+              <w:pStyle w:val="af8"/>
+            </w:pPr>
+            <w:r>
+              <w:t>_</w:t>
+            </w:r>
+            <w:r>
+              <w:rPr>
+                <w:lang w:val="en-US"/>
+              </w:rPr>
+              <w:t>code</w:t>
+            </w:r>
+            <w:r>
+              <w:t xml:space="preserve"> – </w:t>
+            </w:r>
+            <w:r>
+              <w:t>код сообщения.</w:t>
+            </w:r>
+          </w:p>
+          <w:p>
+            <w:pPr>
+              <w:pStyle w:val="af8"/>
+            </w:pPr>
+            <w:r>
+              <w:t>_</w:t>
+            </w:r>
+            <w:r>
+              <w:rPr>
+                <w:lang w:val="en-US"/>
+              </w:rPr>
+              <w:t>message</w:t>
+            </w:r>
+            <w:r>
+              <w:t xml:space="preserve"> – </w:t>
+            </w:r>
+            <w:r>
+              <w:t>текст ответного сообщения.</w:t>
+            </w:r>
+          </w:p>
+          <w:p>
+            <w:pPr>
+              <w:pStyle w:val="af8"/>
+              <w:rPr>
+                <w:b/>
+              </w:rPr>
+            </w:pPr>
+            <w:r>
+              <w:rPr>
+                <w:b/>
+              </w:rPr>
+              <w:t>Назначение:</w:t>
+            </w:r>
+          </w:p>
+          <w:p>
+            <w:pPr>
+              <w:pStyle w:val="af8"/>
+              <w:rPr>
+                <w:b/>
+              </w:rPr>
+            </w:pPr>
+            <w:r>
+              <w:t>Сохранение истории выполнения запроса.</w:t>
+            </w:r>
+          </w:p>
+        </w:tc>
+      </w:tr>
+    </w:tbl>
+    <w:p>
+      <w:pPr>
+        <w:pStyle w:val="3"/>
+      </w:pPr>
+      <w:r>
+        <w:t>Модуль перехвата сообщений</w:t>
+      </w:r>
     </w:p>
     <w:p>
       <w:pPr>
         <w:pStyle w:val="af5"/>
-      </w:pPr>
-      <w:r>
-        <w:t xml:space="preserve"> </w:t>
-      </w:r>
-    </w:p>
-    <w:p>
-      <w:pPr>
-        <w:pStyle w:val="3"/>
-      </w:pPr>
-      <w:r>
-        <w:t>Модуль сбора данных</w:t>
-      </w:r>
-    </w:p>
-    <w:p>
-      <w:pPr>
-        <w:pStyle w:val="3"/>
-      </w:pPr>
-      <w:r>
-        <w:t>Модуль формирования запросов</w:t>
-      </w:r>
-    </w:p>
-    <w:p>
-      <w:pPr>
-        <w:pStyle w:val="3"/>
-      </w:pPr>
-      <w:r>
-        <w:t>Модуль формирования файлового хранилища</w:t>
-      </w:r>
-    </w:p>
-    <w:p>
-      <w:pPr>
-        <w:pStyle w:val="3"/>
-      </w:pPr>
-      <w:r>
-        <w:t>Модуль обеспечения бесперебойной передачи данных</w:t>
-      </w:r>
-    </w:p>
-    <w:p>
-      <w:pPr>
-        <w:pStyle w:val="3"/>
-      </w:pPr>
-      <w:r>
-        <w:t>Вспомогательный модуль</w:t>
-      </w:r>
-    </w:p>
-    <w:p>
-      <w:pPr>
-        <w:pStyle w:val="3"/>
-      </w:pPr>
-      <w:r>
-        <w:t>Модуль перехвата сообщений</w:t>
-      </w:r>
+        <w:rPr>
+          <w:lang w:val="ru-RU"/>
+        </w:rPr>
+      </w:pPr>
     </w:p>
     <w:p>
       <w:pPr>
@@ -19756,6 +25286,14 @@
     </w:p>
     <w:p>
       <w:pPr>
+        <w:pStyle w:val="af5"/>
+        <w:rPr>
+          <w:lang w:val="ru-RU"/>
+        </w:rPr>
+      </w:pPr>
+    </w:p>
+    <w:p>
+      <w:pPr>
         <w:pStyle w:val="3"/>
         <w:tabs>
           <w:tab w:val="left" w:pos="993"/>
@@ -19764,6 +25302,23 @@
       <w:r>
         <w:t>Модуль панели управления интеграцией</w:t>
       </w:r>
+    </w:p>
+    <w:p>
+      <w:pPr>
+        <w:pStyle w:val="af5"/>
+        <w:rPr>
+          <w:lang w:val="ru-RU"/>
+        </w:rPr>
+      </w:pPr>
+    </w:p>
+    <w:p>
+      <w:pPr>
+        <w:pStyle w:val="4"/>
+        <w:numPr>
+          <w:ilvl w:val="0"/>
+          <w:numId w:val="0"/>
+        </w:numPr>
+      </w:pPr>
     </w:p>
     <w:p>
       <w:pPr>
@@ -34665,9 +40220,9 @@
       <w:r>
         <w:object w:dxaOrig="9765" w:dyaOrig="13253">
           <v:shape id="_x0000_i1025" type="#_x0000_t75" style="width:460.15pt;height:629.2pt" o:ole="">
-            <v:imagedata r:id="rId18" o:title=""/>
+            <v:imagedata r:id="rId20" o:title=""/>
           </v:shape>
-          <o:OLEObject Type="Embed" ProgID="Visio.Drawing.11" ShapeID="_x0000_i1025" DrawAspect="Content" ObjectID="_1494594782" r:id="rId19"/>
+          <o:OLEObject Type="Embed" ProgID="Visio.Drawing.11" ShapeID="_x0000_i1025" DrawAspect="Content" ObjectID="_1494604764" r:id="rId21"/>
         </w:object>
       </w:r>
     </w:p>
@@ -34788,9 +40343,9 @@
       <w:r>
         <w:object w:dxaOrig="11623" w:dyaOrig="10103">
           <v:shape id="_x0000_i1026" type="#_x0000_t75" style="width:483.95pt;height:420.75pt" o:ole="">
-            <v:imagedata r:id="rId20" o:title=""/>
+            <v:imagedata r:id="rId22" o:title=""/>
           </v:shape>
-          <o:OLEObject Type="Embed" ProgID="Visio.Drawing.11" ShapeID="_x0000_i1026" DrawAspect="Content" ObjectID="_1494594783" r:id="rId21"/>
+          <o:OLEObject Type="Embed" ProgID="Visio.Drawing.11" ShapeID="_x0000_i1026" DrawAspect="Content" ObjectID="_1494604765" r:id="rId23"/>
         </w:object>
       </w:r>
     </w:p>
@@ -36517,9 +42072,9 @@
       <w:r>
         <w:object w:dxaOrig="9571" w:dyaOrig="11146">
           <v:shape id="_x0000_i1027" type="#_x0000_t75" style="width:407.6pt;height:474.55pt" o:ole="">
-            <v:imagedata r:id="rId22" o:title=""/>
+            <v:imagedata r:id="rId24" o:title=""/>
           </v:shape>
-          <o:OLEObject Type="Embed" ProgID="Visio.Drawing.11" ShapeID="_x0000_i1027" DrawAspect="Content" ObjectID="_1494594784" r:id="rId23"/>
+          <o:OLEObject Type="Embed" ProgID="Visio.Drawing.11" ShapeID="_x0000_i1027" DrawAspect="Content" ObjectID="_1494604766" r:id="rId25"/>
         </w:object>
       </w:r>
     </w:p>
@@ -40672,10 +46227,10 @@
       </w:pPr>
     </w:p>
     <w:sectPr>
-      <w:headerReference w:type="default" r:id="rId24"/>
-      <w:footerReference w:type="default" r:id="rId25"/>
-      <w:headerReference w:type="first" r:id="rId26"/>
-      <w:footerReference w:type="first" r:id="rId27"/>
+      <w:headerReference w:type="default" r:id="rId26"/>
+      <w:footerReference w:type="default" r:id="rId27"/>
+      <w:headerReference w:type="first" r:id="rId28"/>
+      <w:footerReference w:type="first" r:id="rId29"/>
       <w:pgSz w:w="11906" w:h="16838"/>
       <w:pgMar w:top="81" w:right="567" w:bottom="1418" w:left="1418" w:header="142" w:footer="2245" w:gutter="0"/>
       <w:cols w:space="708"/>
@@ -49378,7 +54933,7 @@
 </file>
 
 <file path=customXml/itemProps1.xml><?xml version="1.0" encoding="utf-8"?>
-<ds:datastoreItem xmlns:ds="http://schemas.openxmlformats.org/officeDocument/2006/customXml" ds:itemID="{EAFFFFE6-1E7C-407B-92CA-740B569BC65E}">
+<ds:datastoreItem xmlns:ds="http://schemas.openxmlformats.org/officeDocument/2006/customXml" ds:itemID="{3258286D-6BB1-42D9-BBDD-02EA3B704D6D}">
   <ds:schemaRefs>
     <ds:schemaRef ds:uri="http://schemas.openxmlformats.org/officeDocument/2006/bibliography"/>
   </ds:schemaRefs>
